--- a/Documentazione.docx
+++ b/Documentazione.docx
@@ -16,7 +16,7 @@
         <mc:AlternateContent>
           <mc:Choice Requires="wps">
             <w:drawing>
-              <wp:anchor distT="0" distB="0" distL="114300" distR="114300" simplePos="0" relativeHeight="251660288" behindDoc="0" locked="0" layoutInCell="1" allowOverlap="1" wp14:anchorId="18E99693" wp14:editId="7C790E5C">
+              <wp:anchor distT="0" distB="0" distL="114300" distR="114300" simplePos="0" relativeHeight="251660288" behindDoc="0" locked="0" layoutInCell="1" allowOverlap="1" wp14:anchorId="18E99693" wp14:editId="2C27D1A7">
                 <wp:simplePos x="0" y="0"/>
                 <wp:positionH relativeFrom="column">
                   <wp:posOffset>2925466</wp:posOffset>
@@ -76,7 +76,7 @@
           </mc:Choice>
           <mc:Fallback>
             <w:pict>
-              <v:line w14:anchorId="1576E176" id="Straight Connector 3" o:spid="_x0000_s1026" style="position:absolute;z-index:251660288;visibility:visible;mso-wrap-style:square;mso-width-percent:0;mso-height-percent:0;mso-wrap-distance-left:9pt;mso-wrap-distance-top:0;mso-wrap-distance-right:9pt;mso-wrap-distance-bottom:0;mso-position-horizontal:absolute;mso-position-horizontal-relative:text;mso-position-vertical:absolute;mso-position-vertical-relative:text;mso-width-percent:0;mso-height-percent:0;mso-width-relative:margin;mso-height-relative:margin" from="230.35pt,.05pt" to="230.35pt,181.2pt" o:gfxdata="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" strokecolor="black [3213]" strokeweight="2.5pt">
+              <v:line w14:anchorId="43141CB6" id="Straight Connector 3" o:spid="_x0000_s1026" style="position:absolute;z-index:251660288;visibility:visible;mso-wrap-style:square;mso-width-percent:0;mso-height-percent:0;mso-wrap-distance-left:9pt;mso-wrap-distance-top:0;mso-wrap-distance-right:9pt;mso-wrap-distance-bottom:0;mso-position-horizontal:absolute;mso-position-horizontal-relative:text;mso-position-vertical:absolute;mso-position-vertical-relative:text;mso-width-percent:0;mso-height-percent:0;mso-width-relative:margin;mso-height-relative:margin" from="230.35pt,.05pt" to="230.35pt,181.2pt" o:gfxdata="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" strokecolor="black [3213]" strokeweight="2.5pt">
                 <v:stroke joinstyle="miter"/>
               </v:line>
             </w:pict>
@@ -562,7 +562,7 @@
                     <pic:cNvPicPr/>
                   </pic:nvPicPr>
                   <pic:blipFill>
-                    <a:blip r:embed="rId4" cstate="print">
+                    <a:blip r:embed="rId5" cstate="print">
                       <a:extLst>
                         <a:ext uri="{28A0092B-C50C-407E-A947-70E740481C1C}">
                           <a14:useLocalDpi xmlns:a14="http://schemas.microsoft.com/office/drawing/2010/main" val="0"/>
@@ -594,6 +594,899 @@
           </wp:anchor>
         </w:drawing>
       </w:r>
+      <w:r>
+        <w:rPr>
+          <w:lang w:val="it-IT"/>
+        </w:rPr>
+        <w:t xml:space="preserve">                   </w:t>
+      </w:r>
+      <w:r>
+        <w:rPr>
+          <w:lang w:val="it-IT"/>
+        </w:rPr>
+        <w:tab/>
+      </w:r>
+      <w:r>
+        <w:rPr>
+          <w:lang w:val="it-IT"/>
+        </w:rPr>
+        <w:tab/>
+      </w:r>
+      <w:r>
+        <w:rPr>
+          <w:lang w:val="it-IT"/>
+        </w:rPr>
+        <w:tab/>
+      </w:r>
+      <w:r>
+        <w:rPr>
+          <w:lang w:val="it-IT"/>
+        </w:rPr>
+        <w:tab/>
+      </w:r>
+      <w:r>
+        <w:rPr>
+          <w:lang w:val="it-IT"/>
+        </w:rPr>
+        <w:tab/>
+      </w:r>
+      <w:r>
+        <w:rPr>
+          <w:lang w:val="it-IT"/>
+        </w:rPr>
+        <w:tab/>
+      </w:r>
+      <w:r>
+        <w:rPr>
+          <w:lang w:val="it-IT"/>
+        </w:rPr>
+        <w:tab/>
+      </w:r>
+      <w:r>
+        <w:rPr>
+          <w:lang w:val="it-IT"/>
+        </w:rPr>
+        <w:tab/>
+      </w:r>
+      <w:r>
+        <w:rPr>
+          <w:lang w:val="it-IT"/>
+        </w:rPr>
+        <w:tab/>
+      </w:r>
+      <w:r>
+        <w:rPr>
+          <w:lang w:val="it-IT"/>
+        </w:rPr>
+        <w:tab/>
+      </w:r>
+      <w:r>
+        <w:rPr>
+          <w:lang w:val="it-IT"/>
+        </w:rPr>
+        <w:tab/>
+      </w:r>
+      <w:r>
+        <w:rPr>
+          <w:lang w:val="it-IT"/>
+        </w:rPr>
+        <w:tab/>
+      </w:r>
+      <w:r>
+        <w:rPr>
+          <w:lang w:val="it-IT"/>
+        </w:rPr>
+        <w:tab/>
+      </w:r>
+      <w:r>
+        <w:rPr>
+          <w:lang w:val="it-IT"/>
+        </w:rPr>
+        <w:tab/>
+      </w:r>
+      <w:r>
+        <w:rPr>
+          <w:lang w:val="it-IT"/>
+        </w:rPr>
+        <w:tab/>
+      </w:r>
+      <w:r>
+        <w:rPr>
+          <w:lang w:val="it-IT"/>
+        </w:rPr>
+        <w:tab/>
+      </w:r>
+      <w:r>
+        <w:rPr>
+          <w:lang w:val="it-IT"/>
+        </w:rPr>
+        <w:tab/>
+      </w:r>
+      <w:r>
+        <w:rPr>
+          <w:lang w:val="it-IT"/>
+        </w:rPr>
+        <w:tab/>
+      </w:r>
+      <w:r>
+        <w:rPr>
+          <w:lang w:val="it-IT"/>
+        </w:rPr>
+        <w:tab/>
+      </w:r>
+      <w:r>
+        <w:rPr>
+          <w:lang w:val="it-IT"/>
+        </w:rPr>
+        <w:tab/>
+      </w:r>
+      <w:r>
+        <w:rPr>
+          <w:lang w:val="it-IT"/>
+        </w:rPr>
+        <w:tab/>
+      </w:r>
+      <w:r>
+        <w:rPr>
+          <w:lang w:val="it-IT"/>
+        </w:rPr>
+        <w:tab/>
+      </w:r>
+      <w:r>
+        <w:rPr>
+          <w:lang w:val="it-IT"/>
+        </w:rPr>
+        <w:tab/>
+      </w:r>
+      <w:r>
+        <w:rPr>
+          <w:lang w:val="it-IT"/>
+        </w:rPr>
+        <w:tab/>
+      </w:r>
+      <w:r>
+        <w:rPr>
+          <w:lang w:val="it-IT"/>
+        </w:rPr>
+        <w:tab/>
+      </w:r>
+      <w:r>
+        <w:rPr>
+          <w:lang w:val="it-IT"/>
+        </w:rPr>
+        <w:tab/>
+      </w:r>
+      <w:r>
+        <w:rPr>
+          <w:lang w:val="it-IT"/>
+        </w:rPr>
+        <w:tab/>
+      </w:r>
+      <w:r>
+        <w:rPr>
+          <w:lang w:val="it-IT"/>
+        </w:rPr>
+        <w:tab/>
+      </w:r>
+      <w:r>
+        <w:rPr>
+          <w:lang w:val="it-IT"/>
+        </w:rPr>
+        <w:tab/>
+      </w:r>
+      <w:r>
+        <w:rPr>
+          <w:lang w:val="it-IT"/>
+        </w:rPr>
+        <w:tab/>
+      </w:r>
+      <w:r>
+        <w:rPr>
+          <w:lang w:val="it-IT"/>
+        </w:rPr>
+        <w:tab/>
+      </w:r>
+      <w:r>
+        <w:rPr>
+          <w:lang w:val="it-IT"/>
+        </w:rPr>
+        <w:tab/>
+      </w:r>
+      <w:r>
+        <w:rPr>
+          <w:lang w:val="it-IT"/>
+        </w:rPr>
+        <w:tab/>
+      </w:r>
+      <w:r>
+        <w:rPr>
+          <w:lang w:val="it-IT"/>
+        </w:rPr>
+        <w:tab/>
+      </w:r>
+      <w:r>
+        <w:rPr>
+          <w:lang w:val="it-IT"/>
+        </w:rPr>
+        <w:tab/>
+      </w:r>
+      <w:r>
+        <w:rPr>
+          <w:lang w:val="it-IT"/>
+        </w:rPr>
+        <w:tab/>
+      </w:r>
+      <w:r>
+        <w:rPr>
+          <w:lang w:val="it-IT"/>
+        </w:rPr>
+        <w:tab/>
+      </w:r>
+      <w:r>
+        <w:rPr>
+          <w:lang w:val="it-IT"/>
+        </w:rPr>
+        <w:tab/>
+      </w:r>
+      <w:r>
+        <w:rPr>
+          <w:lang w:val="it-IT"/>
+        </w:rPr>
+        <w:tab/>
+      </w:r>
+      <w:r>
+        <w:rPr>
+          <w:lang w:val="it-IT"/>
+        </w:rPr>
+        <w:tab/>
+      </w:r>
+    </w:p>
+    <w:p>
+      <w:pPr>
+        <w:rPr>
+          <w:lang w:val="it-IT"/>
+        </w:rPr>
+      </w:pPr>
+    </w:p>
+    <w:p>
+      <w:pPr>
+        <w:rPr>
+          <w:lang w:val="it-IT"/>
+        </w:rPr>
+      </w:pPr>
+      <w:r>
+        <w:rPr>
+          <w:noProof/>
+          <w:lang w:val="it-IT"/>
+        </w:rPr>
+        <mc:AlternateContent>
+          <mc:Choice Requires="wps">
+            <w:drawing>
+              <wp:anchor distT="0" distB="0" distL="114300" distR="114300" simplePos="0" relativeHeight="251662336" behindDoc="0" locked="0" layoutInCell="1" allowOverlap="1" wp14:anchorId="73DBB60F" wp14:editId="48F8CBCF">
+                <wp:simplePos x="0" y="0"/>
+                <wp:positionH relativeFrom="page">
+                  <wp:align>center</wp:align>
+                </wp:positionH>
+                <wp:positionV relativeFrom="paragraph">
+                  <wp:posOffset>126509</wp:posOffset>
+                </wp:positionV>
+                <wp:extent cx="4150800" cy="973394"/>
+                <wp:effectExtent l="0" t="0" r="2540" b="5080"/>
+                <wp:wrapNone/>
+                <wp:docPr id="1153984254" name="Text Box 6"/>
+                <wp:cNvGraphicFramePr/>
+                <a:graphic xmlns:a="http://schemas.openxmlformats.org/drawingml/2006/main">
+                  <a:graphicData uri="http://schemas.microsoft.com/office/word/2010/wordprocessingShape">
+                    <wps:wsp>
+                      <wps:cNvSpPr txBox="1"/>
+                      <wps:spPr>
+                        <a:xfrm>
+                          <a:off x="0" y="0"/>
+                          <a:ext cx="4150800" cy="973394"/>
+                        </a:xfrm>
+                        <a:prstGeom prst="rect">
+                          <a:avLst/>
+                        </a:prstGeom>
+                        <a:solidFill>
+                          <a:schemeClr val="lt1"/>
+                        </a:solidFill>
+                        <a:ln w="6350">
+                          <a:noFill/>
+                        </a:ln>
+                      </wps:spPr>
+                      <wps:txbx>
+                        <w:txbxContent>
+                          <w:p>
+                            <w:pPr>
+                              <w:jc w:val="center"/>
+                              <w:rPr>
+                                <w:sz w:val="28"/>
+                                <w:szCs w:val="28"/>
+                                <w:lang w:val="it-IT"/>
+                              </w:rPr>
+                            </w:pPr>
+                            <w:proofErr w:type="spellStart"/>
+                            <w:r>
+                              <w:rPr>
+                                <w:sz w:val="28"/>
+                                <w:szCs w:val="28"/>
+                                <w:lang w:val="it-IT"/>
+                              </w:rPr>
+                              <w:t>WebApp</w:t>
+                            </w:r>
+                            <w:proofErr w:type="spellEnd"/>
+                            <w:r>
+                              <w:rPr>
+                                <w:sz w:val="28"/>
+                                <w:szCs w:val="28"/>
+                                <w:lang w:val="it-IT"/>
+                              </w:rPr>
+                              <w:t xml:space="preserve"> per la creazione e gestione di prove ed esami</w:t>
+                            </w:r>
+                          </w:p>
+                        </w:txbxContent>
+                      </wps:txbx>
+                      <wps:bodyPr rot="0" spcFirstLastPara="0" vertOverflow="overflow" horzOverflow="overflow" vert="horz" wrap="square" lIns="91440" tIns="45720" rIns="91440" bIns="45720" numCol="1" spcCol="0" rtlCol="0" fromWordArt="0" anchor="ctr" anchorCtr="0" forceAA="0" compatLnSpc="1">
+                        <a:prstTxWarp prst="textNoShape">
+                          <a:avLst/>
+                        </a:prstTxWarp>
+                        <a:noAutofit/>
+                      </wps:bodyPr>
+                    </wps:wsp>
+                  </a:graphicData>
+                </a:graphic>
+                <wp14:sizeRelH relativeFrom="margin">
+                  <wp14:pctWidth>0</wp14:pctWidth>
+                </wp14:sizeRelH>
+                <wp14:sizeRelV relativeFrom="margin">
+                  <wp14:pctHeight>0</wp14:pctHeight>
+                </wp14:sizeRelV>
+              </wp:anchor>
+            </w:drawing>
+          </mc:Choice>
+          <mc:Fallback>
+            <w:pict>
+              <v:shape w14:anchorId="73DBB60F" id="Text Box 6" o:spid="_x0000_s1027" type="#_x0000_t202" style="position:absolute;margin-left:0;margin-top:9.95pt;width:326.85pt;height:76.65pt;z-index:251662336;visibility:visible;mso-wrap-style:square;mso-width-percent:0;mso-height-percent:0;mso-wrap-distance-left:9pt;mso-wrap-distance-top:0;mso-wrap-distance-right:9pt;mso-wrap-distance-bottom:0;mso-position-horizontal:center;mso-position-horizontal-relative:page;mso-position-vertical:absolute;mso-position-vertical-relative:text;mso-width-percent:0;mso-height-percent:0;mso-width-relative:margin;mso-height-relative:margin;v-text-anchor:middle" o:gfxdata="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" fillcolor="white [3201]" stroked="f" strokeweight=".5pt">
+                <v:textbox>
+                  <w:txbxContent>
+                    <w:p>
+                      <w:pPr>
+                        <w:jc w:val="center"/>
+                        <w:rPr>
+                          <w:sz w:val="28"/>
+                          <w:szCs w:val="28"/>
+                          <w:lang w:val="it-IT"/>
+                        </w:rPr>
+                      </w:pPr>
+                      <w:proofErr w:type="spellStart"/>
+                      <w:r>
+                        <w:rPr>
+                          <w:sz w:val="28"/>
+                          <w:szCs w:val="28"/>
+                          <w:lang w:val="it-IT"/>
+                        </w:rPr>
+                        <w:t>WebApp</w:t>
+                      </w:r>
+                      <w:proofErr w:type="spellEnd"/>
+                      <w:r>
+                        <w:rPr>
+                          <w:sz w:val="28"/>
+                          <w:szCs w:val="28"/>
+                          <w:lang w:val="it-IT"/>
+                        </w:rPr>
+                        <w:t xml:space="preserve"> per la creazione e gestione di prove ed esami</w:t>
+                      </w:r>
+                    </w:p>
+                  </w:txbxContent>
+                </v:textbox>
+                <w10:wrap anchorx="page"/>
+              </v:shape>
+            </w:pict>
+          </mc:Fallback>
+        </mc:AlternateContent>
+      </w:r>
+    </w:p>
+    <w:p>
+      <w:pPr>
+        <w:rPr>
+          <w:lang w:val="it-IT"/>
+        </w:rPr>
+      </w:pPr>
+    </w:p>
+    <w:p>
+      <w:pPr>
+        <w:rPr>
+          <w:lang w:val="it-IT"/>
+        </w:rPr>
+      </w:pPr>
+    </w:p>
+    <w:p>
+      <w:pPr>
+        <w:rPr>
+          <w:lang w:val="it-IT"/>
+        </w:rPr>
+      </w:pPr>
+    </w:p>
+    <w:p>
+      <w:pPr>
+        <w:rPr>
+          <w:lang w:val="it-IT"/>
+        </w:rPr>
+      </w:pPr>
+      <w:r>
+        <w:rPr>
+          <w:noProof/>
+          <w:lang w:val="it-IT"/>
+        </w:rPr>
+        <w:drawing>
+          <wp:anchor distT="0" distB="0" distL="114300" distR="114300" simplePos="0" relativeHeight="251663360" behindDoc="0" locked="0" layoutInCell="1" allowOverlap="1" wp14:anchorId="6410034E" wp14:editId="23E469C3">
+            <wp:simplePos x="0" y="0"/>
+            <wp:positionH relativeFrom="page">
+              <wp:align>center</wp:align>
+            </wp:positionH>
+            <wp:positionV relativeFrom="paragraph">
+              <wp:posOffset>305825</wp:posOffset>
+            </wp:positionV>
+            <wp:extent cx="5731200" cy="3830400"/>
+            <wp:effectExtent l="0" t="0" r="0" b="5080"/>
+            <wp:wrapTopAndBottom/>
+            <wp:docPr id="172247294" name="Picture 7" descr="Graphical user interface, application, icon&#10;&#10;Description automatically generated"/>
+            <wp:cNvGraphicFramePr>
+              <a:graphicFrameLocks xmlns:a="http://schemas.openxmlformats.org/drawingml/2006/main" noChangeAspect="1"/>
+            </wp:cNvGraphicFramePr>
+            <a:graphic xmlns:a="http://schemas.openxmlformats.org/drawingml/2006/main">
+              <a:graphicData uri="http://schemas.openxmlformats.org/drawingml/2006/picture">
+                <pic:pic xmlns:pic="http://schemas.openxmlformats.org/drawingml/2006/picture">
+                  <pic:nvPicPr>
+                    <pic:cNvPr id="172247294" name="Picture 7" descr="Graphical user interface, application, icon&#10;&#10;Description automatically generated"/>
+                    <pic:cNvPicPr/>
+                  </pic:nvPicPr>
+                  <pic:blipFill>
+                    <a:blip r:embed="rId6">
+                      <a:extLst>
+                        <a:ext uri="{28A0092B-C50C-407E-A947-70E740481C1C}">
+                          <a14:useLocalDpi xmlns:a14="http://schemas.microsoft.com/office/drawing/2010/main" val="0"/>
+                        </a:ext>
+                      </a:extLst>
+                    </a:blip>
+                    <a:stretch>
+                      <a:fillRect/>
+                    </a:stretch>
+                  </pic:blipFill>
+                  <pic:spPr>
+                    <a:xfrm>
+                      <a:off x="0" y="0"/>
+                      <a:ext cx="5731200" cy="3830400"/>
+                    </a:xfrm>
+                    <a:prstGeom prst="rect">
+                      <a:avLst/>
+                    </a:prstGeom>
+                  </pic:spPr>
+                </pic:pic>
+              </a:graphicData>
+            </a:graphic>
+            <wp14:sizeRelH relativeFrom="margin">
+              <wp14:pctWidth>0</wp14:pctWidth>
+            </wp14:sizeRelH>
+            <wp14:sizeRelV relativeFrom="margin">
+              <wp14:pctHeight>0</wp14:pctHeight>
+            </wp14:sizeRelV>
+          </wp:anchor>
+        </w:drawing>
+      </w:r>
+    </w:p>
+    <w:p>
+      <w:pPr>
+        <w:rPr>
+          <w:lang w:val="it-IT"/>
+        </w:rPr>
+      </w:pPr>
+    </w:p>
+    <w:p>
+      <w:pPr>
+        <w:rPr>
+          <w:lang w:val="it-IT"/>
+        </w:rPr>
+      </w:pPr>
+    </w:p>
+    <w:p>
+      <w:pPr>
+        <w:rPr>
+          <w:lang w:val="it-IT"/>
+        </w:rPr>
+      </w:pPr>
+    </w:p>
+    <w:p>
+      <w:pPr>
+        <w:rPr>
+          <w:lang w:val="it-IT"/>
+        </w:rPr>
+      </w:pPr>
+    </w:p>
+    <w:p>
+      <w:pPr>
+        <w:rPr>
+          <w:lang w:val="it-IT"/>
+        </w:rPr>
+      </w:pPr>
+    </w:p>
+    <w:p>
+      <w:pPr>
+        <w:rPr>
+          <w:lang w:val="it-IT"/>
+        </w:rPr>
+      </w:pPr>
+    </w:p>
+    <w:sdt>
+      <w:sdtPr>
+        <w:id w:val="-1486856149"/>
+        <w:docPartObj>
+          <w:docPartGallery w:val="Table of Contents"/>
+          <w:docPartUnique/>
+        </w:docPartObj>
+      </w:sdtPr>
+      <w:sdtEndPr>
+        <w:rPr>
+          <w:rFonts w:asciiTheme="minorHAnsi" w:eastAsiaTheme="minorHAnsi" w:hAnsiTheme="minorHAnsi" w:cstheme="minorBidi"/>
+          <w:noProof/>
+          <w:color w:val="auto"/>
+          <w:kern w:val="2"/>
+          <w:sz w:val="24"/>
+          <w:szCs w:val="24"/>
+          <w:lang w:val="en-IT"/>
+          <w14:ligatures w14:val="standardContextual"/>
+        </w:rPr>
+      </w:sdtEndPr>
+      <w:sdtContent>
+        <w:p>
+          <w:pPr>
+            <w:pStyle w:val="TOCHeading"/>
+          </w:pPr>
+          <w:r>
+            <w:t>Table of Contents</w:t>
+          </w:r>
+        </w:p>
+        <w:p>
+          <w:pPr>
+            <w:pStyle w:val="TOC1"/>
+            <w:tabs>
+              <w:tab w:val="right" w:leader="dot" w:pos="9016"/>
+            </w:tabs>
+            <w:rPr>
+              <w:rFonts w:eastAsiaTheme="minorEastAsia" w:cstheme="minorBidi"/>
+              <w:b w:val="0"/>
+              <w:bCs w:val="0"/>
+              <w:caps w:val="0"/>
+              <w:noProof/>
+              <w:kern w:val="0"/>
+              <w:sz w:val="24"/>
+              <w:szCs w:val="24"/>
+              <w:u w:val="none"/>
+              <w:lang w:eastAsia="en-GB"/>
+              <w14:ligatures w14:val="none"/>
+            </w:rPr>
+          </w:pPr>
+          <w:r>
+            <w:rPr>
+              <w:b w:val="0"/>
+              <w:bCs w:val="0"/>
+            </w:rPr>
+            <w:fldChar w:fldCharType="begin"/>
+          </w:r>
+          <w:r>
+            <w:instrText xml:space="preserve"> TOC \o "1-3" \h \z \u </w:instrText>
+          </w:r>
+          <w:r>
+            <w:rPr>
+              <w:b w:val="0"/>
+              <w:bCs w:val="0"/>
+            </w:rPr>
+            <w:fldChar w:fldCharType="separate"/>
+          </w:r>
+          <w:hyperlink w:anchor="_Toc134618030" w:history="1">
+            <w:r>
+              <w:rPr>
+                <w:rStyle w:val="Hyperlink"/>
+                <w:noProof/>
+                <w:lang w:val="en-US"/>
+              </w:rPr>
+              <w:t>Introduzione</w:t>
+            </w:r>
+            <w:r>
+              <w:rPr>
+                <w:noProof/>
+                <w:webHidden/>
+              </w:rPr>
+              <w:tab/>
+            </w:r>
+            <w:r>
+              <w:rPr>
+                <w:noProof/>
+                <w:webHidden/>
+              </w:rPr>
+              <w:fldChar w:fldCharType="begin"/>
+            </w:r>
+            <w:r>
+              <w:rPr>
+                <w:noProof/>
+                <w:webHidden/>
+              </w:rPr>
+              <w:instrText xml:space="preserve"> PAGEREF _Toc134618030 \h </w:instrText>
+            </w:r>
+            <w:r>
+              <w:rPr>
+                <w:noProof/>
+                <w:webHidden/>
+              </w:rPr>
+            </w:r>
+            <w:r>
+              <w:rPr>
+                <w:noProof/>
+                <w:webHidden/>
+              </w:rPr>
+              <w:fldChar w:fldCharType="separate"/>
+            </w:r>
+            <w:r>
+              <w:rPr>
+                <w:noProof/>
+                <w:webHidden/>
+              </w:rPr>
+              <w:t>2</w:t>
+            </w:r>
+            <w:r>
+              <w:rPr>
+                <w:noProof/>
+                <w:webHidden/>
+              </w:rPr>
+              <w:fldChar w:fldCharType="end"/>
+            </w:r>
+          </w:hyperlink>
+        </w:p>
+        <w:p>
+          <w:pPr>
+            <w:pStyle w:val="TOC1"/>
+            <w:tabs>
+              <w:tab w:val="right" w:leader="dot" w:pos="9016"/>
+            </w:tabs>
+            <w:rPr>
+              <w:rFonts w:eastAsiaTheme="minorEastAsia" w:cstheme="minorBidi"/>
+              <w:b w:val="0"/>
+              <w:bCs w:val="0"/>
+              <w:caps w:val="0"/>
+              <w:noProof/>
+              <w:kern w:val="0"/>
+              <w:sz w:val="24"/>
+              <w:szCs w:val="24"/>
+              <w:u w:val="none"/>
+              <w:lang w:eastAsia="en-GB"/>
+              <w14:ligatures w14:val="none"/>
+            </w:rPr>
+          </w:pPr>
+          <w:hyperlink w:anchor="_Toc134618031" w:history="1">
+            <w:r>
+              <w:rPr>
+                <w:rStyle w:val="Hyperlink"/>
+                <w:noProof/>
+                <w:lang w:val="en-US"/>
+              </w:rPr>
+              <w:t>Specifiche del Progetto</w:t>
+            </w:r>
+            <w:r>
+              <w:rPr>
+                <w:noProof/>
+                <w:webHidden/>
+              </w:rPr>
+              <w:tab/>
+            </w:r>
+            <w:r>
+              <w:rPr>
+                <w:noProof/>
+                <w:webHidden/>
+              </w:rPr>
+              <w:fldChar w:fldCharType="begin"/>
+            </w:r>
+            <w:r>
+              <w:rPr>
+                <w:noProof/>
+                <w:webHidden/>
+              </w:rPr>
+              <w:instrText xml:space="preserve"> PAGEREF _Toc134618031 \h </w:instrText>
+            </w:r>
+            <w:r>
+              <w:rPr>
+                <w:noProof/>
+                <w:webHidden/>
+              </w:rPr>
+            </w:r>
+            <w:r>
+              <w:rPr>
+                <w:noProof/>
+                <w:webHidden/>
+              </w:rPr>
+              <w:fldChar w:fldCharType="separate"/>
+            </w:r>
+            <w:r>
+              <w:rPr>
+                <w:noProof/>
+                <w:webHidden/>
+              </w:rPr>
+              <w:t>2</w:t>
+            </w:r>
+            <w:r>
+              <w:rPr>
+                <w:noProof/>
+                <w:webHidden/>
+              </w:rPr>
+              <w:fldChar w:fldCharType="end"/>
+            </w:r>
+          </w:hyperlink>
+        </w:p>
+        <w:p>
+          <w:r>
+            <w:rPr>
+              <w:b/>
+              <w:bCs/>
+              <w:noProof/>
+            </w:rPr>
+            <w:fldChar w:fldCharType="end"/>
+          </w:r>
+        </w:p>
+      </w:sdtContent>
+    </w:sdt>
+    <w:p>
+      <w:pPr>
+        <w:rPr>
+          <w:lang w:val="en-US"/>
+        </w:rPr>
+      </w:pPr>
+    </w:p>
+    <w:p>
+      <w:pPr>
+        <w:rPr>
+          <w:lang w:val="en-US"/>
+        </w:rPr>
+      </w:pPr>
+    </w:p>
+    <w:p>
+      <w:pPr>
+        <w:rPr>
+          <w:lang w:val="en-US"/>
+        </w:rPr>
+      </w:pPr>
+    </w:p>
+    <w:p>
+      <w:pPr>
+        <w:rPr>
+          <w:lang w:val="en-US"/>
+        </w:rPr>
+      </w:pPr>
+    </w:p>
+    <w:p>
+      <w:pPr>
+        <w:rPr>
+          <w:lang w:val="en-US"/>
+        </w:rPr>
+      </w:pPr>
+    </w:p>
+    <w:p>
+      <w:pPr>
+        <w:rPr>
+          <w:lang w:val="en-US"/>
+        </w:rPr>
+      </w:pPr>
+    </w:p>
+    <w:p>
+      <w:pPr>
+        <w:rPr>
+          <w:lang w:val="en-US"/>
+        </w:rPr>
+      </w:pPr>
+    </w:p>
+    <w:p>
+      <w:pPr>
+        <w:pStyle w:val="Heading1"/>
+        <w:rPr>
+          <w:lang w:val="en-US"/>
+        </w:rPr>
+      </w:pPr>
+      <w:bookmarkStart w:id="0" w:name="_Toc134618030"/>
+      <w:proofErr w:type="spellStart"/>
+      <w:r>
+        <w:rPr>
+          <w:lang w:val="en-US"/>
+        </w:rPr>
+        <w:t>Introduzione</w:t>
+      </w:r>
+      <w:bookmarkEnd w:id="0"/>
+      <w:proofErr w:type="spellEnd"/>
+    </w:p>
+    <w:p>
+      <w:pPr>
+        <w:rPr>
+          <w:lang w:val="en-US"/>
+        </w:rPr>
+      </w:pPr>
+    </w:p>
+    <w:p>
+      <w:pPr>
+        <w:pStyle w:val="Heading1"/>
+        <w:rPr>
+          <w:lang w:val="en-US"/>
+        </w:rPr>
+      </w:pPr>
+      <w:bookmarkStart w:id="1" w:name="_Toc134618031"/>
+      <w:proofErr w:type="spellStart"/>
+      <w:r>
+        <w:rPr>
+          <w:lang w:val="en-US"/>
+        </w:rPr>
+        <w:t>Specifiche</w:t>
+      </w:r>
+      <w:proofErr w:type="spellEnd"/>
+      <w:r>
+        <w:rPr>
+          <w:lang w:val="en-US"/>
+        </w:rPr>
+        <w:t xml:space="preserve"> del Progetto</w:t>
+      </w:r>
+      <w:bookmarkEnd w:id="1"/>
+    </w:p>
+    <w:p>
+      <w:pPr>
+        <w:pStyle w:val="Heading1"/>
+        <w:rPr>
+          <w:lang w:val="en-US"/>
+        </w:rPr>
+      </w:pPr>
+    </w:p>
+    <w:p>
+      <w:pPr>
+        <w:rPr>
+          <w:lang w:val="en-US"/>
+        </w:rPr>
+      </w:pPr>
+    </w:p>
+    <w:p>
+      <w:pPr>
+        <w:rPr>
+          <w:lang w:val="en-US"/>
+        </w:rPr>
+      </w:pPr>
+    </w:p>
+    <w:p>
+      <w:pPr>
+        <w:rPr>
+          <w:lang w:val="en-US"/>
+        </w:rPr>
+      </w:pPr>
+    </w:p>
+    <w:p>
+      <w:pPr>
+        <w:rPr>
+          <w:lang w:val="en-US"/>
+        </w:rPr>
+      </w:pPr>
+    </w:p>
+    <w:p>
+      <w:pPr>
+        <w:rPr>
+          <w:lang w:val="en-US"/>
+        </w:rPr>
+      </w:pPr>
+    </w:p>
+    <w:p>
+      <w:pPr>
+        <w:rPr>
+          <w:lang w:val="en-US"/>
+        </w:rPr>
+      </w:pPr>
+    </w:p>
+    <w:p>
+      <w:pPr>
+        <w:rPr>
+          <w:lang w:val="en-US"/>
+        </w:rPr>
+      </w:pPr>
     </w:p>
     <w:sectPr>
       <w:pgSz w:w="11906" w:h="16838"/>
@@ -1002,6 +1895,27 @@
     <w:name w:val="Normal"/>
     <w:qFormat/>
   </w:style>
+  <w:style w:type="paragraph" w:styleId="Heading1">
+    <w:name w:val="heading 1"/>
+    <w:basedOn w:val="Normal"/>
+    <w:next w:val="Normal"/>
+    <w:link w:val="Heading1Char"/>
+    <w:uiPriority w:val="9"/>
+    <w:qFormat/>
+    <w:rsid w:val="00925F45"/>
+    <w:pPr>
+      <w:keepNext/>
+      <w:keepLines/>
+      <w:spacing w:before="240"/>
+      <w:outlineLvl w:val="0"/>
+    </w:pPr>
+    <w:rPr>
+      <w:rFonts w:asciiTheme="majorHAnsi" w:eastAsiaTheme="majorEastAsia" w:hAnsiTheme="majorHAnsi" w:cstheme="majorBidi"/>
+      <w:color w:val="2F5496" w:themeColor="accent1" w:themeShade="BF"/>
+      <w:sz w:val="32"/>
+      <w:szCs w:val="32"/>
+    </w:rPr>
+  </w:style>
   <w:style w:type="character" w:default="1" w:styleId="DefaultParagraphFont">
     <w:name w:val="Default Paragraph Font"/>
     <w:uiPriority w:val="1"/>
@@ -1028,6 +1942,197 @@
     <w:uiPriority w:val="99"/>
     <w:semiHidden/>
     <w:unhideWhenUsed/>
+  </w:style>
+  <w:style w:type="character" w:customStyle="1" w:styleId="Heading1Char">
+    <w:name w:val="Heading 1 Char"/>
+    <w:basedOn w:val="DefaultParagraphFont"/>
+    <w:link w:val="Heading1"/>
+    <w:uiPriority w:val="9"/>
+    <w:rsid w:val="00925F45"/>
+    <w:rPr>
+      <w:rFonts w:asciiTheme="majorHAnsi" w:eastAsiaTheme="majorEastAsia" w:hAnsiTheme="majorHAnsi" w:cstheme="majorBidi"/>
+      <w:color w:val="2F5496" w:themeColor="accent1" w:themeShade="BF"/>
+      <w:sz w:val="32"/>
+      <w:szCs w:val="32"/>
+    </w:rPr>
+  </w:style>
+  <w:style w:type="paragraph" w:styleId="TOCHeading">
+    <w:name w:val="TOC Heading"/>
+    <w:basedOn w:val="Heading1"/>
+    <w:next w:val="Normal"/>
+    <w:uiPriority w:val="39"/>
+    <w:unhideWhenUsed/>
+    <w:qFormat/>
+    <w:rsid w:val="00925F45"/>
+    <w:pPr>
+      <w:spacing w:before="480" w:line="276" w:lineRule="auto"/>
+      <w:outlineLvl w:val="9"/>
+    </w:pPr>
+    <w:rPr>
+      <w:b/>
+      <w:bCs/>
+      <w:kern w:val="0"/>
+      <w:sz w:val="28"/>
+      <w:szCs w:val="28"/>
+      <w:lang w:val="en-US"/>
+      <w14:ligatures w14:val="none"/>
+    </w:rPr>
+  </w:style>
+  <w:style w:type="paragraph" w:styleId="TOC1">
+    <w:name w:val="toc 1"/>
+    <w:basedOn w:val="Normal"/>
+    <w:next w:val="Normal"/>
+    <w:autoRedefine/>
+    <w:uiPriority w:val="39"/>
+    <w:unhideWhenUsed/>
+    <w:rsid w:val="00925F45"/>
+    <w:pPr>
+      <w:spacing w:before="360" w:after="360"/>
+    </w:pPr>
+    <w:rPr>
+      <w:rFonts w:cstheme="minorHAnsi"/>
+      <w:b/>
+      <w:bCs/>
+      <w:caps/>
+      <w:sz w:val="22"/>
+      <w:szCs w:val="22"/>
+      <w:u w:val="single"/>
+    </w:rPr>
+  </w:style>
+  <w:style w:type="paragraph" w:styleId="TOC2">
+    <w:name w:val="toc 2"/>
+    <w:basedOn w:val="Normal"/>
+    <w:next w:val="Normal"/>
+    <w:autoRedefine/>
+    <w:uiPriority w:val="39"/>
+    <w:semiHidden/>
+    <w:unhideWhenUsed/>
+    <w:rsid w:val="00925F45"/>
+    <w:rPr>
+      <w:rFonts w:cstheme="minorHAnsi"/>
+      <w:b/>
+      <w:bCs/>
+      <w:smallCaps/>
+      <w:sz w:val="22"/>
+      <w:szCs w:val="22"/>
+    </w:rPr>
+  </w:style>
+  <w:style w:type="paragraph" w:styleId="TOC3">
+    <w:name w:val="toc 3"/>
+    <w:basedOn w:val="Normal"/>
+    <w:next w:val="Normal"/>
+    <w:autoRedefine/>
+    <w:uiPriority w:val="39"/>
+    <w:semiHidden/>
+    <w:unhideWhenUsed/>
+    <w:rsid w:val="00925F45"/>
+    <w:rPr>
+      <w:rFonts w:cstheme="minorHAnsi"/>
+      <w:smallCaps/>
+      <w:sz w:val="22"/>
+      <w:szCs w:val="22"/>
+    </w:rPr>
+  </w:style>
+  <w:style w:type="paragraph" w:styleId="TOC4">
+    <w:name w:val="toc 4"/>
+    <w:basedOn w:val="Normal"/>
+    <w:next w:val="Normal"/>
+    <w:autoRedefine/>
+    <w:uiPriority w:val="39"/>
+    <w:semiHidden/>
+    <w:unhideWhenUsed/>
+    <w:rsid w:val="00925F45"/>
+    <w:rPr>
+      <w:rFonts w:cstheme="minorHAnsi"/>
+      <w:sz w:val="22"/>
+      <w:szCs w:val="22"/>
+    </w:rPr>
+  </w:style>
+  <w:style w:type="paragraph" w:styleId="TOC5">
+    <w:name w:val="toc 5"/>
+    <w:basedOn w:val="Normal"/>
+    <w:next w:val="Normal"/>
+    <w:autoRedefine/>
+    <w:uiPriority w:val="39"/>
+    <w:semiHidden/>
+    <w:unhideWhenUsed/>
+    <w:rsid w:val="00925F45"/>
+    <w:rPr>
+      <w:rFonts w:cstheme="minorHAnsi"/>
+      <w:sz w:val="22"/>
+      <w:szCs w:val="22"/>
+    </w:rPr>
+  </w:style>
+  <w:style w:type="paragraph" w:styleId="TOC6">
+    <w:name w:val="toc 6"/>
+    <w:basedOn w:val="Normal"/>
+    <w:next w:val="Normal"/>
+    <w:autoRedefine/>
+    <w:uiPriority w:val="39"/>
+    <w:semiHidden/>
+    <w:unhideWhenUsed/>
+    <w:rsid w:val="00925F45"/>
+    <w:rPr>
+      <w:rFonts w:cstheme="minorHAnsi"/>
+      <w:sz w:val="22"/>
+      <w:szCs w:val="22"/>
+    </w:rPr>
+  </w:style>
+  <w:style w:type="paragraph" w:styleId="TOC7">
+    <w:name w:val="toc 7"/>
+    <w:basedOn w:val="Normal"/>
+    <w:next w:val="Normal"/>
+    <w:autoRedefine/>
+    <w:uiPriority w:val="39"/>
+    <w:semiHidden/>
+    <w:unhideWhenUsed/>
+    <w:rsid w:val="00925F45"/>
+    <w:rPr>
+      <w:rFonts w:cstheme="minorHAnsi"/>
+      <w:sz w:val="22"/>
+      <w:szCs w:val="22"/>
+    </w:rPr>
+  </w:style>
+  <w:style w:type="paragraph" w:styleId="TOC8">
+    <w:name w:val="toc 8"/>
+    <w:basedOn w:val="Normal"/>
+    <w:next w:val="Normal"/>
+    <w:autoRedefine/>
+    <w:uiPriority w:val="39"/>
+    <w:semiHidden/>
+    <w:unhideWhenUsed/>
+    <w:rsid w:val="00925F45"/>
+    <w:rPr>
+      <w:rFonts w:cstheme="minorHAnsi"/>
+      <w:sz w:val="22"/>
+      <w:szCs w:val="22"/>
+    </w:rPr>
+  </w:style>
+  <w:style w:type="paragraph" w:styleId="TOC9">
+    <w:name w:val="toc 9"/>
+    <w:basedOn w:val="Normal"/>
+    <w:next w:val="Normal"/>
+    <w:autoRedefine/>
+    <w:uiPriority w:val="39"/>
+    <w:semiHidden/>
+    <w:unhideWhenUsed/>
+    <w:rsid w:val="00925F45"/>
+    <w:rPr>
+      <w:rFonts w:cstheme="minorHAnsi"/>
+      <w:sz w:val="22"/>
+      <w:szCs w:val="22"/>
+    </w:rPr>
+  </w:style>
+  <w:style w:type="character" w:styleId="Hyperlink">
+    <w:name w:val="Hyperlink"/>
+    <w:basedOn w:val="DefaultParagraphFont"/>
+    <w:uiPriority w:val="99"/>
+    <w:unhideWhenUsed/>
+    <w:rsid w:val="00925F45"/>
+    <w:rPr>
+      <w:color w:val="0563C1" w:themeColor="hyperlink"/>
+      <w:u w:val="single"/>
+    </w:rPr>
   </w:style>
 </w:styles>
 </file>
@@ -1325,4 +2430,16 @@
     </a:ext>
   </a:extLst>
 </a:theme>
+</file>
+
+<file path=customXml/item1.xml><?xml version="1.0" encoding="utf-8"?>
+<b:Sources xmlns:b="http://schemas.openxmlformats.org/officeDocument/2006/bibliography" xmlns="http://schemas.openxmlformats.org/officeDocument/2006/bibliography" SelectedStyle="/APASixthEditionOfficeOnline.xsl" StyleName="APA" Version="6"/>
+</file>
+
+<file path=customXml/itemProps1.xml><?xml version="1.0" encoding="utf-8"?>
+<ds:datastoreItem xmlns:ds="http://schemas.openxmlformats.org/officeDocument/2006/customXml" ds:itemID="{0FB324A8-59B5-DA46-846B-F334A1EB1F7A}">
+  <ds:schemaRefs>
+    <ds:schemaRef ds:uri="http://schemas.openxmlformats.org/officeDocument/2006/bibliography"/>
+  </ds:schemaRefs>
+</ds:datastoreItem>
 </file>
--- a/Documentazione.docx
+++ b/Documentazione.docx
@@ -76,7 +76,7 @@
           </mc:Choice>
           <mc:Fallback xmlns:w16du="http://schemas.microsoft.com/office/word/2023/wordml/word16du">
             <w:pict>
-              <v:line w14:anchorId="43141CB6" id="Straight Connector 3" o:spid="_x0000_s1026" style="position:absolute;z-index:251660288;visibility:visible;mso-wrap-style:square;mso-width-percent:0;mso-height-percent:0;mso-wrap-distance-left:9pt;mso-wrap-distance-top:0;mso-wrap-distance-right:9pt;mso-wrap-distance-bottom:0;mso-position-horizontal:absolute;mso-position-horizontal-relative:text;mso-position-vertical:absolute;mso-position-vertical-relative:text;mso-width-percent:0;mso-height-percent:0;mso-width-relative:margin;mso-height-relative:margin" from="230.35pt,.05pt" to="230.35pt,181.2pt" o:gfxdata="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" strokecolor="black [3213]" strokeweight="2.5pt">
+              <v:line w14:anchorId="43141CB6" id="Straight Connector 3" o:spid="_x0000_s1026" style="position:absolute;z-index:251660288;visibility:visible;mso-wrap-style:square;mso-width-percent:0;mso-height-percent:0;mso-wrap-distance-left:9pt;mso-wrap-distance-top:0;mso-wrap-distance-right:9pt;mso-wrap-distance-bottom:0;mso-position-horizontal:absolute;mso-position-horizontal-relative:text;mso-position-vertical:absolute;mso-position-vertical-relative:text;mso-width-percent:0;mso-height-percent:0;mso-width-relative:margin;mso-height-relative:margin" from="230.35pt,.05pt" to="230.35pt,181.2pt" o:gfxdata="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" strokecolor="black [3213]" strokeweight="2.5pt">
                 <v:stroke joinstyle="miter"/>
               </v:line>
             </w:pict>
@@ -207,21 +207,12 @@
                                 <w:lang w:val="it-IT"/>
                               </w:rPr>
                             </w:pPr>
-                            <w:proofErr w:type="spellStart"/>
                             <w:r>
                               <w:rPr>
                                 <w:rFonts w:ascii="Times New Roman" w:hAnsi="Times New Roman" w:cs="Times New Roman"/>
                                 <w:lang w:val="it-IT"/>
                               </w:rPr>
-                              <w:t>Jinpeng</w:t>
-                            </w:r>
-                            <w:proofErr w:type="spellEnd"/>
-                            <w:r>
-                              <w:rPr>
-                                <w:rFonts w:ascii="Times New Roman" w:hAnsi="Times New Roman" w:cs="Times New Roman"/>
-                                <w:lang w:val="it-IT"/>
-                              </w:rPr>
-                              <w:t xml:space="preserve"> Zhang</w:t>
+                              <w:t>Jinpeng Zhang</w:t>
                             </w:r>
                             <w:r>
                               <w:rPr>
@@ -396,7 +387,7 @@
                 <v:stroke joinstyle="miter"/>
                 <v:path gradientshapeok="t" o:connecttype="rect"/>
               </v:shapetype>
-              <v:shape id="Text Box 4" o:spid="_x0000_s1026" type="#_x0000_t202" style="position:absolute;margin-left:275.55pt;margin-top:10.8pt;width:244.65pt;height:164.15pt;z-index:251661312;visibility:visible;mso-wrap-style:none;mso-wrap-distance-left:9pt;mso-wrap-distance-top:0;mso-wrap-distance-right:9pt;mso-wrap-distance-bottom:0;mso-position-horizontal:absolute;mso-position-horizontal-relative:text;mso-position-vertical:absolute;mso-position-vertical-relative:text;v-text-anchor:top" o:gfxdata="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" fillcolor="white [3201]" stroked="f" strokeweight=".5pt">
+              <v:shape id="Text Box 4" o:spid="_x0000_s1026" type="#_x0000_t202" style="position:absolute;margin-left:275.55pt;margin-top:10.8pt;width:244.65pt;height:164.15pt;z-index:251661312;visibility:visible;mso-wrap-style:none;mso-wrap-distance-left:9pt;mso-wrap-distance-top:0;mso-wrap-distance-right:9pt;mso-wrap-distance-bottom:0;mso-position-horizontal:absolute;mso-position-horizontal-relative:text;mso-position-vertical:absolute;mso-position-vertical-relative:text;v-text-anchor:top" o:gfxdata="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" fillcolor="white [3201]" stroked="f" strokeweight=".5pt">
                 <v:textbox inset="3mm,,3mm">
                   <w:txbxContent>
                     <w:p>
@@ -481,21 +472,12 @@
                           <w:lang w:val="it-IT"/>
                         </w:rPr>
                       </w:pPr>
-                      <w:proofErr w:type="spellStart"/>
                       <w:r>
                         <w:rPr>
                           <w:rFonts w:ascii="Times New Roman" w:hAnsi="Times New Roman" w:cs="Times New Roman"/>
                           <w:lang w:val="it-IT"/>
                         </w:rPr>
-                        <w:t>Jinpeng</w:t>
-                      </w:r>
-                      <w:proofErr w:type="spellEnd"/>
-                      <w:r>
-                        <w:rPr>
-                          <w:rFonts w:ascii="Times New Roman" w:hAnsi="Times New Roman" w:cs="Times New Roman"/>
-                          <w:lang w:val="it-IT"/>
-                        </w:rPr>
-                        <w:t xml:space="preserve"> Zhang</w:t>
+                        <w:t>Jinpeng Zhang</w:t>
                       </w:r>
                       <w:r>
                         <w:rPr>
@@ -1030,7 +1012,6 @@
                                 <w:lang w:val="it-IT"/>
                               </w:rPr>
                             </w:pPr>
-                            <w:proofErr w:type="spellStart"/>
                             <w:r>
                               <w:rPr>
                                 <w:rFonts w:ascii="Times New Roman" w:hAnsi="Times New Roman" w:cs="Times New Roman"/>
@@ -1038,17 +1019,7 @@
                                 <w:szCs w:val="28"/>
                                 <w:lang w:val="it-IT"/>
                               </w:rPr>
-                              <w:t>WebApp</w:t>
-                            </w:r>
-                            <w:proofErr w:type="spellEnd"/>
-                            <w:r>
-                              <w:rPr>
-                                <w:rFonts w:ascii="Times New Roman" w:hAnsi="Times New Roman" w:cs="Times New Roman"/>
-                                <w:sz w:val="28"/>
-                                <w:szCs w:val="28"/>
-                                <w:lang w:val="it-IT"/>
-                              </w:rPr>
-                              <w:t xml:space="preserve"> per la creazione e gestione di prove ed esami</w:t>
+                              <w:t>WebApp per la creazione e gestione di prove ed esami</w:t>
                             </w:r>
                           </w:p>
                         </w:txbxContent>
@@ -1073,7 +1044,7 @@
           </mc:Choice>
           <mc:Fallback>
             <w:pict>
-              <v:shape w14:anchorId="73DBB60F" id="Text Box 6" o:spid="_x0000_s1027" type="#_x0000_t202" style="position:absolute;margin-left:138.6pt;margin-top:1.05pt;width:326.85pt;height:76.65pt;z-index:251662336;visibility:visible;mso-wrap-style:square;mso-width-percent:0;mso-height-percent:0;mso-wrap-distance-left:9pt;mso-wrap-distance-top:0;mso-wrap-distance-right:9pt;mso-wrap-distance-bottom:0;mso-position-horizontal:absolute;mso-position-horizontal-relative:page;mso-position-vertical:absolute;mso-position-vertical-relative:text;mso-width-percent:0;mso-height-percent:0;mso-width-relative:margin;mso-height-relative:margin;v-text-anchor:middle" o:gfxdata="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" fillcolor="white [3201]" stroked="f" strokeweight=".5pt">
+              <v:shape w14:anchorId="73DBB60F" id="Text Box 6" o:spid="_x0000_s1027" type="#_x0000_t202" style="position:absolute;margin-left:138.6pt;margin-top:1.05pt;width:326.85pt;height:76.65pt;z-index:251662336;visibility:visible;mso-wrap-style:square;mso-width-percent:0;mso-height-percent:0;mso-wrap-distance-left:9pt;mso-wrap-distance-top:0;mso-wrap-distance-right:9pt;mso-wrap-distance-bottom:0;mso-position-horizontal:absolute;mso-position-horizontal-relative:page;mso-position-vertical:absolute;mso-position-vertical-relative:text;mso-width-percent:0;mso-height-percent:0;mso-width-relative:margin;mso-height-relative:margin;v-text-anchor:middle" o:gfxdata="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" fillcolor="white [3201]" stroked="f" strokeweight=".5pt">
                 <v:textbox>
                   <w:txbxContent>
                     <w:p>
@@ -1086,7 +1057,6 @@
                           <w:lang w:val="it-IT"/>
                         </w:rPr>
                       </w:pPr>
-                      <w:proofErr w:type="spellStart"/>
                       <w:r>
                         <w:rPr>
                           <w:rFonts w:ascii="Times New Roman" w:hAnsi="Times New Roman" w:cs="Times New Roman"/>
@@ -1094,17 +1064,7 @@
                           <w:szCs w:val="28"/>
                           <w:lang w:val="it-IT"/>
                         </w:rPr>
-                        <w:t>WebApp</w:t>
-                      </w:r>
-                      <w:proofErr w:type="spellEnd"/>
-                      <w:r>
-                        <w:rPr>
-                          <w:rFonts w:ascii="Times New Roman" w:hAnsi="Times New Roman" w:cs="Times New Roman"/>
-                          <w:sz w:val="28"/>
-                          <w:szCs w:val="28"/>
-                          <w:lang w:val="it-IT"/>
-                        </w:rPr>
-                        <w:t xml:space="preserve"> per la creazione e gestione di prove ed esami</w:t>
+                        <w:t>WebApp per la creazione e gestione di prove ed esami</w:t>
                       </w:r>
                     </w:p>
                   </w:txbxContent>
@@ -1250,7 +1210,7 @@
           <w:kern w:val="2"/>
           <w:sz w:val="24"/>
           <w:szCs w:val="24"/>
-          <w:lang w:val="en-IT"/>
+          <w:lang/>
           <w14:ligatures w14:val="standardContextual"/>
         </w:rPr>
         <w:id w:val="-433896331"/>
@@ -1273,7 +1233,7 @@
               <w:color w:val="4472C4" w:themeColor="accent1"/>
               <w:sz w:val="24"/>
               <w:szCs w:val="24"/>
-              <w:lang w:val="en-IT" w:eastAsia="en-GB"/>
+              <w:lang w:eastAsia="en-GB"/>
             </w:rPr>
           </w:pPr>
           <w:r>
@@ -1282,7 +1242,7 @@
               <w:color w:val="4472C4" w:themeColor="accent1"/>
               <w:sz w:val="24"/>
               <w:szCs w:val="24"/>
-              <w:lang w:val="en-IT" w:eastAsia="en-GB"/>
+              <w:lang w:eastAsia="en-GB"/>
             </w:rPr>
             <w:t>Table of Contents</w:t>
           </w:r>
@@ -2447,7 +2407,22 @@
         <w:jc w:val="both"/>
       </w:pPr>
       <w:r>
-        <w:t xml:space="preserve">Il gruppo ha scelto di sviluppare il progetto per la gestione degli esami universitari. In questo documento verrà illustrata la struttura del progetto e come è stato sviluppato. Inizialmente verranno descritte le funzionalità principali fornite dall’applicazione. Successivamente verrà spiegato come è stata effettuata la modellazione concettuale e logica della base di dati e verrà illustrata una selezione di query importanti del progetto. Per finire, verranno specificate le scelte progettuali che sono state utilizzate. </w:t>
+        <w:t xml:space="preserve">Il gruppo ha scelto di sviluppare il progetto </w:t>
+      </w:r>
+      <w:r>
+        <w:rPr>
+          <w:lang w:val="it-IT"/>
+        </w:rPr>
+        <w:t>di</w:t>
+      </w:r>
+      <w:r>
+        <w:rPr>
+          <w:lang w:val="it-IT"/>
+        </w:rPr>
+        <w:t xml:space="preserve"> una WebApp per</w:t>
+      </w:r>
+      <w:r>
+        <w:t xml:space="preserve"> la gestione degli esami universitari. In questo documento verrà illustrata la struttura del progetto e come è stato sviluppato. Inizialmente verranno descritte le funzionalità principali fornite dall’applicazione. Successivamente verrà spiegato come è stata effettuata la modellazione concettuale e logica della base di dati e verrà illustrata una selezione di query importanti del progetto. Per finire, verranno specificate le scelte progettuali che sono state utilizzate. </w:t>
       </w:r>
     </w:p>
     <w:p>
@@ -3160,14 +3135,12 @@
         </w:rPr>
         <w:t xml:space="preserve"> (</w:t>
       </w:r>
-      <w:proofErr w:type="spellStart"/>
       <w:r>
         <w:rPr>
           <w:lang w:val="it-IT"/>
         </w:rPr>
         <w:t>int</w:t>
       </w:r>
-      <w:proofErr w:type="spellEnd"/>
       <w:r>
         <w:rPr>
           <w:lang w:val="it-IT"/>
@@ -3358,35 +3331,7 @@
         <w:rPr>
           <w:lang w:val="it-IT"/>
         </w:rPr>
-        <w:t xml:space="preserve"> la percentuale (</w:t>
-      </w:r>
-      <w:proofErr w:type="spellStart"/>
-      <w:r>
-        <w:rPr>
-          <w:lang w:val="it-IT"/>
-        </w:rPr>
-        <w:t>int</w:t>
-      </w:r>
-      <w:proofErr w:type="spellEnd"/>
-      <w:r>
-        <w:rPr>
-          <w:lang w:val="it-IT"/>
-        </w:rPr>
-        <w:t>), la data (date) e l’ora (</w:t>
-      </w:r>
-      <w:proofErr w:type="spellStart"/>
-      <w:r>
-        <w:rPr>
-          <w:lang w:val="it-IT"/>
-        </w:rPr>
-        <w:t>string</w:t>
-      </w:r>
-      <w:proofErr w:type="spellEnd"/>
-      <w:r>
-        <w:rPr>
-          <w:lang w:val="it-IT"/>
-        </w:rPr>
-        <w:t>) in cui viene svolta, e la data di scadenza (date)</w:t>
+        <w:t xml:space="preserve"> la percentuale (int), la data (date) e l’ora (string) in cui viene svolta, e la data di scadenza (date)</w:t>
       </w:r>
       <w:r>
         <w:t xml:space="preserve">. </w:t>
@@ -3415,7 +3360,6 @@
         </w:rPr>
         <w:t>“</w:t>
       </w:r>
-      <w:proofErr w:type="spellStart"/>
       <w:r>
         <w:rPr>
           <w:lang w:val="it-IT"/>
@@ -3426,9 +3370,77 @@
         <w:rPr>
           <w:lang w:val="it-IT"/>
         </w:rPr>
-        <w:t>_esame</w:t>
-      </w:r>
-      <w:proofErr w:type="spellEnd"/>
+        <w:t>_esame”</w:t>
+      </w:r>
+      <w:r>
+        <w:rPr>
+          <w:lang w:val="it-IT"/>
+        </w:rPr>
+        <w:t xml:space="preserve">, la quale contiene </w:t>
+      </w:r>
+      <w:r>
+        <w:t>informazioni sul voto</w:t>
+      </w:r>
+      <w:r>
+        <w:rPr>
+          <w:lang w:val="it-IT"/>
+        </w:rPr>
+        <w:t xml:space="preserve"> (di tipo int)</w:t>
+      </w:r>
+      <w:r>
+        <w:rPr>
+          <w:lang w:val="it-IT"/>
+        </w:rPr>
+        <w:t xml:space="preserve"> e</w:t>
+      </w:r>
+      <w:r>
+        <w:t xml:space="preserve"> la data di superamento</w:t>
+      </w:r>
+      <w:r>
+        <w:rPr>
+          <w:lang w:val="it-IT"/>
+        </w:rPr>
+        <w:t xml:space="preserve"> (Date)</w:t>
+      </w:r>
+      <w:r>
+        <w:t>.</w:t>
+      </w:r>
+      <w:r>
+        <w:rPr>
+          <w:lang w:val="it-IT"/>
+        </w:rPr>
+        <w:t xml:space="preserve"> Studenti possiede un’altra relazione ‘molti a molti’ “Appelli” che contiene informazioni riguardanti un appello dell’esame. Essa ha come attributi: il voto (int), la data superamento (Date</w:t>
+      </w:r>
+      <w:r>
+        <w:rPr>
+          <w:lang w:val="it-IT"/>
+        </w:rPr>
+        <w:t>)</w:t>
+      </w:r>
+      <w:r>
+        <w:rPr>
+          <w:lang w:val="it-IT"/>
+        </w:rPr>
+        <w:t>. La classe Esami è, a sua volta, messa in relazione con la classe Docenti attraverso la relazione ‘molti a molti’ denominata “Crea</w:t>
+      </w:r>
+      <w:r>
+        <w:rPr>
+          <w:lang w:val="it-IT"/>
+        </w:rPr>
+        <w:t>zione_e</w:t>
+      </w:r>
+      <w:r>
+        <w:rPr>
+          <w:lang w:val="it-IT"/>
+        </w:rPr>
+        <w:t>sam</w:t>
+      </w:r>
+      <w:r>
+        <w:rPr>
+          <w:lang w:val="it-IT"/>
+        </w:rPr>
+        <w:t>e</w:t>
+      </w:r>
       <w:r>
         <w:rPr>
           <w:lang w:val="it-IT"/>
@@ -3439,132 +3451,7 @@
         <w:rPr>
           <w:lang w:val="it-IT"/>
         </w:rPr>
-        <w:t xml:space="preserve">, la quale contiene </w:t>
-      </w:r>
-      <w:r>
-        <w:t>informazioni sul voto</w:t>
-      </w:r>
-      <w:r>
-        <w:rPr>
-          <w:lang w:val="it-IT"/>
-        </w:rPr>
-        <w:t xml:space="preserve"> (di tipo </w:t>
-      </w:r>
-      <w:proofErr w:type="spellStart"/>
-      <w:r>
-        <w:rPr>
-          <w:lang w:val="it-IT"/>
-        </w:rPr>
-        <w:t>int</w:t>
-      </w:r>
-      <w:proofErr w:type="spellEnd"/>
-      <w:r>
-        <w:rPr>
-          <w:lang w:val="it-IT"/>
-        </w:rPr>
-        <w:t>)</w:t>
-      </w:r>
-      <w:r>
-        <w:rPr>
-          <w:lang w:val="it-IT"/>
-        </w:rPr>
-        <w:t xml:space="preserve"> e</w:t>
-      </w:r>
-      <w:r>
-        <w:t xml:space="preserve"> la data di superamento</w:t>
-      </w:r>
-      <w:r>
-        <w:rPr>
-          <w:lang w:val="it-IT"/>
-        </w:rPr>
-        <w:t xml:space="preserve"> (Date)</w:t>
-      </w:r>
-      <w:r>
-        <w:t>.</w:t>
-      </w:r>
-      <w:r>
-        <w:rPr>
-          <w:lang w:val="it-IT"/>
-        </w:rPr>
-        <w:t xml:space="preserve"> Studenti possiede un’altra relazione ‘molti a molti’ “Appelli” che contiene informazioni riguardanti un appello dell’esame. Essa ha come attributi: il voto (</w:t>
-      </w:r>
-      <w:proofErr w:type="spellStart"/>
-      <w:r>
-        <w:rPr>
-          <w:lang w:val="it-IT"/>
-        </w:rPr>
-        <w:t>int</w:t>
-      </w:r>
-      <w:proofErr w:type="spellEnd"/>
-      <w:r>
-        <w:rPr>
-          <w:lang w:val="it-IT"/>
-        </w:rPr>
-        <w:t>), la data superamento (Date</w:t>
-      </w:r>
-      <w:r>
-        <w:rPr>
-          <w:lang w:val="it-IT"/>
-        </w:rPr>
-        <w:t>)</w:t>
-      </w:r>
-      <w:r>
-        <w:rPr>
-          <w:lang w:val="it-IT"/>
-        </w:rPr>
-        <w:t>. La classe Esami è, a sua volta, messa in relazione con la classe Docenti attraverso la relazione ‘molti a molti’ denominata “</w:t>
-      </w:r>
-      <w:proofErr w:type="spellStart"/>
-      <w:r>
-        <w:rPr>
-          <w:lang w:val="it-IT"/>
-        </w:rPr>
-        <w:t>Crea</w:t>
-      </w:r>
-      <w:r>
-        <w:rPr>
-          <w:lang w:val="it-IT"/>
-        </w:rPr>
-        <w:t>zione_e</w:t>
-      </w:r>
-      <w:r>
-        <w:rPr>
-          <w:lang w:val="it-IT"/>
-        </w:rPr>
-        <w:t>sam</w:t>
-      </w:r>
-      <w:r>
-        <w:rPr>
-          <w:lang w:val="it-IT"/>
-        </w:rPr>
-        <w:t>e</w:t>
-      </w:r>
-      <w:proofErr w:type="spellEnd"/>
-      <w:r>
-        <w:rPr>
-          <w:lang w:val="it-IT"/>
-        </w:rPr>
-        <w:t>”</w:t>
-      </w:r>
-      <w:r>
-        <w:rPr>
-          <w:lang w:val="it-IT"/>
-        </w:rPr>
-        <w:t>, la quale possiede l’attributo “</w:t>
-      </w:r>
-      <w:proofErr w:type="spellStart"/>
-      <w:r>
-        <w:rPr>
-          <w:lang w:val="it-IT"/>
-        </w:rPr>
-        <w:t>ruolo_docente</w:t>
-      </w:r>
-      <w:proofErr w:type="spellEnd"/>
-      <w:r>
-        <w:rPr>
-          <w:lang w:val="it-IT"/>
-        </w:rPr>
-        <w:t>”</w:t>
+        <w:t>, la quale possiede l’attributo “ruolo_docente”</w:t>
       </w:r>
       <w:r>
         <w:rPr>
@@ -3572,14 +3459,12 @@
         </w:rPr>
         <w:t>. Essa è inoltre messa in relazione con la classe Prove con una ‘uno a molti’, denominata “</w:t>
       </w:r>
-      <w:proofErr w:type="spellStart"/>
       <w:r>
         <w:rPr>
           <w:lang w:val="it-IT"/>
         </w:rPr>
         <w:t>haProve</w:t>
       </w:r>
-      <w:proofErr w:type="spellEnd"/>
       <w:r>
         <w:rPr>
           <w:lang w:val="it-IT"/>
@@ -3705,28 +3590,7 @@
         <w:rPr>
           <w:lang w:val="it-IT"/>
         </w:rPr>
-        <w:t xml:space="preserve">Abbiamo trasformato le relazioni ‘molti a uno’ e ‘uno a molti’ aggiungendo le chiavi esterne necessarie. In Prove è stata aggiunta la chiave esterna </w:t>
-      </w:r>
-      <w:proofErr w:type="spellStart"/>
-      <w:r>
-        <w:rPr>
-          <w:lang w:val="it-IT"/>
-        </w:rPr>
-        <w:t>IdE</w:t>
-      </w:r>
-      <w:proofErr w:type="spellEnd"/>
-      <w:r>
-        <w:rPr>
-          <w:lang w:val="it-IT"/>
-        </w:rPr>
-        <w:t xml:space="preserve"> di tipo stringa, che punta ad Esami. Per la relazione </w:t>
-      </w:r>
-      <w:proofErr w:type="spellStart"/>
-      <w:r>
-        <w:rPr>
-          <w:lang w:val="it-IT"/>
-        </w:rPr>
-        <w:t>Crea</w:t>
+        <w:t>Abbiamo trasformato le relazioni ‘molti a uno’ e ‘uno a molti’ aggiungendo le chiavi esterne necessarie. In Prove è stata aggiunta la chiave esterna IdE di tipo stringa, che punta ad Esami. Per la relazione Crea</w:t>
       </w:r>
       <w:r>
         <w:rPr>
@@ -3734,19 +3598,11 @@
         </w:rPr>
         <w:t>zione_esame</w:t>
       </w:r>
-      <w:proofErr w:type="spellEnd"/>
-      <w:r>
-        <w:rPr>
-          <w:lang w:val="it-IT"/>
-        </w:rPr>
-        <w:t xml:space="preserve">, invece, è stata creata un’ulteriore tabella </w:t>
-      </w:r>
-      <w:proofErr w:type="spellStart"/>
-      <w:r>
-        <w:rPr>
-          <w:lang w:val="it-IT"/>
-        </w:rPr>
-        <w:t>Creazione</w:t>
+      <w:r>
+        <w:rPr>
+          <w:lang w:val="it-IT"/>
+        </w:rPr>
+        <w:t>, invece, è stata creata un’ulteriore tabella Creazione</w:t>
       </w:r>
       <w:r>
         <w:rPr>
@@ -3754,61 +3610,11 @@
         </w:rPr>
         <w:t>_esame</w:t>
       </w:r>
-      <w:proofErr w:type="spellEnd"/>
-      <w:r>
-        <w:rPr>
-          <w:lang w:val="it-IT"/>
-        </w:rPr>
-        <w:t xml:space="preserve">, contenente le due chiavi esterne </w:t>
-      </w:r>
-      <w:proofErr w:type="spellStart"/>
-      <w:r>
-        <w:rPr>
-          <w:lang w:val="it-IT"/>
-        </w:rPr>
-        <w:t>IdD</w:t>
-      </w:r>
-      <w:proofErr w:type="spellEnd"/>
-      <w:r>
-        <w:rPr>
-          <w:lang w:val="it-IT"/>
-        </w:rPr>
-        <w:t xml:space="preserve"> per Docenti (di tipo </w:t>
-      </w:r>
-      <w:proofErr w:type="spellStart"/>
-      <w:r>
-        <w:rPr>
-          <w:lang w:val="it-IT"/>
-        </w:rPr>
-        <w:t>int</w:t>
-      </w:r>
-      <w:proofErr w:type="spellEnd"/>
-      <w:r>
-        <w:rPr>
-          <w:lang w:val="it-IT"/>
-        </w:rPr>
-        <w:t xml:space="preserve">) e </w:t>
-      </w:r>
-      <w:proofErr w:type="spellStart"/>
-      <w:r>
-        <w:rPr>
-          <w:lang w:val="it-IT"/>
-        </w:rPr>
-        <w:t>IdE</w:t>
-      </w:r>
-      <w:proofErr w:type="spellEnd"/>
-      <w:r>
-        <w:rPr>
-          <w:lang w:val="it-IT"/>
-        </w:rPr>
-        <w:t xml:space="preserve"> per Esami (di tipo stringa). Successivamente sono state trasformate le relazioni molti a molti. All’interno di </w:t>
-      </w:r>
-      <w:proofErr w:type="spellStart"/>
-      <w:r>
-        <w:rPr>
-          <w:lang w:val="it-IT"/>
-        </w:rPr>
-        <w:t>Registrazione</w:t>
+      <w:r>
+        <w:rPr>
+          <w:lang w:val="it-IT"/>
+        </w:rPr>
+        <w:t>, contenente le due chiavi esterne IdD per Docenti (di tipo int) e IdE per Esami (di tipo stringa). Successivamente sono state trasformate le relazioni molti a molti. All’interno di Registrazione</w:t>
       </w:r>
       <w:r>
         <w:rPr>
@@ -3816,82 +3622,11 @@
         </w:rPr>
         <w:t>_esame</w:t>
       </w:r>
-      <w:proofErr w:type="spellEnd"/>
-      <w:r>
-        <w:rPr>
-          <w:lang w:val="it-IT"/>
-        </w:rPr>
-        <w:t xml:space="preserve"> sono state aggiunte le due chiavi esterne </w:t>
-      </w:r>
-      <w:proofErr w:type="spellStart"/>
-      <w:r>
-        <w:rPr>
-          <w:lang w:val="it-IT"/>
-        </w:rPr>
-        <w:t>IdS</w:t>
-      </w:r>
-      <w:proofErr w:type="spellEnd"/>
-      <w:r>
-        <w:rPr>
-          <w:lang w:val="it-IT"/>
-        </w:rPr>
-        <w:t xml:space="preserve"> e </w:t>
-      </w:r>
-      <w:proofErr w:type="spellStart"/>
-      <w:r>
-        <w:rPr>
-          <w:lang w:val="it-IT"/>
-        </w:rPr>
-        <w:t>IdE</w:t>
-      </w:r>
-      <w:proofErr w:type="spellEnd"/>
-      <w:r>
-        <w:rPr>
-          <w:lang w:val="it-IT"/>
-        </w:rPr>
-        <w:t xml:space="preserve">, entrambe di tipo stringa, rispettivamente per la tabella Studenti e per la tabella Esami. Similmente, all’interno di Appelli sono state aggiunte </w:t>
-      </w:r>
-      <w:proofErr w:type="spellStart"/>
-      <w:r>
-        <w:rPr>
-          <w:lang w:val="it-IT"/>
-        </w:rPr>
-        <w:t>IdS</w:t>
-      </w:r>
-      <w:proofErr w:type="spellEnd"/>
-      <w:r>
-        <w:rPr>
-          <w:lang w:val="it-IT"/>
-        </w:rPr>
-        <w:t xml:space="preserve"> e </w:t>
-      </w:r>
-      <w:proofErr w:type="spellStart"/>
-      <w:r>
-        <w:rPr>
-          <w:lang w:val="it-IT"/>
-        </w:rPr>
-        <w:t>IdP</w:t>
-      </w:r>
-      <w:proofErr w:type="spellEnd"/>
-      <w:r>
-        <w:rPr>
-          <w:lang w:val="it-IT"/>
-        </w:rPr>
-        <w:t xml:space="preserve">, chiavi esterne per Studenti, di tipo stringa, e Prove, di tipo </w:t>
-      </w:r>
-      <w:proofErr w:type="spellStart"/>
-      <w:r>
-        <w:rPr>
-          <w:lang w:val="it-IT"/>
-        </w:rPr>
-        <w:t>int</w:t>
-      </w:r>
-      <w:proofErr w:type="spellEnd"/>
-      <w:r>
-        <w:rPr>
-          <w:lang w:val="it-IT"/>
-        </w:rPr>
-        <w:t xml:space="preserve">. </w:t>
+      <w:r>
+        <w:rPr>
+          <w:lang w:val="it-IT"/>
+        </w:rPr>
+        <w:t xml:space="preserve"> sono state aggiunte le due chiavi esterne IdS e IdE, entrambe di tipo stringa, rispettivamente per la tabella Studenti e per la tabella Esami. Similmente, all’interno di Appelli sono state aggiunte IdS e IdP, chiavi esterne per Studenti, di tipo stringa, e Prove, di tipo int. </w:t>
       </w:r>
     </w:p>
     <w:p>
@@ -3991,6 +3726,132 @@
         <w:pStyle w:val="NormalWeb"/>
         <w:jc w:val="both"/>
         <w:rPr>
+          <w:lang w:val="it-IT"/>
+        </w:rPr>
+      </w:pPr>
+      <w:r>
+        <w:rPr>
+          <w:lang w:val="it-IT"/>
+        </w:rPr>
+        <w:t>Una volta completate con successo sia la progettazione concettuale che la progettazione logica del nostro database, siamo stati in grado di ottenere una visione chiara e completa del sistema</w:t>
+      </w:r>
+      <w:r>
+        <w:rPr>
+          <w:lang w:val="it-IT"/>
+        </w:rPr>
+        <w:t xml:space="preserve"> cosi da procedere con la progettazione fisica del database.</w:t>
+      </w:r>
+    </w:p>
+    <w:p>
+      <w:pPr>
+        <w:pStyle w:val="NormalWeb"/>
+        <w:jc w:val="both"/>
+        <w:rPr>
+          <w:lang w:val="it-IT"/>
+        </w:rPr>
+      </w:pPr>
+      <w:r>
+        <w:rPr>
+          <w:lang w:val="it-IT"/>
+        </w:rPr>
+        <w:t>Inizialmente, abbiamo scelto di utilizzare il DBMS SQLite per diversi motivi che si sono dimostrati molto validi per le nostre esigenze specifiche. In primo luogo, l'aspetto della leggerezza ha giocato un ruolo fondamentale nella decisione. SQLite offre un database senza server, incorporato all'interno delle nostre applicazioni, il che ha comportato un notevole vantaggio in termini di efficienza e risorse di sistema. Le prestazioni di questo DBMS sono state sorprendenti, grazie alla sua natura leggera, alla mancanza di configurazioni complesse e alle transazioni locali che hanno reso le operazioni di lettura e scrittura molto rapide ed efficienti. Questo ci ha consentito di ottenere elevate prestazioni del database anche in situazioni in cui era richiesta una rapida elaborazione dei dati.</w:t>
+      </w:r>
+    </w:p>
+    <w:p>
+      <w:pPr>
+        <w:pStyle w:val="NormalWeb"/>
+        <w:jc w:val="both"/>
+        <w:rPr>
+          <w:lang w:val="it-IT"/>
+        </w:rPr>
+      </w:pPr>
+      <w:r>
+        <w:rPr>
+          <w:lang w:val="it-IT"/>
+        </w:rPr>
+        <w:t xml:space="preserve">Un altro aspetto cruciale nella nostra scelta è stato il supporto multipiattaforma offerto da SQLite. La possibilità di utilizzare il database su diverse piattaforme ci ha garantito una maggiore flessibilità nell'implementazione delle nostre applicazioni, </w:t>
+      </w:r>
+      <w:r>
+        <w:rPr>
+          <w:lang w:val="it-IT"/>
+        </w:rPr>
+        <w:t>permettendo le componenti del gruppo di lavorare facilmente sull’app data la presenza di sistemi operativi diversi</w:t>
+      </w:r>
+      <w:r>
+        <w:rPr>
+          <w:lang w:val="it-IT"/>
+        </w:rPr>
+        <w:t>.</w:t>
+      </w:r>
+    </w:p>
+    <w:p>
+      <w:pPr>
+        <w:pStyle w:val="NormalWeb"/>
+        <w:jc w:val="both"/>
+        <w:rPr>
+          <w:lang w:val="it-IT"/>
+        </w:rPr>
+      </w:pPr>
+    </w:p>
+    <w:p>
+      <w:pPr>
+        <w:pStyle w:val="NormalWeb"/>
+        <w:jc w:val="both"/>
+        <w:rPr>
+          <w:lang w:val="it-IT"/>
+        </w:rPr>
+      </w:pPr>
+      <w:r>
+        <w:rPr>
+          <w:lang w:val="it-IT"/>
+        </w:rPr>
+        <w:t>Tuttavia, verso la fase finale della progettazione, abbiamo iniziato a notare alcune limitazioni e carenze associate all'utilizzo di SQLite come DBMS principale. In particolare, abbiamo riconosciuto che mancava</w:t>
+      </w:r>
+      <w:r>
+        <w:rPr>
+          <w:lang w:val="it-IT"/>
+        </w:rPr>
+        <w:t>no</w:t>
+      </w:r>
+      <w:r>
+        <w:rPr>
+          <w:lang w:val="it-IT"/>
+        </w:rPr>
+        <w:t xml:space="preserve"> alcune delle funzionalità più avanzate necessarie per un'amministrazione dei dati sofisticata e per gestire progetti di maggiore complessità. La scalabilità di SQLite si è rivelata una sfida, poiché iniziavamo a lavorare con un sistema più grande e complesso, </w:t>
+      </w:r>
+      <w:r>
+        <w:rPr>
+          <w:lang w:val="it-IT"/>
+        </w:rPr>
+        <w:t>so è sentita la necessità</w:t>
+      </w:r>
+      <w:r>
+        <w:rPr>
+          <w:lang w:val="it-IT"/>
+        </w:rPr>
+        <w:t xml:space="preserve"> di un DBMS in grado di affrontare carichi di lavoro più impegnativi e supportare un numero maggiore di utenti concorrenti.</w:t>
+      </w:r>
+    </w:p>
+    <w:p>
+      <w:pPr>
+        <w:pStyle w:val="NormalWeb"/>
+        <w:jc w:val="both"/>
+        <w:rPr>
+          <w:lang w:val="it-IT"/>
+        </w:rPr>
+      </w:pPr>
+      <w:r>
+        <w:rPr>
+          <w:lang w:val="it-IT"/>
+        </w:rPr>
+        <w:t>Dopo un'attenta valutazione delle nostre esigenze, abbiamo deciso di migrare il nostro database e tutte le informazioni ad esso associate a PostgreSQL, un sistema di gestione di database relazionale (RDBMS) che ci ha fornito una vasta gamma di funzionalità avanzate. Questa decisione è stata guidata dal desiderio di sfruttare al meglio le potenzialità offerte da PostgreSQL, tra cui l'utilizzo di trigger per gestire automaticamente gli eventi di database, le funzioni definite dall'utente per personalizzare l'elaborazione dei dati e la scalabilità per gestire progetti complessi con un numero crescente di utenti e dati.</w:t>
+      </w:r>
+    </w:p>
+    <w:p>
+      <w:pPr>
+        <w:pStyle w:val="NormalWeb"/>
+        <w:jc w:val="both"/>
+        <w:rPr>
           <w:rFonts w:ascii="NimbusSanL" w:hAnsi="NimbusSanL"/>
           <w:sz w:val="20"/>
           <w:szCs w:val="20"/>
@@ -4000,57 +3861,32 @@
         <w:rPr>
           <w:lang w:val="it-IT"/>
         </w:rPr>
-        <w:t xml:space="preserve">Una volta </w:t>
-      </w:r>
-      <w:r>
-        <w:rPr>
-          <w:lang w:val="it-IT"/>
-        </w:rPr>
-        <w:t xml:space="preserve">eseguite la progettazione concettuale e la progettazione logica, avevamo una visione d’insieme del database che ci ha permesso di proseguire con la progettazione fisica del database stesso. </w:t>
-      </w:r>
-    </w:p>
-    <w:p>
-      <w:pPr>
-        <w:pStyle w:val="NormalWeb"/>
-        <w:jc w:val="both"/>
+        <w:t>La migrazione al nuovo RDBMS ha rappresentato una sfida tecnica, ma ci ha fornito la soluzione più adatta alle nostre esigenze e ci ha permesso di raggiungere una maggiore efficienza e flessibilità nella gestione del database.</w:t>
+      </w:r>
+      <w:r>
+        <w:rPr>
+          <w:lang w:val="it-IT"/>
+        </w:rPr>
+        <w:t xml:space="preserve"> </w:t>
+      </w:r>
+      <w:r>
+        <w:rPr>
+          <w:lang w:val="it-IT"/>
+        </w:rPr>
+        <w:t xml:space="preserve">Di seguito vengono descritti i vincoli implementati, i cui </w:t>
+      </w:r>
+      <w:r>
+        <w:rPr>
+          <w:lang w:val="it-IT"/>
+        </w:rPr>
+        <w:t>costrutti per la creazione si basano sul linguaggio PostgreSQL.</w:t>
+      </w:r>
+      <w:r>
         <w:rPr>
           <w:rFonts w:ascii="NimbusSanL" w:hAnsi="NimbusSanL"/>
           <w:sz w:val="20"/>
           <w:szCs w:val="20"/>
         </w:rPr>
-      </w:pPr>
-      <w:r>
-        <w:rPr>
-          <w:lang w:val="it-IT"/>
-        </w:rPr>
-        <w:t xml:space="preserve">Di seguito vengono descritti i vincoli implementati, i cui </w:t>
-      </w:r>
-      <w:r>
-        <w:rPr>
-          <w:lang w:val="it-IT"/>
-        </w:rPr>
-        <w:t xml:space="preserve">costrutti per la creazione si basano sul linguaggio </w:t>
-      </w:r>
-      <w:proofErr w:type="spellStart"/>
-      <w:r>
-        <w:rPr>
-          <w:lang w:val="it-IT"/>
-        </w:rPr>
-        <w:t>PostgreSQL</w:t>
-      </w:r>
-      <w:proofErr w:type="spellEnd"/>
-      <w:r>
-        <w:rPr>
-          <w:lang w:val="it-IT"/>
-        </w:rPr>
-        <w:t>.</w:t>
-      </w:r>
-      <w:r>
-        <w:rPr>
-          <w:rFonts w:ascii="NimbusSanL" w:hAnsi="NimbusSanL"/>
-          <w:sz w:val="20"/>
-          <w:szCs w:val="20"/>
-        </w:rPr>
         <w:t xml:space="preserve"> </w:t>
       </w:r>
     </w:p>
@@ -4130,28 +3966,7 @@
         <w:rPr>
           <w:lang w:val="it-IT"/>
         </w:rPr>
-        <w:t xml:space="preserve">Per quanto riguarda la prima query, necessaria per avere una visione di tutti gli studenti che hanno superato un determinato esame, la tabella degli Studenti viene messa in relazione con la tabella Appelli utilizzando l’attributo </w:t>
-      </w:r>
-      <w:proofErr w:type="spellStart"/>
-      <w:r>
-        <w:rPr>
-          <w:lang w:val="it-IT"/>
-        </w:rPr>
-        <w:t>idS</w:t>
-      </w:r>
-      <w:proofErr w:type="spellEnd"/>
-      <w:r>
-        <w:rPr>
-          <w:lang w:val="it-IT"/>
-        </w:rPr>
-        <w:t xml:space="preserve"> di entrambe le tabelle. Vengono poi effettuate due </w:t>
-      </w:r>
-      <w:r>
-        <w:rPr>
-          <w:lang w:val="it-IT"/>
-        </w:rPr>
-        <w:lastRenderedPageBreak/>
-        <w:t>ulteriori operazioni di join con le tabelle Prova e</w:t>
+        <w:t>Per quanto riguarda la prima query, necessaria per avere una visione di tutti gli studenti che hanno superato un determinato esame, la tabella degli Studenti viene messa in relazione con la tabella Appelli utilizzando l’attributo idS di entrambe le tabelle. Vengono poi effettuate due ulteriori operazioni di join con le tabelle Prova e</w:t>
       </w:r>
       <w:r>
         <w:rPr>
@@ -4163,55 +3978,13 @@
         <w:rPr>
           <w:lang w:val="it-IT"/>
         </w:rPr>
-        <w:t xml:space="preserve"> Esame, utilizzando, rispettivamente, </w:t>
-      </w:r>
-      <w:proofErr w:type="spellStart"/>
-      <w:r>
-        <w:rPr>
-          <w:lang w:val="it-IT"/>
-        </w:rPr>
-        <w:t>idP</w:t>
-      </w:r>
-      <w:proofErr w:type="spellEnd"/>
-      <w:r>
-        <w:rPr>
-          <w:lang w:val="it-IT"/>
-        </w:rPr>
-        <w:t xml:space="preserve"> e </w:t>
-      </w:r>
-      <w:proofErr w:type="spellStart"/>
-      <w:r>
-        <w:rPr>
-          <w:lang w:val="it-IT"/>
-        </w:rPr>
-        <w:t>idE</w:t>
-      </w:r>
-      <w:proofErr w:type="spellEnd"/>
-      <w:r>
-        <w:rPr>
-          <w:lang w:val="it-IT"/>
-        </w:rPr>
-        <w:t xml:space="preserve">. </w:t>
-      </w:r>
-      <w:r>
-        <w:rPr>
-          <w:lang w:val="it-IT"/>
-        </w:rPr>
-        <w:t xml:space="preserve">Il risultato delle operazioni di giunzione viene filtrato selezionando solamente gli esami il cui </w:t>
-      </w:r>
-      <w:proofErr w:type="spellStart"/>
-      <w:r>
-        <w:rPr>
-          <w:lang w:val="it-IT"/>
-        </w:rPr>
-        <w:t>idE</w:t>
-      </w:r>
-      <w:proofErr w:type="spellEnd"/>
-      <w:r>
-        <w:rPr>
-          <w:lang w:val="it-IT"/>
-        </w:rPr>
-        <w:t xml:space="preserve"> della tabella Studente coincida con l’omonimo attributo della tabella Esame</w:t>
+        <w:t xml:space="preserve"> Esame, utilizzando, rispettivamente, idP e idE. </w:t>
+      </w:r>
+      <w:r>
+        <w:rPr>
+          <w:lang w:val="it-IT"/>
+        </w:rPr>
+        <w:t>Il risultato delle operazioni di giunzione viene filtrato selezionando solamente gli esami il cui idE della tabella Studente coincida con l’omonimo attributo della tabella Esame</w:t>
       </w:r>
       <w:r>
         <w:rPr>
@@ -4235,21 +4008,7 @@
         <w:rPr>
           <w:lang w:val="it-IT"/>
         </w:rPr>
-        <w:t xml:space="preserve"> che lo “</w:t>
-      </w:r>
-      <w:proofErr w:type="spellStart"/>
-      <w:r>
-        <w:rPr>
-          <w:lang w:val="it-IT"/>
-        </w:rPr>
-        <w:t>stato_superamento</w:t>
-      </w:r>
-      <w:proofErr w:type="spellEnd"/>
-      <w:r>
-        <w:rPr>
-          <w:lang w:val="it-IT"/>
-        </w:rPr>
-        <w:t>” sia “True”.</w:t>
+        <w:t xml:space="preserve"> che lo “stato_superamento” sia “True”.</w:t>
       </w:r>
     </w:p>
     <w:p>
@@ -4276,71 +4035,7 @@
         <w:rPr>
           <w:lang w:val="it-IT"/>
         </w:rPr>
-        <w:t xml:space="preserve"> GROUP </w:t>
-      </w:r>
-      <w:proofErr w:type="gramStart"/>
-      <w:r>
-        <w:rPr>
-          <w:lang w:val="it-IT"/>
-        </w:rPr>
-        <w:t>BY(</w:t>
-      </w:r>
-      <w:proofErr w:type="spellStart"/>
-      <w:proofErr w:type="gramEnd"/>
-      <w:r>
-        <w:rPr>
-          <w:lang w:val="it-IT"/>
-        </w:rPr>
-        <w:t>Esame.idE</w:t>
-      </w:r>
-      <w:proofErr w:type="spellEnd"/>
-      <w:r>
-        <w:rPr>
-          <w:lang w:val="it-IT"/>
-        </w:rPr>
-        <w:t xml:space="preserve">, </w:t>
-      </w:r>
-      <w:proofErr w:type="spellStart"/>
-      <w:r>
-        <w:rPr>
-          <w:lang w:val="it-IT"/>
-        </w:rPr>
-        <w:t>Studente.idS</w:t>
-      </w:r>
-      <w:proofErr w:type="spellEnd"/>
-      <w:r>
-        <w:rPr>
-          <w:lang w:val="it-IT"/>
-        </w:rPr>
-        <w:t xml:space="preserve">) per effettuare l’operazione di raggruppamento e dunque partizionare le righe del risultato utilizzando i due attributi </w:t>
-      </w:r>
-      <w:proofErr w:type="spellStart"/>
-      <w:r>
-        <w:rPr>
-          <w:lang w:val="it-IT"/>
-        </w:rPr>
-        <w:t>idE</w:t>
-      </w:r>
-      <w:proofErr w:type="spellEnd"/>
-      <w:r>
-        <w:rPr>
-          <w:lang w:val="it-IT"/>
-        </w:rPr>
-        <w:t xml:space="preserve"> e </w:t>
-      </w:r>
-      <w:proofErr w:type="spellStart"/>
-      <w:r>
-        <w:rPr>
-          <w:lang w:val="it-IT"/>
-        </w:rPr>
-        <w:t>idS</w:t>
-      </w:r>
-      <w:proofErr w:type="spellEnd"/>
-      <w:r>
-        <w:rPr>
-          <w:lang w:val="it-IT"/>
-        </w:rPr>
-        <w:t xml:space="preserve">. </w:t>
+        <w:t xml:space="preserve"> GROUP BY(Esame.idE, Studente.idS) per effettuare l’operazione di raggruppamento e dunque partizionare le righe del risultato utilizzando i due attributi idE e idS. </w:t>
       </w:r>
       <w:r>
         <w:rPr>
@@ -4382,21 +4077,7 @@
         <w:rPr>
           <w:lang w:val="it-IT"/>
         </w:rPr>
-        <w:t xml:space="preserve"> HAVING per mostrare solamente gli studenti che hanno superato le prove che ammontano a </w:t>
-      </w:r>
-      <w:proofErr w:type="gramStart"/>
-      <w:r>
-        <w:rPr>
-          <w:lang w:val="it-IT"/>
-        </w:rPr>
-        <w:t>100</w:t>
-      </w:r>
-      <w:proofErr w:type="gramEnd"/>
-      <w:r>
-        <w:rPr>
-          <w:lang w:val="it-IT"/>
-        </w:rPr>
-        <w:t xml:space="preserve"> con la percentuale di superamento.</w:t>
+        <w:t xml:space="preserve"> HAVING per mostrare solamente gli studenti che hanno superato le prove che ammontano a 100 con la percentuale di superamento.</w:t>
       </w:r>
     </w:p>
     <w:p>
@@ -4424,6 +4105,7 @@
           <w:lang w:val="it-IT" w:eastAsia="en-US"/>
           <w14:ligatures w14:val="standardContextual"/>
         </w:rPr>
+        <w:lastRenderedPageBreak/>
         <w:drawing>
           <wp:inline distT="0" distB="0" distL="0" distR="0" wp14:anchorId="6F4BA4D4" wp14:editId="2F3768D3">
             <wp:extent cx="5731510" cy="2201545"/>
@@ -4509,21 +4191,7 @@
         <w:rPr>
           <w:lang w:val="it-IT"/>
         </w:rPr>
-        <w:t xml:space="preserve"> tutte le prove presentino come stato di superamento “</w:t>
-      </w:r>
-      <w:proofErr w:type="spellStart"/>
-      <w:r>
-        <w:rPr>
-          <w:lang w:val="it-IT"/>
-        </w:rPr>
-        <w:t>true</w:t>
-      </w:r>
-      <w:proofErr w:type="spellEnd"/>
-      <w:r>
-        <w:rPr>
-          <w:lang w:val="it-IT"/>
-        </w:rPr>
-        <w:t xml:space="preserve">”. Per realizzare questa query, dunque, vengono </w:t>
+        <w:t xml:space="preserve"> tutte le prove presentino come stato di superamento “true”. Per realizzare questa query, dunque, vengono </w:t>
       </w:r>
       <w:r>
         <w:rPr>
@@ -4535,21 +4203,7 @@
         <w:rPr>
           <w:lang w:val="it-IT"/>
         </w:rPr>
-        <w:t xml:space="preserve"> due operazioni di join: la prima mette in relazione la tabella Esame con la tabella Prova, confrontando l’attributo </w:t>
-      </w:r>
-      <w:proofErr w:type="spellStart"/>
-      <w:r>
-        <w:rPr>
-          <w:lang w:val="it-IT"/>
-        </w:rPr>
-        <w:t>idE</w:t>
-      </w:r>
-      <w:proofErr w:type="spellEnd"/>
-      <w:r>
-        <w:rPr>
-          <w:lang w:val="it-IT"/>
-        </w:rPr>
-        <w:t xml:space="preserve"> presente in entrambe le tabelle; la seconda viene utilizzata per legare la tabella Appelli. </w:t>
+        <w:t xml:space="preserve"> due operazioni di join: la prima mette in relazione la tabella Esame con la tabella Prova, confrontando l’attributo idE presente in entrambe le tabelle; la seconda viene utilizzata per legare la tabella Appelli. </w:t>
       </w:r>
       <w:r>
         <w:rPr>
@@ -4561,77 +4215,7 @@
         <w:rPr>
           <w:lang w:val="it-IT"/>
         </w:rPr>
-        <w:t xml:space="preserve">delle operazioni di giunzione viene filtrato verificando che </w:t>
-      </w:r>
-      <w:proofErr w:type="spellStart"/>
-      <w:r>
-        <w:rPr>
-          <w:lang w:val="it-IT"/>
-        </w:rPr>
-        <w:t>idS</w:t>
-      </w:r>
-      <w:proofErr w:type="spellEnd"/>
-      <w:r>
-        <w:rPr>
-          <w:lang w:val="it-IT"/>
-        </w:rPr>
-        <w:t xml:space="preserve"> della tabella Appelli coincida con </w:t>
-      </w:r>
-      <w:proofErr w:type="spellStart"/>
-      <w:r>
-        <w:rPr>
-          <w:lang w:val="it-IT"/>
-        </w:rPr>
-        <w:t>idS</w:t>
-      </w:r>
-      <w:proofErr w:type="spellEnd"/>
-      <w:r>
-        <w:rPr>
-          <w:lang w:val="it-IT"/>
-        </w:rPr>
-        <w:t xml:space="preserve"> della tabella Esame e che </w:t>
-      </w:r>
-      <w:proofErr w:type="spellStart"/>
-      <w:r>
-        <w:rPr>
-          <w:lang w:val="it-IT"/>
-        </w:rPr>
-        <w:t>idP</w:t>
-      </w:r>
-      <w:proofErr w:type="spellEnd"/>
-      <w:r>
-        <w:rPr>
-          <w:lang w:val="it-IT"/>
-        </w:rPr>
-        <w:t xml:space="preserve"> della tabella Appelli abbia lo stesso valore di </w:t>
-      </w:r>
-      <w:proofErr w:type="spellStart"/>
-      <w:r>
-        <w:rPr>
-          <w:lang w:val="it-IT"/>
-        </w:rPr>
-        <w:t>idP</w:t>
-      </w:r>
-      <w:proofErr w:type="spellEnd"/>
-      <w:r>
-        <w:rPr>
-          <w:lang w:val="it-IT"/>
-        </w:rPr>
-        <w:t xml:space="preserve"> di Prova. Si selezionano poi solamente gli esami che sono stati superati utilizzando “</w:t>
-      </w:r>
-      <w:proofErr w:type="spellStart"/>
-      <w:r>
-        <w:rPr>
-          <w:lang w:val="it-IT"/>
-        </w:rPr>
-        <w:t>Appelli.stato_superamento</w:t>
-      </w:r>
-      <w:proofErr w:type="spellEnd"/>
-      <w:r>
-        <w:rPr>
-          <w:lang w:val="it-IT"/>
-        </w:rPr>
-        <w:t xml:space="preserve"> == True”.</w:t>
+        <w:t>delle operazioni di giunzione viene filtrato verificando che idS della tabella Appelli coincida con idS della tabella Esame e che idP della tabella Appelli abbia lo stesso valore di idP di Prova. Si selezionano poi solamente gli esami che sono stati superati utilizzando “Appelli.stato_superamento == True”.</w:t>
       </w:r>
     </w:p>
     <w:p>
@@ -4646,35 +4230,7 @@
         <w:rPr>
           <w:lang w:val="it-IT"/>
         </w:rPr>
-        <w:t xml:space="preserve">Infine, vengono utilizzate le clausole GROUP BY e HAVING. La prima viene adoperata per eseguire l’operazione di raggruppamento sull’attributo </w:t>
-      </w:r>
-      <w:proofErr w:type="spellStart"/>
-      <w:r>
-        <w:rPr>
-          <w:lang w:val="it-IT"/>
-        </w:rPr>
-        <w:t>idE</w:t>
-      </w:r>
-      <w:proofErr w:type="spellEnd"/>
-      <w:r>
-        <w:rPr>
-          <w:lang w:val="it-IT"/>
-        </w:rPr>
-        <w:t xml:space="preserve"> della tabella Esame, mentre la seconda, come nella query descritta in precedenza, permette di selezionare solamente le prove che ammontano a </w:t>
-      </w:r>
-      <w:proofErr w:type="gramStart"/>
-      <w:r>
-        <w:rPr>
-          <w:lang w:val="it-IT"/>
-        </w:rPr>
-        <w:t>100</w:t>
-      </w:r>
-      <w:proofErr w:type="gramEnd"/>
-      <w:r>
-        <w:rPr>
-          <w:lang w:val="it-IT"/>
-        </w:rPr>
-        <w:t xml:space="preserve"> con la percentuale di superamento.</w:t>
+        <w:t>Infine, vengono utilizzate le clausole GROUP BY e HAVING. La prima viene adoperata per eseguire l’operazione di raggruppamento sull’attributo idE della tabella Esame, mentre la seconda, come nella query descritta in precedenza, permette di selezionare solamente le prove che ammontano a 100 con la percentuale di superamento.</w:t>
       </w:r>
     </w:p>
     <w:p>
@@ -4757,17 +4313,407 @@
         <w:rPr>
           <w:lang w:val="it-IT"/>
         </w:rPr>
+        <w:t>Principali scelte progettuali</w:t>
+      </w:r>
+      <w:bookmarkEnd w:id="10"/>
+    </w:p>
+    <w:p>
+      <w:pPr>
+        <w:rPr>
+          <w:lang w:val="it-IT"/>
+        </w:rPr>
+      </w:pPr>
+    </w:p>
+    <w:p>
+      <w:pPr>
+        <w:jc w:val="both"/>
+        <w:rPr>
+          <w:rFonts w:ascii="Times New Roman" w:eastAsia="Times New Roman" w:hAnsi="Times New Roman" w:cs="Times New Roman"/>
+          <w:kern w:val="0"/>
+          <w:lang w:val="it-IT" w:eastAsia="en-GB"/>
+          <w14:ligatures w14:val="none"/>
+        </w:rPr>
+      </w:pPr>
+      <w:r>
+        <w:rPr>
+          <w:rFonts w:ascii="Times New Roman" w:eastAsia="Times New Roman" w:hAnsi="Times New Roman" w:cs="Times New Roman"/>
+          <w:kern w:val="0"/>
+          <w:lang w:val="it-IT" w:eastAsia="en-GB"/>
+          <w14:ligatures w14:val="none"/>
+        </w:rPr>
+        <w:t>In questa sezione vengono descritte le principali scelte progettuali che sono state prese dal gruppo, distinguendo tra i linguaggi di programmazione utilizzati e i frameworks adoperati.</w:t>
+      </w:r>
+    </w:p>
+    <w:p>
+      <w:pPr>
+        <w:jc w:val="both"/>
+        <w:rPr>
+          <w:rFonts w:ascii="Times New Roman" w:eastAsia="Times New Roman" w:hAnsi="Times New Roman" w:cs="Times New Roman"/>
+          <w:kern w:val="0"/>
+          <w:lang w:val="it-IT" w:eastAsia="en-GB"/>
+          <w14:ligatures w14:val="none"/>
+        </w:rPr>
+      </w:pPr>
+      <w:r>
+        <w:rPr>
+          <w:rFonts w:ascii="Times New Roman" w:eastAsia="Times New Roman" w:hAnsi="Times New Roman" w:cs="Times New Roman"/>
+          <w:kern w:val="0"/>
+          <w:lang w:val="it-IT" w:eastAsia="en-GB"/>
+          <w14:ligatures w14:val="none"/>
+        </w:rPr>
+        <w:t xml:space="preserve">Per quanto riguarda i linguaggi </w:t>
+      </w:r>
+      <w:r>
+        <w:rPr>
+          <w:rFonts w:ascii="Times New Roman" w:eastAsia="Times New Roman" w:hAnsi="Times New Roman" w:cs="Times New Roman"/>
+          <w:kern w:val="0"/>
+          <w:lang w:val="it-IT" w:eastAsia="en-GB"/>
+          <w14:ligatures w14:val="none"/>
+        </w:rPr>
+        <w:t xml:space="preserve">di programmazione sono stati utilizzati </w:t>
+      </w:r>
+      <w:r>
+        <w:rPr>
+          <w:rFonts w:ascii="Times New Roman" w:eastAsia="Times New Roman" w:hAnsi="Times New Roman" w:cs="Times New Roman"/>
+          <w:kern w:val="0"/>
+          <w:lang w:val="it-IT" w:eastAsia="en-GB"/>
+          <w14:ligatures w14:val="none"/>
+        </w:rPr>
+        <w:t>P</w:t>
+      </w:r>
+      <w:r>
+        <w:rPr>
+          <w:rFonts w:ascii="Times New Roman" w:eastAsia="Times New Roman" w:hAnsi="Times New Roman" w:cs="Times New Roman"/>
+          <w:kern w:val="0"/>
+          <w:lang w:val="it-IT" w:eastAsia="en-GB"/>
+          <w14:ligatures w14:val="none"/>
+        </w:rPr>
+        <w:t xml:space="preserve">ython, </w:t>
+      </w:r>
+      <w:r>
+        <w:rPr>
+          <w:rFonts w:ascii="Times New Roman" w:eastAsia="Times New Roman" w:hAnsi="Times New Roman" w:cs="Times New Roman"/>
+          <w:kern w:val="0"/>
+          <w:lang w:val="it-IT" w:eastAsia="en-GB"/>
+          <w14:ligatures w14:val="none"/>
+        </w:rPr>
+        <w:t>J</w:t>
+      </w:r>
+      <w:r>
+        <w:rPr>
+          <w:rFonts w:ascii="Times New Roman" w:eastAsia="Times New Roman" w:hAnsi="Times New Roman" w:cs="Times New Roman"/>
+          <w:kern w:val="0"/>
+          <w:lang w:val="it-IT" w:eastAsia="en-GB"/>
+          <w14:ligatures w14:val="none"/>
+        </w:rPr>
+        <w:t>ava</w:t>
+      </w:r>
+      <w:r>
+        <w:rPr>
+          <w:rFonts w:ascii="Times New Roman" w:eastAsia="Times New Roman" w:hAnsi="Times New Roman" w:cs="Times New Roman"/>
+          <w:kern w:val="0"/>
+          <w:lang w:val="it-IT" w:eastAsia="en-GB"/>
+          <w14:ligatures w14:val="none"/>
+        </w:rPr>
+        <w:t>S</w:t>
+      </w:r>
+      <w:r>
+        <w:rPr>
+          <w:rFonts w:ascii="Times New Roman" w:eastAsia="Times New Roman" w:hAnsi="Times New Roman" w:cs="Times New Roman"/>
+          <w:kern w:val="0"/>
+          <w:lang w:val="it-IT" w:eastAsia="en-GB"/>
+          <w14:ligatures w14:val="none"/>
+        </w:rPr>
+        <w:t xml:space="preserve">cript, </w:t>
+      </w:r>
+      <w:r>
+        <w:rPr>
+          <w:rFonts w:ascii="Times New Roman" w:eastAsia="Times New Roman" w:hAnsi="Times New Roman" w:cs="Times New Roman"/>
+          <w:kern w:val="0"/>
+          <w:lang w:val="it-IT" w:eastAsia="en-GB"/>
+          <w14:ligatures w14:val="none"/>
+        </w:rPr>
+        <w:t>HTML</w:t>
+      </w:r>
+      <w:r>
+        <w:rPr>
+          <w:rFonts w:ascii="Times New Roman" w:eastAsia="Times New Roman" w:hAnsi="Times New Roman" w:cs="Times New Roman"/>
+          <w:kern w:val="0"/>
+          <w:lang w:val="it-IT" w:eastAsia="en-GB"/>
+          <w14:ligatures w14:val="none"/>
+        </w:rPr>
+        <w:t xml:space="preserve">, </w:t>
+      </w:r>
+      <w:r>
+        <w:rPr>
+          <w:rFonts w:ascii="Times New Roman" w:eastAsia="Times New Roman" w:hAnsi="Times New Roman" w:cs="Times New Roman"/>
+          <w:kern w:val="0"/>
+          <w:lang w:val="it-IT" w:eastAsia="en-GB"/>
+          <w14:ligatures w14:val="none"/>
+        </w:rPr>
+        <w:t>CSS</w:t>
+      </w:r>
+      <w:r>
+        <w:rPr>
+          <w:rFonts w:ascii="Times New Roman" w:eastAsia="Times New Roman" w:hAnsi="Times New Roman" w:cs="Times New Roman"/>
+          <w:kern w:val="0"/>
+          <w:lang w:val="it-IT" w:eastAsia="en-GB"/>
+          <w14:ligatures w14:val="none"/>
+        </w:rPr>
+        <w:t xml:space="preserve">, </w:t>
+      </w:r>
+      <w:r>
+        <w:rPr>
+          <w:rFonts w:ascii="Times New Roman" w:eastAsia="Times New Roman" w:hAnsi="Times New Roman" w:cs="Times New Roman"/>
+          <w:kern w:val="0"/>
+          <w:lang w:val="it-IT" w:eastAsia="en-GB"/>
+          <w14:ligatures w14:val="none"/>
+        </w:rPr>
+        <w:t>SCSS</w:t>
+      </w:r>
+      <w:r>
+        <w:rPr>
+          <w:rFonts w:ascii="Times New Roman" w:eastAsia="Times New Roman" w:hAnsi="Times New Roman" w:cs="Times New Roman"/>
+          <w:kern w:val="0"/>
+          <w:lang w:val="it-IT" w:eastAsia="en-GB"/>
+          <w14:ligatures w14:val="none"/>
+        </w:rPr>
+        <w:t xml:space="preserve">, </w:t>
+      </w:r>
+      <w:r>
+        <w:rPr>
+          <w:rFonts w:ascii="Times New Roman" w:eastAsia="Times New Roman" w:hAnsi="Times New Roman" w:cs="Times New Roman"/>
+          <w:kern w:val="0"/>
+          <w:lang w:val="it-IT" w:eastAsia="en-GB"/>
+          <w14:ligatures w14:val="none"/>
+        </w:rPr>
+        <w:t>SQL</w:t>
+      </w:r>
+      <w:r>
+        <w:rPr>
+          <w:rFonts w:ascii="Times New Roman" w:eastAsia="Times New Roman" w:hAnsi="Times New Roman" w:cs="Times New Roman"/>
+          <w:kern w:val="0"/>
+          <w:lang w:val="it-IT" w:eastAsia="en-GB"/>
+          <w14:ligatures w14:val="none"/>
+        </w:rPr>
+        <w:t>.</w:t>
+      </w:r>
+    </w:p>
+    <w:p>
+      <w:pPr>
+        <w:jc w:val="both"/>
+        <w:rPr>
+          <w:rFonts w:ascii="Times New Roman" w:eastAsia="Times New Roman" w:hAnsi="Times New Roman" w:cs="Times New Roman"/>
+          <w:kern w:val="0"/>
+          <w:lang w:val="it-IT" w:eastAsia="en-GB"/>
+          <w14:ligatures w14:val="none"/>
+        </w:rPr>
+      </w:pPr>
+      <w:r>
+        <w:rPr>
+          <w:rFonts w:ascii="Times New Roman" w:eastAsia="Times New Roman" w:hAnsi="Times New Roman" w:cs="Times New Roman"/>
+          <w:kern w:val="0"/>
+          <w:lang w:val="it-IT" w:eastAsia="en-GB"/>
+          <w14:ligatures w14:val="none"/>
+        </w:rPr>
+        <w:t>Inoltre, sono</w:t>
+      </w:r>
+      <w:r>
+        <w:rPr>
+          <w:rFonts w:ascii="Times New Roman" w:eastAsia="Times New Roman" w:hAnsi="Times New Roman" w:cs="Times New Roman"/>
+          <w:kern w:val="0"/>
+          <w:lang w:val="it-IT" w:eastAsia="en-GB"/>
+          <w14:ligatures w14:val="none"/>
+        </w:rPr>
+        <w:t xml:space="preserve"> stati utilizzati diversi</w:t>
+      </w:r>
+      <w:r>
+        <w:rPr>
+          <w:rFonts w:ascii="Times New Roman" w:eastAsia="Times New Roman" w:hAnsi="Times New Roman" w:cs="Times New Roman"/>
+          <w:kern w:val="0"/>
+          <w:lang w:val="it-IT" w:eastAsia="en-GB"/>
+          <w14:ligatures w14:val="none"/>
+        </w:rPr>
+        <w:t xml:space="preserve"> framework, </w:t>
+      </w:r>
+      <w:r>
+        <w:rPr>
+          <w:rFonts w:ascii="Times New Roman" w:eastAsia="Times New Roman" w:hAnsi="Times New Roman" w:cs="Times New Roman"/>
+          <w:kern w:val="0"/>
+          <w:lang w:val="it-IT" w:eastAsia="en-GB"/>
+          <w14:ligatures w14:val="none"/>
+        </w:rPr>
+        <w:t>tra i quali</w:t>
+      </w:r>
+      <w:r>
+        <w:rPr>
+          <w:rFonts w:ascii="Times New Roman" w:eastAsia="Times New Roman" w:hAnsi="Times New Roman" w:cs="Times New Roman"/>
+          <w:kern w:val="0"/>
+          <w:lang w:val="it-IT" w:eastAsia="en-GB"/>
+          <w14:ligatures w14:val="none"/>
+        </w:rPr>
+        <w:t xml:space="preserve"> </w:t>
+      </w:r>
+      <w:r>
+        <w:rPr>
+          <w:rFonts w:ascii="Times New Roman" w:eastAsia="Times New Roman" w:hAnsi="Times New Roman" w:cs="Times New Roman"/>
+          <w:kern w:val="0"/>
+          <w:lang w:val="it-IT" w:eastAsia="en-GB"/>
+          <w14:ligatures w14:val="none"/>
+        </w:rPr>
+        <w:t>F</w:t>
+      </w:r>
+      <w:r>
+        <w:rPr>
+          <w:rFonts w:ascii="Times New Roman" w:eastAsia="Times New Roman" w:hAnsi="Times New Roman" w:cs="Times New Roman"/>
+          <w:kern w:val="0"/>
+          <w:lang w:val="it-IT" w:eastAsia="en-GB"/>
+          <w14:ligatures w14:val="none"/>
+        </w:rPr>
+        <w:t xml:space="preserve">lask, </w:t>
+      </w:r>
+      <w:r>
+        <w:rPr>
+          <w:rFonts w:ascii="Times New Roman" w:eastAsia="Times New Roman" w:hAnsi="Times New Roman" w:cs="Times New Roman"/>
+          <w:kern w:val="0"/>
+          <w:lang w:val="it-IT" w:eastAsia="en-GB"/>
+          <w14:ligatures w14:val="none"/>
+        </w:rPr>
+        <w:t>B</w:t>
+      </w:r>
+      <w:r>
+        <w:rPr>
+          <w:rFonts w:ascii="Times New Roman" w:eastAsia="Times New Roman" w:hAnsi="Times New Roman" w:cs="Times New Roman"/>
+          <w:kern w:val="0"/>
+          <w:lang w:val="it-IT" w:eastAsia="en-GB"/>
+          <w14:ligatures w14:val="none"/>
+        </w:rPr>
+        <w:t xml:space="preserve">ootstrap e </w:t>
+      </w:r>
+      <w:r>
+        <w:rPr>
+          <w:rFonts w:ascii="Times New Roman" w:eastAsia="Times New Roman" w:hAnsi="Times New Roman" w:cs="Times New Roman"/>
+          <w:kern w:val="0"/>
+          <w:lang w:val="it-IT" w:eastAsia="en-GB"/>
+          <w14:ligatures w14:val="none"/>
+        </w:rPr>
+        <w:t>A</w:t>
+      </w:r>
+      <w:r>
+        <w:rPr>
+          <w:rFonts w:ascii="Times New Roman" w:eastAsia="Times New Roman" w:hAnsi="Times New Roman" w:cs="Times New Roman"/>
+          <w:kern w:val="0"/>
+          <w:lang w:val="it-IT" w:eastAsia="en-GB"/>
+          <w14:ligatures w14:val="none"/>
+        </w:rPr>
+        <w:t xml:space="preserve">jax. </w:t>
+      </w:r>
+    </w:p>
+    <w:p>
+      <w:pPr>
+        <w:jc w:val="both"/>
+        <w:rPr>
+          <w:rFonts w:ascii="Times New Roman" w:eastAsia="Times New Roman" w:hAnsi="Times New Roman" w:cs="Times New Roman"/>
+          <w:kern w:val="0"/>
+          <w:lang w:val="it-IT" w:eastAsia="en-GB"/>
+          <w14:ligatures w14:val="none"/>
+        </w:rPr>
+      </w:pPr>
+    </w:p>
+    <w:p>
+      <w:pPr>
+        <w:jc w:val="both"/>
+        <w:rPr>
+          <w:rFonts w:ascii="Times New Roman" w:eastAsia="Times New Roman" w:hAnsi="Times New Roman" w:cs="Times New Roman"/>
+          <w:kern w:val="0"/>
+          <w:lang w:val="it-IT" w:eastAsia="en-GB"/>
+          <w14:ligatures w14:val="none"/>
+        </w:rPr>
+      </w:pPr>
+      <w:r>
+        <w:rPr>
+          <w:rFonts w:ascii="Times New Roman" w:eastAsia="Times New Roman" w:hAnsi="Times New Roman" w:cs="Times New Roman"/>
+          <w:kern w:val="0"/>
+          <w:lang w:val="it-IT" w:eastAsia="en-GB"/>
+          <w14:ligatures w14:val="none"/>
+        </w:rPr>
+        <w:t xml:space="preserve">Nella fase di progettazione del progetto, sono stati selezionati, sulla base di ciò che ci era stato presentato dal professore, i linguaggi di programmazione che avremmo utilizzato. </w:t>
+      </w:r>
+      <w:r>
+        <w:rPr>
+          <w:rFonts w:ascii="Times New Roman" w:eastAsia="Times New Roman" w:hAnsi="Times New Roman" w:cs="Times New Roman"/>
+          <w:kern w:val="0"/>
+          <w:lang w:val="it-IT" w:eastAsia="en-GB"/>
+          <w14:ligatures w14:val="none"/>
+        </w:rPr>
+        <w:t xml:space="preserve">Abbiamo utilizzato JavaScript, linguaggio di scripting, per il lato client per sviluppare le funzionalità interattive e dinamiche. </w:t>
+      </w:r>
+    </w:p>
+    <w:p>
+      <w:pPr>
+        <w:jc w:val="both"/>
+        <w:rPr>
+          <w:rFonts w:ascii="Times New Roman" w:eastAsia="Times New Roman" w:hAnsi="Times New Roman" w:cs="Times New Roman"/>
+          <w:kern w:val="0"/>
+          <w:lang w:val="it-IT" w:eastAsia="en-GB"/>
+          <w14:ligatures w14:val="none"/>
+        </w:rPr>
+      </w:pPr>
+      <w:r>
+        <w:rPr>
+          <w:rFonts w:ascii="Times New Roman" w:eastAsia="Times New Roman" w:hAnsi="Times New Roman" w:cs="Times New Roman"/>
+          <w:kern w:val="0"/>
+          <w:lang w:val="it-IT" w:eastAsia="en-GB"/>
+          <w14:ligatures w14:val="none"/>
+        </w:rPr>
         <w:lastRenderedPageBreak/>
-        <w:t>Principali scelte progettuali</w:t>
-      </w:r>
-      <w:bookmarkEnd w:id="10"/>
-    </w:p>
-    <w:p>
-      <w:pPr>
-        <w:rPr>
-          <w:lang w:val="it-IT"/>
-        </w:rPr>
-      </w:pPr>
+        <w:t>Per il lato server, invece, abbiamo utilizzato Python, linguaggio ad oggetti, sempre sulla base delle informazioni che ci erano state fornite dal professore. Esso è infatti di facile lettura e comprensione, che ci ha permesso una maggiore facilità nell’utilizzo. Inoltre, offre</w:t>
+      </w:r>
+      <w:r>
+        <w:rPr>
+          <w:rFonts w:ascii="Times New Roman" w:eastAsia="Times New Roman" w:hAnsi="Times New Roman" w:cs="Times New Roman"/>
+          <w:kern w:val="0"/>
+          <w:lang w:val="it-IT" w:eastAsia="en-GB"/>
+          <w14:ligatures w14:val="none"/>
+        </w:rPr>
+        <w:t xml:space="preserve"> un'ampia varietà di framework e librerie per facilitare lo sviluppo web, </w:t>
+      </w:r>
+      <w:r>
+        <w:rPr>
+          <w:rFonts w:ascii="Times New Roman" w:eastAsia="Times New Roman" w:hAnsi="Times New Roman" w:cs="Times New Roman"/>
+          <w:kern w:val="0"/>
+          <w:lang w:val="it-IT" w:eastAsia="en-GB"/>
+          <w14:ligatures w14:val="none"/>
+        </w:rPr>
+        <w:t xml:space="preserve">come </w:t>
+      </w:r>
+      <w:r>
+        <w:rPr>
+          <w:rFonts w:ascii="Times New Roman" w:eastAsia="Times New Roman" w:hAnsi="Times New Roman" w:cs="Times New Roman"/>
+          <w:kern w:val="0"/>
+          <w:lang w:val="it-IT" w:eastAsia="en-GB"/>
+          <w14:ligatures w14:val="none"/>
+        </w:rPr>
+        <w:t>Flask</w:t>
+      </w:r>
+      <w:r>
+        <w:rPr>
+          <w:rFonts w:ascii="Times New Roman" w:eastAsia="Times New Roman" w:hAnsi="Times New Roman" w:cs="Times New Roman"/>
+          <w:kern w:val="0"/>
+          <w:lang w:val="it-IT" w:eastAsia="en-GB"/>
+          <w14:ligatures w14:val="none"/>
+        </w:rPr>
+        <w:t>, che abbiamo deciso di utilizzare</w:t>
+      </w:r>
+      <w:r>
+        <w:rPr>
+          <w:rFonts w:ascii="Times New Roman" w:eastAsia="Times New Roman" w:hAnsi="Times New Roman" w:cs="Times New Roman"/>
+          <w:kern w:val="0"/>
+          <w:lang w:val="it-IT" w:eastAsia="en-GB"/>
+          <w14:ligatures w14:val="none"/>
+        </w:rPr>
+        <w:t xml:space="preserve">. </w:t>
+      </w:r>
     </w:p>
     <w:p>
       <w:pPr>
@@ -4786,7 +4732,43 @@
           <w:lang w:val="it-IT" w:eastAsia="en-GB"/>
           <w14:ligatures w14:val="none"/>
         </w:rPr>
-        <w:t>In questa sezione vengono descritte le principali scelte progettuali che sono state prese dal gruppo, distinguendo tra i linguaggi di programmazione utilizzati e i frameworks adoperati.</w:t>
+        <w:t>Flask è un micro-framework basato sul li</w:t>
+      </w:r>
+      <w:r>
+        <w:rPr>
+          <w:rFonts w:ascii="Times New Roman" w:eastAsia="Times New Roman" w:hAnsi="Times New Roman" w:cs="Times New Roman"/>
+          <w:kern w:val="0"/>
+          <w:lang w:val="it-IT" w:eastAsia="en-GB"/>
+          <w14:ligatures w14:val="none"/>
+        </w:rPr>
+        <w:t>n</w:t>
+      </w:r>
+      <w:r>
+        <w:rPr>
+          <w:rFonts w:ascii="Times New Roman" w:eastAsia="Times New Roman" w:hAnsi="Times New Roman" w:cs="Times New Roman"/>
+          <w:kern w:val="0"/>
+          <w:lang w:val="it-IT" w:eastAsia="en-GB"/>
+          <w14:ligatures w14:val="none"/>
+        </w:rPr>
+        <w:t>guaggio Python che</w:t>
+      </w:r>
+      <w:r>
+        <w:rPr>
+          <w:rFonts w:ascii="Times New Roman" w:eastAsia="Times New Roman" w:hAnsi="Times New Roman" w:cs="Times New Roman"/>
+          <w:kern w:val="0"/>
+          <w:lang w:val="it-IT" w:eastAsia="en-GB"/>
+          <w14:ligatures w14:val="none"/>
+        </w:rPr>
+        <w:t xml:space="preserve">, nonostante presenti solo le funzionalità di base per lo sviluppo web, per il nostro progetto, si è rivelato perfetto per </w:t>
+      </w:r>
+      <w:r>
+        <w:rPr>
+          <w:rFonts w:ascii="Times New Roman" w:eastAsia="Times New Roman" w:hAnsi="Times New Roman" w:cs="Times New Roman"/>
+          <w:kern w:val="0"/>
+          <w:lang w:val="it-IT" w:eastAsia="en-GB"/>
+          <w14:ligatures w14:val="none"/>
+        </w:rPr>
+        <w:t xml:space="preserve">sviluppare le funzionalità server-side in modo efficiente. </w:t>
       </w:r>
     </w:p>
     <w:p>
@@ -4806,34 +4788,76 @@
           <w:lang w:val="it-IT" w:eastAsia="en-GB"/>
           <w14:ligatures w14:val="none"/>
         </w:rPr>
-        <w:t xml:space="preserve">Per quanto riguarda i linguaggi </w:t>
-      </w:r>
-      <w:r>
-        <w:rPr>
-          <w:rFonts w:ascii="Times New Roman" w:eastAsia="Times New Roman" w:hAnsi="Times New Roman" w:cs="Times New Roman"/>
-          <w:kern w:val="0"/>
-          <w:lang w:val="it-IT" w:eastAsia="en-GB"/>
-          <w14:ligatures w14:val="none"/>
-        </w:rPr>
-        <w:t xml:space="preserve">di programmazione sono stati utilizzati </w:t>
-      </w:r>
-      <w:r>
-        <w:rPr>
-          <w:rFonts w:ascii="Times New Roman" w:eastAsia="Times New Roman" w:hAnsi="Times New Roman" w:cs="Times New Roman"/>
-          <w:kern w:val="0"/>
-          <w:lang w:val="it-IT" w:eastAsia="en-GB"/>
-          <w14:ligatures w14:val="none"/>
-        </w:rPr>
-        <w:t>P</w:t>
-      </w:r>
-      <w:r>
-        <w:rPr>
-          <w:rFonts w:ascii="Times New Roman" w:eastAsia="Times New Roman" w:hAnsi="Times New Roman" w:cs="Times New Roman"/>
-          <w:kern w:val="0"/>
-          <w:lang w:val="it-IT" w:eastAsia="en-GB"/>
-          <w14:ligatures w14:val="none"/>
-        </w:rPr>
-        <w:t xml:space="preserve">ython, </w:t>
+        <w:t xml:space="preserve">Per quanto riguarda il front-end abbiamo utilizzato una combinazione di HTML, CSS e JavaScript. HTML è stato adoperato per la struttura principale del contenuto; per progettare e definire l’aspetto e lo stile delle pagine web abbiamo utilizzato CSS; infine, per fornire interattività e dinamicità all’interfaccia utente è stato utilizzato JavaScript. </w:t>
+      </w:r>
+    </w:p>
+    <w:p>
+      <w:pPr>
+        <w:jc w:val="both"/>
+        <w:rPr>
+          <w:rFonts w:ascii="Times New Roman" w:eastAsia="Times New Roman" w:hAnsi="Times New Roman" w:cs="Times New Roman"/>
+          <w:kern w:val="0"/>
+          <w:lang w:val="it-IT" w:eastAsia="en-GB"/>
+          <w14:ligatures w14:val="none"/>
+        </w:rPr>
+      </w:pPr>
+      <w:r>
+        <w:rPr>
+          <w:rFonts w:ascii="Times New Roman" w:eastAsia="Times New Roman" w:hAnsi="Times New Roman" w:cs="Times New Roman"/>
+          <w:kern w:val="0"/>
+          <w:lang w:val="it-IT" w:eastAsia="en-GB"/>
+          <w14:ligatures w14:val="none"/>
+        </w:rPr>
+        <w:t>A fianco di CSS è stato utilizzato anche SCSS (Sassy CSS), un’estensione di sintassi per CSS che ci ha offerto funzionalità più avanzate.</w:t>
+      </w:r>
+    </w:p>
+    <w:p>
+      <w:pPr>
+        <w:jc w:val="both"/>
+        <w:rPr>
+          <w:rFonts w:ascii="Times New Roman" w:eastAsia="Times New Roman" w:hAnsi="Times New Roman" w:cs="Times New Roman"/>
+          <w:kern w:val="0"/>
+          <w:lang w:val="it-IT" w:eastAsia="en-GB"/>
+          <w14:ligatures w14:val="none"/>
+        </w:rPr>
+      </w:pPr>
+      <w:r>
+        <w:rPr>
+          <w:rFonts w:ascii="Times New Roman" w:eastAsia="Times New Roman" w:hAnsi="Times New Roman" w:cs="Times New Roman"/>
+          <w:kern w:val="0"/>
+          <w:lang w:val="it-IT" w:eastAsia="en-GB"/>
+          <w14:ligatures w14:val="none"/>
+        </w:rPr>
+        <w:t xml:space="preserve">In combinazione ai tre linguaggi nominati sopra, è stato utilizzato anche il framework Bootstrap che ci ha messo a disposizione varie componenti predefinite, facilitando il processo di creazione di una migliore interfaccia utente. </w:t>
+      </w:r>
+    </w:p>
+    <w:p>
+      <w:pPr>
+        <w:jc w:val="both"/>
+        <w:rPr>
+          <w:rFonts w:ascii="Times New Roman" w:eastAsia="Times New Roman" w:hAnsi="Times New Roman" w:cs="Times New Roman"/>
+          <w:kern w:val="0"/>
+          <w:lang w:val="it-IT" w:eastAsia="en-GB"/>
+          <w14:ligatures w14:val="none"/>
+        </w:rPr>
+      </w:pPr>
+      <w:r>
+        <w:rPr>
+          <w:rFonts w:ascii="Times New Roman" w:eastAsia="Times New Roman" w:hAnsi="Times New Roman" w:cs="Times New Roman"/>
+          <w:kern w:val="0"/>
+          <w:lang w:val="it-IT" w:eastAsia="en-GB"/>
+          <w14:ligatures w14:val="none"/>
+        </w:rPr>
+        <w:t>Al fianco di JavaScript, affinché l’interfaccia fosse più interattiva, abbiamo utilizzato Ajax (A</w:t>
+      </w:r>
+      <w:r>
+        <w:rPr>
+          <w:rFonts w:ascii="Times New Roman" w:eastAsia="Times New Roman" w:hAnsi="Times New Roman" w:cs="Times New Roman"/>
+          <w:kern w:val="0"/>
+          <w:lang w:val="it-IT" w:eastAsia="en-GB"/>
+          <w14:ligatures w14:val="none"/>
+        </w:rPr>
+        <w:t>synchronous </w:t>
       </w:r>
       <w:r>
         <w:rPr>
@@ -4851,97 +4875,34 @@
           <w:lang w:val="it-IT" w:eastAsia="en-GB"/>
           <w14:ligatures w14:val="none"/>
         </w:rPr>
-        <w:t>ava</w:t>
-      </w:r>
-      <w:r>
-        <w:rPr>
-          <w:rFonts w:ascii="Times New Roman" w:eastAsia="Times New Roman" w:hAnsi="Times New Roman" w:cs="Times New Roman"/>
-          <w:kern w:val="0"/>
-          <w:lang w:val="it-IT" w:eastAsia="en-GB"/>
-          <w14:ligatures w14:val="none"/>
-        </w:rPr>
-        <w:t>S</w:t>
-      </w:r>
-      <w:r>
-        <w:rPr>
-          <w:rFonts w:ascii="Times New Roman" w:eastAsia="Times New Roman" w:hAnsi="Times New Roman" w:cs="Times New Roman"/>
-          <w:kern w:val="0"/>
-          <w:lang w:val="it-IT" w:eastAsia="en-GB"/>
-          <w14:ligatures w14:val="none"/>
-        </w:rPr>
-        <w:t xml:space="preserve">cript, </w:t>
-      </w:r>
-      <w:r>
-        <w:rPr>
-          <w:rFonts w:ascii="Times New Roman" w:eastAsia="Times New Roman" w:hAnsi="Times New Roman" w:cs="Times New Roman"/>
-          <w:kern w:val="0"/>
-          <w:lang w:val="it-IT" w:eastAsia="en-GB"/>
-          <w14:ligatures w14:val="none"/>
-        </w:rPr>
-        <w:t>HTML</w:t>
-      </w:r>
-      <w:r>
-        <w:rPr>
-          <w:rFonts w:ascii="Times New Roman" w:eastAsia="Times New Roman" w:hAnsi="Times New Roman" w:cs="Times New Roman"/>
-          <w:kern w:val="0"/>
-          <w:lang w:val="it-IT" w:eastAsia="en-GB"/>
-          <w14:ligatures w14:val="none"/>
-        </w:rPr>
-        <w:t xml:space="preserve">, </w:t>
-      </w:r>
-      <w:r>
-        <w:rPr>
-          <w:rFonts w:ascii="Times New Roman" w:eastAsia="Times New Roman" w:hAnsi="Times New Roman" w:cs="Times New Roman"/>
-          <w:kern w:val="0"/>
-          <w:lang w:val="it-IT" w:eastAsia="en-GB"/>
-          <w14:ligatures w14:val="none"/>
-        </w:rPr>
-        <w:t>CSS</w:t>
-      </w:r>
-      <w:r>
-        <w:rPr>
-          <w:rFonts w:ascii="Times New Roman" w:eastAsia="Times New Roman" w:hAnsi="Times New Roman" w:cs="Times New Roman"/>
-          <w:kern w:val="0"/>
-          <w:lang w:val="it-IT" w:eastAsia="en-GB"/>
-          <w14:ligatures w14:val="none"/>
-        </w:rPr>
-        <w:t xml:space="preserve">, </w:t>
-      </w:r>
-      <w:r>
-        <w:rPr>
-          <w:rFonts w:ascii="Times New Roman" w:eastAsia="Times New Roman" w:hAnsi="Times New Roman" w:cs="Times New Roman"/>
-          <w:kern w:val="0"/>
-          <w:lang w:val="it-IT" w:eastAsia="en-GB"/>
-          <w14:ligatures w14:val="none"/>
-        </w:rPr>
-        <w:t>SCSS</w:t>
-      </w:r>
-      <w:r>
-        <w:rPr>
-          <w:rFonts w:ascii="Times New Roman" w:eastAsia="Times New Roman" w:hAnsi="Times New Roman" w:cs="Times New Roman"/>
-          <w:kern w:val="0"/>
-          <w:lang w:val="it-IT" w:eastAsia="en-GB"/>
-          <w14:ligatures w14:val="none"/>
-        </w:rPr>
-        <w:t xml:space="preserve">, </w:t>
-      </w:r>
-      <w:r>
-        <w:rPr>
-          <w:rFonts w:ascii="Times New Roman" w:eastAsia="Times New Roman" w:hAnsi="Times New Roman" w:cs="Times New Roman"/>
-          <w:kern w:val="0"/>
-          <w:lang w:val="it-IT" w:eastAsia="en-GB"/>
-          <w14:ligatures w14:val="none"/>
-        </w:rPr>
-        <w:t>SQL</w:t>
-      </w:r>
-      <w:r>
-        <w:rPr>
-          <w:rFonts w:ascii="Times New Roman" w:eastAsia="Times New Roman" w:hAnsi="Times New Roman" w:cs="Times New Roman"/>
-          <w:kern w:val="0"/>
-          <w:lang w:val="it-IT" w:eastAsia="en-GB"/>
-          <w14:ligatures w14:val="none"/>
-        </w:rPr>
-        <w:t>.</w:t>
+        <w:t>avaScript </w:t>
+      </w:r>
+      <w:r>
+        <w:rPr>
+          <w:rFonts w:ascii="Times New Roman" w:eastAsia="Times New Roman" w:hAnsi="Times New Roman" w:cs="Times New Roman"/>
+          <w:kern w:val="0"/>
+          <w:lang w:val="it-IT" w:eastAsia="en-GB"/>
+          <w14:ligatures w14:val="none"/>
+        </w:rPr>
+        <w:t>A</w:t>
+      </w:r>
+      <w:r>
+        <w:rPr>
+          <w:rFonts w:ascii="Times New Roman" w:eastAsia="Times New Roman" w:hAnsi="Times New Roman" w:cs="Times New Roman"/>
+          <w:kern w:val="0"/>
+          <w:lang w:val="it-IT" w:eastAsia="en-GB"/>
+          <w14:ligatures w14:val="none"/>
+        </w:rPr>
+        <w:t>nd XML.</w:t>
+      </w:r>
+      <w:r>
+        <w:rPr>
+          <w:rFonts w:ascii="Times New Roman" w:eastAsia="Times New Roman" w:hAnsi="Times New Roman" w:cs="Times New Roman"/>
+          <w:kern w:val="0"/>
+          <w:lang w:val="it-IT" w:eastAsia="en-GB"/>
+          <w14:ligatures w14:val="none"/>
+        </w:rPr>
+        <w:t>). Ajax permette alle pagine web di essere aggiornate in modo asincrono, scambiando dati con il web server. Questo consente di modificare in parte una pagina web senza che essa venga ricaricata nella sua interezza e dunque permettendo all’interazione dell’utente di non essere interrotta.</w:t>
       </w:r>
     </w:p>
     <w:p>
@@ -4961,108 +4922,25 @@
           <w:lang w:val="it-IT" w:eastAsia="en-GB"/>
           <w14:ligatures w14:val="none"/>
         </w:rPr>
-        <w:t>Inoltre, sono</w:t>
-      </w:r>
-      <w:r>
-        <w:rPr>
-          <w:rFonts w:ascii="Times New Roman" w:eastAsia="Times New Roman" w:hAnsi="Times New Roman" w:cs="Times New Roman"/>
-          <w:kern w:val="0"/>
-          <w:lang w:val="it-IT" w:eastAsia="en-GB"/>
-          <w14:ligatures w14:val="none"/>
-        </w:rPr>
-        <w:t xml:space="preserve"> stati utilizzati diversi</w:t>
-      </w:r>
-      <w:r>
-        <w:rPr>
-          <w:rFonts w:ascii="Times New Roman" w:eastAsia="Times New Roman" w:hAnsi="Times New Roman" w:cs="Times New Roman"/>
-          <w:kern w:val="0"/>
-          <w:lang w:val="it-IT" w:eastAsia="en-GB"/>
-          <w14:ligatures w14:val="none"/>
-        </w:rPr>
-        <w:t xml:space="preserve"> framework, </w:t>
-      </w:r>
-      <w:r>
-        <w:rPr>
-          <w:rFonts w:ascii="Times New Roman" w:eastAsia="Times New Roman" w:hAnsi="Times New Roman" w:cs="Times New Roman"/>
-          <w:kern w:val="0"/>
-          <w:lang w:val="it-IT" w:eastAsia="en-GB"/>
-          <w14:ligatures w14:val="none"/>
-        </w:rPr>
-        <w:t>tra i quali</w:t>
-      </w:r>
-      <w:r>
-        <w:rPr>
-          <w:rFonts w:ascii="Times New Roman" w:eastAsia="Times New Roman" w:hAnsi="Times New Roman" w:cs="Times New Roman"/>
-          <w:kern w:val="0"/>
-          <w:lang w:val="it-IT" w:eastAsia="en-GB"/>
-          <w14:ligatures w14:val="none"/>
-        </w:rPr>
-        <w:t xml:space="preserve"> </w:t>
-      </w:r>
-      <w:proofErr w:type="spellStart"/>
-      <w:r>
-        <w:rPr>
-          <w:rFonts w:ascii="Times New Roman" w:eastAsia="Times New Roman" w:hAnsi="Times New Roman" w:cs="Times New Roman"/>
-          <w:kern w:val="0"/>
-          <w:lang w:val="it-IT" w:eastAsia="en-GB"/>
-          <w14:ligatures w14:val="none"/>
-        </w:rPr>
-        <w:t>F</w:t>
-      </w:r>
-      <w:r>
-        <w:rPr>
-          <w:rFonts w:ascii="Times New Roman" w:eastAsia="Times New Roman" w:hAnsi="Times New Roman" w:cs="Times New Roman"/>
-          <w:kern w:val="0"/>
-          <w:lang w:val="it-IT" w:eastAsia="en-GB"/>
-          <w14:ligatures w14:val="none"/>
-        </w:rPr>
-        <w:t>lask</w:t>
-      </w:r>
-      <w:proofErr w:type="spellEnd"/>
-      <w:r>
-        <w:rPr>
-          <w:rFonts w:ascii="Times New Roman" w:eastAsia="Times New Roman" w:hAnsi="Times New Roman" w:cs="Times New Roman"/>
-          <w:kern w:val="0"/>
-          <w:lang w:val="it-IT" w:eastAsia="en-GB"/>
-          <w14:ligatures w14:val="none"/>
-        </w:rPr>
-        <w:t xml:space="preserve">, </w:t>
-      </w:r>
-      <w:r>
-        <w:rPr>
-          <w:rFonts w:ascii="Times New Roman" w:eastAsia="Times New Roman" w:hAnsi="Times New Roman" w:cs="Times New Roman"/>
-          <w:kern w:val="0"/>
-          <w:lang w:val="it-IT" w:eastAsia="en-GB"/>
-          <w14:ligatures w14:val="none"/>
-        </w:rPr>
-        <w:t>B</w:t>
-      </w:r>
-      <w:r>
-        <w:rPr>
-          <w:rFonts w:ascii="Times New Roman" w:eastAsia="Times New Roman" w:hAnsi="Times New Roman" w:cs="Times New Roman"/>
-          <w:kern w:val="0"/>
-          <w:lang w:val="it-IT" w:eastAsia="en-GB"/>
-          <w14:ligatures w14:val="none"/>
-        </w:rPr>
-        <w:t xml:space="preserve">ootstrap e </w:t>
-      </w:r>
-      <w:r>
-        <w:rPr>
-          <w:rFonts w:ascii="Times New Roman" w:eastAsia="Times New Roman" w:hAnsi="Times New Roman" w:cs="Times New Roman"/>
-          <w:kern w:val="0"/>
-          <w:lang w:val="it-IT" w:eastAsia="en-GB"/>
-          <w14:ligatures w14:val="none"/>
-        </w:rPr>
-        <w:t>A</w:t>
-      </w:r>
-      <w:r>
-        <w:rPr>
-          <w:rFonts w:ascii="Times New Roman" w:eastAsia="Times New Roman" w:hAnsi="Times New Roman" w:cs="Times New Roman"/>
-          <w:kern w:val="0"/>
-          <w:lang w:val="it-IT" w:eastAsia="en-GB"/>
-          <w14:ligatures w14:val="none"/>
-        </w:rPr>
-        <w:t xml:space="preserve">jax. </w:t>
+        <w:t>Per la gestione del database, è stato utilizzato il linguaggio SQL (</w:t>
+      </w:r>
+      <w:r>
+        <w:rPr>
+          <w:rFonts w:ascii="Times New Roman" w:eastAsia="Times New Roman" w:hAnsi="Times New Roman" w:cs="Times New Roman"/>
+          <w:kern w:val="0"/>
+          <w:lang w:eastAsia="en-GB"/>
+          <w14:ligatures w14:val="none"/>
+        </w:rPr>
+        <w:t>Structured Query Language</w:t>
+      </w:r>
+      <w:r>
+        <w:rPr>
+          <w:rFonts w:ascii="Times New Roman" w:eastAsia="Times New Roman" w:hAnsi="Times New Roman" w:cs="Times New Roman"/>
+          <w:kern w:val="0"/>
+          <w:lang w:val="it-IT" w:eastAsia="en-GB"/>
+          <w14:ligatures w14:val="none"/>
+        </w:rPr>
+        <w:t xml:space="preserve">) per definire e manipolare i dati. L’abbiamo impiegato per creare e manipolare le tabelle del nostro database, definendo la struttura dei dati e gestendo le operazioni di lettura, scrittura, modifica e cancellazione. </w:t>
       </w:r>
     </w:p>
     <w:p>
@@ -5075,6 +4953,16 @@
           <w14:ligatures w14:val="none"/>
         </w:rPr>
       </w:pPr>
+      <w:r>
+        <w:rPr>
+          <w:rFonts w:ascii="Times New Roman" w:eastAsia="Times New Roman" w:hAnsi="Times New Roman" w:cs="Times New Roman"/>
+          <w:kern w:val="0"/>
+          <w:lang w:val="it-IT" w:eastAsia="en-GB"/>
+          <w14:ligatures w14:val="none"/>
+        </w:rPr>
+        <w:t>A sua volta, il supporto di Flask per l’integrazione con un database relazionale ci ha consentito di creare e gestire le tabelle, eseguire query e garantire l’integrità e la coerenza dei dati.</w:t>
+      </w:r>
+      <w:bookmarkStart w:id="11" w:name="_Toc141111542"/>
     </w:p>
     <w:p>
       <w:pPr>
@@ -5086,24 +4974,6 @@
           <w14:ligatures w14:val="none"/>
         </w:rPr>
       </w:pPr>
-      <w:r>
-        <w:rPr>
-          <w:rFonts w:ascii="Times New Roman" w:eastAsia="Times New Roman" w:hAnsi="Times New Roman" w:cs="Times New Roman"/>
-          <w:kern w:val="0"/>
-          <w:lang w:val="it-IT" w:eastAsia="en-GB"/>
-          <w14:ligatures w14:val="none"/>
-        </w:rPr>
-        <w:t xml:space="preserve">Nella fase di progettazione del progetto, sono stati selezionati, sulla base di ciò che ci era stato presentato dal professore, i linguaggi di programmazione che avremmo utilizzato. </w:t>
-      </w:r>
-      <w:r>
-        <w:rPr>
-          <w:rFonts w:ascii="Times New Roman" w:eastAsia="Times New Roman" w:hAnsi="Times New Roman" w:cs="Times New Roman"/>
-          <w:kern w:val="0"/>
-          <w:lang w:val="it-IT" w:eastAsia="en-GB"/>
-          <w14:ligatures w14:val="none"/>
-        </w:rPr>
-        <w:t xml:space="preserve">Abbiamo utilizzato JavaScript, linguaggio di scripting, per il lato client per sviluppare le funzionalità interattive e dinamiche. </w:t>
-      </w:r>
     </w:p>
     <w:p>
       <w:pPr>
@@ -5115,62 +4985,6 @@
           <w14:ligatures w14:val="none"/>
         </w:rPr>
       </w:pPr>
-      <w:r>
-        <w:rPr>
-          <w:rFonts w:ascii="Times New Roman" w:eastAsia="Times New Roman" w:hAnsi="Times New Roman" w:cs="Times New Roman"/>
-          <w:kern w:val="0"/>
-          <w:lang w:val="it-IT" w:eastAsia="en-GB"/>
-          <w14:ligatures w14:val="none"/>
-        </w:rPr>
-        <w:t>Per il lato server, invece, abbiamo utilizzato Python, linguaggio ad oggetti, sempre sulla base delle informazioni che ci erano state fornite dal professore. Esso è infatti di facile lettura e comprensione, che ci ha permesso una maggiore facilità nell’utilizzo. Inoltre, offre</w:t>
-      </w:r>
-      <w:r>
-        <w:rPr>
-          <w:rFonts w:ascii="Times New Roman" w:eastAsia="Times New Roman" w:hAnsi="Times New Roman" w:cs="Times New Roman"/>
-          <w:kern w:val="0"/>
-          <w:lang w:val="it-IT" w:eastAsia="en-GB"/>
-          <w14:ligatures w14:val="none"/>
-        </w:rPr>
-        <w:t xml:space="preserve"> un'ampia varietà di framework e librerie per facilitare lo sviluppo web, </w:t>
-      </w:r>
-      <w:r>
-        <w:rPr>
-          <w:rFonts w:ascii="Times New Roman" w:eastAsia="Times New Roman" w:hAnsi="Times New Roman" w:cs="Times New Roman"/>
-          <w:kern w:val="0"/>
-          <w:lang w:val="it-IT" w:eastAsia="en-GB"/>
-          <w14:ligatures w14:val="none"/>
-        </w:rPr>
-        <w:t xml:space="preserve">come </w:t>
-      </w:r>
-      <w:proofErr w:type="spellStart"/>
-      <w:r>
-        <w:rPr>
-          <w:rFonts w:ascii="Times New Roman" w:eastAsia="Times New Roman" w:hAnsi="Times New Roman" w:cs="Times New Roman"/>
-          <w:kern w:val="0"/>
-          <w:lang w:val="it-IT" w:eastAsia="en-GB"/>
-          <w14:ligatures w14:val="none"/>
-        </w:rPr>
-        <w:t>Flask</w:t>
-      </w:r>
-      <w:proofErr w:type="spellEnd"/>
-      <w:r>
-        <w:rPr>
-          <w:rFonts w:ascii="Times New Roman" w:eastAsia="Times New Roman" w:hAnsi="Times New Roman" w:cs="Times New Roman"/>
-          <w:kern w:val="0"/>
-          <w:lang w:val="it-IT" w:eastAsia="en-GB"/>
-          <w14:ligatures w14:val="none"/>
-        </w:rPr>
-        <w:t>, che abbiamo deciso di utilizzare</w:t>
-      </w:r>
-      <w:r>
-        <w:rPr>
-          <w:rFonts w:ascii="Times New Roman" w:eastAsia="Times New Roman" w:hAnsi="Times New Roman" w:cs="Times New Roman"/>
-          <w:kern w:val="0"/>
-          <w:lang w:val="it-IT" w:eastAsia="en-GB"/>
-          <w14:ligatures w14:val="none"/>
-        </w:rPr>
-        <w:t xml:space="preserve">. </w:t>
-      </w:r>
     </w:p>
     <w:p>
       <w:pPr>
@@ -5182,62 +4996,6 @@
           <w14:ligatures w14:val="none"/>
         </w:rPr>
       </w:pPr>
-      <w:proofErr w:type="spellStart"/>
-      <w:r>
-        <w:rPr>
-          <w:rFonts w:ascii="Times New Roman" w:eastAsia="Times New Roman" w:hAnsi="Times New Roman" w:cs="Times New Roman"/>
-          <w:kern w:val="0"/>
-          <w:lang w:val="it-IT" w:eastAsia="en-GB"/>
-          <w14:ligatures w14:val="none"/>
-        </w:rPr>
-        <w:t>Flask</w:t>
-      </w:r>
-      <w:proofErr w:type="spellEnd"/>
-      <w:r>
-        <w:rPr>
-          <w:rFonts w:ascii="Times New Roman" w:eastAsia="Times New Roman" w:hAnsi="Times New Roman" w:cs="Times New Roman"/>
-          <w:kern w:val="0"/>
-          <w:lang w:val="it-IT" w:eastAsia="en-GB"/>
-          <w14:ligatures w14:val="none"/>
-        </w:rPr>
-        <w:t xml:space="preserve"> è un micro-framework basato sul li</w:t>
-      </w:r>
-      <w:r>
-        <w:rPr>
-          <w:rFonts w:ascii="Times New Roman" w:eastAsia="Times New Roman" w:hAnsi="Times New Roman" w:cs="Times New Roman"/>
-          <w:kern w:val="0"/>
-          <w:lang w:val="it-IT" w:eastAsia="en-GB"/>
-          <w14:ligatures w14:val="none"/>
-        </w:rPr>
-        <w:t>n</w:t>
-      </w:r>
-      <w:r>
-        <w:rPr>
-          <w:rFonts w:ascii="Times New Roman" w:eastAsia="Times New Roman" w:hAnsi="Times New Roman" w:cs="Times New Roman"/>
-          <w:kern w:val="0"/>
-          <w:lang w:val="it-IT" w:eastAsia="en-GB"/>
-          <w14:ligatures w14:val="none"/>
-        </w:rPr>
-        <w:t>guaggio Python che</w:t>
-      </w:r>
-      <w:r>
-        <w:rPr>
-          <w:rFonts w:ascii="Times New Roman" w:eastAsia="Times New Roman" w:hAnsi="Times New Roman" w:cs="Times New Roman"/>
-          <w:kern w:val="0"/>
-          <w:lang w:val="it-IT" w:eastAsia="en-GB"/>
-          <w14:ligatures w14:val="none"/>
-        </w:rPr>
-        <w:t xml:space="preserve">, nonostante presenti solo le funzionalità di base per lo sviluppo web, per il nostro progetto, si è rivelato perfetto per </w:t>
-      </w:r>
-      <w:r>
-        <w:rPr>
-          <w:rFonts w:ascii="Times New Roman" w:eastAsia="Times New Roman" w:hAnsi="Times New Roman" w:cs="Times New Roman"/>
-          <w:kern w:val="0"/>
-          <w:lang w:val="it-IT" w:eastAsia="en-GB"/>
-          <w14:ligatures w14:val="none"/>
-        </w:rPr>
-        <w:t xml:space="preserve">sviluppare le funzionalità server-side in modo efficiente. </w:t>
-      </w:r>
     </w:p>
     <w:p>
       <w:pPr>
@@ -5249,297 +5007,11 @@
           <w14:ligatures w14:val="none"/>
         </w:rPr>
       </w:pPr>
-      <w:r>
-        <w:rPr>
-          <w:rFonts w:ascii="Times New Roman" w:eastAsia="Times New Roman" w:hAnsi="Times New Roman" w:cs="Times New Roman"/>
-          <w:kern w:val="0"/>
-          <w:lang w:val="it-IT" w:eastAsia="en-GB"/>
-          <w14:ligatures w14:val="none"/>
-        </w:rPr>
-        <w:t xml:space="preserve">Per quanto riguarda il front-end abbiamo utilizzato una combinazione di HTML, CSS e JavaScript. HTML è stato adoperato per la struttura principale del contenuto; per progettare e definire l’aspetto e lo stile delle pagine web abbiamo utilizzato CSS; infine, per fornire interattività e dinamicità all’interfaccia utente è stato utilizzato JavaScript. </w:t>
-      </w:r>
     </w:p>
     <w:p>
       <w:pPr>
         <w:jc w:val="both"/>
         <w:rPr>
-          <w:rFonts w:ascii="Times New Roman" w:eastAsia="Times New Roman" w:hAnsi="Times New Roman" w:cs="Times New Roman"/>
-          <w:kern w:val="0"/>
-          <w:lang w:val="it-IT" w:eastAsia="en-GB"/>
-          <w14:ligatures w14:val="none"/>
-        </w:rPr>
-      </w:pPr>
-      <w:r>
-        <w:rPr>
-          <w:rFonts w:ascii="Times New Roman" w:eastAsia="Times New Roman" w:hAnsi="Times New Roman" w:cs="Times New Roman"/>
-          <w:kern w:val="0"/>
-          <w:lang w:val="it-IT" w:eastAsia="en-GB"/>
-          <w14:ligatures w14:val="none"/>
-        </w:rPr>
-        <w:t>A fianco di CSS è stato utilizzato anche SCSS (</w:t>
-      </w:r>
-      <w:proofErr w:type="spellStart"/>
-      <w:r>
-        <w:rPr>
-          <w:rFonts w:ascii="Times New Roman" w:eastAsia="Times New Roman" w:hAnsi="Times New Roman" w:cs="Times New Roman"/>
-          <w:kern w:val="0"/>
-          <w:lang w:val="it-IT" w:eastAsia="en-GB"/>
-          <w14:ligatures w14:val="none"/>
-        </w:rPr>
-        <w:t>Sassy</w:t>
-      </w:r>
-      <w:proofErr w:type="spellEnd"/>
-      <w:r>
-        <w:rPr>
-          <w:rFonts w:ascii="Times New Roman" w:eastAsia="Times New Roman" w:hAnsi="Times New Roman" w:cs="Times New Roman"/>
-          <w:kern w:val="0"/>
-          <w:lang w:val="it-IT" w:eastAsia="en-GB"/>
-          <w14:ligatures w14:val="none"/>
-        </w:rPr>
-        <w:t xml:space="preserve"> CSS), un’estensione di sintassi per CSS che ci ha offerto funzionalità più avanzate.</w:t>
-      </w:r>
-    </w:p>
-    <w:p>
-      <w:pPr>
-        <w:jc w:val="both"/>
-        <w:rPr>
-          <w:rFonts w:ascii="Times New Roman" w:eastAsia="Times New Roman" w:hAnsi="Times New Roman" w:cs="Times New Roman"/>
-          <w:kern w:val="0"/>
-          <w:lang w:val="it-IT" w:eastAsia="en-GB"/>
-          <w14:ligatures w14:val="none"/>
-        </w:rPr>
-      </w:pPr>
-      <w:r>
-        <w:rPr>
-          <w:rFonts w:ascii="Times New Roman" w:eastAsia="Times New Roman" w:hAnsi="Times New Roman" w:cs="Times New Roman"/>
-          <w:kern w:val="0"/>
-          <w:lang w:val="it-IT" w:eastAsia="en-GB"/>
-          <w14:ligatures w14:val="none"/>
-        </w:rPr>
-        <w:t xml:space="preserve">In combinazione ai tre linguaggi nominati sopra, è stato utilizzato anche il framework Bootstrap che ci ha messo a disposizione varie componenti predefinite, facilitando il processo di creazione di una migliore interfaccia utente. </w:t>
-      </w:r>
-    </w:p>
-    <w:p>
-      <w:pPr>
-        <w:jc w:val="both"/>
-        <w:rPr>
-          <w:rFonts w:ascii="Times New Roman" w:eastAsia="Times New Roman" w:hAnsi="Times New Roman" w:cs="Times New Roman"/>
-          <w:kern w:val="0"/>
-          <w:lang w:val="it-IT" w:eastAsia="en-GB"/>
-          <w14:ligatures w14:val="none"/>
-        </w:rPr>
-      </w:pPr>
-      <w:r>
-        <w:rPr>
-          <w:rFonts w:ascii="Times New Roman" w:eastAsia="Times New Roman" w:hAnsi="Times New Roman" w:cs="Times New Roman"/>
-          <w:kern w:val="0"/>
-          <w:lang w:val="it-IT" w:eastAsia="en-GB"/>
-          <w14:ligatures w14:val="none"/>
-        </w:rPr>
-        <w:t>Al fianco di JavaScript, affinché l’interfaccia fosse più interattiva, abbiamo utilizzato Ajax (</w:t>
-      </w:r>
-      <w:proofErr w:type="spellStart"/>
-      <w:r>
-        <w:rPr>
-          <w:rFonts w:ascii="Times New Roman" w:eastAsia="Times New Roman" w:hAnsi="Times New Roman" w:cs="Times New Roman"/>
-          <w:kern w:val="0"/>
-          <w:lang w:val="it-IT" w:eastAsia="en-GB"/>
-          <w14:ligatures w14:val="none"/>
-        </w:rPr>
-        <w:t>A</w:t>
-      </w:r>
-      <w:r>
-        <w:rPr>
-          <w:rFonts w:ascii="Times New Roman" w:eastAsia="Times New Roman" w:hAnsi="Times New Roman" w:cs="Times New Roman"/>
-          <w:kern w:val="0"/>
-          <w:lang w:val="it-IT" w:eastAsia="en-GB"/>
-          <w14:ligatures w14:val="none"/>
-        </w:rPr>
-        <w:t>synchronous</w:t>
-      </w:r>
-      <w:proofErr w:type="spellEnd"/>
-      <w:r>
-        <w:rPr>
-          <w:rFonts w:ascii="Times New Roman" w:eastAsia="Times New Roman" w:hAnsi="Times New Roman" w:cs="Times New Roman"/>
-          <w:kern w:val="0"/>
-          <w:lang w:val="it-IT" w:eastAsia="en-GB"/>
-          <w14:ligatures w14:val="none"/>
-        </w:rPr>
-        <w:t> </w:t>
-      </w:r>
-      <w:r>
-        <w:rPr>
-          <w:rFonts w:ascii="Times New Roman" w:eastAsia="Times New Roman" w:hAnsi="Times New Roman" w:cs="Times New Roman"/>
-          <w:kern w:val="0"/>
-          <w:lang w:val="it-IT" w:eastAsia="en-GB"/>
-          <w14:ligatures w14:val="none"/>
-        </w:rPr>
-        <w:t>J</w:t>
-      </w:r>
-      <w:r>
-        <w:rPr>
-          <w:rFonts w:ascii="Times New Roman" w:eastAsia="Times New Roman" w:hAnsi="Times New Roman" w:cs="Times New Roman"/>
-          <w:kern w:val="0"/>
-          <w:lang w:val="it-IT" w:eastAsia="en-GB"/>
-          <w14:ligatures w14:val="none"/>
-        </w:rPr>
-        <w:t>avaScript </w:t>
-      </w:r>
-      <w:r>
-        <w:rPr>
-          <w:rFonts w:ascii="Times New Roman" w:eastAsia="Times New Roman" w:hAnsi="Times New Roman" w:cs="Times New Roman"/>
-          <w:kern w:val="0"/>
-          <w:lang w:val="it-IT" w:eastAsia="en-GB"/>
-          <w14:ligatures w14:val="none"/>
-        </w:rPr>
-        <w:t>A</w:t>
-      </w:r>
-      <w:r>
-        <w:rPr>
-          <w:rFonts w:ascii="Times New Roman" w:eastAsia="Times New Roman" w:hAnsi="Times New Roman" w:cs="Times New Roman"/>
-          <w:kern w:val="0"/>
-          <w:lang w:val="it-IT" w:eastAsia="en-GB"/>
-          <w14:ligatures w14:val="none"/>
-        </w:rPr>
-        <w:t>nd XML.</w:t>
-      </w:r>
-      <w:r>
-        <w:rPr>
-          <w:rFonts w:ascii="Times New Roman" w:eastAsia="Times New Roman" w:hAnsi="Times New Roman" w:cs="Times New Roman"/>
-          <w:kern w:val="0"/>
-          <w:lang w:val="it-IT" w:eastAsia="en-GB"/>
-          <w14:ligatures w14:val="none"/>
-        </w:rPr>
-        <w:t>). Ajax permette alle pagine web di essere aggiornate in modo asincrono, scambiando dati con il web server. Questo consente di modificare in parte una pagina web senza che essa venga ricaricata nella sua interezza e dunque permettendo all’interazione dell’utente di non essere interrotta.</w:t>
-      </w:r>
-    </w:p>
-    <w:p>
-      <w:pPr>
-        <w:jc w:val="both"/>
-        <w:rPr>
-          <w:rFonts w:ascii="Times New Roman" w:eastAsia="Times New Roman" w:hAnsi="Times New Roman" w:cs="Times New Roman"/>
-          <w:kern w:val="0"/>
-          <w:lang w:val="it-IT" w:eastAsia="en-GB"/>
-          <w14:ligatures w14:val="none"/>
-        </w:rPr>
-      </w:pPr>
-      <w:r>
-        <w:rPr>
-          <w:rFonts w:ascii="Times New Roman" w:eastAsia="Times New Roman" w:hAnsi="Times New Roman" w:cs="Times New Roman"/>
-          <w:kern w:val="0"/>
-          <w:lang w:val="it-IT" w:eastAsia="en-GB"/>
-          <w14:ligatures w14:val="none"/>
-        </w:rPr>
-        <w:t>Per la gestione del database, è stato utilizzato il linguaggio SQL (</w:t>
-      </w:r>
-      <w:r>
-        <w:rPr>
-          <w:rFonts w:ascii="Times New Roman" w:eastAsia="Times New Roman" w:hAnsi="Times New Roman" w:cs="Times New Roman"/>
-          <w:kern w:val="0"/>
-          <w:lang w:eastAsia="en-GB"/>
-          <w14:ligatures w14:val="none"/>
-        </w:rPr>
-        <w:t>Structured Query Language</w:t>
-      </w:r>
-      <w:r>
-        <w:rPr>
-          <w:rFonts w:ascii="Times New Roman" w:eastAsia="Times New Roman" w:hAnsi="Times New Roman" w:cs="Times New Roman"/>
-          <w:kern w:val="0"/>
-          <w:lang w:val="it-IT" w:eastAsia="en-GB"/>
-          <w14:ligatures w14:val="none"/>
-        </w:rPr>
-        <w:t xml:space="preserve">) per definire e manipolare i dati. L’abbiamo impiegato per creare e manipolare le tabelle del nostro database, definendo la struttura dei dati e gestendo le operazioni di lettura, scrittura, modifica e cancellazione. </w:t>
-      </w:r>
-    </w:p>
-    <w:p>
-      <w:pPr>
-        <w:jc w:val="both"/>
-        <w:rPr>
-          <w:rFonts w:ascii="Times New Roman" w:eastAsia="Times New Roman" w:hAnsi="Times New Roman" w:cs="Times New Roman"/>
-          <w:kern w:val="0"/>
-          <w:lang w:val="it-IT" w:eastAsia="en-GB"/>
-          <w14:ligatures w14:val="none"/>
-        </w:rPr>
-      </w:pPr>
-      <w:r>
-        <w:rPr>
-          <w:rFonts w:ascii="Times New Roman" w:eastAsia="Times New Roman" w:hAnsi="Times New Roman" w:cs="Times New Roman"/>
-          <w:kern w:val="0"/>
-          <w:lang w:val="it-IT" w:eastAsia="en-GB"/>
-          <w14:ligatures w14:val="none"/>
-        </w:rPr>
-        <w:t xml:space="preserve">A sua volta, il supporto di </w:t>
-      </w:r>
-      <w:proofErr w:type="spellStart"/>
-      <w:r>
-        <w:rPr>
-          <w:rFonts w:ascii="Times New Roman" w:eastAsia="Times New Roman" w:hAnsi="Times New Roman" w:cs="Times New Roman"/>
-          <w:kern w:val="0"/>
-          <w:lang w:val="it-IT" w:eastAsia="en-GB"/>
-          <w14:ligatures w14:val="none"/>
-        </w:rPr>
-        <w:t>Flask</w:t>
-      </w:r>
-      <w:proofErr w:type="spellEnd"/>
-      <w:r>
-        <w:rPr>
-          <w:rFonts w:ascii="Times New Roman" w:eastAsia="Times New Roman" w:hAnsi="Times New Roman" w:cs="Times New Roman"/>
-          <w:kern w:val="0"/>
-          <w:lang w:val="it-IT" w:eastAsia="en-GB"/>
-          <w14:ligatures w14:val="none"/>
-        </w:rPr>
-        <w:t xml:space="preserve"> per l’integrazione con un database relazionale ci ha consentito di creare e gestire le tabelle, eseguire query e garantire l’integrità e la coerenza dei dati.</w:t>
-      </w:r>
-      <w:bookmarkStart w:id="11" w:name="_Toc141111542"/>
-    </w:p>
-    <w:p>
-      <w:pPr>
-        <w:jc w:val="both"/>
-        <w:rPr>
-          <w:rFonts w:ascii="Times New Roman" w:eastAsia="Times New Roman" w:hAnsi="Times New Roman" w:cs="Times New Roman"/>
-          <w:kern w:val="0"/>
-          <w:lang w:val="it-IT" w:eastAsia="en-GB"/>
-          <w14:ligatures w14:val="none"/>
-        </w:rPr>
-      </w:pPr>
-    </w:p>
-    <w:p>
-      <w:pPr>
-        <w:jc w:val="both"/>
-        <w:rPr>
-          <w:rFonts w:ascii="Times New Roman" w:eastAsia="Times New Roman" w:hAnsi="Times New Roman" w:cs="Times New Roman"/>
-          <w:kern w:val="0"/>
-          <w:lang w:val="it-IT" w:eastAsia="en-GB"/>
-          <w14:ligatures w14:val="none"/>
-        </w:rPr>
-      </w:pPr>
-    </w:p>
-    <w:p>
-      <w:pPr>
-        <w:jc w:val="both"/>
-        <w:rPr>
-          <w:rFonts w:ascii="Times New Roman" w:eastAsia="Times New Roman" w:hAnsi="Times New Roman" w:cs="Times New Roman"/>
-          <w:kern w:val="0"/>
-          <w:lang w:val="it-IT" w:eastAsia="en-GB"/>
-          <w14:ligatures w14:val="none"/>
-        </w:rPr>
-      </w:pPr>
-    </w:p>
-    <w:p>
-      <w:pPr>
-        <w:jc w:val="both"/>
-        <w:rPr>
-          <w:rFonts w:ascii="Times New Roman" w:eastAsia="Times New Roman" w:hAnsi="Times New Roman" w:cs="Times New Roman"/>
-          <w:kern w:val="0"/>
-          <w:lang w:val="it-IT" w:eastAsia="en-GB"/>
-          <w14:ligatures w14:val="none"/>
-        </w:rPr>
-      </w:pPr>
-    </w:p>
-    <w:p>
-      <w:pPr>
-        <w:jc w:val="both"/>
-        <w:rPr>
           <w:lang w:val="it-IT"/>
         </w:rPr>
       </w:pPr>
@@ -5555,7 +5027,6 @@
         <w:rPr>
           <w:lang w:val="it-IT"/>
         </w:rPr>
-        <w:lastRenderedPageBreak/>
         <w:t>Struttura del</w:t>
       </w:r>
       <w:r>
@@ -5597,6 +5068,7 @@
           <w:lang w:val="it-IT"/>
           <w14:ligatures w14:val="standardContextual"/>
         </w:rPr>
+        <w:lastRenderedPageBreak/>
         <w:drawing>
           <wp:inline distT="0" distB="0" distL="0" distR="0" wp14:anchorId="5C89BF74" wp14:editId="2B829A56">
             <wp:extent cx="2933700" cy="4965700"/>
@@ -5734,27 +5206,13 @@
         <w:rPr>
           <w:lang w:val="it-IT"/>
         </w:rPr>
-        <w:t xml:space="preserve">: contiene le </w:t>
-      </w:r>
-      <w:proofErr w:type="spellStart"/>
-      <w:r>
-        <w:rPr>
-          <w:lang w:val="it-IT"/>
-        </w:rPr>
-        <w:t>route</w:t>
-      </w:r>
-      <w:r>
-        <w:rPr>
-          <w:lang w:val="it-IT"/>
-        </w:rPr>
-        <w:t>s</w:t>
-      </w:r>
-      <w:proofErr w:type="spellEnd"/>
-      <w:r>
-        <w:rPr>
-          <w:lang w:val="it-IT"/>
-        </w:rPr>
-        <w:t xml:space="preserve">, ovvero </w:t>
+        <w:t>: contiene le route</w:t>
+      </w:r>
+      <w:r>
+        <w:rPr>
+          <w:lang w:val="it-IT"/>
+        </w:rPr>
+        <w:t xml:space="preserve">s, ovvero </w:t>
       </w:r>
       <w:r>
         <w:rPr>
@@ -5783,103 +5241,93 @@
           <w:lang w:val="it-IT"/>
         </w:rPr>
       </w:pPr>
-      <w:proofErr w:type="spellStart"/>
       <w:r>
         <w:rPr>
           <w:b/>
           <w:bCs/>
           <w:lang w:val="it-IT"/>
         </w:rPr>
-        <w:t>static</w:t>
-      </w:r>
-      <w:proofErr w:type="spellEnd"/>
+        <w:t>static/</w:t>
+      </w:r>
+      <w:r>
+        <w:rPr>
+          <w:lang w:val="it-IT"/>
+        </w:rPr>
+        <w:t>:</w:t>
+      </w:r>
+      <w:r>
+        <w:rPr>
+          <w:lang w:val="it-IT"/>
+        </w:rPr>
+        <w:t xml:space="preserve"> contiene i file statici dell’applicazione, come fogli di stile CSS, script JavaScript e risorse</w:t>
+      </w:r>
+      <w:r>
+        <w:rPr>
+          <w:lang w:val="it-IT"/>
+        </w:rPr>
+        <w:t xml:space="preserve">, tra cui tutte le </w:t>
+      </w:r>
+      <w:r>
+        <w:rPr>
+          <w:lang w:val="it-IT"/>
+        </w:rPr>
+        <w:t xml:space="preserve">immagini </w:t>
+      </w:r>
+      <w:r>
+        <w:rPr>
+          <w:lang w:val="it-IT"/>
+        </w:rPr>
+        <w:t>utilizzate</w:t>
+      </w:r>
+      <w:r>
+        <w:rPr>
+          <w:lang w:val="it-IT"/>
+        </w:rPr>
+        <w:t xml:space="preserve">. </w:t>
+      </w:r>
+    </w:p>
+    <w:p>
+      <w:pPr>
+        <w:pStyle w:val="NormalWeb"/>
+        <w:jc w:val="both"/>
+        <w:rPr>
+          <w:lang w:val="it-IT"/>
+        </w:rPr>
+      </w:pPr>
       <w:r>
         <w:rPr>
           <w:b/>
           <w:bCs/>
           <w:lang w:val="it-IT"/>
         </w:rPr>
-        <w:t>/</w:t>
-      </w:r>
-      <w:r>
-        <w:rPr>
-          <w:lang w:val="it-IT"/>
-        </w:rPr>
-        <w:t>:</w:t>
-      </w:r>
-      <w:r>
-        <w:rPr>
-          <w:lang w:val="it-IT"/>
-        </w:rPr>
-        <w:t xml:space="preserve"> contiene i file statici dell’applicazione, come fogli di stile CSS, script JavaScript e risorse</w:t>
-      </w:r>
-      <w:r>
-        <w:rPr>
-          <w:lang w:val="it-IT"/>
-        </w:rPr>
-        <w:t xml:space="preserve">, tra cui tutte le </w:t>
-      </w:r>
-      <w:r>
-        <w:rPr>
-          <w:lang w:val="it-IT"/>
-        </w:rPr>
-        <w:t xml:space="preserve">immagini </w:t>
-      </w:r>
-      <w:r>
-        <w:rPr>
-          <w:lang w:val="it-IT"/>
-        </w:rPr>
-        <w:t>utilizzate</w:t>
-      </w:r>
-      <w:r>
-        <w:rPr>
-          <w:lang w:val="it-IT"/>
-        </w:rPr>
-        <w:t xml:space="preserve">. </w:t>
-      </w:r>
-    </w:p>
-    <w:p>
-      <w:pPr>
-        <w:pStyle w:val="NormalWeb"/>
-        <w:jc w:val="both"/>
-        <w:rPr>
-          <w:lang w:val="it-IT"/>
-        </w:rPr>
-      </w:pPr>
-      <w:r>
-        <w:rPr>
-          <w:b/>
-          <w:bCs/>
+        <w:t>templates/</w:t>
+      </w:r>
+      <w:r>
+        <w:rPr>
+          <w:lang w:val="it-IT"/>
+        </w:rPr>
+        <w:t xml:space="preserve">: </w:t>
+      </w:r>
+      <w:r>
+        <w:rPr>
+          <w:lang w:val="it-IT"/>
+        </w:rPr>
+        <w:t xml:space="preserve">contiene i template HTML utilizzati per generare le pagine dinamiche dell’applicazione. </w:t>
+      </w:r>
+    </w:p>
+    <w:p>
+      <w:pPr>
+        <w:pStyle w:val="Heading1"/>
+        <w:rPr>
+          <w:lang w:val="it-IT"/>
+        </w:rPr>
+      </w:pPr>
+      <w:bookmarkStart w:id="12" w:name="_Toc141111543"/>
+      <w:r>
+        <w:rPr>
           <w:lang w:val="it-IT"/>
         </w:rPr>
         <w:lastRenderedPageBreak/>
-        <w:t>templates/</w:t>
-      </w:r>
-      <w:r>
-        <w:rPr>
-          <w:lang w:val="it-IT"/>
-        </w:rPr>
-        <w:t xml:space="preserve">: </w:t>
-      </w:r>
-      <w:r>
-        <w:rPr>
-          <w:lang w:val="it-IT"/>
-        </w:rPr>
-        <w:t xml:space="preserve">contiene i template HTML utilizzati per generare le pagine dinamiche dell’applicazione. </w:t>
-      </w:r>
-    </w:p>
-    <w:p>
-      <w:pPr>
-        <w:pStyle w:val="Heading1"/>
-        <w:rPr>
-          <w:lang w:val="it-IT"/>
-        </w:rPr>
-      </w:pPr>
-      <w:bookmarkStart w:id="12" w:name="_Toc141111543"/>
-      <w:r>
-        <w:rPr>
-          <w:lang w:val="it-IT"/>
-        </w:rPr>
         <w:t>Struttura front-end</w:t>
       </w:r>
       <w:bookmarkEnd w:id="12"/>
@@ -5965,21 +5413,7 @@
         <w:rPr>
           <w:lang w:val="it-IT"/>
         </w:rPr>
-        <w:t>HTML (</w:t>
-      </w:r>
-      <w:proofErr w:type="spellStart"/>
-      <w:r>
-        <w:rPr>
-          <w:lang w:val="it-IT"/>
-        </w:rPr>
-        <w:t>HyperText</w:t>
-      </w:r>
-      <w:proofErr w:type="spellEnd"/>
-      <w:r>
-        <w:rPr>
-          <w:lang w:val="it-IT"/>
-        </w:rPr>
-        <w:t xml:space="preserve"> Markup Language) </w:t>
+        <w:t xml:space="preserve">HTML (HyperText Markup Language) </w:t>
       </w:r>
       <w:r>
         <w:rPr>
@@ -5991,13 +5425,7 @@
         <w:rPr>
           <w:lang w:val="it-IT"/>
         </w:rPr>
-        <w:t>principale del contenuto</w:t>
-      </w:r>
-      <w:r>
-        <w:rPr>
-          <w:lang w:val="it-IT"/>
-        </w:rPr>
-        <w:t xml:space="preserve">. </w:t>
+        <w:t xml:space="preserve">principale del contenuto. </w:t>
       </w:r>
       <w:r>
         <w:rPr>
@@ -6022,69 +5450,7 @@
         <w:rPr>
           <w:lang w:val="it-IT"/>
         </w:rPr>
-        <w:t>CSS (</w:t>
-      </w:r>
-      <w:proofErr w:type="spellStart"/>
-      <w:r>
-        <w:rPr>
-          <w:lang w:val="it-IT"/>
-        </w:rPr>
-        <w:t>Cascading</w:t>
-      </w:r>
-      <w:proofErr w:type="spellEnd"/>
-      <w:r>
-        <w:rPr>
-          <w:lang w:val="it-IT"/>
-        </w:rPr>
-        <w:t xml:space="preserve"> Style </w:t>
-      </w:r>
-      <w:proofErr w:type="spellStart"/>
-      <w:r>
-        <w:rPr>
-          <w:lang w:val="it-IT"/>
-        </w:rPr>
-        <w:t>Sheets</w:t>
-      </w:r>
-      <w:proofErr w:type="spellEnd"/>
-      <w:r>
-        <w:rPr>
-          <w:lang w:val="it-IT"/>
-        </w:rPr>
-        <w:t>) e SCSS (</w:t>
-      </w:r>
-      <w:proofErr w:type="spellStart"/>
-      <w:r>
-        <w:rPr>
-          <w:lang w:val="it-IT"/>
-        </w:rPr>
-        <w:t>Sassy</w:t>
-      </w:r>
-      <w:proofErr w:type="spellEnd"/>
-      <w:r>
-        <w:rPr>
-          <w:lang w:val="it-IT"/>
-        </w:rPr>
-        <w:t xml:space="preserve"> CSS) sono stati </w:t>
-      </w:r>
-      <w:proofErr w:type="spellStart"/>
-      <w:r>
-        <w:rPr>
-          <w:lang w:val="it-IT"/>
-        </w:rPr>
-        <w:t xml:space="preserve">utilizzati </w:t>
-      </w:r>
-      <w:proofErr w:type="spellEnd"/>
-      <w:r>
-        <w:rPr>
-          <w:lang w:val="it-IT"/>
-        </w:rPr>
-        <w:t>per progettare e definire l’aspetto e lo stile delle pagine web</w:t>
-      </w:r>
-      <w:r>
-        <w:rPr>
-          <w:lang w:val="it-IT"/>
-        </w:rPr>
-        <w:t>.</w:t>
+        <w:t>CSS (Cascading Style Sheets) e SCSS (Sassy CSS) sono stati utilizzati per progettare e definire l’aspetto e lo stile delle pagine web.</w:t>
       </w:r>
     </w:p>
     <w:p>
@@ -6109,19 +5475,7 @@
         <w:rPr>
           <w:lang w:val="it-IT"/>
         </w:rPr>
-        <w:t xml:space="preserve"> è stato utilizzato per </w:t>
-      </w:r>
-      <w:r>
-        <w:rPr>
-          <w:lang w:val="it-IT"/>
-        </w:rPr>
-        <w:t>fornire interattività e dinamicità all’interfaccia utente</w:t>
-      </w:r>
-      <w:r>
-        <w:rPr>
-          <w:lang w:val="it-IT"/>
-        </w:rPr>
-        <w:t>. Al suo fianco è stato utilizzato anche l’interfaccia Ajax, che ci ha permesso di elevare ulteriormente il grado di interattività del progetto</w:t>
+        <w:t xml:space="preserve"> è stato utilizzato per fornire interattività e dinamicità all’interfaccia utente. Al suo fianco è stato utilizzato anche l’interfaccia Ajax, che ci ha permesso di elevare ulteriormente il grado di interattività del progetto</w:t>
       </w:r>
     </w:p>
     <w:p>
@@ -6221,24 +5575,14 @@
       <w:r>
         <w:t xml:space="preserve">Figura </w:t>
       </w:r>
-      <w:r>
-        <w:fldChar w:fldCharType="begin"/>
-      </w:r>
-      <w:r>
-        <w:instrText xml:space="preserve"> SEQ Figura \* ARABIC </w:instrText>
-      </w:r>
-      <w:r>
-        <w:fldChar w:fldCharType="separate"/>
-      </w:r>
-      <w:r>
-        <w:rPr>
-          <w:noProof/>
-        </w:rPr>
-        <w:t>1</w:t>
-      </w:r>
-      <w:r>
-        <w:fldChar w:fldCharType="end"/>
-      </w:r>
+      <w:fldSimple w:instr=" SEQ Figura \* ARABIC ">
+        <w:r>
+          <w:rPr>
+            <w:noProof/>
+          </w:rPr>
+          <w:t>1</w:t>
+        </w:r>
+      </w:fldSimple>
       <w:r>
         <w:rPr>
           <w:lang w:val="it-IT"/>
@@ -6314,24 +5658,14 @@
       <w:r>
         <w:t xml:space="preserve">Figura </w:t>
       </w:r>
-      <w:r>
-        <w:fldChar w:fldCharType="begin"/>
-      </w:r>
-      <w:r>
-        <w:instrText xml:space="preserve"> SEQ Figura \* ARABIC </w:instrText>
-      </w:r>
-      <w:r>
-        <w:fldChar w:fldCharType="separate"/>
-      </w:r>
-      <w:r>
-        <w:rPr>
-          <w:noProof/>
-        </w:rPr>
-        <w:t>2</w:t>
-      </w:r>
-      <w:r>
-        <w:fldChar w:fldCharType="end"/>
-      </w:r>
+      <w:fldSimple w:instr=" SEQ Figura \* ARABIC ">
+        <w:r>
+          <w:rPr>
+            <w:noProof/>
+          </w:rPr>
+          <w:t>2</w:t>
+        </w:r>
+      </w:fldSimple>
       <w:r>
         <w:rPr>
           <w:lang w:val="it-IT"/>
@@ -6406,24 +5740,14 @@
       <w:r>
         <w:t xml:space="preserve">Figura </w:t>
       </w:r>
-      <w:r>
-        <w:fldChar w:fldCharType="begin"/>
-      </w:r>
-      <w:r>
-        <w:instrText xml:space="preserve"> SEQ Figura \* ARABIC </w:instrText>
-      </w:r>
-      <w:r>
-        <w:fldChar w:fldCharType="separate"/>
-      </w:r>
-      <w:r>
-        <w:rPr>
-          <w:noProof/>
-        </w:rPr>
-        <w:t>3</w:t>
-      </w:r>
-      <w:r>
-        <w:fldChar w:fldCharType="end"/>
-      </w:r>
+      <w:fldSimple w:instr=" SEQ Figura \* ARABIC ">
+        <w:r>
+          <w:rPr>
+            <w:noProof/>
+          </w:rPr>
+          <w:t>3</w:t>
+        </w:r>
+      </w:fldSimple>
       <w:r>
         <w:rPr>
           <w:lang w:val="it-IT"/>
@@ -6498,24 +5822,14 @@
       <w:r>
         <w:t xml:space="preserve">Figura </w:t>
       </w:r>
-      <w:r>
-        <w:fldChar w:fldCharType="begin"/>
-      </w:r>
-      <w:r>
-        <w:instrText xml:space="preserve"> SEQ Figura \* ARABIC </w:instrText>
-      </w:r>
-      <w:r>
-        <w:fldChar w:fldCharType="separate"/>
-      </w:r>
-      <w:r>
-        <w:rPr>
-          <w:noProof/>
-        </w:rPr>
-        <w:t>4</w:t>
-      </w:r>
-      <w:r>
-        <w:fldChar w:fldCharType="end"/>
-      </w:r>
+      <w:fldSimple w:instr=" SEQ Figura \* ARABIC ">
+        <w:r>
+          <w:rPr>
+            <w:noProof/>
+          </w:rPr>
+          <w:t>4</w:t>
+        </w:r>
+      </w:fldSimple>
       <w:r>
         <w:rPr>
           <w:lang w:val="it-IT"/>
@@ -6532,14 +5846,13 @@
       <w:r>
         <w:rPr>
           <w:noProof/>
-          <w:lang w:val="it-IT"/>
           <w14:ligatures w14:val="standardContextual"/>
         </w:rPr>
         <w:drawing>
-          <wp:inline distT="0" distB="0" distL="0" distR="0" wp14:anchorId="7A3898AE" wp14:editId="014C6026">
-            <wp:extent cx="4615200" cy="2605701"/>
-            <wp:effectExtent l="0" t="0" r="0" b="0"/>
-            <wp:docPr id="1568736593" name="Picture 6" descr="A screenshot of a computer&#10;&#10;Description automatically generated"/>
+          <wp:inline distT="0" distB="0" distL="0" distR="0" wp14:anchorId="790F4A44" wp14:editId="62C9FC46">
+            <wp:extent cx="5731510" cy="2800985"/>
+            <wp:effectExtent l="0" t="0" r="2540" b="0"/>
+            <wp:docPr id="835071032" name="Picture 2" descr="A screenshot of a computer&#10;&#10;Description automatically generated"/>
             <wp:cNvGraphicFramePr>
               <a:graphicFrameLocks xmlns:a="http://schemas.openxmlformats.org/drawingml/2006/main" noChangeAspect="1"/>
             </wp:cNvGraphicFramePr>
@@ -6547,7 +5860,7 @@
               <a:graphicData uri="http://schemas.openxmlformats.org/drawingml/2006/picture">
                 <pic:pic xmlns:pic="http://schemas.openxmlformats.org/drawingml/2006/picture">
                   <pic:nvPicPr>
-                    <pic:cNvPr id="1568736593" name="Picture 6" descr="A screenshot of a computer&#10;&#10;Description automatically generated"/>
+                    <pic:cNvPr id="835071032" name="Picture 2" descr="A screenshot of a computer&#10;&#10;Description automatically generated"/>
                     <pic:cNvPicPr/>
                   </pic:nvPicPr>
                   <pic:blipFill>
@@ -6565,7 +5878,7 @@
                   <pic:spPr>
                     <a:xfrm>
                       <a:off x="0" y="0"/>
-                      <a:ext cx="4615200" cy="2605701"/>
+                      <a:ext cx="5731510" cy="2800985"/>
                     </a:xfrm>
                     <a:prstGeom prst="rect">
                       <a:avLst/>
@@ -6587,26 +5900,78 @@
         </w:rPr>
       </w:pPr>
       <w:r>
+        <w:rPr>
+          <w:noProof/>
+        </w:rPr>
+        <w:drawing>
+          <wp:anchor distT="0" distB="0" distL="114300" distR="114300" simplePos="0" relativeHeight="251664384" behindDoc="1" locked="0" layoutInCell="1" allowOverlap="1" wp14:anchorId="1385A7E3" wp14:editId="151C075B">
+            <wp:simplePos x="0" y="0"/>
+            <wp:positionH relativeFrom="column">
+              <wp:posOffset>0</wp:posOffset>
+            </wp:positionH>
+            <wp:positionV relativeFrom="paragraph">
+              <wp:posOffset>635</wp:posOffset>
+            </wp:positionV>
+            <wp:extent cx="5731510" cy="1287780"/>
+            <wp:effectExtent l="0" t="0" r="2540" b="7620"/>
+            <wp:wrapTight wrapText="bothSides">
+              <wp:wrapPolygon edited="0">
+                <wp:start x="0" y="0"/>
+                <wp:lineTo x="0" y="21408"/>
+                <wp:lineTo x="21538" y="21408"/>
+                <wp:lineTo x="21538" y="0"/>
+                <wp:lineTo x="0" y="0"/>
+              </wp:wrapPolygon>
+            </wp:wrapTight>
+            <wp:docPr id="740920901" name="Picture 1" descr="A screenshot of a computer&#10;&#10;Description automatically generated"/>
+            <wp:cNvGraphicFramePr>
+              <a:graphicFrameLocks xmlns:a="http://schemas.openxmlformats.org/drawingml/2006/main" noChangeAspect="1"/>
+            </wp:cNvGraphicFramePr>
+            <a:graphic xmlns:a="http://schemas.openxmlformats.org/drawingml/2006/main">
+              <a:graphicData uri="http://schemas.openxmlformats.org/drawingml/2006/picture">
+                <pic:pic xmlns:pic="http://schemas.openxmlformats.org/drawingml/2006/picture">
+                  <pic:nvPicPr>
+                    <pic:cNvPr id="740920901" name="Picture 1" descr="A screenshot of a computer&#10;&#10;Description automatically generated"/>
+                    <pic:cNvPicPr/>
+                  </pic:nvPicPr>
+                  <pic:blipFill>
+                    <a:blip r:embed="rId20" cstate="print">
+                      <a:extLst>
+                        <a:ext uri="{28A0092B-C50C-407E-A947-70E740481C1C}">
+                          <a14:useLocalDpi xmlns:a14="http://schemas.microsoft.com/office/drawing/2010/main" val="0"/>
+                        </a:ext>
+                      </a:extLst>
+                    </a:blip>
+                    <a:stretch>
+                      <a:fillRect/>
+                    </a:stretch>
+                  </pic:blipFill>
+                  <pic:spPr>
+                    <a:xfrm>
+                      <a:off x="0" y="0"/>
+                      <a:ext cx="5731510" cy="1287780"/>
+                    </a:xfrm>
+                    <a:prstGeom prst="rect">
+                      <a:avLst/>
+                    </a:prstGeom>
+                  </pic:spPr>
+                </pic:pic>
+              </a:graphicData>
+            </a:graphic>
+          </wp:anchor>
+        </w:drawing>
+      </w:r>
+      <w:r>
         <w:t xml:space="preserve">Figura </w:t>
       </w:r>
-      <w:r>
-        <w:fldChar w:fldCharType="begin"/>
-      </w:r>
-      <w:r>
-        <w:instrText xml:space="preserve"> SEQ Figura \* ARABIC </w:instrText>
-      </w:r>
-      <w:r>
-        <w:fldChar w:fldCharType="separate"/>
-      </w:r>
-      <w:r>
-        <w:rPr>
-          <w:noProof/>
-        </w:rPr>
-        <w:t>5</w:t>
-      </w:r>
-      <w:r>
-        <w:fldChar w:fldCharType="end"/>
-      </w:r>
+      <w:fldSimple w:instr=" SEQ Figura \* ARABIC ">
+        <w:r>
+          <w:rPr>
+            <w:noProof/>
+          </w:rPr>
+          <w:t>5</w:t>
+        </w:r>
+      </w:fldSimple>
       <w:r>
         <w:rPr>
           <w:lang w:val="it-IT"/>
@@ -6643,7 +6008,7 @@
                     <pic:cNvPicPr/>
                   </pic:nvPicPr>
                   <pic:blipFill>
-                    <a:blip r:embed="rId20" cstate="print">
+                    <a:blip r:embed="rId21" cstate="print">
                       <a:extLst>
                         <a:ext uri="{28A0092B-C50C-407E-A947-70E740481C1C}">
                           <a14:useLocalDpi xmlns:a14="http://schemas.microsoft.com/office/drawing/2010/main" val="0"/>
@@ -6681,24 +6046,14 @@
       <w:r>
         <w:t xml:space="preserve">Figura </w:t>
       </w:r>
-      <w:r>
-        <w:fldChar w:fldCharType="begin"/>
-      </w:r>
-      <w:r>
-        <w:instrText xml:space="preserve"> SEQ Figura \* ARABIC </w:instrText>
-      </w:r>
-      <w:r>
-        <w:fldChar w:fldCharType="separate"/>
-      </w:r>
-      <w:r>
-        <w:rPr>
-          <w:noProof/>
-        </w:rPr>
-        <w:t>6</w:t>
-      </w:r>
-      <w:r>
-        <w:fldChar w:fldCharType="end"/>
-      </w:r>
+      <w:fldSimple w:instr=" SEQ Figura \* ARABIC ">
+        <w:r>
+          <w:rPr>
+            <w:noProof/>
+          </w:rPr>
+          <w:t>6</w:t>
+        </w:r>
+      </w:fldSimple>
       <w:r>
         <w:rPr>
           <w:lang w:val="it-IT"/>
@@ -6736,19 +6091,11 @@
         </w:rPr>
         <w:t xml:space="preserve">Lo sviluppo del progetto è stato portato avanti da tutti i componenti del gruppo. In particolare, dopo una prima definizione della struttura del progetto nella sua interezza, il gruppo ha proseguito con la definizione dello schema concettuale e la successiva traduzione in schema relazionale. In seguito, il lavoro è stato diviso in tre nel seguente modo: back-end e front-end </w:t>
       </w:r>
-      <w:proofErr w:type="spellStart"/>
-      <w:r>
-        <w:rPr>
-          <w:lang w:val="it-IT"/>
-        </w:rPr>
-        <w:t>Jinpeng</w:t>
-      </w:r>
-      <w:proofErr w:type="spellEnd"/>
-      <w:r>
-        <w:rPr>
-          <w:lang w:val="it-IT"/>
-        </w:rPr>
-        <w:t xml:space="preserve"> Zhang</w:t>
+      <w:r>
+        <w:rPr>
+          <w:lang w:val="it-IT"/>
+        </w:rPr>
+        <w:t>Jinpeng Zhang</w:t>
       </w:r>
       <w:r>
         <w:rPr>
@@ -7144,6 +6491,119 @@
       </w:pPr>
     </w:lvl>
   </w:abstractNum>
+  <w:abstractNum w:abstractNumId="3" w15:restartNumberingAfterBreak="0">
+    <w:nsid w:val="7A0B3A0A"/>
+    <w:multiLevelType w:val="hybridMultilevel"/>
+    <w:tmpl w:val="8A3A4C96"/>
+    <w:lvl w:ilvl="0" w:tplc="08090001">
+      <w:start w:val="1"/>
+      <w:numFmt w:val="bullet"/>
+      <w:lvlText w:val=""/>
+      <w:lvlJc w:val="left"/>
+      <w:pPr>
+        <w:ind w:left="720" w:hanging="360"/>
+      </w:pPr>
+      <w:rPr>
+        <w:rFonts w:ascii="Symbol" w:hAnsi="Symbol" w:hint="default"/>
+      </w:rPr>
+    </w:lvl>
+    <w:lvl w:ilvl="1" w:tplc="08090003" w:tentative="1">
+      <w:start w:val="1"/>
+      <w:numFmt w:val="bullet"/>
+      <w:lvlText w:val="o"/>
+      <w:lvlJc w:val="left"/>
+      <w:pPr>
+        <w:ind w:left="1440" w:hanging="360"/>
+      </w:pPr>
+      <w:rPr>
+        <w:rFonts w:ascii="Courier New" w:hAnsi="Courier New" w:cs="Courier New" w:hint="default"/>
+      </w:rPr>
+    </w:lvl>
+    <w:lvl w:ilvl="2" w:tplc="08090005" w:tentative="1">
+      <w:start w:val="1"/>
+      <w:numFmt w:val="bullet"/>
+      <w:lvlText w:val=""/>
+      <w:lvlJc w:val="left"/>
+      <w:pPr>
+        <w:ind w:left="2160" w:hanging="360"/>
+      </w:pPr>
+      <w:rPr>
+        <w:rFonts w:ascii="Wingdings" w:hAnsi="Wingdings" w:hint="default"/>
+      </w:rPr>
+    </w:lvl>
+    <w:lvl w:ilvl="3" w:tplc="08090001" w:tentative="1">
+      <w:start w:val="1"/>
+      <w:numFmt w:val="bullet"/>
+      <w:lvlText w:val=""/>
+      <w:lvlJc w:val="left"/>
+      <w:pPr>
+        <w:ind w:left="2880" w:hanging="360"/>
+      </w:pPr>
+      <w:rPr>
+        <w:rFonts w:ascii="Symbol" w:hAnsi="Symbol" w:hint="default"/>
+      </w:rPr>
+    </w:lvl>
+    <w:lvl w:ilvl="4" w:tplc="08090003" w:tentative="1">
+      <w:start w:val="1"/>
+      <w:numFmt w:val="bullet"/>
+      <w:lvlText w:val="o"/>
+      <w:lvlJc w:val="left"/>
+      <w:pPr>
+        <w:ind w:left="3600" w:hanging="360"/>
+      </w:pPr>
+      <w:rPr>
+        <w:rFonts w:ascii="Courier New" w:hAnsi="Courier New" w:cs="Courier New" w:hint="default"/>
+      </w:rPr>
+    </w:lvl>
+    <w:lvl w:ilvl="5" w:tplc="08090005" w:tentative="1">
+      <w:start w:val="1"/>
+      <w:numFmt w:val="bullet"/>
+      <w:lvlText w:val=""/>
+      <w:lvlJc w:val="left"/>
+      <w:pPr>
+        <w:ind w:left="4320" w:hanging="360"/>
+      </w:pPr>
+      <w:rPr>
+        <w:rFonts w:ascii="Wingdings" w:hAnsi="Wingdings" w:hint="default"/>
+      </w:rPr>
+    </w:lvl>
+    <w:lvl w:ilvl="6" w:tplc="08090001" w:tentative="1">
+      <w:start w:val="1"/>
+      <w:numFmt w:val="bullet"/>
+      <w:lvlText w:val=""/>
+      <w:lvlJc w:val="left"/>
+      <w:pPr>
+        <w:ind w:left="5040" w:hanging="360"/>
+      </w:pPr>
+      <w:rPr>
+        <w:rFonts w:ascii="Symbol" w:hAnsi="Symbol" w:hint="default"/>
+      </w:rPr>
+    </w:lvl>
+    <w:lvl w:ilvl="7" w:tplc="08090003" w:tentative="1">
+      <w:start w:val="1"/>
+      <w:numFmt w:val="bullet"/>
+      <w:lvlText w:val="o"/>
+      <w:lvlJc w:val="left"/>
+      <w:pPr>
+        <w:ind w:left="5760" w:hanging="360"/>
+      </w:pPr>
+      <w:rPr>
+        <w:rFonts w:ascii="Courier New" w:hAnsi="Courier New" w:cs="Courier New" w:hint="default"/>
+      </w:rPr>
+    </w:lvl>
+    <w:lvl w:ilvl="8" w:tplc="08090005" w:tentative="1">
+      <w:start w:val="1"/>
+      <w:numFmt w:val="bullet"/>
+      <w:lvlText w:val=""/>
+      <w:lvlJc w:val="left"/>
+      <w:pPr>
+        <w:ind w:left="6480" w:hanging="360"/>
+      </w:pPr>
+      <w:rPr>
+        <w:rFonts w:ascii="Wingdings" w:hAnsi="Wingdings" w:hint="default"/>
+      </w:rPr>
+    </w:lvl>
+  </w:abstractNum>
   <w:num w:numId="1" w16cid:durableId="826017217">
     <w:abstractNumId w:val="0"/>
   </w:num>
@@ -7152,6 +6612,9 @@
   </w:num>
   <w:num w:numId="3" w16cid:durableId="376858537">
     <w:abstractNumId w:val="1"/>
+  </w:num>
+  <w:num w:numId="4" w16cid:durableId="1290018253">
+    <w:abstractNumId w:val="3"/>
   </w:num>
 </w:numbering>
 </file>
@@ -7165,7 +6628,7 @@
         <w:kern w:val="2"/>
         <w:sz w:val="24"/>
         <w:szCs w:val="24"/>
-        <w:lang w:val="en-IT" w:eastAsia="en-US" w:bidi="ar-SA"/>
+        <w:lang w:eastAsia="en-US" w:bidi="ar-SA"/>
         <w14:ligatures w14:val="standardContextual"/>
       </w:rPr>
     </w:rPrDefault>

--- a/Documentazione.docx
+++ b/Documentazione.docx
@@ -1,17 +1,12 @@
 
 <file path=word/document.xml><?xml version="1.0" encoding="utf-8"?>
-<w:document xmlns:wpc="http://schemas.microsoft.com/office/word/2010/wordprocessingCanvas" xmlns:cx="http://schemas.microsoft.com/office/drawing/2014/chartex" xmlns:cx1="http://schemas.microsoft.com/office/drawing/2015/9/8/chartex" xmlns:cx2="http://schemas.microsoft.com/office/drawing/2015/10/21/chartex" xmlns:cx3="http://schemas.microsoft.com/office/drawing/2016/5/9/chartex" xmlns:cx4="http://schemas.microsoft.com/office/drawing/2016/5/10/chartex" xmlns:cx5="http://schemas.microsoft.com/office/drawing/2016/5/11/chartex" xmlns:cx6="http://schemas.microsoft.com/office/drawing/2016/5/12/chartex" xmlns:cx7="http://schemas.microsoft.com/office/drawing/2016/5/13/chartex" xmlns:cx8="http://schemas.microsoft.com/office/drawing/2016/5/14/chartex" xmlns:mc="http://schemas.openxmlformats.org/markup-compatibility/2006" xmlns:aink="http://schemas.microsoft.com/office/drawing/2016/ink" xmlns:am3d="http://schemas.microsoft.com/office/drawing/2017/model3d" xmlns:o="urn:schemas-microsoft-com:office:office" xmlns:oel="http://schemas.microsoft.com/office/2019/extlst" xmlns:r="http://schemas.openxmlformats.org/officeDocument/2006/relationships" xmlns:m="http://schemas.openxmlformats.org/officeDocument/2006/math" xmlns:v="urn:schemas-microsoft-com:vml" xmlns:wp14="http://schemas.microsoft.com/office/word/2010/wordprocessingDrawing" xmlns:wp="http://schemas.openxmlformats.org/drawingml/2006/wordprocessingDrawing" xmlns:w10="urn:schemas-microsoft-com:office:word" xmlns:w="http://schemas.openxmlformats.org/wordprocessingml/2006/main" xmlns:w14="http://schemas.microsoft.com/office/word/2010/wordml" xmlns:w15="http://schemas.microsoft.com/office/word/2012/wordml" xmlns:w16cex="http://schemas.microsoft.com/office/word/2018/wordml/cex" xmlns:w16cid="http://schemas.microsoft.com/office/word/2016/wordml/cid" xmlns:w16="http://schemas.microsoft.com/office/word/2018/wordml" xmlns:w16sdtdh="http://schemas.microsoft.com/office/word/2020/wordml/sdtdatahash" xmlns:w16se="http://schemas.microsoft.com/office/word/2015/wordml/symex" xmlns:wpg="http://schemas.microsoft.com/office/word/2010/wordprocessingGroup" xmlns:wpi="http://schemas.microsoft.com/office/word/2010/wordprocessingInk" xmlns:wne="http://schemas.microsoft.com/office/word/2006/wordml" xmlns:wps="http://schemas.microsoft.com/office/word/2010/wordprocessingShape" mc:Ignorable="w14 w15 w16se w16cid w16 w16cex w16sdtdh wp14">
+<w:document xmlns:wpc="http://schemas.microsoft.com/office/word/2010/wordprocessingCanvas" xmlns:mo="http://schemas.microsoft.com/office/mac/office/2008/main" xmlns:mc="http://schemas.openxmlformats.org/markup-compatibility/2006" xmlns:mv="urn:schemas-microsoft-com:mac:vml" xmlns:o="urn:schemas-microsoft-com:office:office" xmlns:r="http://schemas.openxmlformats.org/officeDocument/2006/relationships" xmlns:m="http://schemas.openxmlformats.org/officeDocument/2006/math" xmlns:v="urn:schemas-microsoft-com:vml" xmlns:wp14="http://schemas.microsoft.com/office/word/2010/wordprocessingDrawing" xmlns:wp="http://schemas.openxmlformats.org/drawingml/2006/wordprocessingDrawing" xmlns:w10="urn:schemas-microsoft-com:office:word" xmlns:w="http://schemas.openxmlformats.org/wordprocessingml/2006/main" xmlns:w14="http://schemas.microsoft.com/office/word/2010/wordml" xmlns:w15="http://schemas.microsoft.com/office/word/2012/wordml" xmlns:wpg="http://schemas.microsoft.com/office/word/2010/wordprocessingGroup" xmlns:wpi="http://schemas.microsoft.com/office/word/2010/wordprocessingInk" xmlns:wne="http://schemas.microsoft.com/office/word/2006/wordml" xmlns:wps="http://schemas.microsoft.com/office/word/2010/wordprocessingShape" mc:Ignorable="w14 w15 wp14">
   <w:body>
     <w:p>
-      <w:pPr>
-        <w:rPr>
-          <w:lang w:val="it-IT"/>
-        </w:rPr>
-      </w:pPr>
       <w:r>
         <w:rPr>
           <w:noProof/>
-          <w:lang w:val="it-IT"/>
+          <w:lang w:eastAsia="it-IT"/>
         </w:rPr>
         <mc:AlternateContent>
           <mc:Choice Requires="wps">
@@ -74,7 +69,7 @@
               </wp:anchor>
             </w:drawing>
           </mc:Choice>
-          <mc:Fallback xmlns:w16du="http://schemas.microsoft.com/office/word/2023/wordml/word16du">
+          <mc:Fallback xmlns:w16du="http://schemas.microsoft.com/office/word/2023/wordml/word16du" xmlns:w16se="http://schemas.microsoft.com/office/word/2015/wordml/symex" xmlns:w16sdtdh="http://schemas.microsoft.com/office/word/2020/wordml/sdtdatahash" xmlns:w16="http://schemas.microsoft.com/office/word/2018/wordml" xmlns:w16cid="http://schemas.microsoft.com/office/word/2016/wordml/cid" xmlns:w16cex="http://schemas.microsoft.com/office/word/2018/wordml/cex" xmlns:oel="http://schemas.microsoft.com/office/2019/extlst" xmlns:am3d="http://schemas.microsoft.com/office/drawing/2017/model3d" xmlns:aink="http://schemas.microsoft.com/office/drawing/2016/ink" xmlns:cx8="http://schemas.microsoft.com/office/drawing/2016/5/14/chartex" xmlns:cx7="http://schemas.microsoft.com/office/drawing/2016/5/13/chartex" xmlns:cx6="http://schemas.microsoft.com/office/drawing/2016/5/12/chartex" xmlns:cx5="http://schemas.microsoft.com/office/drawing/2016/5/11/chartex" xmlns:cx4="http://schemas.microsoft.com/office/drawing/2016/5/10/chartex" xmlns:cx3="http://schemas.microsoft.com/office/drawing/2016/5/9/chartex" xmlns:cx2="http://schemas.microsoft.com/office/drawing/2015/10/21/chartex" xmlns:cx1="http://schemas.microsoft.com/office/drawing/2015/9/8/chartex" xmlns:cx="http://schemas.microsoft.com/office/drawing/2014/chartex">
             <w:pict>
               <v:line w14:anchorId="43141CB6" id="Straight Connector 3" o:spid="_x0000_s1026" style="position:absolute;z-index:251660288;visibility:visible;mso-wrap-style:square;mso-width-percent:0;mso-height-percent:0;mso-wrap-distance-left:9pt;mso-wrap-distance-top:0;mso-wrap-distance-right:9pt;mso-wrap-distance-bottom:0;mso-position-horizontal:absolute;mso-position-horizontal-relative:text;mso-position-vertical:absolute;mso-position-vertical-relative:text;mso-width-percent:0;mso-height-percent:0;mso-width-relative:margin;mso-height-relative:margin" from="230.35pt,.05pt" to="230.35pt,181.2pt" o:gfxdata="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" strokecolor="black [3213]" strokeweight="2.5pt">
                 <v:stroke joinstyle="miter"/>
@@ -86,7 +81,7 @@
       <w:r>
         <w:rPr>
           <w:noProof/>
-          <w:lang w:val="it-IT"/>
+          <w:lang w:eastAsia="it-IT"/>
         </w:rPr>
         <mc:AlternateContent>
           <mc:Choice Requires="wps">
@@ -99,7 +94,7 @@
                 <wp:positionV relativeFrom="paragraph">
                   <wp:posOffset>137160</wp:posOffset>
                 </wp:positionV>
-                <wp:extent cx="3106993" cy="2084438"/>
+                <wp:extent cx="2940685" cy="2084070"/>
                 <wp:effectExtent l="0" t="0" r="0" b="0"/>
                 <wp:wrapNone/>
                 <wp:docPr id="1266462363" name="Text Box 4"/>
@@ -111,7 +106,7 @@
                       <wps:spPr>
                         <a:xfrm>
                           <a:off x="0" y="0"/>
-                          <a:ext cx="3106993" cy="2084438"/>
+                          <a:ext cx="2940685" cy="2084070"/>
                         </a:xfrm>
                         <a:prstGeom prst="rect">
                           <a:avLst/>
@@ -129,13 +124,11 @@
                             <w:pPr>
                               <w:rPr>
                                 <w:rFonts w:ascii="Times New Roman" w:hAnsi="Times New Roman" w:cs="Times New Roman"/>
-                                <w:lang w:val="it-IT"/>
                               </w:rPr>
                             </w:pPr>
                             <w:r>
                               <w:rPr>
                                 <w:rFonts w:ascii="Times New Roman" w:hAnsi="Times New Roman" w:cs="Times New Roman"/>
-                                <w:lang w:val="it-IT"/>
                               </w:rPr>
                               <w:t>GRUPPO</w:t>
                             </w:r>
@@ -144,7 +137,6 @@
                             <w:pPr>
                               <w:rPr>
                                 <w:rFonts w:ascii="Times New Roman" w:hAnsi="Times New Roman" w:cs="Times New Roman"/>
-                                <w:lang w:val="it-IT"/>
                               </w:rPr>
                             </w:pPr>
                           </w:p>
@@ -152,7 +144,6 @@
                             <w:pPr>
                               <w:rPr>
                                 <w:rFonts w:ascii="Times New Roman" w:hAnsi="Times New Roman" w:cs="Times New Roman"/>
-                                <w:lang w:val="it-IT"/>
                               </w:rPr>
                             </w:pPr>
                           </w:p>
@@ -160,41 +151,35 @@
                             <w:pPr>
                               <w:rPr>
                                 <w:rFonts w:ascii="Times New Roman" w:hAnsi="Times New Roman" w:cs="Times New Roman"/>
-                                <w:lang w:val="it-IT"/>
                               </w:rPr>
                             </w:pPr>
                             <w:r>
                               <w:rPr>
                                 <w:rFonts w:ascii="Times New Roman" w:hAnsi="Times New Roman" w:cs="Times New Roman"/>
-                                <w:lang w:val="it-IT"/>
                               </w:rPr>
                               <w:t>NOME</w:t>
                             </w:r>
                             <w:r>
                               <w:rPr>
                                 <w:rFonts w:ascii="Times New Roman" w:hAnsi="Times New Roman" w:cs="Times New Roman"/>
-                                <w:lang w:val="it-IT"/>
                               </w:rPr>
                               <w:tab/>
                             </w:r>
                             <w:r>
                               <w:rPr>
                                 <w:rFonts w:ascii="Times New Roman" w:hAnsi="Times New Roman" w:cs="Times New Roman"/>
-                                <w:lang w:val="it-IT"/>
                               </w:rPr>
                               <w:tab/>
                             </w:r>
                             <w:r>
                               <w:rPr>
                                 <w:rFonts w:ascii="Times New Roman" w:hAnsi="Times New Roman" w:cs="Times New Roman"/>
-                                <w:lang w:val="it-IT"/>
                               </w:rPr>
                               <w:tab/>
                             </w:r>
                             <w:r>
                               <w:rPr>
                                 <w:rFonts w:ascii="Times New Roman" w:hAnsi="Times New Roman" w:cs="Times New Roman"/>
-                                <w:lang w:val="it-IT"/>
                               </w:rPr>
                               <w:tab/>
                               <w:t>MATRICOLA</w:t>
@@ -204,48 +189,41 @@
                             <w:pPr>
                               <w:rPr>
                                 <w:rFonts w:ascii="Times New Roman" w:hAnsi="Times New Roman" w:cs="Times New Roman"/>
-                                <w:lang w:val="it-IT"/>
                               </w:rPr>
                             </w:pPr>
                             <w:r>
                               <w:rPr>
                                 <w:rFonts w:ascii="Times New Roman" w:hAnsi="Times New Roman" w:cs="Times New Roman"/>
-                                <w:lang w:val="it-IT"/>
                               </w:rPr>
                               <w:t>Jinpeng Zhang</w:t>
                             </w:r>
                             <w:r>
                               <w:rPr>
                                 <w:rFonts w:ascii="Times New Roman" w:hAnsi="Times New Roman" w:cs="Times New Roman"/>
-                                <w:lang w:val="it-IT"/>
                               </w:rPr>
                               <w:tab/>
                             </w:r>
                             <w:r>
                               <w:rPr>
                                 <w:rFonts w:ascii="Times New Roman" w:hAnsi="Times New Roman" w:cs="Times New Roman"/>
-                                <w:lang w:val="it-IT"/>
                               </w:rPr>
                               <w:tab/>
                             </w:r>
                             <w:r>
                               <w:rPr>
                                 <w:rFonts w:ascii="Times New Roman" w:hAnsi="Times New Roman" w:cs="Times New Roman"/>
-                                <w:lang w:val="it-IT"/>
                               </w:rPr>
                               <w:tab/>
                             </w:r>
                             <w:r>
                               <w:rPr>
                                 <w:rFonts w:ascii="Times New Roman" w:hAnsi="Times New Roman" w:cs="Times New Roman"/>
-                                <w:lang w:val="it-IT"/>
                               </w:rPr>
                               <w:t xml:space="preserve">    </w:t>
                             </w:r>
                             <w:r>
                               <w:rPr>
                                 <w:rFonts w:ascii="Times New Roman" w:hAnsi="Times New Roman" w:cs="Times New Roman"/>
-                                <w:lang w:val="it-IT"/>
                               </w:rPr>
                               <w:t>886854</w:t>
                             </w:r>
@@ -254,41 +232,35 @@
                             <w:pPr>
                               <w:rPr>
                                 <w:rFonts w:ascii="Times New Roman" w:hAnsi="Times New Roman" w:cs="Times New Roman"/>
-                                <w:lang w:val="it-IT"/>
                               </w:rPr>
                             </w:pPr>
                             <w:r>
                               <w:rPr>
                                 <w:rFonts w:ascii="Times New Roman" w:hAnsi="Times New Roman" w:cs="Times New Roman"/>
-                                <w:lang w:val="it-IT"/>
                               </w:rPr>
                               <w:t>Rebecca Frisoni</w:t>
                             </w:r>
                             <w:r>
                               <w:rPr>
                                 <w:rFonts w:ascii="Times New Roman" w:hAnsi="Times New Roman" w:cs="Times New Roman"/>
-                                <w:lang w:val="it-IT"/>
                               </w:rPr>
                               <w:tab/>
                             </w:r>
                             <w:r>
                               <w:rPr>
                                 <w:rFonts w:ascii="Times New Roman" w:hAnsi="Times New Roman" w:cs="Times New Roman"/>
-                                <w:lang w:val="it-IT"/>
                               </w:rPr>
                               <w:tab/>
                             </w:r>
                             <w:r>
                               <w:rPr>
                                 <w:rFonts w:ascii="Times New Roman" w:hAnsi="Times New Roman" w:cs="Times New Roman"/>
-                                <w:lang w:val="it-IT"/>
                               </w:rPr>
                               <w:t xml:space="preserve">    </w:t>
                             </w:r>
                             <w:r>
                               <w:rPr>
                                 <w:rFonts w:ascii="Times New Roman" w:hAnsi="Times New Roman" w:cs="Times New Roman"/>
-                                <w:lang w:val="it-IT"/>
                               </w:rPr>
                               <w:t>885771</w:t>
                             </w:r>
@@ -297,41 +269,35 @@
                             <w:pPr>
                               <w:rPr>
                                 <w:rFonts w:ascii="Times New Roman" w:hAnsi="Times New Roman" w:cs="Times New Roman"/>
-                                <w:lang w:val="it-IT"/>
                               </w:rPr>
                             </w:pPr>
                             <w:r>
                               <w:rPr>
                                 <w:rFonts w:ascii="Times New Roman" w:hAnsi="Times New Roman" w:cs="Times New Roman"/>
-                                <w:lang w:val="it-IT"/>
                               </w:rPr>
                               <w:t>Martina Ragusa</w:t>
                             </w:r>
                             <w:r>
                               <w:rPr>
                                 <w:rFonts w:ascii="Times New Roman" w:hAnsi="Times New Roman" w:cs="Times New Roman"/>
-                                <w:lang w:val="it-IT"/>
                               </w:rPr>
                               <w:tab/>
                             </w:r>
                             <w:r>
                               <w:rPr>
                                 <w:rFonts w:ascii="Times New Roman" w:hAnsi="Times New Roman" w:cs="Times New Roman"/>
-                                <w:lang w:val="it-IT"/>
                               </w:rPr>
                               <w:tab/>
                             </w:r>
                             <w:r>
                               <w:rPr>
                                 <w:rFonts w:ascii="Times New Roman" w:hAnsi="Times New Roman" w:cs="Times New Roman"/>
-                                <w:lang w:val="it-IT"/>
                               </w:rPr>
                               <w:t xml:space="preserve">    </w:t>
                             </w:r>
                             <w:r>
                               <w:rPr>
                                 <w:rFonts w:ascii="Times New Roman" w:hAnsi="Times New Roman" w:cs="Times New Roman"/>
-                                <w:lang w:val="it-IT"/>
                               </w:rPr>
                               <w:t>885113</w:t>
                             </w:r>
@@ -340,7 +306,6 @@
                             <w:pPr>
                               <w:rPr>
                                 <w:rFonts w:ascii="Times New Roman" w:hAnsi="Times New Roman" w:cs="Times New Roman"/>
-                                <w:lang w:val="it-IT"/>
                               </w:rPr>
                             </w:pPr>
                           </w:p>
@@ -348,7 +313,6 @@
                             <w:pPr>
                               <w:rPr>
                                 <w:rFonts w:ascii="Times New Roman" w:hAnsi="Times New Roman" w:cs="Times New Roman"/>
-                                <w:lang w:val="it-IT"/>
                               </w:rPr>
                             </w:pPr>
                           </w:p>
@@ -356,13 +320,11 @@
                             <w:pPr>
                               <w:rPr>
                                 <w:rFonts w:ascii="Times New Roman" w:hAnsi="Times New Roman" w:cs="Times New Roman"/>
-                                <w:lang w:val="it-IT"/>
                               </w:rPr>
                             </w:pPr>
                             <w:r>
                               <w:rPr>
                                 <w:rFonts w:ascii="Times New Roman" w:hAnsi="Times New Roman" w:cs="Times New Roman"/>
-                                <w:lang w:val="it-IT"/>
                               </w:rPr>
                               <w:t>A.A. 2022/2023</w:t>
                             </w:r>
@@ -383,24 +345,22 @@
           </mc:Choice>
           <mc:Fallback>
             <w:pict>
-              <v:shapetype w14:anchorId="6E85A9DE" id="_x0000_t202" coordsize="21600,21600" o:spt="202" path="m,l,21600r21600,l21600,xe">
+              <v:shapetype w14:anchorId="6E85A9DE" id="_x0000_t202" coordsize="21600,21600" o:spt="202" path="m0,0l0,21600,21600,21600,21600,0xe">
                 <v:stroke joinstyle="miter"/>
                 <v:path gradientshapeok="t" o:connecttype="rect"/>
               </v:shapetype>
-              <v:shape id="Text Box 4" o:spid="_x0000_s1026" type="#_x0000_t202" style="position:absolute;margin-left:275.55pt;margin-top:10.8pt;width:244.65pt;height:164.15pt;z-index:251661312;visibility:visible;mso-wrap-style:none;mso-wrap-distance-left:9pt;mso-wrap-distance-top:0;mso-wrap-distance-right:9pt;mso-wrap-distance-bottom:0;mso-position-horizontal:absolute;mso-position-horizontal-relative:text;mso-position-vertical:absolute;mso-position-vertical-relative:text;v-text-anchor:top" o:gfxdata="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" fillcolor="white [3201]" stroked="f" strokeweight=".5pt">
+              <v:shape id="Text Box 4" o:spid="_x0000_s1026" type="#_x0000_t202" style="position:absolute;margin-left:275.55pt;margin-top:10.8pt;width:231.55pt;height:164.1pt;z-index:251661312;visibility:visible;mso-wrap-style:none;mso-wrap-distance-left:9pt;mso-wrap-distance-top:0;mso-wrap-distance-right:9pt;mso-wrap-distance-bottom:0;mso-position-horizontal:absolute;mso-position-horizontal-relative:text;mso-position-vertical:absolute;mso-position-vertical-relative:text;v-text-anchor:top" o:gfxdata="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" fillcolor="white [3201]" stroked="f" strokeweight=".5pt">
                 <v:textbox inset="3mm,,3mm">
                   <w:txbxContent>
                     <w:p>
                       <w:pPr>
                         <w:rPr>
                           <w:rFonts w:ascii="Times New Roman" w:hAnsi="Times New Roman" w:cs="Times New Roman"/>
-                          <w:lang w:val="it-IT"/>
                         </w:rPr>
                       </w:pPr>
                       <w:r>
                         <w:rPr>
                           <w:rFonts w:ascii="Times New Roman" w:hAnsi="Times New Roman" w:cs="Times New Roman"/>
-                          <w:lang w:val="it-IT"/>
                         </w:rPr>
                         <w:t>GRUPPO</w:t>
                       </w:r>
@@ -409,7 +369,6 @@
                       <w:pPr>
                         <w:rPr>
                           <w:rFonts w:ascii="Times New Roman" w:hAnsi="Times New Roman" w:cs="Times New Roman"/>
-                          <w:lang w:val="it-IT"/>
                         </w:rPr>
                       </w:pPr>
                     </w:p>
@@ -417,7 +376,6 @@
                       <w:pPr>
                         <w:rPr>
                           <w:rFonts w:ascii="Times New Roman" w:hAnsi="Times New Roman" w:cs="Times New Roman"/>
-                          <w:lang w:val="it-IT"/>
                         </w:rPr>
                       </w:pPr>
                     </w:p>
@@ -425,41 +383,35 @@
                       <w:pPr>
                         <w:rPr>
                           <w:rFonts w:ascii="Times New Roman" w:hAnsi="Times New Roman" w:cs="Times New Roman"/>
-                          <w:lang w:val="it-IT"/>
                         </w:rPr>
                       </w:pPr>
                       <w:r>
                         <w:rPr>
                           <w:rFonts w:ascii="Times New Roman" w:hAnsi="Times New Roman" w:cs="Times New Roman"/>
-                          <w:lang w:val="it-IT"/>
                         </w:rPr>
                         <w:t>NOME</w:t>
                       </w:r>
                       <w:r>
                         <w:rPr>
                           <w:rFonts w:ascii="Times New Roman" w:hAnsi="Times New Roman" w:cs="Times New Roman"/>
-                          <w:lang w:val="it-IT"/>
                         </w:rPr>
                         <w:tab/>
                       </w:r>
                       <w:r>
                         <w:rPr>
                           <w:rFonts w:ascii="Times New Roman" w:hAnsi="Times New Roman" w:cs="Times New Roman"/>
-                          <w:lang w:val="it-IT"/>
                         </w:rPr>
                         <w:tab/>
                       </w:r>
                       <w:r>
                         <w:rPr>
                           <w:rFonts w:ascii="Times New Roman" w:hAnsi="Times New Roman" w:cs="Times New Roman"/>
-                          <w:lang w:val="it-IT"/>
                         </w:rPr>
                         <w:tab/>
                       </w:r>
                       <w:r>
                         <w:rPr>
                           <w:rFonts w:ascii="Times New Roman" w:hAnsi="Times New Roman" w:cs="Times New Roman"/>
-                          <w:lang w:val="it-IT"/>
                         </w:rPr>
                         <w:tab/>
                         <w:t>MATRICOLA</w:t>
@@ -469,48 +421,41 @@
                       <w:pPr>
                         <w:rPr>
                           <w:rFonts w:ascii="Times New Roman" w:hAnsi="Times New Roman" w:cs="Times New Roman"/>
-                          <w:lang w:val="it-IT"/>
                         </w:rPr>
                       </w:pPr>
                       <w:r>
                         <w:rPr>
                           <w:rFonts w:ascii="Times New Roman" w:hAnsi="Times New Roman" w:cs="Times New Roman"/>
-                          <w:lang w:val="it-IT"/>
                         </w:rPr>
                         <w:t>Jinpeng Zhang</w:t>
                       </w:r>
                       <w:r>
                         <w:rPr>
                           <w:rFonts w:ascii="Times New Roman" w:hAnsi="Times New Roman" w:cs="Times New Roman"/>
-                          <w:lang w:val="it-IT"/>
                         </w:rPr>
                         <w:tab/>
                       </w:r>
                       <w:r>
                         <w:rPr>
                           <w:rFonts w:ascii="Times New Roman" w:hAnsi="Times New Roman" w:cs="Times New Roman"/>
-                          <w:lang w:val="it-IT"/>
                         </w:rPr>
                         <w:tab/>
                       </w:r>
                       <w:r>
                         <w:rPr>
                           <w:rFonts w:ascii="Times New Roman" w:hAnsi="Times New Roman" w:cs="Times New Roman"/>
-                          <w:lang w:val="it-IT"/>
                         </w:rPr>
                         <w:tab/>
                       </w:r>
                       <w:r>
                         <w:rPr>
                           <w:rFonts w:ascii="Times New Roman" w:hAnsi="Times New Roman" w:cs="Times New Roman"/>
-                          <w:lang w:val="it-IT"/>
                         </w:rPr>
                         <w:t xml:space="preserve">    </w:t>
                       </w:r>
                       <w:r>
                         <w:rPr>
                           <w:rFonts w:ascii="Times New Roman" w:hAnsi="Times New Roman" w:cs="Times New Roman"/>
-                          <w:lang w:val="it-IT"/>
                         </w:rPr>
                         <w:t>886854</w:t>
                       </w:r>
@@ -519,41 +464,35 @@
                       <w:pPr>
                         <w:rPr>
                           <w:rFonts w:ascii="Times New Roman" w:hAnsi="Times New Roman" w:cs="Times New Roman"/>
-                          <w:lang w:val="it-IT"/>
                         </w:rPr>
                       </w:pPr>
                       <w:r>
                         <w:rPr>
                           <w:rFonts w:ascii="Times New Roman" w:hAnsi="Times New Roman" w:cs="Times New Roman"/>
-                          <w:lang w:val="it-IT"/>
                         </w:rPr>
                         <w:t>Rebecca Frisoni</w:t>
                       </w:r>
                       <w:r>
                         <w:rPr>
                           <w:rFonts w:ascii="Times New Roman" w:hAnsi="Times New Roman" w:cs="Times New Roman"/>
-                          <w:lang w:val="it-IT"/>
                         </w:rPr>
                         <w:tab/>
                       </w:r>
                       <w:r>
                         <w:rPr>
                           <w:rFonts w:ascii="Times New Roman" w:hAnsi="Times New Roman" w:cs="Times New Roman"/>
-                          <w:lang w:val="it-IT"/>
                         </w:rPr>
                         <w:tab/>
                       </w:r>
                       <w:r>
                         <w:rPr>
                           <w:rFonts w:ascii="Times New Roman" w:hAnsi="Times New Roman" w:cs="Times New Roman"/>
-                          <w:lang w:val="it-IT"/>
                         </w:rPr>
                         <w:t xml:space="preserve">    </w:t>
                       </w:r>
                       <w:r>
                         <w:rPr>
                           <w:rFonts w:ascii="Times New Roman" w:hAnsi="Times New Roman" w:cs="Times New Roman"/>
-                          <w:lang w:val="it-IT"/>
                         </w:rPr>
                         <w:t>885771</w:t>
                       </w:r>
@@ -562,41 +501,35 @@
                       <w:pPr>
                         <w:rPr>
                           <w:rFonts w:ascii="Times New Roman" w:hAnsi="Times New Roman" w:cs="Times New Roman"/>
-                          <w:lang w:val="it-IT"/>
                         </w:rPr>
                       </w:pPr>
                       <w:r>
                         <w:rPr>
                           <w:rFonts w:ascii="Times New Roman" w:hAnsi="Times New Roman" w:cs="Times New Roman"/>
-                          <w:lang w:val="it-IT"/>
                         </w:rPr>
                         <w:t>Martina Ragusa</w:t>
                       </w:r>
                       <w:r>
                         <w:rPr>
                           <w:rFonts w:ascii="Times New Roman" w:hAnsi="Times New Roman" w:cs="Times New Roman"/>
-                          <w:lang w:val="it-IT"/>
                         </w:rPr>
                         <w:tab/>
                       </w:r>
                       <w:r>
                         <w:rPr>
                           <w:rFonts w:ascii="Times New Roman" w:hAnsi="Times New Roman" w:cs="Times New Roman"/>
-                          <w:lang w:val="it-IT"/>
                         </w:rPr>
                         <w:tab/>
                       </w:r>
                       <w:r>
                         <w:rPr>
                           <w:rFonts w:ascii="Times New Roman" w:hAnsi="Times New Roman" w:cs="Times New Roman"/>
-                          <w:lang w:val="it-IT"/>
                         </w:rPr>
                         <w:t xml:space="preserve">    </w:t>
                       </w:r>
                       <w:r>
                         <w:rPr>
                           <w:rFonts w:ascii="Times New Roman" w:hAnsi="Times New Roman" w:cs="Times New Roman"/>
-                          <w:lang w:val="it-IT"/>
                         </w:rPr>
                         <w:t>885113</w:t>
                       </w:r>
@@ -605,7 +538,6 @@
                       <w:pPr>
                         <w:rPr>
                           <w:rFonts w:ascii="Times New Roman" w:hAnsi="Times New Roman" w:cs="Times New Roman"/>
-                          <w:lang w:val="it-IT"/>
                         </w:rPr>
                       </w:pPr>
                     </w:p>
@@ -613,7 +545,6 @@
                       <w:pPr>
                         <w:rPr>
                           <w:rFonts w:ascii="Times New Roman" w:hAnsi="Times New Roman" w:cs="Times New Roman"/>
-                          <w:lang w:val="it-IT"/>
                         </w:rPr>
                       </w:pPr>
                     </w:p>
@@ -621,13 +552,11 @@
                       <w:pPr>
                         <w:rPr>
                           <w:rFonts w:ascii="Times New Roman" w:hAnsi="Times New Roman" w:cs="Times New Roman"/>
-                          <w:lang w:val="it-IT"/>
                         </w:rPr>
                       </w:pPr>
                       <w:r>
                         <w:rPr>
                           <w:rFonts w:ascii="Times New Roman" w:hAnsi="Times New Roman" w:cs="Times New Roman"/>
-                          <w:lang w:val="it-IT"/>
                         </w:rPr>
                         <w:t>A.A. 2022/2023</w:t>
                       </w:r>
@@ -642,7 +571,7 @@
       <w:r>
         <w:rPr>
           <w:noProof/>
-          <w:lang w:val="it-IT"/>
+          <w:lang w:eastAsia="it-IT"/>
         </w:rPr>
         <w:drawing>
           <wp:anchor distT="0" distB="0" distL="114300" distR="114300" simplePos="0" relativeHeight="251659264" behindDoc="0" locked="0" layoutInCell="1" allowOverlap="1" wp14:anchorId="719ED0DC" wp14:editId="1CA86AA9">
@@ -701,269 +630,135 @@
         </w:drawing>
       </w:r>
       <w:r>
-        <w:rPr>
-          <w:lang w:val="it-IT"/>
-        </w:rPr>
         <w:t xml:space="preserve">                   </w:t>
       </w:r>
       <w:r>
-        <w:rPr>
-          <w:lang w:val="it-IT"/>
-        </w:rPr>
         <w:tab/>
       </w:r>
       <w:r>
-        <w:rPr>
-          <w:lang w:val="it-IT"/>
-        </w:rPr>
         <w:tab/>
       </w:r>
       <w:r>
-        <w:rPr>
-          <w:lang w:val="it-IT"/>
-        </w:rPr>
         <w:tab/>
       </w:r>
       <w:r>
-        <w:rPr>
-          <w:lang w:val="it-IT"/>
-        </w:rPr>
         <w:tab/>
       </w:r>
       <w:r>
-        <w:rPr>
-          <w:lang w:val="it-IT"/>
-        </w:rPr>
         <w:tab/>
       </w:r>
       <w:r>
-        <w:rPr>
-          <w:lang w:val="it-IT"/>
-        </w:rPr>
         <w:tab/>
       </w:r>
       <w:r>
-        <w:rPr>
-          <w:lang w:val="it-IT"/>
-        </w:rPr>
         <w:tab/>
       </w:r>
       <w:r>
-        <w:rPr>
-          <w:lang w:val="it-IT"/>
-        </w:rPr>
         <w:tab/>
       </w:r>
       <w:r>
-        <w:rPr>
-          <w:lang w:val="it-IT"/>
-        </w:rPr>
         <w:tab/>
       </w:r>
       <w:r>
-        <w:rPr>
-          <w:lang w:val="it-IT"/>
-        </w:rPr>
         <w:tab/>
       </w:r>
       <w:r>
-        <w:rPr>
-          <w:lang w:val="it-IT"/>
-        </w:rPr>
         <w:tab/>
       </w:r>
       <w:r>
-        <w:rPr>
-          <w:lang w:val="it-IT"/>
-        </w:rPr>
         <w:tab/>
       </w:r>
       <w:r>
-        <w:rPr>
-          <w:lang w:val="it-IT"/>
-        </w:rPr>
         <w:tab/>
       </w:r>
       <w:r>
-        <w:rPr>
-          <w:lang w:val="it-IT"/>
-        </w:rPr>
         <w:tab/>
       </w:r>
       <w:r>
-        <w:rPr>
-          <w:lang w:val="it-IT"/>
-        </w:rPr>
         <w:tab/>
       </w:r>
       <w:r>
-        <w:rPr>
-          <w:lang w:val="it-IT"/>
-        </w:rPr>
         <w:tab/>
       </w:r>
       <w:r>
-        <w:rPr>
-          <w:lang w:val="it-IT"/>
-        </w:rPr>
         <w:tab/>
       </w:r>
       <w:r>
-        <w:rPr>
-          <w:lang w:val="it-IT"/>
-        </w:rPr>
         <w:tab/>
       </w:r>
       <w:r>
-        <w:rPr>
-          <w:lang w:val="it-IT"/>
-        </w:rPr>
         <w:tab/>
       </w:r>
       <w:r>
-        <w:rPr>
-          <w:lang w:val="it-IT"/>
-        </w:rPr>
         <w:tab/>
       </w:r>
       <w:r>
-        <w:rPr>
-          <w:lang w:val="it-IT"/>
-        </w:rPr>
         <w:tab/>
       </w:r>
       <w:r>
-        <w:rPr>
-          <w:lang w:val="it-IT"/>
-        </w:rPr>
         <w:tab/>
       </w:r>
       <w:r>
-        <w:rPr>
-          <w:lang w:val="it-IT"/>
-        </w:rPr>
         <w:tab/>
       </w:r>
       <w:r>
-        <w:rPr>
-          <w:lang w:val="it-IT"/>
-        </w:rPr>
         <w:tab/>
       </w:r>
       <w:r>
-        <w:rPr>
-          <w:lang w:val="it-IT"/>
-        </w:rPr>
         <w:tab/>
       </w:r>
       <w:r>
-        <w:rPr>
-          <w:lang w:val="it-IT"/>
-        </w:rPr>
         <w:tab/>
       </w:r>
       <w:r>
-        <w:rPr>
-          <w:lang w:val="it-IT"/>
-        </w:rPr>
         <w:tab/>
       </w:r>
       <w:r>
-        <w:rPr>
-          <w:lang w:val="it-IT"/>
-        </w:rPr>
         <w:tab/>
       </w:r>
       <w:r>
-        <w:rPr>
-          <w:lang w:val="it-IT"/>
-        </w:rPr>
         <w:tab/>
       </w:r>
       <w:r>
-        <w:rPr>
-          <w:lang w:val="it-IT"/>
-        </w:rPr>
         <w:tab/>
       </w:r>
       <w:r>
-        <w:rPr>
-          <w:lang w:val="it-IT"/>
-        </w:rPr>
         <w:tab/>
       </w:r>
       <w:r>
-        <w:rPr>
-          <w:lang w:val="it-IT"/>
-        </w:rPr>
         <w:tab/>
       </w:r>
       <w:r>
-        <w:rPr>
-          <w:lang w:val="it-IT"/>
-        </w:rPr>
         <w:tab/>
       </w:r>
       <w:r>
-        <w:rPr>
-          <w:lang w:val="it-IT"/>
-        </w:rPr>
         <w:tab/>
       </w:r>
       <w:r>
-        <w:rPr>
-          <w:lang w:val="it-IT"/>
-        </w:rPr>
         <w:tab/>
       </w:r>
       <w:r>
-        <w:rPr>
-          <w:lang w:val="it-IT"/>
-        </w:rPr>
         <w:tab/>
       </w:r>
       <w:r>
-        <w:rPr>
-          <w:lang w:val="it-IT"/>
-        </w:rPr>
         <w:tab/>
       </w:r>
       <w:r>
-        <w:rPr>
-          <w:lang w:val="it-IT"/>
-        </w:rPr>
         <w:tab/>
       </w:r>
       <w:r>
-        <w:rPr>
-          <w:lang w:val="it-IT"/>
-        </w:rPr>
         <w:tab/>
       </w:r>
       <w:r>
-        <w:rPr>
-          <w:lang w:val="it-IT"/>
-        </w:rPr>
         <w:tab/>
       </w:r>
     </w:p>
-    <w:p>
-      <w:pPr>
-        <w:rPr>
-          <w:lang w:val="it-IT"/>
-        </w:rPr>
-      </w:pPr>
-    </w:p>
-    <w:p>
-      <w:pPr>
-        <w:rPr>
-          <w:lang w:val="it-IT"/>
-        </w:rPr>
-      </w:pPr>
+    <w:p/>
+    <w:p>
       <w:r>
         <w:rPr>
           <w:noProof/>
-          <w:lang w:val="it-IT"/>
+          <w:lang w:eastAsia="it-IT"/>
         </w:rPr>
         <mc:AlternateContent>
           <mc:Choice Requires="wps">
@@ -1009,7 +804,6 @@
                                 <w:rFonts w:ascii="Times New Roman" w:hAnsi="Times New Roman" w:cs="Times New Roman"/>
                                 <w:sz w:val="28"/>
                                 <w:szCs w:val="28"/>
-                                <w:lang w:val="it-IT"/>
                               </w:rPr>
                             </w:pPr>
                             <w:r>
@@ -1017,7 +811,6 @@
                                 <w:rFonts w:ascii="Times New Roman" w:hAnsi="Times New Roman" w:cs="Times New Roman"/>
                                 <w:sz w:val="28"/>
                                 <w:szCs w:val="28"/>
-                                <w:lang w:val="it-IT"/>
                               </w:rPr>
                               <w:t>WebApp per la creazione e gestione di prove ed esami</w:t>
                             </w:r>
@@ -1042,9 +835,9 @@
               </wp:anchor>
             </w:drawing>
           </mc:Choice>
-          <mc:Fallback>
+          <mc:Fallback xmlns:w16se="http://schemas.microsoft.com/office/word/2015/wordml/symex" xmlns:w16sdtdh="http://schemas.microsoft.com/office/word/2020/wordml/sdtdatahash" xmlns:w16="http://schemas.microsoft.com/office/word/2018/wordml" xmlns:w16cid="http://schemas.microsoft.com/office/word/2016/wordml/cid" xmlns:w16cex="http://schemas.microsoft.com/office/word/2018/wordml/cex" xmlns:oel="http://schemas.microsoft.com/office/2019/extlst" xmlns:am3d="http://schemas.microsoft.com/office/drawing/2017/model3d" xmlns:aink="http://schemas.microsoft.com/office/drawing/2016/ink" xmlns:cx8="http://schemas.microsoft.com/office/drawing/2016/5/14/chartex" xmlns:cx7="http://schemas.microsoft.com/office/drawing/2016/5/13/chartex" xmlns:cx6="http://schemas.microsoft.com/office/drawing/2016/5/12/chartex" xmlns:cx5="http://schemas.microsoft.com/office/drawing/2016/5/11/chartex" xmlns:cx4="http://schemas.microsoft.com/office/drawing/2016/5/10/chartex" xmlns:cx3="http://schemas.microsoft.com/office/drawing/2016/5/9/chartex" xmlns:cx2="http://schemas.microsoft.com/office/drawing/2015/10/21/chartex" xmlns:cx1="http://schemas.microsoft.com/office/drawing/2015/9/8/chartex" xmlns:cx="http://schemas.microsoft.com/office/drawing/2014/chartex">
             <w:pict>
-              <v:shape w14:anchorId="73DBB60F" id="Text Box 6" o:spid="_x0000_s1027" type="#_x0000_t202" style="position:absolute;margin-left:138.6pt;margin-top:1.05pt;width:326.85pt;height:76.65pt;z-index:251662336;visibility:visible;mso-wrap-style:square;mso-width-percent:0;mso-height-percent:0;mso-wrap-distance-left:9pt;mso-wrap-distance-top:0;mso-wrap-distance-right:9pt;mso-wrap-distance-bottom:0;mso-position-horizontal:absolute;mso-position-horizontal-relative:page;mso-position-vertical:absolute;mso-position-vertical-relative:text;mso-width-percent:0;mso-height-percent:0;mso-width-relative:margin;mso-height-relative:margin;v-text-anchor:middle" o:gfxdata="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" fillcolor="white [3201]" stroked="f" strokeweight=".5pt">
+              <v:shape w14:anchorId="73DBB60F" id="Text Box 6" o:spid="_x0000_s1027" type="#_x0000_t202" style="position:absolute;margin-left:138.6pt;margin-top:1.05pt;width:326.85pt;height:76.65pt;z-index:251662336;visibility:visible;mso-wrap-style:square;mso-width-percent:0;mso-height-percent:0;mso-wrap-distance-left:9pt;mso-wrap-distance-top:0;mso-wrap-distance-right:9pt;mso-wrap-distance-bottom:0;mso-position-horizontal:absolute;mso-position-horizontal-relative:page;mso-position-vertical:absolute;mso-position-vertical-relative:text;mso-width-percent:0;mso-height-percent:0;mso-width-relative:margin;mso-height-relative:margin;v-text-anchor:middle" o:gfxdata="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" fillcolor="white [3201]" stroked="f" strokeweight=".5pt">
                 <v:textbox>
                   <w:txbxContent>
                     <w:p>
@@ -1076,37 +869,14 @@
         </mc:AlternateContent>
       </w:r>
     </w:p>
-    <w:p>
-      <w:pPr>
-        <w:rPr>
-          <w:lang w:val="it-IT"/>
-        </w:rPr>
-      </w:pPr>
-    </w:p>
-    <w:p>
-      <w:pPr>
-        <w:rPr>
-          <w:lang w:val="it-IT"/>
-        </w:rPr>
-      </w:pPr>
-    </w:p>
-    <w:p>
-      <w:pPr>
-        <w:rPr>
-          <w:lang w:val="it-IT"/>
-        </w:rPr>
-      </w:pPr>
-    </w:p>
-    <w:p>
-      <w:pPr>
-        <w:rPr>
-          <w:lang w:val="it-IT"/>
-        </w:rPr>
-      </w:pPr>
+    <w:p/>
+    <w:p/>
+    <w:p/>
+    <w:p>
       <w:r>
         <w:rPr>
           <w:noProof/>
-          <w:lang w:val="it-IT"/>
+          <w:lang w:eastAsia="it-IT"/>
         </w:rPr>
         <w:drawing>
           <wp:anchor distT="0" distB="0" distL="114300" distR="114300" simplePos="0" relativeHeight="251663360" behindDoc="0" locked="0" layoutInCell="1" allowOverlap="1" wp14:anchorId="6410034E" wp14:editId="23E469C3">
@@ -1165,41 +935,11 @@
         </w:drawing>
       </w:r>
     </w:p>
-    <w:p>
-      <w:pPr>
-        <w:rPr>
-          <w:lang w:val="it-IT"/>
-        </w:rPr>
-      </w:pPr>
-    </w:p>
-    <w:p>
-      <w:pPr>
-        <w:rPr>
-          <w:lang w:val="it-IT"/>
-        </w:rPr>
-      </w:pPr>
-    </w:p>
-    <w:p>
-      <w:pPr>
-        <w:rPr>
-          <w:lang w:val="it-IT"/>
-        </w:rPr>
-      </w:pPr>
-    </w:p>
-    <w:p>
-      <w:pPr>
-        <w:rPr>
-          <w:lang w:val="it-IT"/>
-        </w:rPr>
-      </w:pPr>
-    </w:p>
-    <w:p>
-      <w:pPr>
-        <w:rPr>
-          <w:lang w:val="it-IT"/>
-        </w:rPr>
-      </w:pPr>
-    </w:p>
+    <w:p/>
+    <w:p/>
+    <w:p/>
+    <w:p/>
+    <w:p/>
     <w:sdt>
       <w:sdtPr>
         <w:rPr>
@@ -1210,7 +950,7 @@
           <w:kern w:val="2"/>
           <w:sz w:val="24"/>
           <w:szCs w:val="24"/>
-          <w:lang w:val="en-IT"/>
+          <w:lang w:val="it-IT"/>
           <w14:ligatures w14:val="standardContextual"/>
         </w:rPr>
         <w:id w:val="-433896331"/>
@@ -1227,7 +967,7 @@
       <w:sdtContent>
         <w:p>
           <w:pPr>
-            <w:pStyle w:val="TOCHeading"/>
+            <w:pStyle w:val="Titolosommario"/>
             <w:rPr>
               <w:rFonts w:ascii="Times New Roman" w:eastAsia="Times New Roman" w:hAnsi="Times New Roman" w:cs="Times New Roman"/>
               <w:color w:val="4472C4" w:themeColor="accent1"/>
@@ -1249,7 +989,7 @@
         </w:p>
         <w:p>
           <w:pPr>
-            <w:pStyle w:val="TOC1"/>
+            <w:pStyle w:val="Sommario1"/>
             <w:tabs>
               <w:tab w:val="right" w:leader="dot" w:pos="9016"/>
             </w:tabs>
@@ -1307,9 +1047,8 @@
           <w:hyperlink w:anchor="_Toc141262446" w:history="1">
             <w:r>
               <w:rPr>
-                <w:rStyle w:val="Hyperlink"/>
-                <w:noProof/>
-                <w:lang w:val="it-IT"/>
+                <w:rStyle w:val="Collegamentoipertestuale"/>
+                <w:noProof/>
               </w:rPr>
               <w:t>Introduzione</w:t>
             </w:r>
@@ -1365,7 +1104,7 @@
         </w:p>
         <w:p>
           <w:pPr>
-            <w:pStyle w:val="TOC1"/>
+            <w:pStyle w:val="Sommario1"/>
             <w:tabs>
               <w:tab w:val="right" w:leader="dot" w:pos="9016"/>
             </w:tabs>
@@ -1384,9 +1123,8 @@
           <w:hyperlink w:anchor="_Toc141262447" w:history="1">
             <w:r>
               <w:rPr>
-                <w:rStyle w:val="Hyperlink"/>
-                <w:noProof/>
-                <w:lang w:val="it-IT"/>
+                <w:rStyle w:val="Collegamentoipertestuale"/>
+                <w:noProof/>
               </w:rPr>
               <w:t>Contesto dell’applicazione</w:t>
             </w:r>
@@ -1442,7 +1180,7 @@
         </w:p>
         <w:p>
           <w:pPr>
-            <w:pStyle w:val="TOC1"/>
+            <w:pStyle w:val="Sommario1"/>
             <w:tabs>
               <w:tab w:val="right" w:leader="dot" w:pos="9016"/>
             </w:tabs>
@@ -1461,9 +1199,8 @@
           <w:hyperlink w:anchor="_Toc141262448" w:history="1">
             <w:r>
               <w:rPr>
-                <w:rStyle w:val="Hyperlink"/>
-                <w:noProof/>
-                <w:lang w:val="it-IT"/>
+                <w:rStyle w:val="Collegamentoipertestuale"/>
+                <w:noProof/>
               </w:rPr>
               <w:t>Funzionalità principali</w:t>
             </w:r>
@@ -1519,7 +1256,7 @@
         </w:p>
         <w:p>
           <w:pPr>
-            <w:pStyle w:val="TOC1"/>
+            <w:pStyle w:val="Sommario1"/>
             <w:tabs>
               <w:tab w:val="right" w:leader="dot" w:pos="9016"/>
             </w:tabs>
@@ -1538,9 +1275,8 @@
           <w:hyperlink w:anchor="_Toc141262449" w:history="1">
             <w:r>
               <w:rPr>
-                <w:rStyle w:val="Hyperlink"/>
-                <w:noProof/>
-                <w:lang w:val="it-IT"/>
+                <w:rStyle w:val="Collegamentoipertestuale"/>
+                <w:noProof/>
               </w:rPr>
               <w:t>Progettazione della base di dati</w:t>
             </w:r>
@@ -1596,7 +1332,7 @@
         </w:p>
         <w:p>
           <w:pPr>
-            <w:pStyle w:val="TOC1"/>
+            <w:pStyle w:val="Sommario1"/>
             <w:tabs>
               <w:tab w:val="right" w:leader="dot" w:pos="9016"/>
             </w:tabs>
@@ -1615,9 +1351,8 @@
           <w:hyperlink w:anchor="_Toc141262450" w:history="1">
             <w:r>
               <w:rPr>
-                <w:rStyle w:val="Hyperlink"/>
-                <w:noProof/>
-                <w:lang w:val="it-IT"/>
+                <w:rStyle w:val="Collegamentoipertestuale"/>
+                <w:noProof/>
               </w:rPr>
               <w:t>Progettazione concettuale</w:t>
             </w:r>
@@ -1673,7 +1408,7 @@
         </w:p>
         <w:p>
           <w:pPr>
-            <w:pStyle w:val="TOC1"/>
+            <w:pStyle w:val="Sommario1"/>
             <w:tabs>
               <w:tab w:val="right" w:leader="dot" w:pos="9016"/>
             </w:tabs>
@@ -1692,9 +1427,8 @@
           <w:hyperlink w:anchor="_Toc141262451" w:history="1">
             <w:r>
               <w:rPr>
-                <w:rStyle w:val="Hyperlink"/>
-                <w:noProof/>
-                <w:lang w:val="it-IT"/>
+                <w:rStyle w:val="Collegamentoipertestuale"/>
+                <w:noProof/>
               </w:rPr>
               <w:t>Progettazione logica</w:t>
             </w:r>
@@ -1750,7 +1484,7 @@
         </w:p>
         <w:p>
           <w:pPr>
-            <w:pStyle w:val="TOC1"/>
+            <w:pStyle w:val="Sommario1"/>
             <w:tabs>
               <w:tab w:val="right" w:leader="dot" w:pos="9016"/>
             </w:tabs>
@@ -1769,9 +1503,8 @@
           <w:hyperlink w:anchor="_Toc141262452" w:history="1">
             <w:r>
               <w:rPr>
-                <w:rStyle w:val="Hyperlink"/>
-                <w:noProof/>
-                <w:lang w:val="it-IT"/>
+                <w:rStyle w:val="Collegamentoipertestuale"/>
+                <w:noProof/>
               </w:rPr>
               <w:t>Progettazione fisica</w:t>
             </w:r>
@@ -1827,7 +1560,7 @@
         </w:p>
         <w:p>
           <w:pPr>
-            <w:pStyle w:val="TOC1"/>
+            <w:pStyle w:val="Sommario1"/>
             <w:tabs>
               <w:tab w:val="right" w:leader="dot" w:pos="9016"/>
             </w:tabs>
@@ -1846,9 +1579,8 @@
           <w:hyperlink w:anchor="_Toc141262453" w:history="1">
             <w:r>
               <w:rPr>
-                <w:rStyle w:val="Hyperlink"/>
-                <w:noProof/>
-                <w:lang w:val="it-IT"/>
+                <w:rStyle w:val="Collegamentoipertestuale"/>
+                <w:noProof/>
               </w:rPr>
               <w:t>Query principali</w:t>
             </w:r>
@@ -1904,7 +1636,7 @@
         </w:p>
         <w:p>
           <w:pPr>
-            <w:pStyle w:val="TOC1"/>
+            <w:pStyle w:val="Sommario1"/>
             <w:tabs>
               <w:tab w:val="right" w:leader="dot" w:pos="9016"/>
             </w:tabs>
@@ -1923,9 +1655,8 @@
           <w:hyperlink w:anchor="_Toc141262454" w:history="1">
             <w:r>
               <w:rPr>
-                <w:rStyle w:val="Hyperlink"/>
-                <w:noProof/>
-                <w:lang w:val="it-IT"/>
+                <w:rStyle w:val="Collegamentoipertestuale"/>
+                <w:noProof/>
               </w:rPr>
               <w:t>Principali scelte progettuali</w:t>
             </w:r>
@@ -1981,7 +1712,7 @@
         </w:p>
         <w:p>
           <w:pPr>
-            <w:pStyle w:val="TOC1"/>
+            <w:pStyle w:val="Sommario1"/>
             <w:tabs>
               <w:tab w:val="right" w:leader="dot" w:pos="9016"/>
             </w:tabs>
@@ -2000,9 +1731,8 @@
           <w:hyperlink w:anchor="_Toc141262455" w:history="1">
             <w:r>
               <w:rPr>
-                <w:rStyle w:val="Hyperlink"/>
-                <w:noProof/>
-                <w:lang w:val="it-IT"/>
+                <w:rStyle w:val="Collegamentoipertestuale"/>
+                <w:noProof/>
               </w:rPr>
               <w:t>Struttura del back-end</w:t>
             </w:r>
@@ -2058,7 +1788,7 @@
         </w:p>
         <w:p>
           <w:pPr>
-            <w:pStyle w:val="TOC1"/>
+            <w:pStyle w:val="Sommario1"/>
             <w:tabs>
               <w:tab w:val="right" w:leader="dot" w:pos="9016"/>
             </w:tabs>
@@ -2077,9 +1807,8 @@
           <w:hyperlink w:anchor="_Toc141262456" w:history="1">
             <w:r>
               <w:rPr>
-                <w:rStyle w:val="Hyperlink"/>
-                <w:noProof/>
-                <w:lang w:val="it-IT"/>
+                <w:rStyle w:val="Collegamentoipertestuale"/>
+                <w:noProof/>
               </w:rPr>
               <w:t>Struttura front-end</w:t>
             </w:r>
@@ -2135,7 +1864,7 @@
         </w:p>
         <w:p>
           <w:pPr>
-            <w:pStyle w:val="TOC1"/>
+            <w:pStyle w:val="Sommario1"/>
             <w:tabs>
               <w:tab w:val="right" w:leader="dot" w:pos="9016"/>
             </w:tabs>
@@ -2154,9 +1883,8 @@
           <w:hyperlink w:anchor="_Toc141262457" w:history="1">
             <w:r>
               <w:rPr>
-                <w:rStyle w:val="Hyperlink"/>
-                <w:noProof/>
-                <w:lang w:val="it-IT"/>
+                <w:rStyle w:val="Collegamentoipertestuale"/>
+                <w:noProof/>
               </w:rPr>
               <w:t>Design finale</w:t>
             </w:r>
@@ -2212,7 +1940,7 @@
         </w:p>
         <w:p>
           <w:pPr>
-            <w:pStyle w:val="TOC1"/>
+            <w:pStyle w:val="Sommario1"/>
             <w:tabs>
               <w:tab w:val="right" w:leader="dot" w:pos="9016"/>
             </w:tabs>
@@ -2231,9 +1959,8 @@
           <w:hyperlink w:anchor="_Toc141262458" w:history="1">
             <w:r>
               <w:rPr>
-                <w:rStyle w:val="Hyperlink"/>
-                <w:noProof/>
-                <w:lang w:val="it-IT"/>
+                <w:rStyle w:val="Collegamentoipertestuale"/>
+                <w:noProof/>
               </w:rPr>
               <w:t>Contributo al progetto</w:t>
             </w:r>
@@ -2293,7 +2020,6 @@
               <w:b/>
               <w:bCs/>
               <w:noProof/>
-              <w:lang w:val="it-IT"/>
             </w:rPr>
           </w:pPr>
           <w:r>
@@ -2312,89 +2038,29 @@
     </w:sdt>
     <w:p>
       <w:pPr>
-        <w:pStyle w:val="Heading1"/>
-        <w:rPr>
-          <w:lang w:val="it-IT"/>
-        </w:rPr>
+        <w:pStyle w:val="Titolo1"/>
       </w:pPr>
       <w:bookmarkStart w:id="0" w:name="_Toc138526479"/>
     </w:p>
-    <w:p>
-      <w:pPr>
-        <w:rPr>
-          <w:lang w:val="it-IT"/>
-        </w:rPr>
-      </w:pPr>
-    </w:p>
-    <w:p>
-      <w:pPr>
-        <w:rPr>
-          <w:lang w:val="it-IT"/>
-        </w:rPr>
-      </w:pPr>
-    </w:p>
-    <w:p>
-      <w:pPr>
-        <w:rPr>
-          <w:lang w:val="it-IT"/>
-        </w:rPr>
-      </w:pPr>
-    </w:p>
-    <w:p>
-      <w:pPr>
-        <w:pStyle w:val="Heading1"/>
-        <w:rPr>
-          <w:lang w:val="it-IT"/>
-        </w:rPr>
-      </w:pPr>
-    </w:p>
-    <w:p>
-      <w:pPr>
-        <w:rPr>
-          <w:lang w:val="it-IT"/>
-        </w:rPr>
-      </w:pPr>
-    </w:p>
-    <w:p>
-      <w:pPr>
-        <w:rPr>
-          <w:lang w:val="it-IT"/>
-        </w:rPr>
-      </w:pPr>
-    </w:p>
-    <w:p>
-      <w:pPr>
-        <w:rPr>
-          <w:lang w:val="it-IT"/>
-        </w:rPr>
-      </w:pPr>
-    </w:p>
-    <w:p>
-      <w:pPr>
-        <w:rPr>
-          <w:lang w:val="it-IT"/>
-        </w:rPr>
-      </w:pPr>
-    </w:p>
-    <w:p>
-      <w:pPr>
-        <w:rPr>
-          <w:lang w:val="it-IT"/>
-        </w:rPr>
-      </w:pPr>
-    </w:p>
-    <w:p>
-      <w:pPr>
-        <w:pStyle w:val="Heading1"/>
-        <w:rPr>
-          <w:lang w:val="it-IT"/>
-        </w:rPr>
+    <w:p/>
+    <w:p/>
+    <w:p/>
+    <w:p>
+      <w:pPr>
+        <w:pStyle w:val="Titolo1"/>
+      </w:pPr>
+    </w:p>
+    <w:p/>
+    <w:p/>
+    <w:p/>
+    <w:p/>
+    <w:p/>
+    <w:p>
+      <w:pPr>
+        <w:pStyle w:val="Titolo1"/>
       </w:pPr>
       <w:bookmarkStart w:id="1" w:name="_Toc141262446"/>
       <w:r>
-        <w:rPr>
-          <w:lang w:val="it-IT"/>
-        </w:rPr>
         <w:lastRenderedPageBreak/>
         <w:t>Introduzione</w:t>
       </w:r>
@@ -2403,36 +2069,24 @@
     </w:p>
     <w:p>
       <w:pPr>
-        <w:pStyle w:val="NormalWeb"/>
+        <w:pStyle w:val="NormaleWeb"/>
         <w:jc w:val="both"/>
       </w:pPr>
       <w:r>
         <w:t xml:space="preserve">Il gruppo ha scelto di sviluppare il progetto </w:t>
       </w:r>
       <w:r>
-        <w:rPr>
-          <w:lang w:val="it-IT"/>
-        </w:rPr>
         <w:t>di</w:t>
       </w:r>
       <w:r>
-        <w:rPr>
-          <w:lang w:val="it-IT"/>
-        </w:rPr>
         <w:t xml:space="preserve"> una </w:t>
       </w:r>
       <w:proofErr w:type="spellStart"/>
       <w:r>
-        <w:rPr>
-          <w:lang w:val="it-IT"/>
-        </w:rPr>
         <w:t>WebApp</w:t>
       </w:r>
       <w:proofErr w:type="spellEnd"/>
       <w:r>
-        <w:rPr>
-          <w:lang w:val="it-IT"/>
-        </w:rPr>
         <w:t xml:space="preserve"> per</w:t>
       </w:r>
       <w:r>
@@ -2441,65 +2095,26 @@
     </w:p>
     <w:p>
       <w:pPr>
-        <w:pStyle w:val="Heading1"/>
-        <w:rPr>
-          <w:lang w:val="it-IT"/>
-        </w:rPr>
+        <w:pStyle w:val="Titolo1"/>
       </w:pPr>
       <w:bookmarkStart w:id="2" w:name="_Toc141262447"/>
       <w:r>
-        <w:rPr>
-          <w:lang w:val="it-IT"/>
-        </w:rPr>
         <w:t>Contesto dell’applicazione</w:t>
       </w:r>
       <w:bookmarkEnd w:id="2"/>
     </w:p>
     <w:p>
       <w:pPr>
-        <w:pStyle w:val="NormalWeb"/>
-        <w:jc w:val="both"/>
-        <w:rPr>
-          <w:lang w:val="it-IT"/>
-        </w:rPr>
-      </w:pPr>
-      <w:r>
-        <w:rPr>
-          <w:lang w:val="it-IT"/>
-        </w:rPr>
-        <w:t>L</w:t>
-      </w:r>
-      <w:r>
-        <w:t xml:space="preserve">'applicativo </w:t>
-      </w:r>
-      <w:r>
-        <w:rPr>
-          <w:lang w:val="it-IT"/>
-        </w:rPr>
-        <w:t>che abbiamo sviluppato consente la</w:t>
-      </w:r>
-      <w:r>
-        <w:t xml:space="preserve"> gestione degli esami universitari</w:t>
-      </w:r>
-      <w:r>
-        <w:rPr>
-          <w:lang w:val="it-IT"/>
-        </w:rPr>
-        <w:t xml:space="preserve">: esso è </w:t>
-      </w:r>
-      <w:r>
-        <w:t>uno strumento avanzato e intuitivo pensato per agevolare docenti e studenti nell'organizzazione e nella registrazione dei risultati accademici. Questo sistema è stato progettato per semplificare il processo di gestione degli esami, permettendo ai docenti di creare nuovi esami</w:t>
-      </w:r>
-      <w:r>
-        <w:rPr>
-          <w:lang w:val="it-IT"/>
-        </w:rPr>
-        <w:t xml:space="preserve"> in modo facile e veloce, e di visionare la situazione riguardante un determinato esame di ciascuno studente.</w:t>
-      </w:r>
-    </w:p>
-    <w:p>
-      <w:pPr>
-        <w:pStyle w:val="NormalWeb"/>
+        <w:pStyle w:val="NormaleWeb"/>
+        <w:jc w:val="both"/>
+      </w:pPr>
+      <w:r>
+        <w:t>L'applicativo che abbiamo sviluppato consente la gestione degli esami universitari: esso è uno strumento avanzato e intuitivo pensato per agevolare docenti e studenti nell'organizzazione e nella registrazione dei risultati accademici. Questo sistema è stato progettato per semplificare il processo di gestione degli esami, permettendo ai docenti di creare nuovi esami in modo facile e veloce, e di visionare la situazione riguardante un determinato esame di ciascuno studente.</w:t>
+      </w:r>
+    </w:p>
+    <w:p>
+      <w:pPr>
+        <w:pStyle w:val="NormaleWeb"/>
         <w:jc w:val="both"/>
       </w:pPr>
       <w:r>
@@ -2508,17 +2123,11 @@
     </w:p>
     <w:p>
       <w:pPr>
-        <w:pStyle w:val="Heading1"/>
-        <w:rPr>
-          <w:lang w:val="it-IT"/>
-        </w:rPr>
+        <w:pStyle w:val="Titolo1"/>
       </w:pPr>
       <w:bookmarkStart w:id="3" w:name="_Toc138526480"/>
       <w:bookmarkStart w:id="4" w:name="_Toc141262448"/>
       <w:r>
-        <w:rPr>
-          <w:lang w:val="it-IT"/>
-        </w:rPr>
         <w:t>Funzionalità principali</w:t>
       </w:r>
       <w:bookmarkEnd w:id="3"/>
@@ -2526,277 +2135,163 @@
     </w:p>
     <w:p>
       <w:pPr>
-        <w:pStyle w:val="NormalWeb"/>
-        <w:jc w:val="both"/>
-        <w:rPr>
-          <w:lang w:val="it-IT"/>
-        </w:rPr>
+        <w:pStyle w:val="NormaleWeb"/>
+        <w:jc w:val="both"/>
       </w:pPr>
       <w:r>
         <w:t xml:space="preserve">L’applicativo sviluppato permette di gestire le funzioni principali riguardanti gli esami universitari. </w:t>
       </w:r>
       <w:r>
-        <w:rPr>
-          <w:lang w:val="it-IT"/>
-        </w:rPr>
         <w:t xml:space="preserve">In particolare, </w:t>
       </w:r>
       <w:r>
-        <w:rPr>
-          <w:lang w:val="it-IT"/>
-        </w:rPr>
         <w:t xml:space="preserve">di seguito vengono elencate </w:t>
       </w:r>
       <w:r>
-        <w:rPr>
-          <w:lang w:val="it-IT"/>
-        </w:rPr>
         <w:t>tali funzionalità</w:t>
       </w:r>
       <w:r>
-        <w:rPr>
-          <w:lang w:val="it-IT"/>
-        </w:rPr>
         <w:t>:</w:t>
       </w:r>
     </w:p>
     <w:p>
       <w:pPr>
-        <w:pStyle w:val="NormalWeb"/>
+        <w:pStyle w:val="NormaleWeb"/>
         <w:numPr>
           <w:ilvl w:val="0"/>
           <w:numId w:val="2"/>
         </w:numPr>
         <w:jc w:val="both"/>
-        <w:rPr>
-          <w:lang w:val="it-IT"/>
-        </w:rPr>
-      </w:pPr>
-      <w:r>
-        <w:rPr>
-          <w:lang w:val="it-IT"/>
-        </w:rPr>
+      </w:pPr>
+      <w:r>
         <w:t xml:space="preserve">Creazione di esami: </w:t>
       </w:r>
       <w:r>
-        <w:rPr>
-          <w:lang w:val="it-IT"/>
-        </w:rPr>
         <w:t>i docenti hanno</w:t>
       </w:r>
       <w:r>
-        <w:rPr>
-          <w:lang w:val="it-IT"/>
-        </w:rPr>
         <w:t xml:space="preserve"> il potere </w:t>
       </w:r>
       <w:r>
-        <w:rPr>
-          <w:lang w:val="it-IT"/>
-        </w:rPr>
         <w:t xml:space="preserve">di creare nuovi esami, </w:t>
       </w:r>
       <w:r>
-        <w:rPr>
-          <w:lang w:val="it-IT"/>
-        </w:rPr>
         <w:t>specificando il numero di prove richieste per ciascun esame e altre informazioni rilevanti</w:t>
       </w:r>
       <w:r>
-        <w:rPr>
-          <w:lang w:val="it-IT"/>
-        </w:rPr>
         <w:t xml:space="preserve">. </w:t>
       </w:r>
     </w:p>
     <w:p>
       <w:pPr>
-        <w:pStyle w:val="NormalWeb"/>
+        <w:pStyle w:val="NormaleWeb"/>
         <w:numPr>
           <w:ilvl w:val="0"/>
           <w:numId w:val="2"/>
         </w:numPr>
         <w:jc w:val="both"/>
-        <w:rPr>
-          <w:lang w:val="it-IT"/>
-        </w:rPr>
-      </w:pPr>
-      <w:r>
-        <w:rPr>
-          <w:lang w:val="it-IT"/>
-        </w:rPr>
+      </w:pPr>
+      <w:r>
         <w:t xml:space="preserve">Gestione delle prove: </w:t>
       </w:r>
       <w:r>
-        <w:rPr>
-          <w:lang w:val="it-IT"/>
-        </w:rPr>
         <w:t xml:space="preserve">Gli studenti possono sostenere </w:t>
       </w:r>
       <w:r>
-        <w:rPr>
-          <w:lang w:val="it-IT"/>
-        </w:rPr>
         <w:t>una delle prove disponibili in</w:t>
       </w:r>
       <w:r>
-        <w:rPr>
-          <w:lang w:val="it-IT"/>
-        </w:rPr>
         <w:t xml:space="preserve"> uno degli appelli messi a disposizione</w:t>
       </w:r>
       <w:r>
-        <w:rPr>
-          <w:lang w:val="it-IT"/>
-        </w:rPr>
         <w:t xml:space="preserve">. A seguito del superamento di tale prova verranno registrate le informazioni necessarie, tra cui la data di superamento e il voto conseguito. </w:t>
       </w:r>
     </w:p>
     <w:p>
       <w:pPr>
-        <w:pStyle w:val="NormalWeb"/>
+        <w:pStyle w:val="NormaleWeb"/>
         <w:numPr>
           <w:ilvl w:val="0"/>
           <w:numId w:val="2"/>
         </w:numPr>
         <w:jc w:val="both"/>
-        <w:rPr>
-          <w:lang w:val="it-IT"/>
-        </w:rPr>
-      </w:pPr>
-      <w:r>
-        <w:rPr>
-          <w:lang w:val="it-IT"/>
-        </w:rPr>
+      </w:pPr>
+      <w:r>
         <w:t xml:space="preserve">Scadenza delle prove: Ogni prova ha una data di scadenza, oltre la quale la votazione ottenuta dallo studente non sarà più valida. </w:t>
       </w:r>
     </w:p>
     <w:p>
       <w:pPr>
-        <w:pStyle w:val="NormalWeb"/>
+        <w:pStyle w:val="NormaleWeb"/>
         <w:numPr>
           <w:ilvl w:val="0"/>
           <w:numId w:val="2"/>
         </w:numPr>
         <w:jc w:val="both"/>
-        <w:rPr>
-          <w:lang w:val="it-IT"/>
-        </w:rPr>
-      </w:pPr>
-      <w:r>
-        <w:rPr>
-          <w:lang w:val="it-IT"/>
-        </w:rPr>
+      </w:pPr>
+      <w:r>
         <w:t>Visualizzazione dello stato degli studenti: Il sistema offre una panoramica dello stato di ciascuno studente, mostrando le prove valide sostenute, lo storico di tutte le prove sostenute e quelle che devono ancora essere superate per registrare l’esame.</w:t>
       </w:r>
     </w:p>
     <w:p>
       <w:pPr>
-        <w:pStyle w:val="NormalWeb"/>
+        <w:pStyle w:val="NormaleWeb"/>
         <w:numPr>
           <w:ilvl w:val="0"/>
           <w:numId w:val="2"/>
         </w:numPr>
         <w:jc w:val="both"/>
-        <w:rPr>
-          <w:lang w:val="it-IT"/>
-        </w:rPr>
-      </w:pPr>
-      <w:r>
-        <w:rPr>
-          <w:lang w:val="it-IT"/>
-        </w:rPr>
-        <w:t xml:space="preserve">Visualizzazione degli appelli: </w:t>
-      </w:r>
-      <w:r>
-        <w:t>È</w:t>
-      </w:r>
-      <w:r>
-        <w:rPr>
-          <w:lang w:val="it-IT"/>
-        </w:rPr>
-        <w:t xml:space="preserve"> possibile ottenere l’elenco degli appelli e degli studenti che hanno superato le diverse prove.</w:t>
-      </w:r>
-    </w:p>
-    <w:p>
-      <w:pPr>
-        <w:pStyle w:val="NormalWeb"/>
+      </w:pPr>
+      <w:r>
+        <w:t>Visualizzazione degli appelli: È possibile ottenere l’elenco degli appelli e degli studenti che hanno superato le diverse prove.</w:t>
+      </w:r>
+    </w:p>
+    <w:p>
+      <w:pPr>
+        <w:pStyle w:val="NormaleWeb"/>
         <w:numPr>
           <w:ilvl w:val="0"/>
           <w:numId w:val="2"/>
         </w:numPr>
         <w:jc w:val="both"/>
-        <w:rPr>
-          <w:lang w:val="it-IT"/>
-        </w:rPr>
-      </w:pPr>
-      <w:r>
-        <w:rPr>
-          <w:lang w:val="it-IT"/>
-        </w:rPr>
+      </w:pPr>
+      <w:r>
         <w:t xml:space="preserve">Verifica dell’idoneità all’esame: Gli studenti possono verificare se sono in condizione di registrare l’esame, visualizzando le prove valide già sostenute e quelle ancora necessarie per completare il percorso accademico. </w:t>
       </w:r>
     </w:p>
     <w:p>
       <w:pPr>
-        <w:pStyle w:val="Heading1"/>
-        <w:rPr>
-          <w:lang w:val="it-IT"/>
-        </w:rPr>
+        <w:pStyle w:val="Titolo1"/>
       </w:pPr>
       <w:bookmarkStart w:id="5" w:name="_Toc141262449"/>
     </w:p>
     <w:p>
       <w:pPr>
-        <w:pStyle w:val="Heading1"/>
-        <w:rPr>
-          <w:lang w:val="it-IT"/>
-        </w:rPr>
-      </w:pPr>
-    </w:p>
-    <w:p>
-      <w:pPr>
-        <w:rPr>
-          <w:lang w:val="it-IT"/>
-        </w:rPr>
-      </w:pPr>
-    </w:p>
-    <w:p>
-      <w:pPr>
-        <w:pStyle w:val="Heading1"/>
-        <w:rPr>
-          <w:lang w:val="it-IT"/>
-        </w:rPr>
-      </w:pPr>
-      <w:r>
-        <w:rPr>
-          <w:lang w:val="it-IT"/>
-        </w:rPr>
+        <w:pStyle w:val="Titolo1"/>
+      </w:pPr>
+    </w:p>
+    <w:p/>
+    <w:p>
+      <w:pPr>
+        <w:pStyle w:val="Titolo1"/>
+      </w:pPr>
+      <w:r>
         <w:lastRenderedPageBreak/>
         <w:t xml:space="preserve">Progettazione </w:t>
       </w:r>
       <w:r>
-        <w:rPr>
-          <w:lang w:val="it-IT"/>
-        </w:rPr>
         <w:t>della base di dati</w:t>
       </w:r>
       <w:bookmarkEnd w:id="5"/>
     </w:p>
-    <w:p>
-      <w:pPr>
-        <w:rPr>
-          <w:lang w:val="it-IT"/>
-        </w:rPr>
-      </w:pPr>
-    </w:p>
-    <w:p>
-      <w:pPr>
-        <w:jc w:val="both"/>
-        <w:rPr>
-          <w:rFonts w:ascii="Times New Roman" w:eastAsia="Times New Roman" w:hAnsi="Times New Roman" w:cs="Times New Roman"/>
-          <w:kern w:val="0"/>
-          <w:lang w:val="it-IT" w:eastAsia="en-GB"/>
+    <w:p/>
+    <w:p>
+      <w:pPr>
+        <w:jc w:val="both"/>
+        <w:rPr>
+          <w:rFonts w:ascii="Times New Roman" w:eastAsia="Times New Roman" w:hAnsi="Times New Roman" w:cs="Times New Roman"/>
+          <w:kern w:val="0"/>
+          <w:lang w:eastAsia="en-GB"/>
           <w14:ligatures w14:val="none"/>
         </w:rPr>
       </w:pPr>
@@ -2813,7 +2308,7 @@
         <w:rPr>
           <w:rFonts w:ascii="Times New Roman" w:eastAsia="Times New Roman" w:hAnsi="Times New Roman" w:cs="Times New Roman"/>
           <w:kern w:val="0"/>
-          <w:lang w:val="it-IT" w:eastAsia="en-GB"/>
+          <w:lang w:eastAsia="en-GB"/>
           <w14:ligatures w14:val="none"/>
         </w:rPr>
         <w:t>:</w:t>
@@ -2825,14 +2320,14 @@
         <w:rPr>
           <w:rFonts w:ascii="Times New Roman" w:eastAsia="Times New Roman" w:hAnsi="Times New Roman" w:cs="Times New Roman"/>
           <w:kern w:val="0"/>
-          <w:lang w:val="it-IT" w:eastAsia="en-GB"/>
-          <w14:ligatures w14:val="none"/>
-        </w:rPr>
-      </w:pPr>
-    </w:p>
-    <w:p>
-      <w:pPr>
-        <w:pStyle w:val="ListParagraph"/>
+          <w:lang w:eastAsia="en-GB"/>
+          <w14:ligatures w14:val="none"/>
+        </w:rPr>
+      </w:pPr>
+    </w:p>
+    <w:p>
+      <w:pPr>
+        <w:pStyle w:val="Paragrafoelenco"/>
         <w:numPr>
           <w:ilvl w:val="0"/>
           <w:numId w:val="1"/>
@@ -2843,7 +2338,7 @@
           <w:b/>
           <w:bCs/>
           <w:kern w:val="0"/>
-          <w:lang w:val="it-IT" w:eastAsia="en-GB"/>
+          <w:lang w:eastAsia="en-GB"/>
           <w14:ligatures w14:val="none"/>
         </w:rPr>
       </w:pPr>
@@ -2853,7 +2348,7 @@
           <w:b/>
           <w:bCs/>
           <w:kern w:val="0"/>
-          <w:lang w:val="it-IT" w:eastAsia="en-GB"/>
+          <w:lang w:eastAsia="en-GB"/>
           <w14:ligatures w14:val="none"/>
         </w:rPr>
         <w:t>Analisi dei requisiti</w:t>
@@ -2861,7 +2356,7 @@
     </w:p>
     <w:p>
       <w:pPr>
-        <w:pStyle w:val="ListParagraph"/>
+        <w:pStyle w:val="Paragrafoelenco"/>
         <w:jc w:val="both"/>
         <w:rPr>
           <w:rFonts w:ascii="Times New Roman" w:eastAsia="Times New Roman" w:hAnsi="Times New Roman" w:cs="Times New Roman"/>
@@ -2883,7 +2378,7 @@
         <w:rPr>
           <w:rFonts w:ascii="Times New Roman" w:eastAsia="Times New Roman" w:hAnsi="Times New Roman" w:cs="Times New Roman"/>
           <w:kern w:val="0"/>
-          <w:lang w:val="it-IT" w:eastAsia="en-GB"/>
+          <w:lang w:eastAsia="en-GB"/>
           <w14:ligatures w14:val="none"/>
         </w:rPr>
         <w:t xml:space="preserve">Docente, Studente, </w:t>
@@ -2901,7 +2396,7 @@
         <w:rPr>
           <w:rFonts w:ascii="Times New Roman" w:eastAsia="Times New Roman" w:hAnsi="Times New Roman" w:cs="Times New Roman"/>
           <w:kern w:val="0"/>
-          <w:lang w:val="it-IT" w:eastAsia="en-GB"/>
+          <w:lang w:eastAsia="en-GB"/>
           <w14:ligatures w14:val="none"/>
         </w:rPr>
         <w:t xml:space="preserve"> e </w:t>
@@ -2919,7 +2414,7 @@
         <w:rPr>
           <w:rFonts w:ascii="Times New Roman" w:eastAsia="Times New Roman" w:hAnsi="Times New Roman" w:cs="Times New Roman"/>
           <w:kern w:val="0"/>
-          <w:lang w:val="it-IT" w:eastAsia="en-GB"/>
+          <w:lang w:eastAsia="en-GB"/>
           <w14:ligatures w14:val="none"/>
         </w:rPr>
         <w:t xml:space="preserve">. </w:t>
@@ -2937,7 +2432,7 @@
         <w:rPr>
           <w:rFonts w:ascii="Times New Roman" w:eastAsia="Times New Roman" w:hAnsi="Times New Roman" w:cs="Times New Roman"/>
           <w:kern w:val="0"/>
-          <w:lang w:val="it-IT" w:eastAsia="en-GB"/>
+          <w:lang w:eastAsia="en-GB"/>
           <w14:ligatures w14:val="none"/>
         </w:rPr>
         <w:t>creazione</w:t>
@@ -2955,7 +2450,7 @@
         <w:rPr>
           <w:rFonts w:ascii="Times New Roman" w:eastAsia="Times New Roman" w:hAnsi="Times New Roman" w:cs="Times New Roman"/>
           <w:kern w:val="0"/>
-          <w:lang w:val="it-IT" w:eastAsia="en-GB"/>
+          <w:lang w:eastAsia="en-GB"/>
           <w14:ligatures w14:val="none"/>
         </w:rPr>
         <w:t>esami</w:t>
@@ -2973,7 +2468,7 @@
         <w:rPr>
           <w:rFonts w:ascii="Times New Roman" w:eastAsia="Times New Roman" w:hAnsi="Times New Roman" w:cs="Times New Roman"/>
           <w:kern w:val="0"/>
-          <w:lang w:val="it-IT" w:eastAsia="en-GB"/>
+          <w:lang w:eastAsia="en-GB"/>
           <w14:ligatures w14:val="none"/>
         </w:rPr>
         <w:t>da parte dei Docenti</w:t>
@@ -2990,7 +2485,7 @@
     </w:p>
     <w:p>
       <w:pPr>
-        <w:pStyle w:val="ListParagraph"/>
+        <w:pStyle w:val="Paragrafoelenco"/>
         <w:numPr>
           <w:ilvl w:val="0"/>
           <w:numId w:val="1"/>
@@ -3001,7 +2496,7 @@
           <w:b/>
           <w:bCs/>
           <w:kern w:val="0"/>
-          <w:lang w:val="it-IT" w:eastAsia="en-GB"/>
+          <w:lang w:eastAsia="en-GB"/>
           <w14:ligatures w14:val="none"/>
         </w:rPr>
       </w:pPr>
@@ -3011,7 +2506,7 @@
           <w:b/>
           <w:bCs/>
           <w:kern w:val="0"/>
-          <w:lang w:val="it-IT" w:eastAsia="en-GB"/>
+          <w:lang w:eastAsia="en-GB"/>
           <w14:ligatures w14:val="none"/>
         </w:rPr>
         <w:t>Normalizzazione dei dati</w:t>
@@ -3019,7 +2514,7 @@
     </w:p>
     <w:p>
       <w:pPr>
-        <w:pStyle w:val="ListParagraph"/>
+        <w:pStyle w:val="Paragrafoelenco"/>
         <w:jc w:val="both"/>
         <w:rPr>
           <w:rFonts w:ascii="Times New Roman" w:eastAsia="Times New Roman" w:hAnsi="Times New Roman" w:cs="Times New Roman"/>
@@ -3040,7 +2535,7 @@
     </w:p>
     <w:p>
       <w:pPr>
-        <w:pStyle w:val="ListParagraph"/>
+        <w:pStyle w:val="Paragrafoelenco"/>
         <w:numPr>
           <w:ilvl w:val="0"/>
           <w:numId w:val="1"/>
@@ -3051,7 +2546,7 @@
           <w:b/>
           <w:bCs/>
           <w:kern w:val="0"/>
-          <w:lang w:val="it-IT" w:eastAsia="en-GB"/>
+          <w:lang w:eastAsia="en-GB"/>
           <w14:ligatures w14:val="none"/>
         </w:rPr>
       </w:pPr>
@@ -3061,7 +2556,7 @@
           <w:b/>
           <w:bCs/>
           <w:kern w:val="0"/>
-          <w:lang w:val="it-IT" w:eastAsia="en-GB"/>
+          <w:lang w:eastAsia="en-GB"/>
           <w14:ligatures w14:val="none"/>
         </w:rPr>
         <w:t>Definizione delle tabelle e degli attributi</w:t>
@@ -3069,7 +2564,7 @@
     </w:p>
     <w:p>
       <w:pPr>
-        <w:pStyle w:val="ListParagraph"/>
+        <w:pStyle w:val="Paragrafoelenco"/>
         <w:jc w:val="both"/>
         <w:rPr>
           <w:rFonts w:ascii="Times New Roman" w:eastAsia="Times New Roman" w:hAnsi="Times New Roman" w:cs="Times New Roman"/>
@@ -3090,202 +2585,138 @@
     </w:p>
     <w:p>
       <w:pPr>
-        <w:pStyle w:val="Heading1"/>
-        <w:rPr>
-          <w:lang w:val="it-IT"/>
-        </w:rPr>
+        <w:pStyle w:val="Titolo1"/>
       </w:pPr>
       <w:bookmarkStart w:id="6" w:name="_Toc141262450"/>
       <w:r>
-        <w:rPr>
-          <w:lang w:val="it-IT"/>
-        </w:rPr>
         <w:t>Progettazione concettuale</w:t>
       </w:r>
       <w:bookmarkEnd w:id="6"/>
     </w:p>
     <w:p>
       <w:pPr>
-        <w:pStyle w:val="NormalWeb"/>
+        <w:pStyle w:val="NormaleWeb"/>
         <w:jc w:val="both"/>
         <w:rPr>
           <w:rFonts w:ascii="CMR10" w:hAnsi="CMR10"/>
           <w:sz w:val="20"/>
           <w:szCs w:val="20"/>
-          <w:lang w:val="it-IT"/>
         </w:rPr>
       </w:pPr>
       <w:r>
         <w:t xml:space="preserve">Abbiamo utilizzato il modello concettuale per modellare i dati della nostra base di dati. Come primo step abbiamo individuato le entità </w:t>
       </w:r>
       <w:r>
-        <w:t>principali coinvolte nel dominio di interesse</w:t>
-      </w:r>
-      <w:r>
-        <w:rPr>
-          <w:lang w:val="it-IT"/>
-        </w:rPr>
-        <w:t xml:space="preserve">: </w:t>
+        <w:t xml:space="preserve">principali coinvolte nel dominio di interesse: </w:t>
       </w:r>
       <w:r>
         <w:t xml:space="preserve">Studenti, Esami, Prove e Docenti. La </w:t>
       </w:r>
       <w:r>
-        <w:rPr>
-          <w:lang w:val="it-IT"/>
-        </w:rPr>
         <w:t>classe</w:t>
       </w:r>
       <w:r>
         <w:t xml:space="preserve"> Studenti presenta tre attributi: il nome</w:t>
       </w:r>
       <w:r>
-        <w:rPr>
-          <w:lang w:val="it-IT"/>
-        </w:rPr>
         <w:t xml:space="preserve"> (di tipo stringa)</w:t>
       </w:r>
       <w:r>
         <w:t>, il cognome</w:t>
       </w:r>
       <w:r>
-        <w:rPr>
-          <w:lang w:val="it-IT"/>
-        </w:rPr>
         <w:t xml:space="preserve"> (stringa)</w:t>
       </w:r>
       <w:r>
         <w:t xml:space="preserve"> e il numero di matricola</w:t>
       </w:r>
       <w:r>
-        <w:rPr>
-          <w:lang w:val="it-IT"/>
-        </w:rPr>
         <w:t xml:space="preserve"> (</w:t>
       </w:r>
       <w:proofErr w:type="spellStart"/>
       <w:r>
-        <w:rPr>
-          <w:lang w:val="it-IT"/>
-        </w:rPr>
         <w:t>int</w:t>
       </w:r>
       <w:proofErr w:type="spellEnd"/>
       <w:r>
-        <w:rPr>
-          <w:lang w:val="it-IT"/>
-        </w:rPr>
         <w:t>)</w:t>
       </w:r>
       <w:r>
         <w:t xml:space="preserve">, che costituisce la chiave primaria. La </w:t>
       </w:r>
       <w:r>
-        <w:rPr>
-          <w:lang w:val="it-IT"/>
-        </w:rPr>
         <w:t>classe</w:t>
       </w:r>
       <w:r>
         <w:t xml:space="preserve"> Esami</w:t>
       </w:r>
       <w:r>
-        <w:rPr>
-          <w:lang w:val="it-IT"/>
-        </w:rPr>
         <w:t xml:space="preserve"> contiene le informazioni relative agli esami specificando</w:t>
       </w:r>
       <w:r>
-        <w:t xml:space="preserve"> tre attributi: il nome dell’esame</w:t>
-      </w:r>
-      <w:r>
-        <w:rPr>
-          <w:lang w:val="it-IT"/>
-        </w:rPr>
+        <w:t xml:space="preserve"> </w:t>
+      </w:r>
+      <w:r>
+        <w:t xml:space="preserve">quattro </w:t>
+      </w:r>
+      <w:r>
+        <w:t>attributi: il nome dell’esame</w:t>
+      </w:r>
+      <w:r>
         <w:t xml:space="preserve"> (stringa)</w:t>
       </w:r>
       <w:r>
         <w:t>, il codice identificativo</w:t>
       </w:r>
       <w:r>
-        <w:rPr>
-          <w:lang w:val="it-IT"/>
-        </w:rPr>
         <w:t xml:space="preserve"> (stringa)</w:t>
       </w:r>
       <w:r>
         <w:t>, che costituisce la chiave primaria, il numero de</w:t>
       </w:r>
       <w:r>
-        <w:rPr>
-          <w:lang w:val="it-IT"/>
-        </w:rPr>
         <w:t xml:space="preserve">i cfu assegnati </w:t>
       </w:r>
       <w:r>
-        <w:rPr>
-          <w:lang w:val="it-IT"/>
-        </w:rPr>
         <w:t>(di tipo intero)</w:t>
       </w:r>
       <w:r>
-        <w:rPr>
-          <w:lang w:val="it-IT"/>
-        </w:rPr>
         <w:t xml:space="preserve"> e l’anno accademico a cui appartiene</w:t>
       </w:r>
       <w:r>
         <w:t xml:space="preserve">. </w:t>
       </w:r>
       <w:r>
-        <w:rPr>
-          <w:lang w:val="it-IT"/>
-        </w:rPr>
         <w:t xml:space="preserve">La classe Docenti contiene le informazioni relative ai docenti, specificate dagli attributi: </w:t>
       </w:r>
       <w:r>
         <w:t>nome</w:t>
       </w:r>
       <w:r>
-        <w:rPr>
-          <w:lang w:val="it-IT"/>
-        </w:rPr>
         <w:t xml:space="preserve"> (stringa)</w:t>
       </w:r>
       <w:r>
         <w:t>, cognome</w:t>
       </w:r>
       <w:r>
-        <w:rPr>
-          <w:lang w:val="it-IT"/>
-        </w:rPr>
         <w:t xml:space="preserve"> (stringa)</w:t>
       </w:r>
       <w:r>
         <w:t>, indirizzo e-mail</w:t>
       </w:r>
       <w:r>
-        <w:rPr>
-          <w:lang w:val="it-IT"/>
-        </w:rPr>
         <w:t xml:space="preserve"> (stringa)</w:t>
       </w:r>
       <w:r>
         <w:t>, password</w:t>
       </w:r>
       <w:r>
-        <w:rPr>
-          <w:lang w:val="it-IT"/>
-        </w:rPr>
         <w:t xml:space="preserve"> (stringa)</w:t>
       </w:r>
       <w:r>
         <w:t xml:space="preserve"> e l’ID (chiave primaria</w:t>
       </w:r>
       <w:r>
-        <w:rPr>
-          <w:lang w:val="it-IT"/>
-        </w:rPr>
         <w:t>, di tipo intero</w:t>
       </w:r>
       <w:r>
@@ -3296,7 +2727,6 @@
           <w:rFonts w:ascii="CMR10" w:hAnsi="CMR10"/>
           <w:sz w:val="20"/>
           <w:szCs w:val="20"/>
-          <w:lang w:val="it-IT"/>
         </w:rPr>
         <w:t xml:space="preserve"> </w:t>
       </w:r>
@@ -3304,91 +2734,75 @@
         <w:t xml:space="preserve">Successivamente, vi è la </w:t>
       </w:r>
       <w:r>
-        <w:rPr>
-          <w:lang w:val="it-IT"/>
-        </w:rPr>
         <w:t>classe</w:t>
       </w:r>
       <w:r>
         <w:t xml:space="preserve"> Prove, che contiene, appunto, informazioni riguardanti la prova stessa, quali</w:t>
       </w:r>
       <w:r>
-        <w:rPr>
-          <w:lang w:val="it-IT"/>
-        </w:rPr>
         <w:t xml:space="preserve"> </w:t>
       </w:r>
       <w:r>
         <w:t>l’identificativo</w:t>
       </w:r>
       <w:r>
-        <w:rPr>
-          <w:lang w:val="it-IT"/>
-        </w:rPr>
         <w:t xml:space="preserve"> (chiave primaria, di tipo stringa),</w:t>
       </w:r>
       <w:r>
         <w:t xml:space="preserve"> la tipologia</w:t>
       </w:r>
       <w:r>
-        <w:rPr>
-          <w:lang w:val="it-IT"/>
-        </w:rPr>
         <w:t xml:space="preserve"> (stringa)</w:t>
       </w:r>
       <w:r>
         <w:t xml:space="preserve">, </w:t>
       </w:r>
       <w:r>
-        <w:rPr>
-          <w:lang w:val="it-IT"/>
-        </w:rPr>
         <w:t xml:space="preserve">il nome (stringa), </w:t>
       </w:r>
       <w:r>
         <w:t>il tipo di voto</w:t>
       </w:r>
       <w:r>
-        <w:rPr>
-          <w:lang w:val="it-IT"/>
-        </w:rPr>
         <w:t xml:space="preserve"> (stringa)</w:t>
       </w:r>
       <w:r>
         <w:t>,</w:t>
       </w:r>
       <w:r>
-        <w:rPr>
-          <w:lang w:val="it-IT"/>
-        </w:rPr>
-        <w:t xml:space="preserve"> la percentuale (</w:t>
+        <w:t xml:space="preserve"> il peso </w:t>
+      </w:r>
+      <w:r>
+        <w:t>(</w:t>
       </w:r>
       <w:proofErr w:type="spellStart"/>
       <w:r>
-        <w:rPr>
-          <w:lang w:val="it-IT"/>
-        </w:rPr>
         <w:t>int</w:t>
       </w:r>
       <w:proofErr w:type="spellEnd"/>
       <w:r>
-        <w:rPr>
-          <w:lang w:val="it-IT"/>
-        </w:rPr>
-        <w:t>), la data (date) e l’ora (</w:t>
+        <w:t xml:space="preserve">), </w:t>
+      </w:r>
+      <w:r>
+        <w:t>la sufficienza (</w:t>
       </w:r>
       <w:proofErr w:type="spellStart"/>
       <w:r>
-        <w:rPr>
-          <w:lang w:val="it-IT"/>
-        </w:rPr>
+        <w:t>int</w:t>
+      </w:r>
+      <w:proofErr w:type="spellEnd"/>
+      <w:r>
+        <w:t xml:space="preserve">), </w:t>
+      </w:r>
+      <w:r>
+        <w:t>la data (date) e l’ora (</w:t>
+      </w:r>
+      <w:proofErr w:type="spellStart"/>
+      <w:r>
         <w:t>string</w:t>
       </w:r>
       <w:proofErr w:type="spellEnd"/>
       <w:r>
-        <w:rPr>
-          <w:lang w:val="it-IT"/>
-        </w:rPr>
         <w:t>) in cui viene svolta, e la data di scadenza (date)</w:t>
       </w:r>
       <w:r>
@@ -3397,219 +2811,140 @@
     </w:p>
     <w:p>
       <w:pPr>
-        <w:pStyle w:val="NormalWeb"/>
-        <w:jc w:val="both"/>
-        <w:rPr>
-          <w:lang w:val="it-IT"/>
-        </w:rPr>
+        <w:pStyle w:val="NormaleWeb"/>
+        <w:jc w:val="both"/>
       </w:pPr>
       <w:r>
         <w:t>La</w:t>
       </w:r>
       <w:r>
-        <w:rPr>
-          <w:lang w:val="it-IT"/>
-        </w:rPr>
         <w:t xml:space="preserve"> classe Studenti è messa in relazione con la classe Esami attraverso una relazione ‘molti a molti’ </w:t>
       </w:r>
       <w:r>
-        <w:rPr>
-          <w:lang w:val="it-IT"/>
-        </w:rPr>
         <w:t>“</w:t>
       </w:r>
       <w:proofErr w:type="spellStart"/>
       <w:r>
-        <w:rPr>
-          <w:lang w:val="it-IT"/>
-        </w:rPr>
         <w:t>Registrazione</w:t>
       </w:r>
       <w:r>
-        <w:rPr>
-          <w:lang w:val="it-IT"/>
-        </w:rPr>
         <w:t>_esame</w:t>
       </w:r>
       <w:proofErr w:type="spellEnd"/>
       <w:r>
-        <w:rPr>
-          <w:lang w:val="it-IT"/>
-        </w:rPr>
         <w:t>”</w:t>
       </w:r>
       <w:r>
-        <w:rPr>
-          <w:lang w:val="it-IT"/>
-        </w:rPr>
         <w:t xml:space="preserve">, la quale contiene </w:t>
       </w:r>
       <w:r>
         <w:t>informazioni sul voto</w:t>
       </w:r>
       <w:r>
-        <w:rPr>
-          <w:lang w:val="it-IT"/>
-        </w:rPr>
         <w:t xml:space="preserve"> (di tipo </w:t>
       </w:r>
       <w:proofErr w:type="spellStart"/>
       <w:r>
-        <w:rPr>
-          <w:lang w:val="it-IT"/>
-        </w:rPr>
         <w:t>int</w:t>
       </w:r>
       <w:proofErr w:type="spellEnd"/>
       <w:r>
-        <w:rPr>
-          <w:lang w:val="it-IT"/>
-        </w:rPr>
         <w:t>)</w:t>
       </w:r>
       <w:r>
-        <w:rPr>
-          <w:lang w:val="it-IT"/>
-        </w:rPr>
         <w:t xml:space="preserve"> e</w:t>
       </w:r>
       <w:r>
         <w:t xml:space="preserve"> la data di superamento</w:t>
       </w:r>
       <w:r>
-        <w:rPr>
-          <w:lang w:val="it-IT"/>
-        </w:rPr>
         <w:t xml:space="preserve"> (Date)</w:t>
       </w:r>
       <w:r>
         <w:t>.</w:t>
       </w:r>
       <w:r>
-        <w:rPr>
-          <w:lang w:val="it-IT"/>
-        </w:rPr>
-        <w:t xml:space="preserve"> Studenti possiede un’altra relazione ‘molti a molti’ “Appelli” che contiene informazioni riguardanti un appello dell’esame. Essa ha come attributi: il voto (</w:t>
+        <w:t xml:space="preserve"> Studenti possiede un’altra relazione ‘molti a molti’ “Appelli” che contiene informazioni riguardanti un appello dell’esame. Essa ha co</w:t>
+      </w:r>
+      <w:r>
+        <w:t>me attributi: il voto (</w:t>
       </w:r>
       <w:proofErr w:type="spellStart"/>
       <w:r>
-        <w:rPr>
-          <w:lang w:val="it-IT"/>
-        </w:rPr>
         <w:t>int</w:t>
       </w:r>
       <w:proofErr w:type="spellEnd"/>
       <w:r>
-        <w:rPr>
-          <w:lang w:val="it-IT"/>
-        </w:rPr>
-        <w:t>), la data superamento (Date</w:t>
-      </w:r>
-      <w:r>
-        <w:rPr>
-          <w:lang w:val="it-IT"/>
-        </w:rPr>
+        <w:t xml:space="preserve">), lo stato di </w:t>
+      </w:r>
+      <w:r>
+        <w:t>superamento (</w:t>
+      </w:r>
+      <w:proofErr w:type="spellStart"/>
+      <w:r>
+        <w:t>Boolean</w:t>
+      </w:r>
+      <w:proofErr w:type="spellEnd"/>
+      <w:r>
         <w:t>)</w:t>
       </w:r>
       <w:r>
-        <w:rPr>
-          <w:lang w:val="it-IT"/>
-        </w:rPr>
         <w:t>. La classe Esami è, a sua volta, messa in relazione con la classe Docenti attraverso la relazione ‘molti a molti’ denominata “</w:t>
       </w:r>
       <w:proofErr w:type="spellStart"/>
       <w:r>
-        <w:rPr>
-          <w:lang w:val="it-IT"/>
-        </w:rPr>
         <w:t>Crea</w:t>
       </w:r>
       <w:r>
-        <w:rPr>
-          <w:lang w:val="it-IT"/>
-        </w:rPr>
         <w:t>zione_e</w:t>
       </w:r>
       <w:r>
-        <w:rPr>
-          <w:lang w:val="it-IT"/>
-        </w:rPr>
         <w:t>sam</w:t>
       </w:r>
       <w:r>
-        <w:rPr>
-          <w:lang w:val="it-IT"/>
-        </w:rPr>
         <w:t>e</w:t>
       </w:r>
       <w:proofErr w:type="spellEnd"/>
       <w:r>
-        <w:rPr>
-          <w:lang w:val="it-IT"/>
-        </w:rPr>
         <w:t>”</w:t>
       </w:r>
       <w:r>
-        <w:rPr>
-          <w:lang w:val="it-IT"/>
-        </w:rPr>
         <w:t>, la quale possiede l’attributo “</w:t>
       </w:r>
       <w:proofErr w:type="spellStart"/>
       <w:r>
-        <w:rPr>
-          <w:lang w:val="it-IT"/>
-        </w:rPr>
         <w:t>ruolo_docente</w:t>
       </w:r>
       <w:proofErr w:type="spellEnd"/>
       <w:r>
-        <w:rPr>
-          <w:lang w:val="it-IT"/>
-        </w:rPr>
         <w:t>”</w:t>
       </w:r>
       <w:r>
-        <w:rPr>
-          <w:lang w:val="it-IT"/>
-        </w:rPr>
         <w:t xml:space="preserve">. Essa è inoltre messa in relazione con la classe Prove con una ‘uno </w:t>
       </w:r>
       <w:r>
-        <w:rPr>
-          <w:lang w:val="it-IT"/>
-        </w:rPr>
         <w:lastRenderedPageBreak/>
         <w:t>a molti’, denominata “</w:t>
       </w:r>
       <w:proofErr w:type="spellStart"/>
       <w:r>
-        <w:rPr>
-          <w:lang w:val="it-IT"/>
-        </w:rPr>
         <w:t>haProve</w:t>
       </w:r>
       <w:proofErr w:type="spellEnd"/>
       <w:r>
-        <w:rPr>
-          <w:lang w:val="it-IT"/>
-        </w:rPr>
         <w:t xml:space="preserve">”. La classe Prove è, a sua volta, messa in relazione con la classe Docenti con una relazione ‘molti a uno’ denominata “Crea”. </w:t>
       </w:r>
     </w:p>
     <w:p>
       <w:pPr>
-        <w:pStyle w:val="NormalWeb"/>
+        <w:pStyle w:val="NormaleWeb"/>
         <w:ind w:left="360"/>
         <w:jc w:val="both"/>
-        <w:rPr>
-          <w:lang w:val="it-IT"/>
-        </w:rPr>
       </w:pPr>
       <w:r>
         <w:rPr>
           <w:noProof/>
-          <w:lang w:val="it-IT"/>
+          <w:lang w:eastAsia="it-IT"/>
           <w14:ligatures w14:val="standardContextual"/>
         </w:rPr>
         <w:drawing>
@@ -3661,249 +2996,174 @@
           </wp:inline>
         </w:drawing>
       </w:r>
-    </w:p>
-    <w:p>
-      <w:pPr>
-        <w:pStyle w:val="Heading1"/>
-        <w:rPr>
-          <w:lang w:val="it-IT"/>
-        </w:rPr>
-      </w:pPr>
       <w:bookmarkStart w:id="7" w:name="_Toc141262451"/>
-      <w:r>
-        <w:rPr>
-          <w:lang w:val="it-IT"/>
-        </w:rPr>
+    </w:p>
+    <w:p>
+      <w:pPr>
+        <w:pStyle w:val="NormaleWeb"/>
+        <w:jc w:val="both"/>
+      </w:pPr>
+      <w:bookmarkStart w:id="8" w:name="_GoBack"/>
+      <w:bookmarkEnd w:id="8"/>
+      <w:r>
         <w:lastRenderedPageBreak/>
+        <w:t xml:space="preserve">Abbiamo identificato delle tabelle aggiuntive per quelle che avevano bisogno di una </w:t>
+      </w:r>
+      <w:proofErr w:type="spellStart"/>
+      <w:r>
+        <w:t>history</w:t>
+      </w:r>
+      <w:proofErr w:type="spellEnd"/>
+      <w:r>
+        <w:t xml:space="preserve"> (</w:t>
+      </w:r>
+      <w:r>
+        <w:t>che non appaiono nello schema qui sopra</w:t>
+      </w:r>
+      <w:r>
+        <w:t>, perché non hanno relazioni con esso).</w:t>
+      </w:r>
+    </w:p>
+    <w:p>
+      <w:pPr>
+        <w:pStyle w:val="Titolo1"/>
+      </w:pPr>
+      <w:r>
         <w:t>Progettazione logica</w:t>
       </w:r>
       <w:bookmarkEnd w:id="7"/>
     </w:p>
     <w:p>
       <w:pPr>
-        <w:pStyle w:val="NormalWeb"/>
-        <w:jc w:val="both"/>
-        <w:rPr>
-          <w:lang w:val="it-IT"/>
-        </w:rPr>
-      </w:pPr>
-      <w:r>
-        <w:rPr>
-          <w:lang w:val="it-IT"/>
-        </w:rPr>
+        <w:pStyle w:val="NormaleWeb"/>
+        <w:jc w:val="both"/>
+      </w:pPr>
+      <w:r>
         <w:t xml:space="preserve">Successivamente, partendo dalla progettazione concettuale, abbiamo proseguito con la progettazione logica. </w:t>
       </w:r>
     </w:p>
     <w:p>
       <w:pPr>
-        <w:pStyle w:val="NormalWeb"/>
-        <w:jc w:val="both"/>
-        <w:rPr>
-          <w:lang w:val="it-IT"/>
-        </w:rPr>
-      </w:pPr>
-      <w:r>
-        <w:rPr>
-          <w:lang w:val="it-IT"/>
-        </w:rPr>
+        <w:pStyle w:val="NormaleWeb"/>
+        <w:jc w:val="both"/>
+      </w:pPr>
+      <w:r>
         <w:t xml:space="preserve">Abbiamo trasformato le relazioni ‘molti a uno’ e ‘uno a molti’ aggiungendo le chiavi esterne necessarie. In Prove è stata aggiunta la chiave esterna </w:t>
       </w:r>
       <w:proofErr w:type="spellStart"/>
       <w:r>
-        <w:rPr>
-          <w:lang w:val="it-IT"/>
-        </w:rPr>
         <w:t>IdE</w:t>
       </w:r>
       <w:proofErr w:type="spellEnd"/>
       <w:r>
-        <w:rPr>
-          <w:lang w:val="it-IT"/>
-        </w:rPr>
         <w:t xml:space="preserve"> di tipo stringa, che punta ad Esami. Per la relazione </w:t>
       </w:r>
       <w:proofErr w:type="spellStart"/>
       <w:r>
-        <w:rPr>
-          <w:lang w:val="it-IT"/>
-        </w:rPr>
         <w:t>Crea</w:t>
       </w:r>
       <w:r>
-        <w:rPr>
-          <w:lang w:val="it-IT"/>
-        </w:rPr>
         <w:t>zione_esame</w:t>
       </w:r>
       <w:proofErr w:type="spellEnd"/>
       <w:r>
-        <w:rPr>
-          <w:lang w:val="it-IT"/>
-        </w:rPr>
         <w:t xml:space="preserve">, invece, è stata creata un’ulteriore tabella </w:t>
       </w:r>
       <w:proofErr w:type="spellStart"/>
       <w:r>
-        <w:rPr>
-          <w:lang w:val="it-IT"/>
-        </w:rPr>
         <w:t>Creazione</w:t>
       </w:r>
       <w:r>
-        <w:rPr>
-          <w:lang w:val="it-IT"/>
-        </w:rPr>
         <w:t>_esame</w:t>
       </w:r>
       <w:proofErr w:type="spellEnd"/>
       <w:r>
-        <w:rPr>
-          <w:lang w:val="it-IT"/>
-        </w:rPr>
         <w:t xml:space="preserve">, contenente le due chiavi esterne </w:t>
       </w:r>
       <w:proofErr w:type="spellStart"/>
       <w:r>
-        <w:rPr>
-          <w:lang w:val="it-IT"/>
-        </w:rPr>
         <w:t>IdD</w:t>
       </w:r>
       <w:proofErr w:type="spellEnd"/>
       <w:r>
-        <w:rPr>
-          <w:lang w:val="it-IT"/>
-        </w:rPr>
         <w:t xml:space="preserve"> per Docenti (di tipo </w:t>
       </w:r>
       <w:proofErr w:type="spellStart"/>
       <w:r>
-        <w:rPr>
-          <w:lang w:val="it-IT"/>
-        </w:rPr>
         <w:t>int</w:t>
       </w:r>
       <w:proofErr w:type="spellEnd"/>
       <w:r>
-        <w:rPr>
-          <w:lang w:val="it-IT"/>
-        </w:rPr>
         <w:t xml:space="preserve">) e </w:t>
       </w:r>
       <w:proofErr w:type="spellStart"/>
       <w:r>
-        <w:rPr>
-          <w:lang w:val="it-IT"/>
-        </w:rPr>
         <w:t>IdE</w:t>
       </w:r>
       <w:proofErr w:type="spellEnd"/>
       <w:r>
-        <w:rPr>
-          <w:lang w:val="it-IT"/>
-        </w:rPr>
         <w:t xml:space="preserve"> per Esami (di tipo stringa). Successivamente sono state trasformate le relazioni molti a molti. All’interno di </w:t>
       </w:r>
       <w:proofErr w:type="spellStart"/>
       <w:r>
-        <w:rPr>
-          <w:lang w:val="it-IT"/>
-        </w:rPr>
         <w:t>Registrazione</w:t>
       </w:r>
       <w:r>
-        <w:rPr>
-          <w:lang w:val="it-IT"/>
-        </w:rPr>
         <w:t>_esame</w:t>
       </w:r>
       <w:proofErr w:type="spellEnd"/>
       <w:r>
-        <w:rPr>
-          <w:lang w:val="it-IT"/>
-        </w:rPr>
         <w:t xml:space="preserve"> sono state aggiunte le due chiavi esterne </w:t>
       </w:r>
       <w:proofErr w:type="spellStart"/>
       <w:r>
-        <w:rPr>
-          <w:lang w:val="it-IT"/>
-        </w:rPr>
         <w:t>IdS</w:t>
       </w:r>
       <w:proofErr w:type="spellEnd"/>
       <w:r>
-        <w:rPr>
-          <w:lang w:val="it-IT"/>
-        </w:rPr>
         <w:t xml:space="preserve"> e </w:t>
       </w:r>
       <w:proofErr w:type="spellStart"/>
       <w:r>
-        <w:rPr>
-          <w:lang w:val="it-IT"/>
-        </w:rPr>
         <w:t>IdE</w:t>
       </w:r>
       <w:proofErr w:type="spellEnd"/>
       <w:r>
-        <w:rPr>
-          <w:lang w:val="it-IT"/>
-        </w:rPr>
         <w:t xml:space="preserve">, entrambe di tipo stringa, rispettivamente per la tabella Studenti e per la tabella Esami. Similmente, all’interno di Appelli sono state aggiunte </w:t>
       </w:r>
       <w:proofErr w:type="spellStart"/>
       <w:r>
-        <w:rPr>
-          <w:lang w:val="it-IT"/>
-        </w:rPr>
         <w:t>IdS</w:t>
       </w:r>
       <w:proofErr w:type="spellEnd"/>
       <w:r>
-        <w:rPr>
-          <w:lang w:val="it-IT"/>
-        </w:rPr>
         <w:t xml:space="preserve"> e </w:t>
       </w:r>
       <w:proofErr w:type="spellStart"/>
       <w:r>
-        <w:rPr>
-          <w:lang w:val="it-IT"/>
-        </w:rPr>
         <w:t>IdP</w:t>
       </w:r>
       <w:proofErr w:type="spellEnd"/>
       <w:r>
-        <w:rPr>
-          <w:lang w:val="it-IT"/>
-        </w:rPr>
         <w:t xml:space="preserve">, chiavi esterne per Studenti, di tipo stringa, e Prove, di tipo </w:t>
       </w:r>
       <w:proofErr w:type="spellStart"/>
       <w:r>
-        <w:rPr>
-          <w:lang w:val="it-IT"/>
-        </w:rPr>
         <w:t>int</w:t>
       </w:r>
       <w:proofErr w:type="spellEnd"/>
       <w:r>
-        <w:rPr>
-          <w:lang w:val="it-IT"/>
-        </w:rPr>
         <w:t xml:space="preserve">. </w:t>
       </w:r>
     </w:p>
     <w:p>
       <w:pPr>
-        <w:pStyle w:val="NormalWeb"/>
+        <w:pStyle w:val="NormaleWeb"/>
         <w:jc w:val="center"/>
         <w:rPr>
           <w:rFonts w:ascii="CMR10" w:hAnsi="CMR10"/>
           <w:sz w:val="20"/>
           <w:szCs w:val="20"/>
-          <w:lang w:val="it-IT"/>
         </w:rPr>
       </w:pPr>
       <w:r>
@@ -3912,7 +3172,7 @@
           <w:noProof/>
           <w:sz w:val="20"/>
           <w:szCs w:val="20"/>
-          <w:lang w:val="it-IT"/>
+          <w:lang w:eastAsia="it-IT"/>
           <w14:ligatures w14:val="standardContextual"/>
         </w:rPr>
         <w:drawing>
@@ -3960,308 +3220,186 @@
     </w:p>
     <w:p>
       <w:pPr>
-        <w:pStyle w:val="NormalWeb"/>
+        <w:pStyle w:val="NormaleWeb"/>
         <w:jc w:val="center"/>
         <w:rPr>
           <w:rFonts w:ascii="CMR10" w:hAnsi="CMR10"/>
           <w:sz w:val="20"/>
           <w:szCs w:val="20"/>
-          <w:lang w:val="it-IT"/>
-        </w:rPr>
-      </w:pPr>
-    </w:p>
-    <w:p>
-      <w:pPr>
-        <w:pStyle w:val="NormalWeb"/>
+        </w:rPr>
+      </w:pPr>
+    </w:p>
+    <w:p>
+      <w:pPr>
+        <w:pStyle w:val="NormaleWeb"/>
         <w:jc w:val="center"/>
         <w:rPr>
           <w:rFonts w:ascii="CMR10" w:hAnsi="CMR10"/>
           <w:sz w:val="20"/>
           <w:szCs w:val="20"/>
-          <w:lang w:val="it-IT"/>
-        </w:rPr>
-      </w:pPr>
-    </w:p>
-    <w:p>
-      <w:pPr>
-        <w:pStyle w:val="Heading1"/>
-        <w:rPr>
-          <w:lang w:val="it-IT"/>
-        </w:rPr>
-      </w:pPr>
-      <w:bookmarkStart w:id="8" w:name="_Toc141262452"/>
-      <w:r>
-        <w:rPr>
-          <w:lang w:val="it-IT"/>
-        </w:rPr>
+        </w:rPr>
+      </w:pPr>
+    </w:p>
+    <w:p>
+      <w:pPr>
+        <w:pStyle w:val="Titolo1"/>
+      </w:pPr>
+      <w:bookmarkStart w:id="9" w:name="_Toc141262452"/>
+      <w:r>
         <w:lastRenderedPageBreak/>
         <w:t>Progettazione fisica</w:t>
       </w:r>
-      <w:bookmarkEnd w:id="8"/>
-    </w:p>
-    <w:p>
-      <w:pPr>
-        <w:pStyle w:val="NormalWeb"/>
-        <w:jc w:val="both"/>
-        <w:rPr>
-          <w:lang w:val="it-IT"/>
-        </w:rPr>
-      </w:pPr>
-      <w:r>
-        <w:rPr>
-          <w:lang w:val="it-IT"/>
-        </w:rPr>
+      <w:bookmarkEnd w:id="9"/>
+    </w:p>
+    <w:p>
+      <w:pPr>
+        <w:pStyle w:val="NormaleWeb"/>
+        <w:jc w:val="both"/>
+      </w:pPr>
+      <w:r>
         <w:t>Una volta completate con successo sia la progettazione concettuale che la progettazione logica del nostro database, siamo stati in grado di ottenere una visione chiara e completa del sistema</w:t>
       </w:r>
       <w:r>
-        <w:rPr>
-          <w:lang w:val="it-IT"/>
-        </w:rPr>
         <w:t xml:space="preserve"> </w:t>
       </w:r>
       <w:r>
-        <w:rPr>
-          <w:lang w:val="it-IT"/>
-        </w:rPr>
         <w:t>così</w:t>
       </w:r>
       <w:r>
-        <w:rPr>
-          <w:lang w:val="it-IT"/>
-        </w:rPr>
         <w:t xml:space="preserve"> da procedere con la progettazione fisica del database.</w:t>
       </w:r>
     </w:p>
     <w:p>
       <w:pPr>
-        <w:pStyle w:val="NormalWeb"/>
-        <w:jc w:val="both"/>
-        <w:rPr>
-          <w:lang w:val="it-IT"/>
-        </w:rPr>
-      </w:pPr>
-      <w:r>
-        <w:rPr>
-          <w:lang w:val="it-IT"/>
-        </w:rPr>
+        <w:pStyle w:val="NormaleWeb"/>
+        <w:jc w:val="both"/>
+      </w:pPr>
+      <w:r>
         <w:t xml:space="preserve">Inizialmente, abbiamo scelto di utilizzare il DBMS </w:t>
       </w:r>
       <w:proofErr w:type="spellStart"/>
       <w:r>
-        <w:rPr>
-          <w:lang w:val="it-IT"/>
-        </w:rPr>
         <w:t>SQLite</w:t>
       </w:r>
       <w:proofErr w:type="spellEnd"/>
       <w:r>
-        <w:rPr>
-          <w:lang w:val="it-IT"/>
-        </w:rPr>
         <w:t xml:space="preserve"> per diversi motivi che si sono dimostrati molto validi per le nostre esigenze specifiche. In primo luogo, l'aspetto della leggerezza ha giocato un ruolo fondamentale nella decisione. </w:t>
       </w:r>
       <w:proofErr w:type="spellStart"/>
       <w:r>
-        <w:rPr>
-          <w:lang w:val="it-IT"/>
-        </w:rPr>
         <w:t>SQLite</w:t>
       </w:r>
       <w:proofErr w:type="spellEnd"/>
       <w:r>
-        <w:rPr>
-          <w:lang w:val="it-IT"/>
-        </w:rPr>
         <w:t xml:space="preserve"> offre un database senza server, incorporato all'interno delle nostre applicazioni, il che ha comportato un notevole vantaggio in termini di efficienza e risorse di sistema. Le prestazioni di questo DBMS sono state sorprendenti, grazie alla sua natura leggera, alla mancanza di configurazioni complesse e alle transazioni locali che hanno reso le operazioni di lettura e scrittura molto rapide ed efficienti. Questo ci ha consentito di ottenere elevate prestazioni del database anche in situazioni in cui era richiesta una rapida elaborazione dei dati.</w:t>
       </w:r>
     </w:p>
     <w:p>
       <w:pPr>
-        <w:pStyle w:val="NormalWeb"/>
-        <w:jc w:val="both"/>
-        <w:rPr>
-          <w:lang w:val="it-IT"/>
-        </w:rPr>
-      </w:pPr>
-      <w:r>
-        <w:rPr>
-          <w:lang w:val="it-IT"/>
-        </w:rPr>
+        <w:pStyle w:val="NormaleWeb"/>
+        <w:jc w:val="both"/>
+      </w:pPr>
+      <w:r>
         <w:t xml:space="preserve">Un altro aspetto cruciale nella nostra scelta è stato il supporto multipiattaforma offerto da </w:t>
       </w:r>
       <w:proofErr w:type="spellStart"/>
       <w:r>
-        <w:rPr>
-          <w:lang w:val="it-IT"/>
-        </w:rPr>
         <w:t>SQLite</w:t>
       </w:r>
       <w:proofErr w:type="spellEnd"/>
       <w:r>
-        <w:rPr>
-          <w:lang w:val="it-IT"/>
-        </w:rPr>
         <w:t xml:space="preserve">. La possibilità di utilizzare il database su diverse piattaforme ci ha garantito una maggiore flessibilità nell'implementazione delle nostre applicazioni, </w:t>
       </w:r>
       <w:r>
-        <w:rPr>
-          <w:lang w:val="it-IT"/>
-        </w:rPr>
         <w:t>permettendo le componenti del gruppo di lavorare facilmente sull’app data la presenza di sistemi operativi diversi</w:t>
       </w:r>
       <w:r>
-        <w:rPr>
-          <w:lang w:val="it-IT"/>
-        </w:rPr>
         <w:t>.</w:t>
       </w:r>
     </w:p>
     <w:p>
       <w:pPr>
-        <w:pStyle w:val="NormalWeb"/>
-        <w:jc w:val="both"/>
-        <w:rPr>
-          <w:lang w:val="it-IT"/>
-        </w:rPr>
-      </w:pPr>
-      <w:r>
-        <w:rPr>
-          <w:lang w:val="it-IT"/>
-        </w:rPr>
+        <w:pStyle w:val="NormaleWeb"/>
+        <w:jc w:val="both"/>
+      </w:pPr>
+      <w:r>
         <w:t xml:space="preserve">Tuttavia, verso la fase finale della progettazione, abbiamo iniziato a notare alcune limitazioni e carenze associate all'utilizzo di </w:t>
       </w:r>
       <w:proofErr w:type="spellStart"/>
       <w:r>
-        <w:rPr>
-          <w:lang w:val="it-IT"/>
-        </w:rPr>
         <w:t>SQLite</w:t>
       </w:r>
       <w:proofErr w:type="spellEnd"/>
       <w:r>
-        <w:rPr>
-          <w:lang w:val="it-IT"/>
-        </w:rPr>
         <w:t xml:space="preserve"> come DBMS principale. In particolare, abbiamo riconosciuto che mancava</w:t>
       </w:r>
       <w:r>
-        <w:rPr>
-          <w:lang w:val="it-IT"/>
-        </w:rPr>
         <w:t>no</w:t>
       </w:r>
       <w:r>
-        <w:rPr>
-          <w:lang w:val="it-IT"/>
-        </w:rPr>
         <w:t xml:space="preserve"> alcune delle funzionalità più avanzate necessarie per un'amministrazione dei dati sofisticata e per gestire progetti di maggiore complessità. La scalabilità di </w:t>
       </w:r>
       <w:proofErr w:type="spellStart"/>
       <w:r>
-        <w:rPr>
-          <w:lang w:val="it-IT"/>
-        </w:rPr>
         <w:t>SQLite</w:t>
       </w:r>
       <w:proofErr w:type="spellEnd"/>
       <w:r>
-        <w:rPr>
-          <w:lang w:val="it-IT"/>
-        </w:rPr>
         <w:t xml:space="preserve"> si è rivelata una sfida, poiché iniziavamo a lavorare con un sistema più grande e complesso, </w:t>
       </w:r>
       <w:r>
-        <w:rPr>
-          <w:lang w:val="it-IT"/>
-        </w:rPr>
         <w:t>s</w:t>
       </w:r>
       <w:r>
-        <w:rPr>
-          <w:lang w:val="it-IT"/>
-        </w:rPr>
         <w:t>i</w:t>
       </w:r>
       <w:r>
-        <w:rPr>
-          <w:lang w:val="it-IT"/>
-        </w:rPr>
         <w:t xml:space="preserve"> è sentita la necessità</w:t>
       </w:r>
       <w:r>
-        <w:rPr>
-          <w:lang w:val="it-IT"/>
-        </w:rPr>
         <w:t xml:space="preserve"> di un DBMS in grado di affrontare carichi di lavoro più impegnativi e supportare un numero maggiore di utenti concorrenti.</w:t>
       </w:r>
     </w:p>
     <w:p>
       <w:pPr>
-        <w:pStyle w:val="NormalWeb"/>
-        <w:jc w:val="both"/>
-        <w:rPr>
-          <w:lang w:val="it-IT"/>
-        </w:rPr>
-      </w:pPr>
-      <w:r>
-        <w:rPr>
-          <w:lang w:val="it-IT"/>
-        </w:rPr>
+        <w:pStyle w:val="NormaleWeb"/>
+        <w:jc w:val="both"/>
+      </w:pPr>
+      <w:r>
         <w:t xml:space="preserve">Dopo un'attenta valutazione delle nostre esigenze, abbiamo deciso di migrare il nostro database e tutte le informazioni ad esso associate a </w:t>
       </w:r>
       <w:proofErr w:type="spellStart"/>
       <w:r>
-        <w:rPr>
-          <w:lang w:val="it-IT"/>
-        </w:rPr>
         <w:t>PostgreSQL</w:t>
       </w:r>
       <w:proofErr w:type="spellEnd"/>
       <w:r>
-        <w:rPr>
-          <w:lang w:val="it-IT"/>
-        </w:rPr>
         <w:t xml:space="preserve">, un sistema di gestione di database relazionale (RDBMS) che ci ha fornito una vasta gamma di funzionalità avanzate. Questa decisione è stata guidata dal desiderio di sfruttare al meglio le potenzialità offerte da </w:t>
       </w:r>
       <w:proofErr w:type="spellStart"/>
       <w:r>
-        <w:rPr>
-          <w:lang w:val="it-IT"/>
-        </w:rPr>
         <w:t>PostgreSQL</w:t>
       </w:r>
       <w:proofErr w:type="spellEnd"/>
       <w:r>
-        <w:rPr>
-          <w:lang w:val="it-IT"/>
-        </w:rPr>
         <w:t>, tra cui l'utilizzo di trigger per gestire automaticamente gli eventi di database, le funzioni definite dall'utente per personalizzare l'elaborazione dei dati e la scalabilità per gestire progetti complessi con un numero crescente di utenti e dati.</w:t>
       </w:r>
     </w:p>
     <w:p>
       <w:pPr>
-        <w:pStyle w:val="NormalWeb"/>
-        <w:jc w:val="both"/>
-        <w:rPr>
-          <w:lang w:val="it-IT"/>
-        </w:rPr>
-      </w:pPr>
-      <w:r>
-        <w:rPr>
-          <w:lang w:val="it-IT"/>
-        </w:rPr>
+        <w:pStyle w:val="NormaleWeb"/>
+        <w:jc w:val="both"/>
+      </w:pPr>
+      <w:r>
         <w:t>La migrazione al nuovo RDBMS ha rappresentato una sfida tecnica, ma ci ha fornito la soluzione più adatta alle nostre esigenze e ci ha permesso di raggiungere una maggiore efficienza e flessibilità nella gestione del database.</w:t>
       </w:r>
       <w:r>
-        <w:rPr>
-          <w:lang w:val="it-IT"/>
-        </w:rPr>
         <w:t xml:space="preserve"> </w:t>
       </w:r>
     </w:p>
     <w:p>
       <w:pPr>
-        <w:pStyle w:val="NormalWeb"/>
+        <w:pStyle w:val="NormaleWeb"/>
         <w:jc w:val="both"/>
         <w:rPr>
           <w:rFonts w:ascii="NimbusSanL" w:hAnsi="NimbusSanL"/>
@@ -4270,41 +3408,23 @@
         </w:rPr>
       </w:pPr>
       <w:r>
-        <w:rPr>
-          <w:lang w:val="it-IT"/>
-        </w:rPr>
         <w:t xml:space="preserve">Di seguito vengono descritti </w:t>
       </w:r>
       <w:r>
-        <w:rPr>
-          <w:lang w:val="it-IT"/>
-        </w:rPr>
         <w:t>alcuni dei</w:t>
       </w:r>
       <w:r>
-        <w:rPr>
-          <w:lang w:val="it-IT"/>
-        </w:rPr>
         <w:t xml:space="preserve"> vincoli implementati, i cui </w:t>
       </w:r>
       <w:r>
-        <w:rPr>
-          <w:lang w:val="it-IT"/>
-        </w:rPr>
         <w:t xml:space="preserve">costrutti per la creazione si basano sul linguaggio </w:t>
       </w:r>
       <w:proofErr w:type="spellStart"/>
       <w:r>
-        <w:rPr>
-          <w:lang w:val="it-IT"/>
-        </w:rPr>
         <w:t>PostgreSQL</w:t>
       </w:r>
       <w:proofErr w:type="spellEnd"/>
       <w:r>
-        <w:rPr>
-          <w:lang w:val="it-IT"/>
-        </w:rPr>
         <w:t>.</w:t>
       </w:r>
       <w:r>
@@ -4318,66 +3438,52 @@
     </w:p>
     <w:p>
       <w:pPr>
-        <w:pStyle w:val="NormalWeb"/>
-        <w:jc w:val="both"/>
-      </w:pPr>
-    </w:p>
-    <w:p>
-      <w:pPr>
-        <w:pStyle w:val="NormalWeb"/>
-        <w:jc w:val="both"/>
-      </w:pPr>
-    </w:p>
-    <w:p>
-      <w:pPr>
-        <w:pStyle w:val="NormalWeb"/>
-        <w:jc w:val="both"/>
-      </w:pPr>
-    </w:p>
-    <w:p>
-      <w:pPr>
-        <w:pStyle w:val="NormalWeb"/>
-        <w:jc w:val="both"/>
-        <w:rPr>
-          <w:lang w:val="it-IT"/>
-        </w:rPr>
-      </w:pPr>
-      <w:r>
-        <w:rPr>
-          <w:lang w:val="it-IT"/>
-        </w:rPr>
+        <w:pStyle w:val="NormaleWeb"/>
+        <w:jc w:val="both"/>
+      </w:pPr>
+    </w:p>
+    <w:p>
+      <w:pPr>
+        <w:pStyle w:val="NormaleWeb"/>
+        <w:jc w:val="both"/>
+      </w:pPr>
+    </w:p>
+    <w:p>
+      <w:pPr>
+        <w:pStyle w:val="NormaleWeb"/>
+        <w:jc w:val="both"/>
+      </w:pPr>
+    </w:p>
+    <w:p>
+      <w:pPr>
+        <w:pStyle w:val="NormaleWeb"/>
+        <w:jc w:val="both"/>
+      </w:pPr>
+      <w:r>
         <w:lastRenderedPageBreak/>
         <w:t xml:space="preserve">Trigger sulla tabella </w:t>
       </w:r>
       <w:r>
-        <w:rPr>
-          <w:lang w:val="it-IT"/>
-        </w:rPr>
         <w:t>“</w:t>
       </w:r>
       <w:proofErr w:type="spellStart"/>
       <w:r>
-        <w:rPr>
-          <w:lang w:val="it-IT"/>
-        </w:rPr>
         <w:t>registrazione_esame</w:t>
       </w:r>
       <w:proofErr w:type="spellEnd"/>
       <w:r>
-        <w:rPr>
-          <w:lang w:val="it-IT"/>
-        </w:rPr>
         <w:t>”:</w:t>
       </w:r>
     </w:p>
     <w:p>
       <w:pPr>
-        <w:pStyle w:val="NormalWeb"/>
+        <w:pStyle w:val="NormaleWeb"/>
         <w:jc w:val="both"/>
       </w:pPr>
       <w:r>
         <w:rPr>
           <w:noProof/>
+          <w:lang w:eastAsia="it-IT"/>
           <w14:ligatures w14:val="standardContextual"/>
         </w:rPr>
         <w:drawing>
@@ -4425,128 +3531,81 @@
     </w:p>
     <w:p>
       <w:pPr>
-        <w:pStyle w:val="NormalWeb"/>
+        <w:pStyle w:val="NormaleWeb"/>
         <w:jc w:val="both"/>
         <w:rPr>
           <w:u w:val="single"/>
-          <w:lang w:val="it-IT"/>
-        </w:rPr>
-      </w:pPr>
-      <w:r>
-        <w:rPr>
-          <w:lang w:val="it-IT"/>
-        </w:rPr>
+        </w:rPr>
+      </w:pPr>
+      <w:r>
         <w:t xml:space="preserve">Il trigger soprastante </w:t>
       </w:r>
       <w:proofErr w:type="spellStart"/>
       <w:r>
-        <w:rPr>
-          <w:lang w:val="it-IT"/>
-        </w:rPr>
         <w:t>Passed</w:t>
       </w:r>
       <w:proofErr w:type="spellEnd"/>
       <w:r>
-        <w:rPr>
-          <w:lang w:val="it-IT"/>
-        </w:rPr>
         <w:t xml:space="preserve"> è stato creato per verificare lo stato superamento di un determinato esame. La funzione </w:t>
       </w:r>
       <w:proofErr w:type="spellStart"/>
       <w:r>
-        <w:rPr>
-          <w:lang w:val="it-IT"/>
-        </w:rPr>
         <w:t>Is_</w:t>
       </w:r>
       <w:proofErr w:type="gramStart"/>
       <w:r>
-        <w:rPr>
-          <w:lang w:val="it-IT"/>
-        </w:rPr>
         <w:t>Passed</w:t>
       </w:r>
       <w:proofErr w:type="spellEnd"/>
       <w:r>
-        <w:rPr>
-          <w:lang w:val="it-IT"/>
-        </w:rPr>
         <w:t>(</w:t>
       </w:r>
       <w:proofErr w:type="gramEnd"/>
       <w:r>
-        <w:rPr>
-          <w:lang w:val="it-IT"/>
-        </w:rPr>
         <w:t>)</w:t>
       </w:r>
       <w:r>
-        <w:rPr>
-          <w:lang w:val="it-IT"/>
-        </w:rPr>
         <w:t xml:space="preserve"> viene chiamata prima dell’inserimento e dell’aggiornamento della tabella </w:t>
       </w:r>
       <w:r>
-        <w:rPr>
-          <w:lang w:val="it-IT"/>
-        </w:rPr>
         <w:t>“</w:t>
       </w:r>
       <w:proofErr w:type="spellStart"/>
       <w:r>
-        <w:rPr>
-          <w:lang w:val="it-IT"/>
-        </w:rPr>
         <w:t>registrazione_esame</w:t>
       </w:r>
       <w:proofErr w:type="spellEnd"/>
       <w:r>
-        <w:rPr>
-          <w:lang w:val="it-IT"/>
-        </w:rPr>
         <w:t xml:space="preserve">”. Esso permette di garantire che l’esame venga registrato solamente quando la prova corrispondente è stata superata. In caso contrario viene generato un errore e l’operazione di inserimento o aggiornamento viene interrotta. </w:t>
       </w:r>
       <w:r>
         <w:rPr>
           <w:u w:val="single"/>
-          <w:lang w:val="it-IT"/>
         </w:rPr>
         <w:t>//Forse è solo inserimento.</w:t>
       </w:r>
     </w:p>
     <w:p>
       <w:pPr>
-        <w:pStyle w:val="NormalWeb"/>
-        <w:jc w:val="both"/>
-        <w:rPr>
-          <w:lang w:val="it-IT"/>
-        </w:rPr>
-      </w:pPr>
-      <w:r>
-        <w:rPr>
-          <w:lang w:val="it-IT"/>
-        </w:rPr>
+        <w:pStyle w:val="NormaleWeb"/>
+        <w:jc w:val="both"/>
+      </w:pPr>
+      <w:r>
         <w:t xml:space="preserve">Trigger sulla tabella </w:t>
       </w:r>
       <w:r>
-        <w:rPr>
-          <w:lang w:val="it-IT"/>
-        </w:rPr>
         <w:t>“Appelli”:</w:t>
       </w:r>
     </w:p>
     <w:p>
       <w:pPr>
-        <w:pStyle w:val="NormalWeb"/>
-        <w:jc w:val="both"/>
-        <w:rPr>
-          <w:lang w:val="it-IT"/>
-        </w:rPr>
+        <w:pStyle w:val="NormaleWeb"/>
+        <w:jc w:val="both"/>
       </w:pPr>
       <w:r>
         <w:rPr>
           <w:noProof/>
-          <w:lang w:val="it-IT"/>
+          <w:lang w:eastAsia="it-IT"/>
           <w14:ligatures w14:val="standardContextual"/>
         </w:rPr>
         <w:drawing>
@@ -4594,91 +3653,55 @@
     </w:p>
     <w:p>
       <w:pPr>
-        <w:pStyle w:val="NormalWeb"/>
-        <w:jc w:val="both"/>
-        <w:rPr>
-          <w:lang w:val="it-IT"/>
-        </w:rPr>
-      </w:pPr>
-      <w:r>
-        <w:rPr>
-          <w:lang w:val="it-IT"/>
-        </w:rPr>
+        <w:pStyle w:val="NormaleWeb"/>
+        <w:jc w:val="both"/>
+      </w:pPr>
+      <w:r>
         <w:t xml:space="preserve">Il trigger </w:t>
       </w:r>
       <w:proofErr w:type="spellStart"/>
       <w:r>
-        <w:rPr>
-          <w:lang w:val="it-IT"/>
-        </w:rPr>
         <w:t>Only_One</w:t>
       </w:r>
       <w:proofErr w:type="spellEnd"/>
       <w:r>
-        <w:rPr>
-          <w:lang w:val="it-IT"/>
-        </w:rPr>
         <w:t xml:space="preserve"> soprastante viene utilizzato per </w:t>
       </w:r>
       <w:r>
-        <w:rPr>
-          <w:lang w:val="it-IT"/>
-        </w:rPr>
         <w:t>controllare</w:t>
       </w:r>
       <w:r>
-        <w:rPr>
-          <w:lang w:val="it-IT"/>
-        </w:rPr>
         <w:t xml:space="preserve"> che </w:t>
       </w:r>
       <w:r>
-        <w:rPr>
-          <w:lang w:val="it-IT"/>
-        </w:rPr>
         <w:t xml:space="preserve">uno studente sia iscritto solamente ad un appello di un esame. La funzione </w:t>
       </w:r>
       <w:proofErr w:type="spellStart"/>
       <w:r>
-        <w:rPr>
-          <w:lang w:val="it-IT"/>
-        </w:rPr>
         <w:t>Secure_Only_</w:t>
       </w:r>
       <w:proofErr w:type="gramStart"/>
       <w:r>
-        <w:rPr>
-          <w:lang w:val="it-IT"/>
-        </w:rPr>
         <w:t>One</w:t>
       </w:r>
       <w:proofErr w:type="spellEnd"/>
       <w:r>
-        <w:rPr>
-          <w:lang w:val="it-IT"/>
-        </w:rPr>
         <w:t>(</w:t>
       </w:r>
       <w:proofErr w:type="gramEnd"/>
       <w:r>
-        <w:rPr>
-          <w:lang w:val="it-IT"/>
-        </w:rPr>
         <w:t>) associata viene eseguita prima dell’operazione di inserimento nella tabella Appelli. Nel caso in cui lo studente sia già iscritto all’appello viene generato un errore, e l’operazione viene interrotta.</w:t>
       </w:r>
     </w:p>
     <w:p>
       <w:pPr>
-        <w:pStyle w:val="NormalWeb"/>
-        <w:jc w:val="both"/>
-        <w:rPr>
-          <w:lang w:val="it-IT"/>
-        </w:rPr>
+        <w:pStyle w:val="NormaleWeb"/>
+        <w:jc w:val="both"/>
       </w:pPr>
       <w:r>
         <w:rPr>
           <w:noProof/>
-          <w:lang w:val="it-IT"/>
+          <w:lang w:eastAsia="it-IT"/>
           <w14:ligatures w14:val="standardContextual"/>
         </w:rPr>
         <w:lastRenderedPageBreak/>
@@ -4727,195 +3750,117 @@
     </w:p>
     <w:p>
       <w:pPr>
-        <w:pStyle w:val="NormalWeb"/>
-        <w:jc w:val="both"/>
-        <w:rPr>
-          <w:lang w:val="it-IT"/>
-        </w:rPr>
-      </w:pPr>
-      <w:r>
-        <w:rPr>
-          <w:lang w:val="it-IT"/>
-        </w:rPr>
+        <w:pStyle w:val="NormaleWeb"/>
+        <w:jc w:val="both"/>
+      </w:pPr>
+      <w:r>
         <w:t xml:space="preserve">Il trigger </w:t>
       </w:r>
       <w:proofErr w:type="spellStart"/>
       <w:r>
-        <w:rPr>
-          <w:lang w:val="it-IT"/>
-        </w:rPr>
         <w:t>S</w:t>
       </w:r>
       <w:r>
-        <w:rPr>
-          <w:lang w:val="it-IT"/>
-        </w:rPr>
         <w:t>ub</w:t>
       </w:r>
       <w:r>
-        <w:rPr>
-          <w:lang w:val="it-IT"/>
-        </w:rPr>
         <w:t>stitution</w:t>
       </w:r>
       <w:proofErr w:type="spellEnd"/>
       <w:r>
-        <w:rPr>
-          <w:lang w:val="it-IT"/>
-        </w:rPr>
         <w:t xml:space="preserve"> è stato sviluppato per garantire che, dopo il sostenimento di una prova per il quale lo studente presentava già un voto, venga aggiornato lo stato della prova stessa. La funzione </w:t>
       </w:r>
       <w:proofErr w:type="spellStart"/>
       <w:r>
-        <w:rPr>
-          <w:lang w:val="it-IT"/>
-        </w:rPr>
         <w:t>Is_</w:t>
       </w:r>
       <w:proofErr w:type="gramStart"/>
       <w:r>
-        <w:rPr>
-          <w:lang w:val="it-IT"/>
-        </w:rPr>
         <w:t>Replaced</w:t>
       </w:r>
       <w:proofErr w:type="spellEnd"/>
       <w:r>
-        <w:rPr>
-          <w:lang w:val="it-IT"/>
-        </w:rPr>
         <w:t>(</w:t>
       </w:r>
       <w:proofErr w:type="gramEnd"/>
       <w:r>
-        <w:rPr>
-          <w:lang w:val="it-IT"/>
-        </w:rPr>
         <w:t xml:space="preserve">) viene eseguita dopo l’operazione di inserimento. Se la condizione è soddisfatta, ovvero se lo studente aveva già sostenuto la prova ad un appello precedente, i dati della tabella vengono modificati </w:t>
       </w:r>
       <w:r>
-        <w:rPr>
-          <w:lang w:val="it-IT"/>
-        </w:rPr>
         <w:t>seguendo il seguente criterio</w:t>
       </w:r>
       <w:r>
-        <w:rPr>
-          <w:lang w:val="it-IT"/>
-        </w:rPr>
         <w:t xml:space="preserve">: </w:t>
       </w:r>
     </w:p>
     <w:p>
       <w:pPr>
-        <w:pStyle w:val="NormalWeb"/>
+        <w:pStyle w:val="NormaleWeb"/>
         <w:numPr>
           <w:ilvl w:val="0"/>
           <w:numId w:val="5"/>
         </w:numPr>
         <w:jc w:val="both"/>
-        <w:rPr>
-          <w:lang w:val="it-IT"/>
-        </w:rPr>
-      </w:pPr>
-      <w:r>
-        <w:rPr>
-          <w:lang w:val="it-IT"/>
-        </w:rPr>
+      </w:pPr>
+      <w:r>
         <w:t xml:space="preserve">Se la votazione ricevuta </w:t>
       </w:r>
       <w:r>
-        <w:rPr>
-          <w:lang w:val="it-IT"/>
-        </w:rPr>
         <w:t>a</w:t>
       </w:r>
       <w:r>
-        <w:rPr>
-          <w:lang w:val="it-IT"/>
-        </w:rPr>
         <w:t>ll’appello più recente (</w:t>
       </w:r>
       <w:proofErr w:type="spellStart"/>
       <w:r>
-        <w:rPr>
-          <w:lang w:val="it-IT"/>
-        </w:rPr>
         <w:t>NEW.voto</w:t>
       </w:r>
       <w:proofErr w:type="spellEnd"/>
       <w:r>
-        <w:rPr>
-          <w:lang w:val="it-IT"/>
-        </w:rPr>
         <w:t>) è sufficiente, il voto già registrato viene sostituito da quello nuovo ricevuto;</w:t>
       </w:r>
     </w:p>
     <w:p>
       <w:pPr>
-        <w:pStyle w:val="NormalWeb"/>
+        <w:pStyle w:val="NormaleWeb"/>
         <w:numPr>
           <w:ilvl w:val="0"/>
           <w:numId w:val="5"/>
         </w:numPr>
         <w:jc w:val="both"/>
-        <w:rPr>
-          <w:lang w:val="it-IT"/>
-        </w:rPr>
-      </w:pPr>
-      <w:r>
-        <w:rPr>
-          <w:lang w:val="it-IT"/>
-        </w:rPr>
+      </w:pPr>
+      <w:r>
         <w:t xml:space="preserve">Se la votazione </w:t>
       </w:r>
       <w:r>
-        <w:rPr>
-          <w:lang w:val="it-IT"/>
-        </w:rPr>
         <w:t>ricevuta (</w:t>
       </w:r>
       <w:proofErr w:type="spellStart"/>
       <w:r>
-        <w:rPr>
-          <w:lang w:val="it-IT"/>
-        </w:rPr>
         <w:t>NEW.voto</w:t>
       </w:r>
       <w:proofErr w:type="spellEnd"/>
       <w:r>
-        <w:rPr>
-          <w:lang w:val="it-IT"/>
-        </w:rPr>
         <w:t>) risulta insufficiente, la prova sostenuta in precedenza viene invalidata, con conseguente registrazione della nuova (</w:t>
       </w:r>
       <w:proofErr w:type="spellStart"/>
       <w:r>
-        <w:rPr>
-          <w:lang w:val="it-IT"/>
-        </w:rPr>
         <w:t>NEW.stato_superamento</w:t>
       </w:r>
       <w:proofErr w:type="spellEnd"/>
       <w:r>
-        <w:rPr>
-          <w:lang w:val="it-IT"/>
-        </w:rPr>
         <w:t>) a fallimento.</w:t>
       </w:r>
     </w:p>
     <w:p>
       <w:pPr>
-        <w:pStyle w:val="NormalWeb"/>
-        <w:jc w:val="both"/>
-        <w:rPr>
-          <w:lang w:val="it-IT"/>
-        </w:rPr>
+        <w:pStyle w:val="NormaleWeb"/>
+        <w:jc w:val="both"/>
       </w:pPr>
       <w:r>
         <w:rPr>
           <w:noProof/>
-          <w:lang w:val="it-IT"/>
+          <w:lang w:eastAsia="it-IT"/>
           <w14:ligatures w14:val="standardContextual"/>
         </w:rPr>
         <w:lastRenderedPageBreak/>
@@ -4964,94 +3909,55 @@
     </w:p>
     <w:p>
       <w:pPr>
-        <w:pStyle w:val="NormalWeb"/>
-        <w:jc w:val="both"/>
-        <w:rPr>
-          <w:lang w:val="it-IT"/>
-        </w:rPr>
-      </w:pPr>
-      <w:r>
-        <w:rPr>
-          <w:lang w:val="it-IT"/>
-        </w:rPr>
+        <w:pStyle w:val="NormaleWeb"/>
+        <w:jc w:val="both"/>
+      </w:pPr>
+      <w:r>
         <w:t xml:space="preserve">Il trigger </w:t>
       </w:r>
       <w:proofErr w:type="spellStart"/>
       <w:r>
-        <w:rPr>
-          <w:lang w:val="it-IT"/>
-        </w:rPr>
         <w:t>Double_Date_Test</w:t>
       </w:r>
       <w:proofErr w:type="spellEnd"/>
       <w:r>
-        <w:rPr>
-          <w:lang w:val="it-IT"/>
-        </w:rPr>
         <w:t xml:space="preserve"> è stato sviluppato per garantire che uno student</w:t>
       </w:r>
       <w:r>
-        <w:rPr>
-          <w:lang w:val="it-IT"/>
-        </w:rPr>
         <w:t>e</w:t>
       </w:r>
       <w:r>
-        <w:rPr>
-          <w:lang w:val="it-IT"/>
-        </w:rPr>
         <w:t xml:space="preserve"> non si iscriva a più esami lo stesso giorno. </w:t>
       </w:r>
       <w:r>
-        <w:rPr>
-          <w:lang w:val="it-IT"/>
-        </w:rPr>
         <w:t xml:space="preserve">La funzione </w:t>
       </w:r>
       <w:proofErr w:type="spellStart"/>
       <w:r>
-        <w:rPr>
-          <w:lang w:val="it-IT"/>
-        </w:rPr>
         <w:t>Deny_Insert_Double_Date_</w:t>
       </w:r>
       <w:proofErr w:type="gramStart"/>
       <w:r>
-        <w:rPr>
-          <w:lang w:val="it-IT"/>
-        </w:rPr>
         <w:t>Test</w:t>
       </w:r>
       <w:proofErr w:type="spellEnd"/>
       <w:r>
-        <w:rPr>
-          <w:lang w:val="it-IT"/>
-        </w:rPr>
         <w:t>(</w:t>
       </w:r>
       <w:proofErr w:type="gramEnd"/>
       <w:r>
-        <w:rPr>
-          <w:lang w:val="it-IT"/>
-        </w:rPr>
         <w:t>) viene esegui</w:t>
       </w:r>
       <w:r>
-        <w:rPr>
-          <w:lang w:val="it-IT"/>
-        </w:rPr>
         <w:t xml:space="preserve">ta prima dell’operazione di inserimento nella tabella Prova. Nel caso in cui </w:t>
       </w:r>
       <w:r>
-        <w:rPr>
-          <w:lang w:val="it-IT"/>
-        </w:rPr>
         <w:t>i dati che si stanno cercando di inserire presentino la stessa data di quella già presente nel sistema, ma l’identificativo della prova non coincida, viene generato un errore e l’operazione di inserimento viene interrotta.</w:t>
       </w:r>
     </w:p>
     <w:p>
       <w:pPr>
-        <w:pStyle w:val="NormalWeb"/>
+        <w:pStyle w:val="NormaleWeb"/>
         <w:jc w:val="both"/>
         <w:rPr>
           <w:rFonts w:asciiTheme="majorHAnsi" w:eastAsiaTheme="majorEastAsia" w:hAnsiTheme="majorHAnsi" w:cstheme="majorBidi"/>
@@ -5059,7 +3965,7 @@
           <w:kern w:val="2"/>
           <w:sz w:val="32"/>
           <w:szCs w:val="32"/>
-          <w:lang w:val="it-IT" w:eastAsia="en-US"/>
+          <w:lang w:eastAsia="en-US"/>
           <w14:ligatures w14:val="standardContextual"/>
         </w:rPr>
       </w:pPr>
@@ -5070,7 +3976,7 @@
           <w:kern w:val="2"/>
           <w:sz w:val="32"/>
           <w:szCs w:val="32"/>
-          <w:lang w:val="it-IT" w:eastAsia="en-US"/>
+          <w:lang w:eastAsia="en-US"/>
           <w14:ligatures w14:val="standardContextual"/>
         </w:rPr>
         <w:t>Ruoli</w:t>
@@ -5078,227 +3984,125 @@
     </w:p>
     <w:p>
       <w:pPr>
-        <w:pStyle w:val="NormalWeb"/>
-        <w:jc w:val="both"/>
-        <w:rPr>
-          <w:lang w:val="it-IT"/>
-        </w:rPr>
-      </w:pPr>
-      <w:r>
-        <w:rPr>
-          <w:lang w:val="it-IT"/>
-        </w:rPr>
+        <w:pStyle w:val="NormaleWeb"/>
+        <w:jc w:val="both"/>
+      </w:pPr>
+      <w:r>
         <w:t>Per quanto riguar</w:t>
       </w:r>
       <w:r>
-        <w:rPr>
-          <w:lang w:val="it-IT"/>
-        </w:rPr>
         <w:t>d</w:t>
       </w:r>
       <w:r>
-        <w:rPr>
-          <w:lang w:val="it-IT"/>
-        </w:rPr>
         <w:t xml:space="preserve">a la gestione dei ruoli e le politiche di amministrazione per il nostro progetto, </w:t>
       </w:r>
       <w:r>
-        <w:rPr>
-          <w:lang w:val="it-IT"/>
-        </w:rPr>
         <w:t xml:space="preserve">al fianco del ruolo </w:t>
       </w:r>
       <w:proofErr w:type="spellStart"/>
       <w:r>
-        <w:rPr>
-          <w:lang w:val="it-IT"/>
-        </w:rPr>
         <w:t>postgres</w:t>
       </w:r>
       <w:proofErr w:type="spellEnd"/>
       <w:r>
-        <w:rPr>
-          <w:lang w:val="it-IT"/>
-        </w:rPr>
         <w:t>,</w:t>
       </w:r>
       <w:r>
-        <w:rPr>
-          <w:lang w:val="it-IT"/>
-        </w:rPr>
         <w:t xml:space="preserve"> già presente di default all’interno del database, </w:t>
       </w:r>
       <w:r>
-        <w:rPr>
-          <w:lang w:val="it-IT"/>
-        </w:rPr>
         <w:t>sono stati</w:t>
       </w:r>
       <w:r>
-        <w:rPr>
-          <w:lang w:val="it-IT"/>
-        </w:rPr>
         <w:t xml:space="preserve"> defini</w:t>
       </w:r>
       <w:r>
-        <w:rPr>
-          <w:lang w:val="it-IT"/>
-        </w:rPr>
         <w:t>ti</w:t>
       </w:r>
       <w:r>
-        <w:rPr>
-          <w:lang w:val="it-IT"/>
-        </w:rPr>
         <w:t xml:space="preserve"> </w:t>
       </w:r>
       <w:r>
-        <w:rPr>
-          <w:lang w:val="it-IT"/>
-        </w:rPr>
         <w:t>due</w:t>
       </w:r>
       <w:r>
-        <w:rPr>
-          <w:lang w:val="it-IT"/>
-        </w:rPr>
         <w:t xml:space="preserve"> ruoli</w:t>
       </w:r>
       <w:r>
-        <w:rPr>
-          <w:lang w:val="it-IT"/>
-        </w:rPr>
         <w:t>: D</w:t>
       </w:r>
       <w:r>
-        <w:rPr>
-          <w:lang w:val="it-IT"/>
-        </w:rPr>
         <w:t xml:space="preserve">ocente e </w:t>
       </w:r>
       <w:r>
-        <w:rPr>
-          <w:lang w:val="it-IT"/>
-        </w:rPr>
         <w:t>S</w:t>
       </w:r>
       <w:r>
-        <w:rPr>
-          <w:lang w:val="it-IT"/>
-        </w:rPr>
         <w:t>tudente</w:t>
       </w:r>
       <w:r>
-        <w:rPr>
-          <w:lang w:val="it-IT"/>
-        </w:rPr>
         <w:t>.</w:t>
       </w:r>
     </w:p>
     <w:p>
       <w:pPr>
-        <w:pStyle w:val="NormalWeb"/>
-        <w:jc w:val="both"/>
-        <w:rPr>
-          <w:lang w:val="it-IT"/>
-        </w:rPr>
-      </w:pPr>
-      <w:r>
-        <w:rPr>
-          <w:lang w:val="it-IT"/>
-        </w:rPr>
+        <w:pStyle w:val="NormaleWeb"/>
+        <w:jc w:val="both"/>
+      </w:pPr>
+      <w:r>
         <w:t>Il ruolo “</w:t>
       </w:r>
       <w:proofErr w:type="spellStart"/>
       <w:r>
-        <w:rPr>
-          <w:lang w:val="it-IT"/>
-        </w:rPr>
         <w:t>postgres</w:t>
       </w:r>
       <w:proofErr w:type="spellEnd"/>
       <w:r>
-        <w:rPr>
-          <w:lang w:val="it-IT"/>
-        </w:rPr>
         <w:t>”</w:t>
       </w:r>
       <w:r>
-        <w:rPr>
-          <w:lang w:val="it-IT"/>
-        </w:rPr>
         <w:t xml:space="preserve"> costituirà il superutente, ovvero colui che avrà il compito di amministrare il sistema. Avrà quindi accesso a tutte le tabelle</w:t>
       </w:r>
       <w:r>
-        <w:rPr>
-          <w:lang w:val="it-IT"/>
-        </w:rPr>
         <w:t>, su cui potrà effettuare tutte le operazioni</w:t>
       </w:r>
       <w:r>
-        <w:rPr>
-          <w:lang w:val="it-IT"/>
-        </w:rPr>
         <w:t xml:space="preserve"> disponibili</w:t>
       </w:r>
       <w:r>
-        <w:rPr>
-          <w:lang w:val="it-IT"/>
-        </w:rPr>
         <w:t>.</w:t>
       </w:r>
     </w:p>
     <w:p>
       <w:pPr>
-        <w:pStyle w:val="NormalWeb"/>
-        <w:jc w:val="both"/>
-        <w:rPr>
-          <w:lang w:val="it-IT"/>
-        </w:rPr>
-      </w:pPr>
-      <w:r>
-        <w:rPr>
-          <w:lang w:val="it-IT"/>
-        </w:rPr>
+        <w:pStyle w:val="NormaleWeb"/>
+        <w:jc w:val="both"/>
+      </w:pPr>
+      <w:r>
         <w:t xml:space="preserve">Avremo poi una distinzione tra il ruolo di </w:t>
       </w:r>
       <w:r>
-        <w:rPr>
-          <w:lang w:val="it-IT"/>
-        </w:rPr>
         <w:t>D</w:t>
       </w:r>
       <w:r>
-        <w:rPr>
-          <w:lang w:val="it-IT"/>
-        </w:rPr>
         <w:t xml:space="preserve">ocente e </w:t>
       </w:r>
       <w:r>
-        <w:rPr>
-          <w:lang w:val="it-IT"/>
-        </w:rPr>
         <w:t>S</w:t>
       </w:r>
       <w:r>
-        <w:rPr>
-          <w:lang w:val="it-IT"/>
-        </w:rPr>
         <w:t xml:space="preserve">tudente. </w:t>
       </w:r>
     </w:p>
     <w:p>
       <w:pPr>
-        <w:pStyle w:val="NormalWeb"/>
-        <w:jc w:val="both"/>
-        <w:rPr>
-          <w:lang w:val="it-IT"/>
-        </w:rPr>
+        <w:pStyle w:val="NormaleWeb"/>
+        <w:jc w:val="both"/>
       </w:pPr>
       <w:r>
         <w:rPr>
           <w:noProof/>
-          <w:lang w:val="it-IT"/>
+          <w:lang w:eastAsia="it-IT"/>
           <w14:ligatures w14:val="standardContextual"/>
         </w:rPr>
         <w:drawing>
@@ -5346,62 +4150,38 @@
     </w:p>
     <w:p>
       <w:pPr>
-        <w:pStyle w:val="NormalWeb"/>
-        <w:jc w:val="both"/>
-        <w:rPr>
-          <w:lang w:val="it-IT"/>
-        </w:rPr>
-      </w:pPr>
-      <w:r>
-        <w:rPr>
-          <w:lang w:val="it-IT"/>
-        </w:rPr>
+        <w:pStyle w:val="NormaleWeb"/>
+        <w:jc w:val="both"/>
+      </w:pPr>
+      <w:r>
         <w:t xml:space="preserve">Il ruolo docente, come suggerisce dal nome, identificherà i docenti. Esso consente l’accesso alle tabelle relative a tutto ciò che riguarda gli esami, ovvero Esame, Prova, Appelli, </w:t>
       </w:r>
       <w:proofErr w:type="spellStart"/>
       <w:r>
-        <w:rPr>
-          <w:lang w:val="it-IT"/>
-        </w:rPr>
         <w:t>Registrazione_esame</w:t>
       </w:r>
       <w:proofErr w:type="spellEnd"/>
       <w:r>
-        <w:rPr>
-          <w:lang w:val="it-IT"/>
-        </w:rPr>
         <w:t xml:space="preserve"> e </w:t>
       </w:r>
       <w:proofErr w:type="spellStart"/>
       <w:r>
-        <w:rPr>
-          <w:lang w:val="it-IT"/>
-        </w:rPr>
         <w:t>Creazione_esame</w:t>
       </w:r>
       <w:proofErr w:type="spellEnd"/>
       <w:r>
-        <w:rPr>
-          <w:lang w:val="it-IT"/>
-        </w:rPr>
         <w:t>. Su queste tabelle, i docenti</w:t>
       </w:r>
       <w:r>
-        <w:rPr>
-          <w:lang w:val="it-IT"/>
-        </w:rPr>
         <w:t xml:space="preserve"> </w:t>
       </w:r>
       <w:r>
-        <w:rPr>
-          <w:lang w:val="it-IT"/>
-        </w:rPr>
         <w:t>potranno effettuare operazioni di SELECT, INSERT e DELETE, che gli consentiranno dunque di aggiungere esami, modificare e registrare i voti.</w:t>
       </w:r>
     </w:p>
     <w:p>
       <w:pPr>
-        <w:pStyle w:val="NormalWeb"/>
+        <w:pStyle w:val="NormaleWeb"/>
         <w:jc w:val="both"/>
         <w:rPr>
           <w:rFonts w:ascii="SFTT1000" w:hAnsi="SFTT1000"/>
@@ -5417,6 +4197,7 @@
           <w:color w:val="007F00"/>
           <w:sz w:val="20"/>
           <w:szCs w:val="20"/>
+          <w:lang w:eastAsia="it-IT"/>
           <w14:ligatures w14:val="standardContextual"/>
         </w:rPr>
         <w:lastRenderedPageBreak/>
@@ -5465,507 +4246,274 @@
     </w:p>
     <w:p>
       <w:pPr>
-        <w:pStyle w:val="NormalWeb"/>
-        <w:jc w:val="both"/>
-        <w:rPr>
-          <w:lang w:val="it-IT"/>
-        </w:rPr>
-      </w:pPr>
-      <w:r>
-        <w:rPr>
-          <w:lang w:val="it-IT"/>
-        </w:rPr>
+        <w:pStyle w:val="NormaleWeb"/>
+        <w:jc w:val="both"/>
+      </w:pPr>
+      <w:r>
         <w:t xml:space="preserve">L’altro ruolo che è stato definito al fianco di Docente è il ruolo Studente. Esso permette di accedere alle informazioni relative agli esami, senza però </w:t>
       </w:r>
       <w:r>
-        <w:rPr>
-          <w:lang w:val="it-IT"/>
-        </w:rPr>
         <w:t>consentire</w:t>
       </w:r>
       <w:r>
-        <w:rPr>
-          <w:lang w:val="it-IT"/>
-        </w:rPr>
         <w:t xml:space="preserve"> la modifica </w:t>
       </w:r>
       <w:r>
-        <w:rPr>
-          <w:lang w:val="it-IT"/>
-        </w:rPr>
         <w:t xml:space="preserve">di quanto è </w:t>
       </w:r>
       <w:r>
-        <w:rPr>
-          <w:lang w:val="it-IT"/>
-        </w:rPr>
         <w:t>contenut</w:t>
       </w:r>
       <w:r>
-        <w:rPr>
-          <w:lang w:val="it-IT"/>
-        </w:rPr>
         <w:t xml:space="preserve">o </w:t>
       </w:r>
       <w:r>
-        <w:rPr>
-          <w:lang w:val="it-IT"/>
-        </w:rPr>
         <w:t>all’interno di tali tabelle.</w:t>
       </w:r>
     </w:p>
-    <w:p>
-      <w:pPr>
-        <w:rPr>
-          <w:lang w:val="it-IT"/>
-        </w:rPr>
-      </w:pPr>
-    </w:p>
-    <w:p>
-      <w:pPr>
-        <w:pStyle w:val="Heading1"/>
-        <w:rPr>
-          <w:lang w:val="it-IT"/>
-        </w:rPr>
-      </w:pPr>
-      <w:bookmarkStart w:id="9" w:name="_Toc141262453"/>
-    </w:p>
-    <w:p>
-      <w:pPr>
-        <w:pStyle w:val="Heading1"/>
-        <w:rPr>
-          <w:lang w:val="it-IT"/>
-        </w:rPr>
-      </w:pPr>
-    </w:p>
-    <w:p>
-      <w:pPr>
-        <w:pStyle w:val="Heading1"/>
-        <w:rPr>
-          <w:lang w:val="it-IT"/>
-        </w:rPr>
-      </w:pPr>
-    </w:p>
-    <w:p>
-      <w:pPr>
-        <w:pStyle w:val="Heading1"/>
-        <w:rPr>
-          <w:lang w:val="it-IT"/>
-        </w:rPr>
-      </w:pPr>
-    </w:p>
-    <w:p>
-      <w:pPr>
-        <w:pStyle w:val="Heading1"/>
-        <w:rPr>
-          <w:lang w:val="it-IT"/>
-        </w:rPr>
-      </w:pPr>
-    </w:p>
-    <w:p>
-      <w:pPr>
-        <w:pStyle w:val="Heading1"/>
-        <w:rPr>
-          <w:lang w:val="it-IT"/>
-        </w:rPr>
-      </w:pPr>
-    </w:p>
-    <w:p>
-      <w:pPr>
-        <w:pStyle w:val="Heading1"/>
-        <w:rPr>
-          <w:lang w:val="it-IT"/>
-        </w:rPr>
-      </w:pPr>
-    </w:p>
-    <w:p>
-      <w:pPr>
-        <w:pStyle w:val="Heading1"/>
-        <w:rPr>
-          <w:lang w:val="it-IT"/>
-        </w:rPr>
-      </w:pPr>
-    </w:p>
-    <w:p>
-      <w:pPr>
-        <w:pStyle w:val="Heading1"/>
-        <w:rPr>
-          <w:lang w:val="it-IT"/>
-        </w:rPr>
-      </w:pPr>
-    </w:p>
-    <w:p>
-      <w:pPr>
-        <w:pStyle w:val="Heading1"/>
-        <w:rPr>
-          <w:lang w:val="it-IT"/>
-        </w:rPr>
-      </w:pPr>
-    </w:p>
-    <w:p>
-      <w:pPr>
-        <w:pStyle w:val="Heading1"/>
-        <w:rPr>
-          <w:lang w:val="it-IT"/>
-        </w:rPr>
-      </w:pPr>
-    </w:p>
-    <w:p>
-      <w:pPr>
-        <w:rPr>
-          <w:lang w:val="it-IT"/>
-        </w:rPr>
-      </w:pPr>
-    </w:p>
-    <w:p>
-      <w:pPr>
-        <w:pStyle w:val="Heading1"/>
-        <w:rPr>
-          <w:lang w:val="it-IT"/>
-        </w:rPr>
-      </w:pPr>
-    </w:p>
-    <w:p>
-      <w:pPr>
-        <w:pStyle w:val="Heading1"/>
-        <w:rPr>
-          <w:lang w:val="it-IT"/>
-        </w:rPr>
-      </w:pPr>
-    </w:p>
-    <w:p>
-      <w:pPr>
-        <w:rPr>
-          <w:lang w:val="it-IT"/>
-        </w:rPr>
-      </w:pPr>
-    </w:p>
-    <w:p>
-      <w:pPr>
-        <w:pStyle w:val="Heading1"/>
-        <w:rPr>
-          <w:lang w:val="it-IT"/>
-        </w:rPr>
-      </w:pPr>
-      <w:r>
-        <w:rPr>
-          <w:lang w:val="it-IT"/>
-        </w:rPr>
+    <w:p/>
+    <w:p>
+      <w:pPr>
+        <w:pStyle w:val="Titolo1"/>
+      </w:pPr>
+      <w:bookmarkStart w:id="10" w:name="_Toc141262453"/>
+    </w:p>
+    <w:p>
+      <w:pPr>
+        <w:pStyle w:val="Titolo1"/>
+      </w:pPr>
+    </w:p>
+    <w:p>
+      <w:pPr>
+        <w:pStyle w:val="Titolo1"/>
+      </w:pPr>
+    </w:p>
+    <w:p>
+      <w:pPr>
+        <w:pStyle w:val="Titolo1"/>
+      </w:pPr>
+    </w:p>
+    <w:p>
+      <w:pPr>
+        <w:pStyle w:val="Titolo1"/>
+      </w:pPr>
+    </w:p>
+    <w:p>
+      <w:pPr>
+        <w:pStyle w:val="Titolo1"/>
+      </w:pPr>
+    </w:p>
+    <w:p>
+      <w:pPr>
+        <w:pStyle w:val="Titolo1"/>
+      </w:pPr>
+    </w:p>
+    <w:p>
+      <w:pPr>
+        <w:pStyle w:val="Titolo1"/>
+      </w:pPr>
+    </w:p>
+    <w:p>
+      <w:pPr>
+        <w:pStyle w:val="Titolo1"/>
+      </w:pPr>
+    </w:p>
+    <w:p>
+      <w:pPr>
+        <w:pStyle w:val="Titolo1"/>
+      </w:pPr>
+    </w:p>
+    <w:p>
+      <w:pPr>
+        <w:pStyle w:val="Titolo1"/>
+      </w:pPr>
+    </w:p>
+    <w:p/>
+    <w:p>
+      <w:pPr>
+        <w:pStyle w:val="Titolo1"/>
+      </w:pPr>
+    </w:p>
+    <w:p>
+      <w:pPr>
+        <w:pStyle w:val="Titolo1"/>
+      </w:pPr>
+    </w:p>
+    <w:p/>
+    <w:p>
+      <w:pPr>
+        <w:pStyle w:val="Titolo1"/>
+      </w:pPr>
+      <w:r>
         <w:lastRenderedPageBreak/>
         <w:t>Query principali</w:t>
       </w:r>
-      <w:bookmarkEnd w:id="9"/>
-    </w:p>
-    <w:p>
-      <w:pPr>
-        <w:pStyle w:val="NormalWeb"/>
-        <w:jc w:val="both"/>
-        <w:rPr>
-          <w:lang w:val="it-IT"/>
-        </w:rPr>
-      </w:pPr>
-      <w:r>
-        <w:rPr>
-          <w:lang w:val="it-IT"/>
-        </w:rPr>
+      <w:bookmarkEnd w:id="10"/>
+    </w:p>
+    <w:p>
+      <w:pPr>
+        <w:pStyle w:val="NormaleWeb"/>
+        <w:jc w:val="both"/>
+      </w:pPr>
+      <w:r>
         <w:t xml:space="preserve">Di seguito </w:t>
       </w:r>
       <w:r>
-        <w:rPr>
-          <w:lang w:val="it-IT"/>
-        </w:rPr>
         <w:t xml:space="preserve">verranno commentate alcune delle query principali, in particolare quella per visualizzare la lista degli studenti che hanno superato un esame </w:t>
       </w:r>
       <w:r>
-        <w:rPr>
-          <w:lang w:val="it-IT"/>
-        </w:rPr>
         <w:t xml:space="preserve">in </w:t>
       </w:r>
       <w:r>
-        <w:rPr>
-          <w:lang w:val="it-IT"/>
-        </w:rPr>
         <w:t>particolare e quella per visualizzare la lista degli esami che sono stati superati da uno studente.</w:t>
       </w:r>
     </w:p>
     <w:p>
       <w:pPr>
-        <w:pStyle w:val="NormalWeb"/>
-        <w:jc w:val="both"/>
-        <w:rPr>
-          <w:lang w:val="it-IT"/>
-        </w:rPr>
-      </w:pPr>
-      <w:r>
-        <w:rPr>
-          <w:lang w:val="it-IT"/>
-        </w:rPr>
+        <w:pStyle w:val="NormaleWeb"/>
+        <w:jc w:val="both"/>
+      </w:pPr>
+      <w:r>
         <w:t xml:space="preserve">Per quanto riguarda la prima query, necessaria per avere una visione di tutti gli studenti che hanno superato un determinato esame, la tabella degli Studenti viene messa in relazione con la tabella Appelli utilizzando l’attributo </w:t>
       </w:r>
       <w:proofErr w:type="spellStart"/>
       <w:r>
-        <w:rPr>
-          <w:lang w:val="it-IT"/>
-        </w:rPr>
         <w:t>idS</w:t>
       </w:r>
       <w:proofErr w:type="spellEnd"/>
       <w:r>
-        <w:rPr>
-          <w:lang w:val="it-IT"/>
-        </w:rPr>
         <w:t xml:space="preserve"> di entrambe le tabelle. Vengono poi effettuate due ulteriori operazioni di join con le tabelle Prova e</w:t>
       </w:r>
       <w:r>
-        <w:rPr>
-          <w:lang w:val="it-IT"/>
-        </w:rPr>
         <w:t>d</w:t>
       </w:r>
       <w:r>
-        <w:rPr>
-          <w:lang w:val="it-IT"/>
-        </w:rPr>
         <w:t xml:space="preserve"> Esame, utilizzando, rispettivamente, </w:t>
       </w:r>
       <w:proofErr w:type="spellStart"/>
       <w:r>
-        <w:rPr>
-          <w:lang w:val="it-IT"/>
-        </w:rPr>
         <w:t>idP</w:t>
       </w:r>
       <w:proofErr w:type="spellEnd"/>
       <w:r>
-        <w:rPr>
-          <w:lang w:val="it-IT"/>
-        </w:rPr>
         <w:t xml:space="preserve"> e </w:t>
       </w:r>
       <w:proofErr w:type="spellStart"/>
       <w:r>
-        <w:rPr>
-          <w:lang w:val="it-IT"/>
-        </w:rPr>
         <w:t>idE</w:t>
       </w:r>
       <w:proofErr w:type="spellEnd"/>
       <w:r>
-        <w:rPr>
-          <w:lang w:val="it-IT"/>
-        </w:rPr>
         <w:t xml:space="preserve">. </w:t>
       </w:r>
       <w:r>
-        <w:rPr>
-          <w:lang w:val="it-IT"/>
-        </w:rPr>
         <w:t xml:space="preserve">Il risultato delle operazioni di giunzione viene filtrato selezionando solamente gli esami il cui </w:t>
       </w:r>
       <w:proofErr w:type="spellStart"/>
       <w:r>
-        <w:rPr>
-          <w:lang w:val="it-IT"/>
-        </w:rPr>
         <w:t>idE</w:t>
       </w:r>
       <w:proofErr w:type="spellEnd"/>
       <w:r>
-        <w:rPr>
-          <w:lang w:val="it-IT"/>
-        </w:rPr>
         <w:t xml:space="preserve"> della tabella Studente coincida con l’omonimo attributo della tabella Esame</w:t>
       </w:r>
       <w:r>
-        <w:rPr>
-          <w:lang w:val="it-IT"/>
-        </w:rPr>
         <w:t xml:space="preserve">. Per selezionare solamente </w:t>
       </w:r>
       <w:r>
-        <w:rPr>
-          <w:lang w:val="it-IT"/>
-        </w:rPr>
         <w:t xml:space="preserve">gli esami che sono stati effettivamente superati, </w:t>
       </w:r>
       <w:r>
-        <w:rPr>
-          <w:lang w:val="it-IT"/>
-        </w:rPr>
         <w:t>si verifica</w:t>
       </w:r>
       <w:r>
-        <w:rPr>
-          <w:lang w:val="it-IT"/>
-        </w:rPr>
         <w:t xml:space="preserve"> che lo “</w:t>
       </w:r>
       <w:proofErr w:type="spellStart"/>
       <w:r>
-        <w:rPr>
-          <w:lang w:val="it-IT"/>
-        </w:rPr>
         <w:t>stato_superamento</w:t>
       </w:r>
       <w:proofErr w:type="spellEnd"/>
       <w:r>
-        <w:rPr>
-          <w:lang w:val="it-IT"/>
-        </w:rPr>
         <w:t>” sia “True”.</w:t>
       </w:r>
     </w:p>
     <w:p>
       <w:pPr>
-        <w:pStyle w:val="NormalWeb"/>
-        <w:jc w:val="both"/>
-        <w:rPr>
-          <w:lang w:val="it-IT"/>
-        </w:rPr>
-      </w:pPr>
-      <w:r>
-        <w:rPr>
-          <w:lang w:val="it-IT"/>
-        </w:rPr>
+        <w:pStyle w:val="NormaleWeb"/>
+        <w:jc w:val="both"/>
+      </w:pPr>
+      <w:r>
         <w:t xml:space="preserve">È stato </w:t>
       </w:r>
       <w:r>
-        <w:rPr>
-          <w:lang w:val="it-IT"/>
-        </w:rPr>
         <w:t>utilizzata la clausola</w:t>
       </w:r>
       <w:r>
-        <w:rPr>
-          <w:lang w:val="it-IT"/>
-        </w:rPr>
         <w:t xml:space="preserve"> GROUP </w:t>
       </w:r>
       <w:proofErr w:type="gramStart"/>
       <w:r>
-        <w:rPr>
-          <w:lang w:val="it-IT"/>
-        </w:rPr>
         <w:t>BY(</w:t>
       </w:r>
       <w:proofErr w:type="spellStart"/>
       <w:proofErr w:type="gramEnd"/>
       <w:r>
-        <w:rPr>
-          <w:lang w:val="it-IT"/>
-        </w:rPr>
         <w:t>Esame.idE</w:t>
       </w:r>
       <w:proofErr w:type="spellEnd"/>
       <w:r>
-        <w:rPr>
-          <w:lang w:val="it-IT"/>
-        </w:rPr>
         <w:t xml:space="preserve">, </w:t>
       </w:r>
       <w:proofErr w:type="spellStart"/>
       <w:r>
-        <w:rPr>
-          <w:lang w:val="it-IT"/>
-        </w:rPr>
         <w:t>Studente.idS</w:t>
       </w:r>
       <w:proofErr w:type="spellEnd"/>
       <w:r>
-        <w:rPr>
-          <w:lang w:val="it-IT"/>
-        </w:rPr>
         <w:t xml:space="preserve">) per effettuare l’operazione di raggruppamento e dunque partizionare le righe del risultato utilizzando i due attributi </w:t>
       </w:r>
       <w:proofErr w:type="spellStart"/>
       <w:r>
-        <w:rPr>
-          <w:lang w:val="it-IT"/>
-        </w:rPr>
         <w:t>idE</w:t>
       </w:r>
       <w:proofErr w:type="spellEnd"/>
       <w:r>
-        <w:rPr>
-          <w:lang w:val="it-IT"/>
-        </w:rPr>
         <w:t xml:space="preserve"> e </w:t>
       </w:r>
       <w:proofErr w:type="spellStart"/>
       <w:r>
-        <w:rPr>
-          <w:lang w:val="it-IT"/>
-        </w:rPr>
         <w:t>idS</w:t>
       </w:r>
       <w:proofErr w:type="spellEnd"/>
       <w:r>
-        <w:rPr>
-          <w:lang w:val="it-IT"/>
-        </w:rPr>
         <w:t xml:space="preserve">. </w:t>
       </w:r>
       <w:r>
-        <w:rPr>
-          <w:lang w:val="it-IT"/>
-        </w:rPr>
         <w:t>Infine</w:t>
       </w:r>
       <w:r>
-        <w:rPr>
-          <w:lang w:val="it-IT"/>
-        </w:rPr>
         <w:t>, v</w:t>
       </w:r>
       <w:r>
-        <w:rPr>
-          <w:lang w:val="it-IT"/>
-        </w:rPr>
         <w:t>iene utilizzat</w:t>
       </w:r>
       <w:r>
-        <w:rPr>
-          <w:lang w:val="it-IT"/>
-        </w:rPr>
         <w:t>a</w:t>
       </w:r>
       <w:r>
-        <w:rPr>
-          <w:lang w:val="it-IT"/>
-        </w:rPr>
         <w:t xml:space="preserve"> </w:t>
       </w:r>
       <w:r>
-        <w:rPr>
-          <w:lang w:val="it-IT"/>
-        </w:rPr>
         <w:t>la clausola</w:t>
       </w:r>
       <w:r>
-        <w:rPr>
-          <w:lang w:val="it-IT"/>
-        </w:rPr>
-        <w:t xml:space="preserve"> HAVING per mostrare solamente gli studenti che hanno superato le prove che ammontano a </w:t>
-      </w:r>
-      <w:proofErr w:type="gramStart"/>
-      <w:r>
-        <w:rPr>
-          <w:lang w:val="it-IT"/>
-        </w:rPr>
-        <w:t>100</w:t>
-      </w:r>
-      <w:proofErr w:type="gramEnd"/>
-      <w:r>
-        <w:rPr>
-          <w:lang w:val="it-IT"/>
-        </w:rPr>
-        <w:t xml:space="preserve"> con la percentuale di superamento.</w:t>
-      </w:r>
-    </w:p>
-    <w:p>
-      <w:pPr>
-        <w:pStyle w:val="NormalWeb"/>
+        <w:t xml:space="preserve"> HAVING per mostrare solamente gli studenti che hanno superato le prove che ammontano a 100 con la percentuale di superamento.</w:t>
+      </w:r>
+    </w:p>
+    <w:p>
+      <w:pPr>
+        <w:pStyle w:val="NormaleWeb"/>
         <w:jc w:val="both"/>
         <w:rPr>
           <w:rFonts w:asciiTheme="majorHAnsi" w:eastAsiaTheme="majorEastAsia" w:hAnsiTheme="majorHAnsi" w:cstheme="majorBidi"/>
@@ -5973,7 +4521,7 @@
           <w:kern w:val="2"/>
           <w:sz w:val="32"/>
           <w:szCs w:val="32"/>
-          <w:lang w:val="it-IT" w:eastAsia="en-US"/>
+          <w:lang w:eastAsia="en-US"/>
           <w14:ligatures w14:val="standardContextual"/>
         </w:rPr>
       </w:pPr>
@@ -5985,7 +4533,7 @@
           <w:kern w:val="2"/>
           <w:sz w:val="32"/>
           <w:szCs w:val="32"/>
-          <w:lang w:val="it-IT" w:eastAsia="en-US"/>
+          <w:lang w:eastAsia="it-IT"/>
           <w14:ligatures w14:val="standardContextual"/>
         </w:rPr>
         <w:drawing>
@@ -6033,217 +4581,116 @@
     </w:p>
     <w:p>
       <w:pPr>
-        <w:pStyle w:val="NormalWeb"/>
-        <w:jc w:val="both"/>
-        <w:rPr>
-          <w:lang w:val="it-IT"/>
-        </w:rPr>
-      </w:pPr>
-      <w:r>
-        <w:rPr>
-          <w:lang w:val="it-IT"/>
-        </w:rPr>
+        <w:pStyle w:val="NormaleWeb"/>
+        <w:jc w:val="both"/>
+      </w:pPr>
+      <w:r>
         <w:t xml:space="preserve">La </w:t>
       </w:r>
       <w:r>
-        <w:rPr>
-          <w:lang w:val="it-IT"/>
-        </w:rPr>
         <w:t xml:space="preserve">query seguente, invece, viene utilizzata per visualizzare la lista di tutti gli esami che sono stati superati da uno studente, ovvero </w:t>
       </w:r>
       <w:r>
-        <w:rPr>
-          <w:lang w:val="it-IT"/>
-        </w:rPr>
         <w:t xml:space="preserve">deve essere verificata </w:t>
       </w:r>
       <w:r>
-        <w:rPr>
-          <w:lang w:val="it-IT"/>
-        </w:rPr>
         <w:t xml:space="preserve">la condizione </w:t>
       </w:r>
       <w:r>
-        <w:rPr>
-          <w:lang w:val="it-IT"/>
-        </w:rPr>
         <w:t>per cui</w:t>
       </w:r>
       <w:r>
-        <w:rPr>
-          <w:lang w:val="it-IT"/>
-        </w:rPr>
         <w:t xml:space="preserve"> tutte le prove presentino come stato di superamento “</w:t>
       </w:r>
       <w:proofErr w:type="spellStart"/>
       <w:r>
-        <w:rPr>
-          <w:lang w:val="it-IT"/>
-        </w:rPr>
         <w:t>true</w:t>
       </w:r>
       <w:proofErr w:type="spellEnd"/>
       <w:r>
-        <w:rPr>
-          <w:lang w:val="it-IT"/>
-        </w:rPr>
         <w:t xml:space="preserve">”. Per realizzare questa query, dunque, vengono </w:t>
       </w:r>
       <w:r>
-        <w:rPr>
-          <w:lang w:val="it-IT"/>
-        </w:rPr>
         <w:t>effettuate</w:t>
       </w:r>
       <w:r>
-        <w:rPr>
-          <w:lang w:val="it-IT"/>
-        </w:rPr>
         <w:t xml:space="preserve"> due operazioni di join: la prima mette in relazione la tabella Esame con la tabella Prova, confrontando l’attributo </w:t>
       </w:r>
       <w:proofErr w:type="spellStart"/>
       <w:r>
-        <w:rPr>
-          <w:lang w:val="it-IT"/>
-        </w:rPr>
         <w:t>idE</w:t>
       </w:r>
       <w:proofErr w:type="spellEnd"/>
       <w:r>
-        <w:rPr>
-          <w:lang w:val="it-IT"/>
-        </w:rPr>
         <w:t xml:space="preserve"> presente in entrambe le tabelle; la seconda viene utilizzata per legare la tabella Appelli. </w:t>
       </w:r>
       <w:r>
-        <w:rPr>
-          <w:lang w:val="it-IT"/>
-        </w:rPr>
         <w:t xml:space="preserve">Il risultato </w:t>
       </w:r>
       <w:r>
-        <w:rPr>
-          <w:lang w:val="it-IT"/>
-        </w:rPr>
         <w:t xml:space="preserve">delle operazioni di giunzione viene filtrato verificando che </w:t>
       </w:r>
       <w:proofErr w:type="spellStart"/>
       <w:r>
-        <w:rPr>
-          <w:lang w:val="it-IT"/>
-        </w:rPr>
         <w:t>idS</w:t>
       </w:r>
       <w:proofErr w:type="spellEnd"/>
       <w:r>
-        <w:rPr>
-          <w:lang w:val="it-IT"/>
-        </w:rPr>
         <w:t xml:space="preserve"> della tabella Appelli coincida con </w:t>
       </w:r>
       <w:proofErr w:type="spellStart"/>
       <w:r>
-        <w:rPr>
-          <w:lang w:val="it-IT"/>
-        </w:rPr>
         <w:t>idS</w:t>
       </w:r>
       <w:proofErr w:type="spellEnd"/>
       <w:r>
-        <w:rPr>
-          <w:lang w:val="it-IT"/>
-        </w:rPr>
         <w:t xml:space="preserve"> della tabella Esame e che </w:t>
       </w:r>
       <w:proofErr w:type="spellStart"/>
       <w:r>
-        <w:rPr>
-          <w:lang w:val="it-IT"/>
-        </w:rPr>
         <w:t>idP</w:t>
       </w:r>
       <w:proofErr w:type="spellEnd"/>
       <w:r>
-        <w:rPr>
-          <w:lang w:val="it-IT"/>
-        </w:rPr>
         <w:t xml:space="preserve"> della tabella Appelli abbia lo stesso valore di </w:t>
       </w:r>
       <w:proofErr w:type="spellStart"/>
       <w:r>
-        <w:rPr>
-          <w:lang w:val="it-IT"/>
-        </w:rPr>
         <w:t>idP</w:t>
       </w:r>
       <w:proofErr w:type="spellEnd"/>
       <w:r>
-        <w:rPr>
-          <w:lang w:val="it-IT"/>
-        </w:rPr>
         <w:t xml:space="preserve"> di Prova. Si selezionano poi solamente gli esami che sono stati superati utilizzando “</w:t>
       </w:r>
       <w:proofErr w:type="spellStart"/>
       <w:r>
-        <w:rPr>
-          <w:lang w:val="it-IT"/>
-        </w:rPr>
         <w:t>Appelli.stato_superamento</w:t>
       </w:r>
       <w:proofErr w:type="spellEnd"/>
       <w:r>
-        <w:rPr>
-          <w:lang w:val="it-IT"/>
-        </w:rPr>
         <w:t xml:space="preserve"> == True”.</w:t>
       </w:r>
     </w:p>
     <w:p>
       <w:pPr>
-        <w:pStyle w:val="NormalWeb"/>
-        <w:jc w:val="both"/>
-        <w:rPr>
-          <w:lang w:val="it-IT"/>
-        </w:rPr>
-      </w:pPr>
-      <w:r>
-        <w:rPr>
-          <w:lang w:val="it-IT"/>
-        </w:rPr>
+        <w:pStyle w:val="NormaleWeb"/>
+        <w:jc w:val="both"/>
+      </w:pPr>
+      <w:r>
         <w:t xml:space="preserve">Infine, vengono utilizzate le clausole GROUP BY e HAVING. La prima viene adoperata per eseguire l’operazione di raggruppamento sull’attributo </w:t>
       </w:r>
       <w:proofErr w:type="spellStart"/>
       <w:r>
-        <w:rPr>
-          <w:lang w:val="it-IT"/>
-        </w:rPr>
         <w:t>idE</w:t>
       </w:r>
       <w:proofErr w:type="spellEnd"/>
       <w:r>
-        <w:rPr>
-          <w:lang w:val="it-IT"/>
-        </w:rPr>
-        <w:t xml:space="preserve"> della tabella Esame, mentre la seconda, come nella query descritta in precedenza, permette di selezionare solamente le prove che ammontano a </w:t>
-      </w:r>
-      <w:proofErr w:type="gramStart"/>
-      <w:r>
-        <w:rPr>
-          <w:lang w:val="it-IT"/>
-        </w:rPr>
-        <w:t>100</w:t>
-      </w:r>
-      <w:proofErr w:type="gramEnd"/>
-      <w:r>
-        <w:rPr>
-          <w:lang w:val="it-IT"/>
-        </w:rPr>
-        <w:t xml:space="preserve"> con la percentuale di superamento.</w:t>
-      </w:r>
-    </w:p>
-    <w:p>
-      <w:pPr>
-        <w:pStyle w:val="NormalWeb"/>
+        <w:t xml:space="preserve"> della tabella Esame, mentre la seconda, come nella query descritta in precedenza, permette di selezionare solamente le prove che ammontano a 100 con la percentuale di superamento.</w:t>
+      </w:r>
+    </w:p>
+    <w:p>
+      <w:pPr>
+        <w:pStyle w:val="NormaleWeb"/>
         <w:jc w:val="both"/>
         <w:rPr>
           <w:rFonts w:asciiTheme="majorHAnsi" w:eastAsiaTheme="majorEastAsia" w:hAnsiTheme="majorHAnsi" w:cstheme="majorBidi"/>
@@ -6251,7 +4698,7 @@
           <w:kern w:val="2"/>
           <w:sz w:val="32"/>
           <w:szCs w:val="32"/>
-          <w:lang w:val="it-IT" w:eastAsia="en-US"/>
+          <w:lang w:eastAsia="en-US"/>
           <w14:ligatures w14:val="standardContextual"/>
         </w:rPr>
       </w:pPr>
@@ -6263,7 +4710,7 @@
           <w:kern w:val="2"/>
           <w:sz w:val="32"/>
           <w:szCs w:val="32"/>
-          <w:lang w:val="it-IT" w:eastAsia="en-US"/>
+          <w:lang w:eastAsia="it-IT"/>
           <w14:ligatures w14:val="standardContextual"/>
         </w:rPr>
         <w:lastRenderedPageBreak/>
@@ -6312,42 +4759,30 @@
     </w:p>
     <w:p>
       <w:pPr>
-        <w:pStyle w:val="Heading1"/>
-        <w:rPr>
-          <w:lang w:val="it-IT"/>
-        </w:rPr>
-      </w:pPr>
-      <w:bookmarkStart w:id="10" w:name="_Toc141262454"/>
-      <w:r>
-        <w:rPr>
-          <w:lang w:val="it-IT"/>
-        </w:rPr>
+        <w:pStyle w:val="Titolo1"/>
+      </w:pPr>
+      <w:bookmarkStart w:id="11" w:name="_Toc141262454"/>
+      <w:r>
         <w:t>Principali scelte progettuali</w:t>
       </w:r>
-      <w:bookmarkEnd w:id="10"/>
-    </w:p>
-    <w:p>
-      <w:pPr>
-        <w:rPr>
-          <w:lang w:val="it-IT"/>
-        </w:rPr>
-      </w:pPr>
-    </w:p>
-    <w:p>
-      <w:pPr>
-        <w:jc w:val="both"/>
-        <w:rPr>
-          <w:rFonts w:ascii="Times New Roman" w:eastAsia="Times New Roman" w:hAnsi="Times New Roman" w:cs="Times New Roman"/>
-          <w:kern w:val="0"/>
-          <w:lang w:val="it-IT" w:eastAsia="en-GB"/>
-          <w14:ligatures w14:val="none"/>
-        </w:rPr>
-      </w:pPr>
-      <w:r>
-        <w:rPr>
-          <w:rFonts w:ascii="Times New Roman" w:eastAsia="Times New Roman" w:hAnsi="Times New Roman" w:cs="Times New Roman"/>
-          <w:kern w:val="0"/>
-          <w:lang w:val="it-IT" w:eastAsia="en-GB"/>
+      <w:bookmarkEnd w:id="11"/>
+    </w:p>
+    <w:p/>
+    <w:p>
+      <w:pPr>
+        <w:jc w:val="both"/>
+        <w:rPr>
+          <w:rFonts w:ascii="Times New Roman" w:eastAsia="Times New Roman" w:hAnsi="Times New Roman" w:cs="Times New Roman"/>
+          <w:kern w:val="0"/>
+          <w:lang w:eastAsia="en-GB"/>
+          <w14:ligatures w14:val="none"/>
+        </w:rPr>
+      </w:pPr>
+      <w:r>
+        <w:rPr>
+          <w:rFonts w:ascii="Times New Roman" w:eastAsia="Times New Roman" w:hAnsi="Times New Roman" w:cs="Times New Roman"/>
+          <w:kern w:val="0"/>
+          <w:lang w:eastAsia="en-GB"/>
           <w14:ligatures w14:val="none"/>
         </w:rPr>
         <w:t>In questa sezione vengono descritte le principali scelte progettuali che sono state prese dal gruppo, distinguendo tra i linguaggi di programmazione utilizzati e i frameworks adoperati.</w:t>
@@ -6359,15 +4794,15 @@
         <w:rPr>
           <w:rFonts w:ascii="Times New Roman" w:eastAsia="Times New Roman" w:hAnsi="Times New Roman" w:cs="Times New Roman"/>
           <w:kern w:val="0"/>
-          <w:lang w:val="it-IT" w:eastAsia="en-GB"/>
-          <w14:ligatures w14:val="none"/>
-        </w:rPr>
-      </w:pPr>
-      <w:r>
-        <w:rPr>
-          <w:rFonts w:ascii="Times New Roman" w:eastAsia="Times New Roman" w:hAnsi="Times New Roman" w:cs="Times New Roman"/>
-          <w:kern w:val="0"/>
-          <w:lang w:val="it-IT" w:eastAsia="en-GB"/>
+          <w:lang w:eastAsia="en-GB"/>
+          <w14:ligatures w14:val="none"/>
+        </w:rPr>
+      </w:pPr>
+      <w:r>
+        <w:rPr>
+          <w:rFonts w:ascii="Times New Roman" w:eastAsia="Times New Roman" w:hAnsi="Times New Roman" w:cs="Times New Roman"/>
+          <w:kern w:val="0"/>
+          <w:lang w:eastAsia="en-GB"/>
           <w14:ligatures w14:val="none"/>
         </w:rPr>
         <w:t xml:space="preserve">Per quanto riguarda i linguaggi </w:t>
@@ -6376,7 +4811,7 @@
         <w:rPr>
           <w:rFonts w:ascii="Times New Roman" w:eastAsia="Times New Roman" w:hAnsi="Times New Roman" w:cs="Times New Roman"/>
           <w:kern w:val="0"/>
-          <w:lang w:val="it-IT" w:eastAsia="en-GB"/>
+          <w:lang w:eastAsia="en-GB"/>
           <w14:ligatures w14:val="none"/>
         </w:rPr>
         <w:t xml:space="preserve">di programmazione sono stati utilizzati </w:t>
@@ -6385,7 +4820,7 @@
         <w:rPr>
           <w:rFonts w:ascii="Times New Roman" w:eastAsia="Times New Roman" w:hAnsi="Times New Roman" w:cs="Times New Roman"/>
           <w:kern w:val="0"/>
-          <w:lang w:val="it-IT" w:eastAsia="en-GB"/>
+          <w:lang w:eastAsia="en-GB"/>
           <w14:ligatures w14:val="none"/>
         </w:rPr>
         <w:t>P</w:t>
@@ -6394,7 +4829,7 @@
         <w:rPr>
           <w:rFonts w:ascii="Times New Roman" w:eastAsia="Times New Roman" w:hAnsi="Times New Roman" w:cs="Times New Roman"/>
           <w:kern w:val="0"/>
-          <w:lang w:val="it-IT" w:eastAsia="en-GB"/>
+          <w:lang w:eastAsia="en-GB"/>
           <w14:ligatures w14:val="none"/>
         </w:rPr>
         <w:t xml:space="preserve">ython, </w:t>
@@ -6403,7 +4838,7 @@
         <w:rPr>
           <w:rFonts w:ascii="Times New Roman" w:eastAsia="Times New Roman" w:hAnsi="Times New Roman" w:cs="Times New Roman"/>
           <w:kern w:val="0"/>
-          <w:lang w:val="it-IT" w:eastAsia="en-GB"/>
+          <w:lang w:eastAsia="en-GB"/>
           <w14:ligatures w14:val="none"/>
         </w:rPr>
         <w:t>J</w:t>
@@ -6412,7 +4847,7 @@
         <w:rPr>
           <w:rFonts w:ascii="Times New Roman" w:eastAsia="Times New Roman" w:hAnsi="Times New Roman" w:cs="Times New Roman"/>
           <w:kern w:val="0"/>
-          <w:lang w:val="it-IT" w:eastAsia="en-GB"/>
+          <w:lang w:eastAsia="en-GB"/>
           <w14:ligatures w14:val="none"/>
         </w:rPr>
         <w:t>ava</w:t>
@@ -6421,7 +4856,7 @@
         <w:rPr>
           <w:rFonts w:ascii="Times New Roman" w:eastAsia="Times New Roman" w:hAnsi="Times New Roman" w:cs="Times New Roman"/>
           <w:kern w:val="0"/>
-          <w:lang w:val="it-IT" w:eastAsia="en-GB"/>
+          <w:lang w:eastAsia="en-GB"/>
           <w14:ligatures w14:val="none"/>
         </w:rPr>
         <w:t>S</w:t>
@@ -6430,7 +4865,7 @@
         <w:rPr>
           <w:rFonts w:ascii="Times New Roman" w:eastAsia="Times New Roman" w:hAnsi="Times New Roman" w:cs="Times New Roman"/>
           <w:kern w:val="0"/>
-          <w:lang w:val="it-IT" w:eastAsia="en-GB"/>
+          <w:lang w:eastAsia="en-GB"/>
           <w14:ligatures w14:val="none"/>
         </w:rPr>
         <w:t xml:space="preserve">cript, </w:t>
@@ -6439,7 +4874,7 @@
         <w:rPr>
           <w:rFonts w:ascii="Times New Roman" w:eastAsia="Times New Roman" w:hAnsi="Times New Roman" w:cs="Times New Roman"/>
           <w:kern w:val="0"/>
-          <w:lang w:val="it-IT" w:eastAsia="en-GB"/>
+          <w:lang w:eastAsia="en-GB"/>
           <w14:ligatures w14:val="none"/>
         </w:rPr>
         <w:t>HTML</w:t>
@@ -6448,7 +4883,7 @@
         <w:rPr>
           <w:rFonts w:ascii="Times New Roman" w:eastAsia="Times New Roman" w:hAnsi="Times New Roman" w:cs="Times New Roman"/>
           <w:kern w:val="0"/>
-          <w:lang w:val="it-IT" w:eastAsia="en-GB"/>
+          <w:lang w:eastAsia="en-GB"/>
           <w14:ligatures w14:val="none"/>
         </w:rPr>
         <w:t xml:space="preserve">, </w:t>
@@ -6457,7 +4892,7 @@
         <w:rPr>
           <w:rFonts w:ascii="Times New Roman" w:eastAsia="Times New Roman" w:hAnsi="Times New Roman" w:cs="Times New Roman"/>
           <w:kern w:val="0"/>
-          <w:lang w:val="it-IT" w:eastAsia="en-GB"/>
+          <w:lang w:eastAsia="en-GB"/>
           <w14:ligatures w14:val="none"/>
         </w:rPr>
         <w:t>CSS</w:t>
@@ -6466,7 +4901,7 @@
         <w:rPr>
           <w:rFonts w:ascii="Times New Roman" w:eastAsia="Times New Roman" w:hAnsi="Times New Roman" w:cs="Times New Roman"/>
           <w:kern w:val="0"/>
-          <w:lang w:val="it-IT" w:eastAsia="en-GB"/>
+          <w:lang w:eastAsia="en-GB"/>
           <w14:ligatures w14:val="none"/>
         </w:rPr>
         <w:t xml:space="preserve">, </w:t>
@@ -6475,7 +4910,7 @@
         <w:rPr>
           <w:rFonts w:ascii="Times New Roman" w:eastAsia="Times New Roman" w:hAnsi="Times New Roman" w:cs="Times New Roman"/>
           <w:kern w:val="0"/>
-          <w:lang w:val="it-IT" w:eastAsia="en-GB"/>
+          <w:lang w:eastAsia="en-GB"/>
           <w14:ligatures w14:val="none"/>
         </w:rPr>
         <w:t>SCSS</w:t>
@@ -6484,7 +4919,7 @@
         <w:rPr>
           <w:rFonts w:ascii="Times New Roman" w:eastAsia="Times New Roman" w:hAnsi="Times New Roman" w:cs="Times New Roman"/>
           <w:kern w:val="0"/>
-          <w:lang w:val="it-IT" w:eastAsia="en-GB"/>
+          <w:lang w:eastAsia="en-GB"/>
           <w14:ligatures w14:val="none"/>
         </w:rPr>
         <w:t xml:space="preserve">, </w:t>
@@ -6493,7 +4928,7 @@
         <w:rPr>
           <w:rFonts w:ascii="Times New Roman" w:eastAsia="Times New Roman" w:hAnsi="Times New Roman" w:cs="Times New Roman"/>
           <w:kern w:val="0"/>
-          <w:lang w:val="it-IT" w:eastAsia="en-GB"/>
+          <w:lang w:eastAsia="en-GB"/>
           <w14:ligatures w14:val="none"/>
         </w:rPr>
         <w:t>SQL</w:t>
@@ -6502,7 +4937,7 @@
         <w:rPr>
           <w:rFonts w:ascii="Times New Roman" w:eastAsia="Times New Roman" w:hAnsi="Times New Roman" w:cs="Times New Roman"/>
           <w:kern w:val="0"/>
-          <w:lang w:val="it-IT" w:eastAsia="en-GB"/>
+          <w:lang w:eastAsia="en-GB"/>
           <w14:ligatures w14:val="none"/>
         </w:rPr>
         <w:t>.</w:t>
@@ -6514,15 +4949,15 @@
         <w:rPr>
           <w:rFonts w:ascii="Times New Roman" w:eastAsia="Times New Roman" w:hAnsi="Times New Roman" w:cs="Times New Roman"/>
           <w:kern w:val="0"/>
-          <w:lang w:val="it-IT" w:eastAsia="en-GB"/>
-          <w14:ligatures w14:val="none"/>
-        </w:rPr>
-      </w:pPr>
-      <w:r>
-        <w:rPr>
-          <w:rFonts w:ascii="Times New Roman" w:eastAsia="Times New Roman" w:hAnsi="Times New Roman" w:cs="Times New Roman"/>
-          <w:kern w:val="0"/>
-          <w:lang w:val="it-IT" w:eastAsia="en-GB"/>
+          <w:lang w:eastAsia="en-GB"/>
+          <w14:ligatures w14:val="none"/>
+        </w:rPr>
+      </w:pPr>
+      <w:r>
+        <w:rPr>
+          <w:rFonts w:ascii="Times New Roman" w:eastAsia="Times New Roman" w:hAnsi="Times New Roman" w:cs="Times New Roman"/>
+          <w:kern w:val="0"/>
+          <w:lang w:eastAsia="en-GB"/>
           <w14:ligatures w14:val="none"/>
         </w:rPr>
         <w:t>Inoltre, sono</w:t>
@@ -6531,7 +4966,7 @@
         <w:rPr>
           <w:rFonts w:ascii="Times New Roman" w:eastAsia="Times New Roman" w:hAnsi="Times New Roman" w:cs="Times New Roman"/>
           <w:kern w:val="0"/>
-          <w:lang w:val="it-IT" w:eastAsia="en-GB"/>
+          <w:lang w:eastAsia="en-GB"/>
           <w14:ligatures w14:val="none"/>
         </w:rPr>
         <w:t xml:space="preserve"> stati utilizzati diversi</w:t>
@@ -6540,7 +4975,7 @@
         <w:rPr>
           <w:rFonts w:ascii="Times New Roman" w:eastAsia="Times New Roman" w:hAnsi="Times New Roman" w:cs="Times New Roman"/>
           <w:kern w:val="0"/>
-          <w:lang w:val="it-IT" w:eastAsia="en-GB"/>
+          <w:lang w:eastAsia="en-GB"/>
           <w14:ligatures w14:val="none"/>
         </w:rPr>
         <w:t xml:space="preserve"> framework, </w:t>
@@ -6549,7 +4984,7 @@
         <w:rPr>
           <w:rFonts w:ascii="Times New Roman" w:eastAsia="Times New Roman" w:hAnsi="Times New Roman" w:cs="Times New Roman"/>
           <w:kern w:val="0"/>
-          <w:lang w:val="it-IT" w:eastAsia="en-GB"/>
+          <w:lang w:eastAsia="en-GB"/>
           <w14:ligatures w14:val="none"/>
         </w:rPr>
         <w:t>tra i quali</w:t>
@@ -6558,7 +4993,7 @@
         <w:rPr>
           <w:rFonts w:ascii="Times New Roman" w:eastAsia="Times New Roman" w:hAnsi="Times New Roman" w:cs="Times New Roman"/>
           <w:kern w:val="0"/>
-          <w:lang w:val="it-IT" w:eastAsia="en-GB"/>
+          <w:lang w:eastAsia="en-GB"/>
           <w14:ligatures w14:val="none"/>
         </w:rPr>
         <w:t xml:space="preserve"> </w:t>
@@ -6568,7 +5003,7 @@
         <w:rPr>
           <w:rFonts w:ascii="Times New Roman" w:eastAsia="Times New Roman" w:hAnsi="Times New Roman" w:cs="Times New Roman"/>
           <w:kern w:val="0"/>
-          <w:lang w:val="it-IT" w:eastAsia="en-GB"/>
+          <w:lang w:eastAsia="en-GB"/>
           <w14:ligatures w14:val="none"/>
         </w:rPr>
         <w:t>F</w:t>
@@ -6577,7 +5012,7 @@
         <w:rPr>
           <w:rFonts w:ascii="Times New Roman" w:eastAsia="Times New Roman" w:hAnsi="Times New Roman" w:cs="Times New Roman"/>
           <w:kern w:val="0"/>
-          <w:lang w:val="it-IT" w:eastAsia="en-GB"/>
+          <w:lang w:eastAsia="en-GB"/>
           <w14:ligatures w14:val="none"/>
         </w:rPr>
         <w:t>lask</w:t>
@@ -6587,7 +5022,7 @@
         <w:rPr>
           <w:rFonts w:ascii="Times New Roman" w:eastAsia="Times New Roman" w:hAnsi="Times New Roman" w:cs="Times New Roman"/>
           <w:kern w:val="0"/>
-          <w:lang w:val="it-IT" w:eastAsia="en-GB"/>
+          <w:lang w:eastAsia="en-GB"/>
           <w14:ligatures w14:val="none"/>
         </w:rPr>
         <w:t xml:space="preserve">, </w:t>
@@ -6596,7 +5031,7 @@
         <w:rPr>
           <w:rFonts w:ascii="Times New Roman" w:eastAsia="Times New Roman" w:hAnsi="Times New Roman" w:cs="Times New Roman"/>
           <w:kern w:val="0"/>
-          <w:lang w:val="it-IT" w:eastAsia="en-GB"/>
+          <w:lang w:eastAsia="en-GB"/>
           <w14:ligatures w14:val="none"/>
         </w:rPr>
         <w:t>B</w:t>
@@ -6605,7 +5040,7 @@
         <w:rPr>
           <w:rFonts w:ascii="Times New Roman" w:eastAsia="Times New Roman" w:hAnsi="Times New Roman" w:cs="Times New Roman"/>
           <w:kern w:val="0"/>
-          <w:lang w:val="it-IT" w:eastAsia="en-GB"/>
+          <w:lang w:eastAsia="en-GB"/>
           <w14:ligatures w14:val="none"/>
         </w:rPr>
         <w:t xml:space="preserve">ootstrap e </w:t>
@@ -6614,7 +5049,7 @@
         <w:rPr>
           <w:rFonts w:ascii="Times New Roman" w:eastAsia="Times New Roman" w:hAnsi="Times New Roman" w:cs="Times New Roman"/>
           <w:kern w:val="0"/>
-          <w:lang w:val="it-IT" w:eastAsia="en-GB"/>
+          <w:lang w:eastAsia="en-GB"/>
           <w14:ligatures w14:val="none"/>
         </w:rPr>
         <w:t>A</w:t>
@@ -6623,7 +5058,7 @@
         <w:rPr>
           <w:rFonts w:ascii="Times New Roman" w:eastAsia="Times New Roman" w:hAnsi="Times New Roman" w:cs="Times New Roman"/>
           <w:kern w:val="0"/>
-          <w:lang w:val="it-IT" w:eastAsia="en-GB"/>
+          <w:lang w:eastAsia="en-GB"/>
           <w14:ligatures w14:val="none"/>
         </w:rPr>
         <w:t xml:space="preserve">jax. </w:t>
@@ -6635,26 +5070,26 @@
         <w:rPr>
           <w:rFonts w:ascii="Times New Roman" w:eastAsia="Times New Roman" w:hAnsi="Times New Roman" w:cs="Times New Roman"/>
           <w:kern w:val="0"/>
-          <w:lang w:val="it-IT" w:eastAsia="en-GB"/>
-          <w14:ligatures w14:val="none"/>
-        </w:rPr>
-      </w:pPr>
-    </w:p>
-    <w:p>
-      <w:pPr>
-        <w:jc w:val="both"/>
-        <w:rPr>
-          <w:rFonts w:ascii="Times New Roman" w:eastAsia="Times New Roman" w:hAnsi="Times New Roman" w:cs="Times New Roman"/>
-          <w:kern w:val="0"/>
-          <w:lang w:val="it-IT" w:eastAsia="en-GB"/>
-          <w14:ligatures w14:val="none"/>
-        </w:rPr>
-      </w:pPr>
-      <w:r>
-        <w:rPr>
-          <w:rFonts w:ascii="Times New Roman" w:eastAsia="Times New Roman" w:hAnsi="Times New Roman" w:cs="Times New Roman"/>
-          <w:kern w:val="0"/>
-          <w:lang w:val="it-IT" w:eastAsia="en-GB"/>
+          <w:lang w:eastAsia="en-GB"/>
+          <w14:ligatures w14:val="none"/>
+        </w:rPr>
+      </w:pPr>
+    </w:p>
+    <w:p>
+      <w:pPr>
+        <w:jc w:val="both"/>
+        <w:rPr>
+          <w:rFonts w:ascii="Times New Roman" w:eastAsia="Times New Roman" w:hAnsi="Times New Roman" w:cs="Times New Roman"/>
+          <w:kern w:val="0"/>
+          <w:lang w:eastAsia="en-GB"/>
+          <w14:ligatures w14:val="none"/>
+        </w:rPr>
+      </w:pPr>
+      <w:r>
+        <w:rPr>
+          <w:rFonts w:ascii="Times New Roman" w:eastAsia="Times New Roman" w:hAnsi="Times New Roman" w:cs="Times New Roman"/>
+          <w:kern w:val="0"/>
+          <w:lang w:eastAsia="en-GB"/>
           <w14:ligatures w14:val="none"/>
         </w:rPr>
         <w:t xml:space="preserve">Nella fase di progettazione del progetto, sono stati selezionati, sulla base di ciò che ci era stato presentato dal professore, i linguaggi di programmazione che avremmo utilizzato. </w:t>
@@ -6663,7 +5098,7 @@
         <w:rPr>
           <w:rFonts w:ascii="Times New Roman" w:eastAsia="Times New Roman" w:hAnsi="Times New Roman" w:cs="Times New Roman"/>
           <w:kern w:val="0"/>
-          <w:lang w:val="it-IT" w:eastAsia="en-GB"/>
+          <w:lang w:eastAsia="en-GB"/>
           <w14:ligatures w14:val="none"/>
         </w:rPr>
         <w:t xml:space="preserve">Abbiamo utilizzato JavaScript, linguaggio di scripting, per il lato client per sviluppare le funzionalità interattive e dinamiche. </w:t>
@@ -6675,15 +5110,15 @@
         <w:rPr>
           <w:rFonts w:ascii="Times New Roman" w:eastAsia="Times New Roman" w:hAnsi="Times New Roman" w:cs="Times New Roman"/>
           <w:kern w:val="0"/>
-          <w:lang w:val="it-IT" w:eastAsia="en-GB"/>
-          <w14:ligatures w14:val="none"/>
-        </w:rPr>
-      </w:pPr>
-      <w:r>
-        <w:rPr>
-          <w:rFonts w:ascii="Times New Roman" w:eastAsia="Times New Roman" w:hAnsi="Times New Roman" w:cs="Times New Roman"/>
-          <w:kern w:val="0"/>
-          <w:lang w:val="it-IT" w:eastAsia="en-GB"/>
+          <w:lang w:eastAsia="en-GB"/>
+          <w14:ligatures w14:val="none"/>
+        </w:rPr>
+      </w:pPr>
+      <w:r>
+        <w:rPr>
+          <w:rFonts w:ascii="Times New Roman" w:eastAsia="Times New Roman" w:hAnsi="Times New Roman" w:cs="Times New Roman"/>
+          <w:kern w:val="0"/>
+          <w:lang w:eastAsia="en-GB"/>
           <w14:ligatures w14:val="none"/>
         </w:rPr>
         <w:t>Per il lato server, invece, abbiamo utilizzato Python, linguaggio ad oggetti, sempre sulla base delle informazioni che ci erano state fornite dal professore. Esso è infatti di facile lettura e comprensione, che ci ha permesso una maggiore facilità nell’utilizzo. Inoltre, offre</w:t>
@@ -6692,7 +5127,7 @@
         <w:rPr>
           <w:rFonts w:ascii="Times New Roman" w:eastAsia="Times New Roman" w:hAnsi="Times New Roman" w:cs="Times New Roman"/>
           <w:kern w:val="0"/>
-          <w:lang w:val="it-IT" w:eastAsia="en-GB"/>
+          <w:lang w:eastAsia="en-GB"/>
           <w14:ligatures w14:val="none"/>
         </w:rPr>
         <w:t xml:space="preserve"> un'ampia varietà di framework e librerie per facilitare lo sviluppo web, </w:t>
@@ -6701,7 +5136,7 @@
         <w:rPr>
           <w:rFonts w:ascii="Times New Roman" w:eastAsia="Times New Roman" w:hAnsi="Times New Roman" w:cs="Times New Roman"/>
           <w:kern w:val="0"/>
-          <w:lang w:val="it-IT" w:eastAsia="en-GB"/>
+          <w:lang w:eastAsia="en-GB"/>
           <w14:ligatures w14:val="none"/>
         </w:rPr>
         <w:t xml:space="preserve">come </w:t>
@@ -6711,7 +5146,7 @@
         <w:rPr>
           <w:rFonts w:ascii="Times New Roman" w:eastAsia="Times New Roman" w:hAnsi="Times New Roman" w:cs="Times New Roman"/>
           <w:kern w:val="0"/>
-          <w:lang w:val="it-IT" w:eastAsia="en-GB"/>
+          <w:lang w:eastAsia="en-GB"/>
           <w14:ligatures w14:val="none"/>
         </w:rPr>
         <w:t>Flask</w:t>
@@ -6721,7 +5156,7 @@
         <w:rPr>
           <w:rFonts w:ascii="Times New Roman" w:eastAsia="Times New Roman" w:hAnsi="Times New Roman" w:cs="Times New Roman"/>
           <w:kern w:val="0"/>
-          <w:lang w:val="it-IT" w:eastAsia="en-GB"/>
+          <w:lang w:eastAsia="en-GB"/>
           <w14:ligatures w14:val="none"/>
         </w:rPr>
         <w:t>, che abbiamo deciso di utilizzare</w:t>
@@ -6730,7 +5165,7 @@
         <w:rPr>
           <w:rFonts w:ascii="Times New Roman" w:eastAsia="Times New Roman" w:hAnsi="Times New Roman" w:cs="Times New Roman"/>
           <w:kern w:val="0"/>
-          <w:lang w:val="it-IT" w:eastAsia="en-GB"/>
+          <w:lang w:eastAsia="en-GB"/>
           <w14:ligatures w14:val="none"/>
         </w:rPr>
         <w:t xml:space="preserve">. </w:t>
@@ -6742,7 +5177,7 @@
         <w:rPr>
           <w:rFonts w:ascii="Times New Roman" w:eastAsia="Times New Roman" w:hAnsi="Times New Roman" w:cs="Times New Roman"/>
           <w:kern w:val="0"/>
-          <w:lang w:val="it-IT" w:eastAsia="en-GB"/>
+          <w:lang w:eastAsia="en-GB"/>
           <w14:ligatures w14:val="none"/>
         </w:rPr>
       </w:pPr>
@@ -6751,7 +5186,7 @@
         <w:rPr>
           <w:rFonts w:ascii="Times New Roman" w:eastAsia="Times New Roman" w:hAnsi="Times New Roman" w:cs="Times New Roman"/>
           <w:kern w:val="0"/>
-          <w:lang w:val="it-IT" w:eastAsia="en-GB"/>
+          <w:lang w:eastAsia="en-GB"/>
           <w14:ligatures w14:val="none"/>
         </w:rPr>
         <w:t>Flask</w:t>
@@ -6761,16 +5196,36 @@
         <w:rPr>
           <w:rFonts w:ascii="Times New Roman" w:eastAsia="Times New Roman" w:hAnsi="Times New Roman" w:cs="Times New Roman"/>
           <w:kern w:val="0"/>
-          <w:lang w:val="it-IT" w:eastAsia="en-GB"/>
-          <w14:ligatures w14:val="none"/>
-        </w:rPr>
-        <w:t xml:space="preserve"> è un micro-framework basato sul li</w:t>
-      </w:r>
-      <w:r>
-        <w:rPr>
-          <w:rFonts w:ascii="Times New Roman" w:eastAsia="Times New Roman" w:hAnsi="Times New Roman" w:cs="Times New Roman"/>
-          <w:kern w:val="0"/>
-          <w:lang w:val="it-IT" w:eastAsia="en-GB"/>
+          <w:lang w:eastAsia="en-GB"/>
+          <w14:ligatures w14:val="none"/>
+        </w:rPr>
+        <w:t xml:space="preserve"> è un micro-</w:t>
+      </w:r>
+      <w:proofErr w:type="spellStart"/>
+      <w:r>
+        <w:rPr>
+          <w:rFonts w:ascii="Times New Roman" w:eastAsia="Times New Roman" w:hAnsi="Times New Roman" w:cs="Times New Roman"/>
+          <w:kern w:val="0"/>
+          <w:lang w:eastAsia="en-GB"/>
+          <w14:ligatures w14:val="none"/>
+        </w:rPr>
+        <w:t>framework</w:t>
+      </w:r>
+      <w:proofErr w:type="spellEnd"/>
+      <w:r>
+        <w:rPr>
+          <w:rFonts w:ascii="Times New Roman" w:eastAsia="Times New Roman" w:hAnsi="Times New Roman" w:cs="Times New Roman"/>
+          <w:kern w:val="0"/>
+          <w:lang w:eastAsia="en-GB"/>
+          <w14:ligatures w14:val="none"/>
+        </w:rPr>
+        <w:t xml:space="preserve"> basato sul li</w:t>
+      </w:r>
+      <w:r>
+        <w:rPr>
+          <w:rFonts w:ascii="Times New Roman" w:eastAsia="Times New Roman" w:hAnsi="Times New Roman" w:cs="Times New Roman"/>
+          <w:kern w:val="0"/>
+          <w:lang w:eastAsia="en-GB"/>
           <w14:ligatures w14:val="none"/>
         </w:rPr>
         <w:t>n</w:t>
@@ -6779,7 +5234,7 @@
         <w:rPr>
           <w:rFonts w:ascii="Times New Roman" w:eastAsia="Times New Roman" w:hAnsi="Times New Roman" w:cs="Times New Roman"/>
           <w:kern w:val="0"/>
-          <w:lang w:val="it-IT" w:eastAsia="en-GB"/>
+          <w:lang w:eastAsia="en-GB"/>
           <w14:ligatures w14:val="none"/>
         </w:rPr>
         <w:t>guaggio Python che</w:t>
@@ -6788,7 +5243,7 @@
         <w:rPr>
           <w:rFonts w:ascii="Times New Roman" w:eastAsia="Times New Roman" w:hAnsi="Times New Roman" w:cs="Times New Roman"/>
           <w:kern w:val="0"/>
-          <w:lang w:val="it-IT" w:eastAsia="en-GB"/>
+          <w:lang w:eastAsia="en-GB"/>
           <w14:ligatures w14:val="none"/>
         </w:rPr>
         <w:t xml:space="preserve">, nonostante presenti solo le funzionalità di base per lo sviluppo web, per il nostro progetto, si è rivelato perfetto per </w:t>
@@ -6797,7 +5252,7 @@
         <w:rPr>
           <w:rFonts w:ascii="Times New Roman" w:eastAsia="Times New Roman" w:hAnsi="Times New Roman" w:cs="Times New Roman"/>
           <w:kern w:val="0"/>
-          <w:lang w:val="it-IT" w:eastAsia="en-GB"/>
+          <w:lang w:eastAsia="en-GB"/>
           <w14:ligatures w14:val="none"/>
         </w:rPr>
         <w:t xml:space="preserve">sviluppare le funzionalità server-side in modo efficiente. </w:t>
@@ -6809,15 +5264,15 @@
         <w:rPr>
           <w:rFonts w:ascii="Times New Roman" w:eastAsia="Times New Roman" w:hAnsi="Times New Roman" w:cs="Times New Roman"/>
           <w:kern w:val="0"/>
-          <w:lang w:val="it-IT" w:eastAsia="en-GB"/>
-          <w14:ligatures w14:val="none"/>
-        </w:rPr>
-      </w:pPr>
-      <w:r>
-        <w:rPr>
-          <w:rFonts w:ascii="Times New Roman" w:eastAsia="Times New Roman" w:hAnsi="Times New Roman" w:cs="Times New Roman"/>
-          <w:kern w:val="0"/>
-          <w:lang w:val="it-IT" w:eastAsia="en-GB"/>
+          <w:lang w:eastAsia="en-GB"/>
+          <w14:ligatures w14:val="none"/>
+        </w:rPr>
+      </w:pPr>
+      <w:r>
+        <w:rPr>
+          <w:rFonts w:ascii="Times New Roman" w:eastAsia="Times New Roman" w:hAnsi="Times New Roman" w:cs="Times New Roman"/>
+          <w:kern w:val="0"/>
+          <w:lang w:eastAsia="en-GB"/>
           <w14:ligatures w14:val="none"/>
         </w:rPr>
         <w:t xml:space="preserve">Per quanto riguarda il front-end abbiamo utilizzato una combinazione di HTML, CSS e JavaScript. HTML è stato adoperato per la struttura principale del contenuto; per progettare e definire l’aspetto e lo stile delle pagine web abbiamo utilizzato CSS; infine, per fornire interattività e dinamicità all’interfaccia utente è stato utilizzato JavaScript. </w:t>
@@ -6829,15 +5284,15 @@
         <w:rPr>
           <w:rFonts w:ascii="Times New Roman" w:eastAsia="Times New Roman" w:hAnsi="Times New Roman" w:cs="Times New Roman"/>
           <w:kern w:val="0"/>
-          <w:lang w:val="it-IT" w:eastAsia="en-GB"/>
-          <w14:ligatures w14:val="none"/>
-        </w:rPr>
-      </w:pPr>
-      <w:r>
-        <w:rPr>
-          <w:rFonts w:ascii="Times New Roman" w:eastAsia="Times New Roman" w:hAnsi="Times New Roman" w:cs="Times New Roman"/>
-          <w:kern w:val="0"/>
-          <w:lang w:val="it-IT" w:eastAsia="en-GB"/>
+          <w:lang w:eastAsia="en-GB"/>
+          <w14:ligatures w14:val="none"/>
+        </w:rPr>
+      </w:pPr>
+      <w:r>
+        <w:rPr>
+          <w:rFonts w:ascii="Times New Roman" w:eastAsia="Times New Roman" w:hAnsi="Times New Roman" w:cs="Times New Roman"/>
+          <w:kern w:val="0"/>
+          <w:lang w:eastAsia="en-GB"/>
           <w14:ligatures w14:val="none"/>
         </w:rPr>
         <w:t>A fianco di CSS è stato utilizzato anche SCSS (</w:t>
@@ -6847,7 +5302,7 @@
         <w:rPr>
           <w:rFonts w:ascii="Times New Roman" w:eastAsia="Times New Roman" w:hAnsi="Times New Roman" w:cs="Times New Roman"/>
           <w:kern w:val="0"/>
-          <w:lang w:val="it-IT" w:eastAsia="en-GB"/>
+          <w:lang w:eastAsia="en-GB"/>
           <w14:ligatures w14:val="none"/>
         </w:rPr>
         <w:t>Sassy</w:t>
@@ -6857,7 +5312,7 @@
         <w:rPr>
           <w:rFonts w:ascii="Times New Roman" w:eastAsia="Times New Roman" w:hAnsi="Times New Roman" w:cs="Times New Roman"/>
           <w:kern w:val="0"/>
-          <w:lang w:val="it-IT" w:eastAsia="en-GB"/>
+          <w:lang w:eastAsia="en-GB"/>
           <w14:ligatures w14:val="none"/>
         </w:rPr>
         <w:t xml:space="preserve"> CSS), un’estensione di sintassi per CSS che ci ha offerto funzionalità più avanzate.</w:t>
@@ -6869,15 +5324,15 @@
         <w:rPr>
           <w:rFonts w:ascii="Times New Roman" w:eastAsia="Times New Roman" w:hAnsi="Times New Roman" w:cs="Times New Roman"/>
           <w:kern w:val="0"/>
-          <w:lang w:val="it-IT" w:eastAsia="en-GB"/>
-          <w14:ligatures w14:val="none"/>
-        </w:rPr>
-      </w:pPr>
-      <w:r>
-        <w:rPr>
-          <w:rFonts w:ascii="Times New Roman" w:eastAsia="Times New Roman" w:hAnsi="Times New Roman" w:cs="Times New Roman"/>
-          <w:kern w:val="0"/>
-          <w:lang w:val="it-IT" w:eastAsia="en-GB"/>
+          <w:lang w:eastAsia="en-GB"/>
+          <w14:ligatures w14:val="none"/>
+        </w:rPr>
+      </w:pPr>
+      <w:r>
+        <w:rPr>
+          <w:rFonts w:ascii="Times New Roman" w:eastAsia="Times New Roman" w:hAnsi="Times New Roman" w:cs="Times New Roman"/>
+          <w:kern w:val="0"/>
+          <w:lang w:eastAsia="en-GB"/>
           <w14:ligatures w14:val="none"/>
         </w:rPr>
         <w:t xml:space="preserve">In combinazione ai tre linguaggi nominati sopra, è stato utilizzato anche il framework Bootstrap che ci ha messo a disposizione varie componenti predefinite, facilitando il processo di creazione di una migliore interfaccia utente. </w:t>
@@ -6889,15 +5344,15 @@
         <w:rPr>
           <w:rFonts w:ascii="Times New Roman" w:eastAsia="Times New Roman" w:hAnsi="Times New Roman" w:cs="Times New Roman"/>
           <w:kern w:val="0"/>
-          <w:lang w:val="it-IT" w:eastAsia="en-GB"/>
-          <w14:ligatures w14:val="none"/>
-        </w:rPr>
-      </w:pPr>
-      <w:r>
-        <w:rPr>
-          <w:rFonts w:ascii="Times New Roman" w:eastAsia="Times New Roman" w:hAnsi="Times New Roman" w:cs="Times New Roman"/>
-          <w:kern w:val="0"/>
-          <w:lang w:val="it-IT" w:eastAsia="en-GB"/>
+          <w:lang w:eastAsia="en-GB"/>
+          <w14:ligatures w14:val="none"/>
+        </w:rPr>
+      </w:pPr>
+      <w:r>
+        <w:rPr>
+          <w:rFonts w:ascii="Times New Roman" w:eastAsia="Times New Roman" w:hAnsi="Times New Roman" w:cs="Times New Roman"/>
+          <w:kern w:val="0"/>
+          <w:lang w:eastAsia="en-GB"/>
           <w14:ligatures w14:val="none"/>
         </w:rPr>
         <w:t>Al fianco di JavaScript, affinché l’interfaccia fosse più interattiva, abbiamo utilizzato Ajax (</w:t>
@@ -6907,7 +5362,7 @@
         <w:rPr>
           <w:rFonts w:ascii="Times New Roman" w:eastAsia="Times New Roman" w:hAnsi="Times New Roman" w:cs="Times New Roman"/>
           <w:kern w:val="0"/>
-          <w:lang w:val="it-IT" w:eastAsia="en-GB"/>
+          <w:lang w:eastAsia="en-GB"/>
           <w14:ligatures w14:val="none"/>
         </w:rPr>
         <w:t>A</w:t>
@@ -6916,7 +5371,7 @@
         <w:rPr>
           <w:rFonts w:ascii="Times New Roman" w:eastAsia="Times New Roman" w:hAnsi="Times New Roman" w:cs="Times New Roman"/>
           <w:kern w:val="0"/>
-          <w:lang w:val="it-IT" w:eastAsia="en-GB"/>
+          <w:lang w:eastAsia="en-GB"/>
           <w14:ligatures w14:val="none"/>
         </w:rPr>
         <w:t>synchronous</w:t>
@@ -6926,7 +5381,7 @@
         <w:rPr>
           <w:rFonts w:ascii="Times New Roman" w:eastAsia="Times New Roman" w:hAnsi="Times New Roman" w:cs="Times New Roman"/>
           <w:kern w:val="0"/>
-          <w:lang w:val="it-IT" w:eastAsia="en-GB"/>
+          <w:lang w:eastAsia="en-GB"/>
           <w14:ligatures w14:val="none"/>
         </w:rPr>
         <w:t> </w:t>
@@ -6935,7 +5390,7 @@
         <w:rPr>
           <w:rFonts w:ascii="Times New Roman" w:eastAsia="Times New Roman" w:hAnsi="Times New Roman" w:cs="Times New Roman"/>
           <w:kern w:val="0"/>
-          <w:lang w:val="it-IT" w:eastAsia="en-GB"/>
+          <w:lang w:eastAsia="en-GB"/>
           <w14:ligatures w14:val="none"/>
         </w:rPr>
         <w:t>J</w:t>
@@ -6944,7 +5399,7 @@
         <w:rPr>
           <w:rFonts w:ascii="Times New Roman" w:eastAsia="Times New Roman" w:hAnsi="Times New Roman" w:cs="Times New Roman"/>
           <w:kern w:val="0"/>
-          <w:lang w:val="it-IT" w:eastAsia="en-GB"/>
+          <w:lang w:eastAsia="en-GB"/>
           <w14:ligatures w14:val="none"/>
         </w:rPr>
         <w:t>avaScript </w:t>
@@ -6953,7 +5408,7 @@
         <w:rPr>
           <w:rFonts w:ascii="Times New Roman" w:eastAsia="Times New Roman" w:hAnsi="Times New Roman" w:cs="Times New Roman"/>
           <w:kern w:val="0"/>
-          <w:lang w:val="it-IT" w:eastAsia="en-GB"/>
+          <w:lang w:eastAsia="en-GB"/>
           <w14:ligatures w14:val="none"/>
         </w:rPr>
         <w:t>A</w:t>
@@ -6962,7 +5417,7 @@
         <w:rPr>
           <w:rFonts w:ascii="Times New Roman" w:eastAsia="Times New Roman" w:hAnsi="Times New Roman" w:cs="Times New Roman"/>
           <w:kern w:val="0"/>
-          <w:lang w:val="it-IT" w:eastAsia="en-GB"/>
+          <w:lang w:eastAsia="en-GB"/>
           <w14:ligatures w14:val="none"/>
         </w:rPr>
         <w:t>nd XML.</w:t>
@@ -6971,7 +5426,7 @@
         <w:rPr>
           <w:rFonts w:ascii="Times New Roman" w:eastAsia="Times New Roman" w:hAnsi="Times New Roman" w:cs="Times New Roman"/>
           <w:kern w:val="0"/>
-          <w:lang w:val="it-IT" w:eastAsia="en-GB"/>
+          <w:lang w:eastAsia="en-GB"/>
           <w14:ligatures w14:val="none"/>
         </w:rPr>
         <w:t>). Ajax permette alle pagine web di essere aggiornate in modo asincrono, scambiando dati con il web server. Questo consente di modificare in parte una pagina web senza che essa venga ricaricata nella sua interezza e dunque permettendo all’interazione dell’utente di non essere interrotta.</w:t>
@@ -6983,15 +5438,15 @@
         <w:rPr>
           <w:rFonts w:ascii="Times New Roman" w:eastAsia="Times New Roman" w:hAnsi="Times New Roman" w:cs="Times New Roman"/>
           <w:kern w:val="0"/>
-          <w:lang w:val="it-IT" w:eastAsia="en-GB"/>
-          <w14:ligatures w14:val="none"/>
-        </w:rPr>
-      </w:pPr>
-      <w:r>
-        <w:rPr>
-          <w:rFonts w:ascii="Times New Roman" w:eastAsia="Times New Roman" w:hAnsi="Times New Roman" w:cs="Times New Roman"/>
-          <w:kern w:val="0"/>
-          <w:lang w:val="it-IT" w:eastAsia="en-GB"/>
+          <w:lang w:eastAsia="en-GB"/>
+          <w14:ligatures w14:val="none"/>
+        </w:rPr>
+      </w:pPr>
+      <w:r>
+        <w:rPr>
+          <w:rFonts w:ascii="Times New Roman" w:eastAsia="Times New Roman" w:hAnsi="Times New Roman" w:cs="Times New Roman"/>
+          <w:kern w:val="0"/>
+          <w:lang w:eastAsia="en-GB"/>
           <w14:ligatures w14:val="none"/>
         </w:rPr>
         <w:t>Per la gestione del database, è stato utilizzato il linguaggio SQL (</w:t>
@@ -7009,7 +5464,7 @@
         <w:rPr>
           <w:rFonts w:ascii="Times New Roman" w:eastAsia="Times New Roman" w:hAnsi="Times New Roman" w:cs="Times New Roman"/>
           <w:kern w:val="0"/>
-          <w:lang w:val="it-IT" w:eastAsia="en-GB"/>
+          <w:lang w:eastAsia="en-GB"/>
           <w14:ligatures w14:val="none"/>
         </w:rPr>
         <w:t xml:space="preserve">) per definire e manipolare i dati. L’abbiamo impiegato per creare e manipolare le tabelle del nostro database, definendo la struttura dei dati e gestendo le operazioni di lettura, scrittura, modifica e cancellazione. </w:t>
@@ -7021,15 +5476,15 @@
         <w:rPr>
           <w:rFonts w:ascii="Times New Roman" w:eastAsia="Times New Roman" w:hAnsi="Times New Roman" w:cs="Times New Roman"/>
           <w:kern w:val="0"/>
-          <w:lang w:val="it-IT" w:eastAsia="en-GB"/>
-          <w14:ligatures w14:val="none"/>
-        </w:rPr>
-      </w:pPr>
-      <w:r>
-        <w:rPr>
-          <w:rFonts w:ascii="Times New Roman" w:eastAsia="Times New Roman" w:hAnsi="Times New Roman" w:cs="Times New Roman"/>
-          <w:kern w:val="0"/>
-          <w:lang w:val="it-IT" w:eastAsia="en-GB"/>
+          <w:lang w:eastAsia="en-GB"/>
+          <w14:ligatures w14:val="none"/>
+        </w:rPr>
+      </w:pPr>
+      <w:r>
+        <w:rPr>
+          <w:rFonts w:ascii="Times New Roman" w:eastAsia="Times New Roman" w:hAnsi="Times New Roman" w:cs="Times New Roman"/>
+          <w:kern w:val="0"/>
+          <w:lang w:eastAsia="en-GB"/>
           <w14:ligatures w14:val="none"/>
         </w:rPr>
         <w:t xml:space="preserve">A sua volta, il supporto di </w:t>
@@ -7039,7 +5494,7 @@
         <w:rPr>
           <w:rFonts w:ascii="Times New Roman" w:eastAsia="Times New Roman" w:hAnsi="Times New Roman" w:cs="Times New Roman"/>
           <w:kern w:val="0"/>
-          <w:lang w:val="it-IT" w:eastAsia="en-GB"/>
+          <w:lang w:eastAsia="en-GB"/>
           <w14:ligatures w14:val="none"/>
         </w:rPr>
         <w:t>Flask</w:t>
@@ -7049,7 +5504,7 @@
         <w:rPr>
           <w:rFonts w:ascii="Times New Roman" w:eastAsia="Times New Roman" w:hAnsi="Times New Roman" w:cs="Times New Roman"/>
           <w:kern w:val="0"/>
-          <w:lang w:val="it-IT" w:eastAsia="en-GB"/>
+          <w:lang w:eastAsia="en-GB"/>
           <w14:ligatures w14:val="none"/>
         </w:rPr>
         <w:t xml:space="preserve"> per l’integrazione con un database relazionale ci ha consentito di creare e gestire le tabelle, eseguire query e garantire l’integrità e la coerenza dei dati.</w:t>
@@ -7057,56 +5512,40 @@
     </w:p>
     <w:p>
       <w:pPr>
-        <w:pStyle w:val="Heading1"/>
-        <w:rPr>
-          <w:lang w:val="it-IT"/>
-        </w:rPr>
-      </w:pPr>
-      <w:bookmarkStart w:id="11" w:name="_Toc141262455"/>
-      <w:r>
-        <w:rPr>
-          <w:lang w:val="it-IT"/>
-        </w:rPr>
+        <w:pStyle w:val="Titolo1"/>
+      </w:pPr>
+      <w:bookmarkStart w:id="12" w:name="_Toc141262455"/>
+      <w:r>
         <w:lastRenderedPageBreak/>
         <w:t>Struttura del</w:t>
       </w:r>
       <w:r>
-        <w:rPr>
-          <w:lang w:val="it-IT"/>
-        </w:rPr>
         <w:t xml:space="preserve"> back-end</w:t>
       </w:r>
-      <w:bookmarkEnd w:id="11"/>
-    </w:p>
-    <w:p>
-      <w:pPr>
-        <w:pStyle w:val="NormalWeb"/>
-        <w:jc w:val="both"/>
-        <w:rPr>
-          <w:lang w:val="it-IT"/>
-        </w:rPr>
-      </w:pPr>
-      <w:r>
-        <w:rPr>
-          <w:lang w:val="it-IT"/>
-        </w:rPr>
+      <w:bookmarkEnd w:id="12"/>
+    </w:p>
+    <w:p>
+      <w:pPr>
+        <w:pStyle w:val="NormaleWeb"/>
+        <w:jc w:val="both"/>
+      </w:pPr>
+      <w:r>
         <w:t>La figura sottostante mostra le principali parti che costituiscono il back-end, in cui sono presenti i moduli e i file che permettono al progetto di funzionare in modo ottimale.</w:t>
       </w:r>
     </w:p>
     <w:p>
       <w:pPr>
-        <w:pStyle w:val="NormalWeb"/>
+        <w:pStyle w:val="NormaleWeb"/>
         <w:rPr>
           <w:rFonts w:ascii="NimbusSanL" w:hAnsi="NimbusSanL"/>
           <w:sz w:val="20"/>
           <w:szCs w:val="20"/>
-          <w:lang w:val="it-IT"/>
         </w:rPr>
       </w:pPr>
       <w:r>
         <w:rPr>
           <w:noProof/>
-          <w:lang w:val="it-IT"/>
+          <w:lang w:eastAsia="it-IT"/>
           <w14:ligatures w14:val="standardContextual"/>
         </w:rPr>
         <w:drawing>
@@ -7154,153 +5593,93 @@
     </w:p>
     <w:p>
       <w:pPr>
-        <w:pStyle w:val="NormalWeb"/>
-        <w:jc w:val="both"/>
-        <w:rPr>
-          <w:lang w:val="it-IT"/>
-        </w:rPr>
-      </w:pPr>
-      <w:r>
-        <w:rPr>
-          <w:lang w:val="it-IT"/>
-        </w:rPr>
+        <w:pStyle w:val="NormaleWeb"/>
+        <w:jc w:val="both"/>
+      </w:pPr>
+      <w:r>
         <w:t xml:space="preserve">Segue una breve descrizione dei file </w:t>
       </w:r>
       <w:r>
-        <w:rPr>
-          <w:lang w:val="it-IT"/>
-        </w:rPr>
         <w:t xml:space="preserve">e delle directories </w:t>
       </w:r>
       <w:r>
-        <w:rPr>
-          <w:lang w:val="it-IT"/>
-        </w:rPr>
         <w:t>più importanti:</w:t>
       </w:r>
     </w:p>
     <w:p>
       <w:pPr>
-        <w:pStyle w:val="NormalWeb"/>
-        <w:jc w:val="both"/>
-        <w:rPr>
-          <w:lang w:val="it-IT"/>
-        </w:rPr>
+        <w:pStyle w:val="NormaleWeb"/>
+        <w:jc w:val="both"/>
       </w:pPr>
       <w:r>
         <w:rPr>
           <w:b/>
           <w:bCs/>
-          <w:lang w:val="it-IT"/>
         </w:rPr>
         <w:t>__init__.py</w:t>
       </w:r>
       <w:r>
-        <w:rPr>
-          <w:lang w:val="it-IT"/>
-        </w:rPr>
         <w:t xml:space="preserve">: </w:t>
       </w:r>
       <w:r>
-        <w:rPr>
-          <w:lang w:val="it-IT"/>
-        </w:rPr>
         <w:t>è il file che permette di</w:t>
       </w:r>
       <w:r>
-        <w:rPr>
-          <w:lang w:val="it-IT"/>
-        </w:rPr>
         <w:t xml:space="preserve"> </w:t>
       </w:r>
       <w:r>
-        <w:rPr>
-          <w:lang w:val="it-IT"/>
-        </w:rPr>
         <w:t xml:space="preserve">inizializzare </w:t>
       </w:r>
       <w:r>
-        <w:rPr>
-          <w:lang w:val="it-IT"/>
-        </w:rPr>
         <w:t xml:space="preserve">l’applicazione e configurarla prima dell’avvio del server. </w:t>
       </w:r>
     </w:p>
     <w:p>
       <w:pPr>
-        <w:pStyle w:val="NormalWeb"/>
-        <w:jc w:val="both"/>
-        <w:rPr>
-          <w:lang w:val="it-IT"/>
-        </w:rPr>
+        <w:pStyle w:val="NormaleWeb"/>
+        <w:jc w:val="both"/>
       </w:pPr>
       <w:r>
         <w:rPr>
           <w:b/>
           <w:bCs/>
-          <w:lang w:val="it-IT"/>
         </w:rPr>
         <w:t>routes.py</w:t>
       </w:r>
       <w:r>
-        <w:rPr>
-          <w:lang w:val="it-IT"/>
-        </w:rPr>
         <w:t xml:space="preserve">: contiene le </w:t>
       </w:r>
       <w:proofErr w:type="spellStart"/>
       <w:r>
-        <w:rPr>
-          <w:lang w:val="it-IT"/>
-        </w:rPr>
         <w:t>route</w:t>
       </w:r>
       <w:r>
-        <w:rPr>
-          <w:lang w:val="it-IT"/>
-        </w:rPr>
         <w:t>s</w:t>
       </w:r>
       <w:proofErr w:type="spellEnd"/>
       <w:r>
-        <w:rPr>
-          <w:lang w:val="it-IT"/>
-        </w:rPr>
         <w:t xml:space="preserve">, ovvero </w:t>
       </w:r>
       <w:r>
-        <w:rPr>
-          <w:lang w:val="it-IT"/>
-        </w:rPr>
         <w:t>le URL dell'applicazione web che gli utenti possono visitare per accedere a diverse pagine</w:t>
       </w:r>
       <w:r>
-        <w:rPr>
-          <w:lang w:val="it-IT"/>
-        </w:rPr>
         <w:t xml:space="preserve"> del progetto. In particolare, esso contiene le funzioni associate alla gestione delle pagine e le funzionalità principali dell’applicazione, tra le quali possiamo trovare la visualizzazione degli studenti iscritti ad un determinato esame o gli esami creati da un docente.</w:t>
       </w:r>
       <w:r>
-        <w:rPr>
-          <w:lang w:val="it-IT"/>
-        </w:rPr>
         <w:t xml:space="preserve"> </w:t>
       </w:r>
     </w:p>
     <w:p>
       <w:pPr>
-        <w:pStyle w:val="NormalWeb"/>
-        <w:jc w:val="both"/>
-        <w:rPr>
-          <w:lang w:val="it-IT"/>
-        </w:rPr>
+        <w:pStyle w:val="NormaleWeb"/>
+        <w:jc w:val="both"/>
       </w:pPr>
       <w:proofErr w:type="spellStart"/>
       <w:r>
         <w:rPr>
           <w:b/>
           <w:bCs/>
-          <w:lang w:val="it-IT"/>
         </w:rPr>
         <w:t>static</w:t>
       </w:r>
@@ -7309,96 +5688,61 @@
         <w:rPr>
           <w:b/>
           <w:bCs/>
-          <w:lang w:val="it-IT"/>
         </w:rPr>
         <w:t>/</w:t>
       </w:r>
       <w:r>
-        <w:rPr>
-          <w:lang w:val="it-IT"/>
-        </w:rPr>
         <w:t>:</w:t>
       </w:r>
       <w:r>
-        <w:rPr>
-          <w:lang w:val="it-IT"/>
-        </w:rPr>
         <w:t xml:space="preserve"> contiene i file statici dell’applicazione, come fogli di stile CSS, script JavaScript e risorse</w:t>
       </w:r>
       <w:r>
-        <w:rPr>
-          <w:lang w:val="it-IT"/>
-        </w:rPr>
         <w:t xml:space="preserve">, tra cui tutte le </w:t>
       </w:r>
       <w:r>
-        <w:rPr>
-          <w:lang w:val="it-IT"/>
-        </w:rPr>
         <w:t xml:space="preserve">immagini </w:t>
       </w:r>
       <w:r>
-        <w:rPr>
-          <w:lang w:val="it-IT"/>
-        </w:rPr>
         <w:t>utilizzate</w:t>
       </w:r>
       <w:r>
-        <w:rPr>
-          <w:lang w:val="it-IT"/>
-        </w:rPr>
         <w:t xml:space="preserve">. </w:t>
       </w:r>
     </w:p>
     <w:p>
       <w:pPr>
-        <w:pStyle w:val="NormalWeb"/>
-        <w:jc w:val="both"/>
-        <w:rPr>
-          <w:lang w:val="it-IT"/>
-        </w:rPr>
+        <w:pStyle w:val="NormaleWeb"/>
+        <w:jc w:val="both"/>
       </w:pPr>
       <w:r>
         <w:rPr>
           <w:b/>
           <w:bCs/>
-          <w:lang w:val="it-IT"/>
         </w:rPr>
         <w:lastRenderedPageBreak/>
         <w:t>templates/</w:t>
       </w:r>
       <w:r>
-        <w:rPr>
-          <w:lang w:val="it-IT"/>
-        </w:rPr>
         <w:t xml:space="preserve">: </w:t>
       </w:r>
       <w:r>
-        <w:rPr>
-          <w:lang w:val="it-IT"/>
-        </w:rPr>
         <w:t xml:space="preserve">contiene i template HTML utilizzati per generare le pagine dinamiche dell’applicazione. </w:t>
       </w:r>
     </w:p>
     <w:p>
       <w:pPr>
-        <w:pStyle w:val="Heading1"/>
-        <w:rPr>
-          <w:lang w:val="it-IT"/>
-        </w:rPr>
-      </w:pPr>
-      <w:bookmarkStart w:id="12" w:name="_Toc141262456"/>
-      <w:r>
-        <w:rPr>
-          <w:lang w:val="it-IT"/>
-        </w:rPr>
+        <w:pStyle w:val="Titolo1"/>
+      </w:pPr>
+      <w:bookmarkStart w:id="13" w:name="_Toc141262456"/>
+      <w:r>
         <w:t>Struttura front-end</w:t>
       </w:r>
-      <w:bookmarkEnd w:id="12"/>
-    </w:p>
-    <w:p>
-      <w:pPr>
-        <w:pStyle w:val="NormalWeb"/>
+      <w:bookmarkEnd w:id="13"/>
+    </w:p>
+    <w:p>
+      <w:pPr>
+        <w:pStyle w:val="NormaleWeb"/>
         <w:jc w:val="both"/>
         <w:rPr>
           <w:rFonts w:ascii="NimbusSanL" w:hAnsi="NimbusSanL"/>
@@ -7407,27 +5751,15 @@
         </w:rPr>
       </w:pPr>
       <w:r>
-        <w:rPr>
-          <w:lang w:val="it-IT"/>
-        </w:rPr>
         <w:t>Sicuramente, n</w:t>
       </w:r>
       <w:r>
-        <w:rPr>
-          <w:lang w:val="it-IT"/>
-        </w:rPr>
         <w:t>el</w:t>
       </w:r>
       <w:r>
-        <w:rPr>
-          <w:lang w:val="it-IT"/>
-        </w:rPr>
         <w:t>l’applicativo per la gestione degli esami</w:t>
       </w:r>
       <w:r>
-        <w:rPr>
-          <w:lang w:val="it-IT"/>
-        </w:rPr>
         <w:t xml:space="preserve">, un ruolo fondamentale lo ricopre il front-end. Di seguito verranno elencate le tecnologie che sono state utilizzate per realizzarlo, che hanno giocato un ruolo fondamentale nello sviluppo di una buona interfaccia utente e di facile utilizzo. La nostra idea è stata quella di rendere l’esperienza utente per i docenti che intendono gestire gli esami universitari il quanto più semplice e intuitiva possibile. </w:t>
       </w:r>
       <w:r>
@@ -7435,210 +5767,134 @@
           <w:rFonts w:ascii="NimbusSanL" w:hAnsi="NimbusSanL"/>
           <w:sz w:val="20"/>
           <w:szCs w:val="20"/>
-          <w:lang w:val="it-IT"/>
         </w:rPr>
         <w:t xml:space="preserve"> </w:t>
       </w:r>
     </w:p>
     <w:p>
       <w:pPr>
-        <w:pStyle w:val="NormalWeb"/>
-        <w:jc w:val="both"/>
-        <w:rPr>
-          <w:lang w:val="it-IT"/>
-        </w:rPr>
-      </w:pPr>
-      <w:r>
-        <w:rPr>
-          <w:lang w:val="it-IT"/>
-        </w:rPr>
+        <w:pStyle w:val="NormaleWeb"/>
+        <w:jc w:val="both"/>
+      </w:pPr>
+      <w:r>
         <w:t>Come già</w:t>
       </w:r>
       <w:r>
-        <w:rPr>
-          <w:lang w:val="it-IT"/>
-        </w:rPr>
         <w:t xml:space="preserve"> citato nella sezione “principali scelte progettuali”, sono stati utilizzati HTML, CSS, SCSS, JavaScript e Ajax.</w:t>
       </w:r>
     </w:p>
     <w:p>
       <w:pPr>
-        <w:pStyle w:val="NormalWeb"/>
+        <w:pStyle w:val="NormaleWeb"/>
         <w:numPr>
           <w:ilvl w:val="0"/>
           <w:numId w:val="3"/>
         </w:numPr>
         <w:jc w:val="both"/>
-        <w:rPr>
-          <w:lang w:val="it-IT"/>
-        </w:rPr>
-      </w:pPr>
-      <w:r>
-        <w:rPr>
-          <w:lang w:val="it-IT"/>
-        </w:rPr>
+      </w:pPr>
+      <w:r>
         <w:t>HTML (</w:t>
       </w:r>
       <w:proofErr w:type="spellStart"/>
       <w:r>
-        <w:rPr>
-          <w:lang w:val="it-IT"/>
-        </w:rPr>
         <w:t>HyperText</w:t>
       </w:r>
       <w:proofErr w:type="spellEnd"/>
       <w:r>
-        <w:rPr>
-          <w:lang w:val="it-IT"/>
-        </w:rPr>
         <w:t xml:space="preserve"> Markup Language) </w:t>
       </w:r>
       <w:r>
-        <w:rPr>
-          <w:lang w:val="it-IT"/>
-        </w:rPr>
         <w:t xml:space="preserve">ha svolto un ruolo fondamentale nel definire la struttura </w:t>
       </w:r>
       <w:r>
-        <w:rPr>
-          <w:lang w:val="it-IT"/>
-        </w:rPr>
         <w:t xml:space="preserve">principale del contenuto. </w:t>
       </w:r>
       <w:r>
-        <w:rPr>
-          <w:lang w:val="it-IT"/>
-        </w:rPr>
         <w:t>Siamo infatti stati in grado di organizzarlo in modo coerente e gerarchico, agevolando così la creazione di pagine web con una struttura ben organizzata e facilmente navigabile.</w:t>
       </w:r>
     </w:p>
     <w:p>
       <w:pPr>
-        <w:pStyle w:val="NormalWeb"/>
+        <w:pStyle w:val="NormaleWeb"/>
         <w:numPr>
           <w:ilvl w:val="0"/>
           <w:numId w:val="3"/>
         </w:numPr>
         <w:jc w:val="both"/>
-        <w:rPr>
-          <w:lang w:val="it-IT"/>
-        </w:rPr>
-      </w:pPr>
-      <w:r>
-        <w:rPr>
-          <w:lang w:val="it-IT"/>
-        </w:rPr>
+      </w:pPr>
+      <w:r>
         <w:t>CSS (</w:t>
       </w:r>
       <w:proofErr w:type="spellStart"/>
       <w:r>
-        <w:rPr>
-          <w:lang w:val="it-IT"/>
-        </w:rPr>
         <w:t>Cascading</w:t>
       </w:r>
       <w:proofErr w:type="spellEnd"/>
       <w:r>
-        <w:rPr>
-          <w:lang w:val="it-IT"/>
-        </w:rPr>
         <w:t xml:space="preserve"> Style </w:t>
       </w:r>
       <w:proofErr w:type="spellStart"/>
       <w:r>
-        <w:rPr>
-          <w:lang w:val="it-IT"/>
-        </w:rPr>
         <w:t>Sheets</w:t>
       </w:r>
       <w:proofErr w:type="spellEnd"/>
       <w:r>
-        <w:rPr>
-          <w:lang w:val="it-IT"/>
-        </w:rPr>
         <w:t>) e SCSS (</w:t>
       </w:r>
       <w:proofErr w:type="spellStart"/>
       <w:r>
-        <w:rPr>
-          <w:lang w:val="it-IT"/>
-        </w:rPr>
         <w:t>Sassy</w:t>
       </w:r>
       <w:proofErr w:type="spellEnd"/>
       <w:r>
-        <w:rPr>
-          <w:lang w:val="it-IT"/>
-        </w:rPr>
         <w:t xml:space="preserve"> CSS) sono stati utilizzati per progettare e definire l’aspetto e lo stile delle pagine web.</w:t>
       </w:r>
     </w:p>
     <w:p>
       <w:pPr>
-        <w:pStyle w:val="NormalWeb"/>
+        <w:pStyle w:val="NormaleWeb"/>
         <w:numPr>
           <w:ilvl w:val="0"/>
           <w:numId w:val="3"/>
         </w:numPr>
         <w:jc w:val="both"/>
-        <w:rPr>
-          <w:lang w:val="it-IT"/>
-        </w:rPr>
-      </w:pPr>
-      <w:r>
-        <w:rPr>
-          <w:lang w:val="it-IT"/>
-        </w:rPr>
+      </w:pPr>
+      <w:r>
         <w:t>JavaScript</w:t>
       </w:r>
       <w:r>
-        <w:rPr>
-          <w:lang w:val="it-IT"/>
-        </w:rPr>
         <w:t xml:space="preserve"> è stato utilizzato per fornire interattività e dinamicità all’interfaccia utente. Al suo fianco è stato utilizzato anche l’interfaccia Ajax, che ci ha permesso di elevare ulteriormente il grado di interattività del progetto</w:t>
       </w:r>
     </w:p>
     <w:p>
       <w:pPr>
-        <w:pStyle w:val="Heading1"/>
-        <w:rPr>
-          <w:lang w:val="it-IT"/>
-        </w:rPr>
-      </w:pPr>
-      <w:bookmarkStart w:id="13" w:name="_Toc141262457"/>
-      <w:r>
-        <w:rPr>
-          <w:lang w:val="it-IT"/>
-        </w:rPr>
+        <w:pStyle w:val="Titolo1"/>
+      </w:pPr>
+      <w:bookmarkStart w:id="14" w:name="_Toc141262457"/>
+      <w:r>
         <w:t>Design finale</w:t>
       </w:r>
-      <w:bookmarkEnd w:id="13"/>
-    </w:p>
-    <w:p>
-      <w:pPr>
-        <w:pStyle w:val="NormalWeb"/>
-        <w:jc w:val="both"/>
-        <w:rPr>
-          <w:lang w:val="it-IT"/>
-        </w:rPr>
-      </w:pPr>
-      <w:r>
-        <w:rPr>
-          <w:lang w:val="it-IT"/>
-        </w:rPr>
+      <w:bookmarkEnd w:id="14"/>
+    </w:p>
+    <w:p>
+      <w:pPr>
+        <w:pStyle w:val="NormaleWeb"/>
+        <w:jc w:val="both"/>
+      </w:pPr>
+      <w:r>
         <w:t xml:space="preserve">Di seguito vengono proposte alcune immagini che permettono di dare uno sguardo generale al design finale dell’applicativo. </w:t>
       </w:r>
     </w:p>
     <w:p>
       <w:pPr>
-        <w:pStyle w:val="NormalWeb"/>
+        <w:pStyle w:val="NormaleWeb"/>
         <w:keepNext/>
         <w:jc w:val="center"/>
       </w:pPr>
       <w:r>
         <w:rPr>
           <w:noProof/>
-          <w:lang w:val="it-IT"/>
+          <w:lang w:eastAsia="it-IT"/>
           <w14:ligatures w14:val="standardContextual"/>
         </w:rPr>
         <w:drawing>
@@ -7686,40 +5942,47 @@
     </w:p>
     <w:p>
       <w:pPr>
-        <w:pStyle w:val="Caption"/>
+        <w:pStyle w:val="Didascalia"/>
         <w:jc w:val="center"/>
-        <w:rPr>
-          <w:lang w:val="it-IT"/>
-        </w:rPr>
       </w:pPr>
       <w:r>
         <w:t xml:space="preserve">Figura </w:t>
       </w:r>
-      <w:fldSimple w:instr=" SEQ Figura \* ARABIC ">
-        <w:r>
-          <w:rPr>
-            <w:noProof/>
-          </w:rPr>
-          <w:t>1</w:t>
-        </w:r>
-      </w:fldSimple>
-      <w:r>
-        <w:rPr>
-          <w:lang w:val="it-IT"/>
-        </w:rPr>
+      <w:r>
+        <w:fldChar w:fldCharType="begin"/>
+      </w:r>
+      <w:r>
+        <w:instrText xml:space="preserve"> SEQ Figura \* ARABIC </w:instrText>
+      </w:r>
+      <w:r>
+        <w:fldChar w:fldCharType="separate"/>
+      </w:r>
+      <w:r>
+        <w:rPr>
+          <w:noProof/>
+        </w:rPr>
+        <w:t>1</w:t>
+      </w:r>
+      <w:r>
+        <w:rPr>
+          <w:noProof/>
+        </w:rPr>
+        <w:fldChar w:fldCharType="end"/>
+      </w:r>
+      <w:r>
         <w:t xml:space="preserve"> - Pagina di login</w:t>
       </w:r>
     </w:p>
     <w:p>
       <w:pPr>
-        <w:pStyle w:val="NormalWeb"/>
+        <w:pStyle w:val="NormaleWeb"/>
         <w:keepNext/>
         <w:jc w:val="center"/>
       </w:pPr>
       <w:r>
         <w:rPr>
           <w:noProof/>
-          <w:lang w:val="it-IT"/>
+          <w:lang w:eastAsia="it-IT"/>
           <w14:ligatures w14:val="standardContextual"/>
         </w:rPr>
         <w:lastRenderedPageBreak/>
@@ -7768,41 +6031,48 @@
     </w:p>
     <w:p>
       <w:pPr>
-        <w:pStyle w:val="Caption"/>
+        <w:pStyle w:val="Didascalia"/>
         <w:spacing w:after="0"/>
         <w:jc w:val="center"/>
-        <w:rPr>
-          <w:lang w:val="it-IT"/>
-        </w:rPr>
       </w:pPr>
       <w:r>
         <w:t xml:space="preserve">Figura </w:t>
       </w:r>
-      <w:fldSimple w:instr=" SEQ Figura \* ARABIC ">
-        <w:r>
-          <w:rPr>
-            <w:noProof/>
-          </w:rPr>
-          <w:t>2</w:t>
-        </w:r>
-      </w:fldSimple>
-      <w:r>
-        <w:rPr>
-          <w:lang w:val="it-IT"/>
-        </w:rPr>
+      <w:r>
+        <w:fldChar w:fldCharType="begin"/>
+      </w:r>
+      <w:r>
+        <w:instrText xml:space="preserve"> SEQ Figura \* ARABIC </w:instrText>
+      </w:r>
+      <w:r>
+        <w:fldChar w:fldCharType="separate"/>
+      </w:r>
+      <w:r>
+        <w:rPr>
+          <w:noProof/>
+        </w:rPr>
+        <w:t>2</w:t>
+      </w:r>
+      <w:r>
+        <w:rPr>
+          <w:noProof/>
+        </w:rPr>
+        <w:fldChar w:fldCharType="end"/>
+      </w:r>
+      <w:r>
         <w:t xml:space="preserve"> - Pagina che permette di visualizzare gli studenti data la matricola</w:t>
       </w:r>
     </w:p>
     <w:p>
       <w:pPr>
-        <w:pStyle w:val="NormalWeb"/>
+        <w:pStyle w:val="NormaleWeb"/>
         <w:keepNext/>
         <w:jc w:val="center"/>
       </w:pPr>
       <w:r>
         <w:rPr>
           <w:noProof/>
-          <w:lang w:val="it-IT"/>
+          <w:lang w:eastAsia="it-IT"/>
           <w14:ligatures w14:val="standardContextual"/>
         </w:rPr>
         <w:drawing>
@@ -7850,41 +6120,48 @@
     </w:p>
     <w:p>
       <w:pPr>
-        <w:pStyle w:val="Caption"/>
+        <w:pStyle w:val="Didascalia"/>
         <w:spacing w:after="0"/>
         <w:jc w:val="center"/>
-        <w:rPr>
-          <w:lang w:val="it-IT"/>
-        </w:rPr>
       </w:pPr>
       <w:r>
         <w:t xml:space="preserve">Figura </w:t>
       </w:r>
-      <w:fldSimple w:instr=" SEQ Figura \* ARABIC ">
-        <w:r>
-          <w:rPr>
-            <w:noProof/>
-          </w:rPr>
-          <w:t>3</w:t>
-        </w:r>
-      </w:fldSimple>
-      <w:r>
-        <w:rPr>
-          <w:lang w:val="it-IT"/>
-        </w:rPr>
+      <w:r>
+        <w:fldChar w:fldCharType="begin"/>
+      </w:r>
+      <w:r>
+        <w:instrText xml:space="preserve"> SEQ Figura \* ARABIC </w:instrText>
+      </w:r>
+      <w:r>
+        <w:fldChar w:fldCharType="separate"/>
+      </w:r>
+      <w:r>
+        <w:rPr>
+          <w:noProof/>
+        </w:rPr>
+        <w:t>3</w:t>
+      </w:r>
+      <w:r>
+        <w:rPr>
+          <w:noProof/>
+        </w:rPr>
+        <w:fldChar w:fldCharType="end"/>
+      </w:r>
+      <w:r>
         <w:t xml:space="preserve"> - Pagina di creazione di un esame</w:t>
       </w:r>
     </w:p>
     <w:p>
       <w:pPr>
-        <w:pStyle w:val="NormalWeb"/>
+        <w:pStyle w:val="NormaleWeb"/>
         <w:keepNext/>
         <w:jc w:val="center"/>
       </w:pPr>
       <w:r>
         <w:rPr>
           <w:noProof/>
-          <w:lang w:val="it-IT"/>
+          <w:lang w:eastAsia="it-IT"/>
           <w14:ligatures w14:val="standardContextual"/>
         </w:rPr>
         <w:lastRenderedPageBreak/>
@@ -7933,39 +6210,47 @@
     </w:p>
     <w:p>
       <w:pPr>
-        <w:pStyle w:val="Caption"/>
+        <w:pStyle w:val="Didascalia"/>
         <w:jc w:val="center"/>
-        <w:rPr>
-          <w:lang w:val="it-IT"/>
-        </w:rPr>
       </w:pPr>
       <w:r>
         <w:t xml:space="preserve">Figura </w:t>
       </w:r>
-      <w:fldSimple w:instr=" SEQ Figura \* ARABIC ">
-        <w:r>
-          <w:rPr>
-            <w:noProof/>
-          </w:rPr>
-          <w:t>4</w:t>
-        </w:r>
-      </w:fldSimple>
-      <w:r>
-        <w:rPr>
-          <w:lang w:val="it-IT"/>
-        </w:rPr>
+      <w:r>
+        <w:fldChar w:fldCharType="begin"/>
+      </w:r>
+      <w:r>
+        <w:instrText xml:space="preserve"> SEQ Figura \* ARABIC </w:instrText>
+      </w:r>
+      <w:r>
+        <w:fldChar w:fldCharType="separate"/>
+      </w:r>
+      <w:r>
+        <w:rPr>
+          <w:noProof/>
+        </w:rPr>
+        <w:t>4</w:t>
+      </w:r>
+      <w:r>
+        <w:rPr>
+          <w:noProof/>
+        </w:rPr>
+        <w:fldChar w:fldCharType="end"/>
+      </w:r>
+      <w:r>
         <w:t xml:space="preserve"> - Pagina di visualizzazione degli esami già presenti</w:t>
       </w:r>
     </w:p>
     <w:p>
       <w:pPr>
-        <w:pStyle w:val="NormalWeb"/>
+        <w:pStyle w:val="NormaleWeb"/>
         <w:keepNext/>
         <w:jc w:val="center"/>
       </w:pPr>
       <w:r>
         <w:rPr>
           <w:noProof/>
+          <w:lang w:eastAsia="it-IT"/>
           <w14:ligatures w14:val="standardContextual"/>
         </w:rPr>
         <w:drawing>
@@ -8013,15 +6298,13 @@
     </w:p>
     <w:p>
       <w:pPr>
-        <w:pStyle w:val="Caption"/>
+        <w:pStyle w:val="Didascalia"/>
         <w:jc w:val="center"/>
-        <w:rPr>
-          <w:lang w:val="it-IT"/>
-        </w:rPr>
       </w:pPr>
       <w:r>
         <w:rPr>
           <w:noProof/>
+          <w:lang w:eastAsia="it-IT"/>
         </w:rPr>
         <w:drawing>
           <wp:anchor distT="0" distB="0" distL="114300" distR="114300" simplePos="0" relativeHeight="251664384" behindDoc="1" locked="0" layoutInCell="1" allowOverlap="1" wp14:anchorId="1385A7E3" wp14:editId="151C075B">
@@ -8084,31 +6367,41 @@
       <w:r>
         <w:t xml:space="preserve">Figura </w:t>
       </w:r>
-      <w:fldSimple w:instr=" SEQ Figura \* ARABIC ">
-        <w:r>
-          <w:rPr>
-            <w:noProof/>
-          </w:rPr>
-          <w:t>5</w:t>
-        </w:r>
-      </w:fldSimple>
-      <w:r>
-        <w:rPr>
-          <w:lang w:val="it-IT"/>
-        </w:rPr>
+      <w:r>
+        <w:fldChar w:fldCharType="begin"/>
+      </w:r>
+      <w:r>
+        <w:instrText xml:space="preserve"> SEQ Figura \* ARABIC </w:instrText>
+      </w:r>
+      <w:r>
+        <w:fldChar w:fldCharType="separate"/>
+      </w:r>
+      <w:r>
+        <w:rPr>
+          <w:noProof/>
+        </w:rPr>
+        <w:t>5</w:t>
+      </w:r>
+      <w:r>
+        <w:rPr>
+          <w:noProof/>
+        </w:rPr>
+        <w:fldChar w:fldCharType="end"/>
+      </w:r>
+      <w:r>
         <w:t xml:space="preserve"> - Pagina riguardante un esame specifico</w:t>
       </w:r>
     </w:p>
     <w:p>
       <w:pPr>
-        <w:pStyle w:val="NormalWeb"/>
+        <w:pStyle w:val="NormaleWeb"/>
         <w:keepNext/>
         <w:jc w:val="center"/>
       </w:pPr>
       <w:r>
         <w:rPr>
           <w:noProof/>
-          <w:lang w:val="it-IT"/>
+          <w:lang w:eastAsia="it-IT"/>
           <w14:ligatures w14:val="standardContextual"/>
         </w:rPr>
         <w:lastRenderedPageBreak/>
@@ -8157,126 +6450,97 @@
     </w:p>
     <w:p>
       <w:pPr>
-        <w:pStyle w:val="Caption"/>
+        <w:pStyle w:val="Didascalia"/>
         <w:jc w:val="center"/>
-        <w:rPr>
-          <w:lang w:val="it-IT"/>
-        </w:rPr>
       </w:pPr>
       <w:r>
         <w:t xml:space="preserve">Figura </w:t>
       </w:r>
-      <w:fldSimple w:instr=" SEQ Figura \* ARABIC ">
-        <w:r>
-          <w:rPr>
-            <w:noProof/>
-          </w:rPr>
-          <w:t>6</w:t>
-        </w:r>
-      </w:fldSimple>
-      <w:r>
-        <w:rPr>
-          <w:lang w:val="it-IT"/>
-        </w:rPr>
+      <w:r>
+        <w:fldChar w:fldCharType="begin"/>
+      </w:r>
+      <w:r>
+        <w:instrText xml:space="preserve"> SEQ Figura \* ARABIC </w:instrText>
+      </w:r>
+      <w:r>
+        <w:fldChar w:fldCharType="separate"/>
+      </w:r>
+      <w:r>
+        <w:rPr>
+          <w:noProof/>
+        </w:rPr>
+        <w:t>6</w:t>
+      </w:r>
+      <w:r>
+        <w:rPr>
+          <w:noProof/>
+        </w:rPr>
+        <w:fldChar w:fldCharType="end"/>
+      </w:r>
+      <w:r>
         <w:t xml:space="preserve"> - Pagina per aggiungere una nuova prova</w:t>
       </w:r>
     </w:p>
     <w:p>
       <w:pPr>
-        <w:pStyle w:val="Heading1"/>
-        <w:rPr>
-          <w:lang w:val="it-IT"/>
-        </w:rPr>
-      </w:pPr>
-      <w:bookmarkStart w:id="14" w:name="_Toc141262458"/>
-      <w:r>
-        <w:rPr>
-          <w:lang w:val="it-IT"/>
-        </w:rPr>
+        <w:pStyle w:val="Titolo1"/>
+      </w:pPr>
+      <w:bookmarkStart w:id="15" w:name="_Toc141262458"/>
+      <w:r>
         <w:t>Contributo al progetto</w:t>
       </w:r>
-      <w:bookmarkEnd w:id="14"/>
-    </w:p>
-    <w:p>
-      <w:pPr>
-        <w:pStyle w:val="NormalWeb"/>
-        <w:jc w:val="both"/>
-        <w:rPr>
-          <w:lang w:val="it-IT"/>
-        </w:rPr>
-      </w:pPr>
-      <w:r>
-        <w:rPr>
-          <w:lang w:val="it-IT"/>
-        </w:rPr>
+      <w:bookmarkEnd w:id="15"/>
+    </w:p>
+    <w:p>
+      <w:pPr>
+        <w:pStyle w:val="NormaleWeb"/>
+        <w:jc w:val="both"/>
+      </w:pPr>
+      <w:r>
         <w:t xml:space="preserve">Lo sviluppo del progetto è stato portato avanti da tutti i componenti del gruppo. In particolare, dopo una prima definizione della struttura del progetto nella sua interezza, il gruppo ha proseguito con la definizione dello schema concettuale e la successiva traduzione in schema relazionale. In seguito, il lavoro è stato diviso in tre nel seguente modo: back-end e front-end </w:t>
       </w:r>
       <w:proofErr w:type="spellStart"/>
       <w:r>
-        <w:rPr>
-          <w:lang w:val="it-IT"/>
-        </w:rPr>
         <w:t>Jinpeng</w:t>
       </w:r>
       <w:proofErr w:type="spellEnd"/>
       <w:r>
-        <w:rPr>
-          <w:lang w:val="it-IT"/>
-        </w:rPr>
         <w:t xml:space="preserve"> Zhang</w:t>
       </w:r>
       <w:r>
-        <w:rPr>
-          <w:lang w:val="it-IT"/>
-        </w:rPr>
         <w:tab/>
       </w:r>
       <w:r>
-        <w:rPr>
-          <w:lang w:val="it-IT"/>
-        </w:rPr>
         <w:t xml:space="preserve">, front-end Rebecca Frisoni, </w:t>
       </w:r>
       <w:r>
-        <w:rPr>
-          <w:lang w:val="it-IT"/>
-        </w:rPr>
         <w:t xml:space="preserve">stesura </w:t>
       </w:r>
       <w:r>
-        <w:rPr>
-          <w:lang w:val="it-IT"/>
-        </w:rPr>
         <w:t>documentazione Martina Ragusa.</w:t>
       </w:r>
     </w:p>
     <w:p>
       <w:pPr>
-        <w:pStyle w:val="NormalWeb"/>
-        <w:jc w:val="both"/>
-        <w:rPr>
-          <w:lang w:val="it-IT"/>
-        </w:rPr>
-      </w:pPr>
-    </w:p>
-    <w:p>
-      <w:pPr>
-        <w:rPr>
-          <w:rFonts w:ascii="Times New Roman" w:eastAsia="Times New Roman" w:hAnsi="Times New Roman" w:cs="Times New Roman"/>
-          <w:kern w:val="0"/>
-          <w:lang w:eastAsia="en-GB"/>
-          <w14:ligatures w14:val="none"/>
-        </w:rPr>
-      </w:pPr>
-    </w:p>
-    <w:p>
-      <w:pPr>
-        <w:pStyle w:val="NormalWeb"/>
+        <w:pStyle w:val="NormaleWeb"/>
+        <w:jc w:val="both"/>
+      </w:pPr>
+    </w:p>
+    <w:p>
+      <w:pPr>
+        <w:rPr>
+          <w:rFonts w:ascii="Times New Roman" w:eastAsia="Times New Roman" w:hAnsi="Times New Roman" w:cs="Times New Roman"/>
+          <w:kern w:val="0"/>
+          <w:lang w:eastAsia="en-GB"/>
+          <w14:ligatures w14:val="none"/>
+        </w:rPr>
+      </w:pPr>
+    </w:p>
+    <w:p>
+      <w:pPr>
+        <w:pStyle w:val="NormaleWeb"/>
         <w:spacing w:before="0" w:beforeAutospacing="0" w:after="0" w:afterAutospacing="0"/>
         <w:jc w:val="both"/>
-        <w:rPr>
-          <w:lang w:val="it-IT"/>
-        </w:rPr>
       </w:pPr>
     </w:p>
     <w:sectPr>
@@ -8290,7 +6554,7 @@
 </file>
 
 <file path=word/endnotes.xml><?xml version="1.0" encoding="utf-8"?>
-<w:endnotes xmlns:wpc="http://schemas.microsoft.com/office/word/2010/wordprocessingCanvas" xmlns:cx="http://schemas.microsoft.com/office/drawing/2014/chartex" xmlns:cx1="http://schemas.microsoft.com/office/drawing/2015/9/8/chartex" xmlns:cx2="http://schemas.microsoft.com/office/drawing/2015/10/21/chartex" xmlns:cx3="http://schemas.microsoft.com/office/drawing/2016/5/9/chartex" xmlns:cx4="http://schemas.microsoft.com/office/drawing/2016/5/10/chartex" xmlns:cx5="http://schemas.microsoft.com/office/drawing/2016/5/11/chartex" xmlns:cx6="http://schemas.microsoft.com/office/drawing/2016/5/12/chartex" xmlns:cx7="http://schemas.microsoft.com/office/drawing/2016/5/13/chartex" xmlns:cx8="http://schemas.microsoft.com/office/drawing/2016/5/14/chartex" xmlns:mc="http://schemas.openxmlformats.org/markup-compatibility/2006" xmlns:aink="http://schemas.microsoft.com/office/drawing/2016/ink" xmlns:am3d="http://schemas.microsoft.com/office/drawing/2017/model3d" xmlns:o="urn:schemas-microsoft-com:office:office" xmlns:oel="http://schemas.microsoft.com/office/2019/extlst" xmlns:r="http://schemas.openxmlformats.org/officeDocument/2006/relationships" xmlns:m="http://schemas.openxmlformats.org/officeDocument/2006/math" xmlns:v="urn:schemas-microsoft-com:vml" xmlns:wp14="http://schemas.microsoft.com/office/word/2010/wordprocessingDrawing" xmlns:wp="http://schemas.openxmlformats.org/drawingml/2006/wordprocessingDrawing" xmlns:w10="urn:schemas-microsoft-com:office:word" xmlns:w="http://schemas.openxmlformats.org/wordprocessingml/2006/main" xmlns:w14="http://schemas.microsoft.com/office/word/2010/wordml" xmlns:w15="http://schemas.microsoft.com/office/word/2012/wordml" xmlns:w16cex="http://schemas.microsoft.com/office/word/2018/wordml/cex" xmlns:w16cid="http://schemas.microsoft.com/office/word/2016/wordml/cid" xmlns:w16="http://schemas.microsoft.com/office/word/2018/wordml" xmlns:w16sdtdh="http://schemas.microsoft.com/office/word/2020/wordml/sdtdatahash" xmlns:w16se="http://schemas.microsoft.com/office/word/2015/wordml/symex" xmlns:wpg="http://schemas.microsoft.com/office/word/2010/wordprocessingGroup" xmlns:wpi="http://schemas.microsoft.com/office/word/2010/wordprocessingInk" xmlns:wne="http://schemas.microsoft.com/office/word/2006/wordml" xmlns:wps="http://schemas.microsoft.com/office/word/2010/wordprocessingShape" mc:Ignorable="w14 w15 w16se w16cid w16 w16cex w16sdtdh wp14">
+<w:endnotes xmlns:wpc="http://schemas.microsoft.com/office/word/2010/wordprocessingCanvas" xmlns:mo="http://schemas.microsoft.com/office/mac/office/2008/main" xmlns:mc="http://schemas.openxmlformats.org/markup-compatibility/2006" xmlns:mv="urn:schemas-microsoft-com:mac:vml" xmlns:o="urn:schemas-microsoft-com:office:office" xmlns:r="http://schemas.openxmlformats.org/officeDocument/2006/relationships" xmlns:m="http://schemas.openxmlformats.org/officeDocument/2006/math" xmlns:v="urn:schemas-microsoft-com:vml" xmlns:wp14="http://schemas.microsoft.com/office/word/2010/wordprocessingDrawing" xmlns:wp="http://schemas.openxmlformats.org/drawingml/2006/wordprocessingDrawing" xmlns:w10="urn:schemas-microsoft-com:office:word" xmlns:w="http://schemas.openxmlformats.org/wordprocessingml/2006/main" xmlns:w14="http://schemas.microsoft.com/office/word/2010/wordml" xmlns:w15="http://schemas.microsoft.com/office/word/2012/wordml" xmlns:wpg="http://schemas.microsoft.com/office/word/2010/wordprocessingGroup" xmlns:wpi="http://schemas.microsoft.com/office/word/2010/wordprocessingInk" xmlns:wne="http://schemas.microsoft.com/office/word/2006/wordml" xmlns:wps="http://schemas.microsoft.com/office/word/2010/wordprocessingShape" mc:Ignorable="w14 w15 wp14">
   <w:endnote w:type="separator" w:id="-1">
     <w:p>
       <w:r>
@@ -8309,7 +6573,7 @@
 </file>
 
 <file path=word/footnotes.xml><?xml version="1.0" encoding="utf-8"?>
-<w:footnotes xmlns:wpc="http://schemas.microsoft.com/office/word/2010/wordprocessingCanvas" xmlns:cx="http://schemas.microsoft.com/office/drawing/2014/chartex" xmlns:cx1="http://schemas.microsoft.com/office/drawing/2015/9/8/chartex" xmlns:cx2="http://schemas.microsoft.com/office/drawing/2015/10/21/chartex" xmlns:cx3="http://schemas.microsoft.com/office/drawing/2016/5/9/chartex" xmlns:cx4="http://schemas.microsoft.com/office/drawing/2016/5/10/chartex" xmlns:cx5="http://schemas.microsoft.com/office/drawing/2016/5/11/chartex" xmlns:cx6="http://schemas.microsoft.com/office/drawing/2016/5/12/chartex" xmlns:cx7="http://schemas.microsoft.com/office/drawing/2016/5/13/chartex" xmlns:cx8="http://schemas.microsoft.com/office/drawing/2016/5/14/chartex" xmlns:mc="http://schemas.openxmlformats.org/markup-compatibility/2006" xmlns:aink="http://schemas.microsoft.com/office/drawing/2016/ink" xmlns:am3d="http://schemas.microsoft.com/office/drawing/2017/model3d" xmlns:o="urn:schemas-microsoft-com:office:office" xmlns:oel="http://schemas.microsoft.com/office/2019/extlst" xmlns:r="http://schemas.openxmlformats.org/officeDocument/2006/relationships" xmlns:m="http://schemas.openxmlformats.org/officeDocument/2006/math" xmlns:v="urn:schemas-microsoft-com:vml" xmlns:wp14="http://schemas.microsoft.com/office/word/2010/wordprocessingDrawing" xmlns:wp="http://schemas.openxmlformats.org/drawingml/2006/wordprocessingDrawing" xmlns:w10="urn:schemas-microsoft-com:office:word" xmlns:w="http://schemas.openxmlformats.org/wordprocessingml/2006/main" xmlns:w14="http://schemas.microsoft.com/office/word/2010/wordml" xmlns:w15="http://schemas.microsoft.com/office/word/2012/wordml" xmlns:w16cex="http://schemas.microsoft.com/office/word/2018/wordml/cex" xmlns:w16cid="http://schemas.microsoft.com/office/word/2016/wordml/cid" xmlns:w16="http://schemas.microsoft.com/office/word/2018/wordml" xmlns:w16sdtdh="http://schemas.microsoft.com/office/word/2020/wordml/sdtdatahash" xmlns:w16se="http://schemas.microsoft.com/office/word/2015/wordml/symex" xmlns:wpg="http://schemas.microsoft.com/office/word/2010/wordprocessingGroup" xmlns:wpi="http://schemas.microsoft.com/office/word/2010/wordprocessingInk" xmlns:wne="http://schemas.microsoft.com/office/word/2006/wordml" xmlns:wps="http://schemas.microsoft.com/office/word/2010/wordprocessingShape" mc:Ignorable="w14 w15 w16se w16cid w16 w16cex w16sdtdh wp14">
+<w:footnotes xmlns:wpc="http://schemas.microsoft.com/office/word/2010/wordprocessingCanvas" xmlns:mo="http://schemas.microsoft.com/office/mac/office/2008/main" xmlns:mc="http://schemas.openxmlformats.org/markup-compatibility/2006" xmlns:mv="urn:schemas-microsoft-com:mac:vml" xmlns:o="urn:schemas-microsoft-com:office:office" xmlns:r="http://schemas.openxmlformats.org/officeDocument/2006/relationships" xmlns:m="http://schemas.openxmlformats.org/officeDocument/2006/math" xmlns:v="urn:schemas-microsoft-com:vml" xmlns:wp14="http://schemas.microsoft.com/office/word/2010/wordprocessingDrawing" xmlns:wp="http://schemas.openxmlformats.org/drawingml/2006/wordprocessingDrawing" xmlns:w10="urn:schemas-microsoft-com:office:word" xmlns:w="http://schemas.openxmlformats.org/wordprocessingml/2006/main" xmlns:w14="http://schemas.microsoft.com/office/word/2010/wordml" xmlns:w15="http://schemas.microsoft.com/office/word/2012/wordml" xmlns:wpg="http://schemas.microsoft.com/office/word/2010/wordprocessingGroup" xmlns:wpi="http://schemas.microsoft.com/office/word/2010/wordprocessingInk" xmlns:wne="http://schemas.microsoft.com/office/word/2006/wordml" xmlns:wps="http://schemas.microsoft.com/office/word/2010/wordprocessingShape" mc:Ignorable="w14 w15 wp14">
   <w:footnote w:type="separator" w:id="-1">
     <w:p>
       <w:r>
@@ -8328,8 +6592,8 @@
 </file>
 
 <file path=word/numbering.xml><?xml version="1.0" encoding="utf-8"?>
-<w:numbering xmlns:wpc="http://schemas.microsoft.com/office/word/2010/wordprocessingCanvas" xmlns:cx="http://schemas.microsoft.com/office/drawing/2014/chartex" xmlns:cx1="http://schemas.microsoft.com/office/drawing/2015/9/8/chartex" xmlns:cx2="http://schemas.microsoft.com/office/drawing/2015/10/21/chartex" xmlns:cx3="http://schemas.microsoft.com/office/drawing/2016/5/9/chartex" xmlns:cx4="http://schemas.microsoft.com/office/drawing/2016/5/10/chartex" xmlns:cx5="http://schemas.microsoft.com/office/drawing/2016/5/11/chartex" xmlns:cx6="http://schemas.microsoft.com/office/drawing/2016/5/12/chartex" xmlns:cx7="http://schemas.microsoft.com/office/drawing/2016/5/13/chartex" xmlns:cx8="http://schemas.microsoft.com/office/drawing/2016/5/14/chartex" xmlns:mc="http://schemas.openxmlformats.org/markup-compatibility/2006" xmlns:aink="http://schemas.microsoft.com/office/drawing/2016/ink" xmlns:am3d="http://schemas.microsoft.com/office/drawing/2017/model3d" xmlns:o="urn:schemas-microsoft-com:office:office" xmlns:oel="http://schemas.microsoft.com/office/2019/extlst" xmlns:r="http://schemas.openxmlformats.org/officeDocument/2006/relationships" xmlns:m="http://schemas.openxmlformats.org/officeDocument/2006/math" xmlns:v="urn:schemas-microsoft-com:vml" xmlns:wp14="http://schemas.microsoft.com/office/word/2010/wordprocessingDrawing" xmlns:wp="http://schemas.openxmlformats.org/drawingml/2006/wordprocessingDrawing" xmlns:w10="urn:schemas-microsoft-com:office:word" xmlns:w="http://schemas.openxmlformats.org/wordprocessingml/2006/main" xmlns:w14="http://schemas.microsoft.com/office/word/2010/wordml" xmlns:w15="http://schemas.microsoft.com/office/word/2012/wordml" xmlns:w16cex="http://schemas.microsoft.com/office/word/2018/wordml/cex" xmlns:w16cid="http://schemas.microsoft.com/office/word/2016/wordml/cid" xmlns:w16="http://schemas.microsoft.com/office/word/2018/wordml" xmlns:w16sdtdh="http://schemas.microsoft.com/office/word/2020/wordml/sdtdatahash" xmlns:w16se="http://schemas.microsoft.com/office/word/2015/wordml/symex" xmlns:wpg="http://schemas.microsoft.com/office/word/2010/wordprocessingGroup" xmlns:wpi="http://schemas.microsoft.com/office/word/2010/wordprocessingInk" xmlns:wne="http://schemas.microsoft.com/office/word/2006/wordml" xmlns:wps="http://schemas.microsoft.com/office/word/2010/wordprocessingShape" mc:Ignorable="w14 w15 w16se w16cid w16 w16cex w16sdtdh wp14">
-  <w:abstractNum w:abstractNumId="0" w15:restartNumberingAfterBreak="0">
+<w:numbering xmlns:wpc="http://schemas.microsoft.com/office/word/2010/wordprocessingCanvas" xmlns:mo="http://schemas.microsoft.com/office/mac/office/2008/main" xmlns:mc="http://schemas.openxmlformats.org/markup-compatibility/2006" xmlns:mv="urn:schemas-microsoft-com:mac:vml" xmlns:o="urn:schemas-microsoft-com:office:office" xmlns:r="http://schemas.openxmlformats.org/officeDocument/2006/relationships" xmlns:m="http://schemas.openxmlformats.org/officeDocument/2006/math" xmlns:v="urn:schemas-microsoft-com:vml" xmlns:wp14="http://schemas.microsoft.com/office/word/2010/wordprocessingDrawing" xmlns:wp="http://schemas.openxmlformats.org/drawingml/2006/wordprocessingDrawing" xmlns:w10="urn:schemas-microsoft-com:office:word" xmlns:w="http://schemas.openxmlformats.org/wordprocessingml/2006/main" xmlns:w14="http://schemas.microsoft.com/office/word/2010/wordml" xmlns:w15="http://schemas.microsoft.com/office/word/2012/wordml" xmlns:wpg="http://schemas.microsoft.com/office/word/2010/wordprocessingGroup" xmlns:wpi="http://schemas.microsoft.com/office/word/2010/wordprocessingInk" xmlns:wne="http://schemas.microsoft.com/office/word/2006/wordml" xmlns:wps="http://schemas.microsoft.com/office/word/2010/wordprocessingShape" mc:Ignorable="w14 w15 wp14">
+  <w:abstractNum w:abstractNumId="0">
     <w:nsid w:val="3E050402"/>
     <w:multiLevelType w:val="hybridMultilevel"/>
     <w:tmpl w:val="091E0320"/>
@@ -8418,7 +6682,7 @@
       </w:pPr>
     </w:lvl>
   </w:abstractNum>
-  <w:abstractNum w:abstractNumId="1" w15:restartNumberingAfterBreak="0">
+  <w:abstractNum w:abstractNumId="1">
     <w:nsid w:val="40820762"/>
     <w:multiLevelType w:val="hybridMultilevel"/>
     <w:tmpl w:val="F63E3186"/>
@@ -8530,7 +6794,7 @@
       </w:rPr>
     </w:lvl>
   </w:abstractNum>
-  <w:abstractNum w:abstractNumId="2" w15:restartNumberingAfterBreak="0">
+  <w:abstractNum w:abstractNumId="2">
     <w:nsid w:val="633525A4"/>
     <w:multiLevelType w:val="hybridMultilevel"/>
     <w:tmpl w:val="6896A4F0"/>
@@ -8619,7 +6883,7 @@
       </w:pPr>
     </w:lvl>
   </w:abstractNum>
-  <w:abstractNum w:abstractNumId="3" w15:restartNumberingAfterBreak="0">
+  <w:abstractNum w:abstractNumId="3">
     <w:nsid w:val="78CC6D7C"/>
     <w:multiLevelType w:val="hybridMultilevel"/>
     <w:tmpl w:val="25BE31A6"/>
@@ -8731,7 +6995,7 @@
       </w:rPr>
     </w:lvl>
   </w:abstractNum>
-  <w:abstractNum w:abstractNumId="4" w15:restartNumberingAfterBreak="0">
+  <w:abstractNum w:abstractNumId="4">
     <w:nsid w:val="7A0B3A0A"/>
     <w:multiLevelType w:val="hybridMultilevel"/>
     <w:tmpl w:val="8A3A4C96"/>
@@ -8844,26 +7108,26 @@
       </w:rPr>
     </w:lvl>
   </w:abstractNum>
-  <w:num w:numId="1" w16cid:durableId="826017217">
+  <w:num w:numId="1">
     <w:abstractNumId w:val="0"/>
   </w:num>
-  <w:num w:numId="2" w16cid:durableId="675380950">
+  <w:num w:numId="2">
     <w:abstractNumId w:val="2"/>
   </w:num>
-  <w:num w:numId="3" w16cid:durableId="376858537">
+  <w:num w:numId="3">
     <w:abstractNumId w:val="1"/>
   </w:num>
-  <w:num w:numId="4" w16cid:durableId="1290018253">
+  <w:num w:numId="4">
     <w:abstractNumId w:val="4"/>
   </w:num>
-  <w:num w:numId="5" w16cid:durableId="1334526804">
+  <w:num w:numId="5">
     <w:abstractNumId w:val="3"/>
   </w:num>
 </w:numbering>
 </file>
 
 <file path=word/styles.xml><?xml version="1.0" encoding="utf-8"?>
-<w:styles xmlns:mc="http://schemas.openxmlformats.org/markup-compatibility/2006" xmlns:r="http://schemas.openxmlformats.org/officeDocument/2006/relationships" xmlns:w="http://schemas.openxmlformats.org/wordprocessingml/2006/main" xmlns:w14="http://schemas.microsoft.com/office/word/2010/wordml" xmlns:w15="http://schemas.microsoft.com/office/word/2012/wordml" xmlns:w16cex="http://schemas.microsoft.com/office/word/2018/wordml/cex" xmlns:w16cid="http://schemas.microsoft.com/office/word/2016/wordml/cid" xmlns:w16="http://schemas.microsoft.com/office/word/2018/wordml" xmlns:w16sdtdh="http://schemas.microsoft.com/office/word/2020/wordml/sdtdatahash" xmlns:w16se="http://schemas.microsoft.com/office/word/2015/wordml/symex" mc:Ignorable="w14 w15 w16se w16cid w16 w16cex w16sdtdh">
+<w:styles xmlns:mc="http://schemas.openxmlformats.org/markup-compatibility/2006" xmlns:r="http://schemas.openxmlformats.org/officeDocument/2006/relationships" xmlns:w="http://schemas.openxmlformats.org/wordprocessingml/2006/main" xmlns:w14="http://schemas.microsoft.com/office/word/2010/wordml" xmlns:w15="http://schemas.microsoft.com/office/word/2012/wordml" mc:Ignorable="w14 w15">
   <w:docDefaults>
     <w:rPrDefault>
       <w:rPr>
@@ -8871,13 +7135,13 @@
         <w:kern w:val="2"/>
         <w:sz w:val="24"/>
         <w:szCs w:val="24"/>
-        <w:lang w:val="en-IT" w:eastAsia="en-US" w:bidi="ar-SA"/>
+        <w:lang w:val="it-IT" w:eastAsia="en-US" w:bidi="ar-SA"/>
         <w14:ligatures w14:val="standardContextual"/>
       </w:rPr>
     </w:rPrDefault>
     <w:pPrDefault/>
   </w:docDefaults>
-  <w:latentStyles w:defLockedState="0" w:defUIPriority="99" w:defSemiHidden="0" w:defUnhideWhenUsed="0" w:defQFormat="0" w:count="376">
+  <w:latentStyles w:defLockedState="0" w:defUIPriority="99" w:defSemiHidden="0" w:defUnhideWhenUsed="0" w:defQFormat="0" w:count="382">
     <w:lsdException w:name="Normal" w:uiPriority="0" w:qFormat="1"/>
     <w:lsdException w:name="heading 1" w:uiPriority="9" w:qFormat="1"/>
     <w:lsdException w:name="heading 2" w:semiHidden="1" w:uiPriority="9" w:unhideWhenUsed="1" w:qFormat="1"/>
@@ -9251,19 +7515,16 @@
     <w:lsdException w:name="List Table 7 Colorful Accent 6" w:uiPriority="52"/>
     <w:lsdException w:name="Mention" w:semiHidden="1" w:unhideWhenUsed="1"/>
     <w:lsdException w:name="Smart Hyperlink" w:semiHidden="1" w:unhideWhenUsed="1"/>
-    <w:lsdException w:name="Hashtag" w:semiHidden="1" w:unhideWhenUsed="1"/>
-    <w:lsdException w:name="Unresolved Mention" w:semiHidden="1" w:unhideWhenUsed="1"/>
-    <w:lsdException w:name="Smart Link" w:semiHidden="1" w:unhideWhenUsed="1"/>
   </w:latentStyles>
-  <w:style w:type="paragraph" w:default="1" w:styleId="Normal">
+  <w:style w:type="paragraph" w:default="1" w:styleId="Normale">
     <w:name w:val="Normal"/>
     <w:qFormat/>
   </w:style>
-  <w:style w:type="paragraph" w:styleId="Heading1">
+  <w:style w:type="paragraph" w:styleId="Titolo1">
     <w:name w:val="heading 1"/>
-    <w:basedOn w:val="Normal"/>
-    <w:next w:val="Normal"/>
-    <w:link w:val="Heading1Char"/>
+    <w:basedOn w:val="Normale"/>
+    <w:next w:val="Normale"/>
+    <w:link w:val="Titolo1Carattere"/>
     <w:uiPriority w:val="9"/>
     <w:qFormat/>
     <w:rsid w:val="00925F45"/>
@@ -9280,13 +7541,13 @@
       <w:szCs w:val="32"/>
     </w:rPr>
   </w:style>
-  <w:style w:type="character" w:default="1" w:styleId="DefaultParagraphFont">
+  <w:style w:type="character" w:default="1" w:styleId="Carpredefinitoparagrafo">
     <w:name w:val="Default Paragraph Font"/>
     <w:uiPriority w:val="1"/>
     <w:semiHidden/>
     <w:unhideWhenUsed/>
   </w:style>
-  <w:style w:type="table" w:default="1" w:styleId="TableNormal">
+  <w:style w:type="table" w:default="1" w:styleId="Tabellanormale">
     <w:name w:val="Normal Table"/>
     <w:uiPriority w:val="99"/>
     <w:semiHidden/>
@@ -9301,16 +7562,16 @@
       </w:tblCellMar>
     </w:tblPr>
   </w:style>
-  <w:style w:type="numbering" w:default="1" w:styleId="NoList">
+  <w:style w:type="numbering" w:default="1" w:styleId="Nessunelenco">
     <w:name w:val="No List"/>
     <w:uiPriority w:val="99"/>
     <w:semiHidden/>
     <w:unhideWhenUsed/>
   </w:style>
-  <w:style w:type="character" w:customStyle="1" w:styleId="Heading1Char">
-    <w:name w:val="Heading 1 Char"/>
-    <w:basedOn w:val="DefaultParagraphFont"/>
-    <w:link w:val="Heading1"/>
+  <w:style w:type="character" w:customStyle="1" w:styleId="Titolo1Carattere">
+    <w:name w:val="Titolo 1 Carattere"/>
+    <w:basedOn w:val="Carpredefinitoparagrafo"/>
+    <w:link w:val="Titolo1"/>
     <w:uiPriority w:val="9"/>
     <w:rsid w:val="00925F45"/>
     <w:rPr>
@@ -9320,10 +7581,10 @@
       <w:szCs w:val="32"/>
     </w:rPr>
   </w:style>
-  <w:style w:type="paragraph" w:styleId="TOCHeading">
+  <w:style w:type="paragraph" w:styleId="Titolosommario">
     <w:name w:val="TOC Heading"/>
-    <w:basedOn w:val="Heading1"/>
-    <w:next w:val="Normal"/>
+    <w:basedOn w:val="Titolo1"/>
+    <w:next w:val="Normale"/>
     <w:uiPriority w:val="39"/>
     <w:unhideWhenUsed/>
     <w:qFormat/>
@@ -9342,10 +7603,10 @@
       <w14:ligatures w14:val="none"/>
     </w:rPr>
   </w:style>
-  <w:style w:type="paragraph" w:styleId="TOC1">
+  <w:style w:type="paragraph" w:styleId="Sommario1">
     <w:name w:val="toc 1"/>
-    <w:basedOn w:val="Normal"/>
-    <w:next w:val="Normal"/>
+    <w:basedOn w:val="Normale"/>
+    <w:next w:val="Normale"/>
     <w:autoRedefine/>
     <w:uiPriority w:val="39"/>
     <w:unhideWhenUsed/>
@@ -9363,10 +7624,10 @@
       <w:u w:val="single"/>
     </w:rPr>
   </w:style>
-  <w:style w:type="paragraph" w:styleId="TOC2">
+  <w:style w:type="paragraph" w:styleId="Sommario2">
     <w:name w:val="toc 2"/>
-    <w:basedOn w:val="Normal"/>
-    <w:next w:val="Normal"/>
+    <w:basedOn w:val="Normale"/>
+    <w:next w:val="Normale"/>
     <w:autoRedefine/>
     <w:uiPriority w:val="39"/>
     <w:semiHidden/>
@@ -9381,10 +7642,10 @@
       <w:szCs w:val="22"/>
     </w:rPr>
   </w:style>
-  <w:style w:type="paragraph" w:styleId="TOC3">
+  <w:style w:type="paragraph" w:styleId="Sommario3">
     <w:name w:val="toc 3"/>
-    <w:basedOn w:val="Normal"/>
-    <w:next w:val="Normal"/>
+    <w:basedOn w:val="Normale"/>
+    <w:next w:val="Normale"/>
     <w:autoRedefine/>
     <w:uiPriority w:val="39"/>
     <w:semiHidden/>
@@ -9397,10 +7658,10 @@
       <w:szCs w:val="22"/>
     </w:rPr>
   </w:style>
-  <w:style w:type="paragraph" w:styleId="TOC4">
+  <w:style w:type="paragraph" w:styleId="Sommario4">
     <w:name w:val="toc 4"/>
-    <w:basedOn w:val="Normal"/>
-    <w:next w:val="Normal"/>
+    <w:basedOn w:val="Normale"/>
+    <w:next w:val="Normale"/>
     <w:autoRedefine/>
     <w:uiPriority w:val="39"/>
     <w:semiHidden/>
@@ -9412,10 +7673,10 @@
       <w:szCs w:val="22"/>
     </w:rPr>
   </w:style>
-  <w:style w:type="paragraph" w:styleId="TOC5">
+  <w:style w:type="paragraph" w:styleId="Sommario5">
     <w:name w:val="toc 5"/>
-    <w:basedOn w:val="Normal"/>
-    <w:next w:val="Normal"/>
+    <w:basedOn w:val="Normale"/>
+    <w:next w:val="Normale"/>
     <w:autoRedefine/>
     <w:uiPriority w:val="39"/>
     <w:semiHidden/>
@@ -9427,10 +7688,10 @@
       <w:szCs w:val="22"/>
     </w:rPr>
   </w:style>
-  <w:style w:type="paragraph" w:styleId="TOC6">
+  <w:style w:type="paragraph" w:styleId="Sommario6">
     <w:name w:val="toc 6"/>
-    <w:basedOn w:val="Normal"/>
-    <w:next w:val="Normal"/>
+    <w:basedOn w:val="Normale"/>
+    <w:next w:val="Normale"/>
     <w:autoRedefine/>
     <w:uiPriority w:val="39"/>
     <w:semiHidden/>
@@ -9442,10 +7703,10 @@
       <w:szCs w:val="22"/>
     </w:rPr>
   </w:style>
-  <w:style w:type="paragraph" w:styleId="TOC7">
+  <w:style w:type="paragraph" w:styleId="Sommario7">
     <w:name w:val="toc 7"/>
-    <w:basedOn w:val="Normal"/>
-    <w:next w:val="Normal"/>
+    <w:basedOn w:val="Normale"/>
+    <w:next w:val="Normale"/>
     <w:autoRedefine/>
     <w:uiPriority w:val="39"/>
     <w:semiHidden/>
@@ -9457,10 +7718,10 @@
       <w:szCs w:val="22"/>
     </w:rPr>
   </w:style>
-  <w:style w:type="paragraph" w:styleId="TOC8">
+  <w:style w:type="paragraph" w:styleId="Sommario8">
     <w:name w:val="toc 8"/>
-    <w:basedOn w:val="Normal"/>
-    <w:next w:val="Normal"/>
+    <w:basedOn w:val="Normale"/>
+    <w:next w:val="Normale"/>
     <w:autoRedefine/>
     <w:uiPriority w:val="39"/>
     <w:semiHidden/>
@@ -9472,10 +7733,10 @@
       <w:szCs w:val="22"/>
     </w:rPr>
   </w:style>
-  <w:style w:type="paragraph" w:styleId="TOC9">
+  <w:style w:type="paragraph" w:styleId="Sommario9">
     <w:name w:val="toc 9"/>
-    <w:basedOn w:val="Normal"/>
-    <w:next w:val="Normal"/>
+    <w:basedOn w:val="Normale"/>
+    <w:next w:val="Normale"/>
     <w:autoRedefine/>
     <w:uiPriority w:val="39"/>
     <w:semiHidden/>
@@ -9487,9 +7748,9 @@
       <w:szCs w:val="22"/>
     </w:rPr>
   </w:style>
-  <w:style w:type="character" w:styleId="Hyperlink">
+  <w:style w:type="character" w:styleId="Collegamentoipertestuale">
     <w:name w:val="Hyperlink"/>
-    <w:basedOn w:val="DefaultParagraphFont"/>
+    <w:basedOn w:val="Carpredefinitoparagrafo"/>
     <w:uiPriority w:val="99"/>
     <w:unhideWhenUsed/>
     <w:rsid w:val="00925F45"/>
@@ -9498,9 +7759,9 @@
       <w:u w:val="single"/>
     </w:rPr>
   </w:style>
-  <w:style w:type="paragraph" w:styleId="NormalWeb">
+  <w:style w:type="paragraph" w:styleId="NormaleWeb">
     <w:name w:val="Normal (Web)"/>
-    <w:basedOn w:val="Normal"/>
+    <w:basedOn w:val="Normale"/>
     <w:uiPriority w:val="99"/>
     <w:unhideWhenUsed/>
     <w:rsid w:val="00043A2F"/>
@@ -9514,9 +7775,9 @@
       <w14:ligatures w14:val="none"/>
     </w:rPr>
   </w:style>
-  <w:style w:type="character" w:styleId="FollowedHyperlink">
+  <w:style w:type="character" w:styleId="Collegamentovisitato">
     <w:name w:val="FollowedHyperlink"/>
-    <w:basedOn w:val="DefaultParagraphFont"/>
+    <w:basedOn w:val="Carpredefinitoparagrafo"/>
     <w:uiPriority w:val="99"/>
     <w:semiHidden/>
     <w:unhideWhenUsed/>
@@ -9526,9 +7787,9 @@
       <w:u w:val="single"/>
     </w:rPr>
   </w:style>
-  <w:style w:type="character" w:styleId="Strong">
+  <w:style w:type="character" w:styleId="Enfasigrassetto">
     <w:name w:val="Strong"/>
-    <w:basedOn w:val="DefaultParagraphFont"/>
+    <w:basedOn w:val="Carpredefinitoparagrafo"/>
     <w:uiPriority w:val="22"/>
     <w:qFormat/>
     <w:rsid w:val="00297ABF"/>
@@ -9539,12 +7800,12 @@
   </w:style>
   <w:style w:type="character" w:customStyle="1" w:styleId="apple-converted-space">
     <w:name w:val="apple-converted-space"/>
-    <w:basedOn w:val="DefaultParagraphFont"/>
+    <w:basedOn w:val="Carpredefinitoparagrafo"/>
     <w:rsid w:val="00297ABF"/>
   </w:style>
-  <w:style w:type="paragraph" w:styleId="ListParagraph">
+  <w:style w:type="paragraph" w:styleId="Paragrafoelenco">
     <w:name w:val="List Paragraph"/>
-    <w:basedOn w:val="Normal"/>
+    <w:basedOn w:val="Normale"/>
     <w:uiPriority w:val="34"/>
     <w:qFormat/>
     <w:rsid w:val="00E97B21"/>
@@ -9553,10 +7814,10 @@
       <w:contextualSpacing/>
     </w:pPr>
   </w:style>
-  <w:style w:type="paragraph" w:styleId="Caption">
+  <w:style w:type="paragraph" w:styleId="Didascalia">
     <w:name w:val="caption"/>
-    <w:basedOn w:val="Normal"/>
-    <w:next w:val="Normal"/>
+    <w:basedOn w:val="Normale"/>
+    <w:next w:val="Normale"/>
     <w:uiPriority w:val="35"/>
     <w:unhideWhenUsed/>
     <w:qFormat/>
@@ -9572,10 +7833,10 @@
       <w:szCs w:val="18"/>
     </w:rPr>
   </w:style>
-  <w:style w:type="paragraph" w:styleId="Header">
+  <w:style w:type="paragraph" w:styleId="Intestazione">
     <w:name w:val="header"/>
-    <w:basedOn w:val="Normal"/>
-    <w:link w:val="HeaderChar"/>
+    <w:basedOn w:val="Normale"/>
+    <w:link w:val="IntestazioneCarattere"/>
     <w:uiPriority w:val="99"/>
     <w:unhideWhenUsed/>
     <w:rsid w:val="002371E7"/>
@@ -9586,17 +7847,17 @@
       </w:tabs>
     </w:pPr>
   </w:style>
-  <w:style w:type="character" w:customStyle="1" w:styleId="HeaderChar">
-    <w:name w:val="Header Char"/>
-    <w:basedOn w:val="DefaultParagraphFont"/>
-    <w:link w:val="Header"/>
+  <w:style w:type="character" w:customStyle="1" w:styleId="IntestazioneCarattere">
+    <w:name w:val="Intestazione Carattere"/>
+    <w:basedOn w:val="Carpredefinitoparagrafo"/>
+    <w:link w:val="Intestazione"/>
     <w:uiPriority w:val="99"/>
     <w:rsid w:val="002371E7"/>
   </w:style>
-  <w:style w:type="paragraph" w:styleId="Footer">
+  <w:style w:type="paragraph" w:styleId="Pidipagina">
     <w:name w:val="footer"/>
-    <w:basedOn w:val="Normal"/>
-    <w:link w:val="FooterChar"/>
+    <w:basedOn w:val="Normale"/>
+    <w:link w:val="PidipaginaCarattere"/>
     <w:uiPriority w:val="99"/>
     <w:unhideWhenUsed/>
     <w:rsid w:val="002371E7"/>
@@ -9607,17 +7868,17 @@
       </w:tabs>
     </w:pPr>
   </w:style>
-  <w:style w:type="character" w:customStyle="1" w:styleId="FooterChar">
-    <w:name w:val="Footer Char"/>
-    <w:basedOn w:val="DefaultParagraphFont"/>
-    <w:link w:val="Footer"/>
+  <w:style w:type="character" w:customStyle="1" w:styleId="PidipaginaCarattere">
+    <w:name w:val="Piè di pagina Carattere"/>
+    <w:basedOn w:val="Carpredefinitoparagrafo"/>
+    <w:link w:val="Pidipagina"/>
     <w:uiPriority w:val="99"/>
     <w:rsid w:val="002371E7"/>
   </w:style>
-  <w:style w:type="paragraph" w:styleId="HTMLPreformatted">
+  <w:style w:type="paragraph" w:styleId="PreformattatoHTML">
     <w:name w:val="HTML Preformatted"/>
-    <w:basedOn w:val="Normal"/>
-    <w:link w:val="HTMLPreformattedChar"/>
+    <w:basedOn w:val="Normale"/>
+    <w:link w:val="PreformattatoHTMLCarattere"/>
     <w:uiPriority w:val="99"/>
     <w:unhideWhenUsed/>
     <w:rsid w:val="00356316"/>
@@ -9650,10 +7911,10 @@
       <w14:ligatures w14:val="none"/>
     </w:rPr>
   </w:style>
-  <w:style w:type="character" w:customStyle="1" w:styleId="HTMLPreformattedChar">
-    <w:name w:val="HTML Preformatted Char"/>
-    <w:basedOn w:val="DefaultParagraphFont"/>
-    <w:link w:val="HTMLPreformatted"/>
+  <w:style w:type="character" w:customStyle="1" w:styleId="PreformattatoHTMLCarattere">
+    <w:name w:val="Preformattato HTML Carattere"/>
+    <w:basedOn w:val="Carpredefinitoparagrafo"/>
+    <w:link w:val="PreformattatoHTML"/>
     <w:uiPriority w:val="99"/>
     <w:rsid w:val="00356316"/>
     <w:rPr>
@@ -9968,7 +8229,7 @@
 </file>
 
 <file path=customXml/itemProps1.xml><?xml version="1.0" encoding="utf-8"?>
-<ds:datastoreItem xmlns:ds="http://schemas.openxmlformats.org/officeDocument/2006/customXml" ds:itemID="{0FB324A8-59B5-DA46-846B-F334A1EB1F7A}">
+<ds:datastoreItem xmlns:ds="http://schemas.openxmlformats.org/officeDocument/2006/customXml" ds:itemID="{C83C224A-427A-7149-BE10-D7E69AF6B448}">
   <ds:schemaRefs>
     <ds:schemaRef ds:uri="http://schemas.openxmlformats.org/officeDocument/2006/bibliography"/>
   </ds:schemaRefs>

--- a/Documentazione.docx
+++ b/Documentazione.docx
@@ -11,7 +11,7 @@
         <mc:AlternateContent>
           <mc:Choice Requires="wps">
             <w:drawing>
-              <wp:anchor distT="0" distB="0" distL="114300" distR="114300" simplePos="0" relativeHeight="251660288" behindDoc="0" locked="0" layoutInCell="1" allowOverlap="1" wp14:anchorId="18E99693" wp14:editId="437BB135">
+              <wp:anchor distT="0" distB="0" distL="114300" distR="114300" simplePos="0" relativeHeight="251660288" behindDoc="0" locked="0" layoutInCell="1" allowOverlap="1" wp14:anchorId="7FE63E86" wp14:editId="3EF99051">
                 <wp:simplePos x="0" y="0"/>
                 <wp:positionH relativeFrom="column">
                   <wp:posOffset>2925466</wp:posOffset>
@@ -69,9 +69,9 @@
               </wp:anchor>
             </w:drawing>
           </mc:Choice>
-          <mc:Fallback xmlns:w16du="http://schemas.microsoft.com/office/word/2023/wordml/word16du" xmlns:w16se="http://schemas.microsoft.com/office/word/2015/wordml/symex" xmlns:w16sdtdh="http://schemas.microsoft.com/office/word/2020/wordml/sdtdatahash" xmlns:w16="http://schemas.microsoft.com/office/word/2018/wordml" xmlns:w16cid="http://schemas.microsoft.com/office/word/2016/wordml/cid" xmlns:w16cex="http://schemas.microsoft.com/office/word/2018/wordml/cex" xmlns:oel="http://schemas.microsoft.com/office/2019/extlst" xmlns:am3d="http://schemas.microsoft.com/office/drawing/2017/model3d" xmlns:aink="http://schemas.microsoft.com/office/drawing/2016/ink" xmlns:cx8="http://schemas.microsoft.com/office/drawing/2016/5/14/chartex" xmlns:cx7="http://schemas.microsoft.com/office/drawing/2016/5/13/chartex" xmlns:cx6="http://schemas.microsoft.com/office/drawing/2016/5/12/chartex" xmlns:cx5="http://schemas.microsoft.com/office/drawing/2016/5/11/chartex" xmlns:cx4="http://schemas.microsoft.com/office/drawing/2016/5/10/chartex" xmlns:cx3="http://schemas.microsoft.com/office/drawing/2016/5/9/chartex" xmlns:cx2="http://schemas.microsoft.com/office/drawing/2015/10/21/chartex" xmlns:cx1="http://schemas.microsoft.com/office/drawing/2015/9/8/chartex" xmlns:cx="http://schemas.microsoft.com/office/drawing/2014/chartex">
+          <mc:Fallback>
             <w:pict>
-              <v:line w14:anchorId="43141CB6" id="Straight Connector 3" o:spid="_x0000_s1026" style="position:absolute;z-index:251660288;visibility:visible;mso-wrap-style:square;mso-width-percent:0;mso-height-percent:0;mso-wrap-distance-left:9pt;mso-wrap-distance-top:0;mso-wrap-distance-right:9pt;mso-wrap-distance-bottom:0;mso-position-horizontal:absolute;mso-position-horizontal-relative:text;mso-position-vertical:absolute;mso-position-vertical-relative:text;mso-width-percent:0;mso-height-percent:0;mso-width-relative:margin;mso-height-relative:margin" from="230.35pt,.05pt" to="230.35pt,181.2pt" o:gfxdata="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" strokecolor="black [3213]" strokeweight="2.5pt">
+              <v:line w14:anchorId="0F9C3CE8" id="Straight Connector 3" o:spid="_x0000_s1026" style="position:absolute;z-index:251660288;visibility:visible;mso-wrap-style:square;mso-width-percent:0;mso-height-percent:0;mso-wrap-distance-left:9pt;mso-wrap-distance-top:0;mso-wrap-distance-right:9pt;mso-wrap-distance-bottom:0;mso-position-horizontal:absolute;mso-position-horizontal-relative:text;mso-position-vertical:absolute;mso-position-vertical-relative:text;mso-width-percent:0;mso-height-percent:0;mso-width-relative:margin;mso-height-relative:margin" from="230.35pt,.05pt" to="230.35pt,181.2pt" o:gfxdata="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" strokecolor="black [3213]" strokeweight="2.5pt">
                 <v:stroke joinstyle="miter"/>
               </v:line>
             </w:pict>
@@ -86,7 +86,7 @@
         <mc:AlternateContent>
           <mc:Choice Requires="wps">
             <w:drawing>
-              <wp:anchor distT="0" distB="0" distL="114300" distR="114300" simplePos="0" relativeHeight="251661312" behindDoc="0" locked="0" layoutInCell="1" allowOverlap="1" wp14:anchorId="6E85A9DE" wp14:editId="2F10677D">
+              <wp:anchor distT="0" distB="0" distL="114300" distR="114300" simplePos="0" relativeHeight="251661312" behindDoc="0" locked="0" layoutInCell="1" allowOverlap="1" wp14:anchorId="07225429" wp14:editId="4B036F7A">
                 <wp:simplePos x="0" y="0"/>
                 <wp:positionH relativeFrom="column">
                   <wp:posOffset>3499793</wp:posOffset>
@@ -345,7 +345,7 @@
           </mc:Choice>
           <mc:Fallback>
             <w:pict>
-              <v:shapetype w14:anchorId="6E85A9DE" id="_x0000_t202" coordsize="21600,21600" o:spt="202" path="m0,0l0,21600,21600,21600,21600,0xe">
+              <v:shapetype w14:anchorId="07225429" id="_x0000_t202" coordsize="21600,21600" o:spt="202" path="m0,0l0,21600,21600,21600,21600,0xe">
                 <v:stroke joinstyle="miter"/>
                 <v:path gradientshapeok="t" o:connecttype="rect"/>
               </v:shapetype>
@@ -574,7 +574,7 @@
           <w:lang w:eastAsia="it-IT"/>
         </w:rPr>
         <w:drawing>
-          <wp:anchor distT="0" distB="0" distL="114300" distR="114300" simplePos="0" relativeHeight="251659264" behindDoc="0" locked="0" layoutInCell="1" allowOverlap="1" wp14:anchorId="719ED0DC" wp14:editId="1CA86AA9">
+          <wp:anchor distT="0" distB="0" distL="114300" distR="114300" simplePos="0" relativeHeight="251659264" behindDoc="0" locked="0" layoutInCell="1" allowOverlap="1" wp14:anchorId="5DD87934" wp14:editId="54AEB095">
             <wp:simplePos x="0" y="0"/>
             <wp:positionH relativeFrom="column">
               <wp:posOffset>-177165</wp:posOffset>
@@ -763,7 +763,7 @@
         <mc:AlternateContent>
           <mc:Choice Requires="wps">
             <w:drawing>
-              <wp:anchor distT="0" distB="0" distL="114300" distR="114300" simplePos="0" relativeHeight="251662336" behindDoc="0" locked="0" layoutInCell="1" allowOverlap="1" wp14:anchorId="73DBB60F" wp14:editId="528BAF67">
+              <wp:anchor distT="0" distB="0" distL="114300" distR="114300" simplePos="0" relativeHeight="251662336" behindDoc="0" locked="0" layoutInCell="1" allowOverlap="1" wp14:anchorId="4CB92529" wp14:editId="75D37859">
                 <wp:simplePos x="0" y="0"/>
                 <wp:positionH relativeFrom="page">
                   <wp:posOffset>1760266</wp:posOffset>
@@ -835,9 +835,9 @@
               </wp:anchor>
             </w:drawing>
           </mc:Choice>
-          <mc:Fallback xmlns:w16se="http://schemas.microsoft.com/office/word/2015/wordml/symex" xmlns:w16sdtdh="http://schemas.microsoft.com/office/word/2020/wordml/sdtdatahash" xmlns:w16="http://schemas.microsoft.com/office/word/2018/wordml" xmlns:w16cid="http://schemas.microsoft.com/office/word/2016/wordml/cid" xmlns:w16cex="http://schemas.microsoft.com/office/word/2018/wordml/cex" xmlns:oel="http://schemas.microsoft.com/office/2019/extlst" xmlns:am3d="http://schemas.microsoft.com/office/drawing/2017/model3d" xmlns:aink="http://schemas.microsoft.com/office/drawing/2016/ink" xmlns:cx8="http://schemas.microsoft.com/office/drawing/2016/5/14/chartex" xmlns:cx7="http://schemas.microsoft.com/office/drawing/2016/5/13/chartex" xmlns:cx6="http://schemas.microsoft.com/office/drawing/2016/5/12/chartex" xmlns:cx5="http://schemas.microsoft.com/office/drawing/2016/5/11/chartex" xmlns:cx4="http://schemas.microsoft.com/office/drawing/2016/5/10/chartex" xmlns:cx3="http://schemas.microsoft.com/office/drawing/2016/5/9/chartex" xmlns:cx2="http://schemas.microsoft.com/office/drawing/2015/10/21/chartex" xmlns:cx1="http://schemas.microsoft.com/office/drawing/2015/9/8/chartex" xmlns:cx="http://schemas.microsoft.com/office/drawing/2014/chartex">
+          <mc:Fallback>
             <w:pict>
-              <v:shape w14:anchorId="73DBB60F" id="Text Box 6" o:spid="_x0000_s1027" type="#_x0000_t202" style="position:absolute;margin-left:138.6pt;margin-top:1.05pt;width:326.85pt;height:76.65pt;z-index:251662336;visibility:visible;mso-wrap-style:square;mso-width-percent:0;mso-height-percent:0;mso-wrap-distance-left:9pt;mso-wrap-distance-top:0;mso-wrap-distance-right:9pt;mso-wrap-distance-bottom:0;mso-position-horizontal:absolute;mso-position-horizontal-relative:page;mso-position-vertical:absolute;mso-position-vertical-relative:text;mso-width-percent:0;mso-height-percent:0;mso-width-relative:margin;mso-height-relative:margin;v-text-anchor:middle" o:gfxdata="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" fillcolor="white [3201]" stroked="f" strokeweight=".5pt">
+              <v:shape w14:anchorId="4CB92529" id="Text Box 6" o:spid="_x0000_s1027" type="#_x0000_t202" style="position:absolute;margin-left:138.6pt;margin-top:1.05pt;width:326.85pt;height:76.65pt;z-index:251662336;visibility:visible;mso-wrap-style:square;mso-width-percent:0;mso-height-percent:0;mso-wrap-distance-left:9pt;mso-wrap-distance-top:0;mso-wrap-distance-right:9pt;mso-wrap-distance-bottom:0;mso-position-horizontal:absolute;mso-position-horizontal-relative:page;mso-position-vertical:absolute;mso-position-vertical-relative:text;mso-width-percent:0;mso-height-percent:0;mso-width-relative:margin;mso-height-relative:margin;v-text-anchor:middle" o:gfxdata="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" fillcolor="white [3201]" stroked="f" strokeweight=".5pt">
                 <v:textbox>
                   <w:txbxContent>
                     <w:p>
@@ -847,7 +847,6 @@
                           <w:rFonts w:ascii="Times New Roman" w:hAnsi="Times New Roman" w:cs="Times New Roman"/>
                           <w:sz w:val="28"/>
                           <w:szCs w:val="28"/>
-                          <w:lang w:val="it-IT"/>
                         </w:rPr>
                       </w:pPr>
                       <w:r>
@@ -855,7 +854,6 @@
                           <w:rFonts w:ascii="Times New Roman" w:hAnsi="Times New Roman" w:cs="Times New Roman"/>
                           <w:sz w:val="28"/>
                           <w:szCs w:val="28"/>
-                          <w:lang w:val="it-IT"/>
                         </w:rPr>
                         <w:t>WebApp per la creazione e gestione di prove ed esami</w:t>
                       </w:r>
@@ -879,7 +877,7 @@
           <w:lang w:eastAsia="it-IT"/>
         </w:rPr>
         <w:drawing>
-          <wp:anchor distT="0" distB="0" distL="114300" distR="114300" simplePos="0" relativeHeight="251663360" behindDoc="0" locked="0" layoutInCell="1" allowOverlap="1" wp14:anchorId="6410034E" wp14:editId="23E469C3">
+          <wp:anchor distT="0" distB="0" distL="114300" distR="114300" simplePos="0" relativeHeight="251663360" behindDoc="0" locked="0" layoutInCell="1" allowOverlap="1" wp14:anchorId="4CBCE219" wp14:editId="053AA4FD">
             <wp:simplePos x="0" y="0"/>
             <wp:positionH relativeFrom="page">
               <wp:align>center</wp:align>
@@ -2079,15 +2077,7 @@
         <w:t>di</w:t>
       </w:r>
       <w:r>
-        <w:t xml:space="preserve"> una </w:t>
-      </w:r>
-      <w:proofErr w:type="spellStart"/>
-      <w:r>
-        <w:t>WebApp</w:t>
-      </w:r>
-      <w:proofErr w:type="spellEnd"/>
-      <w:r>
-        <w:t xml:space="preserve"> per</w:t>
+        <w:t xml:space="preserve"> una WebApp per</w:t>
       </w:r>
       <w:r>
         <w:t xml:space="preserve"> la gestione degli esami universitari. In questo documento verrà illustrata la struttura del progetto e come è stato sviluppato. Inizialmente verranno descritte le funzionalità principali fornite dall’applicazione. Successivamente verrà spiegato come è stata effettuata la modellazione concettuale e logica della base di dati e verrà illustrata una selezione di query importanti del progetto. Per finire, verranno specificate le scelte progettuali che sono state utilizzate. </w:t>
@@ -2142,16 +2132,7 @@
         <w:t xml:space="preserve">L’applicativo sviluppato permette di gestire le funzioni principali riguardanti gli esami universitari. </w:t>
       </w:r>
       <w:r>
-        <w:t xml:space="preserve">In particolare, </w:t>
-      </w:r>
-      <w:r>
-        <w:t xml:space="preserve">di seguito vengono elencate </w:t>
-      </w:r>
-      <w:r>
-        <w:t>tali funzionalità</w:t>
-      </w:r>
-      <w:r>
-        <w:t>:</w:t>
+        <w:t>In particolare, di seguito vengono elencate tali funzionalità:</w:t>
       </w:r>
     </w:p>
     <w:p>
@@ -2164,22 +2145,7 @@
         <w:jc w:val="both"/>
       </w:pPr>
       <w:r>
-        <w:t xml:space="preserve">Creazione di esami: </w:t>
-      </w:r>
-      <w:r>
-        <w:t>i docenti hanno</w:t>
-      </w:r>
-      <w:r>
-        <w:t xml:space="preserve"> il potere </w:t>
-      </w:r>
-      <w:r>
-        <w:t xml:space="preserve">di creare nuovi esami, </w:t>
-      </w:r>
-      <w:r>
-        <w:t>specificando il numero di prove richieste per ciascun esame e altre informazioni rilevanti</w:t>
-      </w:r>
-      <w:r>
-        <w:t xml:space="preserve">. </w:t>
+        <w:t xml:space="preserve">Creazione di esami: i docenti hanno il potere di creare nuovi esami, specificando il numero di prove richieste per ciascun esame e altre informazioni rilevanti. </w:t>
       </w:r>
     </w:p>
     <w:p>
@@ -2192,19 +2158,7 @@
         <w:jc w:val="both"/>
       </w:pPr>
       <w:r>
-        <w:t xml:space="preserve">Gestione delle prove: </w:t>
-      </w:r>
-      <w:r>
-        <w:t xml:space="preserve">Gli studenti possono sostenere </w:t>
-      </w:r>
-      <w:r>
-        <w:t>una delle prove disponibili in</w:t>
-      </w:r>
-      <w:r>
-        <w:t xml:space="preserve"> uno degli appelli messi a disposizione</w:t>
-      </w:r>
-      <w:r>
-        <w:t xml:space="preserve">. A seguito del superamento di tale prova verranno registrate le informazioni necessarie, tra cui la data di superamento e il voto conseguito. </w:t>
+        <w:t xml:space="preserve">Gestione delle prove: Gli studenti possono sostenere una delle prove disponibili in uno degli appelli messi a disposizione. A seguito del superamento di tale prova verranno registrate le informazioni necessarie, tra cui la data di superamento e il voto conseguito. </w:t>
       </w:r>
     </w:p>
     <w:p>
@@ -2277,10 +2231,7 @@
       </w:pPr>
       <w:r>
         <w:lastRenderedPageBreak/>
-        <w:t xml:space="preserve">Progettazione </w:t>
-      </w:r>
-      <w:r>
-        <w:t>della base di dati</w:t>
+        <w:t>Progettazione della base di dati</w:t>
       </w:r>
       <w:bookmarkEnd w:id="5"/>
     </w:p>
@@ -2595,344 +2546,79 @@
     </w:p>
     <w:p>
       <w:pPr>
-        <w:pStyle w:val="NormaleWeb"/>
-        <w:jc w:val="both"/>
-        <w:rPr>
-          <w:rFonts w:ascii="CMR10" w:hAnsi="CMR10"/>
-          <w:sz w:val="20"/>
-          <w:szCs w:val="20"/>
-        </w:rPr>
-      </w:pPr>
-      <w:r>
-        <w:t xml:space="preserve">Abbiamo utilizzato il modello concettuale per modellare i dati della nostra base di dati. Come primo step abbiamo individuato le entità </w:t>
-      </w:r>
-      <w:r>
-        <w:t xml:space="preserve">principali coinvolte nel dominio di interesse: </w:t>
-      </w:r>
-      <w:r>
-        <w:t xml:space="preserve">Studenti, Esami, Prove e Docenti. La </w:t>
-      </w:r>
-      <w:r>
-        <w:t>classe</w:t>
-      </w:r>
-      <w:r>
-        <w:t xml:space="preserve"> Studenti presenta tre attributi: il nome</w:t>
-      </w:r>
-      <w:r>
-        <w:t xml:space="preserve"> (di tipo stringa)</w:t>
-      </w:r>
-      <w:r>
-        <w:t>, il cognome</w:t>
-      </w:r>
-      <w:r>
-        <w:t xml:space="preserve"> (stringa)</w:t>
-      </w:r>
-      <w:r>
-        <w:t xml:space="preserve"> e il numero di matricola</w:t>
-      </w:r>
-      <w:r>
-        <w:t xml:space="preserve"> (</w:t>
-      </w:r>
-      <w:proofErr w:type="spellStart"/>
-      <w:r>
-        <w:t>int</w:t>
-      </w:r>
-      <w:proofErr w:type="spellEnd"/>
-      <w:r>
-        <w:t>)</w:t>
-      </w:r>
-      <w:r>
-        <w:t xml:space="preserve">, che costituisce la chiave primaria. La </w:t>
-      </w:r>
-      <w:r>
-        <w:t>classe</w:t>
-      </w:r>
-      <w:r>
-        <w:t xml:space="preserve"> Esami</w:t>
-      </w:r>
-      <w:r>
-        <w:t xml:space="preserve"> contiene le informazioni relative agli esami specificando</w:t>
-      </w:r>
-      <w:r>
-        <w:t xml:space="preserve"> </w:t>
-      </w:r>
-      <w:r>
-        <w:t xml:space="preserve">quattro </w:t>
-      </w:r>
-      <w:r>
-        <w:t>attributi: il nome dell’esame</w:t>
-      </w:r>
-      <w:r>
-        <w:t xml:space="preserve"> (stringa)</w:t>
-      </w:r>
-      <w:r>
-        <w:t>, il codice identificativo</w:t>
-      </w:r>
-      <w:r>
-        <w:t xml:space="preserve"> (stringa)</w:t>
-      </w:r>
-      <w:r>
-        <w:t>, che costituisce la chiave primaria, il numero de</w:t>
-      </w:r>
-      <w:r>
-        <w:t xml:space="preserve">i cfu assegnati </w:t>
-      </w:r>
-      <w:r>
-        <w:t>(di tipo intero)</w:t>
-      </w:r>
-      <w:r>
-        <w:t xml:space="preserve"> e l’anno accademico a cui appartiene</w:t>
-      </w:r>
-      <w:r>
-        <w:t xml:space="preserve">. </w:t>
-      </w:r>
-      <w:r>
-        <w:t xml:space="preserve">La classe Docenti contiene le informazioni relative ai docenti, specificate dagli attributi: </w:t>
-      </w:r>
-      <w:r>
-        <w:t>nome</w:t>
-      </w:r>
-      <w:r>
-        <w:t xml:space="preserve"> (stringa)</w:t>
-      </w:r>
-      <w:r>
-        <w:t>, cognome</w:t>
-      </w:r>
-      <w:r>
-        <w:t xml:space="preserve"> (stringa)</w:t>
-      </w:r>
-      <w:r>
-        <w:t>, indirizzo e-mail</w:t>
-      </w:r>
-      <w:r>
-        <w:t xml:space="preserve"> (stringa)</w:t>
-      </w:r>
-      <w:r>
-        <w:t>, password</w:t>
-      </w:r>
-      <w:r>
-        <w:t xml:space="preserve"> (stringa)</w:t>
-      </w:r>
-      <w:r>
-        <w:t xml:space="preserve"> e l’ID (chiave primaria</w:t>
-      </w:r>
-      <w:r>
-        <w:t>, di tipo intero</w:t>
-      </w:r>
-      <w:r>
-        <w:t>).</w:t>
-      </w:r>
-      <w:r>
-        <w:rPr>
-          <w:rFonts w:ascii="CMR10" w:hAnsi="CMR10"/>
-          <w:sz w:val="20"/>
-          <w:szCs w:val="20"/>
-        </w:rPr>
-        <w:t xml:space="preserve"> </w:t>
-      </w:r>
-      <w:r>
-        <w:t xml:space="preserve">Successivamente, vi è la </w:t>
-      </w:r>
-      <w:r>
-        <w:t>classe</w:t>
-      </w:r>
-      <w:r>
-        <w:t xml:space="preserve"> Prove, che contiene, appunto, informazioni riguardanti la prova stessa, quali</w:t>
-      </w:r>
-      <w:r>
-        <w:t xml:space="preserve"> </w:t>
-      </w:r>
-      <w:r>
-        <w:t>l’identificativo</w:t>
-      </w:r>
-      <w:r>
-        <w:t xml:space="preserve"> (chiave primaria, di tipo stringa),</w:t>
-      </w:r>
-      <w:r>
-        <w:t xml:space="preserve"> la tipologia</w:t>
-      </w:r>
-      <w:r>
-        <w:t xml:space="preserve"> (stringa)</w:t>
-      </w:r>
-      <w:r>
-        <w:t xml:space="preserve">, </w:t>
-      </w:r>
-      <w:r>
-        <w:t xml:space="preserve">il nome (stringa), </w:t>
-      </w:r>
-      <w:r>
-        <w:t>il tipo di voto</w:t>
-      </w:r>
-      <w:r>
-        <w:t xml:space="preserve"> (stringa)</w:t>
-      </w:r>
-      <w:r>
-        <w:t>,</w:t>
-      </w:r>
-      <w:r>
-        <w:t xml:space="preserve"> il peso </w:t>
-      </w:r>
-      <w:r>
-        <w:t>(</w:t>
-      </w:r>
-      <w:proofErr w:type="spellStart"/>
-      <w:r>
-        <w:t>int</w:t>
-      </w:r>
-      <w:proofErr w:type="spellEnd"/>
-      <w:r>
-        <w:t xml:space="preserve">), </w:t>
-      </w:r>
-      <w:r>
-        <w:t>la sufficienza (</w:t>
-      </w:r>
-      <w:proofErr w:type="spellStart"/>
-      <w:r>
-        <w:t>int</w:t>
-      </w:r>
-      <w:proofErr w:type="spellEnd"/>
-      <w:r>
-        <w:t xml:space="preserve">), </w:t>
-      </w:r>
-      <w:r>
-        <w:t>la data (date) e l’ora (</w:t>
-      </w:r>
-      <w:proofErr w:type="spellStart"/>
-      <w:r>
-        <w:t>string</w:t>
-      </w:r>
-      <w:proofErr w:type="spellEnd"/>
-      <w:r>
-        <w:t>) in cui viene svolta, e la data di scadenza (date)</w:t>
-      </w:r>
-      <w:r>
-        <w:t xml:space="preserve">. </w:t>
-      </w:r>
-    </w:p>
-    <w:p>
-      <w:pPr>
-        <w:pStyle w:val="NormaleWeb"/>
-        <w:jc w:val="both"/>
-      </w:pPr>
-      <w:r>
-        <w:t>La</w:t>
-      </w:r>
-      <w:r>
-        <w:t xml:space="preserve"> classe Studenti è messa in relazione con la classe Esami attraverso una relazione ‘molti a molti’ </w:t>
-      </w:r>
-      <w:r>
-        <w:t>“</w:t>
-      </w:r>
-      <w:proofErr w:type="spellStart"/>
-      <w:r>
-        <w:t>Registrazione</w:t>
-      </w:r>
-      <w:r>
-        <w:t>_esame</w:t>
-      </w:r>
-      <w:proofErr w:type="spellEnd"/>
-      <w:r>
-        <w:t>”</w:t>
-      </w:r>
-      <w:r>
-        <w:t xml:space="preserve">, la quale contiene </w:t>
-      </w:r>
-      <w:r>
-        <w:t>informazioni sul voto</w:t>
-      </w:r>
-      <w:r>
-        <w:t xml:space="preserve"> (di tipo </w:t>
-      </w:r>
-      <w:proofErr w:type="spellStart"/>
-      <w:r>
-        <w:t>int</w:t>
-      </w:r>
-      <w:proofErr w:type="spellEnd"/>
-      <w:r>
-        <w:t>)</w:t>
-      </w:r>
-      <w:r>
-        <w:t xml:space="preserve"> e</w:t>
-      </w:r>
-      <w:r>
-        <w:t xml:space="preserve"> la data di superamento</w:t>
-      </w:r>
-      <w:r>
-        <w:t xml:space="preserve"> (Date)</w:t>
-      </w:r>
-      <w:r>
-        <w:t>.</w:t>
-      </w:r>
-      <w:r>
-        <w:t xml:space="preserve"> Studenti possiede un’altra relazione ‘molti a molti’ “Appelli” che contiene informazioni riguardanti un appello dell’esame. Essa ha co</w:t>
-      </w:r>
-      <w:r>
-        <w:t>me attributi: il voto (</w:t>
-      </w:r>
-      <w:proofErr w:type="spellStart"/>
-      <w:r>
-        <w:t>int</w:t>
-      </w:r>
-      <w:proofErr w:type="spellEnd"/>
-      <w:r>
-        <w:t xml:space="preserve">), lo stato di </w:t>
-      </w:r>
-      <w:r>
-        <w:t>superamento (</w:t>
-      </w:r>
-      <w:proofErr w:type="spellStart"/>
-      <w:r>
-        <w:t>Boolean</w:t>
-      </w:r>
-      <w:proofErr w:type="spellEnd"/>
-      <w:r>
-        <w:t>)</w:t>
-      </w:r>
-      <w:r>
-        <w:t>. La classe Esami è, a sua volta, messa in relazione con la classe Docenti attraverso la relazione ‘molti a molti’ denominata “</w:t>
-      </w:r>
-      <w:proofErr w:type="spellStart"/>
-      <w:r>
-        <w:t>Crea</w:t>
-      </w:r>
-      <w:r>
-        <w:t>zione_e</w:t>
-      </w:r>
-      <w:r>
-        <w:t>sam</w:t>
-      </w:r>
-      <w:r>
-        <w:t>e</w:t>
-      </w:r>
-      <w:proofErr w:type="spellEnd"/>
-      <w:r>
-        <w:t>”</w:t>
-      </w:r>
-      <w:r>
-        <w:t>, la quale possiede l’attributo “</w:t>
-      </w:r>
-      <w:proofErr w:type="spellStart"/>
-      <w:r>
-        <w:t>ruolo_docente</w:t>
-      </w:r>
-      <w:proofErr w:type="spellEnd"/>
-      <w:r>
-        <w:t>”</w:t>
-      </w:r>
-      <w:r>
-        <w:t xml:space="preserve">. Essa è inoltre messa in relazione con la classe Prove con una ‘uno </w:t>
-      </w:r>
-      <w:r>
+        <w:spacing w:before="100" w:beforeAutospacing="1" w:after="100" w:afterAutospacing="1"/>
+        <w:jc w:val="both"/>
+        <w:rPr>
+          <w:rFonts w:ascii="Times New Roman" w:hAnsi="Times New Roman" w:cs="Times New Roman"/>
+          <w:color w:val="000000"/>
+          <w:kern w:val="0"/>
+          <w:lang w:eastAsia="it-IT"/>
+          <w14:ligatures w14:val="none"/>
+        </w:rPr>
+      </w:pPr>
+      <w:r>
+        <w:rPr>
+          <w:rFonts w:ascii="Times New Roman" w:hAnsi="Times New Roman" w:cs="Times New Roman"/>
+          <w:color w:val="000000"/>
+          <w:kern w:val="0"/>
+          <w:lang w:eastAsia="it-IT"/>
+          <w14:ligatures w14:val="none"/>
+        </w:rPr>
+        <w:t>Abbiamo utilizzato il modello concettuale per modellare i dati della nostra base di dati. Come primo step abbiamo individuato le entità principali coinvolte nel dominio di interesse: Studenti, Esami, Prove e Docenti. La classe Studenti presenta tre attributi: il nome (di tipo stringa), il cognome (stringa) e il numero di matricola (int), che costituisce la chiave primaria. La classe Esami contiene le informazioni relative agli esami specificando quattro attributi: il nome dell’esame (stringa), il codice identificativo (stringa), che costituisce la chiave primaria, il numero dei cfu assegnati (di tipo intero) e l’anno accademico a cui appartiene. La classe Docenti contiene le informazioni relative ai docenti, specificate dagli attributi: nome (stringa), cognome (stringa), indirizzo e-mail (stringa), password (stringa) e l’ID (chiave primaria, di tipo intero).</w:t>
+      </w:r>
+      <w:r>
+        <w:rPr>
+          <w:rFonts w:ascii="CMR10" w:hAnsi="CMR10" w:cs="Times New Roman"/>
+          <w:color w:val="000000"/>
+          <w:kern w:val="0"/>
+          <w:lang w:eastAsia="it-IT"/>
+          <w14:ligatures w14:val="none"/>
+        </w:rPr>
+        <w:t> </w:t>
+      </w:r>
+      <w:r>
+        <w:rPr>
+          <w:rFonts w:ascii="Times New Roman" w:hAnsi="Times New Roman" w:cs="Times New Roman"/>
+          <w:color w:val="000000"/>
+          <w:kern w:val="0"/>
+          <w:lang w:eastAsia="it-IT"/>
+          <w14:ligatures w14:val="none"/>
+        </w:rPr>
+        <w:t>Successivamente, vi è la classe Prove, che contiene, appunto, informazioni riguardanti la prova stessa, quali l’identificativo (chiave primaria, di tipo stringa), la tipologia (stringa), il nome (stringa), il tipo di voto (stringa), il peso (int), la sufficienza (int), la data (date) e l’ora (string) in cui viene svolta, e la data di scadenza (date). </w:t>
+      </w:r>
+    </w:p>
+    <w:p>
+      <w:pPr>
+        <w:spacing w:before="100" w:beforeAutospacing="1" w:after="100" w:afterAutospacing="1"/>
+        <w:jc w:val="both"/>
+        <w:rPr>
+          <w:rFonts w:ascii="Times New Roman" w:hAnsi="Times New Roman" w:cs="Times New Roman"/>
+          <w:color w:val="000000"/>
+          <w:kern w:val="0"/>
+          <w:lang w:eastAsia="it-IT"/>
+          <w14:ligatures w14:val="none"/>
+        </w:rPr>
+      </w:pPr>
+      <w:r>
+        <w:rPr>
+          <w:rFonts w:ascii="Times New Roman" w:hAnsi="Times New Roman" w:cs="Times New Roman"/>
+          <w:color w:val="000000"/>
+          <w:kern w:val="0"/>
+          <w:lang w:eastAsia="it-IT"/>
+          <w14:ligatures w14:val="none"/>
+        </w:rPr>
+        <w:t xml:space="preserve">La classe Studenti è messa in relazione con la classe Esami attraverso una relazione ‘molti a molti’ “Registrazione_esame”, la quale contiene informazioni sul voto (di tipo int) e la data di superamento (Date). Studenti possiede un’altra relazione ‘molti a molti’ “Appelli” che contiene informazioni riguardanti un appello dell’esame. Essa ha come attributi: il voto (int), lo stato di superamento (Boolean). La classe Esami è, a sua volta, messa in relazione con la classe Docenti attraverso la relazione ‘molti a molti’ denominata “Creazione_esame”, la quale possiede l’attributo “ruolo_docente”. Essa è inoltre messa in relazione con la classe Prove con una ‘uno </w:t>
+      </w:r>
+      <w:r>
+        <w:rPr>
+          <w:rFonts w:ascii="Times New Roman" w:hAnsi="Times New Roman" w:cs="Times New Roman"/>
+          <w:color w:val="000000"/>
+          <w:kern w:val="0"/>
+          <w:lang w:eastAsia="it-IT"/>
+          <w14:ligatures w14:val="none"/>
+        </w:rPr>
         <w:lastRenderedPageBreak/>
-        <w:t>a molti’, denominata “</w:t>
-      </w:r>
-      <w:proofErr w:type="spellStart"/>
-      <w:r>
-        <w:t>haProve</w:t>
-      </w:r>
-      <w:proofErr w:type="spellEnd"/>
-      <w:r>
-        <w:t xml:space="preserve">”. La classe Prove è, a sua volta, messa in relazione con la classe Docenti con una relazione ‘molti a uno’ denominata “Crea”. </w:t>
+        <w:t>a molti’, denominata “haProve”. La classe Prove è, a sua volta, messa in relazione con la classe Docenti con una relazione ‘molti a uno’ denominata “Crea”. </w:t>
       </w:r>
     </w:p>
     <w:p>
@@ -2948,7 +2634,7 @@
           <w14:ligatures w14:val="standardContextual"/>
         </w:rPr>
         <w:drawing>
-          <wp:inline distT="0" distB="0" distL="0" distR="0" wp14:anchorId="2A1E6BB9" wp14:editId="3A7BE5F5">
+          <wp:inline distT="0" distB="0" distL="0" distR="0" wp14:anchorId="35D83176" wp14:editId="41EE5482">
             <wp:extent cx="8099052" cy="5229167"/>
             <wp:effectExtent l="0" t="0" r="3810" b="3810"/>
             <wp:docPr id="1775464171" name="Picture 1" descr="A picture containing diagram, text, plan, technical drawing&#10;&#10;Description automatically generated"/>
@@ -2996,42 +2682,39 @@
           </wp:inline>
         </w:drawing>
       </w:r>
-      <w:bookmarkStart w:id="7" w:name="_Toc141262451"/>
-    </w:p>
-    <w:p>
-      <w:pPr>
-        <w:pStyle w:val="NormaleWeb"/>
-        <w:jc w:val="both"/>
-      </w:pPr>
-      <w:bookmarkStart w:id="8" w:name="_GoBack"/>
+    </w:p>
+    <w:p>
+      <w:pPr>
+        <w:rPr>
+          <w:rFonts w:ascii="Times New Roman" w:eastAsia="Times New Roman" w:hAnsi="Times New Roman" w:cs="Times New Roman"/>
+          <w:kern w:val="0"/>
+          <w:lang w:eastAsia="it-IT"/>
+          <w14:ligatures w14:val="none"/>
+        </w:rPr>
+      </w:pPr>
+      <w:r>
+        <w:rPr>
+          <w:rFonts w:ascii="Times New Roman" w:eastAsia="Times New Roman" w:hAnsi="Times New Roman" w:cs="Times New Roman"/>
+          <w:color w:val="000000"/>
+          <w:kern w:val="0"/>
+          <w:lang w:eastAsia="it-IT"/>
+          <w14:ligatures w14:val="none"/>
+        </w:rPr>
+        <w:lastRenderedPageBreak/>
+        <w:t>Abbiamo identificato delle tabelle aggiuntive per quelle che avevano bisogno di una history (che non appaiono nello schema qui sopra, perché non hanno relazioni con esso).</w:t>
+      </w:r>
+      <w:bookmarkStart w:id="7" w:name="_GoBack"/>
+      <w:bookmarkEnd w:id="7"/>
+    </w:p>
+    <w:p>
+      <w:pPr>
+        <w:pStyle w:val="Titolo1"/>
+      </w:pPr>
+      <w:bookmarkStart w:id="8" w:name="_Toc141262451"/>
+      <w:r>
+        <w:t>Progettazione logica</w:t>
+      </w:r>
       <w:bookmarkEnd w:id="8"/>
-      <w:r>
-        <w:lastRenderedPageBreak/>
-        <w:t xml:space="preserve">Abbiamo identificato delle tabelle aggiuntive per quelle che avevano bisogno di una </w:t>
-      </w:r>
-      <w:proofErr w:type="spellStart"/>
-      <w:r>
-        <w:t>history</w:t>
-      </w:r>
-      <w:proofErr w:type="spellEnd"/>
-      <w:r>
-        <w:t xml:space="preserve"> (</w:t>
-      </w:r>
-      <w:r>
-        <w:t>che non appaiono nello schema qui sopra</w:t>
-      </w:r>
-      <w:r>
-        <w:t>, perché non hanno relazioni con esso).</w:t>
-      </w:r>
-    </w:p>
-    <w:p>
-      <w:pPr>
-        <w:pStyle w:val="Titolo1"/>
-      </w:pPr>
-      <w:r>
-        <w:t>Progettazione logica</w:t>
-      </w:r>
-      <w:bookmarkEnd w:id="7"/>
     </w:p>
     <w:p>
       <w:pPr>
@@ -3048,112 +2731,7 @@
         <w:jc w:val="both"/>
       </w:pPr>
       <w:r>
-        <w:t xml:space="preserve">Abbiamo trasformato le relazioni ‘molti a uno’ e ‘uno a molti’ aggiungendo le chiavi esterne necessarie. In Prove è stata aggiunta la chiave esterna </w:t>
-      </w:r>
-      <w:proofErr w:type="spellStart"/>
-      <w:r>
-        <w:t>IdE</w:t>
-      </w:r>
-      <w:proofErr w:type="spellEnd"/>
-      <w:r>
-        <w:t xml:space="preserve"> di tipo stringa, che punta ad Esami. Per la relazione </w:t>
-      </w:r>
-      <w:proofErr w:type="spellStart"/>
-      <w:r>
-        <w:t>Crea</w:t>
-      </w:r>
-      <w:r>
-        <w:t>zione_esame</w:t>
-      </w:r>
-      <w:proofErr w:type="spellEnd"/>
-      <w:r>
-        <w:t xml:space="preserve">, invece, è stata creata un’ulteriore tabella </w:t>
-      </w:r>
-      <w:proofErr w:type="spellStart"/>
-      <w:r>
-        <w:t>Creazione</w:t>
-      </w:r>
-      <w:r>
-        <w:t>_esame</w:t>
-      </w:r>
-      <w:proofErr w:type="spellEnd"/>
-      <w:r>
-        <w:t xml:space="preserve">, contenente le due chiavi esterne </w:t>
-      </w:r>
-      <w:proofErr w:type="spellStart"/>
-      <w:r>
-        <w:t>IdD</w:t>
-      </w:r>
-      <w:proofErr w:type="spellEnd"/>
-      <w:r>
-        <w:t xml:space="preserve"> per Docenti (di tipo </w:t>
-      </w:r>
-      <w:proofErr w:type="spellStart"/>
-      <w:r>
-        <w:t>int</w:t>
-      </w:r>
-      <w:proofErr w:type="spellEnd"/>
-      <w:r>
-        <w:t xml:space="preserve">) e </w:t>
-      </w:r>
-      <w:proofErr w:type="spellStart"/>
-      <w:r>
-        <w:t>IdE</w:t>
-      </w:r>
-      <w:proofErr w:type="spellEnd"/>
-      <w:r>
-        <w:t xml:space="preserve"> per Esami (di tipo stringa). Successivamente sono state trasformate le relazioni molti a molti. All’interno di </w:t>
-      </w:r>
-      <w:proofErr w:type="spellStart"/>
-      <w:r>
-        <w:t>Registrazione</w:t>
-      </w:r>
-      <w:r>
-        <w:t>_esame</w:t>
-      </w:r>
-      <w:proofErr w:type="spellEnd"/>
-      <w:r>
-        <w:t xml:space="preserve"> sono state aggiunte le due chiavi esterne </w:t>
-      </w:r>
-      <w:proofErr w:type="spellStart"/>
-      <w:r>
-        <w:t>IdS</w:t>
-      </w:r>
-      <w:proofErr w:type="spellEnd"/>
-      <w:r>
-        <w:t xml:space="preserve"> e </w:t>
-      </w:r>
-      <w:proofErr w:type="spellStart"/>
-      <w:r>
-        <w:t>IdE</w:t>
-      </w:r>
-      <w:proofErr w:type="spellEnd"/>
-      <w:r>
-        <w:t xml:space="preserve">, entrambe di tipo stringa, rispettivamente per la tabella Studenti e per la tabella Esami. Similmente, all’interno di Appelli sono state aggiunte </w:t>
-      </w:r>
-      <w:proofErr w:type="spellStart"/>
-      <w:r>
-        <w:t>IdS</w:t>
-      </w:r>
-      <w:proofErr w:type="spellEnd"/>
-      <w:r>
-        <w:t xml:space="preserve"> e </w:t>
-      </w:r>
-      <w:proofErr w:type="spellStart"/>
-      <w:r>
-        <w:t>IdP</w:t>
-      </w:r>
-      <w:proofErr w:type="spellEnd"/>
-      <w:r>
-        <w:t xml:space="preserve">, chiavi esterne per Studenti, di tipo stringa, e Prove, di tipo </w:t>
-      </w:r>
-      <w:proofErr w:type="spellStart"/>
-      <w:r>
-        <w:t>int</w:t>
-      </w:r>
-      <w:proofErr w:type="spellEnd"/>
-      <w:r>
-        <w:t xml:space="preserve">. </w:t>
+        <w:t xml:space="preserve">Abbiamo trasformato le relazioni ‘molti a uno’ e ‘uno a molti’ aggiungendo le chiavi esterne necessarie. In Prove è stata aggiunta la chiave esterna IdE di tipo stringa, che punta ad Esami. Per la relazione Creazione_esame, invece, è stata creata un’ulteriore tabella Creazione_esame, contenente le due chiavi esterne IdD per Docenti (di tipo int) e IdE per Esami (di tipo stringa). Successivamente sono state trasformate le relazioni molti a molti. All’interno di Registrazione_esame sono state aggiunte le due chiavi esterne IdS e IdE, entrambe di tipo stringa, rispettivamente per la tabella Studenti e per la tabella Esami. Similmente, all’interno di Appelli sono state aggiunte IdS e IdP, chiavi esterne per Studenti, di tipo stringa, e Prove, di tipo int. </w:t>
       </w:r>
     </w:p>
     <w:p>
@@ -3176,7 +2754,7 @@
           <w14:ligatures w14:val="standardContextual"/>
         </w:rPr>
         <w:drawing>
-          <wp:inline distT="0" distB="0" distL="0" distR="0" wp14:anchorId="09C4E5F6" wp14:editId="28E3C211">
+          <wp:inline distT="0" distB="0" distL="0" distR="0" wp14:anchorId="6F2CD47E" wp14:editId="25E0DABD">
             <wp:extent cx="5731510" cy="4573270"/>
             <wp:effectExtent l="0" t="0" r="0" b="0"/>
             <wp:docPr id="630224057" name="Picture 2" descr="A picture containing text, diagram, screenshot, number&#10;&#10;Description automatically generated"/>
@@ -3260,55 +2838,25 @@
         <w:t>Una volta completate con successo sia la progettazione concettuale che la progettazione logica del nostro database, siamo stati in grado di ottenere una visione chiara e completa del sistema</w:t>
       </w:r>
       <w:r>
-        <w:t xml:space="preserve"> </w:t>
-      </w:r>
-      <w:r>
-        <w:t>così</w:t>
-      </w:r>
-      <w:r>
-        <w:t xml:space="preserve"> da procedere con la progettazione fisica del database.</w:t>
-      </w:r>
-    </w:p>
-    <w:p>
-      <w:pPr>
-        <w:pStyle w:val="NormaleWeb"/>
-        <w:jc w:val="both"/>
-      </w:pPr>
-      <w:r>
-        <w:t xml:space="preserve">Inizialmente, abbiamo scelto di utilizzare il DBMS </w:t>
-      </w:r>
-      <w:proofErr w:type="spellStart"/>
-      <w:r>
-        <w:t>SQLite</w:t>
-      </w:r>
-      <w:proofErr w:type="spellEnd"/>
-      <w:r>
-        <w:t xml:space="preserve"> per diversi motivi che si sono dimostrati molto validi per le nostre esigenze specifiche. In primo luogo, l'aspetto della leggerezza ha giocato un ruolo fondamentale nella decisione. </w:t>
-      </w:r>
-      <w:proofErr w:type="spellStart"/>
-      <w:r>
-        <w:t>SQLite</w:t>
-      </w:r>
-      <w:proofErr w:type="spellEnd"/>
-      <w:r>
-        <w:t xml:space="preserve"> offre un database senza server, incorporato all'interno delle nostre applicazioni, il che ha comportato un notevole vantaggio in termini di efficienza e risorse di sistema. Le prestazioni di questo DBMS sono state sorprendenti, grazie alla sua natura leggera, alla mancanza di configurazioni complesse e alle transazioni locali che hanno reso le operazioni di lettura e scrittura molto rapide ed efficienti. Questo ci ha consentito di ottenere elevate prestazioni del database anche in situazioni in cui era richiesta una rapida elaborazione dei dati.</w:t>
-      </w:r>
-    </w:p>
-    <w:p>
-      <w:pPr>
-        <w:pStyle w:val="NormaleWeb"/>
-        <w:jc w:val="both"/>
-      </w:pPr>
-      <w:r>
-        <w:t xml:space="preserve">Un altro aspetto cruciale nella nostra scelta è stato il supporto multipiattaforma offerto da </w:t>
-      </w:r>
-      <w:proofErr w:type="spellStart"/>
-      <w:r>
-        <w:t>SQLite</w:t>
-      </w:r>
-      <w:proofErr w:type="spellEnd"/>
-      <w:r>
-        <w:t xml:space="preserve">. La possibilità di utilizzare il database su diverse piattaforme ci ha garantito una maggiore flessibilità nell'implementazione delle nostre applicazioni, </w:t>
+        <w:t xml:space="preserve"> così da procedere con la progettazione fisica del database.</w:t>
+      </w:r>
+    </w:p>
+    <w:p>
+      <w:pPr>
+        <w:pStyle w:val="NormaleWeb"/>
+        <w:jc w:val="both"/>
+      </w:pPr>
+      <w:r>
+        <w:t>Inizialmente, abbiamo scelto di utilizzare il DBMS SQLite per diversi motivi che si sono dimostrati molto validi per le nostre esigenze specifiche. In primo luogo, l'aspetto della leggerezza ha giocato un ruolo fondamentale nella decisione. SQLite offre un database senza server, incorporato all'interno delle nostre applicazioni, il che ha comportato un notevole vantaggio in termini di efficienza e risorse di sistema. Le prestazioni di questo DBMS sono state sorprendenti, grazie alla sua natura leggera, alla mancanza di configurazioni complesse e alle transazioni locali che hanno reso le operazioni di lettura e scrittura molto rapide ed efficienti. Questo ci ha consentito di ottenere elevate prestazioni del database anche in situazioni in cui era richiesta una rapida elaborazione dei dati.</w:t>
+      </w:r>
+    </w:p>
+    <w:p>
+      <w:pPr>
+        <w:pStyle w:val="NormaleWeb"/>
+        <w:jc w:val="both"/>
+      </w:pPr>
+      <w:r>
+        <w:t xml:space="preserve">Un altro aspetto cruciale nella nostra scelta è stato il supporto multipiattaforma offerto da SQLite. La possibilità di utilizzare il database su diverse piattaforme ci ha garantito una maggiore flessibilità nell'implementazione delle nostre applicazioni, </w:t>
       </w:r>
       <w:r>
         <w:t>permettendo le componenti del gruppo di lavorare facilmente sull’app data la presenza di sistemi operativi diversi</w:t>
@@ -3323,38 +2871,16 @@
         <w:jc w:val="both"/>
       </w:pPr>
       <w:r>
-        <w:t xml:space="preserve">Tuttavia, verso la fase finale della progettazione, abbiamo iniziato a notare alcune limitazioni e carenze associate all'utilizzo di </w:t>
-      </w:r>
-      <w:proofErr w:type="spellStart"/>
-      <w:r>
-        <w:t>SQLite</w:t>
-      </w:r>
-      <w:proofErr w:type="spellEnd"/>
-      <w:r>
-        <w:t xml:space="preserve"> come DBMS principale. In particolare, abbiamo riconosciuto che mancava</w:t>
+        <w:t>Tuttavia, verso la fase finale della progettazione, abbiamo iniziato a notare alcune limitazioni e carenze associate all'utilizzo di SQLite come DBMS principale. In particolare, abbiamo riconosciuto che mancava</w:t>
       </w:r>
       <w:r>
         <w:t>no</w:t>
       </w:r>
       <w:r>
-        <w:t xml:space="preserve"> alcune delle funzionalità più avanzate necessarie per un'amministrazione dei dati sofisticata e per gestire progetti di maggiore complessità. La scalabilità di </w:t>
-      </w:r>
-      <w:proofErr w:type="spellStart"/>
-      <w:r>
-        <w:t>SQLite</w:t>
-      </w:r>
-      <w:proofErr w:type="spellEnd"/>
-      <w:r>
-        <w:t xml:space="preserve"> si è rivelata una sfida, poiché iniziavamo a lavorare con un sistema più grande e complesso, </w:t>
-      </w:r>
-      <w:r>
-        <w:t>s</w:t>
-      </w:r>
-      <w:r>
-        <w:t>i</w:t>
-      </w:r>
-      <w:r>
-        <w:t xml:space="preserve"> è sentita la necessità</w:t>
+        <w:t xml:space="preserve"> alcune delle funzionalità più avanzate necessarie per un'amministrazione dei dati sofisticata e per gestire progetti di maggiore complessità. La scalabilità di SQLite si è rivelata una sfida, poiché iniziavamo a lavorare con un sistema più grande e complesso, </w:t>
+      </w:r>
+      <w:r>
+        <w:t>si è sentita la necessità</w:t>
       </w:r>
       <w:r>
         <w:t xml:space="preserve"> di un DBMS in grado di affrontare carichi di lavoro più impegnativi e supportare un numero maggiore di utenti concorrenti.</w:t>
@@ -3366,23 +2892,7 @@
         <w:jc w:val="both"/>
       </w:pPr>
       <w:r>
-        <w:t xml:space="preserve">Dopo un'attenta valutazione delle nostre esigenze, abbiamo deciso di migrare il nostro database e tutte le informazioni ad esso associate a </w:t>
-      </w:r>
-      <w:proofErr w:type="spellStart"/>
-      <w:r>
-        <w:t>PostgreSQL</w:t>
-      </w:r>
-      <w:proofErr w:type="spellEnd"/>
-      <w:r>
-        <w:t xml:space="preserve">, un sistema di gestione di database relazionale (RDBMS) che ci ha fornito una vasta gamma di funzionalità avanzate. Questa decisione è stata guidata dal desiderio di sfruttare al meglio le potenzialità offerte da </w:t>
-      </w:r>
-      <w:proofErr w:type="spellStart"/>
-      <w:r>
-        <w:t>PostgreSQL</w:t>
-      </w:r>
-      <w:proofErr w:type="spellEnd"/>
-      <w:r>
-        <w:t>, tra cui l'utilizzo di trigger per gestire automaticamente gli eventi di database, le funzioni definite dall'utente per personalizzare l'elaborazione dei dati e la scalabilità per gestire progetti complessi con un numero crescente di utenti e dati.</w:t>
+        <w:t>Dopo un'attenta valutazione delle nostre esigenze, abbiamo deciso di migrare il nostro database e tutte le informazioni ad esso associate a PostgreSQL, un sistema di gestione di database relazionale (RDBMS) che ci ha fornito una vasta gamma di funzionalità avanzate. Questa decisione è stata guidata dal desiderio di sfruttare al meglio le potenzialità offerte da PostgreSQL, tra cui l'utilizzo di trigger per gestire automaticamente gli eventi di database, le funzioni definite dall'utente per personalizzare l'elaborazione dei dati e la scalabilità per gestire progetti complessi con un numero crescente di utenti e dati.</w:t>
       </w:r>
     </w:p>
     <w:p>
@@ -3408,24 +2918,10 @@
         </w:rPr>
       </w:pPr>
       <w:r>
-        <w:t xml:space="preserve">Di seguito vengono descritti </w:t>
-      </w:r>
-      <w:r>
-        <w:t>alcuni dei</w:t>
-      </w:r>
-      <w:r>
-        <w:t xml:space="preserve"> vincoli implementati, i cui </w:t>
-      </w:r>
-      <w:r>
-        <w:t xml:space="preserve">costrutti per la creazione si basano sul linguaggio </w:t>
-      </w:r>
-      <w:proofErr w:type="spellStart"/>
-      <w:r>
-        <w:t>PostgreSQL</w:t>
-      </w:r>
-      <w:proofErr w:type="spellEnd"/>
-      <w:r>
-        <w:t>.</w:t>
+        <w:t xml:space="preserve">Di seguito vengono descritti alcuni dei vincoli implementati, i cui </w:t>
+      </w:r>
+      <w:r>
+        <w:t>costrutti per la creazione si basano sul linguaggio PostgreSQL.</w:t>
       </w:r>
       <w:r>
         <w:rPr>
@@ -3466,11 +2962,9 @@
       <w:r>
         <w:t>“</w:t>
       </w:r>
-      <w:proofErr w:type="spellStart"/>
       <w:r>
         <w:t>registrazione_esame</w:t>
       </w:r>
-      <w:proofErr w:type="spellEnd"/>
       <w:r>
         <w:t>”:</w:t>
       </w:r>
@@ -3487,7 +2981,7 @@
           <w14:ligatures w14:val="standardContextual"/>
         </w:rPr>
         <w:drawing>
-          <wp:inline distT="0" distB="0" distL="0" distR="0" wp14:anchorId="75D36873" wp14:editId="0FEE3273">
+          <wp:inline distT="0" distB="0" distL="0" distR="0" wp14:anchorId="3E344CF7" wp14:editId="7779846E">
             <wp:extent cx="5731510" cy="2921000"/>
             <wp:effectExtent l="0" t="0" r="0" b="0"/>
             <wp:docPr id="2028998756" name="Picture 6" descr="A screenshot of a computer program&#10;&#10;Description automatically generated"/>
@@ -3538,45 +3032,7 @@
         </w:rPr>
       </w:pPr>
       <w:r>
-        <w:t xml:space="preserve">Il trigger soprastante </w:t>
-      </w:r>
-      <w:proofErr w:type="spellStart"/>
-      <w:r>
-        <w:t>Passed</w:t>
-      </w:r>
-      <w:proofErr w:type="spellEnd"/>
-      <w:r>
-        <w:t xml:space="preserve"> è stato creato per verificare lo stato superamento di un determinato esame. La funzione </w:t>
-      </w:r>
-      <w:proofErr w:type="spellStart"/>
-      <w:r>
-        <w:t>Is_</w:t>
-      </w:r>
-      <w:proofErr w:type="gramStart"/>
-      <w:r>
-        <w:t>Passed</w:t>
-      </w:r>
-      <w:proofErr w:type="spellEnd"/>
-      <w:r>
-        <w:t>(</w:t>
-      </w:r>
-      <w:proofErr w:type="gramEnd"/>
-      <w:r>
-        <w:t>)</w:t>
-      </w:r>
-      <w:r>
-        <w:t xml:space="preserve"> viene chiamata prima dell’inserimento e dell’aggiornamento della tabella </w:t>
-      </w:r>
-      <w:r>
-        <w:t>“</w:t>
-      </w:r>
-      <w:proofErr w:type="spellStart"/>
-      <w:r>
-        <w:t>registrazione_esame</w:t>
-      </w:r>
-      <w:proofErr w:type="spellEnd"/>
-      <w:r>
-        <w:t xml:space="preserve">”. Esso permette di garantire che l’esame venga registrato solamente quando la prova corrispondente è stata superata. In caso contrario viene generato un errore e l’operazione di inserimento o aggiornamento viene interrotta. </w:t>
+        <w:t xml:space="preserve">Il trigger soprastante Passed è stato creato per verificare lo stato superamento di un determinato esame. La funzione Is_Passed() viene chiamata prima dell’inserimento e dell’aggiornamento della tabella “registrazione_esame”. Esso permette di garantire che l’esame venga registrato solamente quando tutte le prove corrispondenti sono state superate. In caso contrario viene generato un errore e l’operazione di inserimento o aggiornamento viene interrotta. </w:t>
       </w:r>
       <w:r>
         <w:rPr>
@@ -3591,10 +3047,7 @@
         <w:jc w:val="both"/>
       </w:pPr>
       <w:r>
-        <w:t xml:space="preserve">Trigger sulla tabella </w:t>
-      </w:r>
-      <w:r>
-        <w:t>“Appelli”:</w:t>
+        <w:t>Trigger sulla tabella “Appelli”:</w:t>
       </w:r>
     </w:p>
     <w:p>
@@ -3609,7 +3062,7 @@
           <w14:ligatures w14:val="standardContextual"/>
         </w:rPr>
         <w:drawing>
-          <wp:inline distT="0" distB="0" distL="0" distR="0" wp14:anchorId="4BB3F6C8" wp14:editId="0DA01810">
+          <wp:inline distT="0" distB="0" distL="0" distR="0" wp14:anchorId="0BDA74F6" wp14:editId="56C5C4BA">
             <wp:extent cx="5731510" cy="2944495"/>
             <wp:effectExtent l="0" t="0" r="0" b="1905"/>
             <wp:docPr id="1071848179" name="Picture 4" descr="A screenshot of a computer program&#10;&#10;Description automatically generated"/>
@@ -3657,15 +3110,7 @@
         <w:jc w:val="both"/>
       </w:pPr>
       <w:r>
-        <w:t xml:space="preserve">Il trigger </w:t>
-      </w:r>
-      <w:proofErr w:type="spellStart"/>
-      <w:r>
-        <w:t>Only_One</w:t>
-      </w:r>
-      <w:proofErr w:type="spellEnd"/>
-      <w:r>
-        <w:t xml:space="preserve"> soprastante viene utilizzato per </w:t>
+        <w:t xml:space="preserve">Il trigger Only_One soprastante viene utilizzato per </w:t>
       </w:r>
       <w:r>
         <w:t>controllare</w:t>
@@ -3674,23 +3119,7 @@
         <w:t xml:space="preserve"> che </w:t>
       </w:r>
       <w:r>
-        <w:t xml:space="preserve">uno studente sia iscritto solamente ad un appello di un esame. La funzione </w:t>
-      </w:r>
-      <w:proofErr w:type="spellStart"/>
-      <w:r>
-        <w:t>Secure_Only_</w:t>
-      </w:r>
-      <w:proofErr w:type="gramStart"/>
-      <w:r>
-        <w:t>One</w:t>
-      </w:r>
-      <w:proofErr w:type="spellEnd"/>
-      <w:r>
-        <w:t>(</w:t>
-      </w:r>
-      <w:proofErr w:type="gramEnd"/>
-      <w:r>
-        <w:t>) associata viene eseguita prima dell’operazione di inserimento nella tabella Appelli. Nel caso in cui lo studente sia già iscritto all’appello viene generato un errore, e l’operazione viene interrotta.</w:t>
+        <w:t>uno studente sia iscritto solamente ad un appello di una prova. La funzione Secure_Only_One() associata viene eseguita prima dell’operazione di inserimento nella tabella Appelli. Nel caso in cui lo studente sia già iscritto all’appello viene generato un errore, e l’operazione viene interrotta.</w:t>
       </w:r>
     </w:p>
     <w:p>
@@ -3706,7 +3135,7 @@
         </w:rPr>
         <w:lastRenderedPageBreak/>
         <w:drawing>
-          <wp:inline distT="0" distB="0" distL="0" distR="0" wp14:anchorId="70F5D19F" wp14:editId="6978337B">
+          <wp:inline distT="0" distB="0" distL="0" distR="0" wp14:anchorId="7C18F8B8" wp14:editId="650AB349">
             <wp:extent cx="5731510" cy="3770630"/>
             <wp:effectExtent l="0" t="0" r="0" b="1270"/>
             <wp:docPr id="965179754" name="Picture 7" descr="A computer screen shot of a program&#10;&#10;Description automatically generated"/>
@@ -3754,43 +3183,7 @@
         <w:jc w:val="both"/>
       </w:pPr>
       <w:r>
-        <w:t xml:space="preserve">Il trigger </w:t>
-      </w:r>
-      <w:proofErr w:type="spellStart"/>
-      <w:r>
-        <w:t>S</w:t>
-      </w:r>
-      <w:r>
-        <w:t>ub</w:t>
-      </w:r>
-      <w:r>
-        <w:t>stitution</w:t>
-      </w:r>
-      <w:proofErr w:type="spellEnd"/>
-      <w:r>
-        <w:t xml:space="preserve"> è stato sviluppato per garantire che, dopo il sostenimento di una prova per il quale lo studente presentava già un voto, venga aggiornato lo stato della prova stessa. La funzione </w:t>
-      </w:r>
-      <w:proofErr w:type="spellStart"/>
-      <w:r>
-        <w:t>Is_</w:t>
-      </w:r>
-      <w:proofErr w:type="gramStart"/>
-      <w:r>
-        <w:t>Replaced</w:t>
-      </w:r>
-      <w:proofErr w:type="spellEnd"/>
-      <w:r>
-        <w:t>(</w:t>
-      </w:r>
-      <w:proofErr w:type="gramEnd"/>
-      <w:r>
-        <w:t xml:space="preserve">) viene eseguita dopo l’operazione di inserimento. Se la condizione è soddisfatta, ovvero se lo studente aveva già sostenuto la prova ad un appello precedente, i dati della tabella vengono modificati </w:t>
-      </w:r>
-      <w:r>
-        <w:t>seguendo il seguente criterio</w:t>
-      </w:r>
-      <w:r>
-        <w:t xml:space="preserve">: </w:t>
+        <w:t xml:space="preserve">Il trigger Substitution è stato sviluppato per garantire che, dopo il sostenimento di una prova per il quale lo studente presentava già un voto, venga aggiornato lo stato della prova stessa. La funzione Is_Replaced() viene eseguita dopo l’operazione di inserimento. Se la condizione è soddisfatta, ovvero se lo studente aveva già sostenuto la prova ad un appello precedente, i dati della tabella vengono modificati seguendo il seguente criterio: </w:t>
       </w:r>
     </w:p>
     <w:p>
@@ -3803,21 +3196,7 @@
         <w:jc w:val="both"/>
       </w:pPr>
       <w:r>
-        <w:t xml:space="preserve">Se la votazione ricevuta </w:t>
-      </w:r>
-      <w:r>
-        <w:t>a</w:t>
-      </w:r>
-      <w:r>
-        <w:t>ll’appello più recente (</w:t>
-      </w:r>
-      <w:proofErr w:type="spellStart"/>
-      <w:r>
-        <w:t>NEW.voto</w:t>
-      </w:r>
-      <w:proofErr w:type="spellEnd"/>
-      <w:r>
-        <w:t>) è sufficiente, il voto già registrato viene sostituito da quello nuovo ricevuto;</w:t>
+        <w:t>Se la votazione ricevuta all’appello più recente (NEW.voto) è sufficiente, il voto già registrato viene sostituito da quello nuovo ricevuto;</w:t>
       </w:r>
     </w:p>
     <w:p>
@@ -3830,26 +3209,7 @@
         <w:jc w:val="both"/>
       </w:pPr>
       <w:r>
-        <w:t xml:space="preserve">Se la votazione </w:t>
-      </w:r>
-      <w:r>
-        <w:t>ricevuta (</w:t>
-      </w:r>
-      <w:proofErr w:type="spellStart"/>
-      <w:r>
-        <w:t>NEW.voto</w:t>
-      </w:r>
-      <w:proofErr w:type="spellEnd"/>
-      <w:r>
-        <w:t>) risulta insufficiente, la prova sostenuta in precedenza viene invalidata, con conseguente registrazione della nuova (</w:t>
-      </w:r>
-      <w:proofErr w:type="spellStart"/>
-      <w:r>
-        <w:t>NEW.stato_superamento</w:t>
-      </w:r>
-      <w:proofErr w:type="spellEnd"/>
-      <w:r>
-        <w:t>) a fallimento.</w:t>
+        <w:t>Se la votazione ricevuta (NEW.voto) risulta insufficiente, la prova sostenuta in precedenza viene invalidata, con conseguente registrazione della nuova (NEW.stato_superamento) a fallimento.</w:t>
       </w:r>
     </w:p>
     <w:p>
@@ -3865,7 +3225,7 @@
         </w:rPr>
         <w:lastRenderedPageBreak/>
         <w:drawing>
-          <wp:inline distT="0" distB="0" distL="0" distR="0" wp14:anchorId="75C00970" wp14:editId="5773A1C1">
+          <wp:inline distT="0" distB="0" distL="0" distR="0" wp14:anchorId="668CEEE1" wp14:editId="47B51524">
             <wp:extent cx="5731510" cy="2966720"/>
             <wp:effectExtent l="0" t="0" r="0" b="5080"/>
             <wp:docPr id="615163984" name="Picture 1" descr="A screenshot of a computer program&#10;&#10;Description automatically generated"/>
@@ -3913,46 +3273,28 @@
         <w:jc w:val="both"/>
       </w:pPr>
       <w:r>
-        <w:t xml:space="preserve">Il trigger </w:t>
-      </w:r>
-      <w:proofErr w:type="spellStart"/>
-      <w:r>
-        <w:t>Double_Date_Test</w:t>
-      </w:r>
-      <w:proofErr w:type="spellEnd"/>
-      <w:r>
-        <w:t xml:space="preserve"> è stato sviluppato per garantire che uno student</w:t>
+        <w:t>Il trigger Double_Date_Test è stato sviluppato per garantire che uno student</w:t>
       </w:r>
       <w:r>
         <w:t>e</w:t>
       </w:r>
       <w:r>
-        <w:t xml:space="preserve"> non si iscriva a più esami lo stesso giorno. </w:t>
+        <w:t xml:space="preserve"> non si iscriva a più </w:t>
+      </w:r>
+      <w:r>
+        <w:t>prove</w:t>
+      </w:r>
+      <w:r>
+        <w:t xml:space="preserve"> lo stesso giorno. </w:t>
       </w:r>
       <w:r>
         <w:t xml:space="preserve">La funzione </w:t>
       </w:r>
-      <w:proofErr w:type="spellStart"/>
-      <w:r>
-        <w:t>Deny_Insert_Double_Date_</w:t>
-      </w:r>
-      <w:proofErr w:type="gramStart"/>
-      <w:r>
-        <w:t>Test</w:t>
-      </w:r>
-      <w:proofErr w:type="spellEnd"/>
-      <w:r>
-        <w:t>(</w:t>
-      </w:r>
-      <w:proofErr w:type="gramEnd"/>
-      <w:r>
-        <w:t>) viene esegui</w:t>
-      </w:r>
-      <w:r>
-        <w:t xml:space="preserve">ta prima dell’operazione di inserimento nella tabella Prova. Nel caso in cui </w:t>
-      </w:r>
-      <w:r>
-        <w:t>i dati che si stanno cercando di inserire presentino la stessa data di quella già presente nel sistema, ma l’identificativo della prova non coincida, viene generato un errore e l’operazione di inserimento viene interrotta.</w:t>
+      <w:r>
+        <w:t>Deny_Insert_Double_Date_Test() viene esegui</w:t>
+      </w:r>
+      <w:r>
+        <w:t>ta prima dell’operazione di inserimento nella tabella Prova. Nel caso in cui i dati che si stanno cercando di inserire presentino la stessa data di quella già presente nel sistema, ma l’identificativo della prova non coincida, viene generato un errore e l’operazione di inserimento viene interrotta.</w:t>
       </w:r>
     </w:p>
     <w:p>
@@ -3988,110 +3330,25 @@
         <w:jc w:val="both"/>
       </w:pPr>
       <w:r>
-        <w:t>Per quanto riguar</w:t>
-      </w:r>
-      <w:r>
-        <w:t>d</w:t>
-      </w:r>
-      <w:r>
-        <w:t xml:space="preserve">a la gestione dei ruoli e le politiche di amministrazione per il nostro progetto, </w:t>
-      </w:r>
-      <w:r>
-        <w:t xml:space="preserve">al fianco del ruolo </w:t>
-      </w:r>
-      <w:proofErr w:type="spellStart"/>
-      <w:r>
-        <w:t>postgres</w:t>
-      </w:r>
-      <w:proofErr w:type="spellEnd"/>
-      <w:r>
-        <w:t>,</w:t>
-      </w:r>
-      <w:r>
-        <w:t xml:space="preserve"> già presente di default all’interno del database, </w:t>
-      </w:r>
-      <w:r>
-        <w:t>sono stati</w:t>
-      </w:r>
-      <w:r>
-        <w:t xml:space="preserve"> defini</w:t>
-      </w:r>
-      <w:r>
-        <w:t>ti</w:t>
-      </w:r>
-      <w:r>
-        <w:t xml:space="preserve"> </w:t>
-      </w:r>
-      <w:r>
-        <w:t>due</w:t>
-      </w:r>
-      <w:r>
-        <w:t xml:space="preserve"> ruoli</w:t>
-      </w:r>
-      <w:r>
-        <w:t>: D</w:t>
-      </w:r>
-      <w:r>
-        <w:t xml:space="preserve">ocente e </w:t>
-      </w:r>
-      <w:r>
-        <w:t>S</w:t>
-      </w:r>
-      <w:r>
-        <w:t>tudente</w:t>
-      </w:r>
-      <w:r>
-        <w:t>.</w:t>
-      </w:r>
-    </w:p>
-    <w:p>
-      <w:pPr>
-        <w:pStyle w:val="NormaleWeb"/>
-        <w:jc w:val="both"/>
-      </w:pPr>
-      <w:r>
-        <w:t>Il ruolo “</w:t>
-      </w:r>
-      <w:proofErr w:type="spellStart"/>
-      <w:r>
-        <w:t>postgres</w:t>
-      </w:r>
-      <w:proofErr w:type="spellEnd"/>
-      <w:r>
-        <w:t>”</w:t>
-      </w:r>
-      <w:r>
-        <w:t xml:space="preserve"> costituirà il superutente, ovvero colui che avrà il compito di amministrare il sistema. Avrà quindi accesso a tutte le tabelle</w:t>
-      </w:r>
-      <w:r>
-        <w:t>, su cui potrà effettuare tutte le operazioni</w:t>
-      </w:r>
-      <w:r>
-        <w:t xml:space="preserve"> disponibili</w:t>
-      </w:r>
-      <w:r>
-        <w:t>.</w:t>
-      </w:r>
-    </w:p>
-    <w:p>
-      <w:pPr>
-        <w:pStyle w:val="NormaleWeb"/>
-        <w:jc w:val="both"/>
-      </w:pPr>
-      <w:r>
-        <w:t xml:space="preserve">Avremo poi una distinzione tra il ruolo di </w:t>
-      </w:r>
-      <w:r>
-        <w:t>D</w:t>
-      </w:r>
-      <w:r>
-        <w:t xml:space="preserve">ocente e </w:t>
-      </w:r>
-      <w:r>
-        <w:t>S</w:t>
-      </w:r>
-      <w:r>
-        <w:t xml:space="preserve">tudente. </w:t>
+        <w:t>Per quanto riguarda la gestione dei ruoli e le politiche di amministrazione per il nostro progetto, al fianco del ruolo postgres, già presente di default all’interno del database, sono stati definiti due ruoli: Docente e Studente.</w:t>
+      </w:r>
+    </w:p>
+    <w:p>
+      <w:pPr>
+        <w:pStyle w:val="NormaleWeb"/>
+        <w:jc w:val="both"/>
+      </w:pPr>
+      <w:r>
+        <w:t>Il ruolo “postgres” costituirà il superutente, ovvero colui che avrà il compito di amministrare il sistema. Avrà quindi accesso a tutte le tabelle, su cui potrà effettuare tutte le operazioni disponibili.</w:t>
+      </w:r>
+    </w:p>
+    <w:p>
+      <w:pPr>
+        <w:pStyle w:val="NormaleWeb"/>
+        <w:jc w:val="both"/>
+      </w:pPr>
+      <w:r>
+        <w:t xml:space="preserve">Avremo poi una distinzione tra il ruolo di Docente e Studente. </w:t>
       </w:r>
     </w:p>
     <w:p>
@@ -4106,7 +3363,7 @@
           <w14:ligatures w14:val="standardContextual"/>
         </w:rPr>
         <w:drawing>
-          <wp:inline distT="0" distB="0" distL="0" distR="0" wp14:anchorId="72C55E16" wp14:editId="71A34DFB">
+          <wp:inline distT="0" distB="0" distL="0" distR="0" wp14:anchorId="08F8D308" wp14:editId="4CC4A249">
             <wp:extent cx="5731510" cy="1343025"/>
             <wp:effectExtent l="0" t="0" r="0" b="3175"/>
             <wp:docPr id="2020408562" name="Picture 4" descr="A close up of a password&#10;&#10;Description automatically generated"/>
@@ -4154,29 +3411,7 @@
         <w:jc w:val="both"/>
       </w:pPr>
       <w:r>
-        <w:t xml:space="preserve">Il ruolo docente, come suggerisce dal nome, identificherà i docenti. Esso consente l’accesso alle tabelle relative a tutto ciò che riguarda gli esami, ovvero Esame, Prova, Appelli, </w:t>
-      </w:r>
-      <w:proofErr w:type="spellStart"/>
-      <w:r>
-        <w:t>Registrazione_esame</w:t>
-      </w:r>
-      <w:proofErr w:type="spellEnd"/>
-      <w:r>
-        <w:t xml:space="preserve"> e </w:t>
-      </w:r>
-      <w:proofErr w:type="spellStart"/>
-      <w:r>
-        <w:t>Creazione_esame</w:t>
-      </w:r>
-      <w:proofErr w:type="spellEnd"/>
-      <w:r>
-        <w:t>. Su queste tabelle, i docenti</w:t>
-      </w:r>
-      <w:r>
-        <w:t xml:space="preserve"> </w:t>
-      </w:r>
-      <w:r>
-        <w:t>potranno effettuare operazioni di SELECT, INSERT e DELETE, che gli consentiranno dunque di aggiungere esami, modificare e registrare i voti.</w:t>
+        <w:t>Il ruolo docente, come suggerisce dal nome, identificherà i docenti. Esso consente l’accesso alle tabelle relative a tutto ciò che riguarda gli esami, ovvero Esame, Prova, Appelli, Registrazione_esame e Creazione_esame. Su queste tabelle, i docenti potranno effettuare operazioni di SELECT, INSERT e DELETE, che gli consentiranno dunque di aggiungere esami, modificare e registrare i voti.</w:t>
       </w:r>
     </w:p>
     <w:p>
@@ -4202,7 +3437,7 @@
         </w:rPr>
         <w:lastRenderedPageBreak/>
         <w:drawing>
-          <wp:inline distT="0" distB="0" distL="0" distR="0" wp14:anchorId="168495BC" wp14:editId="184E6A6F">
+          <wp:inline distT="0" distB="0" distL="0" distR="0" wp14:anchorId="2E92B631" wp14:editId="4D645050">
             <wp:extent cx="5731510" cy="1223010"/>
             <wp:effectExtent l="0" t="0" r="0" b="0"/>
             <wp:docPr id="64586068" name="Picture 3" descr="A close-up of a computer code&#10;&#10;Description automatically generated"/>
@@ -4250,25 +3485,7 @@
         <w:jc w:val="both"/>
       </w:pPr>
       <w:r>
-        <w:t xml:space="preserve">L’altro ruolo che è stato definito al fianco di Docente è il ruolo Studente. Esso permette di accedere alle informazioni relative agli esami, senza però </w:t>
-      </w:r>
-      <w:r>
-        <w:t>consentire</w:t>
-      </w:r>
-      <w:r>
-        <w:t xml:space="preserve"> la modifica </w:t>
-      </w:r>
-      <w:r>
-        <w:t xml:space="preserve">di quanto è </w:t>
-      </w:r>
-      <w:r>
-        <w:t>contenut</w:t>
-      </w:r>
-      <w:r>
-        <w:t xml:space="preserve">o </w:t>
-      </w:r>
-      <w:r>
-        <w:t>all’interno di tali tabelle.</w:t>
+        <w:t>L’altro ruolo che è stato definito al fianco di Docente è il ruolo Studente. Esso permette di accedere alle informazioni relative agli esami, senza però consentire la modifica di quanto è contenuto all’interno di tali tabelle.</w:t>
       </w:r>
     </w:p>
     <w:p/>
@@ -4359,156 +3576,25 @@
         <w:t xml:space="preserve">Di seguito </w:t>
       </w:r>
       <w:r>
-        <w:t xml:space="preserve">verranno commentate alcune delle query principali, in particolare quella per visualizzare la lista degli studenti che hanno superato un esame </w:t>
-      </w:r>
-      <w:r>
-        <w:t xml:space="preserve">in </w:t>
-      </w:r>
-      <w:r>
-        <w:t>particolare e quella per visualizzare la lista degli esami che sono stati superati da uno studente.</w:t>
-      </w:r>
-    </w:p>
-    <w:p>
-      <w:pPr>
-        <w:pStyle w:val="NormaleWeb"/>
-        <w:jc w:val="both"/>
-      </w:pPr>
-      <w:r>
-        <w:t xml:space="preserve">Per quanto riguarda la prima query, necessaria per avere una visione di tutti gli studenti che hanno superato un determinato esame, la tabella degli Studenti viene messa in relazione con la tabella Appelli utilizzando l’attributo </w:t>
-      </w:r>
-      <w:proofErr w:type="spellStart"/>
-      <w:r>
-        <w:t>idS</w:t>
-      </w:r>
-      <w:proofErr w:type="spellEnd"/>
-      <w:r>
-        <w:t xml:space="preserve"> di entrambe le tabelle. Vengono poi effettuate due ulteriori operazioni di join con le tabelle Prova e</w:t>
-      </w:r>
-      <w:r>
-        <w:t>d</w:t>
-      </w:r>
-      <w:r>
-        <w:t xml:space="preserve"> Esame, utilizzando, rispettivamente, </w:t>
-      </w:r>
-      <w:proofErr w:type="spellStart"/>
-      <w:r>
-        <w:t>idP</w:t>
-      </w:r>
-      <w:proofErr w:type="spellEnd"/>
-      <w:r>
-        <w:t xml:space="preserve"> e </w:t>
-      </w:r>
-      <w:proofErr w:type="spellStart"/>
-      <w:r>
-        <w:t>idE</w:t>
-      </w:r>
-      <w:proofErr w:type="spellEnd"/>
-      <w:r>
-        <w:t xml:space="preserve">. </w:t>
-      </w:r>
-      <w:r>
-        <w:t xml:space="preserve">Il risultato delle operazioni di giunzione viene filtrato selezionando solamente gli esami il cui </w:t>
-      </w:r>
-      <w:proofErr w:type="spellStart"/>
-      <w:r>
-        <w:t>idE</w:t>
-      </w:r>
-      <w:proofErr w:type="spellEnd"/>
-      <w:r>
-        <w:t xml:space="preserve"> della tabella Studente coincida con l’omonimo attributo della tabella Esame</w:t>
-      </w:r>
-      <w:r>
-        <w:t xml:space="preserve">. Per selezionare solamente </w:t>
-      </w:r>
-      <w:r>
-        <w:t xml:space="preserve">gli esami che sono stati effettivamente superati, </w:t>
-      </w:r>
-      <w:r>
-        <w:t>si verifica</w:t>
-      </w:r>
-      <w:r>
-        <w:t xml:space="preserve"> che lo “</w:t>
-      </w:r>
-      <w:proofErr w:type="spellStart"/>
-      <w:r>
-        <w:t>stato_superamento</w:t>
-      </w:r>
-      <w:proofErr w:type="spellEnd"/>
-      <w:r>
-        <w:t>” sia “True”.</w:t>
-      </w:r>
-    </w:p>
-    <w:p>
-      <w:pPr>
-        <w:pStyle w:val="NormaleWeb"/>
-        <w:jc w:val="both"/>
-      </w:pPr>
-      <w:r>
-        <w:t xml:space="preserve">È stato </w:t>
-      </w:r>
-      <w:r>
-        <w:t>utilizzata la clausola</w:t>
-      </w:r>
-      <w:r>
-        <w:t xml:space="preserve"> GROUP </w:t>
-      </w:r>
-      <w:proofErr w:type="gramStart"/>
-      <w:r>
-        <w:t>BY(</w:t>
-      </w:r>
-      <w:proofErr w:type="spellStart"/>
-      <w:proofErr w:type="gramEnd"/>
-      <w:r>
-        <w:t>Esame.idE</w:t>
-      </w:r>
-      <w:proofErr w:type="spellEnd"/>
-      <w:r>
-        <w:t xml:space="preserve">, </w:t>
-      </w:r>
-      <w:proofErr w:type="spellStart"/>
-      <w:r>
-        <w:t>Studente.idS</w:t>
-      </w:r>
-      <w:proofErr w:type="spellEnd"/>
-      <w:r>
-        <w:t xml:space="preserve">) per effettuare l’operazione di raggruppamento e dunque partizionare le righe del risultato utilizzando i due attributi </w:t>
-      </w:r>
-      <w:proofErr w:type="spellStart"/>
-      <w:r>
-        <w:t>idE</w:t>
-      </w:r>
-      <w:proofErr w:type="spellEnd"/>
-      <w:r>
-        <w:t xml:space="preserve"> e </w:t>
-      </w:r>
-      <w:proofErr w:type="spellStart"/>
-      <w:r>
-        <w:t>idS</w:t>
-      </w:r>
-      <w:proofErr w:type="spellEnd"/>
-      <w:r>
-        <w:t xml:space="preserve">. </w:t>
-      </w:r>
-      <w:r>
-        <w:t>Infine</w:t>
-      </w:r>
-      <w:r>
-        <w:t>, v</w:t>
-      </w:r>
-      <w:r>
-        <w:t>iene utilizzat</w:t>
-      </w:r>
-      <w:r>
-        <w:t>a</w:t>
-      </w:r>
-      <w:r>
-        <w:t xml:space="preserve"> </w:t>
-      </w:r>
-      <w:r>
-        <w:t>la clausola</w:t>
-      </w:r>
-      <w:r>
-        <w:t xml:space="preserve"> HAVING per mostrare solamente gli studenti che hanno superato le prove che ammontano a 100 con la percentuale di superamento.</w:t>
+        <w:t>verranno commentate alcune delle query principali, in particolare quella per visualizzare la lista degli studenti che hanno superato un esame in particolare e quella per visualizzare la lista degli esami che sono stati superati da uno studente.</w:t>
+      </w:r>
+    </w:p>
+    <w:p>
+      <w:pPr>
+        <w:pStyle w:val="NormaleWeb"/>
+        <w:jc w:val="both"/>
+      </w:pPr>
+      <w:r>
+        <w:t>Per quanto riguarda la prima query, necessaria per avere una visione di tutti gli studenti che hanno superato un determinato esame, la tabella degli Studenti viene messa in relazione con la tabella Appelli utilizzando l’attributo idS di entrambe le tabelle. Vengono poi effettuate due ulteriori operazioni di join con le tabelle Prova ed Esame, utilizzando, rispettivamente, idP e idE. Il risultato delle operazioni di giunzione viene filtrato selezionando solamente gli esami il cui idE della tabella Studente coincida con l’omonimo attributo della tabella Esame. Per selezionare solamente gli esami che sono stati effettivamente superati, si verifica che lo “stato_superamento” sia “True”.</w:t>
+      </w:r>
+    </w:p>
+    <w:p>
+      <w:pPr>
+        <w:pStyle w:val="NormaleWeb"/>
+        <w:jc w:val="both"/>
+      </w:pPr>
+      <w:r>
+        <w:t>È stato utilizzata la clausola GROUP BY(Esame.idE, Studente.idS) per effettuare l’operazione di raggruppamento e dunque partizionare le righe del risultato utilizzando i due attributi idE e idS. Infine, viene utilizzata la clausola HAVING per mostrare solamente gli studenti che hanno superato le prove che ammontano a 100 con la percentuale di superamento.</w:t>
       </w:r>
     </w:p>
     <w:p>
@@ -4537,7 +3623,7 @@
           <w14:ligatures w14:val="standardContextual"/>
         </w:rPr>
         <w:drawing>
-          <wp:inline distT="0" distB="0" distL="0" distR="0" wp14:anchorId="6F4BA4D4" wp14:editId="2F3768D3">
+          <wp:inline distT="0" distB="0" distL="0" distR="0" wp14:anchorId="1C69F717" wp14:editId="2838E1A8">
             <wp:extent cx="5731510" cy="2201545"/>
             <wp:effectExtent l="0" t="0" r="0" b="0"/>
             <wp:docPr id="1374110447" name="Picture 4" descr="A picture containing text, screenshot, font&#10;&#10;Description automatically generated"/>
@@ -4588,104 +3674,16 @@
         <w:t xml:space="preserve">La </w:t>
       </w:r>
       <w:r>
-        <w:t xml:space="preserve">query seguente, invece, viene utilizzata per visualizzare la lista di tutti gli esami che sono stati superati da uno studente, ovvero </w:t>
-      </w:r>
-      <w:r>
-        <w:t xml:space="preserve">deve essere verificata </w:t>
-      </w:r>
-      <w:r>
-        <w:t xml:space="preserve">la condizione </w:t>
-      </w:r>
-      <w:r>
-        <w:t>per cui</w:t>
-      </w:r>
-      <w:r>
-        <w:t xml:space="preserve"> tutte le prove presentino come stato di superamento “</w:t>
-      </w:r>
-      <w:proofErr w:type="spellStart"/>
-      <w:r>
-        <w:t>true</w:t>
-      </w:r>
-      <w:proofErr w:type="spellEnd"/>
-      <w:r>
-        <w:t xml:space="preserve">”. Per realizzare questa query, dunque, vengono </w:t>
-      </w:r>
-      <w:r>
-        <w:t>effettuate</w:t>
-      </w:r>
-      <w:r>
-        <w:t xml:space="preserve"> due operazioni di join: la prima mette in relazione la tabella Esame con la tabella Prova, confrontando l’attributo </w:t>
-      </w:r>
-      <w:proofErr w:type="spellStart"/>
-      <w:r>
-        <w:t>idE</w:t>
-      </w:r>
-      <w:proofErr w:type="spellEnd"/>
-      <w:r>
-        <w:t xml:space="preserve"> presente in entrambe le tabelle; la seconda viene utilizzata per legare la tabella Appelli. </w:t>
-      </w:r>
-      <w:r>
-        <w:t xml:space="preserve">Il risultato </w:t>
-      </w:r>
-      <w:r>
-        <w:t xml:space="preserve">delle operazioni di giunzione viene filtrato verificando che </w:t>
-      </w:r>
-      <w:proofErr w:type="spellStart"/>
-      <w:r>
-        <w:t>idS</w:t>
-      </w:r>
-      <w:proofErr w:type="spellEnd"/>
-      <w:r>
-        <w:t xml:space="preserve"> della tabella Appelli coincida con </w:t>
-      </w:r>
-      <w:proofErr w:type="spellStart"/>
-      <w:r>
-        <w:t>idS</w:t>
-      </w:r>
-      <w:proofErr w:type="spellEnd"/>
-      <w:r>
-        <w:t xml:space="preserve"> della tabella Esame e che </w:t>
-      </w:r>
-      <w:proofErr w:type="spellStart"/>
-      <w:r>
-        <w:t>idP</w:t>
-      </w:r>
-      <w:proofErr w:type="spellEnd"/>
-      <w:r>
-        <w:t xml:space="preserve"> della tabella Appelli abbia lo stesso valore di </w:t>
-      </w:r>
-      <w:proofErr w:type="spellStart"/>
-      <w:r>
-        <w:t>idP</w:t>
-      </w:r>
-      <w:proofErr w:type="spellEnd"/>
-      <w:r>
-        <w:t xml:space="preserve"> di Prova. Si selezionano poi solamente gli esami che sono stati superati utilizzando “</w:t>
-      </w:r>
-      <w:proofErr w:type="spellStart"/>
-      <w:r>
-        <w:t>Appelli.stato_superamento</w:t>
-      </w:r>
-      <w:proofErr w:type="spellEnd"/>
-      <w:r>
-        <w:t xml:space="preserve"> == True”.</w:t>
-      </w:r>
-    </w:p>
-    <w:p>
-      <w:pPr>
-        <w:pStyle w:val="NormaleWeb"/>
-        <w:jc w:val="both"/>
-      </w:pPr>
-      <w:r>
-        <w:t xml:space="preserve">Infine, vengono utilizzate le clausole GROUP BY e HAVING. La prima viene adoperata per eseguire l’operazione di raggruppamento sull’attributo </w:t>
-      </w:r>
-      <w:proofErr w:type="spellStart"/>
-      <w:r>
-        <w:t>idE</w:t>
-      </w:r>
-      <w:proofErr w:type="spellEnd"/>
-      <w:r>
-        <w:t xml:space="preserve"> della tabella Esame, mentre la seconda, come nella query descritta in precedenza, permette di selezionare solamente le prove che ammontano a 100 con la percentuale di superamento.</w:t>
+        <w:t>query seguente, invece, viene utilizzata per visualizzare la lista di tutti gli esami che sono stati superati da uno studente, ovvero deve essere verificata la condizione per cui tutte le prove presentino come stato di superamento “true”. Per realizzare questa query, dunque, vengono effettuate due operazioni di join: la prima mette in relazione la tabella Esame con la tabella Prova, confrontando l’attributo idE presente in entrambe le tabelle; la seconda viene utilizzata per legare la tabella Appelli. Il risultato delle operazioni di giunzione viene filtrato verificando che idS della tabella Appelli coincida con idS della tabella Esame e che idP della tabella Appelli abbia lo stesso valore di idP di Prova. Si selezionano poi solamente gli esami che sono stati superati utilizzando “Appelli.stato_superamento == True”.</w:t>
+      </w:r>
+    </w:p>
+    <w:p>
+      <w:pPr>
+        <w:pStyle w:val="NormaleWeb"/>
+        <w:jc w:val="both"/>
+      </w:pPr>
+      <w:r>
+        <w:t>Infine, vengono utilizzate le clausole GROUP BY e HAVING. La prima viene adoperata per eseguire l’operazione di raggruppamento sull’attributo idE della tabella Esame, mentre la seconda, come nella query descritta in precedenza, permette di selezionare solamente le prove che ammontano a 100 con la percentuale di superamento.</w:t>
       </w:r>
     </w:p>
     <w:p>
@@ -4715,7 +3713,7 @@
         </w:rPr>
         <w:lastRenderedPageBreak/>
         <w:drawing>
-          <wp:inline distT="0" distB="0" distL="0" distR="0" wp14:anchorId="212B7DC9" wp14:editId="12FBAD61">
+          <wp:inline distT="0" distB="0" distL="0" distR="0" wp14:anchorId="2935BBA1" wp14:editId="0D6BE1EA">
             <wp:extent cx="5731510" cy="1381760"/>
             <wp:effectExtent l="0" t="0" r="0" b="2540"/>
             <wp:docPr id="1370638048" name="Picture 3" descr="A picture containing text, font, screenshot&#10;&#10;Description automatically generated"/>
@@ -4805,17 +3803,19 @@
           <w:lang w:eastAsia="en-GB"/>
           <w14:ligatures w14:val="none"/>
         </w:rPr>
-        <w:t xml:space="preserve">Per quanto riguarda i linguaggi </w:t>
-      </w:r>
-      <w:r>
+        <w:t>Per quanto riguarda i linguaggi di programmazione sono stati utilizzati Python, JavaScript, HTML, CSS, SCSS, SQL.</w:t>
+      </w:r>
+    </w:p>
+    <w:p>
+      <w:pPr>
+        <w:jc w:val="both"/>
         <w:rPr>
           <w:rFonts w:ascii="Times New Roman" w:eastAsia="Times New Roman" w:hAnsi="Times New Roman" w:cs="Times New Roman"/>
           <w:kern w:val="0"/>
           <w:lang w:eastAsia="en-GB"/>
           <w14:ligatures w14:val="none"/>
         </w:rPr>
-        <w:t xml:space="preserve">di programmazione sono stati utilizzati </w:t>
-      </w:r>
+      </w:pPr>
       <w:r>
         <w:rPr>
           <w:rFonts w:ascii="Times New Roman" w:eastAsia="Times New Roman" w:hAnsi="Times New Roman" w:cs="Times New Roman"/>
@@ -4823,24 +3823,220 @@
           <w:lang w:eastAsia="en-GB"/>
           <w14:ligatures w14:val="none"/>
         </w:rPr>
-        <w:t>P</w:t>
-      </w:r>
-      <w:r>
+        <w:t xml:space="preserve">Inoltre, sono stati utilizzati diversi framework, tra i quali Flask, Bootstrap e Ajax. </w:t>
+      </w:r>
+    </w:p>
+    <w:p>
+      <w:pPr>
+        <w:jc w:val="both"/>
         <w:rPr>
           <w:rFonts w:ascii="Times New Roman" w:eastAsia="Times New Roman" w:hAnsi="Times New Roman" w:cs="Times New Roman"/>
           <w:kern w:val="0"/>
           <w:lang w:eastAsia="en-GB"/>
           <w14:ligatures w14:val="none"/>
         </w:rPr>
-        <w:t xml:space="preserve">ython, </w:t>
-      </w:r>
-      <w:r>
+      </w:pPr>
+    </w:p>
+    <w:p>
+      <w:pPr>
+        <w:jc w:val="both"/>
         <w:rPr>
           <w:rFonts w:ascii="Times New Roman" w:eastAsia="Times New Roman" w:hAnsi="Times New Roman" w:cs="Times New Roman"/>
           <w:kern w:val="0"/>
           <w:lang w:eastAsia="en-GB"/>
           <w14:ligatures w14:val="none"/>
         </w:rPr>
+      </w:pPr>
+      <w:r>
+        <w:rPr>
+          <w:rFonts w:ascii="Times New Roman" w:eastAsia="Times New Roman" w:hAnsi="Times New Roman" w:cs="Times New Roman"/>
+          <w:kern w:val="0"/>
+          <w:lang w:eastAsia="en-GB"/>
+          <w14:ligatures w14:val="none"/>
+        </w:rPr>
+        <w:t xml:space="preserve">Nella fase di progettazione del progetto, sono stati selezionati, sulla base di ciò che ci era stato presentato dal professore, i linguaggi di programmazione che avremmo utilizzato. Abbiamo utilizzato JavaScript, linguaggio di scripting, per il lato client per sviluppare le funzionalità interattive e dinamiche. </w:t>
+      </w:r>
+    </w:p>
+    <w:p>
+      <w:pPr>
+        <w:jc w:val="both"/>
+        <w:rPr>
+          <w:rFonts w:ascii="Times New Roman" w:eastAsia="Times New Roman" w:hAnsi="Times New Roman" w:cs="Times New Roman"/>
+          <w:kern w:val="0"/>
+          <w:lang w:eastAsia="en-GB"/>
+          <w14:ligatures w14:val="none"/>
+        </w:rPr>
+      </w:pPr>
+      <w:r>
+        <w:rPr>
+          <w:rFonts w:ascii="Times New Roman" w:eastAsia="Times New Roman" w:hAnsi="Times New Roman" w:cs="Times New Roman"/>
+          <w:kern w:val="0"/>
+          <w:lang w:eastAsia="en-GB"/>
+          <w14:ligatures w14:val="none"/>
+        </w:rPr>
+        <w:t>Per il lato server, invece, abbiamo utilizzato Python, linguaggio ad oggetti, sempre sulla base delle informazioni che ci erano state fornite dal professore. Esso è infatti di facile lettura e comprensione, che ci ha permesso una maggiore facilità nell’utilizzo. Inoltre, offre</w:t>
+      </w:r>
+      <w:r>
+        <w:rPr>
+          <w:rFonts w:ascii="Times New Roman" w:eastAsia="Times New Roman" w:hAnsi="Times New Roman" w:cs="Times New Roman"/>
+          <w:kern w:val="0"/>
+          <w:lang w:eastAsia="en-GB"/>
+          <w14:ligatures w14:val="none"/>
+        </w:rPr>
+        <w:t xml:space="preserve"> un'ampia varietà di framework e librerie per facilitare lo sviluppo web, </w:t>
+      </w:r>
+      <w:r>
+        <w:rPr>
+          <w:rFonts w:ascii="Times New Roman" w:eastAsia="Times New Roman" w:hAnsi="Times New Roman" w:cs="Times New Roman"/>
+          <w:kern w:val="0"/>
+          <w:lang w:eastAsia="en-GB"/>
+          <w14:ligatures w14:val="none"/>
+        </w:rPr>
+        <w:t xml:space="preserve">come </w:t>
+      </w:r>
+      <w:r>
+        <w:rPr>
+          <w:rFonts w:ascii="Times New Roman" w:eastAsia="Times New Roman" w:hAnsi="Times New Roman" w:cs="Times New Roman"/>
+          <w:kern w:val="0"/>
+          <w:lang w:eastAsia="en-GB"/>
+          <w14:ligatures w14:val="none"/>
+        </w:rPr>
+        <w:t>Flask</w:t>
+      </w:r>
+      <w:r>
+        <w:rPr>
+          <w:rFonts w:ascii="Times New Roman" w:eastAsia="Times New Roman" w:hAnsi="Times New Roman" w:cs="Times New Roman"/>
+          <w:kern w:val="0"/>
+          <w:lang w:eastAsia="en-GB"/>
+          <w14:ligatures w14:val="none"/>
+        </w:rPr>
+        <w:t>, che abbiamo deciso di utilizzare</w:t>
+      </w:r>
+      <w:r>
+        <w:rPr>
+          <w:rFonts w:ascii="Times New Roman" w:eastAsia="Times New Roman" w:hAnsi="Times New Roman" w:cs="Times New Roman"/>
+          <w:kern w:val="0"/>
+          <w:lang w:eastAsia="en-GB"/>
+          <w14:ligatures w14:val="none"/>
+        </w:rPr>
+        <w:t xml:space="preserve">. </w:t>
+      </w:r>
+    </w:p>
+    <w:p>
+      <w:pPr>
+        <w:jc w:val="both"/>
+        <w:rPr>
+          <w:rFonts w:ascii="Times New Roman" w:eastAsia="Times New Roman" w:hAnsi="Times New Roman" w:cs="Times New Roman"/>
+          <w:kern w:val="0"/>
+          <w:lang w:eastAsia="en-GB"/>
+          <w14:ligatures w14:val="none"/>
+        </w:rPr>
+      </w:pPr>
+      <w:r>
+        <w:rPr>
+          <w:rFonts w:ascii="Times New Roman" w:eastAsia="Times New Roman" w:hAnsi="Times New Roman" w:cs="Times New Roman"/>
+          <w:kern w:val="0"/>
+          <w:lang w:eastAsia="en-GB"/>
+          <w14:ligatures w14:val="none"/>
+        </w:rPr>
+        <w:t xml:space="preserve">Flask è un micro-framework basato sul linguaggio Python che, nonostante presenti solo le funzionalità di base per lo sviluppo web, per il nostro progetto, si è rivelato perfetto per sviluppare le funzionalità server-side in modo efficiente. </w:t>
+      </w:r>
+    </w:p>
+    <w:p>
+      <w:pPr>
+        <w:jc w:val="both"/>
+        <w:rPr>
+          <w:rFonts w:ascii="Times New Roman" w:eastAsia="Times New Roman" w:hAnsi="Times New Roman" w:cs="Times New Roman"/>
+          <w:kern w:val="0"/>
+          <w:lang w:eastAsia="en-GB"/>
+          <w14:ligatures w14:val="none"/>
+        </w:rPr>
+      </w:pPr>
+      <w:r>
+        <w:rPr>
+          <w:rFonts w:ascii="Times New Roman" w:eastAsia="Times New Roman" w:hAnsi="Times New Roman" w:cs="Times New Roman"/>
+          <w:kern w:val="0"/>
+          <w:lang w:eastAsia="en-GB"/>
+          <w14:ligatures w14:val="none"/>
+        </w:rPr>
+        <w:t xml:space="preserve">Per quanto riguarda il front-end abbiamo utilizzato una combinazione di HTML, CSS e JavaScript. HTML è stato adoperato per la struttura principale del contenuto; per progettare e definire l’aspetto e lo stile delle pagine web abbiamo utilizzato CSS; infine, per fornire interattività e dinamicità all’interfaccia utente è stato utilizzato JavaScript. </w:t>
+      </w:r>
+    </w:p>
+    <w:p>
+      <w:pPr>
+        <w:jc w:val="both"/>
+        <w:rPr>
+          <w:rFonts w:ascii="Times New Roman" w:eastAsia="Times New Roman" w:hAnsi="Times New Roman" w:cs="Times New Roman"/>
+          <w:kern w:val="0"/>
+          <w:lang w:eastAsia="en-GB"/>
+          <w14:ligatures w14:val="none"/>
+        </w:rPr>
+      </w:pPr>
+      <w:r>
+        <w:rPr>
+          <w:rFonts w:ascii="Times New Roman" w:eastAsia="Times New Roman" w:hAnsi="Times New Roman" w:cs="Times New Roman"/>
+          <w:kern w:val="0"/>
+          <w:lang w:eastAsia="en-GB"/>
+          <w14:ligatures w14:val="none"/>
+        </w:rPr>
+        <w:t>A fianco di CSS è stato utilizzato anche SCSS (Sassy CSS), un’estensione di sintassi per CSS che ci ha offerto funzionalità più avanzate.</w:t>
+      </w:r>
+    </w:p>
+    <w:p>
+      <w:pPr>
+        <w:jc w:val="both"/>
+        <w:rPr>
+          <w:rFonts w:ascii="Times New Roman" w:eastAsia="Times New Roman" w:hAnsi="Times New Roman" w:cs="Times New Roman"/>
+          <w:kern w:val="0"/>
+          <w:lang w:eastAsia="en-GB"/>
+          <w14:ligatures w14:val="none"/>
+        </w:rPr>
+      </w:pPr>
+      <w:r>
+        <w:rPr>
+          <w:rFonts w:ascii="Times New Roman" w:eastAsia="Times New Roman" w:hAnsi="Times New Roman" w:cs="Times New Roman"/>
+          <w:kern w:val="0"/>
+          <w:lang w:eastAsia="en-GB"/>
+          <w14:ligatures w14:val="none"/>
+        </w:rPr>
+        <w:t>In combinazione ai tre linguaggi nominati sopra, è stato utilizzato anche il framework Bootstrap che ci ha messo a disposizione varie componenti predefinite, facilitando il processo di creazione di una migliore interfaccia utente. Inizialmente si era pensato di usare anche il framework W3, consultando la documentazione online, però non forniva alla nostra WebApp l’aspetto desiderato. Siccome più membri del gruppo stavano lavorando alla parte del front-end contemporaneamente, e da una parte si era cominciato a usare Bootstrap, allora si decise di uniformare tutte le pagine a quel framework specifico. In conclusione si capì che W3 era minimalista e aveva features basiche, ma ha dato decisamente uno spunto per il design della WebApp.</w:t>
+      </w:r>
+    </w:p>
+    <w:p>
+      <w:pPr>
+        <w:jc w:val="both"/>
+        <w:rPr>
+          <w:rFonts w:ascii="Times New Roman" w:eastAsia="Times New Roman" w:hAnsi="Times New Roman" w:cs="Times New Roman"/>
+          <w:kern w:val="0"/>
+          <w:lang w:eastAsia="en-GB"/>
+          <w14:ligatures w14:val="none"/>
+        </w:rPr>
+      </w:pPr>
+      <w:r>
+        <w:rPr>
+          <w:rFonts w:ascii="Times New Roman" w:eastAsia="Times New Roman" w:hAnsi="Times New Roman" w:cs="Times New Roman"/>
+          <w:kern w:val="0"/>
+          <w:lang w:eastAsia="en-GB"/>
+          <w14:ligatures w14:val="none"/>
+        </w:rPr>
+        <w:t>Al fianco di JavaScript, affinché l’interfaccia fosse più interattiva, abbiamo utilizzato Ajax (A</w:t>
+      </w:r>
+      <w:r>
+        <w:rPr>
+          <w:rFonts w:ascii="Times New Roman" w:eastAsia="Times New Roman" w:hAnsi="Times New Roman" w:cs="Times New Roman"/>
+          <w:kern w:val="0"/>
+          <w:lang w:eastAsia="en-GB"/>
+          <w14:ligatures w14:val="none"/>
+        </w:rPr>
+        <w:t>synchronous </w:t>
+      </w:r>
+      <w:r>
+        <w:rPr>
+          <w:rFonts w:ascii="Times New Roman" w:eastAsia="Times New Roman" w:hAnsi="Times New Roman" w:cs="Times New Roman"/>
+          <w:kern w:val="0"/>
+          <w:lang w:eastAsia="en-GB"/>
+          <w14:ligatures w14:val="none"/>
+        </w:rPr>
         <w:t>J</w:t>
       </w:r>
       <w:r>
@@ -4850,7 +4046,7 @@
           <w:lang w:eastAsia="en-GB"/>
           <w14:ligatures w14:val="none"/>
         </w:rPr>
-        <w:t>ava</w:t>
+        <w:t>avaScript </w:t>
       </w:r>
       <w:r>
         <w:rPr>
@@ -4859,7 +4055,7 @@
           <w:lang w:eastAsia="en-GB"/>
           <w14:ligatures w14:val="none"/>
         </w:rPr>
-        <w:t>S</w:t>
+        <w:t>A</w:t>
       </w:r>
       <w:r>
         <w:rPr>
@@ -4868,7 +4064,7 @@
           <w:lang w:eastAsia="en-GB"/>
           <w14:ligatures w14:val="none"/>
         </w:rPr>
-        <w:t xml:space="preserve">cript, </w:t>
+        <w:t>nd XML.</w:t>
       </w:r>
       <w:r>
         <w:rPr>
@@ -4877,17 +4073,19 @@
           <w:lang w:eastAsia="en-GB"/>
           <w14:ligatures w14:val="none"/>
         </w:rPr>
-        <w:t>HTML</w:t>
-      </w:r>
-      <w:r>
+        <w:t>). Ajax permette alle pagine web di essere aggiornate in modo asincrono, scambiando dati con il web server. Questo consente di modificare in parte una pagina web senza che essa venga ricaricata nella sua interezza e dunque permettendo all’interazione dell’utente di non essere interrotta.</w:t>
+      </w:r>
+    </w:p>
+    <w:p>
+      <w:pPr>
+        <w:jc w:val="both"/>
         <w:rPr>
           <w:rFonts w:ascii="Times New Roman" w:eastAsia="Times New Roman" w:hAnsi="Times New Roman" w:cs="Times New Roman"/>
           <w:kern w:val="0"/>
           <w:lang w:eastAsia="en-GB"/>
           <w14:ligatures w14:val="none"/>
         </w:rPr>
-        <w:t xml:space="preserve">, </w:t>
-      </w:r>
+      </w:pPr>
       <w:r>
         <w:rPr>
           <w:rFonts w:ascii="Times New Roman" w:eastAsia="Times New Roman" w:hAnsi="Times New Roman" w:cs="Times New Roman"/>
@@ -4895,7 +4093,8 @@
           <w:lang w:eastAsia="en-GB"/>
           <w14:ligatures w14:val="none"/>
         </w:rPr>
-        <w:t>CSS</w:t>
+        <w:lastRenderedPageBreak/>
+        <w:t>Per la gestione del database, è stato utilizzato il linguaggio SQL (</w:t>
       </w:r>
       <w:r>
         <w:rPr>
@@ -4904,7 +4103,7 @@
           <w:lang w:eastAsia="en-GB"/>
           <w14:ligatures w14:val="none"/>
         </w:rPr>
-        <w:t xml:space="preserve">, </w:t>
+        <w:t>Structured Query Language</w:t>
       </w:r>
       <w:r>
         <w:rPr>
@@ -4913,17 +4112,19 @@
           <w:lang w:eastAsia="en-GB"/>
           <w14:ligatures w14:val="none"/>
         </w:rPr>
-        <w:t>SCSS</w:t>
-      </w:r>
-      <w:r>
+        <w:t xml:space="preserve">) per definire e manipolare i dati. L’abbiamo impiegato per creare e manipolare le tabelle del nostro database, definendo la struttura dei dati e gestendo le operazioni di lettura, scrittura, modifica e cancellazione. </w:t>
+      </w:r>
+    </w:p>
+    <w:p>
+      <w:pPr>
+        <w:jc w:val="both"/>
         <w:rPr>
           <w:rFonts w:ascii="Times New Roman" w:eastAsia="Times New Roman" w:hAnsi="Times New Roman" w:cs="Times New Roman"/>
           <w:kern w:val="0"/>
           <w:lang w:eastAsia="en-GB"/>
           <w14:ligatures w14:val="none"/>
         </w:rPr>
-        <w:t xml:space="preserve">, </w:t>
-      </w:r>
+      </w:pPr>
       <w:r>
         <w:rPr>
           <w:rFonts w:ascii="Times New Roman" w:eastAsia="Times New Roman" w:hAnsi="Times New Roman" w:cs="Times New Roman"/>
@@ -4931,583 +4132,7 @@
           <w:lang w:eastAsia="en-GB"/>
           <w14:ligatures w14:val="none"/>
         </w:rPr>
-        <w:t>SQL</w:t>
-      </w:r>
-      <w:r>
-        <w:rPr>
-          <w:rFonts w:ascii="Times New Roman" w:eastAsia="Times New Roman" w:hAnsi="Times New Roman" w:cs="Times New Roman"/>
-          <w:kern w:val="0"/>
-          <w:lang w:eastAsia="en-GB"/>
-          <w14:ligatures w14:val="none"/>
-        </w:rPr>
-        <w:t>.</w:t>
-      </w:r>
-    </w:p>
-    <w:p>
-      <w:pPr>
-        <w:jc w:val="both"/>
-        <w:rPr>
-          <w:rFonts w:ascii="Times New Roman" w:eastAsia="Times New Roman" w:hAnsi="Times New Roman" w:cs="Times New Roman"/>
-          <w:kern w:val="0"/>
-          <w:lang w:eastAsia="en-GB"/>
-          <w14:ligatures w14:val="none"/>
-        </w:rPr>
-      </w:pPr>
-      <w:r>
-        <w:rPr>
-          <w:rFonts w:ascii="Times New Roman" w:eastAsia="Times New Roman" w:hAnsi="Times New Roman" w:cs="Times New Roman"/>
-          <w:kern w:val="0"/>
-          <w:lang w:eastAsia="en-GB"/>
-          <w14:ligatures w14:val="none"/>
-        </w:rPr>
-        <w:t>Inoltre, sono</w:t>
-      </w:r>
-      <w:r>
-        <w:rPr>
-          <w:rFonts w:ascii="Times New Roman" w:eastAsia="Times New Roman" w:hAnsi="Times New Roman" w:cs="Times New Roman"/>
-          <w:kern w:val="0"/>
-          <w:lang w:eastAsia="en-GB"/>
-          <w14:ligatures w14:val="none"/>
-        </w:rPr>
-        <w:t xml:space="preserve"> stati utilizzati diversi</w:t>
-      </w:r>
-      <w:r>
-        <w:rPr>
-          <w:rFonts w:ascii="Times New Roman" w:eastAsia="Times New Roman" w:hAnsi="Times New Roman" w:cs="Times New Roman"/>
-          <w:kern w:val="0"/>
-          <w:lang w:eastAsia="en-GB"/>
-          <w14:ligatures w14:val="none"/>
-        </w:rPr>
-        <w:t xml:space="preserve"> framework, </w:t>
-      </w:r>
-      <w:r>
-        <w:rPr>
-          <w:rFonts w:ascii="Times New Roman" w:eastAsia="Times New Roman" w:hAnsi="Times New Roman" w:cs="Times New Roman"/>
-          <w:kern w:val="0"/>
-          <w:lang w:eastAsia="en-GB"/>
-          <w14:ligatures w14:val="none"/>
-        </w:rPr>
-        <w:t>tra i quali</w:t>
-      </w:r>
-      <w:r>
-        <w:rPr>
-          <w:rFonts w:ascii="Times New Roman" w:eastAsia="Times New Roman" w:hAnsi="Times New Roman" w:cs="Times New Roman"/>
-          <w:kern w:val="0"/>
-          <w:lang w:eastAsia="en-GB"/>
-          <w14:ligatures w14:val="none"/>
-        </w:rPr>
-        <w:t xml:space="preserve"> </w:t>
-      </w:r>
-      <w:proofErr w:type="spellStart"/>
-      <w:r>
-        <w:rPr>
-          <w:rFonts w:ascii="Times New Roman" w:eastAsia="Times New Roman" w:hAnsi="Times New Roman" w:cs="Times New Roman"/>
-          <w:kern w:val="0"/>
-          <w:lang w:eastAsia="en-GB"/>
-          <w14:ligatures w14:val="none"/>
-        </w:rPr>
-        <w:t>F</w:t>
-      </w:r>
-      <w:r>
-        <w:rPr>
-          <w:rFonts w:ascii="Times New Roman" w:eastAsia="Times New Roman" w:hAnsi="Times New Roman" w:cs="Times New Roman"/>
-          <w:kern w:val="0"/>
-          <w:lang w:eastAsia="en-GB"/>
-          <w14:ligatures w14:val="none"/>
-        </w:rPr>
-        <w:t>lask</w:t>
-      </w:r>
-      <w:proofErr w:type="spellEnd"/>
-      <w:r>
-        <w:rPr>
-          <w:rFonts w:ascii="Times New Roman" w:eastAsia="Times New Roman" w:hAnsi="Times New Roman" w:cs="Times New Roman"/>
-          <w:kern w:val="0"/>
-          <w:lang w:eastAsia="en-GB"/>
-          <w14:ligatures w14:val="none"/>
-        </w:rPr>
-        <w:t xml:space="preserve">, </w:t>
-      </w:r>
-      <w:r>
-        <w:rPr>
-          <w:rFonts w:ascii="Times New Roman" w:eastAsia="Times New Roman" w:hAnsi="Times New Roman" w:cs="Times New Roman"/>
-          <w:kern w:val="0"/>
-          <w:lang w:eastAsia="en-GB"/>
-          <w14:ligatures w14:val="none"/>
-        </w:rPr>
-        <w:t>B</w:t>
-      </w:r>
-      <w:r>
-        <w:rPr>
-          <w:rFonts w:ascii="Times New Roman" w:eastAsia="Times New Roman" w:hAnsi="Times New Roman" w:cs="Times New Roman"/>
-          <w:kern w:val="0"/>
-          <w:lang w:eastAsia="en-GB"/>
-          <w14:ligatures w14:val="none"/>
-        </w:rPr>
-        <w:t xml:space="preserve">ootstrap e </w:t>
-      </w:r>
-      <w:r>
-        <w:rPr>
-          <w:rFonts w:ascii="Times New Roman" w:eastAsia="Times New Roman" w:hAnsi="Times New Roman" w:cs="Times New Roman"/>
-          <w:kern w:val="0"/>
-          <w:lang w:eastAsia="en-GB"/>
-          <w14:ligatures w14:val="none"/>
-        </w:rPr>
-        <w:t>A</w:t>
-      </w:r>
-      <w:r>
-        <w:rPr>
-          <w:rFonts w:ascii="Times New Roman" w:eastAsia="Times New Roman" w:hAnsi="Times New Roman" w:cs="Times New Roman"/>
-          <w:kern w:val="0"/>
-          <w:lang w:eastAsia="en-GB"/>
-          <w14:ligatures w14:val="none"/>
-        </w:rPr>
-        <w:t xml:space="preserve">jax. </w:t>
-      </w:r>
-    </w:p>
-    <w:p>
-      <w:pPr>
-        <w:jc w:val="both"/>
-        <w:rPr>
-          <w:rFonts w:ascii="Times New Roman" w:eastAsia="Times New Roman" w:hAnsi="Times New Roman" w:cs="Times New Roman"/>
-          <w:kern w:val="0"/>
-          <w:lang w:eastAsia="en-GB"/>
-          <w14:ligatures w14:val="none"/>
-        </w:rPr>
-      </w:pPr>
-    </w:p>
-    <w:p>
-      <w:pPr>
-        <w:jc w:val="both"/>
-        <w:rPr>
-          <w:rFonts w:ascii="Times New Roman" w:eastAsia="Times New Roman" w:hAnsi="Times New Roman" w:cs="Times New Roman"/>
-          <w:kern w:val="0"/>
-          <w:lang w:eastAsia="en-GB"/>
-          <w14:ligatures w14:val="none"/>
-        </w:rPr>
-      </w:pPr>
-      <w:r>
-        <w:rPr>
-          <w:rFonts w:ascii="Times New Roman" w:eastAsia="Times New Roman" w:hAnsi="Times New Roman" w:cs="Times New Roman"/>
-          <w:kern w:val="0"/>
-          <w:lang w:eastAsia="en-GB"/>
-          <w14:ligatures w14:val="none"/>
-        </w:rPr>
-        <w:t xml:space="preserve">Nella fase di progettazione del progetto, sono stati selezionati, sulla base di ciò che ci era stato presentato dal professore, i linguaggi di programmazione che avremmo utilizzato. </w:t>
-      </w:r>
-      <w:r>
-        <w:rPr>
-          <w:rFonts w:ascii="Times New Roman" w:eastAsia="Times New Roman" w:hAnsi="Times New Roman" w:cs="Times New Roman"/>
-          <w:kern w:val="0"/>
-          <w:lang w:eastAsia="en-GB"/>
-          <w14:ligatures w14:val="none"/>
-        </w:rPr>
-        <w:t xml:space="preserve">Abbiamo utilizzato JavaScript, linguaggio di scripting, per il lato client per sviluppare le funzionalità interattive e dinamiche. </w:t>
-      </w:r>
-    </w:p>
-    <w:p>
-      <w:pPr>
-        <w:jc w:val="both"/>
-        <w:rPr>
-          <w:rFonts w:ascii="Times New Roman" w:eastAsia="Times New Roman" w:hAnsi="Times New Roman" w:cs="Times New Roman"/>
-          <w:kern w:val="0"/>
-          <w:lang w:eastAsia="en-GB"/>
-          <w14:ligatures w14:val="none"/>
-        </w:rPr>
-      </w:pPr>
-      <w:r>
-        <w:rPr>
-          <w:rFonts w:ascii="Times New Roman" w:eastAsia="Times New Roman" w:hAnsi="Times New Roman" w:cs="Times New Roman"/>
-          <w:kern w:val="0"/>
-          <w:lang w:eastAsia="en-GB"/>
-          <w14:ligatures w14:val="none"/>
-        </w:rPr>
-        <w:t>Per il lato server, invece, abbiamo utilizzato Python, linguaggio ad oggetti, sempre sulla base delle informazioni che ci erano state fornite dal professore. Esso è infatti di facile lettura e comprensione, che ci ha permesso una maggiore facilità nell’utilizzo. Inoltre, offre</w:t>
-      </w:r>
-      <w:r>
-        <w:rPr>
-          <w:rFonts w:ascii="Times New Roman" w:eastAsia="Times New Roman" w:hAnsi="Times New Roman" w:cs="Times New Roman"/>
-          <w:kern w:val="0"/>
-          <w:lang w:eastAsia="en-GB"/>
-          <w14:ligatures w14:val="none"/>
-        </w:rPr>
-        <w:t xml:space="preserve"> un'ampia varietà di framework e librerie per facilitare lo sviluppo web, </w:t>
-      </w:r>
-      <w:r>
-        <w:rPr>
-          <w:rFonts w:ascii="Times New Roman" w:eastAsia="Times New Roman" w:hAnsi="Times New Roman" w:cs="Times New Roman"/>
-          <w:kern w:val="0"/>
-          <w:lang w:eastAsia="en-GB"/>
-          <w14:ligatures w14:val="none"/>
-        </w:rPr>
-        <w:t xml:space="preserve">come </w:t>
-      </w:r>
-      <w:proofErr w:type="spellStart"/>
-      <w:r>
-        <w:rPr>
-          <w:rFonts w:ascii="Times New Roman" w:eastAsia="Times New Roman" w:hAnsi="Times New Roman" w:cs="Times New Roman"/>
-          <w:kern w:val="0"/>
-          <w:lang w:eastAsia="en-GB"/>
-          <w14:ligatures w14:val="none"/>
-        </w:rPr>
-        <w:t>Flask</w:t>
-      </w:r>
-      <w:proofErr w:type="spellEnd"/>
-      <w:r>
-        <w:rPr>
-          <w:rFonts w:ascii="Times New Roman" w:eastAsia="Times New Roman" w:hAnsi="Times New Roman" w:cs="Times New Roman"/>
-          <w:kern w:val="0"/>
-          <w:lang w:eastAsia="en-GB"/>
-          <w14:ligatures w14:val="none"/>
-        </w:rPr>
-        <w:t>, che abbiamo deciso di utilizzare</w:t>
-      </w:r>
-      <w:r>
-        <w:rPr>
-          <w:rFonts w:ascii="Times New Roman" w:eastAsia="Times New Roman" w:hAnsi="Times New Roman" w:cs="Times New Roman"/>
-          <w:kern w:val="0"/>
-          <w:lang w:eastAsia="en-GB"/>
-          <w14:ligatures w14:val="none"/>
-        </w:rPr>
-        <w:t xml:space="preserve">. </w:t>
-      </w:r>
-    </w:p>
-    <w:p>
-      <w:pPr>
-        <w:jc w:val="both"/>
-        <w:rPr>
-          <w:rFonts w:ascii="Times New Roman" w:eastAsia="Times New Roman" w:hAnsi="Times New Roman" w:cs="Times New Roman"/>
-          <w:kern w:val="0"/>
-          <w:lang w:eastAsia="en-GB"/>
-          <w14:ligatures w14:val="none"/>
-        </w:rPr>
-      </w:pPr>
-      <w:proofErr w:type="spellStart"/>
-      <w:r>
-        <w:rPr>
-          <w:rFonts w:ascii="Times New Roman" w:eastAsia="Times New Roman" w:hAnsi="Times New Roman" w:cs="Times New Roman"/>
-          <w:kern w:val="0"/>
-          <w:lang w:eastAsia="en-GB"/>
-          <w14:ligatures w14:val="none"/>
-        </w:rPr>
-        <w:t>Flask</w:t>
-      </w:r>
-      <w:proofErr w:type="spellEnd"/>
-      <w:r>
-        <w:rPr>
-          <w:rFonts w:ascii="Times New Roman" w:eastAsia="Times New Roman" w:hAnsi="Times New Roman" w:cs="Times New Roman"/>
-          <w:kern w:val="0"/>
-          <w:lang w:eastAsia="en-GB"/>
-          <w14:ligatures w14:val="none"/>
-        </w:rPr>
-        <w:t xml:space="preserve"> è un micro-</w:t>
-      </w:r>
-      <w:proofErr w:type="spellStart"/>
-      <w:r>
-        <w:rPr>
-          <w:rFonts w:ascii="Times New Roman" w:eastAsia="Times New Roman" w:hAnsi="Times New Roman" w:cs="Times New Roman"/>
-          <w:kern w:val="0"/>
-          <w:lang w:eastAsia="en-GB"/>
-          <w14:ligatures w14:val="none"/>
-        </w:rPr>
-        <w:t>framework</w:t>
-      </w:r>
-      <w:proofErr w:type="spellEnd"/>
-      <w:r>
-        <w:rPr>
-          <w:rFonts w:ascii="Times New Roman" w:eastAsia="Times New Roman" w:hAnsi="Times New Roman" w:cs="Times New Roman"/>
-          <w:kern w:val="0"/>
-          <w:lang w:eastAsia="en-GB"/>
-          <w14:ligatures w14:val="none"/>
-        </w:rPr>
-        <w:t xml:space="preserve"> basato sul li</w:t>
-      </w:r>
-      <w:r>
-        <w:rPr>
-          <w:rFonts w:ascii="Times New Roman" w:eastAsia="Times New Roman" w:hAnsi="Times New Roman" w:cs="Times New Roman"/>
-          <w:kern w:val="0"/>
-          <w:lang w:eastAsia="en-GB"/>
-          <w14:ligatures w14:val="none"/>
-        </w:rPr>
-        <w:t>n</w:t>
-      </w:r>
-      <w:r>
-        <w:rPr>
-          <w:rFonts w:ascii="Times New Roman" w:eastAsia="Times New Roman" w:hAnsi="Times New Roman" w:cs="Times New Roman"/>
-          <w:kern w:val="0"/>
-          <w:lang w:eastAsia="en-GB"/>
-          <w14:ligatures w14:val="none"/>
-        </w:rPr>
-        <w:t>guaggio Python che</w:t>
-      </w:r>
-      <w:r>
-        <w:rPr>
-          <w:rFonts w:ascii="Times New Roman" w:eastAsia="Times New Roman" w:hAnsi="Times New Roman" w:cs="Times New Roman"/>
-          <w:kern w:val="0"/>
-          <w:lang w:eastAsia="en-GB"/>
-          <w14:ligatures w14:val="none"/>
-        </w:rPr>
-        <w:t xml:space="preserve">, nonostante presenti solo le funzionalità di base per lo sviluppo web, per il nostro progetto, si è rivelato perfetto per </w:t>
-      </w:r>
-      <w:r>
-        <w:rPr>
-          <w:rFonts w:ascii="Times New Roman" w:eastAsia="Times New Roman" w:hAnsi="Times New Roman" w:cs="Times New Roman"/>
-          <w:kern w:val="0"/>
-          <w:lang w:eastAsia="en-GB"/>
-          <w14:ligatures w14:val="none"/>
-        </w:rPr>
-        <w:t xml:space="preserve">sviluppare le funzionalità server-side in modo efficiente. </w:t>
-      </w:r>
-    </w:p>
-    <w:p>
-      <w:pPr>
-        <w:jc w:val="both"/>
-        <w:rPr>
-          <w:rFonts w:ascii="Times New Roman" w:eastAsia="Times New Roman" w:hAnsi="Times New Roman" w:cs="Times New Roman"/>
-          <w:kern w:val="0"/>
-          <w:lang w:eastAsia="en-GB"/>
-          <w14:ligatures w14:val="none"/>
-        </w:rPr>
-      </w:pPr>
-      <w:r>
-        <w:rPr>
-          <w:rFonts w:ascii="Times New Roman" w:eastAsia="Times New Roman" w:hAnsi="Times New Roman" w:cs="Times New Roman"/>
-          <w:kern w:val="0"/>
-          <w:lang w:eastAsia="en-GB"/>
-          <w14:ligatures w14:val="none"/>
-        </w:rPr>
-        <w:t xml:space="preserve">Per quanto riguarda il front-end abbiamo utilizzato una combinazione di HTML, CSS e JavaScript. HTML è stato adoperato per la struttura principale del contenuto; per progettare e definire l’aspetto e lo stile delle pagine web abbiamo utilizzato CSS; infine, per fornire interattività e dinamicità all’interfaccia utente è stato utilizzato JavaScript. </w:t>
-      </w:r>
-    </w:p>
-    <w:p>
-      <w:pPr>
-        <w:jc w:val="both"/>
-        <w:rPr>
-          <w:rFonts w:ascii="Times New Roman" w:eastAsia="Times New Roman" w:hAnsi="Times New Roman" w:cs="Times New Roman"/>
-          <w:kern w:val="0"/>
-          <w:lang w:eastAsia="en-GB"/>
-          <w14:ligatures w14:val="none"/>
-        </w:rPr>
-      </w:pPr>
-      <w:r>
-        <w:rPr>
-          <w:rFonts w:ascii="Times New Roman" w:eastAsia="Times New Roman" w:hAnsi="Times New Roman" w:cs="Times New Roman"/>
-          <w:kern w:val="0"/>
-          <w:lang w:eastAsia="en-GB"/>
-          <w14:ligatures w14:val="none"/>
-        </w:rPr>
-        <w:t>A fianco di CSS è stato utilizzato anche SCSS (</w:t>
-      </w:r>
-      <w:proofErr w:type="spellStart"/>
-      <w:r>
-        <w:rPr>
-          <w:rFonts w:ascii="Times New Roman" w:eastAsia="Times New Roman" w:hAnsi="Times New Roman" w:cs="Times New Roman"/>
-          <w:kern w:val="0"/>
-          <w:lang w:eastAsia="en-GB"/>
-          <w14:ligatures w14:val="none"/>
-        </w:rPr>
-        <w:t>Sassy</w:t>
-      </w:r>
-      <w:proofErr w:type="spellEnd"/>
-      <w:r>
-        <w:rPr>
-          <w:rFonts w:ascii="Times New Roman" w:eastAsia="Times New Roman" w:hAnsi="Times New Roman" w:cs="Times New Roman"/>
-          <w:kern w:val="0"/>
-          <w:lang w:eastAsia="en-GB"/>
-          <w14:ligatures w14:val="none"/>
-        </w:rPr>
-        <w:t xml:space="preserve"> CSS), un’estensione di sintassi per CSS che ci ha offerto funzionalità più avanzate.</w:t>
-      </w:r>
-    </w:p>
-    <w:p>
-      <w:pPr>
-        <w:jc w:val="both"/>
-        <w:rPr>
-          <w:rFonts w:ascii="Times New Roman" w:eastAsia="Times New Roman" w:hAnsi="Times New Roman" w:cs="Times New Roman"/>
-          <w:kern w:val="0"/>
-          <w:lang w:eastAsia="en-GB"/>
-          <w14:ligatures w14:val="none"/>
-        </w:rPr>
-      </w:pPr>
-      <w:r>
-        <w:rPr>
-          <w:rFonts w:ascii="Times New Roman" w:eastAsia="Times New Roman" w:hAnsi="Times New Roman" w:cs="Times New Roman"/>
-          <w:kern w:val="0"/>
-          <w:lang w:eastAsia="en-GB"/>
-          <w14:ligatures w14:val="none"/>
-        </w:rPr>
-        <w:t xml:space="preserve">In combinazione ai tre linguaggi nominati sopra, è stato utilizzato anche il framework Bootstrap che ci ha messo a disposizione varie componenti predefinite, facilitando il processo di creazione di una migliore interfaccia utente. </w:t>
-      </w:r>
-    </w:p>
-    <w:p>
-      <w:pPr>
-        <w:jc w:val="both"/>
-        <w:rPr>
-          <w:rFonts w:ascii="Times New Roman" w:eastAsia="Times New Roman" w:hAnsi="Times New Roman" w:cs="Times New Roman"/>
-          <w:kern w:val="0"/>
-          <w:lang w:eastAsia="en-GB"/>
-          <w14:ligatures w14:val="none"/>
-        </w:rPr>
-      </w:pPr>
-      <w:r>
-        <w:rPr>
-          <w:rFonts w:ascii="Times New Roman" w:eastAsia="Times New Roman" w:hAnsi="Times New Roman" w:cs="Times New Roman"/>
-          <w:kern w:val="0"/>
-          <w:lang w:eastAsia="en-GB"/>
-          <w14:ligatures w14:val="none"/>
-        </w:rPr>
-        <w:t>Al fianco di JavaScript, affinché l’interfaccia fosse più interattiva, abbiamo utilizzato Ajax (</w:t>
-      </w:r>
-      <w:proofErr w:type="spellStart"/>
-      <w:r>
-        <w:rPr>
-          <w:rFonts w:ascii="Times New Roman" w:eastAsia="Times New Roman" w:hAnsi="Times New Roman" w:cs="Times New Roman"/>
-          <w:kern w:val="0"/>
-          <w:lang w:eastAsia="en-GB"/>
-          <w14:ligatures w14:val="none"/>
-        </w:rPr>
-        <w:t>A</w:t>
-      </w:r>
-      <w:r>
-        <w:rPr>
-          <w:rFonts w:ascii="Times New Roman" w:eastAsia="Times New Roman" w:hAnsi="Times New Roman" w:cs="Times New Roman"/>
-          <w:kern w:val="0"/>
-          <w:lang w:eastAsia="en-GB"/>
-          <w14:ligatures w14:val="none"/>
-        </w:rPr>
-        <w:t>synchronous</w:t>
-      </w:r>
-      <w:proofErr w:type="spellEnd"/>
-      <w:r>
-        <w:rPr>
-          <w:rFonts w:ascii="Times New Roman" w:eastAsia="Times New Roman" w:hAnsi="Times New Roman" w:cs="Times New Roman"/>
-          <w:kern w:val="0"/>
-          <w:lang w:eastAsia="en-GB"/>
-          <w14:ligatures w14:val="none"/>
-        </w:rPr>
-        <w:t> </w:t>
-      </w:r>
-      <w:r>
-        <w:rPr>
-          <w:rFonts w:ascii="Times New Roman" w:eastAsia="Times New Roman" w:hAnsi="Times New Roman" w:cs="Times New Roman"/>
-          <w:kern w:val="0"/>
-          <w:lang w:eastAsia="en-GB"/>
-          <w14:ligatures w14:val="none"/>
-        </w:rPr>
-        <w:t>J</w:t>
-      </w:r>
-      <w:r>
-        <w:rPr>
-          <w:rFonts w:ascii="Times New Roman" w:eastAsia="Times New Roman" w:hAnsi="Times New Roman" w:cs="Times New Roman"/>
-          <w:kern w:val="0"/>
-          <w:lang w:eastAsia="en-GB"/>
-          <w14:ligatures w14:val="none"/>
-        </w:rPr>
-        <w:t>avaScript </w:t>
-      </w:r>
-      <w:r>
-        <w:rPr>
-          <w:rFonts w:ascii="Times New Roman" w:eastAsia="Times New Roman" w:hAnsi="Times New Roman" w:cs="Times New Roman"/>
-          <w:kern w:val="0"/>
-          <w:lang w:eastAsia="en-GB"/>
-          <w14:ligatures w14:val="none"/>
-        </w:rPr>
-        <w:t>A</w:t>
-      </w:r>
-      <w:r>
-        <w:rPr>
-          <w:rFonts w:ascii="Times New Roman" w:eastAsia="Times New Roman" w:hAnsi="Times New Roman" w:cs="Times New Roman"/>
-          <w:kern w:val="0"/>
-          <w:lang w:eastAsia="en-GB"/>
-          <w14:ligatures w14:val="none"/>
-        </w:rPr>
-        <w:t>nd XML.</w:t>
-      </w:r>
-      <w:r>
-        <w:rPr>
-          <w:rFonts w:ascii="Times New Roman" w:eastAsia="Times New Roman" w:hAnsi="Times New Roman" w:cs="Times New Roman"/>
-          <w:kern w:val="0"/>
-          <w:lang w:eastAsia="en-GB"/>
-          <w14:ligatures w14:val="none"/>
-        </w:rPr>
-        <w:t>). Ajax permette alle pagine web di essere aggiornate in modo asincrono, scambiando dati con il web server. Questo consente di modificare in parte una pagina web senza che essa venga ricaricata nella sua interezza e dunque permettendo all’interazione dell’utente di non essere interrotta.</w:t>
-      </w:r>
-    </w:p>
-    <w:p>
-      <w:pPr>
-        <w:jc w:val="both"/>
-        <w:rPr>
-          <w:rFonts w:ascii="Times New Roman" w:eastAsia="Times New Roman" w:hAnsi="Times New Roman" w:cs="Times New Roman"/>
-          <w:kern w:val="0"/>
-          <w:lang w:eastAsia="en-GB"/>
-          <w14:ligatures w14:val="none"/>
-        </w:rPr>
-      </w:pPr>
-      <w:r>
-        <w:rPr>
-          <w:rFonts w:ascii="Times New Roman" w:eastAsia="Times New Roman" w:hAnsi="Times New Roman" w:cs="Times New Roman"/>
-          <w:kern w:val="0"/>
-          <w:lang w:eastAsia="en-GB"/>
-          <w14:ligatures w14:val="none"/>
-        </w:rPr>
-        <w:t>Per la gestione del database, è stato utilizzato il linguaggio SQL (</w:t>
-      </w:r>
-      <w:r>
-        <w:rPr>
-          <w:rFonts w:ascii="Times New Roman" w:eastAsia="Times New Roman" w:hAnsi="Times New Roman" w:cs="Times New Roman"/>
-          <w:kern w:val="0"/>
-          <w:lang w:eastAsia="en-GB"/>
-          <w14:ligatures w14:val="none"/>
-        </w:rPr>
-        <w:t>Structured Query Language</w:t>
-      </w:r>
-      <w:r>
-        <w:rPr>
-          <w:rFonts w:ascii="Times New Roman" w:eastAsia="Times New Roman" w:hAnsi="Times New Roman" w:cs="Times New Roman"/>
-          <w:kern w:val="0"/>
-          <w:lang w:eastAsia="en-GB"/>
-          <w14:ligatures w14:val="none"/>
-        </w:rPr>
-        <w:t xml:space="preserve">) per definire e manipolare i dati. L’abbiamo impiegato per creare e manipolare le tabelle del nostro database, definendo la struttura dei dati e gestendo le operazioni di lettura, scrittura, modifica e cancellazione. </w:t>
-      </w:r>
-    </w:p>
-    <w:p>
-      <w:pPr>
-        <w:jc w:val="both"/>
-        <w:rPr>
-          <w:rFonts w:ascii="Times New Roman" w:eastAsia="Times New Roman" w:hAnsi="Times New Roman" w:cs="Times New Roman"/>
-          <w:kern w:val="0"/>
-          <w:lang w:eastAsia="en-GB"/>
-          <w14:ligatures w14:val="none"/>
-        </w:rPr>
-      </w:pPr>
-      <w:r>
-        <w:rPr>
-          <w:rFonts w:ascii="Times New Roman" w:eastAsia="Times New Roman" w:hAnsi="Times New Roman" w:cs="Times New Roman"/>
-          <w:kern w:val="0"/>
-          <w:lang w:eastAsia="en-GB"/>
-          <w14:ligatures w14:val="none"/>
-        </w:rPr>
-        <w:t xml:space="preserve">A sua volta, il supporto di </w:t>
-      </w:r>
-      <w:proofErr w:type="spellStart"/>
-      <w:r>
-        <w:rPr>
-          <w:rFonts w:ascii="Times New Roman" w:eastAsia="Times New Roman" w:hAnsi="Times New Roman" w:cs="Times New Roman"/>
-          <w:kern w:val="0"/>
-          <w:lang w:eastAsia="en-GB"/>
-          <w14:ligatures w14:val="none"/>
-        </w:rPr>
-        <w:t>Flask</w:t>
-      </w:r>
-      <w:proofErr w:type="spellEnd"/>
-      <w:r>
-        <w:rPr>
-          <w:rFonts w:ascii="Times New Roman" w:eastAsia="Times New Roman" w:hAnsi="Times New Roman" w:cs="Times New Roman"/>
-          <w:kern w:val="0"/>
-          <w:lang w:eastAsia="en-GB"/>
-          <w14:ligatures w14:val="none"/>
-        </w:rPr>
-        <w:t xml:space="preserve"> per l’integrazione con un database relazionale ci ha consentito di creare e gestire le tabelle, eseguire query e garantire l’integrità e la coerenza dei dati.</w:t>
+        <w:t>A sua volta, il supporto di Flask per l’integrazione con un database relazionale ci ha consentito di creare e gestire le tabelle, eseguire query e garantire l’integrità e la coerenza dei dati.</w:t>
       </w:r>
     </w:p>
     <w:p>
@@ -5516,11 +4141,7 @@
       </w:pPr>
       <w:bookmarkStart w:id="12" w:name="_Toc141262455"/>
       <w:r>
-        <w:lastRenderedPageBreak/>
-        <w:t>Struttura del</w:t>
-      </w:r>
-      <w:r>
-        <w:t xml:space="preserve"> back-end</w:t>
+        <w:t>Struttura del back-end</w:t>
       </w:r>
       <w:bookmarkEnd w:id="12"/>
     </w:p>
@@ -5549,7 +4170,7 @@
           <w14:ligatures w14:val="standardContextual"/>
         </w:rPr>
         <w:drawing>
-          <wp:inline distT="0" distB="0" distL="0" distR="0" wp14:anchorId="5C89BF74" wp14:editId="2B829A56">
+          <wp:inline distT="0" distB="0" distL="0" distR="0" wp14:anchorId="7EC679FD" wp14:editId="1F42D0A7">
             <wp:extent cx="2933700" cy="4965700"/>
             <wp:effectExtent l="0" t="0" r="0" b="0"/>
             <wp:docPr id="1045542135" name="Picture 1" descr="A screenshot of a computer screen&#10;&#10;Description automatically generated"/>
@@ -5647,24 +4268,20 @@
         <w:t>routes.py</w:t>
       </w:r>
       <w:r>
-        <w:t xml:space="preserve">: contiene le </w:t>
-      </w:r>
-      <w:proofErr w:type="spellStart"/>
-      <w:r>
-        <w:t>route</w:t>
-      </w:r>
-      <w:r>
-        <w:t>s</w:t>
-      </w:r>
-      <w:proofErr w:type="spellEnd"/>
-      <w:r>
-        <w:t xml:space="preserve">, ovvero </w:t>
+        <w:t>: contiene le route</w:t>
+      </w:r>
+      <w:r>
+        <w:t xml:space="preserve">s, ovvero </w:t>
       </w:r>
       <w:r>
         <w:t>le URL dell'applicazione web che gli utenti possono visitare per accedere a diverse pagine</w:t>
       </w:r>
       <w:r>
-        <w:t xml:space="preserve"> del progetto. In particolare, esso contiene le funzioni associate alla gestione delle pagine e le funzionalità principali dell’applicazione, tra le quali possiamo trovare la visualizzazione degli studenti iscritti ad un determinato esame o gli esami creati da un docente.</w:t>
+        <w:t xml:space="preserve"> del progetto. In particolare, esso contiene le funzioni associate alla gestione delle pagine e le funzionalità principali dell’applicazione, tra le quali </w:t>
+      </w:r>
+      <w:r>
+        <w:lastRenderedPageBreak/>
+        <w:t>possiamo trovare la visualizzazione degli studenti iscritti ad un determinato esame o gli esami creati da un docente.</w:t>
       </w:r>
       <w:r>
         <w:t xml:space="preserve"> </w:t>
@@ -5675,52 +4292,42 @@
         <w:pStyle w:val="NormaleWeb"/>
         <w:jc w:val="both"/>
       </w:pPr>
-      <w:proofErr w:type="spellStart"/>
       <w:r>
         <w:rPr>
           <w:b/>
           <w:bCs/>
         </w:rPr>
-        <w:t>static</w:t>
-      </w:r>
-      <w:proofErr w:type="spellEnd"/>
+        <w:t>static/</w:t>
+      </w:r>
+      <w:r>
+        <w:t>:</w:t>
+      </w:r>
+      <w:r>
+        <w:t xml:space="preserve"> contiene i file statici dell’applicazione, come fogli di stile CSS, script JavaScript e risorse</w:t>
+      </w:r>
+      <w:r>
+        <w:t xml:space="preserve">, tra cui tutte le </w:t>
+      </w:r>
+      <w:r>
+        <w:t xml:space="preserve">immagini </w:t>
+      </w:r>
+      <w:r>
+        <w:t>utilizzate</w:t>
+      </w:r>
+      <w:r>
+        <w:t xml:space="preserve">. </w:t>
+      </w:r>
+    </w:p>
+    <w:p>
+      <w:pPr>
+        <w:pStyle w:val="NormaleWeb"/>
+        <w:jc w:val="both"/>
+      </w:pPr>
       <w:r>
         <w:rPr>
           <w:b/>
           <w:bCs/>
         </w:rPr>
-        <w:t>/</w:t>
-      </w:r>
-      <w:r>
-        <w:t>:</w:t>
-      </w:r>
-      <w:r>
-        <w:t xml:space="preserve"> contiene i file statici dell’applicazione, come fogli di stile CSS, script JavaScript e risorse</w:t>
-      </w:r>
-      <w:r>
-        <w:t xml:space="preserve">, tra cui tutte le </w:t>
-      </w:r>
-      <w:r>
-        <w:t xml:space="preserve">immagini </w:t>
-      </w:r>
-      <w:r>
-        <w:t>utilizzate</w:t>
-      </w:r>
-      <w:r>
-        <w:t xml:space="preserve">. </w:t>
-      </w:r>
-    </w:p>
-    <w:p>
-      <w:pPr>
-        <w:pStyle w:val="NormaleWeb"/>
-        <w:jc w:val="both"/>
-      </w:pPr>
-      <w:r>
-        <w:rPr>
-          <w:b/>
-          <w:bCs/>
-        </w:rPr>
-        <w:lastRenderedPageBreak/>
         <w:t>templates/</w:t>
       </w:r>
       <w:r>
@@ -5757,10 +4364,7 @@
         <w:t>el</w:t>
       </w:r>
       <w:r>
-        <w:t>l’applicativo per la gestione degli esami</w:t>
-      </w:r>
-      <w:r>
-        <w:t xml:space="preserve">, un ruolo fondamentale lo ricopre il front-end. Di seguito verranno elencate le tecnologie che sono state utilizzate per realizzarlo, che hanno giocato un ruolo fondamentale nello sviluppo di una buona interfaccia utente e di facile utilizzo. La nostra idea è stata quella di rendere l’esperienza utente per i docenti che intendono gestire gli esami universitari il quanto più semplice e intuitiva possibile. </w:t>
+        <w:t xml:space="preserve">l’applicativo per la gestione degli esami, un ruolo fondamentale lo ricopre il front-end. Di seguito verranno elencate le tecnologie che sono state utilizzate per realizzarlo, che hanno giocato un ruolo fondamentale nello sviluppo di una buona interfaccia utente e di facile utilizzo. La nostra idea è stata quella di rendere l’esperienza utente per i docenti che intendono gestire gli esami universitari il quanto più semplice e intuitiva possibile. </w:t>
       </w:r>
       <w:r>
         <w:rPr>
@@ -5793,24 +4397,7 @@
         <w:jc w:val="both"/>
       </w:pPr>
       <w:r>
-        <w:t>HTML (</w:t>
-      </w:r>
-      <w:proofErr w:type="spellStart"/>
-      <w:r>
-        <w:t>HyperText</w:t>
-      </w:r>
-      <w:proofErr w:type="spellEnd"/>
-      <w:r>
-        <w:t xml:space="preserve"> Markup Language) </w:t>
-      </w:r>
-      <w:r>
-        <w:t xml:space="preserve">ha svolto un ruolo fondamentale nel definire la struttura </w:t>
-      </w:r>
-      <w:r>
-        <w:t xml:space="preserve">principale del contenuto. </w:t>
-      </w:r>
-      <w:r>
-        <w:t>Siamo infatti stati in grado di organizzarlo in modo coerente e gerarchico, agevolando così la creazione di pagine web con una struttura ben organizzata e facilmente navigabile.</w:t>
+        <w:t>HTML (HyperText Markup Language) ha svolto un ruolo fondamentale nel definire la struttura principale del contenuto. Siamo infatti stati in grado di organizzarlo in modo coerente e gerarchico, agevolando così la creazione di pagine web con una struttura ben organizzata e facilmente navigabile.</w:t>
       </w:r>
     </w:p>
     <w:p>
@@ -5823,31 +4410,7 @@
         <w:jc w:val="both"/>
       </w:pPr>
       <w:r>
-        <w:t>CSS (</w:t>
-      </w:r>
-      <w:proofErr w:type="spellStart"/>
-      <w:r>
-        <w:t>Cascading</w:t>
-      </w:r>
-      <w:proofErr w:type="spellEnd"/>
-      <w:r>
-        <w:t xml:space="preserve"> Style </w:t>
-      </w:r>
-      <w:proofErr w:type="spellStart"/>
-      <w:r>
-        <w:t>Sheets</w:t>
-      </w:r>
-      <w:proofErr w:type="spellEnd"/>
-      <w:r>
-        <w:t>) e SCSS (</w:t>
-      </w:r>
-      <w:proofErr w:type="spellStart"/>
-      <w:r>
-        <w:t>Sassy</w:t>
-      </w:r>
-      <w:proofErr w:type="spellEnd"/>
-      <w:r>
-        <w:t xml:space="preserve"> CSS) sono stati utilizzati per progettare e definire l’aspetto e lo stile delle pagine web.</w:t>
+        <w:t>CSS (Cascading Style Sheets) e SCSS (Sassy CSS) sono stati utilizzati per progettare e definire l’aspetto e lo stile delle pagine web. In specifico ci siamo serviti del carattere “#”, o selettore di ID, che ha la funzione di selezionare gli elementi nel file HTML con lo stesso ID che segue l’hashtag, applicando lo stile scelto. Esso ha avuto una funzione particolarmente utile nel caso in cui più file HTML fossero collegati allo stesso CSS; quindi con l’opportuna distinzione degli ID, è facile riconoscere il collegamento tra essi e il file HTML corrispondente. Esso è stato usato maggiormente per le introduzioni di testo nelle diverse pagine. Un’altra funzionalità di CSS che abbiamo sfruttato è il carattere “.”, che è un selettore di classe, che si collega all’attributo class (al posto dell’ID, come detto precedentemente). Esso è stato particolarmente sfruttato per la search-bar e i bottoni del sito. Del resto abbiamo usato i costrutti di CSS che permettono di riferirsi a tutti gli elementi di un certo tipo nel file HTML (come “table”), associandoci proprietà comunemente usate (“margin”, per il margine attorno a ciò che è stato selezionato, “color” per il colore, “border” per il bordo…).</w:t>
       </w:r>
     </w:p>
     <w:p>
@@ -5860,10 +4423,7 @@
         <w:jc w:val="both"/>
       </w:pPr>
       <w:r>
-        <w:t>JavaScript</w:t>
-      </w:r>
-      <w:r>
-        <w:t xml:space="preserve"> è stato utilizzato per fornire interattività e dinamicità all’interfaccia utente. Al suo fianco è stato utilizzato anche l’interfaccia Ajax, che ci ha permesso di elevare ulteriormente il grado di interattività del progetto</w:t>
+        <w:t>JavaScript è stato utilizzato per fornire interattività e dinamicità all’interfaccia utente. Al suo fianco è stato utilizzato anche l’interfaccia Ajax, che ci ha permesso di elevare ulteriormente il grado di interattività del progetto. In particolare nel file “functions.js” si è definita una funzione che porta alla pagina precedente e una per abilitare o disattivare l’edit un campo di input.</w:t>
       </w:r>
     </w:p>
     <w:p>
@@ -5897,8 +4457,9 @@
           <w:lang w:eastAsia="it-IT"/>
           <w14:ligatures w14:val="standardContextual"/>
         </w:rPr>
+        <w:lastRenderedPageBreak/>
         <w:drawing>
-          <wp:inline distT="0" distB="0" distL="0" distR="0" wp14:anchorId="150C425E" wp14:editId="42E80D07">
+          <wp:inline distT="0" distB="0" distL="0" distR="0" wp14:anchorId="614B6651" wp14:editId="24A10E7D">
             <wp:extent cx="4604673" cy="2601798"/>
             <wp:effectExtent l="0" t="0" r="5715" b="1905"/>
             <wp:docPr id="1581941295" name="Picture 2" descr="A screen shot of a login&#10;&#10;Description automatically generated"/>
@@ -5985,9 +4546,8 @@
           <w:lang w:eastAsia="it-IT"/>
           <w14:ligatures w14:val="standardContextual"/>
         </w:rPr>
-        <w:lastRenderedPageBreak/>
         <w:drawing>
-          <wp:inline distT="0" distB="0" distL="0" distR="0" wp14:anchorId="1A3B5C35" wp14:editId="4CA49FCC">
+          <wp:inline distT="0" distB="0" distL="0" distR="0" wp14:anchorId="51B59BD0" wp14:editId="3F276290">
             <wp:extent cx="4629600" cy="2607164"/>
             <wp:effectExtent l="0" t="0" r="0" b="0"/>
             <wp:docPr id="374729289" name="Picture 4" descr="A screenshot of a computer&#10;&#10;Description automatically generated"/>
@@ -6075,8 +4635,9 @@
           <w:lang w:eastAsia="it-IT"/>
           <w14:ligatures w14:val="standardContextual"/>
         </w:rPr>
+        <w:lastRenderedPageBreak/>
         <w:drawing>
-          <wp:inline distT="0" distB="0" distL="0" distR="0" wp14:anchorId="5D31C791" wp14:editId="715547C6">
+          <wp:inline distT="0" distB="0" distL="0" distR="0" wp14:anchorId="64FD0CA5" wp14:editId="5ADB0A14">
             <wp:extent cx="4644000" cy="2607041"/>
             <wp:effectExtent l="0" t="0" r="4445" b="0"/>
             <wp:docPr id="378800275" name="Picture 5" descr="A screenshot of a computer&#10;&#10;Description automatically generated"/>
@@ -6164,9 +4725,8 @@
           <w:lang w:eastAsia="it-IT"/>
           <w14:ligatures w14:val="standardContextual"/>
         </w:rPr>
-        <w:lastRenderedPageBreak/>
         <w:drawing>
-          <wp:inline distT="0" distB="0" distL="0" distR="0" wp14:anchorId="3DC14B79" wp14:editId="61289DCD">
+          <wp:inline distT="0" distB="0" distL="0" distR="0" wp14:anchorId="201E8FF0" wp14:editId="4F84A887">
             <wp:extent cx="4635540" cy="2606400"/>
             <wp:effectExtent l="0" t="0" r="0" b="0"/>
             <wp:docPr id="722021303" name="Picture 7" descr="A screenshot of a computer&#10;&#10;Description automatically generated"/>
@@ -6253,8 +4813,9 @@
           <w:lang w:eastAsia="it-IT"/>
           <w14:ligatures w14:val="standardContextual"/>
         </w:rPr>
+        <w:lastRenderedPageBreak/>
         <w:drawing>
-          <wp:inline distT="0" distB="0" distL="0" distR="0" wp14:anchorId="790F4A44" wp14:editId="62C9FC46">
+          <wp:inline distT="0" distB="0" distL="0" distR="0" wp14:anchorId="2F4221AE" wp14:editId="1712D380">
             <wp:extent cx="5731510" cy="2800985"/>
             <wp:effectExtent l="0" t="0" r="2540" b="0"/>
             <wp:docPr id="835071032" name="Picture 2" descr="A screenshot of a computer&#10;&#10;Description automatically generated"/>
@@ -6307,7 +4868,7 @@
           <w:lang w:eastAsia="it-IT"/>
         </w:rPr>
         <w:drawing>
-          <wp:anchor distT="0" distB="0" distL="114300" distR="114300" simplePos="0" relativeHeight="251664384" behindDoc="1" locked="0" layoutInCell="1" allowOverlap="1" wp14:anchorId="1385A7E3" wp14:editId="151C075B">
+          <wp:anchor distT="0" distB="0" distL="114300" distR="114300" simplePos="0" relativeHeight="251664384" behindDoc="1" locked="0" layoutInCell="1" allowOverlap="1" wp14:anchorId="48488D52" wp14:editId="226268FE">
             <wp:simplePos x="0" y="0"/>
             <wp:positionH relativeFrom="column">
               <wp:posOffset>0</wp:posOffset>
@@ -6404,9 +4965,8 @@
           <w:lang w:eastAsia="it-IT"/>
           <w14:ligatures w14:val="standardContextual"/>
         </w:rPr>
-        <w:lastRenderedPageBreak/>
         <w:drawing>
-          <wp:inline distT="0" distB="0" distL="0" distR="0" wp14:anchorId="6B7307DC" wp14:editId="77752247">
+          <wp:inline distT="0" distB="0" distL="0" distR="0" wp14:anchorId="3462A8D3" wp14:editId="47F3643E">
             <wp:extent cx="4647600" cy="2606487"/>
             <wp:effectExtent l="0" t="0" r="635" b="0"/>
             <wp:docPr id="372546273" name="Picture 9" descr="A screenshot of a computer&#10;&#10;Description automatically generated"/>
@@ -6497,27 +5057,20 @@
         <w:jc w:val="both"/>
       </w:pPr>
       <w:r>
-        <w:t xml:space="preserve">Lo sviluppo del progetto è stato portato avanti da tutti i componenti del gruppo. In particolare, dopo una prima definizione della struttura del progetto nella sua interezza, il gruppo ha proseguito con la definizione dello schema concettuale e la successiva traduzione in schema relazionale. In seguito, il lavoro è stato diviso in tre nel seguente modo: back-end e front-end </w:t>
-      </w:r>
-      <w:proofErr w:type="spellStart"/>
-      <w:r>
-        <w:t>Jinpeng</w:t>
-      </w:r>
-      <w:proofErr w:type="spellEnd"/>
-      <w:r>
-        <w:t xml:space="preserve"> Zhang</w:t>
+        <w:t xml:space="preserve">Lo sviluppo del progetto è stato portato avanti da tutti i componenti del gruppo. In particolare, dopo una prima definizione della struttura del progetto nella sua interezza, il gruppo ha proseguito con la definizione dello schema concettuale e la successiva traduzione in schema </w:t>
+      </w:r>
+      <w:r>
+        <w:lastRenderedPageBreak/>
+        <w:t xml:space="preserve">relazionale. In seguito, il lavoro è stato diviso in tre nel seguente modo: back-end e front-end </w:t>
+      </w:r>
+      <w:r>
+        <w:t>Jinpeng Zhang</w:t>
       </w:r>
       <w:r>
         <w:tab/>
       </w:r>
       <w:r>
-        <w:t xml:space="preserve">, front-end Rebecca Frisoni, </w:t>
-      </w:r>
-      <w:r>
-        <w:t xml:space="preserve">stesura </w:t>
-      </w:r>
-      <w:r>
-        <w:t>documentazione Martina Ragusa.</w:t>
+        <w:t>, front-end Rebecca Frisoni, stesura documentazione Martina Ragusa.</w:t>
       </w:r>
     </w:p>
     <w:p>
@@ -8229,7 +6782,7 @@
 </file>
 
 <file path=customXml/itemProps1.xml><?xml version="1.0" encoding="utf-8"?>
-<ds:datastoreItem xmlns:ds="http://schemas.openxmlformats.org/officeDocument/2006/customXml" ds:itemID="{C83C224A-427A-7149-BE10-D7E69AF6B448}">
+<ds:datastoreItem xmlns:ds="http://schemas.openxmlformats.org/officeDocument/2006/customXml" ds:itemID="{ACBAA7DA-13E6-654D-B3B4-06B210DFF566}">
   <ds:schemaRefs>
     <ds:schemaRef ds:uri="http://schemas.openxmlformats.org/officeDocument/2006/bibliography"/>
   </ds:schemaRefs>

--- a/Documentazione.docx
+++ b/Documentazione.docx
@@ -1,6 +1,6 @@
 
 <file path=word/document.xml><?xml version="1.0" encoding="utf-8"?>
-<w:document xmlns:wpc="http://schemas.microsoft.com/office/word/2010/wordprocessingCanvas" xmlns:mo="http://schemas.microsoft.com/office/mac/office/2008/main" xmlns:mc="http://schemas.openxmlformats.org/markup-compatibility/2006" xmlns:mv="urn:schemas-microsoft-com:mac:vml" xmlns:o="urn:schemas-microsoft-com:office:office" xmlns:r="http://schemas.openxmlformats.org/officeDocument/2006/relationships" xmlns:m="http://schemas.openxmlformats.org/officeDocument/2006/math" xmlns:v="urn:schemas-microsoft-com:vml" xmlns:wp14="http://schemas.microsoft.com/office/word/2010/wordprocessingDrawing" xmlns:wp="http://schemas.openxmlformats.org/drawingml/2006/wordprocessingDrawing" xmlns:w10="urn:schemas-microsoft-com:office:word" xmlns:w="http://schemas.openxmlformats.org/wordprocessingml/2006/main" xmlns:w14="http://schemas.microsoft.com/office/word/2010/wordml" xmlns:w15="http://schemas.microsoft.com/office/word/2012/wordml" xmlns:wpg="http://schemas.microsoft.com/office/word/2010/wordprocessingGroup" xmlns:wpi="http://schemas.microsoft.com/office/word/2010/wordprocessingInk" xmlns:wne="http://schemas.microsoft.com/office/word/2006/wordml" xmlns:wps="http://schemas.microsoft.com/office/word/2010/wordprocessingShape" mc:Ignorable="w14 w15 wp14">
+<w:document xmlns:wpc="http://schemas.microsoft.com/office/word/2010/wordprocessingCanvas" xmlns:cx="http://schemas.microsoft.com/office/drawing/2014/chartex" xmlns:cx1="http://schemas.microsoft.com/office/drawing/2015/9/8/chartex" xmlns:cx2="http://schemas.microsoft.com/office/drawing/2015/10/21/chartex" xmlns:cx3="http://schemas.microsoft.com/office/drawing/2016/5/9/chartex" xmlns:cx4="http://schemas.microsoft.com/office/drawing/2016/5/10/chartex" xmlns:cx5="http://schemas.microsoft.com/office/drawing/2016/5/11/chartex" xmlns:cx6="http://schemas.microsoft.com/office/drawing/2016/5/12/chartex" xmlns:cx7="http://schemas.microsoft.com/office/drawing/2016/5/13/chartex" xmlns:cx8="http://schemas.microsoft.com/office/drawing/2016/5/14/chartex" xmlns:mc="http://schemas.openxmlformats.org/markup-compatibility/2006" xmlns:aink="http://schemas.microsoft.com/office/drawing/2016/ink" xmlns:am3d="http://schemas.microsoft.com/office/drawing/2017/model3d" xmlns:o="urn:schemas-microsoft-com:office:office" xmlns:oel="http://schemas.microsoft.com/office/2019/extlst" xmlns:r="http://schemas.openxmlformats.org/officeDocument/2006/relationships" xmlns:m="http://schemas.openxmlformats.org/officeDocument/2006/math" xmlns:v="urn:schemas-microsoft-com:vml" xmlns:wp14="http://schemas.microsoft.com/office/word/2010/wordprocessingDrawing" xmlns:wp="http://schemas.openxmlformats.org/drawingml/2006/wordprocessingDrawing" xmlns:w10="urn:schemas-microsoft-com:office:word" xmlns:w="http://schemas.openxmlformats.org/wordprocessingml/2006/main" xmlns:w14="http://schemas.microsoft.com/office/word/2010/wordml" xmlns:w15="http://schemas.microsoft.com/office/word/2012/wordml" xmlns:w16cex="http://schemas.microsoft.com/office/word/2018/wordml/cex" xmlns:w16cid="http://schemas.microsoft.com/office/word/2016/wordml/cid" xmlns:w16="http://schemas.microsoft.com/office/word/2018/wordml" xmlns:w16sdtdh="http://schemas.microsoft.com/office/word/2020/wordml/sdtdatahash" xmlns:w16se="http://schemas.microsoft.com/office/word/2015/wordml/symex" xmlns:wpg="http://schemas.microsoft.com/office/word/2010/wordprocessingGroup" xmlns:wpi="http://schemas.microsoft.com/office/word/2010/wordprocessingInk" xmlns:wne="http://schemas.microsoft.com/office/word/2006/wordml" xmlns:wps="http://schemas.microsoft.com/office/word/2010/wordprocessingShape" mc:Ignorable="w14 w15 w16se w16cid w16 w16cex w16sdtdh wp14">
   <w:body>
     <w:p>
       <w:r>
@@ -69,7 +69,7 @@
               </wp:anchor>
             </w:drawing>
           </mc:Choice>
-          <mc:Fallback>
+          <mc:Fallback xmlns:mv="urn:schemas-microsoft-com:mac:vml" xmlns:mo="http://schemas.microsoft.com/office/mac/office/2008/main">
             <w:pict>
               <v:line w14:anchorId="0F9C3CE8" id="Straight Connector 3" o:spid="_x0000_s1026" style="position:absolute;z-index:251660288;visibility:visible;mso-wrap-style:square;mso-width-percent:0;mso-height-percent:0;mso-wrap-distance-left:9pt;mso-wrap-distance-top:0;mso-wrap-distance-right:9pt;mso-wrap-distance-bottom:0;mso-position-horizontal:absolute;mso-position-horizontal-relative:text;mso-position-vertical:absolute;mso-position-vertical-relative:text;mso-width-percent:0;mso-height-percent:0;mso-width-relative:margin;mso-height-relative:margin" from="230.35pt,.05pt" to="230.35pt,181.2pt" o:gfxdata="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" strokecolor="black [3213]" strokeweight="2.5pt">
                 <v:stroke joinstyle="miter"/>
@@ -345,11 +345,11 @@
           </mc:Choice>
           <mc:Fallback>
             <w:pict>
-              <v:shapetype w14:anchorId="07225429" id="_x0000_t202" coordsize="21600,21600" o:spt="202" path="m0,0l0,21600,21600,21600,21600,0xe">
+              <v:shapetype w14:anchorId="07225429" id="_x0000_t202" coordsize="21600,21600" o:spt="202" path="m,l,21600r21600,l21600,xe">
                 <v:stroke joinstyle="miter"/>
                 <v:path gradientshapeok="t" o:connecttype="rect"/>
               </v:shapetype>
-              <v:shape id="Text Box 4" o:spid="_x0000_s1026" type="#_x0000_t202" style="position:absolute;margin-left:275.55pt;margin-top:10.8pt;width:231.55pt;height:164.1pt;z-index:251661312;visibility:visible;mso-wrap-style:none;mso-wrap-distance-left:9pt;mso-wrap-distance-top:0;mso-wrap-distance-right:9pt;mso-wrap-distance-bottom:0;mso-position-horizontal:absolute;mso-position-horizontal-relative:text;mso-position-vertical:absolute;mso-position-vertical-relative:text;v-text-anchor:top" o:gfxdata="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" fillcolor="white [3201]" stroked="f" strokeweight=".5pt">
+              <v:shape id="Text Box 4" o:spid="_x0000_s1026" type="#_x0000_t202" style="position:absolute;margin-left:275.55pt;margin-top:10.8pt;width:231.55pt;height:164.1pt;z-index:251661312;visibility:visible;mso-wrap-style:none;mso-wrap-distance-left:9pt;mso-wrap-distance-top:0;mso-wrap-distance-right:9pt;mso-wrap-distance-bottom:0;mso-position-horizontal:absolute;mso-position-horizontal-relative:text;mso-position-vertical:absolute;mso-position-vertical-relative:text;v-text-anchor:top" o:gfxdata="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" fillcolor="white [3201]" stroked="f" strokeweight=".5pt">
                 <v:textbox inset="3mm,,3mm">
                   <w:txbxContent>
                     <w:p>
@@ -806,13 +806,23 @@
                                 <w:szCs w:val="28"/>
                               </w:rPr>
                             </w:pPr>
+                            <w:proofErr w:type="spellStart"/>
                             <w:r>
                               <w:rPr>
                                 <w:rFonts w:ascii="Times New Roman" w:hAnsi="Times New Roman" w:cs="Times New Roman"/>
                                 <w:sz w:val="28"/>
                                 <w:szCs w:val="28"/>
                               </w:rPr>
-                              <w:t>WebApp per la creazione e gestione di prove ed esami</w:t>
+                              <w:t>WebApp</w:t>
+                            </w:r>
+                            <w:proofErr w:type="spellEnd"/>
+                            <w:r>
+                              <w:rPr>
+                                <w:rFonts w:ascii="Times New Roman" w:hAnsi="Times New Roman" w:cs="Times New Roman"/>
+                                <w:sz w:val="28"/>
+                                <w:szCs w:val="28"/>
+                              </w:rPr>
+                              <w:t xml:space="preserve"> per la creazione e gestione di prove ed esami</w:t>
                             </w:r>
                           </w:p>
                         </w:txbxContent>
@@ -837,7 +847,7 @@
           </mc:Choice>
           <mc:Fallback>
             <w:pict>
-              <v:shape w14:anchorId="4CB92529" id="Text Box 6" o:spid="_x0000_s1027" type="#_x0000_t202" style="position:absolute;margin-left:138.6pt;margin-top:1.05pt;width:326.85pt;height:76.65pt;z-index:251662336;visibility:visible;mso-wrap-style:square;mso-width-percent:0;mso-height-percent:0;mso-wrap-distance-left:9pt;mso-wrap-distance-top:0;mso-wrap-distance-right:9pt;mso-wrap-distance-bottom:0;mso-position-horizontal:absolute;mso-position-horizontal-relative:page;mso-position-vertical:absolute;mso-position-vertical-relative:text;mso-width-percent:0;mso-height-percent:0;mso-width-relative:margin;mso-height-relative:margin;v-text-anchor:middle" o:gfxdata="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" fillcolor="white [3201]" stroked="f" strokeweight=".5pt">
+              <v:shape w14:anchorId="4CB92529" id="Text Box 6" o:spid="_x0000_s1027" type="#_x0000_t202" style="position:absolute;margin-left:138.6pt;margin-top:1.05pt;width:326.85pt;height:76.65pt;z-index:251662336;visibility:visible;mso-wrap-style:square;mso-width-percent:0;mso-height-percent:0;mso-wrap-distance-left:9pt;mso-wrap-distance-top:0;mso-wrap-distance-right:9pt;mso-wrap-distance-bottom:0;mso-position-horizontal:absolute;mso-position-horizontal-relative:page;mso-position-vertical:absolute;mso-position-vertical-relative:text;mso-width-percent:0;mso-height-percent:0;mso-width-relative:margin;mso-height-relative:margin;v-text-anchor:middle" o:gfxdata="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" fillcolor="white [3201]" stroked="f" strokeweight=".5pt">
                 <v:textbox>
                   <w:txbxContent>
                     <w:p>
@@ -849,13 +859,23 @@
                           <w:szCs w:val="28"/>
                         </w:rPr>
                       </w:pPr>
+                      <w:proofErr w:type="spellStart"/>
                       <w:r>
                         <w:rPr>
                           <w:rFonts w:ascii="Times New Roman" w:hAnsi="Times New Roman" w:cs="Times New Roman"/>
                           <w:sz w:val="28"/>
                           <w:szCs w:val="28"/>
                         </w:rPr>
-                        <w:t>WebApp per la creazione e gestione di prove ed esami</w:t>
+                        <w:t>WebApp</w:t>
+                      </w:r>
+                      <w:proofErr w:type="spellEnd"/>
+                      <w:r>
+                        <w:rPr>
+                          <w:rFonts w:ascii="Times New Roman" w:hAnsi="Times New Roman" w:cs="Times New Roman"/>
+                          <w:sz w:val="28"/>
+                          <w:szCs w:val="28"/>
+                        </w:rPr>
+                        <w:t xml:space="preserve"> per la creazione e gestione di prove ed esami</w:t>
                       </w:r>
                     </w:p>
                   </w:txbxContent>
@@ -965,29 +985,31 @@
       <w:sdtContent>
         <w:p>
           <w:pPr>
-            <w:pStyle w:val="Titolosommario"/>
+            <w:pStyle w:val="TOCHeading"/>
             <w:rPr>
               <w:rFonts w:ascii="Times New Roman" w:eastAsia="Times New Roman" w:hAnsi="Times New Roman" w:cs="Times New Roman"/>
               <w:color w:val="4472C4" w:themeColor="accent1"/>
-              <w:sz w:val="24"/>
-              <w:szCs w:val="24"/>
+              <w:sz w:val="56"/>
+              <w:szCs w:val="56"/>
               <w:lang w:eastAsia="en-GB"/>
             </w:rPr>
           </w:pPr>
+          <w:proofErr w:type="spellStart"/>
           <w:r>
             <w:rPr>
               <w:rFonts w:ascii="Times New Roman" w:eastAsia="Times New Roman" w:hAnsi="Times New Roman" w:cs="Times New Roman"/>
               <w:color w:val="4472C4" w:themeColor="accent1"/>
-              <w:sz w:val="24"/>
-              <w:szCs w:val="24"/>
+              <w:sz w:val="56"/>
+              <w:szCs w:val="56"/>
               <w:lang w:eastAsia="en-GB"/>
             </w:rPr>
-            <w:t>Table of Contents</w:t>
+            <w:t>Indice</w:t>
           </w:r>
+          <w:proofErr w:type="spellEnd"/>
         </w:p>
         <w:p>
           <w:pPr>
-            <w:pStyle w:val="Sommario1"/>
+            <w:pStyle w:val="TOC1"/>
             <w:tabs>
               <w:tab w:val="right" w:leader="dot" w:pos="9016"/>
             </w:tabs>
@@ -997,10 +1019,8 @@
               <w:bCs w:val="0"/>
               <w:caps w:val="0"/>
               <w:noProof/>
-              <w:sz w:val="24"/>
-              <w:szCs w:val="24"/>
               <w:u w:val="none"/>
-              <w:lang w:eastAsia="en-GB"/>
+              <w:lang w:val="en-GB" w:eastAsia="en-GB"/>
             </w:rPr>
           </w:pPr>
           <w:r>
@@ -1042,10 +1062,10 @@
             </w:rPr>
             <w:fldChar w:fldCharType="separate"/>
           </w:r>
-          <w:hyperlink w:anchor="_Toc141262446" w:history="1">
-            <w:r>
-              <w:rPr>
-                <w:rStyle w:val="Collegamentoipertestuale"/>
+          <w:hyperlink w:anchor="_Toc141659737" w:history="1">
+            <w:r>
+              <w:rPr>
+                <w:rStyle w:val="Hyperlink"/>
                 <w:noProof/>
               </w:rPr>
               <w:t>Introduzione</w:t>
@@ -1069,7 +1089,7 @@
                 <w:noProof/>
                 <w:webHidden/>
               </w:rPr>
-              <w:instrText xml:space="preserve"> PAGEREF _Toc141262446 \h </w:instrText>
+              <w:instrText xml:space="preserve"> PAGEREF _Toc141659737 \h </w:instrText>
             </w:r>
             <w:r>
               <w:rPr>
@@ -1102,7 +1122,7 @@
         </w:p>
         <w:p>
           <w:pPr>
-            <w:pStyle w:val="Sommario1"/>
+            <w:pStyle w:val="TOC1"/>
             <w:tabs>
               <w:tab w:val="right" w:leader="dot" w:pos="9016"/>
             </w:tabs>
@@ -1112,16 +1132,14 @@
               <w:bCs w:val="0"/>
               <w:caps w:val="0"/>
               <w:noProof/>
-              <w:sz w:val="24"/>
-              <w:szCs w:val="24"/>
               <w:u w:val="none"/>
-              <w:lang w:eastAsia="en-GB"/>
+              <w:lang w:val="en-GB" w:eastAsia="en-GB"/>
             </w:rPr>
           </w:pPr>
-          <w:hyperlink w:anchor="_Toc141262447" w:history="1">
-            <w:r>
-              <w:rPr>
-                <w:rStyle w:val="Collegamentoipertestuale"/>
+          <w:hyperlink w:anchor="_Toc141659738" w:history="1">
+            <w:r>
+              <w:rPr>
+                <w:rStyle w:val="Hyperlink"/>
                 <w:noProof/>
               </w:rPr>
               <w:t>Contesto dell’applicazione</w:t>
@@ -1145,7 +1163,7 @@
                 <w:noProof/>
                 <w:webHidden/>
               </w:rPr>
-              <w:instrText xml:space="preserve"> PAGEREF _Toc141262447 \h </w:instrText>
+              <w:instrText xml:space="preserve"> PAGEREF _Toc141659738 \h </w:instrText>
             </w:r>
             <w:r>
               <w:rPr>
@@ -1178,7 +1196,7 @@
         </w:p>
         <w:p>
           <w:pPr>
-            <w:pStyle w:val="Sommario1"/>
+            <w:pStyle w:val="TOC1"/>
             <w:tabs>
               <w:tab w:val="right" w:leader="dot" w:pos="9016"/>
             </w:tabs>
@@ -1188,16 +1206,14 @@
               <w:bCs w:val="0"/>
               <w:caps w:val="0"/>
               <w:noProof/>
-              <w:sz w:val="24"/>
-              <w:szCs w:val="24"/>
               <w:u w:val="none"/>
-              <w:lang w:eastAsia="en-GB"/>
+              <w:lang w:val="en-GB" w:eastAsia="en-GB"/>
             </w:rPr>
           </w:pPr>
-          <w:hyperlink w:anchor="_Toc141262448" w:history="1">
-            <w:r>
-              <w:rPr>
-                <w:rStyle w:val="Collegamentoipertestuale"/>
+          <w:hyperlink w:anchor="_Toc141659739" w:history="1">
+            <w:r>
+              <w:rPr>
+                <w:rStyle w:val="Hyperlink"/>
                 <w:noProof/>
               </w:rPr>
               <w:t>Funzionalità principali</w:t>
@@ -1221,7 +1237,7 @@
                 <w:noProof/>
                 <w:webHidden/>
               </w:rPr>
-              <w:instrText xml:space="preserve"> PAGEREF _Toc141262448 \h </w:instrText>
+              <w:instrText xml:space="preserve"> PAGEREF _Toc141659739 \h </w:instrText>
             </w:r>
             <w:r>
               <w:rPr>
@@ -1254,7 +1270,7 @@
         </w:p>
         <w:p>
           <w:pPr>
-            <w:pStyle w:val="Sommario1"/>
+            <w:pStyle w:val="TOC1"/>
             <w:tabs>
               <w:tab w:val="right" w:leader="dot" w:pos="9016"/>
             </w:tabs>
@@ -1264,16 +1280,14 @@
               <w:bCs w:val="0"/>
               <w:caps w:val="0"/>
               <w:noProof/>
-              <w:sz w:val="24"/>
-              <w:szCs w:val="24"/>
               <w:u w:val="none"/>
-              <w:lang w:eastAsia="en-GB"/>
+              <w:lang w:val="en-GB" w:eastAsia="en-GB"/>
             </w:rPr>
           </w:pPr>
-          <w:hyperlink w:anchor="_Toc141262449" w:history="1">
-            <w:r>
-              <w:rPr>
-                <w:rStyle w:val="Collegamentoipertestuale"/>
+          <w:hyperlink w:anchor="_Toc141659740" w:history="1">
+            <w:r>
+              <w:rPr>
+                <w:rStyle w:val="Hyperlink"/>
                 <w:noProof/>
               </w:rPr>
               <w:t>Progettazione della base di dati</w:t>
@@ -1297,7 +1311,7 @@
                 <w:noProof/>
                 <w:webHidden/>
               </w:rPr>
-              <w:instrText xml:space="preserve"> PAGEREF _Toc141262449 \h </w:instrText>
+              <w:instrText xml:space="preserve"> PAGEREF _Toc141659740 \h </w:instrText>
             </w:r>
             <w:r>
               <w:rPr>
@@ -1330,7 +1344,7 @@
         </w:p>
         <w:p>
           <w:pPr>
-            <w:pStyle w:val="Sommario1"/>
+            <w:pStyle w:val="TOC1"/>
             <w:tabs>
               <w:tab w:val="right" w:leader="dot" w:pos="9016"/>
             </w:tabs>
@@ -1340,16 +1354,14 @@
               <w:bCs w:val="0"/>
               <w:caps w:val="0"/>
               <w:noProof/>
-              <w:sz w:val="24"/>
-              <w:szCs w:val="24"/>
               <w:u w:val="none"/>
-              <w:lang w:eastAsia="en-GB"/>
+              <w:lang w:val="en-GB" w:eastAsia="en-GB"/>
             </w:rPr>
           </w:pPr>
-          <w:hyperlink w:anchor="_Toc141262450" w:history="1">
-            <w:r>
-              <w:rPr>
-                <w:rStyle w:val="Collegamentoipertestuale"/>
+          <w:hyperlink w:anchor="_Toc141659741" w:history="1">
+            <w:r>
+              <w:rPr>
+                <w:rStyle w:val="Hyperlink"/>
                 <w:noProof/>
               </w:rPr>
               <w:t>Progettazione concettuale</w:t>
@@ -1373,7 +1385,7 @@
                 <w:noProof/>
                 <w:webHidden/>
               </w:rPr>
-              <w:instrText xml:space="preserve"> PAGEREF _Toc141262450 \h </w:instrText>
+              <w:instrText xml:space="preserve"> PAGEREF _Toc141659741 \h </w:instrText>
             </w:r>
             <w:r>
               <w:rPr>
@@ -1406,7 +1418,7 @@
         </w:p>
         <w:p>
           <w:pPr>
-            <w:pStyle w:val="Sommario1"/>
+            <w:pStyle w:val="TOC1"/>
             <w:tabs>
               <w:tab w:val="right" w:leader="dot" w:pos="9016"/>
             </w:tabs>
@@ -1416,16 +1428,14 @@
               <w:bCs w:val="0"/>
               <w:caps w:val="0"/>
               <w:noProof/>
-              <w:sz w:val="24"/>
-              <w:szCs w:val="24"/>
               <w:u w:val="none"/>
-              <w:lang w:eastAsia="en-GB"/>
+              <w:lang w:val="en-GB" w:eastAsia="en-GB"/>
             </w:rPr>
           </w:pPr>
-          <w:hyperlink w:anchor="_Toc141262451" w:history="1">
-            <w:r>
-              <w:rPr>
-                <w:rStyle w:val="Collegamentoipertestuale"/>
+          <w:hyperlink w:anchor="_Toc141659742" w:history="1">
+            <w:r>
+              <w:rPr>
+                <w:rStyle w:val="Hyperlink"/>
                 <w:noProof/>
               </w:rPr>
               <w:t>Progettazione logica</w:t>
@@ -1449,7 +1459,7 @@
                 <w:noProof/>
                 <w:webHidden/>
               </w:rPr>
-              <w:instrText xml:space="preserve"> PAGEREF _Toc141262451 \h </w:instrText>
+              <w:instrText xml:space="preserve"> PAGEREF _Toc141659742 \h </w:instrText>
             </w:r>
             <w:r>
               <w:rPr>
@@ -1469,7 +1479,7 @@
                 <w:noProof/>
                 <w:webHidden/>
               </w:rPr>
-              <w:t>6</w:t>
+              <w:t>7</w:t>
             </w:r>
             <w:r>
               <w:rPr>
@@ -1482,7 +1492,7 @@
         </w:p>
         <w:p>
           <w:pPr>
-            <w:pStyle w:val="Sommario1"/>
+            <w:pStyle w:val="TOC1"/>
             <w:tabs>
               <w:tab w:val="right" w:leader="dot" w:pos="9016"/>
             </w:tabs>
@@ -1492,16 +1502,14 @@
               <w:bCs w:val="0"/>
               <w:caps w:val="0"/>
               <w:noProof/>
-              <w:sz w:val="24"/>
-              <w:szCs w:val="24"/>
               <w:u w:val="none"/>
-              <w:lang w:eastAsia="en-GB"/>
+              <w:lang w:val="en-GB" w:eastAsia="en-GB"/>
             </w:rPr>
           </w:pPr>
-          <w:hyperlink w:anchor="_Toc141262452" w:history="1">
-            <w:r>
-              <w:rPr>
-                <w:rStyle w:val="Collegamentoipertestuale"/>
+          <w:hyperlink w:anchor="_Toc141659743" w:history="1">
+            <w:r>
+              <w:rPr>
+                <w:rStyle w:val="Hyperlink"/>
                 <w:noProof/>
               </w:rPr>
               <w:t>Progettazione fisica</w:t>
@@ -1525,7 +1533,7 @@
                 <w:noProof/>
                 <w:webHidden/>
               </w:rPr>
-              <w:instrText xml:space="preserve"> PAGEREF _Toc141262452 \h </w:instrText>
+              <w:instrText xml:space="preserve"> PAGEREF _Toc141659743 \h </w:instrText>
             </w:r>
             <w:r>
               <w:rPr>
@@ -1545,7 +1553,7 @@
                 <w:noProof/>
                 <w:webHidden/>
               </w:rPr>
-              <w:t>7</w:t>
+              <w:t>8</w:t>
             </w:r>
             <w:r>
               <w:rPr>
@@ -1558,7 +1566,7 @@
         </w:p>
         <w:p>
           <w:pPr>
-            <w:pStyle w:val="Sommario1"/>
+            <w:pStyle w:val="TOC1"/>
             <w:tabs>
               <w:tab w:val="right" w:leader="dot" w:pos="9016"/>
             </w:tabs>
@@ -1568,19 +1576,17 @@
               <w:bCs w:val="0"/>
               <w:caps w:val="0"/>
               <w:noProof/>
-              <w:sz w:val="24"/>
-              <w:szCs w:val="24"/>
               <w:u w:val="none"/>
-              <w:lang w:eastAsia="en-GB"/>
+              <w:lang w:val="en-GB" w:eastAsia="en-GB"/>
             </w:rPr>
           </w:pPr>
-          <w:hyperlink w:anchor="_Toc141262453" w:history="1">
-            <w:r>
-              <w:rPr>
-                <w:rStyle w:val="Collegamentoipertestuale"/>
-                <w:noProof/>
-              </w:rPr>
-              <w:t>Query principali</w:t>
+          <w:hyperlink w:anchor="_Toc141659744" w:history="1">
+            <w:r>
+              <w:rPr>
+                <w:rStyle w:val="Hyperlink"/>
+                <w:noProof/>
+              </w:rPr>
+              <w:t>Ruoli</w:t>
             </w:r>
             <w:r>
               <w:rPr>
@@ -1601,7 +1607,7 @@
                 <w:noProof/>
                 <w:webHidden/>
               </w:rPr>
-              <w:instrText xml:space="preserve"> PAGEREF _Toc141262453 \h </w:instrText>
+              <w:instrText xml:space="preserve"> PAGEREF _Toc141659744 \h </w:instrText>
             </w:r>
             <w:r>
               <w:rPr>
@@ -1621,7 +1627,7 @@
                 <w:noProof/>
                 <w:webHidden/>
               </w:rPr>
-              <w:t>12</w:t>
+              <w:t>11</w:t>
             </w:r>
             <w:r>
               <w:rPr>
@@ -1634,7 +1640,7 @@
         </w:p>
         <w:p>
           <w:pPr>
-            <w:pStyle w:val="Sommario1"/>
+            <w:pStyle w:val="TOC1"/>
             <w:tabs>
               <w:tab w:val="right" w:leader="dot" w:pos="9016"/>
             </w:tabs>
@@ -1644,19 +1650,17 @@
               <w:bCs w:val="0"/>
               <w:caps w:val="0"/>
               <w:noProof/>
-              <w:sz w:val="24"/>
-              <w:szCs w:val="24"/>
               <w:u w:val="none"/>
-              <w:lang w:eastAsia="en-GB"/>
+              <w:lang w:val="en-GB" w:eastAsia="en-GB"/>
             </w:rPr>
           </w:pPr>
-          <w:hyperlink w:anchor="_Toc141262454" w:history="1">
-            <w:r>
-              <w:rPr>
-                <w:rStyle w:val="Collegamentoipertestuale"/>
-                <w:noProof/>
-              </w:rPr>
-              <w:t>Principali scelte progettuali</w:t>
+          <w:hyperlink w:anchor="_Toc141659745" w:history="1">
+            <w:r>
+              <w:rPr>
+                <w:rStyle w:val="Hyperlink"/>
+                <w:noProof/>
+              </w:rPr>
+              <w:t>Query principali</w:t>
             </w:r>
             <w:r>
               <w:rPr>
@@ -1677,7 +1681,7 @@
                 <w:noProof/>
                 <w:webHidden/>
               </w:rPr>
-              <w:instrText xml:space="preserve"> PAGEREF _Toc141262454 \h </w:instrText>
+              <w:instrText xml:space="preserve"> PAGEREF _Toc141659745 \h </w:instrText>
             </w:r>
             <w:r>
               <w:rPr>
@@ -1710,7 +1714,7 @@
         </w:p>
         <w:p>
           <w:pPr>
-            <w:pStyle w:val="Sommario1"/>
+            <w:pStyle w:val="TOC1"/>
             <w:tabs>
               <w:tab w:val="right" w:leader="dot" w:pos="9016"/>
             </w:tabs>
@@ -1720,19 +1724,17 @@
               <w:bCs w:val="0"/>
               <w:caps w:val="0"/>
               <w:noProof/>
-              <w:sz w:val="24"/>
-              <w:szCs w:val="24"/>
               <w:u w:val="none"/>
-              <w:lang w:eastAsia="en-GB"/>
+              <w:lang w:val="en-GB" w:eastAsia="en-GB"/>
             </w:rPr>
           </w:pPr>
-          <w:hyperlink w:anchor="_Toc141262455" w:history="1">
-            <w:r>
-              <w:rPr>
-                <w:rStyle w:val="Collegamentoipertestuale"/>
-                <w:noProof/>
-              </w:rPr>
-              <w:t>Struttura del back-end</w:t>
+          <w:hyperlink w:anchor="_Toc141659746" w:history="1">
+            <w:r>
+              <w:rPr>
+                <w:rStyle w:val="Hyperlink"/>
+                <w:noProof/>
+              </w:rPr>
+              <w:t>Principali scelte progettuali</w:t>
             </w:r>
             <w:r>
               <w:rPr>
@@ -1753,7 +1755,7 @@
                 <w:noProof/>
                 <w:webHidden/>
               </w:rPr>
-              <w:instrText xml:space="preserve"> PAGEREF _Toc141262455 \h </w:instrText>
+              <w:instrText xml:space="preserve"> PAGEREF _Toc141659746 \h </w:instrText>
             </w:r>
             <w:r>
               <w:rPr>
@@ -1786,7 +1788,7 @@
         </w:p>
         <w:p>
           <w:pPr>
-            <w:pStyle w:val="Sommario1"/>
+            <w:pStyle w:val="TOC1"/>
             <w:tabs>
               <w:tab w:val="right" w:leader="dot" w:pos="9016"/>
             </w:tabs>
@@ -1796,19 +1798,17 @@
               <w:bCs w:val="0"/>
               <w:caps w:val="0"/>
               <w:noProof/>
-              <w:sz w:val="24"/>
-              <w:szCs w:val="24"/>
               <w:u w:val="none"/>
-              <w:lang w:eastAsia="en-GB"/>
+              <w:lang w:val="en-GB" w:eastAsia="en-GB"/>
             </w:rPr>
           </w:pPr>
-          <w:hyperlink w:anchor="_Toc141262456" w:history="1">
-            <w:r>
-              <w:rPr>
-                <w:rStyle w:val="Collegamentoipertestuale"/>
-                <w:noProof/>
-              </w:rPr>
-              <w:t>Struttura front-end</w:t>
+          <w:hyperlink w:anchor="_Toc141659747" w:history="1">
+            <w:r>
+              <w:rPr>
+                <w:rStyle w:val="Hyperlink"/>
+                <w:noProof/>
+              </w:rPr>
+              <w:t>Struttura del back-end</w:t>
             </w:r>
             <w:r>
               <w:rPr>
@@ -1829,7 +1829,7 @@
                 <w:noProof/>
                 <w:webHidden/>
               </w:rPr>
-              <w:instrText xml:space="preserve"> PAGEREF _Toc141262456 \h </w:instrText>
+              <w:instrText xml:space="preserve"> PAGEREF _Toc141659747 \h </w:instrText>
             </w:r>
             <w:r>
               <w:rPr>
@@ -1862,7 +1862,7 @@
         </w:p>
         <w:p>
           <w:pPr>
-            <w:pStyle w:val="Sommario1"/>
+            <w:pStyle w:val="TOC1"/>
             <w:tabs>
               <w:tab w:val="right" w:leader="dot" w:pos="9016"/>
             </w:tabs>
@@ -1872,19 +1872,17 @@
               <w:bCs w:val="0"/>
               <w:caps w:val="0"/>
               <w:noProof/>
-              <w:sz w:val="24"/>
-              <w:szCs w:val="24"/>
               <w:u w:val="none"/>
-              <w:lang w:eastAsia="en-GB"/>
+              <w:lang w:val="en-GB" w:eastAsia="en-GB"/>
             </w:rPr>
           </w:pPr>
-          <w:hyperlink w:anchor="_Toc141262457" w:history="1">
-            <w:r>
-              <w:rPr>
-                <w:rStyle w:val="Collegamentoipertestuale"/>
-                <w:noProof/>
-              </w:rPr>
-              <w:t>Design finale</w:t>
+          <w:hyperlink w:anchor="_Toc141659748" w:history="1">
+            <w:r>
+              <w:rPr>
+                <w:rStyle w:val="Hyperlink"/>
+                <w:noProof/>
+              </w:rPr>
+              <w:t>Struttura front-end</w:t>
             </w:r>
             <w:r>
               <w:rPr>
@@ -1905,7 +1903,7 @@
                 <w:noProof/>
                 <w:webHidden/>
               </w:rPr>
-              <w:instrText xml:space="preserve"> PAGEREF _Toc141262457 \h </w:instrText>
+              <w:instrText xml:space="preserve"> PAGEREF _Toc141659748 \h </w:instrText>
             </w:r>
             <w:r>
               <w:rPr>
@@ -1925,7 +1923,7 @@
                 <w:noProof/>
                 <w:webHidden/>
               </w:rPr>
-              <w:t>15</w:t>
+              <w:t>16</w:t>
             </w:r>
             <w:r>
               <w:rPr>
@@ -1938,7 +1936,7 @@
         </w:p>
         <w:p>
           <w:pPr>
-            <w:pStyle w:val="Sommario1"/>
+            <w:pStyle w:val="TOC1"/>
             <w:tabs>
               <w:tab w:val="right" w:leader="dot" w:pos="9016"/>
             </w:tabs>
@@ -1948,16 +1946,162 @@
               <w:bCs w:val="0"/>
               <w:caps w:val="0"/>
               <w:noProof/>
-              <w:sz w:val="24"/>
-              <w:szCs w:val="24"/>
               <w:u w:val="none"/>
-              <w:lang w:eastAsia="en-GB"/>
+              <w:lang w:val="en-GB" w:eastAsia="en-GB"/>
             </w:rPr>
           </w:pPr>
-          <w:hyperlink w:anchor="_Toc141262458" w:history="1">
-            <w:r>
-              <w:rPr>
-                <w:rStyle w:val="Collegamentoipertestuale"/>
+          <w:hyperlink w:anchor="_Toc141659749" w:history="1">
+            <w:r>
+              <w:rPr>
+                <w:rStyle w:val="Hyperlink"/>
+                <w:noProof/>
+              </w:rPr>
+              <w:t>Sicurezza</w:t>
+            </w:r>
+            <w:r>
+              <w:rPr>
+                <w:noProof/>
+                <w:webHidden/>
+              </w:rPr>
+              <w:tab/>
+            </w:r>
+            <w:r>
+              <w:rPr>
+                <w:noProof/>
+                <w:webHidden/>
+              </w:rPr>
+              <w:fldChar w:fldCharType="begin"/>
+            </w:r>
+            <w:r>
+              <w:rPr>
+                <w:noProof/>
+                <w:webHidden/>
+              </w:rPr>
+              <w:instrText xml:space="preserve"> PAGEREF _Toc141659749 \h </w:instrText>
+            </w:r>
+            <w:r>
+              <w:rPr>
+                <w:noProof/>
+                <w:webHidden/>
+              </w:rPr>
+            </w:r>
+            <w:r>
+              <w:rPr>
+                <w:noProof/>
+                <w:webHidden/>
+              </w:rPr>
+              <w:fldChar w:fldCharType="separate"/>
+            </w:r>
+            <w:r>
+              <w:rPr>
+                <w:noProof/>
+                <w:webHidden/>
+              </w:rPr>
+              <w:t>17</w:t>
+            </w:r>
+            <w:r>
+              <w:rPr>
+                <w:noProof/>
+                <w:webHidden/>
+              </w:rPr>
+              <w:fldChar w:fldCharType="end"/>
+            </w:r>
+          </w:hyperlink>
+        </w:p>
+        <w:p>
+          <w:pPr>
+            <w:pStyle w:val="TOC1"/>
+            <w:tabs>
+              <w:tab w:val="right" w:leader="dot" w:pos="9016"/>
+            </w:tabs>
+            <w:rPr>
+              <w:rFonts w:eastAsiaTheme="minorEastAsia" w:cstheme="minorBidi"/>
+              <w:b w:val="0"/>
+              <w:bCs w:val="0"/>
+              <w:caps w:val="0"/>
+              <w:noProof/>
+              <w:u w:val="none"/>
+              <w:lang w:val="en-GB" w:eastAsia="en-GB"/>
+            </w:rPr>
+          </w:pPr>
+          <w:hyperlink w:anchor="_Toc141659750" w:history="1">
+            <w:r>
+              <w:rPr>
+                <w:rStyle w:val="Hyperlink"/>
+                <w:noProof/>
+              </w:rPr>
+              <w:t>Design finale</w:t>
+            </w:r>
+            <w:r>
+              <w:rPr>
+                <w:noProof/>
+                <w:webHidden/>
+              </w:rPr>
+              <w:tab/>
+            </w:r>
+            <w:r>
+              <w:rPr>
+                <w:noProof/>
+                <w:webHidden/>
+              </w:rPr>
+              <w:fldChar w:fldCharType="begin"/>
+            </w:r>
+            <w:r>
+              <w:rPr>
+                <w:noProof/>
+                <w:webHidden/>
+              </w:rPr>
+              <w:instrText xml:space="preserve"> PAGEREF _Toc141659750 \h </w:instrText>
+            </w:r>
+            <w:r>
+              <w:rPr>
+                <w:noProof/>
+                <w:webHidden/>
+              </w:rPr>
+            </w:r>
+            <w:r>
+              <w:rPr>
+                <w:noProof/>
+                <w:webHidden/>
+              </w:rPr>
+              <w:fldChar w:fldCharType="separate"/>
+            </w:r>
+            <w:r>
+              <w:rPr>
+                <w:noProof/>
+                <w:webHidden/>
+              </w:rPr>
+              <w:t>17</w:t>
+            </w:r>
+            <w:r>
+              <w:rPr>
+                <w:noProof/>
+                <w:webHidden/>
+              </w:rPr>
+              <w:fldChar w:fldCharType="end"/>
+            </w:r>
+          </w:hyperlink>
+        </w:p>
+        <w:p>
+          <w:pPr>
+            <w:pStyle w:val="TOC1"/>
+            <w:tabs>
+              <w:tab w:val="right" w:leader="dot" w:pos="9016"/>
+            </w:tabs>
+            <w:rPr>
+              <w:rFonts w:eastAsiaTheme="minorEastAsia" w:cstheme="minorBidi"/>
+              <w:b w:val="0"/>
+              <w:bCs w:val="0"/>
+              <w:caps w:val="0"/>
+              <w:noProof/>
+              <w:u w:val="none"/>
+              <w:lang w:val="en-GB" w:eastAsia="en-GB"/>
+            </w:rPr>
+          </w:pPr>
+          <w:hyperlink w:anchor="_Toc141659751" w:history="1">
+            <w:r>
+              <w:rPr>
+                <w:rStyle w:val="Hyperlink"/>
                 <w:noProof/>
               </w:rPr>
               <w:t>Contributo al progetto</w:t>
@@ -1981,7 +2125,7 @@
                 <w:noProof/>
                 <w:webHidden/>
               </w:rPr>
-              <w:instrText xml:space="preserve"> PAGEREF _Toc141262458 \h </w:instrText>
+              <w:instrText xml:space="preserve"> PAGEREF _Toc141659751 \h </w:instrText>
             </w:r>
             <w:r>
               <w:rPr>
@@ -2001,7 +2145,7 @@
                 <w:noProof/>
                 <w:webHidden/>
               </w:rPr>
-              <w:t>18</w:t>
+              <w:t>19</w:t>
             </w:r>
             <w:r>
               <w:rPr>
@@ -2036,7 +2180,7 @@
     </w:sdt>
     <w:p>
       <w:pPr>
-        <w:pStyle w:val="Titolo1"/>
+        <w:pStyle w:val="Heading1"/>
       </w:pPr>
       <w:bookmarkStart w:id="0" w:name="_Toc138526479"/>
     </w:p>
@@ -2045,7 +2189,7 @@
     <w:p/>
     <w:p>
       <w:pPr>
-        <w:pStyle w:val="Titolo1"/>
+        <w:pStyle w:val="Heading1"/>
       </w:pPr>
     </w:p>
     <w:p/>
@@ -2055,11 +2199,10 @@
     <w:p/>
     <w:p>
       <w:pPr>
-        <w:pStyle w:val="Titolo1"/>
-      </w:pPr>
-      <w:bookmarkStart w:id="1" w:name="_Toc141262446"/>
-      <w:r>
-        <w:lastRenderedPageBreak/>
+        <w:pStyle w:val="Heading1"/>
+      </w:pPr>
+      <w:bookmarkStart w:id="1" w:name="_Toc141659737"/>
+      <w:r>
         <w:t>Introduzione</w:t>
       </w:r>
       <w:bookmarkEnd w:id="0"/>
@@ -2067,7 +2210,7 @@
     </w:p>
     <w:p>
       <w:pPr>
-        <w:pStyle w:val="NormaleWeb"/>
+        <w:pStyle w:val="NormalWeb"/>
         <w:jc w:val="both"/>
       </w:pPr>
       <w:r>
@@ -2077,7 +2220,15 @@
         <w:t>di</w:t>
       </w:r>
       <w:r>
-        <w:t xml:space="preserve"> una WebApp per</w:t>
+        <w:t xml:space="preserve"> una </w:t>
+      </w:r>
+      <w:proofErr w:type="spellStart"/>
+      <w:r>
+        <w:t>WebApp</w:t>
+      </w:r>
+      <w:proofErr w:type="spellEnd"/>
+      <w:r>
+        <w:t xml:space="preserve"> per</w:t>
       </w:r>
       <w:r>
         <w:t xml:space="preserve"> la gestione degli esami universitari. In questo documento verrà illustrata la struttura del progetto e come è stato sviluppato. Inizialmente verranno descritte le funzionalità principali fornite dall’applicazione. Successivamente verrà spiegato come è stata effettuata la modellazione concettuale e logica della base di dati e verrà illustrata una selezione di query importanti del progetto. Per finire, verranno specificate le scelte progettuali che sono state utilizzate. </w:t>
@@ -2085,9 +2236,9 @@
     </w:p>
     <w:p>
       <w:pPr>
-        <w:pStyle w:val="Titolo1"/>
-      </w:pPr>
-      <w:bookmarkStart w:id="2" w:name="_Toc141262447"/>
+        <w:pStyle w:val="Heading1"/>
+      </w:pPr>
+      <w:bookmarkStart w:id="2" w:name="_Toc141659738"/>
       <w:r>
         <w:t>Contesto dell’applicazione</w:t>
       </w:r>
@@ -2095,16 +2246,22 @@
     </w:p>
     <w:p>
       <w:pPr>
-        <w:pStyle w:val="NormaleWeb"/>
-        <w:jc w:val="both"/>
-      </w:pPr>
-      <w:r>
-        <w:t>L'applicativo che abbiamo sviluppato consente la gestione degli esami universitari: esso è uno strumento avanzato e intuitivo pensato per agevolare docenti e studenti nell'organizzazione e nella registrazione dei risultati accademici. Questo sistema è stato progettato per semplificare il processo di gestione degli esami, permettendo ai docenti di creare nuovi esami in modo facile e veloce, e di visionare la situazione riguardante un determinato esame di ciascuno studente.</w:t>
-      </w:r>
-    </w:p>
-    <w:p>
-      <w:pPr>
-        <w:pStyle w:val="NormaleWeb"/>
+        <w:pStyle w:val="NormalWeb"/>
+        <w:jc w:val="both"/>
+      </w:pPr>
+      <w:r>
+        <w:t>L'applicativo che abbiamo sviluppato consente la gestione degli esami universitari: esso è uno strumento avanzato e intuitivo pensato per agevolare docenti nell'organizzazione e nella registrazione di risultati accademici</w:t>
+      </w:r>
+      <w:r>
+        <w:t xml:space="preserve"> dei propri studenti</w:t>
+      </w:r>
+      <w:r>
+        <w:t>. Questo sistema è stato progettato per semplificare il processo di gestione degli esami, permettendo ai docenti di creare nuovi esami in modo facile e veloce, e di visionare la situazione riguardante un determinato esame di ciascuno studente.</w:t>
+      </w:r>
+    </w:p>
+    <w:p>
+      <w:pPr>
+        <w:pStyle w:val="NormalWeb"/>
         <w:jc w:val="both"/>
       </w:pPr>
       <w:r>
@@ -2113,10 +2270,10 @@
     </w:p>
     <w:p>
       <w:pPr>
-        <w:pStyle w:val="Titolo1"/>
+        <w:pStyle w:val="Heading1"/>
       </w:pPr>
       <w:bookmarkStart w:id="3" w:name="_Toc138526480"/>
-      <w:bookmarkStart w:id="4" w:name="_Toc141262448"/>
+      <w:bookmarkStart w:id="4" w:name="_Toc141659739"/>
       <w:r>
         <w:t>Funzionalità principali</w:t>
       </w:r>
@@ -2125,7 +2282,7 @@
     </w:p>
     <w:p>
       <w:pPr>
-        <w:pStyle w:val="NormaleWeb"/>
+        <w:pStyle w:val="NormalWeb"/>
         <w:jc w:val="both"/>
       </w:pPr>
       <w:r>
@@ -2137,7 +2294,7 @@
     </w:p>
     <w:p>
       <w:pPr>
-        <w:pStyle w:val="NormaleWeb"/>
+        <w:pStyle w:val="NormalWeb"/>
         <w:numPr>
           <w:ilvl w:val="0"/>
           <w:numId w:val="2"/>
@@ -2150,7 +2307,7 @@
     </w:p>
     <w:p>
       <w:pPr>
-        <w:pStyle w:val="NormaleWeb"/>
+        <w:pStyle w:val="NormalWeb"/>
         <w:numPr>
           <w:ilvl w:val="0"/>
           <w:numId w:val="2"/>
@@ -2163,7 +2320,7 @@
     </w:p>
     <w:p>
       <w:pPr>
-        <w:pStyle w:val="NormaleWeb"/>
+        <w:pStyle w:val="NormalWeb"/>
         <w:numPr>
           <w:ilvl w:val="0"/>
           <w:numId w:val="2"/>
@@ -2176,7 +2333,7 @@
     </w:p>
     <w:p>
       <w:pPr>
-        <w:pStyle w:val="NormaleWeb"/>
+        <w:pStyle w:val="NormalWeb"/>
         <w:numPr>
           <w:ilvl w:val="0"/>
           <w:numId w:val="2"/>
@@ -2189,7 +2346,7 @@
     </w:p>
     <w:p>
       <w:pPr>
-        <w:pStyle w:val="NormaleWeb"/>
+        <w:pStyle w:val="NormalWeb"/>
         <w:numPr>
           <w:ilvl w:val="0"/>
           <w:numId w:val="2"/>
@@ -2202,7 +2359,7 @@
     </w:p>
     <w:p>
       <w:pPr>
-        <w:pStyle w:val="NormaleWeb"/>
+        <w:pStyle w:val="NormalWeb"/>
         <w:numPr>
           <w:ilvl w:val="0"/>
           <w:numId w:val="2"/>
@@ -2215,22 +2372,21 @@
     </w:p>
     <w:p>
       <w:pPr>
-        <w:pStyle w:val="Titolo1"/>
-      </w:pPr>
-      <w:bookmarkStart w:id="5" w:name="_Toc141262449"/>
-    </w:p>
-    <w:p>
-      <w:pPr>
-        <w:pStyle w:val="Titolo1"/>
+        <w:pStyle w:val="Heading1"/>
+      </w:pPr>
+    </w:p>
+    <w:p>
+      <w:pPr>
+        <w:pStyle w:val="Heading1"/>
       </w:pPr>
     </w:p>
     <w:p/>
     <w:p>
       <w:pPr>
-        <w:pStyle w:val="Titolo1"/>
-      </w:pPr>
-      <w:r>
-        <w:lastRenderedPageBreak/>
+        <w:pStyle w:val="Heading1"/>
+      </w:pPr>
+      <w:bookmarkStart w:id="5" w:name="_Toc141659740"/>
+      <w:r>
         <w:t>Progettazione della base di dati</w:t>
       </w:r>
       <w:bookmarkEnd w:id="5"/>
@@ -2278,7 +2434,7 @@
     </w:p>
     <w:p>
       <w:pPr>
-        <w:pStyle w:val="Paragrafoelenco"/>
+        <w:pStyle w:val="ListParagraph"/>
         <w:numPr>
           <w:ilvl w:val="0"/>
           <w:numId w:val="1"/>
@@ -2307,7 +2463,7 @@
     </w:p>
     <w:p>
       <w:pPr>
-        <w:pStyle w:val="Paragrafoelenco"/>
+        <w:pStyle w:val="ListParagraph"/>
         <w:jc w:val="both"/>
         <w:rPr>
           <w:rFonts w:ascii="Times New Roman" w:eastAsia="Times New Roman" w:hAnsi="Times New Roman" w:cs="Times New Roman"/>
@@ -2436,7 +2592,7 @@
     </w:p>
     <w:p>
       <w:pPr>
-        <w:pStyle w:val="Paragrafoelenco"/>
+        <w:pStyle w:val="ListParagraph"/>
         <w:numPr>
           <w:ilvl w:val="0"/>
           <w:numId w:val="1"/>
@@ -2465,7 +2621,7 @@
     </w:p>
     <w:p>
       <w:pPr>
-        <w:pStyle w:val="Paragrafoelenco"/>
+        <w:pStyle w:val="ListParagraph"/>
         <w:jc w:val="both"/>
         <w:rPr>
           <w:rFonts w:ascii="Times New Roman" w:eastAsia="Times New Roman" w:hAnsi="Times New Roman" w:cs="Times New Roman"/>
@@ -2486,7 +2642,7 @@
     </w:p>
     <w:p>
       <w:pPr>
-        <w:pStyle w:val="Paragrafoelenco"/>
+        <w:pStyle w:val="ListParagraph"/>
         <w:numPr>
           <w:ilvl w:val="0"/>
           <w:numId w:val="1"/>
@@ -2515,7 +2671,7 @@
     </w:p>
     <w:p>
       <w:pPr>
-        <w:pStyle w:val="Paragrafoelenco"/>
+        <w:pStyle w:val="ListParagraph"/>
         <w:jc w:val="both"/>
         <w:rPr>
           <w:rFonts w:ascii="Times New Roman" w:eastAsia="Times New Roman" w:hAnsi="Times New Roman" w:cs="Times New Roman"/>
@@ -2536,9 +2692,9 @@
     </w:p>
     <w:p>
       <w:pPr>
-        <w:pStyle w:val="Titolo1"/>
-      </w:pPr>
-      <w:bookmarkStart w:id="6" w:name="_Toc141262450"/>
+        <w:pStyle w:val="Heading1"/>
+      </w:pPr>
+      <w:bookmarkStart w:id="6" w:name="_Toc141659741"/>
       <w:r>
         <w:t>Progettazione concettuale</w:t>
       </w:r>
@@ -2564,7 +2720,119 @@
           <w:lang w:eastAsia="it-IT"/>
           <w14:ligatures w14:val="none"/>
         </w:rPr>
-        <w:t>Abbiamo utilizzato il modello concettuale per modellare i dati della nostra base di dati. Come primo step abbiamo individuato le entità principali coinvolte nel dominio di interesse: Studenti, Esami, Prove e Docenti. La classe Studenti presenta tre attributi: il nome (di tipo stringa), il cognome (stringa) e il numero di matricola (int), che costituisce la chiave primaria. La classe Esami contiene le informazioni relative agli esami specificando quattro attributi: il nome dell’esame (stringa), il codice identificativo (stringa), che costituisce la chiave primaria, il numero dei cfu assegnati (di tipo intero) e l’anno accademico a cui appartiene. La classe Docenti contiene le informazioni relative ai docenti, specificate dagli attributi: nome (stringa), cognome (stringa), indirizzo e-mail (stringa), password (stringa) e l’ID (chiave primaria, di tipo intero).</w:t>
+        <w:t>Abbiamo utilizzato il modello concettuale per modellare i dati della nostra base di dati. Come primo step abbiamo individuato le entità principali coinvolte nel dominio di interesse:</w:t>
+      </w:r>
+    </w:p>
+    <w:p>
+      <w:pPr>
+        <w:spacing w:before="100" w:beforeAutospacing="1" w:after="100" w:afterAutospacing="1"/>
+        <w:jc w:val="both"/>
+        <w:rPr>
+          <w:rFonts w:ascii="Times New Roman" w:hAnsi="Times New Roman" w:cs="Times New Roman"/>
+          <w:color w:val="000000"/>
+          <w:kern w:val="0"/>
+          <w:lang w:eastAsia="it-IT"/>
+          <w14:ligatures w14:val="none"/>
+        </w:rPr>
+      </w:pPr>
+      <w:r>
+        <w:rPr>
+          <w:rFonts w:ascii="Times New Roman" w:hAnsi="Times New Roman" w:cs="Times New Roman"/>
+          <w:color w:val="000000"/>
+          <w:kern w:val="0"/>
+          <w:lang w:eastAsia="it-IT"/>
+          <w14:ligatures w14:val="none"/>
+        </w:rPr>
+        <w:t xml:space="preserve">//da modificare come vengono rappresentate le tabelle e i vari </w:t>
+      </w:r>
+      <w:proofErr w:type="spellStart"/>
+      <w:r>
+        <w:rPr>
+          <w:rFonts w:ascii="Times New Roman" w:hAnsi="Times New Roman" w:cs="Times New Roman"/>
+          <w:color w:val="000000"/>
+          <w:kern w:val="0"/>
+          <w:lang w:eastAsia="it-IT"/>
+          <w14:ligatures w14:val="none"/>
+        </w:rPr>
+        <w:t>constraints</w:t>
+      </w:r>
+      <w:proofErr w:type="spellEnd"/>
+      <w:r>
+        <w:rPr>
+          <w:rFonts w:ascii="Times New Roman" w:hAnsi="Times New Roman" w:cs="Times New Roman"/>
+          <w:color w:val="000000"/>
+          <w:kern w:val="0"/>
+          <w:lang w:eastAsia="it-IT"/>
+          <w14:ligatures w14:val="none"/>
+        </w:rPr>
+        <w:t xml:space="preserve"> (tramite per esempio una lista puntata o </w:t>
+      </w:r>
+      <w:proofErr w:type="spellStart"/>
+      <w:r>
+        <w:rPr>
+          <w:rFonts w:ascii="Times New Roman" w:hAnsi="Times New Roman" w:cs="Times New Roman"/>
+          <w:color w:val="000000"/>
+          <w:kern w:val="0"/>
+          <w:lang w:eastAsia="it-IT"/>
+          <w14:ligatures w14:val="none"/>
+        </w:rPr>
+        <w:t>qualcos</w:t>
+      </w:r>
+      <w:proofErr w:type="spellEnd"/>
+      <w:r>
+        <w:rPr>
+          <w:rFonts w:ascii="Times New Roman" w:hAnsi="Times New Roman" w:cs="Times New Roman"/>
+          <w:color w:val="000000"/>
+          <w:kern w:val="0"/>
+          <w:lang w:eastAsia="it-IT"/>
+          <w14:ligatures w14:val="none"/>
+        </w:rPr>
+        <w:t xml:space="preserve"> altro)</w:t>
+      </w:r>
+    </w:p>
+    <w:p>
+      <w:pPr>
+        <w:spacing w:before="100" w:beforeAutospacing="1" w:after="100" w:afterAutospacing="1"/>
+        <w:jc w:val="both"/>
+        <w:rPr>
+          <w:rFonts w:ascii="Times New Roman" w:hAnsi="Times New Roman" w:cs="Times New Roman"/>
+          <w:color w:val="000000"/>
+          <w:kern w:val="0"/>
+          <w:lang w:eastAsia="it-IT"/>
+          <w14:ligatures w14:val="none"/>
+        </w:rPr>
+      </w:pPr>
+      <w:r>
+        <w:rPr>
+          <w:rFonts w:ascii="Times New Roman" w:hAnsi="Times New Roman" w:cs="Times New Roman"/>
+          <w:color w:val="000000"/>
+          <w:kern w:val="0"/>
+          <w:lang w:eastAsia="it-IT"/>
+          <w14:ligatures w14:val="none"/>
+        </w:rPr>
+        <w:t xml:space="preserve"> Studenti, Esami, Prove e Docenti. La classe Studenti presenta tre attributi: il nome (di tipo stringa), il cognome (stringa) e il numero di matricola (</w:t>
+      </w:r>
+      <w:proofErr w:type="spellStart"/>
+      <w:r>
+        <w:rPr>
+          <w:rFonts w:ascii="Times New Roman" w:hAnsi="Times New Roman" w:cs="Times New Roman"/>
+          <w:color w:val="000000"/>
+          <w:kern w:val="0"/>
+          <w:lang w:eastAsia="it-IT"/>
+          <w14:ligatures w14:val="none"/>
+        </w:rPr>
+        <w:t>int</w:t>
+      </w:r>
+      <w:proofErr w:type="spellEnd"/>
+      <w:r>
+        <w:rPr>
+          <w:rFonts w:ascii="Times New Roman" w:hAnsi="Times New Roman" w:cs="Times New Roman"/>
+          <w:color w:val="000000"/>
+          <w:kern w:val="0"/>
+          <w:lang w:eastAsia="it-IT"/>
+          <w14:ligatures w14:val="none"/>
+        </w:rPr>
+        <w:t>), che costituisce la chiave primaria. La classe Esami contiene le informazioni relative agli esami specificando quattro attributi: il nome dell’esame (stringa), il codice identificativo (stringa), che costituisce la chiave primaria, il numero dei cfu assegnati (di tipo intero) e l’anno accademico a cui appartiene. La classe Docenti contiene le informazioni relative ai docenti, specificate dagli attributi: nome (stringa), cognome (stringa), indirizzo e-mail (stringa), password (stringa) e l’ID (chiave primaria, di tipo intero).</w:t>
       </w:r>
       <w:r>
         <w:rPr>
@@ -2584,13 +2852,10 @@
           <w:lang w:eastAsia="it-IT"/>
           <w14:ligatures w14:val="none"/>
         </w:rPr>
-        <w:t>Successivamente, vi è la classe Prove, che contiene, appunto, informazioni riguardanti la prova stessa, quali l’identificativo (chiave primaria, di tipo stringa), la tipologia (stringa), il nome (stringa), il tipo di voto (stringa), il peso (int), la sufficienza (int), la data (date) e l’ora (string) in cui viene svolta, e la data di scadenza (date). </w:t>
-      </w:r>
-    </w:p>
-    <w:p>
-      <w:pPr>
-        <w:spacing w:before="100" w:beforeAutospacing="1" w:after="100" w:afterAutospacing="1"/>
-        <w:jc w:val="both"/>
+        <w:t>Successivamente, vi è la classe Prove, che contiene, appunto, informazioni riguardanti la prova stessa, quali l’identificativo (chiave primaria, di tipo stringa), la tipologia (stringa), il nome (stringa), il tipo di voto (stringa), il peso (</w:t>
+      </w:r>
+      <w:proofErr w:type="spellStart"/>
+      <w:r>
         <w:rPr>
           <w:rFonts w:ascii="Times New Roman" w:hAnsi="Times New Roman" w:cs="Times New Roman"/>
           <w:color w:val="000000"/>
@@ -2598,7 +2863,9 @@
           <w:lang w:eastAsia="it-IT"/>
           <w14:ligatures w14:val="none"/>
         </w:rPr>
-      </w:pPr>
+        <w:t>int</w:t>
+      </w:r>
+      <w:proofErr w:type="spellEnd"/>
       <w:r>
         <w:rPr>
           <w:rFonts w:ascii="Times New Roman" w:hAnsi="Times New Roman" w:cs="Times New Roman"/>
@@ -2607,8 +2874,9 @@
           <w:lang w:eastAsia="it-IT"/>
           <w14:ligatures w14:val="none"/>
         </w:rPr>
-        <w:t xml:space="preserve">La classe Studenti è messa in relazione con la classe Esami attraverso una relazione ‘molti a molti’ “Registrazione_esame”, la quale contiene informazioni sul voto (di tipo int) e la data di superamento (Date). Studenti possiede un’altra relazione ‘molti a molti’ “Appelli” che contiene informazioni riguardanti un appello dell’esame. Essa ha come attributi: il voto (int), lo stato di superamento (Boolean). La classe Esami è, a sua volta, messa in relazione con la classe Docenti attraverso la relazione ‘molti a molti’ denominata “Creazione_esame”, la quale possiede l’attributo “ruolo_docente”. Essa è inoltre messa in relazione con la classe Prove con una ‘uno </w:t>
-      </w:r>
+        <w:t>), la sufficienza (</w:t>
+      </w:r>
+      <w:proofErr w:type="spellStart"/>
       <w:r>
         <w:rPr>
           <w:rFonts w:ascii="Times New Roman" w:hAnsi="Times New Roman" w:cs="Times New Roman"/>
@@ -2617,13 +2885,223 @@
           <w:lang w:eastAsia="it-IT"/>
           <w14:ligatures w14:val="none"/>
         </w:rPr>
+        <w:t>int</w:t>
+      </w:r>
+      <w:proofErr w:type="spellEnd"/>
+      <w:r>
+        <w:rPr>
+          <w:rFonts w:ascii="Times New Roman" w:hAnsi="Times New Roman" w:cs="Times New Roman"/>
+          <w:color w:val="000000"/>
+          <w:kern w:val="0"/>
+          <w:lang w:eastAsia="it-IT"/>
+          <w14:ligatures w14:val="none"/>
+        </w:rPr>
+        <w:t>), la data (date) e l’ora (</w:t>
+      </w:r>
+      <w:proofErr w:type="spellStart"/>
+      <w:r>
+        <w:rPr>
+          <w:rFonts w:ascii="Times New Roman" w:hAnsi="Times New Roman" w:cs="Times New Roman"/>
+          <w:color w:val="000000"/>
+          <w:kern w:val="0"/>
+          <w:lang w:eastAsia="it-IT"/>
+          <w14:ligatures w14:val="none"/>
+        </w:rPr>
+        <w:t>string</w:t>
+      </w:r>
+      <w:proofErr w:type="spellEnd"/>
+      <w:r>
+        <w:rPr>
+          <w:rFonts w:ascii="Times New Roman" w:hAnsi="Times New Roman" w:cs="Times New Roman"/>
+          <w:color w:val="000000"/>
+          <w:kern w:val="0"/>
+          <w:lang w:eastAsia="it-IT"/>
+          <w14:ligatures w14:val="none"/>
+        </w:rPr>
+        <w:t>) in cui viene svolta, e la data di scadenza (date). </w:t>
+      </w:r>
+    </w:p>
+    <w:p>
+      <w:pPr>
+        <w:spacing w:before="100" w:beforeAutospacing="1" w:after="100" w:afterAutospacing="1"/>
+        <w:jc w:val="both"/>
+        <w:rPr>
+          <w:rFonts w:ascii="Times New Roman" w:hAnsi="Times New Roman" w:cs="Times New Roman"/>
+          <w:color w:val="000000"/>
+          <w:kern w:val="0"/>
+          <w:lang w:eastAsia="it-IT"/>
+          <w14:ligatures w14:val="none"/>
+        </w:rPr>
+      </w:pPr>
+      <w:r>
+        <w:rPr>
+          <w:rFonts w:ascii="Times New Roman" w:hAnsi="Times New Roman" w:cs="Times New Roman"/>
+          <w:color w:val="000000"/>
+          <w:kern w:val="0"/>
+          <w:lang w:eastAsia="it-IT"/>
+          <w14:ligatures w14:val="none"/>
+        </w:rPr>
         <w:lastRenderedPageBreak/>
-        <w:t>a molti’, denominata “haProve”. La classe Prove è, a sua volta, messa in relazione con la classe Docenti con una relazione ‘molti a uno’ denominata “Crea”. </w:t>
-      </w:r>
-    </w:p>
-    <w:p>
-      <w:pPr>
-        <w:pStyle w:val="NormaleWeb"/>
+        <w:t>La classe Studenti è messa in relazione con la classe Esami attraverso una relazione ‘molti a molti’ “</w:t>
+      </w:r>
+      <w:proofErr w:type="spellStart"/>
+      <w:r>
+        <w:rPr>
+          <w:rFonts w:ascii="Times New Roman" w:hAnsi="Times New Roman" w:cs="Times New Roman"/>
+          <w:color w:val="000000"/>
+          <w:kern w:val="0"/>
+          <w:lang w:eastAsia="it-IT"/>
+          <w14:ligatures w14:val="none"/>
+        </w:rPr>
+        <w:t>Registrazione_esame</w:t>
+      </w:r>
+      <w:proofErr w:type="spellEnd"/>
+      <w:r>
+        <w:rPr>
+          <w:rFonts w:ascii="Times New Roman" w:hAnsi="Times New Roman" w:cs="Times New Roman"/>
+          <w:color w:val="000000"/>
+          <w:kern w:val="0"/>
+          <w:lang w:eastAsia="it-IT"/>
+          <w14:ligatures w14:val="none"/>
+        </w:rPr>
+        <w:t xml:space="preserve">”, la quale contiene informazioni sul voto (di tipo </w:t>
+      </w:r>
+      <w:proofErr w:type="spellStart"/>
+      <w:r>
+        <w:rPr>
+          <w:rFonts w:ascii="Times New Roman" w:hAnsi="Times New Roman" w:cs="Times New Roman"/>
+          <w:color w:val="000000"/>
+          <w:kern w:val="0"/>
+          <w:lang w:eastAsia="it-IT"/>
+          <w14:ligatures w14:val="none"/>
+        </w:rPr>
+        <w:t>int</w:t>
+      </w:r>
+      <w:proofErr w:type="spellEnd"/>
+      <w:r>
+        <w:rPr>
+          <w:rFonts w:ascii="Times New Roman" w:hAnsi="Times New Roman" w:cs="Times New Roman"/>
+          <w:color w:val="000000"/>
+          <w:kern w:val="0"/>
+          <w:lang w:eastAsia="it-IT"/>
+          <w14:ligatures w14:val="none"/>
+        </w:rPr>
+        <w:t>) e la data di superamento (Date). Studenti possiede un’altra relazione ‘molti a molti’ “Appelli” che contiene informazioni riguardanti un appello dell’esame. Essa ha come attributi: il voto (</w:t>
+      </w:r>
+      <w:proofErr w:type="spellStart"/>
+      <w:r>
+        <w:rPr>
+          <w:rFonts w:ascii="Times New Roman" w:hAnsi="Times New Roman" w:cs="Times New Roman"/>
+          <w:color w:val="000000"/>
+          <w:kern w:val="0"/>
+          <w:lang w:eastAsia="it-IT"/>
+          <w14:ligatures w14:val="none"/>
+        </w:rPr>
+        <w:t>int</w:t>
+      </w:r>
+      <w:proofErr w:type="spellEnd"/>
+      <w:r>
+        <w:rPr>
+          <w:rFonts w:ascii="Times New Roman" w:hAnsi="Times New Roman" w:cs="Times New Roman"/>
+          <w:color w:val="000000"/>
+          <w:kern w:val="0"/>
+          <w:lang w:eastAsia="it-IT"/>
+          <w14:ligatures w14:val="none"/>
+        </w:rPr>
+        <w:t>), lo stato di superamento (</w:t>
+      </w:r>
+      <w:proofErr w:type="spellStart"/>
+      <w:r>
+        <w:rPr>
+          <w:rFonts w:ascii="Times New Roman" w:hAnsi="Times New Roman" w:cs="Times New Roman"/>
+          <w:color w:val="000000"/>
+          <w:kern w:val="0"/>
+          <w:lang w:eastAsia="it-IT"/>
+          <w14:ligatures w14:val="none"/>
+        </w:rPr>
+        <w:t>Boolean</w:t>
+      </w:r>
+      <w:proofErr w:type="spellEnd"/>
+      <w:r>
+        <w:rPr>
+          <w:rFonts w:ascii="Times New Roman" w:hAnsi="Times New Roman" w:cs="Times New Roman"/>
+          <w:color w:val="000000"/>
+          <w:kern w:val="0"/>
+          <w:lang w:eastAsia="it-IT"/>
+          <w14:ligatures w14:val="none"/>
+        </w:rPr>
+        <w:t>). La classe Esami è, a sua volta, messa in relazione con la classe Docenti attraverso la relazione ‘molti a molti’ denominata “</w:t>
+      </w:r>
+      <w:proofErr w:type="spellStart"/>
+      <w:r>
+        <w:rPr>
+          <w:rFonts w:ascii="Times New Roman" w:hAnsi="Times New Roman" w:cs="Times New Roman"/>
+          <w:color w:val="000000"/>
+          <w:kern w:val="0"/>
+          <w:lang w:eastAsia="it-IT"/>
+          <w14:ligatures w14:val="none"/>
+        </w:rPr>
+        <w:t>Creazione_esame</w:t>
+      </w:r>
+      <w:proofErr w:type="spellEnd"/>
+      <w:r>
+        <w:rPr>
+          <w:rFonts w:ascii="Times New Roman" w:hAnsi="Times New Roman" w:cs="Times New Roman"/>
+          <w:color w:val="000000"/>
+          <w:kern w:val="0"/>
+          <w:lang w:eastAsia="it-IT"/>
+          <w14:ligatures w14:val="none"/>
+        </w:rPr>
+        <w:t>”, la quale possiede l’attributo “</w:t>
+      </w:r>
+      <w:proofErr w:type="spellStart"/>
+      <w:r>
+        <w:rPr>
+          <w:rFonts w:ascii="Times New Roman" w:hAnsi="Times New Roman" w:cs="Times New Roman"/>
+          <w:color w:val="000000"/>
+          <w:kern w:val="0"/>
+          <w:lang w:eastAsia="it-IT"/>
+          <w14:ligatures w14:val="none"/>
+        </w:rPr>
+        <w:t>ruolo_docente</w:t>
+      </w:r>
+      <w:proofErr w:type="spellEnd"/>
+      <w:r>
+        <w:rPr>
+          <w:rFonts w:ascii="Times New Roman" w:hAnsi="Times New Roman" w:cs="Times New Roman"/>
+          <w:color w:val="000000"/>
+          <w:kern w:val="0"/>
+          <w:lang w:eastAsia="it-IT"/>
+          <w14:ligatures w14:val="none"/>
+        </w:rPr>
+        <w:t>”. Essa è inoltre messa in relazione con la classe Prove con una ‘uno a molti’, denominata “</w:t>
+      </w:r>
+      <w:proofErr w:type="spellStart"/>
+      <w:r>
+        <w:rPr>
+          <w:rFonts w:ascii="Times New Roman" w:hAnsi="Times New Roman" w:cs="Times New Roman"/>
+          <w:color w:val="000000"/>
+          <w:kern w:val="0"/>
+          <w:lang w:eastAsia="it-IT"/>
+          <w14:ligatures w14:val="none"/>
+        </w:rPr>
+        <w:t>haProve</w:t>
+      </w:r>
+      <w:proofErr w:type="spellEnd"/>
+      <w:r>
+        <w:rPr>
+          <w:rFonts w:ascii="Times New Roman" w:hAnsi="Times New Roman" w:cs="Times New Roman"/>
+          <w:color w:val="000000"/>
+          <w:kern w:val="0"/>
+          <w:lang w:eastAsia="it-IT"/>
+          <w14:ligatures w14:val="none"/>
+        </w:rPr>
+        <w:t>”. La classe Prove è, a sua volta, messa in relazione con la classe Docenti con una relazione ‘molti a uno’ denominata “Crea”. </w:t>
+      </w:r>
+    </w:p>
+    <w:p>
+      <w:pPr>
+        <w:pStyle w:val="NormalWeb"/>
         <w:ind w:left="360"/>
         <w:jc w:val="both"/>
       </w:pPr>
@@ -2633,6 +3111,7 @@
           <w:lang w:eastAsia="it-IT"/>
           <w14:ligatures w14:val="standardContextual"/>
         </w:rPr>
+        <w:lastRenderedPageBreak/>
         <w:drawing>
           <wp:inline distT="0" distB="0" distL="0" distR="0" wp14:anchorId="35D83176" wp14:editId="41EE5482">
             <wp:extent cx="8099052" cy="5229167"/>
@@ -2685,58 +3164,147 @@
     </w:p>
     <w:p>
       <w:pPr>
-        <w:rPr>
-          <w:rFonts w:ascii="Times New Roman" w:eastAsia="Times New Roman" w:hAnsi="Times New Roman" w:cs="Times New Roman"/>
-          <w:kern w:val="0"/>
-          <w:lang w:eastAsia="it-IT"/>
-          <w14:ligatures w14:val="none"/>
-        </w:rPr>
-      </w:pPr>
-      <w:r>
-        <w:rPr>
-          <w:rFonts w:ascii="Times New Roman" w:eastAsia="Times New Roman" w:hAnsi="Times New Roman" w:cs="Times New Roman"/>
-          <w:color w:val="000000"/>
-          <w:kern w:val="0"/>
-          <w:lang w:eastAsia="it-IT"/>
-          <w14:ligatures w14:val="none"/>
-        </w:rPr>
+        <w:pStyle w:val="Heading1"/>
+      </w:pPr>
+      <w:bookmarkStart w:id="7" w:name="_Toc141659742"/>
+      <w:r>
         <w:lastRenderedPageBreak/>
-        <w:t>Abbiamo identificato delle tabelle aggiuntive per quelle che avevano bisogno di una history (che non appaiono nello schema qui sopra, perché non hanno relazioni con esso).</w:t>
-      </w:r>
-      <w:bookmarkStart w:id="7" w:name="_GoBack"/>
+        <w:t>Progettazione logica</w:t>
+      </w:r>
       <w:bookmarkEnd w:id="7"/>
     </w:p>
     <w:p>
       <w:pPr>
-        <w:pStyle w:val="Titolo1"/>
-      </w:pPr>
-      <w:bookmarkStart w:id="8" w:name="_Toc141262451"/>
-      <w:r>
-        <w:t>Progettazione logica</w:t>
-      </w:r>
-      <w:bookmarkEnd w:id="8"/>
-    </w:p>
-    <w:p>
-      <w:pPr>
-        <w:pStyle w:val="NormaleWeb"/>
-        <w:jc w:val="both"/>
-      </w:pPr>
-      <w:r>
-        <w:t xml:space="preserve">Successivamente, partendo dalla progettazione concettuale, abbiamo proseguito con la progettazione logica. </w:t>
-      </w:r>
-    </w:p>
-    <w:p>
-      <w:pPr>
-        <w:pStyle w:val="NormaleWeb"/>
-        <w:jc w:val="both"/>
-      </w:pPr>
-      <w:r>
-        <w:t xml:space="preserve">Abbiamo trasformato le relazioni ‘molti a uno’ e ‘uno a molti’ aggiungendo le chiavi esterne necessarie. In Prove è stata aggiunta la chiave esterna IdE di tipo stringa, che punta ad Esami. Per la relazione Creazione_esame, invece, è stata creata un’ulteriore tabella Creazione_esame, contenente le due chiavi esterne IdD per Docenti (di tipo int) e IdE per Esami (di tipo stringa). Successivamente sono state trasformate le relazioni molti a molti. All’interno di Registrazione_esame sono state aggiunte le due chiavi esterne IdS e IdE, entrambe di tipo stringa, rispettivamente per la tabella Studenti e per la tabella Esami. Similmente, all’interno di Appelli sono state aggiunte IdS e IdP, chiavi esterne per Studenti, di tipo stringa, e Prove, di tipo int. </w:t>
-      </w:r>
-    </w:p>
-    <w:p>
-      <w:pPr>
-        <w:pStyle w:val="NormaleWeb"/>
+        <w:pStyle w:val="NormalWeb"/>
+        <w:jc w:val="both"/>
+      </w:pPr>
+      <w:r>
+        <w:t>Successivamente, partendo dalla progettazione concettuale, abbiamo proseguito con la progettazione logica</w:t>
+      </w:r>
+      <w:r>
+        <w:t xml:space="preserve"> traducendo il nostro schema ad oggetti in uno schema relazionale</w:t>
+      </w:r>
+      <w:r>
+        <w:t>.</w:t>
+      </w:r>
+    </w:p>
+    <w:p>
+      <w:pPr>
+        <w:pStyle w:val="NormalWeb"/>
+        <w:jc w:val="both"/>
+      </w:pPr>
+      <w:r>
+        <w:t>//da modificare la descrizione dello schema relazionale</w:t>
+      </w:r>
+    </w:p>
+    <w:p>
+      <w:pPr>
+        <w:pStyle w:val="NormalWeb"/>
+        <w:jc w:val="both"/>
+      </w:pPr>
+      <w:r>
+        <w:t xml:space="preserve">Abbiamo trasformato le relazioni ‘molti a uno’ e ‘uno a molti’ aggiungendo le chiavi esterne necessarie. In Prove è stata aggiunta la chiave esterna </w:t>
+      </w:r>
+      <w:proofErr w:type="spellStart"/>
+      <w:r>
+        <w:t>IdE</w:t>
+      </w:r>
+      <w:proofErr w:type="spellEnd"/>
+      <w:r>
+        <w:t xml:space="preserve"> di tipo stringa, che punta ad Esami. Per la relazione </w:t>
+      </w:r>
+      <w:proofErr w:type="spellStart"/>
+      <w:r>
+        <w:t>Creazione_esame</w:t>
+      </w:r>
+      <w:proofErr w:type="spellEnd"/>
+      <w:r>
+        <w:t xml:space="preserve">, invece, è stata creata un’ulteriore tabella </w:t>
+      </w:r>
+      <w:proofErr w:type="spellStart"/>
+      <w:r>
+        <w:t>Creazione_esame</w:t>
+      </w:r>
+      <w:proofErr w:type="spellEnd"/>
+      <w:r>
+        <w:t xml:space="preserve">, contenente le due chiavi esterne </w:t>
+      </w:r>
+      <w:proofErr w:type="spellStart"/>
+      <w:r>
+        <w:t>IdD</w:t>
+      </w:r>
+      <w:proofErr w:type="spellEnd"/>
+      <w:r>
+        <w:t xml:space="preserve"> per Docenti (di tipo </w:t>
+      </w:r>
+      <w:proofErr w:type="spellStart"/>
+      <w:r>
+        <w:t>int</w:t>
+      </w:r>
+      <w:proofErr w:type="spellEnd"/>
+      <w:r>
+        <w:t xml:space="preserve">) e </w:t>
+      </w:r>
+      <w:proofErr w:type="spellStart"/>
+      <w:r>
+        <w:t>IdE</w:t>
+      </w:r>
+      <w:proofErr w:type="spellEnd"/>
+      <w:r>
+        <w:t xml:space="preserve"> per Esami (di tipo stringa). Successivamente sono state trasformate le relazioni molti a molti. All’interno di </w:t>
+      </w:r>
+      <w:proofErr w:type="spellStart"/>
+      <w:r>
+        <w:t>Registrazione_esame</w:t>
+      </w:r>
+      <w:proofErr w:type="spellEnd"/>
+      <w:r>
+        <w:t xml:space="preserve"> sono state aggiunte le due chiavi esterne </w:t>
+      </w:r>
+      <w:proofErr w:type="spellStart"/>
+      <w:r>
+        <w:t>IdS</w:t>
+      </w:r>
+      <w:proofErr w:type="spellEnd"/>
+      <w:r>
+        <w:t xml:space="preserve"> e </w:t>
+      </w:r>
+      <w:proofErr w:type="spellStart"/>
+      <w:r>
+        <w:t>IdE</w:t>
+      </w:r>
+      <w:proofErr w:type="spellEnd"/>
+      <w:r>
+        <w:t xml:space="preserve">, entrambe di tipo stringa, rispettivamente per la tabella Studenti e per la tabella Esami. Similmente, all’interno di Appelli sono state aggiunte </w:t>
+      </w:r>
+      <w:proofErr w:type="spellStart"/>
+      <w:r>
+        <w:t>IdS</w:t>
+      </w:r>
+      <w:proofErr w:type="spellEnd"/>
+      <w:r>
+        <w:t xml:space="preserve"> e </w:t>
+      </w:r>
+      <w:proofErr w:type="spellStart"/>
+      <w:r>
+        <w:t>IdP</w:t>
+      </w:r>
+      <w:proofErr w:type="spellEnd"/>
+      <w:r>
+        <w:t xml:space="preserve">, chiavi esterne per Studenti, di tipo stringa, e Prove, di tipo </w:t>
+      </w:r>
+      <w:proofErr w:type="spellStart"/>
+      <w:r>
+        <w:t>int</w:t>
+      </w:r>
+      <w:proofErr w:type="spellEnd"/>
+      <w:r>
+        <w:t xml:space="preserve">. </w:t>
+      </w:r>
+    </w:p>
+    <w:p>
+      <w:pPr>
+        <w:pStyle w:val="NormalWeb"/>
         <w:jc w:val="center"/>
         <w:rPr>
           <w:rFonts w:ascii="CMR10" w:hAnsi="CMR10"/>
@@ -2750,14 +3318,13 @@
           <w:noProof/>
           <w:sz w:val="20"/>
           <w:szCs w:val="20"/>
-          <w:lang w:eastAsia="it-IT"/>
           <w14:ligatures w14:val="standardContextual"/>
         </w:rPr>
         <w:drawing>
-          <wp:inline distT="0" distB="0" distL="0" distR="0" wp14:anchorId="6F2CD47E" wp14:editId="25E0DABD">
-            <wp:extent cx="5731510" cy="4573270"/>
-            <wp:effectExtent l="0" t="0" r="0" b="0"/>
-            <wp:docPr id="630224057" name="Picture 2" descr="A picture containing text, diagram, screenshot, number&#10;&#10;Description automatically generated"/>
+          <wp:inline distT="0" distB="0" distL="0" distR="0" wp14:anchorId="001811A1" wp14:editId="4C39D9AE">
+            <wp:extent cx="5731510" cy="4327525"/>
+            <wp:effectExtent l="0" t="0" r="2540" b="0"/>
+            <wp:docPr id="1375401371" name="Picture 2" descr="A screenshot of a computer&#10;&#10;Description automatically generated"/>
             <wp:cNvGraphicFramePr>
               <a:graphicFrameLocks xmlns:a="http://schemas.openxmlformats.org/drawingml/2006/main" noChangeAspect="1"/>
             </wp:cNvGraphicFramePr>
@@ -2765,7 +3332,7 @@
               <a:graphicData uri="http://schemas.openxmlformats.org/drawingml/2006/picture">
                 <pic:pic xmlns:pic="http://schemas.openxmlformats.org/drawingml/2006/picture">
                   <pic:nvPicPr>
-                    <pic:cNvPr id="630224057" name="Picture 2" descr="A picture containing text, diagram, screenshot, number&#10;&#10;Description automatically generated"/>
+                    <pic:cNvPr id="1375401371" name="Picture 2" descr="A screenshot of a computer&#10;&#10;Description automatically generated"/>
                     <pic:cNvPicPr/>
                   </pic:nvPicPr>
                   <pic:blipFill>
@@ -2783,7 +3350,7 @@
                   <pic:spPr>
                     <a:xfrm>
                       <a:off x="0" y="0"/>
-                      <a:ext cx="5731510" cy="4573270"/>
+                      <a:ext cx="5731510" cy="4327525"/>
                     </a:xfrm>
                     <a:prstGeom prst="rect">
                       <a:avLst/>
@@ -2798,7 +3365,7 @@
     </w:p>
     <w:p>
       <w:pPr>
-        <w:pStyle w:val="NormaleWeb"/>
+        <w:pStyle w:val="NormalWeb"/>
         <w:jc w:val="center"/>
         <w:rPr>
           <w:rFonts w:ascii="CMR10" w:hAnsi="CMR10"/>
@@ -2809,7 +3376,7 @@
     </w:p>
     <w:p>
       <w:pPr>
-        <w:pStyle w:val="NormaleWeb"/>
+        <w:pStyle w:val="NormalWeb"/>
         <w:jc w:val="center"/>
         <w:rPr>
           <w:rFonts w:ascii="CMR10" w:hAnsi="CMR10"/>
@@ -2820,158 +3387,295 @@
     </w:p>
     <w:p>
       <w:pPr>
-        <w:pStyle w:val="Titolo1"/>
-      </w:pPr>
-      <w:bookmarkStart w:id="9" w:name="_Toc141262452"/>
-      <w:r>
-        <w:lastRenderedPageBreak/>
-        <w:t>Progettazione fisica</w:t>
-      </w:r>
-      <w:bookmarkEnd w:id="9"/>
-    </w:p>
-    <w:p>
-      <w:pPr>
-        <w:pStyle w:val="NormaleWeb"/>
-        <w:jc w:val="both"/>
-      </w:pPr>
-      <w:r>
-        <w:t>Una volta completate con successo sia la progettazione concettuale che la progettazione logica del nostro database, siamo stati in grado di ottenere una visione chiara e completa del sistema</w:t>
-      </w:r>
-      <w:r>
-        <w:t xml:space="preserve"> così da procedere con la progettazione fisica del database.</w:t>
-      </w:r>
-    </w:p>
-    <w:p>
-      <w:pPr>
-        <w:pStyle w:val="NormaleWeb"/>
-        <w:jc w:val="both"/>
-      </w:pPr>
-      <w:r>
-        <w:t>Inizialmente, abbiamo scelto di utilizzare il DBMS SQLite per diversi motivi che si sono dimostrati molto validi per le nostre esigenze specifiche. In primo luogo, l'aspetto della leggerezza ha giocato un ruolo fondamentale nella decisione. SQLite offre un database senza server, incorporato all'interno delle nostre applicazioni, il che ha comportato un notevole vantaggio in termini di efficienza e risorse di sistema. Le prestazioni di questo DBMS sono state sorprendenti, grazie alla sua natura leggera, alla mancanza di configurazioni complesse e alle transazioni locali che hanno reso le operazioni di lettura e scrittura molto rapide ed efficienti. Questo ci ha consentito di ottenere elevate prestazioni del database anche in situazioni in cui era richiesta una rapida elaborazione dei dati.</w:t>
-      </w:r>
-    </w:p>
-    <w:p>
-      <w:pPr>
-        <w:pStyle w:val="NormaleWeb"/>
-        <w:jc w:val="both"/>
-      </w:pPr>
-      <w:r>
-        <w:t xml:space="preserve">Un altro aspetto cruciale nella nostra scelta è stato il supporto multipiattaforma offerto da SQLite. La possibilità di utilizzare il database su diverse piattaforme ci ha garantito una maggiore flessibilità nell'implementazione delle nostre applicazioni, </w:t>
-      </w:r>
-      <w:r>
-        <w:t>permettendo le componenti del gruppo di lavorare facilmente sull’app data la presenza di sistemi operativi diversi</w:t>
-      </w:r>
-      <w:r>
-        <w:t>.</w:t>
-      </w:r>
-    </w:p>
-    <w:p>
-      <w:pPr>
-        <w:pStyle w:val="NormaleWeb"/>
-        <w:jc w:val="both"/>
-      </w:pPr>
-      <w:r>
-        <w:t>Tuttavia, verso la fase finale della progettazione, abbiamo iniziato a notare alcune limitazioni e carenze associate all'utilizzo di SQLite come DBMS principale. In particolare, abbiamo riconosciuto che mancava</w:t>
-      </w:r>
-      <w:r>
-        <w:t>no</w:t>
-      </w:r>
-      <w:r>
-        <w:t xml:space="preserve"> alcune delle funzionalità più avanzate necessarie per un'amministrazione dei dati sofisticata e per gestire progetti di maggiore complessità. La scalabilità di SQLite si è rivelata una sfida, poiché iniziavamo a lavorare con un sistema più grande e complesso, </w:t>
-      </w:r>
-      <w:r>
-        <w:t>si è sentita la necessità</w:t>
-      </w:r>
-      <w:r>
-        <w:t xml:space="preserve"> di un DBMS in grado di affrontare carichi di lavoro più impegnativi e supportare un numero maggiore di utenti concorrenti.</w:t>
-      </w:r>
-    </w:p>
-    <w:p>
-      <w:pPr>
-        <w:pStyle w:val="NormaleWeb"/>
-        <w:jc w:val="both"/>
-      </w:pPr>
-      <w:r>
-        <w:t>Dopo un'attenta valutazione delle nostre esigenze, abbiamo deciso di migrare il nostro database e tutte le informazioni ad esso associate a PostgreSQL, un sistema di gestione di database relazionale (RDBMS) che ci ha fornito una vasta gamma di funzionalità avanzate. Questa decisione è stata guidata dal desiderio di sfruttare al meglio le potenzialità offerte da PostgreSQL, tra cui l'utilizzo di trigger per gestire automaticamente gli eventi di database, le funzioni definite dall'utente per personalizzare l'elaborazione dei dati e la scalabilità per gestire progetti complessi con un numero crescente di utenti e dati.</w:t>
-      </w:r>
-    </w:p>
-    <w:p>
-      <w:pPr>
-        <w:pStyle w:val="NormaleWeb"/>
-        <w:jc w:val="both"/>
-      </w:pPr>
-      <w:r>
-        <w:t>La migrazione al nuovo RDBMS ha rappresentato una sfida tecnica, ma ci ha fornito la soluzione più adatta alle nostre esigenze e ci ha permesso di raggiungere una maggiore efficienza e flessibilità nella gestione del database.</w:t>
-      </w:r>
-      <w:r>
-        <w:t xml:space="preserve"> </w:t>
-      </w:r>
-    </w:p>
-    <w:p>
-      <w:pPr>
-        <w:pStyle w:val="NormaleWeb"/>
-        <w:jc w:val="both"/>
-        <w:rPr>
-          <w:rFonts w:ascii="NimbusSanL" w:hAnsi="NimbusSanL"/>
+        <w:pStyle w:val="NormalWeb"/>
+        <w:jc w:val="center"/>
+        <w:rPr>
+          <w:rFonts w:ascii="CMR10" w:hAnsi="CMR10"/>
           <w:sz w:val="20"/>
           <w:szCs w:val="20"/>
         </w:rPr>
       </w:pPr>
-      <w:r>
-        <w:t xml:space="preserve">Di seguito vengono descritti alcuni dei vincoli implementati, i cui </w:t>
-      </w:r>
-      <w:r>
-        <w:t>costrutti per la creazione si basano sul linguaggio PostgreSQL.</w:t>
-      </w:r>
-      <w:r>
-        <w:rPr>
-          <w:rFonts w:ascii="NimbusSanL" w:hAnsi="NimbusSanL"/>
+    </w:p>
+    <w:p>
+      <w:pPr>
+        <w:pStyle w:val="NormalWeb"/>
+        <w:jc w:val="center"/>
+        <w:rPr>
+          <w:rFonts w:ascii="CMR10" w:hAnsi="CMR10"/>
           <w:sz w:val="20"/>
           <w:szCs w:val="20"/>
         </w:rPr>
+      </w:pPr>
+    </w:p>
+    <w:p>
+      <w:pPr>
+        <w:pStyle w:val="NormalWeb"/>
+        <w:rPr>
+          <w:rFonts w:ascii="CMR10" w:hAnsi="CMR10"/>
+        </w:rPr>
+      </w:pPr>
+      <w:r>
+        <w:rPr>
+          <w:rFonts w:ascii="CMR10" w:hAnsi="CMR10"/>
+        </w:rPr>
+        <w:lastRenderedPageBreak/>
+        <w:t xml:space="preserve">Durante la progettazione logica </w:t>
+      </w:r>
+      <w:r>
+        <w:rPr>
+          <w:rFonts w:ascii="CMR10" w:hAnsi="CMR10"/>
+        </w:rPr>
+        <w:t>siamo riusciti a identificare quali tabelle avrebbero avuto bisogno di una raccolta di informazioni obsolete, da ognuna di queste tabelle abbiamo poi creato una contro parte con il suffisso “_audit</w:t>
+      </w:r>
+      <w:r>
+        <w:rPr>
+          <w:rFonts w:ascii="CMR10" w:hAnsi="CMR10"/>
+        </w:rPr>
+        <w:t>”</w:t>
+      </w:r>
+      <w:r>
+        <w:rPr>
+          <w:rFonts w:ascii="CMR10" w:hAnsi="CMR10"/>
+        </w:rPr>
+        <w:t xml:space="preserve"> per riuscire ad immagazzinare i dati che non hanno pi</w:t>
+      </w:r>
+      <w:r>
+        <w:rPr>
+          <w:rFonts w:ascii="CMR10" w:hAnsi="CMR10"/>
+        </w:rPr>
+        <w:t>ù</w:t>
+      </w:r>
+      <w:r>
+        <w:rPr>
+          <w:rFonts w:ascii="CMR10" w:hAnsi="CMR10"/>
+        </w:rPr>
+        <w:t xml:space="preserve"> alcun tipo di relazione con il nostro schema corrente ma che possono pur sempre essere visualizzati ed utilizzati nel caso fossero necessari.</w:t>
+      </w:r>
+    </w:p>
+    <w:p>
+      <w:pPr>
+        <w:pStyle w:val="Heading1"/>
+      </w:pPr>
+      <w:bookmarkStart w:id="8" w:name="_Toc141659743"/>
+      <w:r>
+        <w:t>Progettazione fisica</w:t>
+      </w:r>
+      <w:bookmarkEnd w:id="8"/>
+    </w:p>
+    <w:p>
+      <w:pPr>
+        <w:pStyle w:val="NormalWeb"/>
+        <w:jc w:val="both"/>
+      </w:pPr>
+      <w:r>
+        <w:t>Una volta completate con successo sia la progettazione concettuale che la progettazione logica del nostro database, siamo stati in grado di ottenere una visione chiara e completa del sistema</w:t>
+      </w:r>
+      <w:r>
+        <w:t xml:space="preserve"> così da procedere con la progettazione fisica del database.</w:t>
+      </w:r>
+    </w:p>
+    <w:p>
+      <w:pPr>
+        <w:pStyle w:val="NormalWeb"/>
+        <w:jc w:val="both"/>
+      </w:pPr>
+      <w:r>
+        <w:t xml:space="preserve">Inizialmente, abbiamo scelto di utilizzare il DBMS </w:t>
+      </w:r>
+      <w:proofErr w:type="spellStart"/>
+      <w:r>
+        <w:t>SQLite</w:t>
+      </w:r>
+      <w:proofErr w:type="spellEnd"/>
+      <w:r>
+        <w:t xml:space="preserve"> per diversi motivi che si sono dimostrati molto validi per le nostre esigenze specifiche. In primo luogo, l'aspetto della leggerezza ha giocato un ruolo fondamentale nella decisione. </w:t>
+      </w:r>
+      <w:proofErr w:type="spellStart"/>
+      <w:r>
+        <w:t>SQLite</w:t>
+      </w:r>
+      <w:proofErr w:type="spellEnd"/>
+      <w:r>
+        <w:t xml:space="preserve"> offre un database senza server, incorporato all'interno delle nostre applicazioni, il che ha comportato un notevole vantaggio in termini di efficienza e risorse di sistema. Le prestazioni di questo DBMS sono state sorprendenti, grazie alla sua natura leggera, alla mancanza di configurazioni complesse e alle transazioni locali che hanno reso le operazioni di lettura e scrittura molto rapide ed efficienti. Questo ci ha consentito di ottenere elevate prestazioni del database anche in situazioni in cui era richiesta una rapida elaborazione dei dati.</w:t>
+      </w:r>
+    </w:p>
+    <w:p>
+      <w:pPr>
+        <w:pStyle w:val="NormalWeb"/>
+        <w:jc w:val="both"/>
+      </w:pPr>
+      <w:r>
+        <w:t xml:space="preserve">Un altro aspetto cruciale nella nostra scelta è stato il supporto multipiattaforma offerto da </w:t>
+      </w:r>
+      <w:proofErr w:type="spellStart"/>
+      <w:r>
+        <w:t>SQLite</w:t>
+      </w:r>
+      <w:proofErr w:type="spellEnd"/>
+      <w:r>
+        <w:t xml:space="preserve">. La possibilità di utilizzare il database su diverse piattaforme ci ha garantito una maggiore flessibilità nell'implementazione delle nostre applicazioni, </w:t>
+      </w:r>
+      <w:r>
+        <w:t>permettendo le componenti del gruppo di lavorare facilmente sull’app data la presenza di sistemi operativi diversi</w:t>
+      </w:r>
+      <w:r>
+        <w:t>.</w:t>
+      </w:r>
+    </w:p>
+    <w:p>
+      <w:pPr>
+        <w:pStyle w:val="NormalWeb"/>
+        <w:jc w:val="both"/>
+      </w:pPr>
+      <w:r>
+        <w:t xml:space="preserve">Tuttavia, verso la fase finale della progettazione, abbiamo iniziato a notare alcune limitazioni e carenze associate all'utilizzo di </w:t>
+      </w:r>
+      <w:proofErr w:type="spellStart"/>
+      <w:r>
+        <w:t>SQLite</w:t>
+      </w:r>
+      <w:proofErr w:type="spellEnd"/>
+      <w:r>
+        <w:t xml:space="preserve"> come DBMS principale. In particolare, abbiamo riconosciuto che mancava</w:t>
+      </w:r>
+      <w:r>
+        <w:t>no</w:t>
+      </w:r>
+      <w:r>
+        <w:t xml:space="preserve"> alcune delle funzionalità più avanzate necessarie per un'amministrazione dei dati sofisticata e per gestire progetti di maggiore complessità. La scalabilità di </w:t>
+      </w:r>
+      <w:proofErr w:type="spellStart"/>
+      <w:r>
+        <w:t>SQLite</w:t>
+      </w:r>
+      <w:proofErr w:type="spellEnd"/>
+      <w:r>
+        <w:t xml:space="preserve"> si è rivelata una sfida, poiché iniziavamo a lavorare con un sistema più grande e complesso, </w:t>
+      </w:r>
+      <w:r>
+        <w:t>si è sentita la necessità</w:t>
+      </w:r>
+      <w:r>
+        <w:t xml:space="preserve"> di un DBMS in grado di affrontare carichi di lavoro più impegnativi e supportare un numero maggiore di utenti concorrenti.</w:t>
+      </w:r>
+    </w:p>
+    <w:p>
+      <w:pPr>
+        <w:pStyle w:val="NormalWeb"/>
+        <w:jc w:val="both"/>
+      </w:pPr>
+      <w:r>
+        <w:t xml:space="preserve">Dopo un'attenta valutazione delle nostre esigenze, abbiamo deciso di migrare il nostro database e tutte le informazioni ad esso associate a </w:t>
+      </w:r>
+      <w:proofErr w:type="spellStart"/>
+      <w:r>
+        <w:t>PostgreSQL</w:t>
+      </w:r>
+      <w:proofErr w:type="spellEnd"/>
+      <w:r>
+        <w:t xml:space="preserve">, un sistema di gestione di database relazionale (RDBMS) che ci ha fornito una vasta gamma di funzionalità avanzate. Questa decisione è stata guidata dal desiderio di sfruttare al meglio le potenzialità offerte da </w:t>
+      </w:r>
+      <w:proofErr w:type="spellStart"/>
+      <w:r>
+        <w:t>PostgreSQL</w:t>
+      </w:r>
+      <w:proofErr w:type="spellEnd"/>
+      <w:r>
+        <w:t>, tra cui l'utilizzo di trigger per gestire automaticamente gli eventi di database, le funzioni definite dall'utente per personalizzare l'elaborazione dei dati e la scalabilità per gestire progetti complessi con un numero crescente di utenti e dati.</w:t>
+      </w:r>
+    </w:p>
+    <w:p>
+      <w:pPr>
+        <w:pStyle w:val="NormalWeb"/>
+        <w:jc w:val="both"/>
+      </w:pPr>
+      <w:r>
+        <w:t>La migrazione al nuovo RDBMS ha rappresentato una sfida tecnica, ma ci ha fornito la soluzione più adatta alle nostre esigenze e ci ha permesso di raggiungere una maggiore efficienza e flessibilità nella gestione del database.</w:t>
+      </w:r>
+      <w:r>
         <w:t xml:space="preserve"> </w:t>
       </w:r>
     </w:p>
     <w:p>
       <w:pPr>
-        <w:pStyle w:val="NormaleWeb"/>
-        <w:jc w:val="both"/>
-      </w:pPr>
-    </w:p>
-    <w:p>
-      <w:pPr>
-        <w:pStyle w:val="NormaleWeb"/>
-        <w:jc w:val="both"/>
-      </w:pPr>
-    </w:p>
-    <w:p>
-      <w:pPr>
-        <w:pStyle w:val="NormaleWeb"/>
-        <w:jc w:val="both"/>
-      </w:pPr>
-    </w:p>
-    <w:p>
-      <w:pPr>
-        <w:pStyle w:val="NormaleWeb"/>
-        <w:jc w:val="both"/>
-      </w:pPr>
-      <w:r>
-        <w:lastRenderedPageBreak/>
+        <w:pStyle w:val="NormalWeb"/>
+        <w:jc w:val="both"/>
+      </w:pPr>
+    </w:p>
+    <w:p>
+      <w:pPr>
+        <w:pStyle w:val="NormalWeb"/>
+        <w:jc w:val="both"/>
+      </w:pPr>
+    </w:p>
+    <w:p>
+      <w:pPr>
+        <w:pStyle w:val="NormalWeb"/>
+        <w:jc w:val="both"/>
+      </w:pPr>
+    </w:p>
+    <w:p>
+      <w:pPr>
+        <w:pStyle w:val="NormalWeb"/>
+        <w:jc w:val="both"/>
+      </w:pPr>
+    </w:p>
+    <w:p>
+      <w:pPr>
+        <w:pStyle w:val="NormalWeb"/>
+        <w:jc w:val="both"/>
+      </w:pPr>
+    </w:p>
+    <w:p>
+      <w:pPr>
+        <w:pStyle w:val="NormalWeb"/>
+        <w:jc w:val="both"/>
+      </w:pPr>
+    </w:p>
+    <w:p>
+      <w:pPr>
+        <w:pStyle w:val="NormalWeb"/>
+        <w:jc w:val="both"/>
+      </w:pPr>
+    </w:p>
+    <w:p>
+      <w:pPr>
+        <w:pStyle w:val="NormalWeb"/>
+        <w:jc w:val="both"/>
+      </w:pPr>
+      <w:r>
+        <w:t>//</w:t>
+      </w:r>
+      <w:r>
+        <w:t xml:space="preserve">da modificare: </w:t>
+      </w:r>
+      <w:r>
+        <w:t>I trigger vanno nel capitolo della struttura back-end</w:t>
+      </w:r>
+    </w:p>
+    <w:p>
+      <w:pPr>
+        <w:pStyle w:val="NormalWeb"/>
+        <w:jc w:val="both"/>
+      </w:pPr>
+      <w:r>
         <w:t xml:space="preserve">Trigger sulla tabella </w:t>
       </w:r>
       <w:r>
         <w:t>“</w:t>
       </w:r>
+      <w:proofErr w:type="spellStart"/>
       <w:r>
         <w:t>registrazione_esame</w:t>
       </w:r>
+      <w:proofErr w:type="spellEnd"/>
       <w:r>
         <w:t>”:</w:t>
       </w:r>
     </w:p>
     <w:p>
       <w:pPr>
-        <w:pStyle w:val="NormaleWeb"/>
+        <w:pStyle w:val="NormalWeb"/>
         <w:jc w:val="both"/>
       </w:pPr>
       <w:r>
@@ -3025,14 +3729,38 @@
     </w:p>
     <w:p>
       <w:pPr>
-        <w:pStyle w:val="NormaleWeb"/>
+        <w:pStyle w:val="NormalWeb"/>
         <w:jc w:val="both"/>
         <w:rPr>
           <w:u w:val="single"/>
         </w:rPr>
       </w:pPr>
       <w:r>
-        <w:t xml:space="preserve">Il trigger soprastante Passed è stato creato per verificare lo stato superamento di un determinato esame. La funzione Is_Passed() viene chiamata prima dell’inserimento e dell’aggiornamento della tabella “registrazione_esame”. Esso permette di garantire che l’esame venga registrato solamente quando tutte le prove corrispondenti sono state superate. In caso contrario viene generato un errore e l’operazione di inserimento o aggiornamento viene interrotta. </w:t>
+        <w:t xml:space="preserve">Il trigger soprastante </w:t>
+      </w:r>
+      <w:proofErr w:type="spellStart"/>
+      <w:r>
+        <w:t>Passed</w:t>
+      </w:r>
+      <w:proofErr w:type="spellEnd"/>
+      <w:r>
+        <w:t xml:space="preserve"> è stato creato per verificare lo stato superamento di un determinato esame. La funzione </w:t>
+      </w:r>
+      <w:proofErr w:type="spellStart"/>
+      <w:r>
+        <w:t>Is_Passed</w:t>
+      </w:r>
+      <w:proofErr w:type="spellEnd"/>
+      <w:r>
+        <w:t>() viene chiamata prima dell’inserimento e dell’aggiornamento della tabella “</w:t>
+      </w:r>
+      <w:proofErr w:type="spellStart"/>
+      <w:r>
+        <w:t>registrazione_esame</w:t>
+      </w:r>
+      <w:proofErr w:type="spellEnd"/>
+      <w:r>
+        <w:t xml:space="preserve">”. Esso permette di garantire che l’esame venga registrato solamente quando tutte le prove corrispondenti sono state superate. In caso contrario viene generato un errore e l’operazione di inserimento o aggiornamento viene interrotta. </w:t>
       </w:r>
       <w:r>
         <w:rPr>
@@ -3043,7 +3771,7 @@
     </w:p>
     <w:p>
       <w:pPr>
-        <w:pStyle w:val="NormaleWeb"/>
+        <w:pStyle w:val="NormalWeb"/>
         <w:jc w:val="both"/>
       </w:pPr>
       <w:r>
@@ -3052,7 +3780,7 @@
     </w:p>
     <w:p>
       <w:pPr>
-        <w:pStyle w:val="NormaleWeb"/>
+        <w:pStyle w:val="NormalWeb"/>
         <w:jc w:val="both"/>
       </w:pPr>
       <w:r>
@@ -3061,6 +3789,7 @@
           <w:lang w:eastAsia="it-IT"/>
           <w14:ligatures w14:val="standardContextual"/>
         </w:rPr>
+        <w:lastRenderedPageBreak/>
         <w:drawing>
           <wp:inline distT="0" distB="0" distL="0" distR="0" wp14:anchorId="0BDA74F6" wp14:editId="56C5C4BA">
             <wp:extent cx="5731510" cy="2944495"/>
@@ -3106,11 +3835,19 @@
     </w:p>
     <w:p>
       <w:pPr>
-        <w:pStyle w:val="NormaleWeb"/>
-        <w:jc w:val="both"/>
-      </w:pPr>
-      <w:r>
-        <w:t xml:space="preserve">Il trigger Only_One soprastante viene utilizzato per </w:t>
+        <w:pStyle w:val="NormalWeb"/>
+        <w:jc w:val="both"/>
+      </w:pPr>
+      <w:r>
+        <w:t xml:space="preserve">Il trigger </w:t>
+      </w:r>
+      <w:proofErr w:type="spellStart"/>
+      <w:r>
+        <w:t>Only_One</w:t>
+      </w:r>
+      <w:proofErr w:type="spellEnd"/>
+      <w:r>
+        <w:t xml:space="preserve"> soprastante viene utilizzato per </w:t>
       </w:r>
       <w:r>
         <w:t>controllare</w:t>
@@ -3119,12 +3856,20 @@
         <w:t xml:space="preserve"> che </w:t>
       </w:r>
       <w:r>
-        <w:t>uno studente sia iscritto solamente ad un appello di una prova. La funzione Secure_Only_One() associata viene eseguita prima dell’operazione di inserimento nella tabella Appelli. Nel caso in cui lo studente sia già iscritto all’appello viene generato un errore, e l’operazione viene interrotta.</w:t>
-      </w:r>
-    </w:p>
-    <w:p>
-      <w:pPr>
-        <w:pStyle w:val="NormaleWeb"/>
+        <w:t xml:space="preserve">uno studente sia iscritto solamente ad un appello di una prova. La funzione </w:t>
+      </w:r>
+      <w:proofErr w:type="spellStart"/>
+      <w:r>
+        <w:t>Secure_Only_One</w:t>
+      </w:r>
+      <w:proofErr w:type="spellEnd"/>
+      <w:r>
+        <w:t>() associata viene eseguita prima dell’operazione di inserimento nella tabella Appelli. Nel caso in cui lo studente sia già iscritto all’appello viene generato un errore, e l’operazione viene interrotta.</w:t>
+      </w:r>
+    </w:p>
+    <w:p>
+      <w:pPr>
+        <w:pStyle w:val="NormalWeb"/>
         <w:jc w:val="both"/>
       </w:pPr>
       <w:r>
@@ -3133,7 +3878,6 @@
           <w:lang w:eastAsia="it-IT"/>
           <w14:ligatures w14:val="standardContextual"/>
         </w:rPr>
-        <w:lastRenderedPageBreak/>
         <w:drawing>
           <wp:inline distT="0" distB="0" distL="0" distR="0" wp14:anchorId="7C18F8B8" wp14:editId="650AB349">
             <wp:extent cx="5731510" cy="3770630"/>
@@ -3179,16 +3923,32 @@
     </w:p>
     <w:p>
       <w:pPr>
-        <w:pStyle w:val="NormaleWeb"/>
-        <w:jc w:val="both"/>
-      </w:pPr>
-      <w:r>
-        <w:t xml:space="preserve">Il trigger Substitution è stato sviluppato per garantire che, dopo il sostenimento di una prova per il quale lo studente presentava già un voto, venga aggiornato lo stato della prova stessa. La funzione Is_Replaced() viene eseguita dopo l’operazione di inserimento. Se la condizione è soddisfatta, ovvero se lo studente aveva già sostenuto la prova ad un appello precedente, i dati della tabella vengono modificati seguendo il seguente criterio: </w:t>
-      </w:r>
-    </w:p>
-    <w:p>
-      <w:pPr>
-        <w:pStyle w:val="NormaleWeb"/>
+        <w:pStyle w:val="NormalWeb"/>
+        <w:jc w:val="both"/>
+      </w:pPr>
+      <w:r>
+        <w:t xml:space="preserve">Il trigger </w:t>
+      </w:r>
+      <w:proofErr w:type="spellStart"/>
+      <w:r>
+        <w:t>Substitution</w:t>
+      </w:r>
+      <w:proofErr w:type="spellEnd"/>
+      <w:r>
+        <w:t xml:space="preserve"> è stato sviluppato per garantire che, dopo il sostenimento di una prova per il quale lo studente presentava già un voto, venga aggiornato lo stato della prova stessa. La funzione </w:t>
+      </w:r>
+      <w:proofErr w:type="spellStart"/>
+      <w:r>
+        <w:t>Is_Replaced</w:t>
+      </w:r>
+      <w:proofErr w:type="spellEnd"/>
+      <w:r>
+        <w:t xml:space="preserve">() viene eseguita dopo l’operazione di inserimento. Se la condizione è soddisfatta, ovvero se lo studente aveva già sostenuto la prova ad un appello precedente, i dati della tabella vengono modificati seguendo il seguente criterio: </w:t>
+      </w:r>
+    </w:p>
+    <w:p>
+      <w:pPr>
+        <w:pStyle w:val="NormalWeb"/>
         <w:numPr>
           <w:ilvl w:val="0"/>
           <w:numId w:val="5"/>
@@ -3196,12 +3956,21 @@
         <w:jc w:val="both"/>
       </w:pPr>
       <w:r>
-        <w:t>Se la votazione ricevuta all’appello più recente (NEW.voto) è sufficiente, il voto già registrato viene sostituito da quello nuovo ricevuto;</w:t>
-      </w:r>
-    </w:p>
-    <w:p>
-      <w:pPr>
-        <w:pStyle w:val="NormaleWeb"/>
+        <w:lastRenderedPageBreak/>
+        <w:t>Se la votazione ricevuta all’appello più recente (</w:t>
+      </w:r>
+      <w:proofErr w:type="spellStart"/>
+      <w:r>
+        <w:t>NEW.voto</w:t>
+      </w:r>
+      <w:proofErr w:type="spellEnd"/>
+      <w:r>
+        <w:t>) è sufficiente, il voto già registrato viene sostituito da quello nuovo ricevuto;</w:t>
+      </w:r>
+    </w:p>
+    <w:p>
+      <w:pPr>
+        <w:pStyle w:val="NormalWeb"/>
         <w:numPr>
           <w:ilvl w:val="0"/>
           <w:numId w:val="5"/>
@@ -3209,12 +3978,28 @@
         <w:jc w:val="both"/>
       </w:pPr>
       <w:r>
-        <w:t>Se la votazione ricevuta (NEW.voto) risulta insufficiente, la prova sostenuta in precedenza viene invalidata, con conseguente registrazione della nuova (NEW.stato_superamento) a fallimento.</w:t>
-      </w:r>
-    </w:p>
-    <w:p>
-      <w:pPr>
-        <w:pStyle w:val="NormaleWeb"/>
+        <w:t>Se la votazione ricevuta (</w:t>
+      </w:r>
+      <w:proofErr w:type="spellStart"/>
+      <w:r>
+        <w:t>NEW.voto</w:t>
+      </w:r>
+      <w:proofErr w:type="spellEnd"/>
+      <w:r>
+        <w:t>) risulta insufficiente, la prova sostenuta in precedenza viene invalidata, con conseguente registrazione della nuova (</w:t>
+      </w:r>
+      <w:proofErr w:type="spellStart"/>
+      <w:r>
+        <w:t>NEW.stato_superamento</w:t>
+      </w:r>
+      <w:proofErr w:type="spellEnd"/>
+      <w:r>
+        <w:t>) a fallimento.</w:t>
+      </w:r>
+    </w:p>
+    <w:p>
+      <w:pPr>
+        <w:pStyle w:val="NormalWeb"/>
         <w:jc w:val="both"/>
       </w:pPr>
       <w:r>
@@ -3223,7 +4008,6 @@
           <w:lang w:eastAsia="it-IT"/>
           <w14:ligatures w14:val="standardContextual"/>
         </w:rPr>
-        <w:lastRenderedPageBreak/>
         <w:drawing>
           <wp:inline distT="0" distB="0" distL="0" distR="0" wp14:anchorId="668CEEE1" wp14:editId="47B51524">
             <wp:extent cx="5731510" cy="2966720"/>
@@ -3269,11 +4053,19 @@
     </w:p>
     <w:p>
       <w:pPr>
-        <w:pStyle w:val="NormaleWeb"/>
-        <w:jc w:val="both"/>
-      </w:pPr>
-      <w:r>
-        <w:t>Il trigger Double_Date_Test è stato sviluppato per garantire che uno student</w:t>
+        <w:pStyle w:val="NormalWeb"/>
+        <w:jc w:val="both"/>
+      </w:pPr>
+      <w:r>
+        <w:t xml:space="preserve">Il trigger </w:t>
+      </w:r>
+      <w:proofErr w:type="spellStart"/>
+      <w:r>
+        <w:t>Double_Date_Test</w:t>
+      </w:r>
+      <w:proofErr w:type="spellEnd"/>
+      <w:r>
+        <w:t xml:space="preserve"> è stato sviluppato per garantire che uno student</w:t>
       </w:r>
       <w:r>
         <w:t>e</w:t>
@@ -3290,8 +4082,13 @@
       <w:r>
         <w:t xml:space="preserve">La funzione </w:t>
       </w:r>
-      <w:r>
-        <w:t>Deny_Insert_Double_Date_Test() viene esegui</w:t>
+      <w:proofErr w:type="spellStart"/>
+      <w:r>
+        <w:t>Deny_Insert_Double_Date_Test</w:t>
+      </w:r>
+      <w:proofErr w:type="spellEnd"/>
+      <w:r>
+        <w:t>() viene esegui</w:t>
       </w:r>
       <w:r>
         <w:t>ta prima dell’operazione di inserimento nella tabella Prova. Nel caso in cui i dati che si stanno cercando di inserire presentino la stessa data di quella già presente nel sistema, ma l’identificativo della prova non coincida, viene generato un errore e l’operazione di inserimento viene interrotta.</w:t>
@@ -3299,52 +4096,51 @@
     </w:p>
     <w:p>
       <w:pPr>
-        <w:pStyle w:val="NormaleWeb"/>
-        <w:jc w:val="both"/>
-        <w:rPr>
-          <w:rFonts w:asciiTheme="majorHAnsi" w:eastAsiaTheme="majorEastAsia" w:hAnsiTheme="majorHAnsi" w:cstheme="majorBidi"/>
-          <w:color w:val="2F5496" w:themeColor="accent1" w:themeShade="BF"/>
-          <w:kern w:val="2"/>
-          <w:sz w:val="32"/>
-          <w:szCs w:val="32"/>
-          <w:lang w:eastAsia="en-US"/>
-          <w14:ligatures w14:val="standardContextual"/>
-        </w:rPr>
-      </w:pPr>
-      <w:r>
-        <w:rPr>
-          <w:rFonts w:asciiTheme="majorHAnsi" w:eastAsiaTheme="majorEastAsia" w:hAnsiTheme="majorHAnsi" w:cstheme="majorBidi"/>
-          <w:color w:val="2F5496" w:themeColor="accent1" w:themeShade="BF"/>
-          <w:kern w:val="2"/>
-          <w:sz w:val="32"/>
-          <w:szCs w:val="32"/>
-          <w:lang w:eastAsia="en-US"/>
-          <w14:ligatures w14:val="standardContextual"/>
-        </w:rPr>
+        <w:pStyle w:val="Heading1"/>
+      </w:pPr>
+      <w:bookmarkStart w:id="9" w:name="_Toc141659744"/>
+      <w:r>
         <w:t>Ruoli</w:t>
       </w:r>
-    </w:p>
-    <w:p>
-      <w:pPr>
-        <w:pStyle w:val="NormaleWeb"/>
-        <w:jc w:val="both"/>
-      </w:pPr>
-      <w:r>
-        <w:t>Per quanto riguarda la gestione dei ruoli e le politiche di amministrazione per il nostro progetto, al fianco del ruolo postgres, già presente di default all’interno del database, sono stati definiti due ruoli: Docente e Studente.</w:t>
-      </w:r>
-    </w:p>
-    <w:p>
-      <w:pPr>
-        <w:pStyle w:val="NormaleWeb"/>
-        <w:jc w:val="both"/>
-      </w:pPr>
-      <w:r>
-        <w:t>Il ruolo “postgres” costituirà il superutente, ovvero colui che avrà il compito di amministrare il sistema. Avrà quindi accesso a tutte le tabelle, su cui potrà effettuare tutte le operazioni disponibili.</w:t>
-      </w:r>
-    </w:p>
-    <w:p>
-      <w:pPr>
-        <w:pStyle w:val="NormaleWeb"/>
+      <w:bookmarkEnd w:id="9"/>
+    </w:p>
+    <w:p>
+      <w:pPr>
+        <w:pStyle w:val="NormalWeb"/>
+        <w:jc w:val="both"/>
+      </w:pPr>
+      <w:r>
+        <w:t xml:space="preserve">Per quanto riguarda la gestione dei ruoli e le politiche di amministrazione per il nostro progetto, al fianco del ruolo </w:t>
+      </w:r>
+      <w:proofErr w:type="spellStart"/>
+      <w:r>
+        <w:t>postgres</w:t>
+      </w:r>
+      <w:proofErr w:type="spellEnd"/>
+      <w:r>
+        <w:t>, già presente di default all’interno del database, sono stati definiti due ruoli: Docente e Studente.</w:t>
+      </w:r>
+    </w:p>
+    <w:p>
+      <w:pPr>
+        <w:pStyle w:val="NormalWeb"/>
+        <w:jc w:val="both"/>
+      </w:pPr>
+      <w:r>
+        <w:t>Il ruolo “</w:t>
+      </w:r>
+      <w:proofErr w:type="spellStart"/>
+      <w:r>
+        <w:t>postgres</w:t>
+      </w:r>
+      <w:proofErr w:type="spellEnd"/>
+      <w:r>
+        <w:t>” costituirà il superutente, ovvero colui che avrà il compito di amministrare il sistema. Avrà quindi accesso a tutte le tabelle, su cui potrà effettuare tutte le operazioni disponibili.</w:t>
+      </w:r>
+    </w:p>
+    <w:p>
+      <w:pPr>
+        <w:pStyle w:val="NormalWeb"/>
         <w:jc w:val="both"/>
       </w:pPr>
       <w:r>
@@ -3353,7 +4149,7 @@
     </w:p>
     <w:p>
       <w:pPr>
-        <w:pStyle w:val="NormaleWeb"/>
+        <w:pStyle w:val="NormalWeb"/>
         <w:jc w:val="both"/>
       </w:pPr>
       <w:r>
@@ -3407,16 +4203,33 @@
     </w:p>
     <w:p>
       <w:pPr>
-        <w:pStyle w:val="NormaleWeb"/>
-        <w:jc w:val="both"/>
-      </w:pPr>
-      <w:r>
-        <w:t>Il ruolo docente, come suggerisce dal nome, identificherà i docenti. Esso consente l’accesso alle tabelle relative a tutto ciò che riguarda gli esami, ovvero Esame, Prova, Appelli, Registrazione_esame e Creazione_esame. Su queste tabelle, i docenti potranno effettuare operazioni di SELECT, INSERT e DELETE, che gli consentiranno dunque di aggiungere esami, modificare e registrare i voti.</w:t>
-      </w:r>
-    </w:p>
-    <w:p>
-      <w:pPr>
-        <w:pStyle w:val="NormaleWeb"/>
+        <w:pStyle w:val="NormalWeb"/>
+        <w:jc w:val="both"/>
+      </w:pPr>
+      <w:r>
+        <w:lastRenderedPageBreak/>
+        <w:t xml:space="preserve">Il ruolo docente, come suggerisce dal nome, identificherà i docenti. Esso consente l’accesso alle tabelle relative a tutto ciò che riguarda gli esami, ovvero Esame, Prova, Appelli, </w:t>
+      </w:r>
+      <w:proofErr w:type="spellStart"/>
+      <w:r>
+        <w:t>Registrazione_esame</w:t>
+      </w:r>
+      <w:proofErr w:type="spellEnd"/>
+      <w:r>
+        <w:t xml:space="preserve"> e </w:t>
+      </w:r>
+      <w:proofErr w:type="spellStart"/>
+      <w:r>
+        <w:t>Creazione_esame</w:t>
+      </w:r>
+      <w:proofErr w:type="spellEnd"/>
+      <w:r>
+        <w:t>. Su queste tabelle, i docenti potranno effettuare operazioni di SELECT, INSERT e DELETE, che gli consentiranno dunque di aggiungere esami, modificare e registrare i voti.</w:t>
+      </w:r>
+    </w:p>
+    <w:p>
+      <w:pPr>
+        <w:pStyle w:val="NormalWeb"/>
         <w:jc w:val="both"/>
         <w:rPr>
           <w:rFonts w:ascii="SFTT1000" w:hAnsi="SFTT1000"/>
@@ -3435,7 +4248,6 @@
           <w:lang w:eastAsia="it-IT"/>
           <w14:ligatures w14:val="standardContextual"/>
         </w:rPr>
-        <w:lastRenderedPageBreak/>
         <w:drawing>
           <wp:inline distT="0" distB="0" distL="0" distR="0" wp14:anchorId="2E92B631" wp14:editId="4D645050">
             <wp:extent cx="5731510" cy="1223010"/>
@@ -3481,7 +4293,7 @@
     </w:p>
     <w:p>
       <w:pPr>
-        <w:pStyle w:val="NormaleWeb"/>
+        <w:pStyle w:val="NormalWeb"/>
         <w:jc w:val="both"/>
       </w:pPr>
       <w:r>
@@ -3491,85 +4303,84 @@
     <w:p/>
     <w:p>
       <w:pPr>
-        <w:pStyle w:val="Titolo1"/>
-      </w:pPr>
-      <w:bookmarkStart w:id="10" w:name="_Toc141262453"/>
-    </w:p>
-    <w:p>
-      <w:pPr>
-        <w:pStyle w:val="Titolo1"/>
-      </w:pPr>
-    </w:p>
-    <w:p>
-      <w:pPr>
-        <w:pStyle w:val="Titolo1"/>
-      </w:pPr>
-    </w:p>
-    <w:p>
-      <w:pPr>
-        <w:pStyle w:val="Titolo1"/>
-      </w:pPr>
-    </w:p>
-    <w:p>
-      <w:pPr>
-        <w:pStyle w:val="Titolo1"/>
-      </w:pPr>
-    </w:p>
-    <w:p>
-      <w:pPr>
-        <w:pStyle w:val="Titolo1"/>
-      </w:pPr>
-    </w:p>
-    <w:p>
-      <w:pPr>
-        <w:pStyle w:val="Titolo1"/>
-      </w:pPr>
-    </w:p>
-    <w:p>
-      <w:pPr>
-        <w:pStyle w:val="Titolo1"/>
-      </w:pPr>
-    </w:p>
-    <w:p>
-      <w:pPr>
-        <w:pStyle w:val="Titolo1"/>
-      </w:pPr>
-    </w:p>
-    <w:p>
-      <w:pPr>
-        <w:pStyle w:val="Titolo1"/>
-      </w:pPr>
-    </w:p>
-    <w:p>
-      <w:pPr>
-        <w:pStyle w:val="Titolo1"/>
+        <w:pStyle w:val="Heading1"/>
+      </w:pPr>
+    </w:p>
+    <w:p>
+      <w:pPr>
+        <w:pStyle w:val="Heading1"/>
+      </w:pPr>
+    </w:p>
+    <w:p>
+      <w:pPr>
+        <w:pStyle w:val="Heading1"/>
+      </w:pPr>
+    </w:p>
+    <w:p>
+      <w:pPr>
+        <w:pStyle w:val="Heading1"/>
+      </w:pPr>
+    </w:p>
+    <w:p>
+      <w:pPr>
+        <w:pStyle w:val="Heading1"/>
+      </w:pPr>
+    </w:p>
+    <w:p>
+      <w:pPr>
+        <w:pStyle w:val="Heading1"/>
+      </w:pPr>
+    </w:p>
+    <w:p>
+      <w:pPr>
+        <w:pStyle w:val="Heading1"/>
+      </w:pPr>
+    </w:p>
+    <w:p>
+      <w:pPr>
+        <w:pStyle w:val="Heading1"/>
+      </w:pPr>
+    </w:p>
+    <w:p>
+      <w:pPr>
+        <w:pStyle w:val="Heading1"/>
+      </w:pPr>
+    </w:p>
+    <w:p>
+      <w:pPr>
+        <w:pStyle w:val="Heading1"/>
+      </w:pPr>
+    </w:p>
+    <w:p>
+      <w:pPr>
+        <w:pStyle w:val="Heading1"/>
       </w:pPr>
     </w:p>
     <w:p/>
     <w:p>
       <w:pPr>
-        <w:pStyle w:val="Titolo1"/>
-      </w:pPr>
-    </w:p>
-    <w:p>
-      <w:pPr>
-        <w:pStyle w:val="Titolo1"/>
+        <w:pStyle w:val="Heading1"/>
+      </w:pPr>
+    </w:p>
+    <w:p>
+      <w:pPr>
+        <w:pStyle w:val="Heading1"/>
       </w:pPr>
     </w:p>
     <w:p/>
     <w:p>
       <w:pPr>
-        <w:pStyle w:val="Titolo1"/>
-      </w:pPr>
-      <w:r>
-        <w:lastRenderedPageBreak/>
+        <w:pStyle w:val="Heading1"/>
+      </w:pPr>
+      <w:bookmarkStart w:id="10" w:name="_Toc141659745"/>
+      <w:r>
         <w:t>Query principali</w:t>
       </w:r>
       <w:bookmarkEnd w:id="10"/>
     </w:p>
     <w:p>
       <w:pPr>
-        <w:pStyle w:val="NormaleWeb"/>
+        <w:pStyle w:val="NormalWeb"/>
         <w:jc w:val="both"/>
       </w:pPr>
       <w:r>
@@ -3581,25 +4392,105 @@
     </w:p>
     <w:p>
       <w:pPr>
-        <w:pStyle w:val="NormaleWeb"/>
-        <w:jc w:val="both"/>
-      </w:pPr>
-      <w:r>
-        <w:t>Per quanto riguarda la prima query, necessaria per avere una visione di tutti gli studenti che hanno superato un determinato esame, la tabella degli Studenti viene messa in relazione con la tabella Appelli utilizzando l’attributo idS di entrambe le tabelle. Vengono poi effettuate due ulteriori operazioni di join con le tabelle Prova ed Esame, utilizzando, rispettivamente, idP e idE. Il risultato delle operazioni di giunzione viene filtrato selezionando solamente gli esami il cui idE della tabella Studente coincida con l’omonimo attributo della tabella Esame. Per selezionare solamente gli esami che sono stati effettivamente superati, si verifica che lo “stato_superamento” sia “True”.</w:t>
-      </w:r>
-    </w:p>
-    <w:p>
-      <w:pPr>
-        <w:pStyle w:val="NormaleWeb"/>
-        <w:jc w:val="both"/>
-      </w:pPr>
-      <w:r>
-        <w:t>È stato utilizzata la clausola GROUP BY(Esame.idE, Studente.idS) per effettuare l’operazione di raggruppamento e dunque partizionare le righe del risultato utilizzando i due attributi idE e idS. Infine, viene utilizzata la clausola HAVING per mostrare solamente gli studenti che hanno superato le prove che ammontano a 100 con la percentuale di superamento.</w:t>
-      </w:r>
-    </w:p>
-    <w:p>
-      <w:pPr>
-        <w:pStyle w:val="NormaleWeb"/>
+        <w:pStyle w:val="NormalWeb"/>
+        <w:jc w:val="both"/>
+      </w:pPr>
+      <w:r>
+        <w:t xml:space="preserve">Per quanto riguarda la prima query, necessaria per avere una visione di tutti gli studenti che hanno superato un determinato esame, la tabella degli Studenti viene messa in relazione con la tabella Appelli utilizzando l’attributo </w:t>
+      </w:r>
+      <w:proofErr w:type="spellStart"/>
+      <w:r>
+        <w:t>idS</w:t>
+      </w:r>
+      <w:proofErr w:type="spellEnd"/>
+      <w:r>
+        <w:t xml:space="preserve"> di entrambe le tabelle. Vengono poi effettuate due ulteriori operazioni di join con le tabelle Prova ed Esame, utilizzando, rispettivamente, </w:t>
+      </w:r>
+      <w:proofErr w:type="spellStart"/>
+      <w:r>
+        <w:t>idP</w:t>
+      </w:r>
+      <w:proofErr w:type="spellEnd"/>
+      <w:r>
+        <w:t xml:space="preserve"> e </w:t>
+      </w:r>
+      <w:proofErr w:type="spellStart"/>
+      <w:r>
+        <w:t>idE</w:t>
+      </w:r>
+      <w:proofErr w:type="spellEnd"/>
+      <w:r>
+        <w:t xml:space="preserve">. Il risultato delle operazioni di giunzione viene filtrato selezionando solamente gli esami il cui </w:t>
+      </w:r>
+      <w:proofErr w:type="spellStart"/>
+      <w:r>
+        <w:t>idE</w:t>
+      </w:r>
+      <w:proofErr w:type="spellEnd"/>
+      <w:r>
+        <w:t xml:space="preserve"> della tabella Studente coincida con l’omonimo attributo della tabella Esame. Per selezionare solamente gli esami che sono stati effettivamente superati, si verifica che lo “</w:t>
+      </w:r>
+      <w:proofErr w:type="spellStart"/>
+      <w:r>
+        <w:t>stato_superamento</w:t>
+      </w:r>
+      <w:proofErr w:type="spellEnd"/>
+      <w:r>
+        <w:t>” sia “True”.</w:t>
+      </w:r>
+    </w:p>
+    <w:p>
+      <w:pPr>
+        <w:pStyle w:val="NormalWeb"/>
+        <w:jc w:val="both"/>
+      </w:pPr>
+      <w:r>
+        <w:t xml:space="preserve">È </w:t>
+      </w:r>
+      <w:proofErr w:type="spellStart"/>
+      <w:r>
+        <w:t>stato</w:t>
+      </w:r>
+      <w:proofErr w:type="spellEnd"/>
+      <w:r>
+        <w:t xml:space="preserve"> utilizzata la clausola GROUP BY(</w:t>
+      </w:r>
+      <w:proofErr w:type="spellStart"/>
+      <w:r>
+        <w:t>Esame.idE</w:t>
+      </w:r>
+      <w:proofErr w:type="spellEnd"/>
+      <w:r>
+        <w:t xml:space="preserve">, </w:t>
+      </w:r>
+      <w:proofErr w:type="spellStart"/>
+      <w:r>
+        <w:t>Studente.idS</w:t>
+      </w:r>
+      <w:proofErr w:type="spellEnd"/>
+      <w:r>
+        <w:t xml:space="preserve">) per effettuare l’operazione di raggruppamento e dunque partizionare le righe del risultato utilizzando i due attributi </w:t>
+      </w:r>
+      <w:proofErr w:type="spellStart"/>
+      <w:r>
+        <w:t>idE</w:t>
+      </w:r>
+      <w:proofErr w:type="spellEnd"/>
+      <w:r>
+        <w:t xml:space="preserve"> e </w:t>
+      </w:r>
+      <w:proofErr w:type="spellStart"/>
+      <w:r>
+        <w:t>idS</w:t>
+      </w:r>
+      <w:proofErr w:type="spellEnd"/>
+      <w:r>
+        <w:t>. Infine, viene utilizzata la clausola HAVING per mostrare solamente gli studenti che hanno superato le prove che ammontano a 100 con la percentuale di superamento.</w:t>
+      </w:r>
+    </w:p>
+    <w:p>
+      <w:pPr>
+        <w:pStyle w:val="NormalWeb"/>
         <w:jc w:val="both"/>
         <w:rPr>
           <w:rFonts w:asciiTheme="majorHAnsi" w:eastAsiaTheme="majorEastAsia" w:hAnsiTheme="majorHAnsi" w:cstheme="majorBidi"/>
@@ -3667,28 +4558,93 @@
     </w:p>
     <w:p>
       <w:pPr>
-        <w:pStyle w:val="NormaleWeb"/>
+        <w:pStyle w:val="NormalWeb"/>
         <w:jc w:val="both"/>
       </w:pPr>
       <w:r>
         <w:t xml:space="preserve">La </w:t>
       </w:r>
       <w:r>
-        <w:t>query seguente, invece, viene utilizzata per visualizzare la lista di tutti gli esami che sono stati superati da uno studente, ovvero deve essere verificata la condizione per cui tutte le prove presentino come stato di superamento “true”. Per realizzare questa query, dunque, vengono effettuate due operazioni di join: la prima mette in relazione la tabella Esame con la tabella Prova, confrontando l’attributo idE presente in entrambe le tabelle; la seconda viene utilizzata per legare la tabella Appelli. Il risultato delle operazioni di giunzione viene filtrato verificando che idS della tabella Appelli coincida con idS della tabella Esame e che idP della tabella Appelli abbia lo stesso valore di idP di Prova. Si selezionano poi solamente gli esami che sono stati superati utilizzando “Appelli.stato_superamento == True”.</w:t>
-      </w:r>
-    </w:p>
-    <w:p>
-      <w:pPr>
-        <w:pStyle w:val="NormaleWeb"/>
-        <w:jc w:val="both"/>
-      </w:pPr>
-      <w:r>
-        <w:t>Infine, vengono utilizzate le clausole GROUP BY e HAVING. La prima viene adoperata per eseguire l’operazione di raggruppamento sull’attributo idE della tabella Esame, mentre la seconda, come nella query descritta in precedenza, permette di selezionare solamente le prove che ammontano a 100 con la percentuale di superamento.</w:t>
-      </w:r>
-    </w:p>
-    <w:p>
-      <w:pPr>
-        <w:pStyle w:val="NormaleWeb"/>
+        <w:t>query seguente, invece, viene utilizzata per visualizzare la lista di tutti gli esami che sono stati superati da uno studente, ovvero deve essere verificata la condizione per cui tutte le prove presentino come stato di superamento “</w:t>
+      </w:r>
+      <w:proofErr w:type="spellStart"/>
+      <w:r>
+        <w:t>true</w:t>
+      </w:r>
+      <w:proofErr w:type="spellEnd"/>
+      <w:r>
+        <w:t xml:space="preserve">”. Per realizzare questa query, dunque, vengono effettuate due operazioni di join: la prima mette in relazione la tabella Esame con la tabella Prova, confrontando l’attributo </w:t>
+      </w:r>
+      <w:proofErr w:type="spellStart"/>
+      <w:r>
+        <w:t>idE</w:t>
+      </w:r>
+      <w:proofErr w:type="spellEnd"/>
+      <w:r>
+        <w:t xml:space="preserve"> presente in entrambe le tabelle; la seconda viene utilizzata per legare la tabella Appelli. Il risultato delle operazioni di giunzione viene filtrato verificando che </w:t>
+      </w:r>
+      <w:proofErr w:type="spellStart"/>
+      <w:r>
+        <w:t>idS</w:t>
+      </w:r>
+      <w:proofErr w:type="spellEnd"/>
+      <w:r>
+        <w:t xml:space="preserve"> della tabella Appelli coincida con </w:t>
+      </w:r>
+      <w:proofErr w:type="spellStart"/>
+      <w:r>
+        <w:t>idS</w:t>
+      </w:r>
+      <w:proofErr w:type="spellEnd"/>
+      <w:r>
+        <w:t xml:space="preserve"> della tabella Esame e che </w:t>
+      </w:r>
+      <w:proofErr w:type="spellStart"/>
+      <w:r>
+        <w:t>idP</w:t>
+      </w:r>
+      <w:proofErr w:type="spellEnd"/>
+      <w:r>
+        <w:t xml:space="preserve"> della tabella Appelli abbia lo stesso valore di </w:t>
+      </w:r>
+      <w:proofErr w:type="spellStart"/>
+      <w:r>
+        <w:t>idP</w:t>
+      </w:r>
+      <w:proofErr w:type="spellEnd"/>
+      <w:r>
+        <w:t xml:space="preserve"> di Prova. Si selezionano poi solamente gli esami che sono stati superati utilizzando “</w:t>
+      </w:r>
+      <w:proofErr w:type="spellStart"/>
+      <w:r>
+        <w:t>Appelli.stato_superamento</w:t>
+      </w:r>
+      <w:proofErr w:type="spellEnd"/>
+      <w:r>
+        <w:t xml:space="preserve"> == True”.</w:t>
+      </w:r>
+    </w:p>
+    <w:p>
+      <w:pPr>
+        <w:pStyle w:val="NormalWeb"/>
+        <w:jc w:val="both"/>
+      </w:pPr>
+      <w:r>
+        <w:lastRenderedPageBreak/>
+        <w:t xml:space="preserve">Infine, vengono utilizzate le clausole GROUP BY e HAVING. La prima viene adoperata per eseguire l’operazione di raggruppamento sull’attributo </w:t>
+      </w:r>
+      <w:proofErr w:type="spellStart"/>
+      <w:r>
+        <w:t>idE</w:t>
+      </w:r>
+      <w:proofErr w:type="spellEnd"/>
+      <w:r>
+        <w:t xml:space="preserve"> della tabella Esame, mentre la seconda, come nella query descritta in precedenza, permette di selezionare solamente le prove che ammontano a 100 con la percentuale di superamento.</w:t>
+      </w:r>
+    </w:p>
+    <w:p>
+      <w:pPr>
+        <w:pStyle w:val="NormalWeb"/>
         <w:jc w:val="both"/>
         <w:rPr>
           <w:rFonts w:asciiTheme="majorHAnsi" w:eastAsiaTheme="majorEastAsia" w:hAnsiTheme="majorHAnsi" w:cstheme="majorBidi"/>
@@ -3711,7 +4667,6 @@
           <w:lang w:eastAsia="it-IT"/>
           <w14:ligatures w14:val="standardContextual"/>
         </w:rPr>
-        <w:lastRenderedPageBreak/>
         <w:drawing>
           <wp:inline distT="0" distB="0" distL="0" distR="0" wp14:anchorId="2935BBA1" wp14:editId="0D6BE1EA">
             <wp:extent cx="5731510" cy="1381760"/>
@@ -3757,9 +4712,9 @@
     </w:p>
     <w:p>
       <w:pPr>
-        <w:pStyle w:val="Titolo1"/>
-      </w:pPr>
-      <w:bookmarkStart w:id="11" w:name="_Toc141262454"/>
+        <w:pStyle w:val="Heading1"/>
+      </w:pPr>
+      <w:bookmarkStart w:id="11" w:name="_Toc141659746"/>
       <w:r>
         <w:t>Principali scelte progettuali</w:t>
       </w:r>
@@ -3823,7 +4778,27 @@
           <w:lang w:eastAsia="en-GB"/>
           <w14:ligatures w14:val="none"/>
         </w:rPr>
-        <w:t xml:space="preserve">Inoltre, sono stati utilizzati diversi framework, tra i quali Flask, Bootstrap e Ajax. </w:t>
+        <w:t xml:space="preserve">Inoltre, sono stati utilizzati diversi framework, tra i quali </w:t>
+      </w:r>
+      <w:proofErr w:type="spellStart"/>
+      <w:r>
+        <w:rPr>
+          <w:rFonts w:ascii="Times New Roman" w:eastAsia="Times New Roman" w:hAnsi="Times New Roman" w:cs="Times New Roman"/>
+          <w:kern w:val="0"/>
+          <w:lang w:eastAsia="en-GB"/>
+          <w14:ligatures w14:val="none"/>
+        </w:rPr>
+        <w:t>Flask</w:t>
+      </w:r>
+      <w:proofErr w:type="spellEnd"/>
+      <w:r>
+        <w:rPr>
+          <w:rFonts w:ascii="Times New Roman" w:eastAsia="Times New Roman" w:hAnsi="Times New Roman" w:cs="Times New Roman"/>
+          <w:kern w:val="0"/>
+          <w:lang w:eastAsia="en-GB"/>
+          <w14:ligatures w14:val="none"/>
+        </w:rPr>
+        <w:t xml:space="preserve">, Bootstrap e Ajax. </w:t>
       </w:r>
     </w:p>
     <w:p>
@@ -3894,6 +4869,7 @@
         </w:rPr>
         <w:t xml:space="preserve">come </w:t>
       </w:r>
+      <w:proofErr w:type="spellStart"/>
       <w:r>
         <w:rPr>
           <w:rFonts w:ascii="Times New Roman" w:eastAsia="Times New Roman" w:hAnsi="Times New Roman" w:cs="Times New Roman"/>
@@ -3903,6 +4879,7 @@
         </w:rPr>
         <w:t>Flask</w:t>
       </w:r>
+      <w:proofErr w:type="spellEnd"/>
       <w:r>
         <w:rPr>
           <w:rFonts w:ascii="Times New Roman" w:eastAsia="Times New Roman" w:hAnsi="Times New Roman" w:cs="Times New Roman"/>
@@ -3932,14 +4909,25 @@
           <w14:ligatures w14:val="none"/>
         </w:rPr>
       </w:pPr>
-      <w:r>
-        <w:rPr>
-          <w:rFonts w:ascii="Times New Roman" w:eastAsia="Times New Roman" w:hAnsi="Times New Roman" w:cs="Times New Roman"/>
-          <w:kern w:val="0"/>
-          <w:lang w:eastAsia="en-GB"/>
-          <w14:ligatures w14:val="none"/>
-        </w:rPr>
-        <w:t xml:space="preserve">Flask è un micro-framework basato sul linguaggio Python che, nonostante presenti solo le funzionalità di base per lo sviluppo web, per il nostro progetto, si è rivelato perfetto per sviluppare le funzionalità server-side in modo efficiente. </w:t>
+      <w:proofErr w:type="spellStart"/>
+      <w:r>
+        <w:rPr>
+          <w:rFonts w:ascii="Times New Roman" w:eastAsia="Times New Roman" w:hAnsi="Times New Roman" w:cs="Times New Roman"/>
+          <w:kern w:val="0"/>
+          <w:lang w:eastAsia="en-GB"/>
+          <w14:ligatures w14:val="none"/>
+        </w:rPr>
+        <w:t>Flask</w:t>
+      </w:r>
+      <w:proofErr w:type="spellEnd"/>
+      <w:r>
+        <w:rPr>
+          <w:rFonts w:ascii="Times New Roman" w:eastAsia="Times New Roman" w:hAnsi="Times New Roman" w:cs="Times New Roman"/>
+          <w:kern w:val="0"/>
+          <w:lang w:eastAsia="en-GB"/>
+          <w14:ligatures w14:val="none"/>
+        </w:rPr>
+        <w:t xml:space="preserve"> è un micro-framework basato sul linguaggio Python che, nonostante presenti solo le funzionalità di base per lo sviluppo web, per il nostro progetto, si è rivelato perfetto per sviluppare le funzionalità server-side in modo efficiente. </w:t>
       </w:r>
     </w:p>
     <w:p>
@@ -3979,56 +4967,137 @@
           <w:lang w:eastAsia="en-GB"/>
           <w14:ligatures w14:val="none"/>
         </w:rPr>
-        <w:t>A fianco di CSS è stato utilizzato anche SCSS (Sassy CSS), un’estensione di sintassi per CSS che ci ha offerto funzionalità più avanzate.</w:t>
-      </w:r>
-    </w:p>
-    <w:p>
-      <w:pPr>
-        <w:jc w:val="both"/>
-        <w:rPr>
-          <w:rFonts w:ascii="Times New Roman" w:eastAsia="Times New Roman" w:hAnsi="Times New Roman" w:cs="Times New Roman"/>
-          <w:kern w:val="0"/>
-          <w:lang w:eastAsia="en-GB"/>
-          <w14:ligatures w14:val="none"/>
-        </w:rPr>
-      </w:pPr>
-      <w:r>
-        <w:rPr>
-          <w:rFonts w:ascii="Times New Roman" w:eastAsia="Times New Roman" w:hAnsi="Times New Roman" w:cs="Times New Roman"/>
-          <w:kern w:val="0"/>
-          <w:lang w:eastAsia="en-GB"/>
-          <w14:ligatures w14:val="none"/>
-        </w:rPr>
-        <w:t>In combinazione ai tre linguaggi nominati sopra, è stato utilizzato anche il framework Bootstrap che ci ha messo a disposizione varie componenti predefinite, facilitando il processo di creazione di una migliore interfaccia utente. Inizialmente si era pensato di usare anche il framework W3, consultando la documentazione online, però non forniva alla nostra WebApp l’aspetto desiderato. Siccome più membri del gruppo stavano lavorando alla parte del front-end contemporaneamente, e da una parte si era cominciato a usare Bootstrap, allora si decise di uniformare tutte le pagine a quel framework specifico. In conclusione si capì che W3 era minimalista e aveva features basiche, ma ha dato decisamente uno spunto per il design della WebApp.</w:t>
-      </w:r>
-    </w:p>
-    <w:p>
-      <w:pPr>
-        <w:jc w:val="both"/>
-        <w:rPr>
-          <w:rFonts w:ascii="Times New Roman" w:eastAsia="Times New Roman" w:hAnsi="Times New Roman" w:cs="Times New Roman"/>
-          <w:kern w:val="0"/>
-          <w:lang w:eastAsia="en-GB"/>
-          <w14:ligatures w14:val="none"/>
-        </w:rPr>
-      </w:pPr>
-      <w:r>
-        <w:rPr>
-          <w:rFonts w:ascii="Times New Roman" w:eastAsia="Times New Roman" w:hAnsi="Times New Roman" w:cs="Times New Roman"/>
-          <w:kern w:val="0"/>
-          <w:lang w:eastAsia="en-GB"/>
-          <w14:ligatures w14:val="none"/>
-        </w:rPr>
-        <w:t>Al fianco di JavaScript, affinché l’interfaccia fosse più interattiva, abbiamo utilizzato Ajax (A</w:t>
-      </w:r>
-      <w:r>
-        <w:rPr>
-          <w:rFonts w:ascii="Times New Roman" w:eastAsia="Times New Roman" w:hAnsi="Times New Roman" w:cs="Times New Roman"/>
-          <w:kern w:val="0"/>
-          <w:lang w:eastAsia="en-GB"/>
-          <w14:ligatures w14:val="none"/>
-        </w:rPr>
-        <w:t>synchronous </w:t>
+        <w:t>A fianco di CSS è stato utilizzato anche SCSS (</w:t>
+      </w:r>
+      <w:proofErr w:type="spellStart"/>
+      <w:r>
+        <w:rPr>
+          <w:rFonts w:ascii="Times New Roman" w:eastAsia="Times New Roman" w:hAnsi="Times New Roman" w:cs="Times New Roman"/>
+          <w:kern w:val="0"/>
+          <w:lang w:eastAsia="en-GB"/>
+          <w14:ligatures w14:val="none"/>
+        </w:rPr>
+        <w:t>Sassy</w:t>
+      </w:r>
+      <w:proofErr w:type="spellEnd"/>
+      <w:r>
+        <w:rPr>
+          <w:rFonts w:ascii="Times New Roman" w:eastAsia="Times New Roman" w:hAnsi="Times New Roman" w:cs="Times New Roman"/>
+          <w:kern w:val="0"/>
+          <w:lang w:eastAsia="en-GB"/>
+          <w14:ligatures w14:val="none"/>
+        </w:rPr>
+        <w:t xml:space="preserve"> CSS), un’estensione di sintassi per CSS che ci ha offerto funzionalità più avanzate.</w:t>
+      </w:r>
+    </w:p>
+    <w:p>
+      <w:pPr>
+        <w:jc w:val="both"/>
+        <w:rPr>
+          <w:rFonts w:ascii="Times New Roman" w:eastAsia="Times New Roman" w:hAnsi="Times New Roman" w:cs="Times New Roman"/>
+          <w:kern w:val="0"/>
+          <w:lang w:eastAsia="en-GB"/>
+          <w14:ligatures w14:val="none"/>
+        </w:rPr>
+      </w:pPr>
+      <w:r>
+        <w:rPr>
+          <w:rFonts w:ascii="Times New Roman" w:eastAsia="Times New Roman" w:hAnsi="Times New Roman" w:cs="Times New Roman"/>
+          <w:kern w:val="0"/>
+          <w:lang w:eastAsia="en-GB"/>
+          <w14:ligatures w14:val="none"/>
+        </w:rPr>
+        <w:t xml:space="preserve">In combinazione ai tre linguaggi nominati sopra, è stato utilizzato anche il framework Bootstrap che ci ha messo a disposizione varie componenti predefinite, facilitando il processo di creazione di una migliore interfaccia utente. Inizialmente si era pensato di usare anche il framework W3, consultando la documentazione online, però non forniva alla nostra </w:t>
+      </w:r>
+      <w:proofErr w:type="spellStart"/>
+      <w:r>
+        <w:rPr>
+          <w:rFonts w:ascii="Times New Roman" w:eastAsia="Times New Roman" w:hAnsi="Times New Roman" w:cs="Times New Roman"/>
+          <w:kern w:val="0"/>
+          <w:lang w:eastAsia="en-GB"/>
+          <w14:ligatures w14:val="none"/>
+        </w:rPr>
+        <w:t>WebApp</w:t>
+      </w:r>
+      <w:proofErr w:type="spellEnd"/>
+      <w:r>
+        <w:rPr>
+          <w:rFonts w:ascii="Times New Roman" w:eastAsia="Times New Roman" w:hAnsi="Times New Roman" w:cs="Times New Roman"/>
+          <w:kern w:val="0"/>
+          <w:lang w:eastAsia="en-GB"/>
+          <w14:ligatures w14:val="none"/>
+        </w:rPr>
+        <w:t xml:space="preserve"> l’aspetto desiderato. Siccome più membri del gruppo stavano lavorando alla parte del front-end contemporaneamente, e da una parte si era cominciato a usare Bootstrap, allora si decise di uniformare tutte le pagine a quel framework specifico. In conclusione si capì che W3 era minimalista e aveva features basiche, ma ha dato decisamente uno spunto per il design della </w:t>
+      </w:r>
+      <w:proofErr w:type="spellStart"/>
+      <w:r>
+        <w:rPr>
+          <w:rFonts w:ascii="Times New Roman" w:eastAsia="Times New Roman" w:hAnsi="Times New Roman" w:cs="Times New Roman"/>
+          <w:kern w:val="0"/>
+          <w:lang w:eastAsia="en-GB"/>
+          <w14:ligatures w14:val="none"/>
+        </w:rPr>
+        <w:t>WebApp</w:t>
+      </w:r>
+      <w:proofErr w:type="spellEnd"/>
+      <w:r>
+        <w:rPr>
+          <w:rFonts w:ascii="Times New Roman" w:eastAsia="Times New Roman" w:hAnsi="Times New Roman" w:cs="Times New Roman"/>
+          <w:kern w:val="0"/>
+          <w:lang w:eastAsia="en-GB"/>
+          <w14:ligatures w14:val="none"/>
+        </w:rPr>
+        <w:t>.</w:t>
+      </w:r>
+    </w:p>
+    <w:p>
+      <w:pPr>
+        <w:jc w:val="both"/>
+        <w:rPr>
+          <w:rFonts w:ascii="Times New Roman" w:eastAsia="Times New Roman" w:hAnsi="Times New Roman" w:cs="Times New Roman"/>
+          <w:kern w:val="0"/>
+          <w:lang w:eastAsia="en-GB"/>
+          <w14:ligatures w14:val="none"/>
+        </w:rPr>
+      </w:pPr>
+      <w:r>
+        <w:rPr>
+          <w:rFonts w:ascii="Times New Roman" w:eastAsia="Times New Roman" w:hAnsi="Times New Roman" w:cs="Times New Roman"/>
+          <w:kern w:val="0"/>
+          <w:lang w:eastAsia="en-GB"/>
+          <w14:ligatures w14:val="none"/>
+        </w:rPr>
+        <w:lastRenderedPageBreak/>
+        <w:t>Al fianco di JavaScript, affinché l’interfaccia fosse più interattiva, abbiamo utilizzato Ajax (</w:t>
+      </w:r>
+      <w:proofErr w:type="spellStart"/>
+      <w:r>
+        <w:rPr>
+          <w:rFonts w:ascii="Times New Roman" w:eastAsia="Times New Roman" w:hAnsi="Times New Roman" w:cs="Times New Roman"/>
+          <w:kern w:val="0"/>
+          <w:lang w:eastAsia="en-GB"/>
+          <w14:ligatures w14:val="none"/>
+        </w:rPr>
+        <w:t>A</w:t>
+      </w:r>
+      <w:r>
+        <w:rPr>
+          <w:rFonts w:ascii="Times New Roman" w:eastAsia="Times New Roman" w:hAnsi="Times New Roman" w:cs="Times New Roman"/>
+          <w:kern w:val="0"/>
+          <w:lang w:eastAsia="en-GB"/>
+          <w14:ligatures w14:val="none"/>
+        </w:rPr>
+        <w:t>synchronous</w:t>
+      </w:r>
+      <w:proofErr w:type="spellEnd"/>
+      <w:r>
+        <w:rPr>
+          <w:rFonts w:ascii="Times New Roman" w:eastAsia="Times New Roman" w:hAnsi="Times New Roman" w:cs="Times New Roman"/>
+          <w:kern w:val="0"/>
+          <w:lang w:eastAsia="en-GB"/>
+          <w14:ligatures w14:val="none"/>
+        </w:rPr>
+        <w:t> </w:t>
       </w:r>
       <w:r>
         <w:rPr>
@@ -4093,17 +5162,27 @@
           <w:lang w:eastAsia="en-GB"/>
           <w14:ligatures w14:val="none"/>
         </w:rPr>
-        <w:lastRenderedPageBreak/>
         <w:t>Per la gestione del database, è stato utilizzato il linguaggio SQL (</w:t>
       </w:r>
-      <w:r>
-        <w:rPr>
-          <w:rFonts w:ascii="Times New Roman" w:eastAsia="Times New Roman" w:hAnsi="Times New Roman" w:cs="Times New Roman"/>
-          <w:kern w:val="0"/>
-          <w:lang w:eastAsia="en-GB"/>
-          <w14:ligatures w14:val="none"/>
-        </w:rPr>
-        <w:t>Structured Query Language</w:t>
+      <w:proofErr w:type="spellStart"/>
+      <w:r>
+        <w:rPr>
+          <w:rFonts w:ascii="Times New Roman" w:eastAsia="Times New Roman" w:hAnsi="Times New Roman" w:cs="Times New Roman"/>
+          <w:kern w:val="0"/>
+          <w:lang w:eastAsia="en-GB"/>
+          <w14:ligatures w14:val="none"/>
+        </w:rPr>
+        <w:t>Structured</w:t>
+      </w:r>
+      <w:proofErr w:type="spellEnd"/>
+      <w:r>
+        <w:rPr>
+          <w:rFonts w:ascii="Times New Roman" w:eastAsia="Times New Roman" w:hAnsi="Times New Roman" w:cs="Times New Roman"/>
+          <w:kern w:val="0"/>
+          <w:lang w:eastAsia="en-GB"/>
+          <w14:ligatures w14:val="none"/>
+        </w:rPr>
+        <w:t xml:space="preserve"> Query Language</w:t>
       </w:r>
       <w:r>
         <w:rPr>
@@ -4132,14 +5211,34 @@
           <w:lang w:eastAsia="en-GB"/>
           <w14:ligatures w14:val="none"/>
         </w:rPr>
-        <w:t>A sua volta, il supporto di Flask per l’integrazione con un database relazionale ci ha consentito di creare e gestire le tabelle, eseguire query e garantire l’integrità e la coerenza dei dati.</w:t>
-      </w:r>
-    </w:p>
-    <w:p>
-      <w:pPr>
-        <w:pStyle w:val="Titolo1"/>
-      </w:pPr>
-      <w:bookmarkStart w:id="12" w:name="_Toc141262455"/>
+        <w:t xml:space="preserve">A sua volta, il supporto di </w:t>
+      </w:r>
+      <w:proofErr w:type="spellStart"/>
+      <w:r>
+        <w:rPr>
+          <w:rFonts w:ascii="Times New Roman" w:eastAsia="Times New Roman" w:hAnsi="Times New Roman" w:cs="Times New Roman"/>
+          <w:kern w:val="0"/>
+          <w:lang w:eastAsia="en-GB"/>
+          <w14:ligatures w14:val="none"/>
+        </w:rPr>
+        <w:t>Flask</w:t>
+      </w:r>
+      <w:proofErr w:type="spellEnd"/>
+      <w:r>
+        <w:rPr>
+          <w:rFonts w:ascii="Times New Roman" w:eastAsia="Times New Roman" w:hAnsi="Times New Roman" w:cs="Times New Roman"/>
+          <w:kern w:val="0"/>
+          <w:lang w:eastAsia="en-GB"/>
+          <w14:ligatures w14:val="none"/>
+        </w:rPr>
+        <w:t xml:space="preserve"> per l’integrazione con un database relazionale ci ha consentito di creare e gestire le tabelle, eseguire query e garantire l’integrità e la coerenza dei dati.</w:t>
+      </w:r>
+    </w:p>
+    <w:p>
+      <w:pPr>
+        <w:pStyle w:val="Heading1"/>
+      </w:pPr>
+      <w:bookmarkStart w:id="12" w:name="_Toc141659747"/>
       <w:r>
         <w:t>Struttura del back-end</w:t>
       </w:r>
@@ -4147,7 +5246,7 @@
     </w:p>
     <w:p>
       <w:pPr>
-        <w:pStyle w:val="NormaleWeb"/>
+        <w:pStyle w:val="NormalWeb"/>
         <w:jc w:val="both"/>
       </w:pPr>
       <w:r>
@@ -4156,7 +5255,7 @@
     </w:p>
     <w:p>
       <w:pPr>
-        <w:pStyle w:val="NormaleWeb"/>
+        <w:pStyle w:val="NormalWeb"/>
         <w:rPr>
           <w:rFonts w:ascii="NimbusSanL" w:hAnsi="NimbusSanL"/>
           <w:sz w:val="20"/>
@@ -4214,7 +5313,7 @@
     </w:p>
     <w:p>
       <w:pPr>
-        <w:pStyle w:val="NormaleWeb"/>
+        <w:pStyle w:val="NormalWeb"/>
         <w:jc w:val="both"/>
       </w:pPr>
       <w:r>
@@ -4229,7 +5328,7 @@
     </w:p>
     <w:p>
       <w:pPr>
-        <w:pStyle w:val="NormaleWeb"/>
+        <w:pStyle w:val="NormalWeb"/>
         <w:jc w:val="both"/>
       </w:pPr>
       <w:r>
@@ -4237,27 +5336,37 @@
           <w:b/>
           <w:bCs/>
         </w:rPr>
+        <w:lastRenderedPageBreak/>
         <w:t>__init__.py</w:t>
       </w:r>
       <w:r>
         <w:t xml:space="preserve">: </w:t>
       </w:r>
       <w:r>
-        <w:t>è il file che permette di</w:t>
+        <w:t xml:space="preserve">è </w:t>
+      </w:r>
+      <w:r>
+        <w:t>un file specializzato che viene riconosciuto come un pacchetto contenente le risorse necessarie per eseguire l</w:t>
+      </w:r>
+      <w:r>
+        <w:t>’</w:t>
+      </w:r>
+      <w:r>
+        <w:t xml:space="preserve">applicazione. Tale file contiene le informazioni per connettersi al database che </w:t>
+      </w:r>
+      <w:r>
+        <w:t xml:space="preserve">è </w:t>
+      </w:r>
+      <w:r>
+        <w:t>basato su un server locale.</w:t>
       </w:r>
       <w:r>
         <w:t xml:space="preserve"> </w:t>
       </w:r>
-      <w:r>
-        <w:t xml:space="preserve">inizializzare </w:t>
-      </w:r>
-      <w:r>
-        <w:t xml:space="preserve">l’applicazione e configurarla prima dell’avvio del server. </w:t>
-      </w:r>
-    </w:p>
-    <w:p>
-      <w:pPr>
-        <w:pStyle w:val="NormaleWeb"/>
+    </w:p>
+    <w:p>
+      <w:pPr>
+        <w:pStyle w:val="NormalWeb"/>
         <w:jc w:val="both"/>
       </w:pPr>
       <w:r>
@@ -4268,20 +5377,24 @@
         <w:t>routes.py</w:t>
       </w:r>
       <w:r>
-        <w:t>: contiene le route</w:t>
-      </w:r>
-      <w:r>
-        <w:t xml:space="preserve">s, ovvero </w:t>
+        <w:t xml:space="preserve">: contiene le </w:t>
+      </w:r>
+      <w:proofErr w:type="spellStart"/>
+      <w:r>
+        <w:t>route</w:t>
+      </w:r>
+      <w:r>
+        <w:t>s</w:t>
+      </w:r>
+      <w:proofErr w:type="spellEnd"/>
+      <w:r>
+        <w:t xml:space="preserve">, ovvero </w:t>
       </w:r>
       <w:r>
         <w:t>le URL dell'applicazione web che gli utenti possono visitare per accedere a diverse pagine</w:t>
       </w:r>
       <w:r>
-        <w:t xml:space="preserve"> del progetto. In particolare, esso contiene le funzioni associate alla gestione delle pagine e le funzionalità principali dell’applicazione, tra le quali </w:t>
-      </w:r>
-      <w:r>
-        <w:lastRenderedPageBreak/>
-        <w:t>possiamo trovare la visualizzazione degli studenti iscritti ad un determinato esame o gli esami creati da un docente.</w:t>
+        <w:t xml:space="preserve"> del progetto. In particolare, esso contiene le funzioni associate alla gestione delle pagine e le funzionalità principali dell’applicazione, tra le quali possiamo trovare la visualizzazione degli studenti iscritti ad un determinato esame o gli esami creati da un docente.</w:t>
       </w:r>
       <w:r>
         <w:t xml:space="preserve"> </w:t>
@@ -4289,45 +5402,54 @@
     </w:p>
     <w:p>
       <w:pPr>
-        <w:pStyle w:val="NormaleWeb"/>
-        <w:jc w:val="both"/>
-      </w:pPr>
+        <w:pStyle w:val="NormalWeb"/>
+        <w:jc w:val="both"/>
+      </w:pPr>
+      <w:proofErr w:type="spellStart"/>
       <w:r>
         <w:rPr>
           <w:b/>
           <w:bCs/>
         </w:rPr>
-        <w:t>static/</w:t>
-      </w:r>
-      <w:r>
-        <w:t>:</w:t>
-      </w:r>
-      <w:r>
-        <w:t xml:space="preserve"> contiene i file statici dell’applicazione, come fogli di stile CSS, script JavaScript e risorse</w:t>
-      </w:r>
-      <w:r>
-        <w:t xml:space="preserve">, tra cui tutte le </w:t>
-      </w:r>
-      <w:r>
-        <w:t xml:space="preserve">immagini </w:t>
-      </w:r>
-      <w:r>
-        <w:t>utilizzate</w:t>
-      </w:r>
-      <w:r>
-        <w:t xml:space="preserve">. </w:t>
-      </w:r>
-    </w:p>
-    <w:p>
-      <w:pPr>
-        <w:pStyle w:val="NormaleWeb"/>
-        <w:jc w:val="both"/>
-      </w:pPr>
+        <w:t>static</w:t>
+      </w:r>
+      <w:proofErr w:type="spellEnd"/>
       <w:r>
         <w:rPr>
           <w:b/>
           <w:bCs/>
         </w:rPr>
+        <w:t>/</w:t>
+      </w:r>
+      <w:r>
+        <w:t>:</w:t>
+      </w:r>
+      <w:r>
+        <w:t xml:space="preserve"> contiene i file statici dell’applicazione, come fogli di stile CSS, script JavaScript e risorse</w:t>
+      </w:r>
+      <w:r>
+        <w:t xml:space="preserve">, tra cui tutte le </w:t>
+      </w:r>
+      <w:r>
+        <w:t xml:space="preserve">immagini </w:t>
+      </w:r>
+      <w:r>
+        <w:t>utilizzate</w:t>
+      </w:r>
+      <w:r>
+        <w:t xml:space="preserve">. </w:t>
+      </w:r>
+    </w:p>
+    <w:p>
+      <w:pPr>
+        <w:pStyle w:val="NormalWeb"/>
+        <w:jc w:val="both"/>
+      </w:pPr>
+      <w:r>
+        <w:rPr>
+          <w:b/>
+          <w:bCs/>
+        </w:rPr>
         <w:t>templates/</w:t>
       </w:r>
       <w:r>
@@ -4339,9 +5461,9 @@
     </w:p>
     <w:p>
       <w:pPr>
-        <w:pStyle w:val="Titolo1"/>
-      </w:pPr>
-      <w:bookmarkStart w:id="13" w:name="_Toc141262456"/>
+        <w:pStyle w:val="Heading1"/>
+      </w:pPr>
+      <w:bookmarkStart w:id="13" w:name="_Toc141659748"/>
       <w:r>
         <w:t>Struttura front-end</w:t>
       </w:r>
@@ -4349,7 +5471,7 @@
     </w:p>
     <w:p>
       <w:pPr>
-        <w:pStyle w:val="NormaleWeb"/>
+        <w:pStyle w:val="NormalWeb"/>
         <w:jc w:val="both"/>
         <w:rPr>
           <w:rFonts w:ascii="NimbusSanL" w:hAnsi="NimbusSanL"/>
@@ -4377,7 +5499,7 @@
     </w:p>
     <w:p>
       <w:pPr>
-        <w:pStyle w:val="NormaleWeb"/>
+        <w:pStyle w:val="NormalWeb"/>
         <w:jc w:val="both"/>
       </w:pPr>
       <w:r>
@@ -4389,7 +5511,7 @@
     </w:p>
     <w:p>
       <w:pPr>
-        <w:pStyle w:val="NormaleWeb"/>
+        <w:pStyle w:val="NormalWeb"/>
         <w:numPr>
           <w:ilvl w:val="0"/>
           <w:numId w:val="3"/>
@@ -4397,12 +5519,20 @@
         <w:jc w:val="both"/>
       </w:pPr>
       <w:r>
-        <w:t>HTML (HyperText Markup Language) ha svolto un ruolo fondamentale nel definire la struttura principale del contenuto. Siamo infatti stati in grado di organizzarlo in modo coerente e gerarchico, agevolando così la creazione di pagine web con una struttura ben organizzata e facilmente navigabile.</w:t>
-      </w:r>
-    </w:p>
-    <w:p>
-      <w:pPr>
-        <w:pStyle w:val="NormaleWeb"/>
+        <w:t>HTML (</w:t>
+      </w:r>
+      <w:proofErr w:type="spellStart"/>
+      <w:r>
+        <w:t>HyperText</w:t>
+      </w:r>
+      <w:proofErr w:type="spellEnd"/>
+      <w:r>
+        <w:t xml:space="preserve"> Markup Language) ha svolto un ruolo fondamentale nel definire la struttura principale del contenuto. Siamo infatti stati in grado di organizzarlo in modo coerente e gerarchico, agevolando così la creazione di pagine web con una struttura ben organizzata e facilmente navigabile.</w:t>
+      </w:r>
+    </w:p>
+    <w:p>
+      <w:pPr>
+        <w:pStyle w:val="NormalWeb"/>
         <w:numPr>
           <w:ilvl w:val="0"/>
           <w:numId w:val="3"/>
@@ -4410,12 +5540,68 @@
         <w:jc w:val="both"/>
       </w:pPr>
       <w:r>
-        <w:t>CSS (Cascading Style Sheets) e SCSS (Sassy CSS) sono stati utilizzati per progettare e definire l’aspetto e lo stile delle pagine web. In specifico ci siamo serviti del carattere “#”, o selettore di ID, che ha la funzione di selezionare gli elementi nel file HTML con lo stesso ID che segue l’hashtag, applicando lo stile scelto. Esso ha avuto una funzione particolarmente utile nel caso in cui più file HTML fossero collegati allo stesso CSS; quindi con l’opportuna distinzione degli ID, è facile riconoscere il collegamento tra essi e il file HTML corrispondente. Esso è stato usato maggiormente per le introduzioni di testo nelle diverse pagine. Un’altra funzionalità di CSS che abbiamo sfruttato è il carattere “.”, che è un selettore di classe, che si collega all’attributo class (al posto dell’ID, come detto precedentemente). Esso è stato particolarmente sfruttato per la search-bar e i bottoni del sito. Del resto abbiamo usato i costrutti di CSS che permettono di riferirsi a tutti gli elementi di un certo tipo nel file HTML (come “table”), associandoci proprietà comunemente usate (“margin”, per il margine attorno a ciò che è stato selezionato, “color” per il colore, “border” per il bordo…).</w:t>
-      </w:r>
-    </w:p>
-    <w:p>
-      <w:pPr>
-        <w:pStyle w:val="NormaleWeb"/>
+        <w:t>CSS (</w:t>
+      </w:r>
+      <w:proofErr w:type="spellStart"/>
+      <w:r>
+        <w:t>Cascading</w:t>
+      </w:r>
+      <w:proofErr w:type="spellEnd"/>
+      <w:r>
+        <w:t xml:space="preserve"> Style </w:t>
+      </w:r>
+      <w:proofErr w:type="spellStart"/>
+      <w:r>
+        <w:t>Sheets</w:t>
+      </w:r>
+      <w:proofErr w:type="spellEnd"/>
+      <w:r>
+        <w:t>) e SCSS (</w:t>
+      </w:r>
+      <w:proofErr w:type="spellStart"/>
+      <w:r>
+        <w:t>Sassy</w:t>
+      </w:r>
+      <w:proofErr w:type="spellEnd"/>
+      <w:r>
+        <w:t xml:space="preserve"> CSS) sono stati utilizzati per progettare e definire l’aspetto e lo stile delle pagine web. In specifico ci siamo serviti del carattere “#”, o selettore di ID, che ha la funzione di selezionare gli elementi nel file HTML con lo stesso ID che segue l’hashtag, applicando lo stile scelto. Esso ha avuto una funzione particolarmente utile nel caso in cui più file HTML fossero collegati allo stesso CSS; quindi con l’opportuna distinzione degli ID, è facile riconoscere il collegamento tra essi e il file HTML corrispondente. Esso è stato usato maggiormente per le introduzioni di testo nelle diverse pagine. Un’altra funzionalità di CSS che abbiamo sfruttato è il carattere “.”, che è un selettore di classe, che si collega all’attributo class (al posto dell’ID, come detto precedentemente). Esso è stato particolarmente sfruttato per la </w:t>
+      </w:r>
+      <w:proofErr w:type="spellStart"/>
+      <w:r>
+        <w:t>search</w:t>
+      </w:r>
+      <w:proofErr w:type="spellEnd"/>
+      <w:r>
+        <w:t>-bar e i bottoni del sito. Del resto abbiamo usato i costrutti di CSS che permettono di riferirsi a tutti gli elementi di un certo tipo nel file HTML (come “</w:t>
+      </w:r>
+      <w:proofErr w:type="spellStart"/>
+      <w:r>
+        <w:t>table</w:t>
+      </w:r>
+      <w:proofErr w:type="spellEnd"/>
+      <w:r>
+        <w:t>”), associandoci proprietà comunemente usate (“</w:t>
+      </w:r>
+      <w:proofErr w:type="spellStart"/>
+      <w:r>
+        <w:t>margin</w:t>
+      </w:r>
+      <w:proofErr w:type="spellEnd"/>
+      <w:r>
+        <w:t>”, per il margine attorno a ciò che è stato selezionato, “color” per il colore, “</w:t>
+      </w:r>
+      <w:proofErr w:type="spellStart"/>
+      <w:r>
+        <w:t>border</w:t>
+      </w:r>
+      <w:proofErr w:type="spellEnd"/>
+      <w:r>
+        <w:t>” per il bordo…).</w:t>
+      </w:r>
+    </w:p>
+    <w:p>
+      <w:pPr>
+        <w:pStyle w:val="NormalWeb"/>
         <w:numPr>
           <w:ilvl w:val="0"/>
           <w:numId w:val="3"/>
@@ -4423,22 +5609,65 @@
         <w:jc w:val="both"/>
       </w:pPr>
       <w:r>
-        <w:t>JavaScript è stato utilizzato per fornire interattività e dinamicità all’interfaccia utente. Al suo fianco è stato utilizzato anche l’interfaccia Ajax, che ci ha permesso di elevare ulteriormente il grado di interattività del progetto. In particolare nel file “functions.js” si è definita una funzione che porta alla pagina precedente e una per abilitare o disattivare l’edit un campo di input.</w:t>
-      </w:r>
-    </w:p>
-    <w:p>
-      <w:pPr>
-        <w:pStyle w:val="Titolo1"/>
-      </w:pPr>
-      <w:bookmarkStart w:id="14" w:name="_Toc141262457"/>
+        <w:t xml:space="preserve">JavaScript è stato utilizzato per fornire interattività e dinamicità all’interfaccia utente. Al suo fianco è stato utilizzato anche l’interfaccia Ajax, che ci ha permesso di elevare ulteriormente il grado di interattività del progetto. In particolare nel file “functions.js” si è definita una funzione che porta alla pagina precedente e una per abilitare o disattivare </w:t>
+      </w:r>
+      <w:proofErr w:type="spellStart"/>
+      <w:r>
+        <w:t>l’edit</w:t>
+      </w:r>
+      <w:proofErr w:type="spellEnd"/>
+      <w:r>
+        <w:t xml:space="preserve"> un campo di input.</w:t>
+      </w:r>
+    </w:p>
+    <w:p>
+      <w:pPr>
+        <w:pStyle w:val="NormalWeb"/>
+        <w:jc w:val="both"/>
+      </w:pPr>
+    </w:p>
+    <w:p>
+      <w:pPr>
+        <w:pStyle w:val="NormalWeb"/>
+        <w:jc w:val="both"/>
+      </w:pPr>
+    </w:p>
+    <w:p>
+      <w:pPr>
+        <w:pStyle w:val="NormalWeb"/>
+        <w:jc w:val="both"/>
+      </w:pPr>
+    </w:p>
+    <w:p>
+      <w:pPr>
+        <w:pStyle w:val="Heading1"/>
+      </w:pPr>
+      <w:bookmarkStart w:id="14" w:name="_Toc141659749"/>
+      <w:r>
+        <w:t>Sicurezza</w:t>
+      </w:r>
+      <w:bookmarkEnd w:id="14"/>
+    </w:p>
+    <w:p>
+      <w:pPr>
+        <w:rPr>
+          <w:lang w:val="en-US"/>
+        </w:rPr>
+      </w:pPr>
+    </w:p>
+    <w:p>
+      <w:pPr>
+        <w:pStyle w:val="Heading1"/>
+      </w:pPr>
+      <w:bookmarkStart w:id="15" w:name="_Toc141659750"/>
       <w:r>
         <w:t>Design finale</w:t>
       </w:r>
-      <w:bookmarkEnd w:id="14"/>
-    </w:p>
-    <w:p>
-      <w:pPr>
-        <w:pStyle w:val="NormaleWeb"/>
+      <w:bookmarkEnd w:id="15"/>
+    </w:p>
+    <w:p>
+      <w:pPr>
+        <w:pStyle w:val="NormalWeb"/>
         <w:jc w:val="both"/>
       </w:pPr>
       <w:r>
@@ -4447,7 +5676,7 @@
     </w:p>
     <w:p>
       <w:pPr>
-        <w:pStyle w:val="NormaleWeb"/>
+        <w:pStyle w:val="NormalWeb"/>
         <w:keepNext/>
         <w:jc w:val="center"/>
       </w:pPr>
@@ -4457,7 +5686,6 @@
           <w:lang w:eastAsia="it-IT"/>
           <w14:ligatures w14:val="standardContextual"/>
         </w:rPr>
-        <w:lastRenderedPageBreak/>
         <w:drawing>
           <wp:inline distT="0" distB="0" distL="0" distR="0" wp14:anchorId="614B6651" wp14:editId="24A10E7D">
             <wp:extent cx="4604673" cy="2601798"/>
@@ -4503,40 +5731,27 @@
     </w:p>
     <w:p>
       <w:pPr>
-        <w:pStyle w:val="Didascalia"/>
+        <w:pStyle w:val="Caption"/>
         <w:jc w:val="center"/>
       </w:pPr>
       <w:r>
         <w:t xml:space="preserve">Figura </w:t>
       </w:r>
-      <w:r>
-        <w:fldChar w:fldCharType="begin"/>
-      </w:r>
-      <w:r>
-        <w:instrText xml:space="preserve"> SEQ Figura \* ARABIC </w:instrText>
-      </w:r>
-      <w:r>
-        <w:fldChar w:fldCharType="separate"/>
-      </w:r>
-      <w:r>
-        <w:rPr>
-          <w:noProof/>
-        </w:rPr>
-        <w:t>1</w:t>
-      </w:r>
-      <w:r>
-        <w:rPr>
-          <w:noProof/>
-        </w:rPr>
-        <w:fldChar w:fldCharType="end"/>
-      </w:r>
+      <w:fldSimple w:instr=" SEQ Figura \* ARABIC ">
+        <w:r>
+          <w:rPr>
+            <w:noProof/>
+          </w:rPr>
+          <w:t>1</w:t>
+        </w:r>
+      </w:fldSimple>
       <w:r>
         <w:t xml:space="preserve"> - Pagina di login</w:t>
       </w:r>
     </w:p>
     <w:p>
       <w:pPr>
-        <w:pStyle w:val="NormaleWeb"/>
+        <w:pStyle w:val="NormalWeb"/>
         <w:keepNext/>
         <w:jc w:val="center"/>
       </w:pPr>
@@ -4591,41 +5806,28 @@
     </w:p>
     <w:p>
       <w:pPr>
-        <w:pStyle w:val="Didascalia"/>
+        <w:pStyle w:val="Caption"/>
         <w:spacing w:after="0"/>
         <w:jc w:val="center"/>
       </w:pPr>
       <w:r>
         <w:t xml:space="preserve">Figura </w:t>
       </w:r>
-      <w:r>
-        <w:fldChar w:fldCharType="begin"/>
-      </w:r>
-      <w:r>
-        <w:instrText xml:space="preserve"> SEQ Figura \* ARABIC </w:instrText>
-      </w:r>
-      <w:r>
-        <w:fldChar w:fldCharType="separate"/>
-      </w:r>
-      <w:r>
-        <w:rPr>
-          <w:noProof/>
-        </w:rPr>
-        <w:t>2</w:t>
-      </w:r>
-      <w:r>
-        <w:rPr>
-          <w:noProof/>
-        </w:rPr>
-        <w:fldChar w:fldCharType="end"/>
-      </w:r>
+      <w:fldSimple w:instr=" SEQ Figura \* ARABIC ">
+        <w:r>
+          <w:rPr>
+            <w:noProof/>
+          </w:rPr>
+          <w:t>2</w:t>
+        </w:r>
+      </w:fldSimple>
       <w:r>
         <w:t xml:space="preserve"> - Pagina che permette di visualizzare gli studenti data la matricola</w:t>
       </w:r>
     </w:p>
     <w:p>
       <w:pPr>
-        <w:pStyle w:val="NormaleWeb"/>
+        <w:pStyle w:val="NormalWeb"/>
         <w:keepNext/>
         <w:jc w:val="center"/>
       </w:pPr>
@@ -4681,41 +5883,28 @@
     </w:p>
     <w:p>
       <w:pPr>
-        <w:pStyle w:val="Didascalia"/>
+        <w:pStyle w:val="Caption"/>
         <w:spacing w:after="0"/>
         <w:jc w:val="center"/>
       </w:pPr>
       <w:r>
         <w:t xml:space="preserve">Figura </w:t>
       </w:r>
-      <w:r>
-        <w:fldChar w:fldCharType="begin"/>
-      </w:r>
-      <w:r>
-        <w:instrText xml:space="preserve"> SEQ Figura \* ARABIC </w:instrText>
-      </w:r>
-      <w:r>
-        <w:fldChar w:fldCharType="separate"/>
-      </w:r>
-      <w:r>
-        <w:rPr>
-          <w:noProof/>
-        </w:rPr>
-        <w:t>3</w:t>
-      </w:r>
-      <w:r>
-        <w:rPr>
-          <w:noProof/>
-        </w:rPr>
-        <w:fldChar w:fldCharType="end"/>
-      </w:r>
+      <w:fldSimple w:instr=" SEQ Figura \* ARABIC ">
+        <w:r>
+          <w:rPr>
+            <w:noProof/>
+          </w:rPr>
+          <w:t>3</w:t>
+        </w:r>
+      </w:fldSimple>
       <w:r>
         <w:t xml:space="preserve"> - Pagina di creazione di un esame</w:t>
       </w:r>
     </w:p>
     <w:p>
       <w:pPr>
-        <w:pStyle w:val="NormaleWeb"/>
+        <w:pStyle w:val="NormalWeb"/>
         <w:keepNext/>
         <w:jc w:val="center"/>
       </w:pPr>
@@ -4770,40 +5959,27 @@
     </w:p>
     <w:p>
       <w:pPr>
-        <w:pStyle w:val="Didascalia"/>
+        <w:pStyle w:val="Caption"/>
         <w:jc w:val="center"/>
       </w:pPr>
       <w:r>
         <w:t xml:space="preserve">Figura </w:t>
       </w:r>
-      <w:r>
-        <w:fldChar w:fldCharType="begin"/>
-      </w:r>
-      <w:r>
-        <w:instrText xml:space="preserve"> SEQ Figura \* ARABIC </w:instrText>
-      </w:r>
-      <w:r>
-        <w:fldChar w:fldCharType="separate"/>
-      </w:r>
-      <w:r>
-        <w:rPr>
-          <w:noProof/>
-        </w:rPr>
-        <w:t>4</w:t>
-      </w:r>
-      <w:r>
-        <w:rPr>
-          <w:noProof/>
-        </w:rPr>
-        <w:fldChar w:fldCharType="end"/>
-      </w:r>
+      <w:fldSimple w:instr=" SEQ Figura \* ARABIC ">
+        <w:r>
+          <w:rPr>
+            <w:noProof/>
+          </w:rPr>
+          <w:t>4</w:t>
+        </w:r>
+      </w:fldSimple>
       <w:r>
         <w:t xml:space="preserve"> - Pagina di visualizzazione degli esami già presenti</w:t>
       </w:r>
     </w:p>
     <w:p>
       <w:pPr>
-        <w:pStyle w:val="NormaleWeb"/>
+        <w:pStyle w:val="NormalWeb"/>
         <w:keepNext/>
         <w:jc w:val="center"/>
       </w:pPr>
@@ -4859,7 +6035,7 @@
     </w:p>
     <w:p>
       <w:pPr>
-        <w:pStyle w:val="Didascalia"/>
+        <w:pStyle w:val="Caption"/>
         <w:jc w:val="center"/>
       </w:pPr>
       <w:r>
@@ -4928,34 +6104,21 @@
       <w:r>
         <w:t xml:space="preserve">Figura </w:t>
       </w:r>
-      <w:r>
-        <w:fldChar w:fldCharType="begin"/>
-      </w:r>
-      <w:r>
-        <w:instrText xml:space="preserve"> SEQ Figura \* ARABIC </w:instrText>
-      </w:r>
-      <w:r>
-        <w:fldChar w:fldCharType="separate"/>
-      </w:r>
-      <w:r>
-        <w:rPr>
-          <w:noProof/>
-        </w:rPr>
-        <w:t>5</w:t>
-      </w:r>
-      <w:r>
-        <w:rPr>
-          <w:noProof/>
-        </w:rPr>
-        <w:fldChar w:fldCharType="end"/>
-      </w:r>
+      <w:fldSimple w:instr=" SEQ Figura \* ARABIC ">
+        <w:r>
+          <w:rPr>
+            <w:noProof/>
+          </w:rPr>
+          <w:t>5</w:t>
+        </w:r>
+      </w:fldSimple>
       <w:r>
         <w:t xml:space="preserve"> - Pagina riguardante un esame specifico</w:t>
       </w:r>
     </w:p>
     <w:p>
       <w:pPr>
-        <w:pStyle w:val="NormaleWeb"/>
+        <w:pStyle w:val="NormalWeb"/>
         <w:keepNext/>
         <w:jc w:val="center"/>
       </w:pPr>
@@ -5010,50 +6173,37 @@
     </w:p>
     <w:p>
       <w:pPr>
-        <w:pStyle w:val="Didascalia"/>
+        <w:pStyle w:val="Caption"/>
         <w:jc w:val="center"/>
       </w:pPr>
       <w:r>
         <w:t xml:space="preserve">Figura </w:t>
       </w:r>
-      <w:r>
-        <w:fldChar w:fldCharType="begin"/>
-      </w:r>
-      <w:r>
-        <w:instrText xml:space="preserve"> SEQ Figura \* ARABIC </w:instrText>
-      </w:r>
-      <w:r>
-        <w:fldChar w:fldCharType="separate"/>
-      </w:r>
-      <w:r>
-        <w:rPr>
-          <w:noProof/>
-        </w:rPr>
-        <w:t>6</w:t>
-      </w:r>
-      <w:r>
-        <w:rPr>
-          <w:noProof/>
-        </w:rPr>
-        <w:fldChar w:fldCharType="end"/>
-      </w:r>
+      <w:fldSimple w:instr=" SEQ Figura \* ARABIC ">
+        <w:r>
+          <w:rPr>
+            <w:noProof/>
+          </w:rPr>
+          <w:t>6</w:t>
+        </w:r>
+      </w:fldSimple>
       <w:r>
         <w:t xml:space="preserve"> - Pagina per aggiungere una nuova prova</w:t>
       </w:r>
     </w:p>
     <w:p>
       <w:pPr>
-        <w:pStyle w:val="Titolo1"/>
-      </w:pPr>
-      <w:bookmarkStart w:id="15" w:name="_Toc141262458"/>
+        <w:pStyle w:val="Heading1"/>
+      </w:pPr>
+      <w:bookmarkStart w:id="16" w:name="_Toc141659751"/>
       <w:r>
         <w:t>Contributo al progetto</w:t>
       </w:r>
-      <w:bookmarkEnd w:id="15"/>
-    </w:p>
-    <w:p>
-      <w:pPr>
-        <w:pStyle w:val="NormaleWeb"/>
+      <w:bookmarkEnd w:id="16"/>
+    </w:p>
+    <w:p>
+      <w:pPr>
+        <w:pStyle w:val="NormalWeb"/>
         <w:jc w:val="both"/>
       </w:pPr>
       <w:r>
@@ -5075,23 +6225,76 @@
     </w:p>
     <w:p>
       <w:pPr>
-        <w:pStyle w:val="NormaleWeb"/>
-        <w:jc w:val="both"/>
-      </w:pPr>
-    </w:p>
-    <w:p>
-      <w:pPr>
-        <w:rPr>
-          <w:rFonts w:ascii="Times New Roman" w:eastAsia="Times New Roman" w:hAnsi="Times New Roman" w:cs="Times New Roman"/>
-          <w:kern w:val="0"/>
-          <w:lang w:eastAsia="en-GB"/>
-          <w14:ligatures w14:val="none"/>
-        </w:rPr>
-      </w:pPr>
-    </w:p>
-    <w:p>
-      <w:pPr>
-        <w:pStyle w:val="NormaleWeb"/>
+        <w:pStyle w:val="NormalWeb"/>
+        <w:jc w:val="both"/>
+      </w:pPr>
+    </w:p>
+    <w:p>
+      <w:pPr>
+        <w:pStyle w:val="NormalWeb"/>
+        <w:jc w:val="both"/>
+      </w:pPr>
+      <w:r>
+        <w:rPr>
+          <w:noProof/>
+          <w14:ligatures w14:val="standardContextual"/>
+        </w:rPr>
+        <w:drawing>
+          <wp:inline distT="0" distB="0" distL="0" distR="0" wp14:anchorId="6188A69E" wp14:editId="2E2D0984">
+            <wp:extent cx="5731510" cy="3559175"/>
+            <wp:effectExtent l="0" t="0" r="2540" b="3175"/>
+            <wp:docPr id="956380895" name="Picture 1" descr="A screenshot of a graph&#10;&#10;Description automatically generated"/>
+            <wp:cNvGraphicFramePr>
+              <a:graphicFrameLocks xmlns:a="http://schemas.openxmlformats.org/drawingml/2006/main" noChangeAspect="1"/>
+            </wp:cNvGraphicFramePr>
+            <a:graphic xmlns:a="http://schemas.openxmlformats.org/drawingml/2006/main">
+              <a:graphicData uri="http://schemas.openxmlformats.org/drawingml/2006/picture">
+                <pic:pic xmlns:pic="http://schemas.openxmlformats.org/drawingml/2006/picture">
+                  <pic:nvPicPr>
+                    <pic:cNvPr id="956380895" name="Picture 1" descr="A screenshot of a graph&#10;&#10;Description automatically generated"/>
+                    <pic:cNvPicPr/>
+                  </pic:nvPicPr>
+                  <pic:blipFill>
+                    <a:blip r:embed="rId28">
+                      <a:extLst>
+                        <a:ext uri="{28A0092B-C50C-407E-A947-70E740481C1C}">
+                          <a14:useLocalDpi xmlns:a14="http://schemas.microsoft.com/office/drawing/2010/main" val="0"/>
+                        </a:ext>
+                      </a:extLst>
+                    </a:blip>
+                    <a:stretch>
+                      <a:fillRect/>
+                    </a:stretch>
+                  </pic:blipFill>
+                  <pic:spPr>
+                    <a:xfrm>
+                      <a:off x="0" y="0"/>
+                      <a:ext cx="5731510" cy="3559175"/>
+                    </a:xfrm>
+                    <a:prstGeom prst="rect">
+                      <a:avLst/>
+                    </a:prstGeom>
+                  </pic:spPr>
+                </pic:pic>
+              </a:graphicData>
+            </a:graphic>
+          </wp:inline>
+        </w:drawing>
+      </w:r>
+    </w:p>
+    <w:p>
+      <w:pPr>
+        <w:rPr>
+          <w:rFonts w:ascii="Times New Roman" w:eastAsia="Times New Roman" w:hAnsi="Times New Roman" w:cs="Times New Roman"/>
+          <w:kern w:val="0"/>
+          <w:lang w:eastAsia="en-GB"/>
+          <w14:ligatures w14:val="none"/>
+        </w:rPr>
+      </w:pPr>
+    </w:p>
+    <w:p>
+      <w:pPr>
+        <w:pStyle w:val="NormalWeb"/>
         <w:spacing w:before="0" w:beforeAutospacing="0" w:after="0" w:afterAutospacing="0"/>
         <w:jc w:val="both"/>
       </w:pPr>
@@ -5107,7 +6310,7 @@
 </file>
 
 <file path=word/endnotes.xml><?xml version="1.0" encoding="utf-8"?>
-<w:endnotes xmlns:wpc="http://schemas.microsoft.com/office/word/2010/wordprocessingCanvas" xmlns:mo="http://schemas.microsoft.com/office/mac/office/2008/main" xmlns:mc="http://schemas.openxmlformats.org/markup-compatibility/2006" xmlns:mv="urn:schemas-microsoft-com:mac:vml" xmlns:o="urn:schemas-microsoft-com:office:office" xmlns:r="http://schemas.openxmlformats.org/officeDocument/2006/relationships" xmlns:m="http://schemas.openxmlformats.org/officeDocument/2006/math" xmlns:v="urn:schemas-microsoft-com:vml" xmlns:wp14="http://schemas.microsoft.com/office/word/2010/wordprocessingDrawing" xmlns:wp="http://schemas.openxmlformats.org/drawingml/2006/wordprocessingDrawing" xmlns:w10="urn:schemas-microsoft-com:office:word" xmlns:w="http://schemas.openxmlformats.org/wordprocessingml/2006/main" xmlns:w14="http://schemas.microsoft.com/office/word/2010/wordml" xmlns:w15="http://schemas.microsoft.com/office/word/2012/wordml" xmlns:wpg="http://schemas.microsoft.com/office/word/2010/wordprocessingGroup" xmlns:wpi="http://schemas.microsoft.com/office/word/2010/wordprocessingInk" xmlns:wne="http://schemas.microsoft.com/office/word/2006/wordml" xmlns:wps="http://schemas.microsoft.com/office/word/2010/wordprocessingShape" mc:Ignorable="w14 w15 wp14">
+<w:endnotes xmlns:wpc="http://schemas.microsoft.com/office/word/2010/wordprocessingCanvas" xmlns:cx="http://schemas.microsoft.com/office/drawing/2014/chartex" xmlns:cx1="http://schemas.microsoft.com/office/drawing/2015/9/8/chartex" xmlns:cx2="http://schemas.microsoft.com/office/drawing/2015/10/21/chartex" xmlns:cx3="http://schemas.microsoft.com/office/drawing/2016/5/9/chartex" xmlns:cx4="http://schemas.microsoft.com/office/drawing/2016/5/10/chartex" xmlns:cx5="http://schemas.microsoft.com/office/drawing/2016/5/11/chartex" xmlns:cx6="http://schemas.microsoft.com/office/drawing/2016/5/12/chartex" xmlns:cx7="http://schemas.microsoft.com/office/drawing/2016/5/13/chartex" xmlns:cx8="http://schemas.microsoft.com/office/drawing/2016/5/14/chartex" xmlns:mc="http://schemas.openxmlformats.org/markup-compatibility/2006" xmlns:aink="http://schemas.microsoft.com/office/drawing/2016/ink" xmlns:am3d="http://schemas.microsoft.com/office/drawing/2017/model3d" xmlns:o="urn:schemas-microsoft-com:office:office" xmlns:oel="http://schemas.microsoft.com/office/2019/extlst" xmlns:r="http://schemas.openxmlformats.org/officeDocument/2006/relationships" xmlns:m="http://schemas.openxmlformats.org/officeDocument/2006/math" xmlns:v="urn:schemas-microsoft-com:vml" xmlns:wp14="http://schemas.microsoft.com/office/word/2010/wordprocessingDrawing" xmlns:wp="http://schemas.openxmlformats.org/drawingml/2006/wordprocessingDrawing" xmlns:w10="urn:schemas-microsoft-com:office:word" xmlns:w="http://schemas.openxmlformats.org/wordprocessingml/2006/main" xmlns:w14="http://schemas.microsoft.com/office/word/2010/wordml" xmlns:w15="http://schemas.microsoft.com/office/word/2012/wordml" xmlns:w16cex="http://schemas.microsoft.com/office/word/2018/wordml/cex" xmlns:w16cid="http://schemas.microsoft.com/office/word/2016/wordml/cid" xmlns:w16="http://schemas.microsoft.com/office/word/2018/wordml" xmlns:w16sdtdh="http://schemas.microsoft.com/office/word/2020/wordml/sdtdatahash" xmlns:w16se="http://schemas.microsoft.com/office/word/2015/wordml/symex" xmlns:wpg="http://schemas.microsoft.com/office/word/2010/wordprocessingGroup" xmlns:wpi="http://schemas.microsoft.com/office/word/2010/wordprocessingInk" xmlns:wne="http://schemas.microsoft.com/office/word/2006/wordml" xmlns:wps="http://schemas.microsoft.com/office/word/2010/wordprocessingShape" mc:Ignorable="w14 w15 w16se w16cid w16 w16cex w16sdtdh wp14">
   <w:endnote w:type="separator" w:id="-1">
     <w:p>
       <w:r>
@@ -5126,7 +6329,7 @@
 </file>
 
 <file path=word/footnotes.xml><?xml version="1.0" encoding="utf-8"?>
-<w:footnotes xmlns:wpc="http://schemas.microsoft.com/office/word/2010/wordprocessingCanvas" xmlns:mo="http://schemas.microsoft.com/office/mac/office/2008/main" xmlns:mc="http://schemas.openxmlformats.org/markup-compatibility/2006" xmlns:mv="urn:schemas-microsoft-com:mac:vml" xmlns:o="urn:schemas-microsoft-com:office:office" xmlns:r="http://schemas.openxmlformats.org/officeDocument/2006/relationships" xmlns:m="http://schemas.openxmlformats.org/officeDocument/2006/math" xmlns:v="urn:schemas-microsoft-com:vml" xmlns:wp14="http://schemas.microsoft.com/office/word/2010/wordprocessingDrawing" xmlns:wp="http://schemas.openxmlformats.org/drawingml/2006/wordprocessingDrawing" xmlns:w10="urn:schemas-microsoft-com:office:word" xmlns:w="http://schemas.openxmlformats.org/wordprocessingml/2006/main" xmlns:w14="http://schemas.microsoft.com/office/word/2010/wordml" xmlns:w15="http://schemas.microsoft.com/office/word/2012/wordml" xmlns:wpg="http://schemas.microsoft.com/office/word/2010/wordprocessingGroup" xmlns:wpi="http://schemas.microsoft.com/office/word/2010/wordprocessingInk" xmlns:wne="http://schemas.microsoft.com/office/word/2006/wordml" xmlns:wps="http://schemas.microsoft.com/office/word/2010/wordprocessingShape" mc:Ignorable="w14 w15 wp14">
+<w:footnotes xmlns:wpc="http://schemas.microsoft.com/office/word/2010/wordprocessingCanvas" xmlns:cx="http://schemas.microsoft.com/office/drawing/2014/chartex" xmlns:cx1="http://schemas.microsoft.com/office/drawing/2015/9/8/chartex" xmlns:cx2="http://schemas.microsoft.com/office/drawing/2015/10/21/chartex" xmlns:cx3="http://schemas.microsoft.com/office/drawing/2016/5/9/chartex" xmlns:cx4="http://schemas.microsoft.com/office/drawing/2016/5/10/chartex" xmlns:cx5="http://schemas.microsoft.com/office/drawing/2016/5/11/chartex" xmlns:cx6="http://schemas.microsoft.com/office/drawing/2016/5/12/chartex" xmlns:cx7="http://schemas.microsoft.com/office/drawing/2016/5/13/chartex" xmlns:cx8="http://schemas.microsoft.com/office/drawing/2016/5/14/chartex" xmlns:mc="http://schemas.openxmlformats.org/markup-compatibility/2006" xmlns:aink="http://schemas.microsoft.com/office/drawing/2016/ink" xmlns:am3d="http://schemas.microsoft.com/office/drawing/2017/model3d" xmlns:o="urn:schemas-microsoft-com:office:office" xmlns:oel="http://schemas.microsoft.com/office/2019/extlst" xmlns:r="http://schemas.openxmlformats.org/officeDocument/2006/relationships" xmlns:m="http://schemas.openxmlformats.org/officeDocument/2006/math" xmlns:v="urn:schemas-microsoft-com:vml" xmlns:wp14="http://schemas.microsoft.com/office/word/2010/wordprocessingDrawing" xmlns:wp="http://schemas.openxmlformats.org/drawingml/2006/wordprocessingDrawing" xmlns:w10="urn:schemas-microsoft-com:office:word" xmlns:w="http://schemas.openxmlformats.org/wordprocessingml/2006/main" xmlns:w14="http://schemas.microsoft.com/office/word/2010/wordml" xmlns:w15="http://schemas.microsoft.com/office/word/2012/wordml" xmlns:w16cex="http://schemas.microsoft.com/office/word/2018/wordml/cex" xmlns:w16cid="http://schemas.microsoft.com/office/word/2016/wordml/cid" xmlns:w16="http://schemas.microsoft.com/office/word/2018/wordml" xmlns:w16sdtdh="http://schemas.microsoft.com/office/word/2020/wordml/sdtdatahash" xmlns:w16se="http://schemas.microsoft.com/office/word/2015/wordml/symex" xmlns:wpg="http://schemas.microsoft.com/office/word/2010/wordprocessingGroup" xmlns:wpi="http://schemas.microsoft.com/office/word/2010/wordprocessingInk" xmlns:wne="http://schemas.microsoft.com/office/word/2006/wordml" xmlns:wps="http://schemas.microsoft.com/office/word/2010/wordprocessingShape" mc:Ignorable="w14 w15 w16se w16cid w16 w16cex w16sdtdh wp14">
   <w:footnote w:type="separator" w:id="-1">
     <w:p>
       <w:r>
@@ -5145,8 +6348,8 @@
 </file>
 
 <file path=word/numbering.xml><?xml version="1.0" encoding="utf-8"?>
-<w:numbering xmlns:wpc="http://schemas.microsoft.com/office/word/2010/wordprocessingCanvas" xmlns:mo="http://schemas.microsoft.com/office/mac/office/2008/main" xmlns:mc="http://schemas.openxmlformats.org/markup-compatibility/2006" xmlns:mv="urn:schemas-microsoft-com:mac:vml" xmlns:o="urn:schemas-microsoft-com:office:office" xmlns:r="http://schemas.openxmlformats.org/officeDocument/2006/relationships" xmlns:m="http://schemas.openxmlformats.org/officeDocument/2006/math" xmlns:v="urn:schemas-microsoft-com:vml" xmlns:wp14="http://schemas.microsoft.com/office/word/2010/wordprocessingDrawing" xmlns:wp="http://schemas.openxmlformats.org/drawingml/2006/wordprocessingDrawing" xmlns:w10="urn:schemas-microsoft-com:office:word" xmlns:w="http://schemas.openxmlformats.org/wordprocessingml/2006/main" xmlns:w14="http://schemas.microsoft.com/office/word/2010/wordml" xmlns:w15="http://schemas.microsoft.com/office/word/2012/wordml" xmlns:wpg="http://schemas.microsoft.com/office/word/2010/wordprocessingGroup" xmlns:wpi="http://schemas.microsoft.com/office/word/2010/wordprocessingInk" xmlns:wne="http://schemas.microsoft.com/office/word/2006/wordml" xmlns:wps="http://schemas.microsoft.com/office/word/2010/wordprocessingShape" mc:Ignorable="w14 w15 wp14">
-  <w:abstractNum w:abstractNumId="0">
+<w:numbering xmlns:wpc="http://schemas.microsoft.com/office/word/2010/wordprocessingCanvas" xmlns:cx="http://schemas.microsoft.com/office/drawing/2014/chartex" xmlns:cx1="http://schemas.microsoft.com/office/drawing/2015/9/8/chartex" xmlns:cx2="http://schemas.microsoft.com/office/drawing/2015/10/21/chartex" xmlns:cx3="http://schemas.microsoft.com/office/drawing/2016/5/9/chartex" xmlns:cx4="http://schemas.microsoft.com/office/drawing/2016/5/10/chartex" xmlns:cx5="http://schemas.microsoft.com/office/drawing/2016/5/11/chartex" xmlns:cx6="http://schemas.microsoft.com/office/drawing/2016/5/12/chartex" xmlns:cx7="http://schemas.microsoft.com/office/drawing/2016/5/13/chartex" xmlns:cx8="http://schemas.microsoft.com/office/drawing/2016/5/14/chartex" xmlns:mc="http://schemas.openxmlformats.org/markup-compatibility/2006" xmlns:aink="http://schemas.microsoft.com/office/drawing/2016/ink" xmlns:am3d="http://schemas.microsoft.com/office/drawing/2017/model3d" xmlns:o="urn:schemas-microsoft-com:office:office" xmlns:oel="http://schemas.microsoft.com/office/2019/extlst" xmlns:r="http://schemas.openxmlformats.org/officeDocument/2006/relationships" xmlns:m="http://schemas.openxmlformats.org/officeDocument/2006/math" xmlns:v="urn:schemas-microsoft-com:vml" xmlns:wp14="http://schemas.microsoft.com/office/word/2010/wordprocessingDrawing" xmlns:wp="http://schemas.openxmlformats.org/drawingml/2006/wordprocessingDrawing" xmlns:w10="urn:schemas-microsoft-com:office:word" xmlns:w="http://schemas.openxmlformats.org/wordprocessingml/2006/main" xmlns:w14="http://schemas.microsoft.com/office/word/2010/wordml" xmlns:w15="http://schemas.microsoft.com/office/word/2012/wordml" xmlns:w16cex="http://schemas.microsoft.com/office/word/2018/wordml/cex" xmlns:w16cid="http://schemas.microsoft.com/office/word/2016/wordml/cid" xmlns:w16="http://schemas.microsoft.com/office/word/2018/wordml" xmlns:w16sdtdh="http://schemas.microsoft.com/office/word/2020/wordml/sdtdatahash" xmlns:w16se="http://schemas.microsoft.com/office/word/2015/wordml/symex" xmlns:wpg="http://schemas.microsoft.com/office/word/2010/wordprocessingGroup" xmlns:wpi="http://schemas.microsoft.com/office/word/2010/wordprocessingInk" xmlns:wne="http://schemas.microsoft.com/office/word/2006/wordml" xmlns:wps="http://schemas.microsoft.com/office/word/2010/wordprocessingShape" mc:Ignorable="w14 w15 w16se w16cid w16 w16cex w16sdtdh wp14">
+  <w:abstractNum w:abstractNumId="0" w15:restartNumberingAfterBreak="0">
     <w:nsid w:val="3E050402"/>
     <w:multiLevelType w:val="hybridMultilevel"/>
     <w:tmpl w:val="091E0320"/>
@@ -5235,7 +6438,7 @@
       </w:pPr>
     </w:lvl>
   </w:abstractNum>
-  <w:abstractNum w:abstractNumId="1">
+  <w:abstractNum w:abstractNumId="1" w15:restartNumberingAfterBreak="0">
     <w:nsid w:val="40820762"/>
     <w:multiLevelType w:val="hybridMultilevel"/>
     <w:tmpl w:val="F63E3186"/>
@@ -5347,7 +6550,7 @@
       </w:rPr>
     </w:lvl>
   </w:abstractNum>
-  <w:abstractNum w:abstractNumId="2">
+  <w:abstractNum w:abstractNumId="2" w15:restartNumberingAfterBreak="0">
     <w:nsid w:val="633525A4"/>
     <w:multiLevelType w:val="hybridMultilevel"/>
     <w:tmpl w:val="6896A4F0"/>
@@ -5436,7 +6639,7 @@
       </w:pPr>
     </w:lvl>
   </w:abstractNum>
-  <w:abstractNum w:abstractNumId="3">
+  <w:abstractNum w:abstractNumId="3" w15:restartNumberingAfterBreak="0">
     <w:nsid w:val="78CC6D7C"/>
     <w:multiLevelType w:val="hybridMultilevel"/>
     <w:tmpl w:val="25BE31A6"/>
@@ -5548,7 +6751,7 @@
       </w:rPr>
     </w:lvl>
   </w:abstractNum>
-  <w:abstractNum w:abstractNumId="4">
+  <w:abstractNum w:abstractNumId="4" w15:restartNumberingAfterBreak="0">
     <w:nsid w:val="7A0B3A0A"/>
     <w:multiLevelType w:val="hybridMultilevel"/>
     <w:tmpl w:val="8A3A4C96"/>
@@ -5661,26 +6864,26 @@
       </w:rPr>
     </w:lvl>
   </w:abstractNum>
-  <w:num w:numId="1">
+  <w:num w:numId="1" w16cid:durableId="25567585">
     <w:abstractNumId w:val="0"/>
   </w:num>
-  <w:num w:numId="2">
+  <w:num w:numId="2" w16cid:durableId="1789740238">
     <w:abstractNumId w:val="2"/>
   </w:num>
-  <w:num w:numId="3">
+  <w:num w:numId="3" w16cid:durableId="1456486922">
     <w:abstractNumId w:val="1"/>
   </w:num>
-  <w:num w:numId="4">
+  <w:num w:numId="4" w16cid:durableId="1230193043">
     <w:abstractNumId w:val="4"/>
   </w:num>
-  <w:num w:numId="5">
+  <w:num w:numId="5" w16cid:durableId="18433076">
     <w:abstractNumId w:val="3"/>
   </w:num>
 </w:numbering>
 </file>
 
 <file path=word/styles.xml><?xml version="1.0" encoding="utf-8"?>
-<w:styles xmlns:mc="http://schemas.openxmlformats.org/markup-compatibility/2006" xmlns:r="http://schemas.openxmlformats.org/officeDocument/2006/relationships" xmlns:w="http://schemas.openxmlformats.org/wordprocessingml/2006/main" xmlns:w14="http://schemas.microsoft.com/office/word/2010/wordml" xmlns:w15="http://schemas.microsoft.com/office/word/2012/wordml" mc:Ignorable="w14 w15">
+<w:styles xmlns:mc="http://schemas.openxmlformats.org/markup-compatibility/2006" xmlns:r="http://schemas.openxmlformats.org/officeDocument/2006/relationships" xmlns:w="http://schemas.openxmlformats.org/wordprocessingml/2006/main" xmlns:w14="http://schemas.microsoft.com/office/word/2010/wordml" xmlns:w15="http://schemas.microsoft.com/office/word/2012/wordml" xmlns:w16cex="http://schemas.microsoft.com/office/word/2018/wordml/cex" xmlns:w16cid="http://schemas.microsoft.com/office/word/2016/wordml/cid" xmlns:w16="http://schemas.microsoft.com/office/word/2018/wordml" xmlns:w16sdtdh="http://schemas.microsoft.com/office/word/2020/wordml/sdtdatahash" xmlns:w16se="http://schemas.microsoft.com/office/word/2015/wordml/symex" mc:Ignorable="w14 w15 w16se w16cid w16 w16cex w16sdtdh">
   <w:docDefaults>
     <w:rPrDefault>
       <w:rPr>
@@ -5694,7 +6897,7 @@
     </w:rPrDefault>
     <w:pPrDefault/>
   </w:docDefaults>
-  <w:latentStyles w:defLockedState="0" w:defUIPriority="99" w:defSemiHidden="0" w:defUnhideWhenUsed="0" w:defQFormat="0" w:count="382">
+  <w:latentStyles w:defLockedState="0" w:defUIPriority="99" w:defSemiHidden="0" w:defUnhideWhenUsed="0" w:defQFormat="0" w:count="376">
     <w:lsdException w:name="Normal" w:uiPriority="0" w:qFormat="1"/>
     <w:lsdException w:name="heading 1" w:uiPriority="9" w:qFormat="1"/>
     <w:lsdException w:name="heading 2" w:semiHidden="1" w:uiPriority="9" w:unhideWhenUsed="1" w:qFormat="1"/>
@@ -6069,15 +7272,15 @@
     <w:lsdException w:name="Mention" w:semiHidden="1" w:unhideWhenUsed="1"/>
     <w:lsdException w:name="Smart Hyperlink" w:semiHidden="1" w:unhideWhenUsed="1"/>
   </w:latentStyles>
-  <w:style w:type="paragraph" w:default="1" w:styleId="Normale">
+  <w:style w:type="paragraph" w:default="1" w:styleId="Normal">
     <w:name w:val="Normal"/>
     <w:qFormat/>
   </w:style>
-  <w:style w:type="paragraph" w:styleId="Titolo1">
+  <w:style w:type="paragraph" w:styleId="Heading1">
     <w:name w:val="heading 1"/>
-    <w:basedOn w:val="Normale"/>
-    <w:next w:val="Normale"/>
-    <w:link w:val="Titolo1Carattere"/>
+    <w:basedOn w:val="Normal"/>
+    <w:next w:val="Normal"/>
+    <w:link w:val="Heading1Char"/>
     <w:uiPriority w:val="9"/>
     <w:qFormat/>
     <w:rsid w:val="00925F45"/>
@@ -6094,13 +7297,13 @@
       <w:szCs w:val="32"/>
     </w:rPr>
   </w:style>
-  <w:style w:type="character" w:default="1" w:styleId="Carpredefinitoparagrafo">
+  <w:style w:type="character" w:default="1" w:styleId="DefaultParagraphFont">
     <w:name w:val="Default Paragraph Font"/>
     <w:uiPriority w:val="1"/>
     <w:semiHidden/>
     <w:unhideWhenUsed/>
   </w:style>
-  <w:style w:type="table" w:default="1" w:styleId="Tabellanormale">
+  <w:style w:type="table" w:default="1" w:styleId="TableNormal">
     <w:name w:val="Normal Table"/>
     <w:uiPriority w:val="99"/>
     <w:semiHidden/>
@@ -6115,16 +7318,16 @@
       </w:tblCellMar>
     </w:tblPr>
   </w:style>
-  <w:style w:type="numbering" w:default="1" w:styleId="Nessunelenco">
+  <w:style w:type="numbering" w:default="1" w:styleId="NoList">
     <w:name w:val="No List"/>
     <w:uiPriority w:val="99"/>
     <w:semiHidden/>
     <w:unhideWhenUsed/>
   </w:style>
-  <w:style w:type="character" w:customStyle="1" w:styleId="Titolo1Carattere">
-    <w:name w:val="Titolo 1 Carattere"/>
-    <w:basedOn w:val="Carpredefinitoparagrafo"/>
-    <w:link w:val="Titolo1"/>
+  <w:style w:type="character" w:customStyle="1" w:styleId="Heading1Char">
+    <w:name w:val="Heading 1 Char"/>
+    <w:basedOn w:val="DefaultParagraphFont"/>
+    <w:link w:val="Heading1"/>
     <w:uiPriority w:val="9"/>
     <w:rsid w:val="00925F45"/>
     <w:rPr>
@@ -6134,10 +7337,10 @@
       <w:szCs w:val="32"/>
     </w:rPr>
   </w:style>
-  <w:style w:type="paragraph" w:styleId="Titolosommario">
+  <w:style w:type="paragraph" w:styleId="TOCHeading">
     <w:name w:val="TOC Heading"/>
-    <w:basedOn w:val="Titolo1"/>
-    <w:next w:val="Normale"/>
+    <w:basedOn w:val="Heading1"/>
+    <w:next w:val="Normal"/>
     <w:uiPriority w:val="39"/>
     <w:unhideWhenUsed/>
     <w:qFormat/>
@@ -6156,10 +7359,10 @@
       <w14:ligatures w14:val="none"/>
     </w:rPr>
   </w:style>
-  <w:style w:type="paragraph" w:styleId="Sommario1">
+  <w:style w:type="paragraph" w:styleId="TOC1">
     <w:name w:val="toc 1"/>
-    <w:basedOn w:val="Normale"/>
-    <w:next w:val="Normale"/>
+    <w:basedOn w:val="Normal"/>
+    <w:next w:val="Normal"/>
     <w:autoRedefine/>
     <w:uiPriority w:val="39"/>
     <w:unhideWhenUsed/>
@@ -6177,10 +7380,10 @@
       <w:u w:val="single"/>
     </w:rPr>
   </w:style>
-  <w:style w:type="paragraph" w:styleId="Sommario2">
+  <w:style w:type="paragraph" w:styleId="TOC2">
     <w:name w:val="toc 2"/>
-    <w:basedOn w:val="Normale"/>
-    <w:next w:val="Normale"/>
+    <w:basedOn w:val="Normal"/>
+    <w:next w:val="Normal"/>
     <w:autoRedefine/>
     <w:uiPriority w:val="39"/>
     <w:semiHidden/>
@@ -6195,10 +7398,10 @@
       <w:szCs w:val="22"/>
     </w:rPr>
   </w:style>
-  <w:style w:type="paragraph" w:styleId="Sommario3">
+  <w:style w:type="paragraph" w:styleId="TOC3">
     <w:name w:val="toc 3"/>
-    <w:basedOn w:val="Normale"/>
-    <w:next w:val="Normale"/>
+    <w:basedOn w:val="Normal"/>
+    <w:next w:val="Normal"/>
     <w:autoRedefine/>
     <w:uiPriority w:val="39"/>
     <w:semiHidden/>
@@ -6211,10 +7414,10 @@
       <w:szCs w:val="22"/>
     </w:rPr>
   </w:style>
-  <w:style w:type="paragraph" w:styleId="Sommario4">
+  <w:style w:type="paragraph" w:styleId="TOC4">
     <w:name w:val="toc 4"/>
-    <w:basedOn w:val="Normale"/>
-    <w:next w:val="Normale"/>
+    <w:basedOn w:val="Normal"/>
+    <w:next w:val="Normal"/>
     <w:autoRedefine/>
     <w:uiPriority w:val="39"/>
     <w:semiHidden/>
@@ -6226,10 +7429,10 @@
       <w:szCs w:val="22"/>
     </w:rPr>
   </w:style>
-  <w:style w:type="paragraph" w:styleId="Sommario5">
+  <w:style w:type="paragraph" w:styleId="TOC5">
     <w:name w:val="toc 5"/>
-    <w:basedOn w:val="Normale"/>
-    <w:next w:val="Normale"/>
+    <w:basedOn w:val="Normal"/>
+    <w:next w:val="Normal"/>
     <w:autoRedefine/>
     <w:uiPriority w:val="39"/>
     <w:semiHidden/>
@@ -6241,10 +7444,10 @@
       <w:szCs w:val="22"/>
     </w:rPr>
   </w:style>
-  <w:style w:type="paragraph" w:styleId="Sommario6">
+  <w:style w:type="paragraph" w:styleId="TOC6">
     <w:name w:val="toc 6"/>
-    <w:basedOn w:val="Normale"/>
-    <w:next w:val="Normale"/>
+    <w:basedOn w:val="Normal"/>
+    <w:next w:val="Normal"/>
     <w:autoRedefine/>
     <w:uiPriority w:val="39"/>
     <w:semiHidden/>
@@ -6256,10 +7459,10 @@
       <w:szCs w:val="22"/>
     </w:rPr>
   </w:style>
-  <w:style w:type="paragraph" w:styleId="Sommario7">
+  <w:style w:type="paragraph" w:styleId="TOC7">
     <w:name w:val="toc 7"/>
-    <w:basedOn w:val="Normale"/>
-    <w:next w:val="Normale"/>
+    <w:basedOn w:val="Normal"/>
+    <w:next w:val="Normal"/>
     <w:autoRedefine/>
     <w:uiPriority w:val="39"/>
     <w:semiHidden/>
@@ -6271,10 +7474,10 @@
       <w:szCs w:val="22"/>
     </w:rPr>
   </w:style>
-  <w:style w:type="paragraph" w:styleId="Sommario8">
+  <w:style w:type="paragraph" w:styleId="TOC8">
     <w:name w:val="toc 8"/>
-    <w:basedOn w:val="Normale"/>
-    <w:next w:val="Normale"/>
+    <w:basedOn w:val="Normal"/>
+    <w:next w:val="Normal"/>
     <w:autoRedefine/>
     <w:uiPriority w:val="39"/>
     <w:semiHidden/>
@@ -6286,10 +7489,10 @@
       <w:szCs w:val="22"/>
     </w:rPr>
   </w:style>
-  <w:style w:type="paragraph" w:styleId="Sommario9">
+  <w:style w:type="paragraph" w:styleId="TOC9">
     <w:name w:val="toc 9"/>
-    <w:basedOn w:val="Normale"/>
-    <w:next w:val="Normale"/>
+    <w:basedOn w:val="Normal"/>
+    <w:next w:val="Normal"/>
     <w:autoRedefine/>
     <w:uiPriority w:val="39"/>
     <w:semiHidden/>
@@ -6301,9 +7504,9 @@
       <w:szCs w:val="22"/>
     </w:rPr>
   </w:style>
-  <w:style w:type="character" w:styleId="Collegamentoipertestuale">
+  <w:style w:type="character" w:styleId="Hyperlink">
     <w:name w:val="Hyperlink"/>
-    <w:basedOn w:val="Carpredefinitoparagrafo"/>
+    <w:basedOn w:val="DefaultParagraphFont"/>
     <w:uiPriority w:val="99"/>
     <w:unhideWhenUsed/>
     <w:rsid w:val="00925F45"/>
@@ -6312,9 +7515,9 @@
       <w:u w:val="single"/>
     </w:rPr>
   </w:style>
-  <w:style w:type="paragraph" w:styleId="NormaleWeb">
+  <w:style w:type="paragraph" w:styleId="NormalWeb">
     <w:name w:val="Normal (Web)"/>
-    <w:basedOn w:val="Normale"/>
+    <w:basedOn w:val="Normal"/>
     <w:uiPriority w:val="99"/>
     <w:unhideWhenUsed/>
     <w:rsid w:val="00043A2F"/>
@@ -6328,9 +7531,9 @@
       <w14:ligatures w14:val="none"/>
     </w:rPr>
   </w:style>
-  <w:style w:type="character" w:styleId="Collegamentovisitato">
+  <w:style w:type="character" w:styleId="FollowedHyperlink">
     <w:name w:val="FollowedHyperlink"/>
-    <w:basedOn w:val="Carpredefinitoparagrafo"/>
+    <w:basedOn w:val="DefaultParagraphFont"/>
     <w:uiPriority w:val="99"/>
     <w:semiHidden/>
     <w:unhideWhenUsed/>
@@ -6340,9 +7543,9 @@
       <w:u w:val="single"/>
     </w:rPr>
   </w:style>
-  <w:style w:type="character" w:styleId="Enfasigrassetto">
+  <w:style w:type="character" w:styleId="Strong">
     <w:name w:val="Strong"/>
-    <w:basedOn w:val="Carpredefinitoparagrafo"/>
+    <w:basedOn w:val="DefaultParagraphFont"/>
     <w:uiPriority w:val="22"/>
     <w:qFormat/>
     <w:rsid w:val="00297ABF"/>
@@ -6353,12 +7556,12 @@
   </w:style>
   <w:style w:type="character" w:customStyle="1" w:styleId="apple-converted-space">
     <w:name w:val="apple-converted-space"/>
-    <w:basedOn w:val="Carpredefinitoparagrafo"/>
+    <w:basedOn w:val="DefaultParagraphFont"/>
     <w:rsid w:val="00297ABF"/>
   </w:style>
-  <w:style w:type="paragraph" w:styleId="Paragrafoelenco">
+  <w:style w:type="paragraph" w:styleId="ListParagraph">
     <w:name w:val="List Paragraph"/>
-    <w:basedOn w:val="Normale"/>
+    <w:basedOn w:val="Normal"/>
     <w:uiPriority w:val="34"/>
     <w:qFormat/>
     <w:rsid w:val="00E97B21"/>
@@ -6367,10 +7570,10 @@
       <w:contextualSpacing/>
     </w:pPr>
   </w:style>
-  <w:style w:type="paragraph" w:styleId="Didascalia">
+  <w:style w:type="paragraph" w:styleId="Caption">
     <w:name w:val="caption"/>
-    <w:basedOn w:val="Normale"/>
-    <w:next w:val="Normale"/>
+    <w:basedOn w:val="Normal"/>
+    <w:next w:val="Normal"/>
     <w:uiPriority w:val="35"/>
     <w:unhideWhenUsed/>
     <w:qFormat/>
@@ -6386,10 +7589,10 @@
       <w:szCs w:val="18"/>
     </w:rPr>
   </w:style>
-  <w:style w:type="paragraph" w:styleId="Intestazione">
+  <w:style w:type="paragraph" w:styleId="Header">
     <w:name w:val="header"/>
-    <w:basedOn w:val="Normale"/>
-    <w:link w:val="IntestazioneCarattere"/>
+    <w:basedOn w:val="Normal"/>
+    <w:link w:val="HeaderChar"/>
     <w:uiPriority w:val="99"/>
     <w:unhideWhenUsed/>
     <w:rsid w:val="002371E7"/>
@@ -6400,17 +7603,17 @@
       </w:tabs>
     </w:pPr>
   </w:style>
-  <w:style w:type="character" w:customStyle="1" w:styleId="IntestazioneCarattere">
-    <w:name w:val="Intestazione Carattere"/>
-    <w:basedOn w:val="Carpredefinitoparagrafo"/>
-    <w:link w:val="Intestazione"/>
+  <w:style w:type="character" w:customStyle="1" w:styleId="HeaderChar">
+    <w:name w:val="Header Char"/>
+    <w:basedOn w:val="DefaultParagraphFont"/>
+    <w:link w:val="Header"/>
     <w:uiPriority w:val="99"/>
     <w:rsid w:val="002371E7"/>
   </w:style>
-  <w:style w:type="paragraph" w:styleId="Pidipagina">
+  <w:style w:type="paragraph" w:styleId="Footer">
     <w:name w:val="footer"/>
-    <w:basedOn w:val="Normale"/>
-    <w:link w:val="PidipaginaCarattere"/>
+    <w:basedOn w:val="Normal"/>
+    <w:link w:val="FooterChar"/>
     <w:uiPriority w:val="99"/>
     <w:unhideWhenUsed/>
     <w:rsid w:val="002371E7"/>
@@ -6421,17 +7624,17 @@
       </w:tabs>
     </w:pPr>
   </w:style>
-  <w:style w:type="character" w:customStyle="1" w:styleId="PidipaginaCarattere">
-    <w:name w:val="Piè di pagina Carattere"/>
-    <w:basedOn w:val="Carpredefinitoparagrafo"/>
-    <w:link w:val="Pidipagina"/>
+  <w:style w:type="character" w:customStyle="1" w:styleId="FooterChar">
+    <w:name w:val="Footer Char"/>
+    <w:basedOn w:val="DefaultParagraphFont"/>
+    <w:link w:val="Footer"/>
     <w:uiPriority w:val="99"/>
     <w:rsid w:val="002371E7"/>
   </w:style>
-  <w:style w:type="paragraph" w:styleId="PreformattatoHTML">
+  <w:style w:type="paragraph" w:styleId="HTMLPreformatted">
     <w:name w:val="HTML Preformatted"/>
-    <w:basedOn w:val="Normale"/>
-    <w:link w:val="PreformattatoHTMLCarattere"/>
+    <w:basedOn w:val="Normal"/>
+    <w:link w:val="HTMLPreformattedChar"/>
     <w:uiPriority w:val="99"/>
     <w:unhideWhenUsed/>
     <w:rsid w:val="00356316"/>
@@ -6464,10 +7667,10 @@
       <w14:ligatures w14:val="none"/>
     </w:rPr>
   </w:style>
-  <w:style w:type="character" w:customStyle="1" w:styleId="PreformattatoHTMLCarattere">
-    <w:name w:val="Preformattato HTML Carattere"/>
-    <w:basedOn w:val="Carpredefinitoparagrafo"/>
-    <w:link w:val="PreformattatoHTML"/>
+  <w:style w:type="character" w:customStyle="1" w:styleId="HTMLPreformattedChar">
+    <w:name w:val="HTML Preformatted Char"/>
+    <w:basedOn w:val="DefaultParagraphFont"/>
+    <w:link w:val="HTMLPreformatted"/>
     <w:uiPriority w:val="99"/>
     <w:rsid w:val="00356316"/>
     <w:rPr>

--- a/Documentazione.docx
+++ b/Documentazione.docx
@@ -69,7 +69,7 @@
               </wp:anchor>
             </w:drawing>
           </mc:Choice>
-          <mc:Fallback xmlns:mv="urn:schemas-microsoft-com:mac:vml" xmlns:mo="http://schemas.microsoft.com/office/mac/office/2008/main">
+          <mc:Fallback xmlns:mo="http://schemas.microsoft.com/office/mac/office/2008/main" xmlns:mv="urn:schemas-microsoft-com:mac:vml">
             <w:pict>
               <v:line w14:anchorId="0F9C3CE8" id="Straight Connector 3" o:spid="_x0000_s1026" style="position:absolute;z-index:251660288;visibility:visible;mso-wrap-style:square;mso-width-percent:0;mso-height-percent:0;mso-wrap-distance-left:9pt;mso-wrap-distance-top:0;mso-wrap-distance-right:9pt;mso-wrap-distance-bottom:0;mso-position-horizontal:absolute;mso-position-horizontal-relative:text;mso-position-vertical:absolute;mso-position-vertical-relative:text;mso-width-percent:0;mso-height-percent:0;mso-width-relative:margin;mso-height-relative:margin" from="230.35pt,.05pt" to="230.35pt,181.2pt" o:gfxdata="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" strokecolor="black [3213]" strokeweight="2.5pt">
                 <v:stroke joinstyle="miter"/>
@@ -349,7 +349,7 @@
                 <v:stroke joinstyle="miter"/>
                 <v:path gradientshapeok="t" o:connecttype="rect"/>
               </v:shapetype>
-              <v:shape id="Text Box 4" o:spid="_x0000_s1026" type="#_x0000_t202" style="position:absolute;margin-left:275.55pt;margin-top:10.8pt;width:231.55pt;height:164.1pt;z-index:251661312;visibility:visible;mso-wrap-style:none;mso-wrap-distance-left:9pt;mso-wrap-distance-top:0;mso-wrap-distance-right:9pt;mso-wrap-distance-bottom:0;mso-position-horizontal:absolute;mso-position-horizontal-relative:text;mso-position-vertical:absolute;mso-position-vertical-relative:text;v-text-anchor:top" o:gfxdata="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" fillcolor="white [3201]" stroked="f" strokeweight=".5pt">
+              <v:shape id="Text Box 4" o:spid="_x0000_s1026" type="#_x0000_t202" style="position:absolute;margin-left:275.55pt;margin-top:10.8pt;width:231.55pt;height:164.1pt;z-index:251661312;visibility:visible;mso-wrap-style:none;mso-wrap-distance-left:9pt;mso-wrap-distance-top:0;mso-wrap-distance-right:9pt;mso-wrap-distance-bottom:0;mso-position-horizontal:absolute;mso-position-horizontal-relative:text;mso-position-vertical:absolute;mso-position-vertical-relative:text;v-text-anchor:top" o:gfxdata="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" fillcolor="white [3201]" stroked="f" strokeweight=".5pt">
                 <v:textbox inset="3mm,,3mm">
                   <w:txbxContent>
                     <w:p>
@@ -847,7 +847,7 @@
           </mc:Choice>
           <mc:Fallback>
             <w:pict>
-              <v:shape w14:anchorId="4CB92529" id="Text Box 6" o:spid="_x0000_s1027" type="#_x0000_t202" style="position:absolute;margin-left:138.6pt;margin-top:1.05pt;width:326.85pt;height:76.65pt;z-index:251662336;visibility:visible;mso-wrap-style:square;mso-width-percent:0;mso-height-percent:0;mso-wrap-distance-left:9pt;mso-wrap-distance-top:0;mso-wrap-distance-right:9pt;mso-wrap-distance-bottom:0;mso-position-horizontal:absolute;mso-position-horizontal-relative:page;mso-position-vertical:absolute;mso-position-vertical-relative:text;mso-width-percent:0;mso-height-percent:0;mso-width-relative:margin;mso-height-relative:margin;v-text-anchor:middle" o:gfxdata="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" fillcolor="white [3201]" stroked="f" strokeweight=".5pt">
+              <v:shape w14:anchorId="4CB92529" id="Text Box 6" o:spid="_x0000_s1027" type="#_x0000_t202" style="position:absolute;margin-left:138.6pt;margin-top:1.05pt;width:326.85pt;height:76.65pt;z-index:251662336;visibility:visible;mso-wrap-style:square;mso-width-percent:0;mso-height-percent:0;mso-wrap-distance-left:9pt;mso-wrap-distance-top:0;mso-wrap-distance-right:9pt;mso-wrap-distance-bottom:0;mso-position-horizontal:absolute;mso-position-horizontal-relative:page;mso-position-vertical:absolute;mso-position-vertical-relative:text;mso-width-percent:0;mso-height-percent:0;mso-width-relative:margin;mso-height-relative:margin;v-text-anchor:middle" o:gfxdata="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" fillcolor="white [3201]" stroked="f" strokeweight=".5pt">
                 <v:textbox>
                   <w:txbxContent>
                     <w:p>
@@ -2195,14 +2195,13 @@
     <w:p/>
     <w:p/>
     <w:p/>
-    <w:p/>
-    <w:p/>
     <w:p>
       <w:pPr>
         <w:pStyle w:val="Heading1"/>
       </w:pPr>
       <w:bookmarkStart w:id="1" w:name="_Toc141659737"/>
       <w:r>
+        <w:lastRenderedPageBreak/>
         <w:t>Introduzione</w:t>
       </w:r>
       <w:bookmarkEnd w:id="0"/>
@@ -2375,18 +2374,15 @@
         <w:pStyle w:val="Heading1"/>
       </w:pPr>
     </w:p>
+    <w:p/>
+    <w:p/>
     <w:p>
       <w:pPr>
         <w:pStyle w:val="Heading1"/>
       </w:pPr>
-    </w:p>
-    <w:p/>
-    <w:p>
-      <w:pPr>
-        <w:pStyle w:val="Heading1"/>
-      </w:pPr>
       <w:bookmarkStart w:id="5" w:name="_Toc141659740"/>
       <w:r>
+        <w:lastRenderedPageBreak/>
         <w:t>Progettazione della base di dati</w:t>
       </w:r>
       <w:bookmarkEnd w:id="5"/>
@@ -2722,11 +2718,7 @@
         </w:rPr>
         <w:t>Abbiamo utilizzato il modello concettuale per modellare i dati della nostra base di dati. Come primo step abbiamo individuato le entità principali coinvolte nel dominio di interesse:</w:t>
       </w:r>
-    </w:p>
-    <w:p>
-      <w:pPr>
-        <w:spacing w:before="100" w:beforeAutospacing="1" w:after="100" w:afterAutospacing="1"/>
-        <w:jc w:val="both"/>
+      <w:r>
         <w:rPr>
           <w:rFonts w:ascii="Times New Roman" w:hAnsi="Times New Roman" w:cs="Times New Roman"/>
           <w:color w:val="000000"/>
@@ -2734,7 +2726,8 @@
           <w:lang w:eastAsia="it-IT"/>
           <w14:ligatures w14:val="none"/>
         </w:rPr>
-      </w:pPr>
+        <w:t xml:space="preserve"> </w:t>
+      </w:r>
       <w:r>
         <w:rPr>
           <w:rFonts w:ascii="Times New Roman" w:hAnsi="Times New Roman" w:cs="Times New Roman"/>
@@ -2743,9 +2736,8 @@
           <w:lang w:eastAsia="it-IT"/>
           <w14:ligatures w14:val="none"/>
         </w:rPr>
-        <w:t xml:space="preserve">//da modificare come vengono rappresentate le tabelle e i vari </w:t>
-      </w:r>
-      <w:proofErr w:type="spellStart"/>
+        <w:t>Studenti, Esami, Prove e Docenti</w:t>
+      </w:r>
       <w:r>
         <w:rPr>
           <w:rFonts w:ascii="Times New Roman" w:hAnsi="Times New Roman" w:cs="Times New Roman"/>
@@ -2754,10 +2746,13 @@
           <w:lang w:eastAsia="it-IT"/>
           <w14:ligatures w14:val="none"/>
         </w:rPr>
-        <w:t>constraints</w:t>
-      </w:r>
-      <w:proofErr w:type="spellEnd"/>
-      <w:r>
+        <w:t>.</w:t>
+      </w:r>
+    </w:p>
+    <w:p>
+      <w:pPr>
+        <w:spacing w:before="100" w:beforeAutospacing="1" w:after="100" w:afterAutospacing="1"/>
+        <w:jc w:val="both"/>
         <w:rPr>
           <w:rFonts w:ascii="Times New Roman" w:hAnsi="Times New Roman" w:cs="Times New Roman"/>
           <w:color w:val="000000"/>
@@ -2765,9 +2760,7 @@
           <w:lang w:eastAsia="it-IT"/>
           <w14:ligatures w14:val="none"/>
         </w:rPr>
-        <w:t xml:space="preserve"> (tramite per esempio una lista puntata o </w:t>
-      </w:r>
-      <w:proofErr w:type="spellStart"/>
+      </w:pPr>
       <w:r>
         <w:rPr>
           <w:rFonts w:ascii="Times New Roman" w:hAnsi="Times New Roman" w:cs="Times New Roman"/>
@@ -2776,9 +2769,9 @@
           <w:lang w:eastAsia="it-IT"/>
           <w14:ligatures w14:val="none"/>
         </w:rPr>
-        <w:t>qualcos</w:t>
-      </w:r>
-      <w:proofErr w:type="spellEnd"/>
+        <w:t xml:space="preserve">//da modificare come vengono rappresentate le tabelle e i vari </w:t>
+      </w:r>
+      <w:proofErr w:type="spellStart"/>
       <w:r>
         <w:rPr>
           <w:rFonts w:ascii="Times New Roman" w:hAnsi="Times New Roman" w:cs="Times New Roman"/>
@@ -2787,13 +2780,10 @@
           <w:lang w:eastAsia="it-IT"/>
           <w14:ligatures w14:val="none"/>
         </w:rPr>
-        <w:t xml:space="preserve"> altro)</w:t>
-      </w:r>
-    </w:p>
-    <w:p>
-      <w:pPr>
-        <w:spacing w:before="100" w:beforeAutospacing="1" w:after="100" w:afterAutospacing="1"/>
-        <w:jc w:val="both"/>
+        <w:t>constraints</w:t>
+      </w:r>
+      <w:proofErr w:type="spellEnd"/>
+      <w:r>
         <w:rPr>
           <w:rFonts w:ascii="Times New Roman" w:hAnsi="Times New Roman" w:cs="Times New Roman"/>
           <w:color w:val="000000"/>
@@ -2801,7 +2791,9 @@
           <w:lang w:eastAsia="it-IT"/>
           <w14:ligatures w14:val="none"/>
         </w:rPr>
-      </w:pPr>
+        <w:t xml:space="preserve"> (</w:t>
+      </w:r>
+      <w:proofErr w:type="gramStart"/>
       <w:r>
         <w:rPr>
           <w:rFonts w:ascii="Times New Roman" w:hAnsi="Times New Roman" w:cs="Times New Roman"/>
@@ -2810,9 +2802,9 @@
           <w:lang w:eastAsia="it-IT"/>
           <w14:ligatures w14:val="none"/>
         </w:rPr>
-        <w:t xml:space="preserve"> Studenti, Esami, Prove e Docenti. La classe Studenti presenta tre attributi: il nome (di tipo stringa), il cognome (stringa) e il numero di matricola (</w:t>
-      </w:r>
-      <w:proofErr w:type="spellStart"/>
+        <w:t>tramite per esempio</w:t>
+      </w:r>
+      <w:proofErr w:type="gramEnd"/>
       <w:r>
         <w:rPr>
           <w:rFonts w:ascii="Times New Roman" w:hAnsi="Times New Roman" w:cs="Times New Roman"/>
@@ -2821,9 +2813,9 @@
           <w:lang w:eastAsia="it-IT"/>
           <w14:ligatures w14:val="none"/>
         </w:rPr>
-        <w:t>int</w:t>
-      </w:r>
-      <w:proofErr w:type="spellEnd"/>
+        <w:t xml:space="preserve"> una lista puntata o </w:t>
+      </w:r>
+      <w:proofErr w:type="spellStart"/>
       <w:r>
         <w:rPr>
           <w:rFonts w:ascii="Times New Roman" w:hAnsi="Times New Roman" w:cs="Times New Roman"/>
@@ -2832,18 +2824,9 @@
           <w:lang w:eastAsia="it-IT"/>
           <w14:ligatures w14:val="none"/>
         </w:rPr>
-        <w:t>), che costituisce la chiave primaria. La classe Esami contiene le informazioni relative agli esami specificando quattro attributi: il nome dell’esame (stringa), il codice identificativo (stringa), che costituisce la chiave primaria, il numero dei cfu assegnati (di tipo intero) e l’anno accademico a cui appartiene. La classe Docenti contiene le informazioni relative ai docenti, specificate dagli attributi: nome (stringa), cognome (stringa), indirizzo e-mail (stringa), password (stringa) e l’ID (chiave primaria, di tipo intero).</w:t>
-      </w:r>
-      <w:r>
-        <w:rPr>
-          <w:rFonts w:ascii="CMR10" w:hAnsi="CMR10" w:cs="Times New Roman"/>
-          <w:color w:val="000000"/>
-          <w:kern w:val="0"/>
-          <w:lang w:eastAsia="it-IT"/>
-          <w14:ligatures w14:val="none"/>
-        </w:rPr>
-        <w:t> </w:t>
-      </w:r>
+        <w:t>qualcos</w:t>
+      </w:r>
+      <w:proofErr w:type="spellEnd"/>
       <w:r>
         <w:rPr>
           <w:rFonts w:ascii="Times New Roman" w:hAnsi="Times New Roman" w:cs="Times New Roman"/>
@@ -2852,10 +2835,397 @@
           <w:lang w:eastAsia="it-IT"/>
           <w14:ligatures w14:val="none"/>
         </w:rPr>
-        <w:t>Successivamente, vi è la classe Prove, che contiene, appunto, informazioni riguardanti la prova stessa, quali l’identificativo (chiave primaria, di tipo stringa), la tipologia (stringa), il nome (stringa), il tipo di voto (stringa), il peso (</w:t>
-      </w:r>
-      <w:proofErr w:type="spellStart"/>
-      <w:r>
+        <w:t xml:space="preserve"> altro)</w:t>
+      </w:r>
+    </w:p>
+    <w:p>
+      <w:pPr>
+        <w:pStyle w:val="NormalWeb"/>
+        <w:jc w:val="both"/>
+      </w:pPr>
+      <w:r>
+        <w:t>La tabella Studente presenta i seguenti attributi:</w:t>
+      </w:r>
+    </w:p>
+    <w:p>
+      <w:pPr>
+        <w:pStyle w:val="NormalWeb"/>
+        <w:numPr>
+          <w:ilvl w:val="0"/>
+          <w:numId w:val="6"/>
+        </w:numPr>
+        <w:jc w:val="both"/>
+      </w:pPr>
+      <w:proofErr w:type="spellStart"/>
+      <w:r>
+        <w:t>idS</w:t>
+      </w:r>
+      <w:proofErr w:type="spellEnd"/>
+      <w:r>
+        <w:t>, il quale rappresenta il numero di matricola, e che costituisce la chiave primaria</w:t>
+      </w:r>
+    </w:p>
+    <w:p>
+      <w:pPr>
+        <w:pStyle w:val="NormalWeb"/>
+        <w:numPr>
+          <w:ilvl w:val="0"/>
+          <w:numId w:val="6"/>
+        </w:numPr>
+        <w:jc w:val="both"/>
+      </w:pPr>
+      <w:r>
+        <w:t>nome</w:t>
+      </w:r>
+    </w:p>
+    <w:p>
+      <w:pPr>
+        <w:pStyle w:val="NormalWeb"/>
+        <w:numPr>
+          <w:ilvl w:val="0"/>
+          <w:numId w:val="6"/>
+        </w:numPr>
+        <w:jc w:val="both"/>
+      </w:pPr>
+      <w:r>
+        <w:t>cognome</w:t>
+      </w:r>
+    </w:p>
+    <w:p>
+      <w:pPr>
+        <w:pStyle w:val="NormalWeb"/>
+        <w:jc w:val="both"/>
+      </w:pPr>
+      <w:r>
+        <w:t>La tabella Esame contiene le informazioni relative agli esami e presenta quattro attributi:</w:t>
+      </w:r>
+    </w:p>
+    <w:p>
+      <w:pPr>
+        <w:pStyle w:val="NormalWeb"/>
+        <w:numPr>
+          <w:ilvl w:val="0"/>
+          <w:numId w:val="6"/>
+        </w:numPr>
+        <w:jc w:val="both"/>
+      </w:pPr>
+      <w:proofErr w:type="spellStart"/>
+      <w:r>
+        <w:t>idE</w:t>
+      </w:r>
+      <w:proofErr w:type="spellEnd"/>
+      <w:r>
+        <w:t>, di tipo stringa, che identifica l’esame</w:t>
+      </w:r>
+    </w:p>
+    <w:p>
+      <w:pPr>
+        <w:pStyle w:val="NormalWeb"/>
+        <w:numPr>
+          <w:ilvl w:val="0"/>
+          <w:numId w:val="6"/>
+        </w:numPr>
+        <w:jc w:val="both"/>
+      </w:pPr>
+      <w:r>
+        <w:t>nome, di tipo stringa</w:t>
+      </w:r>
+    </w:p>
+    <w:p>
+      <w:pPr>
+        <w:pStyle w:val="NormalWeb"/>
+        <w:numPr>
+          <w:ilvl w:val="0"/>
+          <w:numId w:val="6"/>
+        </w:numPr>
+        <w:jc w:val="both"/>
+      </w:pPr>
+      <w:proofErr w:type="spellStart"/>
+      <w:r>
+        <w:t>anno_accademico</w:t>
+      </w:r>
+      <w:proofErr w:type="spellEnd"/>
+      <w:r>
+        <w:t xml:space="preserve"> a cui appartiene, di tipo stringa</w:t>
+      </w:r>
+    </w:p>
+    <w:p>
+      <w:pPr>
+        <w:pStyle w:val="NormalWeb"/>
+        <w:numPr>
+          <w:ilvl w:val="0"/>
+          <w:numId w:val="6"/>
+        </w:numPr>
+        <w:jc w:val="both"/>
+      </w:pPr>
+      <w:r>
+        <w:t xml:space="preserve">cfu, di tipo </w:t>
+      </w:r>
+      <w:proofErr w:type="spellStart"/>
+      <w:r>
+        <w:t>int</w:t>
+      </w:r>
+      <w:proofErr w:type="spellEnd"/>
+      <w:r>
+        <w:t>, che specifica il numero di crediti assegnati a tale esame</w:t>
+      </w:r>
+    </w:p>
+    <w:p>
+      <w:pPr>
+        <w:pStyle w:val="NormalWeb"/>
+        <w:jc w:val="both"/>
+      </w:pPr>
+      <w:r>
+        <w:t>La tabella Docente contiene le informazioni relative ai docenti, specificate dagli attributi:</w:t>
+      </w:r>
+    </w:p>
+    <w:p>
+      <w:pPr>
+        <w:pStyle w:val="NormalWeb"/>
+        <w:numPr>
+          <w:ilvl w:val="0"/>
+          <w:numId w:val="6"/>
+        </w:numPr>
+        <w:jc w:val="both"/>
+      </w:pPr>
+      <w:proofErr w:type="spellStart"/>
+      <w:r>
+        <w:lastRenderedPageBreak/>
+        <w:t>idD</w:t>
+      </w:r>
+      <w:proofErr w:type="spellEnd"/>
+      <w:r>
+        <w:t>, identificativo del docente</w:t>
+      </w:r>
+    </w:p>
+    <w:p>
+      <w:pPr>
+        <w:pStyle w:val="NormalWeb"/>
+        <w:numPr>
+          <w:ilvl w:val="0"/>
+          <w:numId w:val="6"/>
+        </w:numPr>
+        <w:jc w:val="both"/>
+      </w:pPr>
+      <w:r>
+        <w:t>nome (stringa)</w:t>
+      </w:r>
+    </w:p>
+    <w:p>
+      <w:pPr>
+        <w:pStyle w:val="NormalWeb"/>
+        <w:numPr>
+          <w:ilvl w:val="0"/>
+          <w:numId w:val="6"/>
+        </w:numPr>
+        <w:jc w:val="both"/>
+      </w:pPr>
+      <w:r>
+        <w:t>cognome (stringa)</w:t>
+      </w:r>
+    </w:p>
+    <w:p>
+      <w:pPr>
+        <w:pStyle w:val="NormalWeb"/>
+        <w:numPr>
+          <w:ilvl w:val="0"/>
+          <w:numId w:val="6"/>
+        </w:numPr>
+        <w:jc w:val="both"/>
+      </w:pPr>
+      <w:r>
+        <w:t>e-mail (stringa)</w:t>
+      </w:r>
+    </w:p>
+    <w:p>
+      <w:pPr>
+        <w:pStyle w:val="NormalWeb"/>
+        <w:numPr>
+          <w:ilvl w:val="0"/>
+          <w:numId w:val="6"/>
+        </w:numPr>
+        <w:jc w:val="both"/>
+      </w:pPr>
+      <w:r>
+        <w:t>password (stringa)</w:t>
+      </w:r>
+    </w:p>
+    <w:p>
+      <w:pPr>
+        <w:pStyle w:val="NormalWeb"/>
+        <w:jc w:val="both"/>
+      </w:pPr>
+      <w:r>
+        <w:t>La tabella Prova presenta i seguenti attributi:</w:t>
+      </w:r>
+    </w:p>
+    <w:p>
+      <w:pPr>
+        <w:pStyle w:val="NormalWeb"/>
+        <w:numPr>
+          <w:ilvl w:val="0"/>
+          <w:numId w:val="6"/>
+        </w:numPr>
+        <w:jc w:val="both"/>
+      </w:pPr>
+      <w:proofErr w:type="spellStart"/>
+      <w:r>
+        <w:t>idP</w:t>
+      </w:r>
+      <w:proofErr w:type="spellEnd"/>
+      <w:r>
+        <w:t>, codice identificativo della prova, di tipo stringa;</w:t>
+      </w:r>
+    </w:p>
+    <w:p>
+      <w:pPr>
+        <w:pStyle w:val="NormalWeb"/>
+        <w:numPr>
+          <w:ilvl w:val="0"/>
+          <w:numId w:val="6"/>
+        </w:numPr>
+        <w:jc w:val="both"/>
+      </w:pPr>
+      <w:proofErr w:type="spellStart"/>
+      <w:r>
+        <w:t>nome_prova</w:t>
+      </w:r>
+      <w:proofErr w:type="spellEnd"/>
+      <w:r>
+        <w:t xml:space="preserve"> (stringa)</w:t>
+      </w:r>
+    </w:p>
+    <w:p>
+      <w:pPr>
+        <w:pStyle w:val="NormalWeb"/>
+        <w:numPr>
+          <w:ilvl w:val="0"/>
+          <w:numId w:val="6"/>
+        </w:numPr>
+        <w:jc w:val="both"/>
+      </w:pPr>
+      <w:proofErr w:type="spellStart"/>
+      <w:r>
+        <w:t>tipo_prova</w:t>
+      </w:r>
+      <w:proofErr w:type="spellEnd"/>
+      <w:r>
+        <w:t xml:space="preserve">, di tipo </w:t>
+      </w:r>
+      <w:proofErr w:type="spellStart"/>
+      <w:r>
+        <w:t>enum</w:t>
+      </w:r>
+      <w:proofErr w:type="spellEnd"/>
+      <w:r>
+        <w:t>, che identifica il tipo della prova</w:t>
+      </w:r>
+    </w:p>
+    <w:p>
+      <w:pPr>
+        <w:pStyle w:val="NormalWeb"/>
+        <w:numPr>
+          <w:ilvl w:val="0"/>
+          <w:numId w:val="6"/>
+        </w:numPr>
+        <w:jc w:val="both"/>
+      </w:pPr>
+      <w:proofErr w:type="spellStart"/>
+      <w:r>
+        <w:t>tipo_voto</w:t>
+      </w:r>
+      <w:proofErr w:type="spellEnd"/>
+      <w:r>
+        <w:t xml:space="preserve"> (stringa)</w:t>
+      </w:r>
+    </w:p>
+    <w:p>
+      <w:pPr>
+        <w:pStyle w:val="NormalWeb"/>
+        <w:numPr>
+          <w:ilvl w:val="0"/>
+          <w:numId w:val="6"/>
+        </w:numPr>
+        <w:jc w:val="both"/>
+      </w:pPr>
+      <w:r>
+        <w:t>peso, che specifica il peso della prova in questione</w:t>
+      </w:r>
+    </w:p>
+    <w:p>
+      <w:pPr>
+        <w:pStyle w:val="NormalWeb"/>
+        <w:numPr>
+          <w:ilvl w:val="0"/>
+          <w:numId w:val="6"/>
+        </w:numPr>
+        <w:jc w:val="both"/>
+      </w:pPr>
+      <w:r>
+        <w:t>sufficienza (</w:t>
+      </w:r>
+      <w:proofErr w:type="spellStart"/>
+      <w:r>
+        <w:t>int</w:t>
+      </w:r>
+      <w:proofErr w:type="spellEnd"/>
+      <w:r>
+        <w:t>)</w:t>
+      </w:r>
+    </w:p>
+    <w:p>
+      <w:pPr>
+        <w:pStyle w:val="NormalWeb"/>
+        <w:numPr>
+          <w:ilvl w:val="0"/>
+          <w:numId w:val="6"/>
+        </w:numPr>
+        <w:jc w:val="both"/>
+      </w:pPr>
+      <w:r>
+        <w:t>data (date)</w:t>
+      </w:r>
+    </w:p>
+    <w:p>
+      <w:pPr>
+        <w:pStyle w:val="NormalWeb"/>
+        <w:numPr>
+          <w:ilvl w:val="0"/>
+          <w:numId w:val="6"/>
+        </w:numPr>
+        <w:jc w:val="both"/>
+      </w:pPr>
+      <w:proofErr w:type="spellStart"/>
+      <w:r>
+        <w:t>ora_prova</w:t>
+      </w:r>
+      <w:proofErr w:type="spellEnd"/>
+      <w:r>
+        <w:t xml:space="preserve"> (stringa)</w:t>
+      </w:r>
+    </w:p>
+    <w:p>
+      <w:pPr>
+        <w:pStyle w:val="NormalWeb"/>
+        <w:numPr>
+          <w:ilvl w:val="0"/>
+          <w:numId w:val="6"/>
+        </w:numPr>
+        <w:jc w:val="both"/>
+      </w:pPr>
+      <w:proofErr w:type="spellStart"/>
+      <w:r>
+        <w:t>data_scadenza</w:t>
+      </w:r>
+      <w:proofErr w:type="spellEnd"/>
+      <w:r>
+        <w:t xml:space="preserve"> (date)</w:t>
+      </w:r>
+    </w:p>
+    <w:p>
+      <w:pPr>
+        <w:spacing w:before="100" w:beforeAutospacing="1" w:after="100" w:afterAutospacing="1"/>
+        <w:jc w:val="both"/>
         <w:rPr>
           <w:rFonts w:ascii="Times New Roman" w:hAnsi="Times New Roman" w:cs="Times New Roman"/>
           <w:color w:val="000000"/>
@@ -2863,9 +3233,7 @@
           <w:lang w:eastAsia="it-IT"/>
           <w14:ligatures w14:val="none"/>
         </w:rPr>
-        <w:t>int</w:t>
-      </w:r>
-      <w:proofErr w:type="spellEnd"/>
+      </w:pPr>
       <w:r>
         <w:rPr>
           <w:rFonts w:ascii="Times New Roman" w:hAnsi="Times New Roman" w:cs="Times New Roman"/>
@@ -2874,7 +3242,7 @@
           <w:lang w:eastAsia="it-IT"/>
           <w14:ligatures w14:val="none"/>
         </w:rPr>
-        <w:t>), la sufficienza (</w:t>
+        <w:t>La classe Studenti è messa in relazione con la classe Esami attraverso una relazione ‘molti a molti’ “</w:t>
       </w:r>
       <w:proofErr w:type="spellStart"/>
       <w:r>
@@ -2885,7 +3253,7 @@
           <w:lang w:eastAsia="it-IT"/>
           <w14:ligatures w14:val="none"/>
         </w:rPr>
-        <w:t>int</w:t>
+        <w:t>Registrazione_esame</w:t>
       </w:r>
       <w:proofErr w:type="spellEnd"/>
       <w:r>
@@ -2896,7 +3264,7 @@
           <w:lang w:eastAsia="it-IT"/>
           <w14:ligatures w14:val="none"/>
         </w:rPr>
-        <w:t>), la data (date) e l’ora (</w:t>
+        <w:t xml:space="preserve">”, la quale contiene informazioni sul voto (di tipo </w:t>
       </w:r>
       <w:proofErr w:type="spellStart"/>
       <w:r>
@@ -2907,7 +3275,7 @@
           <w:lang w:eastAsia="it-IT"/>
           <w14:ligatures w14:val="none"/>
         </w:rPr>
-        <w:t>string</w:t>
+        <w:t>int</w:t>
       </w:r>
       <w:proofErr w:type="spellEnd"/>
       <w:r>
@@ -2918,13 +3286,10 @@
           <w:lang w:eastAsia="it-IT"/>
           <w14:ligatures w14:val="none"/>
         </w:rPr>
-        <w:t>) in cui viene svolta, e la data di scadenza (date). </w:t>
-      </w:r>
-    </w:p>
-    <w:p>
-      <w:pPr>
-        <w:spacing w:before="100" w:beforeAutospacing="1" w:after="100" w:afterAutospacing="1"/>
-        <w:jc w:val="both"/>
+        <w:t>) e la data di superamento (Date). Studenti possiede un’altra relazione ‘molti a molti’ “Appelli” che contiene informazioni riguardanti un appello dell’esame. Essa ha come attributi: il voto (</w:t>
+      </w:r>
+      <w:proofErr w:type="spellStart"/>
+      <w:r>
         <w:rPr>
           <w:rFonts w:ascii="Times New Roman" w:hAnsi="Times New Roman" w:cs="Times New Roman"/>
           <w:color w:val="000000"/>
@@ -2932,7 +3297,9 @@
           <w:lang w:eastAsia="it-IT"/>
           <w14:ligatures w14:val="none"/>
         </w:rPr>
-      </w:pPr>
+        <w:t>int</w:t>
+      </w:r>
+      <w:proofErr w:type="spellEnd"/>
       <w:r>
         <w:rPr>
           <w:rFonts w:ascii="Times New Roman" w:hAnsi="Times New Roman" w:cs="Times New Roman"/>
@@ -2941,8 +3308,7 @@
           <w:lang w:eastAsia="it-IT"/>
           <w14:ligatures w14:val="none"/>
         </w:rPr>
-        <w:lastRenderedPageBreak/>
-        <w:t>La classe Studenti è messa in relazione con la classe Esami attraverso una relazione ‘molti a molti’ “</w:t>
+        <w:t>), lo stato di superamento (</w:t>
       </w:r>
       <w:proofErr w:type="spellStart"/>
       <w:r>
@@ -2953,7 +3319,7 @@
           <w:lang w:eastAsia="it-IT"/>
           <w14:ligatures w14:val="none"/>
         </w:rPr>
-        <w:t>Registrazione_esame</w:t>
+        <w:t>Boolean</w:t>
       </w:r>
       <w:proofErr w:type="spellEnd"/>
       <w:r>
@@ -2964,7 +3330,7 @@
           <w:lang w:eastAsia="it-IT"/>
           <w14:ligatures w14:val="none"/>
         </w:rPr>
-        <w:t xml:space="preserve">”, la quale contiene informazioni sul voto (di tipo </w:t>
+        <w:t>). La classe Esami è, a sua volta, messa in relazione con la classe Docenti attraverso la relazione ‘molti a molti’ denominata “</w:t>
       </w:r>
       <w:proofErr w:type="spellStart"/>
       <w:r>
@@ -2975,7 +3341,7 @@
           <w:lang w:eastAsia="it-IT"/>
           <w14:ligatures w14:val="none"/>
         </w:rPr>
-        <w:t>int</w:t>
+        <w:t>Creazione_esame</w:t>
       </w:r>
       <w:proofErr w:type="spellEnd"/>
       <w:r>
@@ -2986,7 +3352,7 @@
           <w:lang w:eastAsia="it-IT"/>
           <w14:ligatures w14:val="none"/>
         </w:rPr>
-        <w:t>) e la data di superamento (Date). Studenti possiede un’altra relazione ‘molti a molti’ “Appelli” che contiene informazioni riguardanti un appello dell’esame. Essa ha come attributi: il voto (</w:t>
+        <w:t>”, la quale possiede l’attributo “</w:t>
       </w:r>
       <w:proofErr w:type="spellStart"/>
       <w:r>
@@ -2997,7 +3363,7 @@
           <w:lang w:eastAsia="it-IT"/>
           <w14:ligatures w14:val="none"/>
         </w:rPr>
-        <w:t>int</w:t>
+        <w:t>ruolo_docente</w:t>
       </w:r>
       <w:proofErr w:type="spellEnd"/>
       <w:r>
@@ -3008,7 +3374,7 @@
           <w:lang w:eastAsia="it-IT"/>
           <w14:ligatures w14:val="none"/>
         </w:rPr>
-        <w:t>), lo stato di superamento (</w:t>
+        <w:t>”. Essa è inoltre messa in relazione con la classe Prove con una ‘uno a molti’, denominata “</w:t>
       </w:r>
       <w:proofErr w:type="spellStart"/>
       <w:r>
@@ -3019,7 +3385,7 @@
           <w:lang w:eastAsia="it-IT"/>
           <w14:ligatures w14:val="none"/>
         </w:rPr>
-        <w:t>Boolean</w:t>
+        <w:t>haProve</w:t>
       </w:r>
       <w:proofErr w:type="spellEnd"/>
       <w:r>
@@ -3030,72 +3396,6 @@
           <w:lang w:eastAsia="it-IT"/>
           <w14:ligatures w14:val="none"/>
         </w:rPr>
-        <w:t>). La classe Esami è, a sua volta, messa in relazione con la classe Docenti attraverso la relazione ‘molti a molti’ denominata “</w:t>
-      </w:r>
-      <w:proofErr w:type="spellStart"/>
-      <w:r>
-        <w:rPr>
-          <w:rFonts w:ascii="Times New Roman" w:hAnsi="Times New Roman" w:cs="Times New Roman"/>
-          <w:color w:val="000000"/>
-          <w:kern w:val="0"/>
-          <w:lang w:eastAsia="it-IT"/>
-          <w14:ligatures w14:val="none"/>
-        </w:rPr>
-        <w:t>Creazione_esame</w:t>
-      </w:r>
-      <w:proofErr w:type="spellEnd"/>
-      <w:r>
-        <w:rPr>
-          <w:rFonts w:ascii="Times New Roman" w:hAnsi="Times New Roman" w:cs="Times New Roman"/>
-          <w:color w:val="000000"/>
-          <w:kern w:val="0"/>
-          <w:lang w:eastAsia="it-IT"/>
-          <w14:ligatures w14:val="none"/>
-        </w:rPr>
-        <w:t>”, la quale possiede l’attributo “</w:t>
-      </w:r>
-      <w:proofErr w:type="spellStart"/>
-      <w:r>
-        <w:rPr>
-          <w:rFonts w:ascii="Times New Roman" w:hAnsi="Times New Roman" w:cs="Times New Roman"/>
-          <w:color w:val="000000"/>
-          <w:kern w:val="0"/>
-          <w:lang w:eastAsia="it-IT"/>
-          <w14:ligatures w14:val="none"/>
-        </w:rPr>
-        <w:t>ruolo_docente</w:t>
-      </w:r>
-      <w:proofErr w:type="spellEnd"/>
-      <w:r>
-        <w:rPr>
-          <w:rFonts w:ascii="Times New Roman" w:hAnsi="Times New Roman" w:cs="Times New Roman"/>
-          <w:color w:val="000000"/>
-          <w:kern w:val="0"/>
-          <w:lang w:eastAsia="it-IT"/>
-          <w14:ligatures w14:val="none"/>
-        </w:rPr>
-        <w:t>”. Essa è inoltre messa in relazione con la classe Prove con una ‘uno a molti’, denominata “</w:t>
-      </w:r>
-      <w:proofErr w:type="spellStart"/>
-      <w:r>
-        <w:rPr>
-          <w:rFonts w:ascii="Times New Roman" w:hAnsi="Times New Roman" w:cs="Times New Roman"/>
-          <w:color w:val="000000"/>
-          <w:kern w:val="0"/>
-          <w:lang w:eastAsia="it-IT"/>
-          <w14:ligatures w14:val="none"/>
-        </w:rPr>
-        <w:t>haProve</w:t>
-      </w:r>
-      <w:proofErr w:type="spellEnd"/>
-      <w:r>
-        <w:rPr>
-          <w:rFonts w:ascii="Times New Roman" w:hAnsi="Times New Roman" w:cs="Times New Roman"/>
-          <w:color w:val="000000"/>
-          <w:kern w:val="0"/>
-          <w:lang w:eastAsia="it-IT"/>
-          <w14:ligatures w14:val="none"/>
-        </w:rPr>
         <w:t>”. La classe Prove è, a sua volta, messa in relazione con la classe Docenti con una relazione ‘molti a uno’ denominata “Crea”. </w:t>
       </w:r>
     </w:p>
@@ -3103,20 +3403,19 @@
       <w:pPr>
         <w:pStyle w:val="NormalWeb"/>
         <w:ind w:left="360"/>
-        <w:jc w:val="both"/>
+        <w:jc w:val="center"/>
       </w:pPr>
       <w:r>
         <w:rPr>
           <w:noProof/>
-          <w:lang w:eastAsia="it-IT"/>
           <w14:ligatures w14:val="standardContextual"/>
         </w:rPr>
         <w:lastRenderedPageBreak/>
         <w:drawing>
-          <wp:inline distT="0" distB="0" distL="0" distR="0" wp14:anchorId="35D83176" wp14:editId="41EE5482">
-            <wp:extent cx="8099052" cy="5229167"/>
-            <wp:effectExtent l="0" t="0" r="3810" b="3810"/>
-            <wp:docPr id="1775464171" name="Picture 1" descr="A picture containing diagram, text, plan, technical drawing&#10;&#10;Description automatically generated"/>
+          <wp:inline distT="0" distB="0" distL="0" distR="0" wp14:anchorId="409E7103" wp14:editId="41630C9E">
+            <wp:extent cx="8267068" cy="5047618"/>
+            <wp:effectExtent l="0" t="3175" r="0" b="0"/>
+            <wp:docPr id="507209751" name="Picture 1" descr="A diagram of a computer&#10;&#10;Description automatically generated"/>
             <wp:cNvGraphicFramePr>
               <a:graphicFrameLocks xmlns:a="http://schemas.openxmlformats.org/drawingml/2006/main" noChangeAspect="1"/>
             </wp:cNvGraphicFramePr>
@@ -3124,36 +3423,29 @@
               <a:graphicData uri="http://schemas.openxmlformats.org/drawingml/2006/picture">
                 <pic:pic xmlns:pic="http://schemas.openxmlformats.org/drawingml/2006/picture">
                   <pic:nvPicPr>
-                    <pic:cNvPr id="1775464171" name="Picture 1" descr="A picture containing diagram, text, plan, technical drawing&#10;&#10;Description automatically generated"/>
+                    <pic:cNvPr id="507209751" name="Picture 1" descr="A diagram of a computer&#10;&#10;Description automatically generated"/>
                     <pic:cNvPicPr/>
                   </pic:nvPicPr>
-                  <pic:blipFill rotWithShape="1">
-                    <a:blip r:embed="rId10" cstate="print">
+                  <pic:blipFill>
+                    <a:blip r:embed="rId10">
                       <a:extLst>
                         <a:ext uri="{28A0092B-C50C-407E-A947-70E740481C1C}">
                           <a14:useLocalDpi xmlns:a14="http://schemas.microsoft.com/office/drawing/2010/main" val="0"/>
                         </a:ext>
                       </a:extLst>
                     </a:blip>
-                    <a:srcRect l="2960" r="2130"/>
-                    <a:stretch/>
+                    <a:stretch>
+                      <a:fillRect/>
+                    </a:stretch>
                   </pic:blipFill>
-                  <pic:spPr bwMode="auto">
+                  <pic:spPr>
                     <a:xfrm rot="16200000">
                       <a:off x="0" y="0"/>
-                      <a:ext cx="8113908" cy="5238759"/>
+                      <a:ext cx="8281356" cy="5056342"/>
                     </a:xfrm>
                     <a:prstGeom prst="rect">
                       <a:avLst/>
                     </a:prstGeom>
-                    <a:ln>
-                      <a:noFill/>
-                    </a:ln>
-                    <a:extLst>
-                      <a:ext uri="{53640926-AAD7-44D8-BBD7-CCE9431645EC}">
-                        <a14:shadowObscured xmlns:a14="http://schemas.microsoft.com/office/drawing/2010/main"/>
-                      </a:ext>
-                    </a:extLst>
                   </pic:spPr>
                 </pic:pic>
               </a:graphicData>
@@ -3194,64 +3486,70 @@
         <w:jc w:val="both"/>
       </w:pPr>
       <w:r>
-        <w:t>//da modificare la descrizione dello schema relazionale</w:t>
-      </w:r>
-    </w:p>
-    <w:p>
-      <w:pPr>
-        <w:pStyle w:val="NormalWeb"/>
-        <w:jc w:val="both"/>
-      </w:pPr>
-      <w:r>
-        <w:t xml:space="preserve">Abbiamo trasformato le relazioni ‘molti a uno’ e ‘uno a molti’ aggiungendo le chiavi esterne necessarie. In Prove è stata aggiunta la chiave esterna </w:t>
-      </w:r>
-      <w:proofErr w:type="spellStart"/>
-      <w:r>
-        <w:t>IdE</w:t>
-      </w:r>
-      <w:proofErr w:type="spellEnd"/>
-      <w:r>
-        <w:t xml:space="preserve"> di tipo stringa, che punta ad Esami. Per la relazione </w:t>
-      </w:r>
-      <w:proofErr w:type="spellStart"/>
-      <w:r>
-        <w:t>Creazione_esame</w:t>
-      </w:r>
-      <w:proofErr w:type="spellEnd"/>
-      <w:r>
-        <w:t xml:space="preserve">, invece, è stata creata un’ulteriore tabella </w:t>
-      </w:r>
-      <w:proofErr w:type="spellStart"/>
-      <w:r>
-        <w:t>Creazione_esame</w:t>
-      </w:r>
-      <w:proofErr w:type="spellEnd"/>
-      <w:r>
-        <w:t xml:space="preserve">, contenente le due chiavi esterne </w:t>
-      </w:r>
-      <w:proofErr w:type="spellStart"/>
-      <w:r>
-        <w:t>IdD</w:t>
-      </w:r>
-      <w:proofErr w:type="spellEnd"/>
-      <w:r>
-        <w:t xml:space="preserve"> per Docenti (di tipo </w:t>
-      </w:r>
-      <w:proofErr w:type="spellStart"/>
-      <w:r>
-        <w:t>int</w:t>
-      </w:r>
-      <w:proofErr w:type="spellEnd"/>
-      <w:r>
-        <w:t xml:space="preserve">) e </w:t>
-      </w:r>
-      <w:proofErr w:type="spellStart"/>
-      <w:r>
-        <w:t>IdE</w:t>
-      </w:r>
-      <w:proofErr w:type="spellEnd"/>
-      <w:r>
-        <w:t xml:space="preserve"> per Esami (di tipo stringa). Successivamente sono state trasformate le relazioni molti a molti. All’interno di </w:t>
+        <w:t xml:space="preserve">Siamo partiti trasformando le relazioni ‘molti a uno’ e ‘uno a molti’ aggiungendo le chiavi esterne necessarie. Come ultimo step abbiamo poi proseguito trasformando le relazioni ‘molti a molti’. </w:t>
+      </w:r>
+    </w:p>
+    <w:p>
+      <w:pPr>
+        <w:pStyle w:val="NormalWeb"/>
+        <w:jc w:val="both"/>
+      </w:pPr>
+      <w:r>
+        <w:t>Di seguito vengono descritte le varie modifiche che hanno subito le tabelle nella fase di progettazione logica.</w:t>
+      </w:r>
+    </w:p>
+    <w:p>
+      <w:pPr>
+        <w:pStyle w:val="NormalWeb"/>
+        <w:jc w:val="both"/>
+      </w:pPr>
+      <w:r>
+        <w:t>Alla tabella Prova sono state aggiunte le due chiavi esterne:</w:t>
+      </w:r>
+    </w:p>
+    <w:p>
+      <w:pPr>
+        <w:pStyle w:val="NormalWeb"/>
+        <w:numPr>
+          <w:ilvl w:val="0"/>
+          <w:numId w:val="6"/>
+        </w:numPr>
+        <w:jc w:val="both"/>
+      </w:pPr>
+      <w:proofErr w:type="spellStart"/>
+      <w:r>
+        <w:t>idE</w:t>
+      </w:r>
+      <w:proofErr w:type="spellEnd"/>
+      <w:r>
+        <w:t>, di tipo stringa, che è stato aggiunto a seguito della trasformazione della relazione con la tabella Esame</w:t>
+      </w:r>
+    </w:p>
+    <w:p>
+      <w:pPr>
+        <w:pStyle w:val="NormalWeb"/>
+        <w:numPr>
+          <w:ilvl w:val="0"/>
+          <w:numId w:val="6"/>
+        </w:numPr>
+        <w:jc w:val="both"/>
+      </w:pPr>
+      <w:proofErr w:type="spellStart"/>
+      <w:r>
+        <w:t>idD</w:t>
+      </w:r>
+      <w:proofErr w:type="spellEnd"/>
+      <w:r>
+        <w:t>, anch’esso di tipo stringa, che punta alla tabella Docente.</w:t>
+      </w:r>
+    </w:p>
+    <w:p>
+      <w:pPr>
+        <w:pStyle w:val="NormalWeb"/>
+        <w:jc w:val="both"/>
+      </w:pPr>
+      <w:r>
+        <w:t xml:space="preserve">La relazione </w:t>
       </w:r>
       <w:proofErr w:type="spellStart"/>
       <w:r>
@@ -3259,48 +3557,145 @@
       </w:r>
       <w:proofErr w:type="spellEnd"/>
       <w:r>
-        <w:t xml:space="preserve"> sono state aggiunte le due chiavi esterne </w:t>
-      </w:r>
-      <w:proofErr w:type="spellStart"/>
-      <w:r>
-        <w:t>IdS</w:t>
-      </w:r>
-      <w:proofErr w:type="spellEnd"/>
-      <w:r>
-        <w:t xml:space="preserve"> e </w:t>
-      </w:r>
-      <w:proofErr w:type="spellStart"/>
-      <w:r>
-        <w:t>IdE</w:t>
-      </w:r>
-      <w:proofErr w:type="spellEnd"/>
-      <w:r>
-        <w:t xml:space="preserve">, entrambe di tipo stringa, rispettivamente per la tabella Studenti e per la tabella Esami. Similmente, all’interno di Appelli sono state aggiunte </w:t>
-      </w:r>
-      <w:proofErr w:type="spellStart"/>
-      <w:r>
-        <w:t>IdS</w:t>
-      </w:r>
-      <w:proofErr w:type="spellEnd"/>
-      <w:r>
-        <w:t xml:space="preserve"> e </w:t>
-      </w:r>
-      <w:proofErr w:type="spellStart"/>
-      <w:r>
-        <w:t>IdP</w:t>
-      </w:r>
-      <w:proofErr w:type="spellEnd"/>
-      <w:r>
-        <w:t xml:space="preserve">, chiavi esterne per Studenti, di tipo stringa, e Prove, di tipo </w:t>
-      </w:r>
-      <w:proofErr w:type="spellStart"/>
-      <w:r>
-        <w:t>int</w:t>
-      </w:r>
-      <w:proofErr w:type="spellEnd"/>
-      <w:r>
-        <w:t xml:space="preserve">. </w:t>
-      </w:r>
+        <w:t xml:space="preserve"> è stata trasformata in una tabella, al cui interno possiamo trovare:</w:t>
+      </w:r>
+    </w:p>
+    <w:p>
+      <w:pPr>
+        <w:pStyle w:val="NormalWeb"/>
+        <w:numPr>
+          <w:ilvl w:val="0"/>
+          <w:numId w:val="6"/>
+        </w:numPr>
+        <w:jc w:val="both"/>
+      </w:pPr>
+      <w:proofErr w:type="spellStart"/>
+      <w:r>
+        <w:t>idS</w:t>
+      </w:r>
+      <w:proofErr w:type="spellEnd"/>
+      <w:r>
+        <w:t>, che punta alla tabella Studente</w:t>
+      </w:r>
+    </w:p>
+    <w:p>
+      <w:pPr>
+        <w:pStyle w:val="NormalWeb"/>
+        <w:numPr>
+          <w:ilvl w:val="0"/>
+          <w:numId w:val="6"/>
+        </w:numPr>
+        <w:jc w:val="both"/>
+      </w:pPr>
+      <w:proofErr w:type="spellStart"/>
+      <w:r>
+        <w:t>idE</w:t>
+      </w:r>
+      <w:proofErr w:type="spellEnd"/>
+      <w:r>
+        <w:t>, che punta alla tabella Esame</w:t>
+      </w:r>
+    </w:p>
+    <w:p>
+      <w:pPr>
+        <w:pStyle w:val="NormalWeb"/>
+        <w:numPr>
+          <w:ilvl w:val="0"/>
+          <w:numId w:val="6"/>
+        </w:numPr>
+        <w:jc w:val="both"/>
+      </w:pPr>
+      <w:r>
+        <w:t>voto</w:t>
+      </w:r>
+    </w:p>
+    <w:p>
+      <w:pPr>
+        <w:pStyle w:val="NormalWeb"/>
+        <w:numPr>
+          <w:ilvl w:val="0"/>
+          <w:numId w:val="6"/>
+        </w:numPr>
+        <w:jc w:val="both"/>
+      </w:pPr>
+      <w:proofErr w:type="spellStart"/>
+      <w:r>
+        <w:t>data_superamento</w:t>
+      </w:r>
+      <w:proofErr w:type="spellEnd"/>
+    </w:p>
+    <w:p>
+      <w:pPr>
+        <w:pStyle w:val="NormalWeb"/>
+        <w:jc w:val="both"/>
+      </w:pPr>
+      <w:r>
+        <w:t>La seconda relazione ‘molti a molti’ è costituita da “Appelli”, la quale è stata a sua volta trasformata in una tabella, nella quale possiamo trovare:</w:t>
+      </w:r>
+    </w:p>
+    <w:p>
+      <w:pPr>
+        <w:pStyle w:val="NormalWeb"/>
+        <w:numPr>
+          <w:ilvl w:val="0"/>
+          <w:numId w:val="6"/>
+        </w:numPr>
+        <w:jc w:val="both"/>
+      </w:pPr>
+      <w:proofErr w:type="spellStart"/>
+      <w:r>
+        <w:t>idP</w:t>
+      </w:r>
+      <w:proofErr w:type="spellEnd"/>
+      <w:r>
+        <w:t>, puntatore alla tabella Prova</w:t>
+      </w:r>
+    </w:p>
+    <w:p>
+      <w:pPr>
+        <w:pStyle w:val="NormalWeb"/>
+        <w:numPr>
+          <w:ilvl w:val="0"/>
+          <w:numId w:val="6"/>
+        </w:numPr>
+        <w:jc w:val="both"/>
+      </w:pPr>
+      <w:proofErr w:type="spellStart"/>
+      <w:r>
+        <w:t>idS</w:t>
+      </w:r>
+      <w:proofErr w:type="spellEnd"/>
+      <w:r>
+        <w:t>, puntatore alla tabella Studente</w:t>
+      </w:r>
+    </w:p>
+    <w:p>
+      <w:pPr>
+        <w:pStyle w:val="NormalWeb"/>
+        <w:numPr>
+          <w:ilvl w:val="0"/>
+          <w:numId w:val="6"/>
+        </w:numPr>
+        <w:jc w:val="both"/>
+      </w:pPr>
+      <w:r>
+        <w:t>voto</w:t>
+      </w:r>
+    </w:p>
+    <w:p>
+      <w:pPr>
+        <w:pStyle w:val="NormalWeb"/>
+        <w:numPr>
+          <w:ilvl w:val="0"/>
+          <w:numId w:val="6"/>
+        </w:numPr>
+        <w:jc w:val="both"/>
+      </w:pPr>
+      <w:proofErr w:type="spellStart"/>
+      <w:r>
+        <w:t>stato_superamento</w:t>
+      </w:r>
+      <w:proofErr w:type="spellEnd"/>
     </w:p>
     <w:p>
       <w:pPr>
@@ -3320,10 +3715,11 @@
           <w:szCs w:val="20"/>
           <w14:ligatures w14:val="standardContextual"/>
         </w:rPr>
+        <w:lastRenderedPageBreak/>
         <w:drawing>
-          <wp:inline distT="0" distB="0" distL="0" distR="0" wp14:anchorId="001811A1" wp14:editId="4C39D9AE">
-            <wp:extent cx="5731510" cy="4327525"/>
-            <wp:effectExtent l="0" t="0" r="2540" b="0"/>
+          <wp:inline distT="0" distB="0" distL="0" distR="0" wp14:anchorId="001811A1" wp14:editId="6C1CA8CF">
+            <wp:extent cx="7817766" cy="5902733"/>
+            <wp:effectExtent l="5080" t="0" r="0" b="0"/>
             <wp:docPr id="1375401371" name="Picture 2" descr="A screenshot of a computer&#10;&#10;Description automatically generated"/>
             <wp:cNvGraphicFramePr>
               <a:graphicFrameLocks xmlns:a="http://schemas.openxmlformats.org/drawingml/2006/main" noChangeAspect="1"/>
@@ -3348,9 +3744,9 @@
                     </a:stretch>
                   </pic:blipFill>
                   <pic:spPr>
-                    <a:xfrm>
+                    <a:xfrm rot="16200000">
                       <a:off x="0" y="0"/>
-                      <a:ext cx="5731510" cy="4327525"/>
+                      <a:ext cx="7831332" cy="5912976"/>
                     </a:xfrm>
                     <a:prstGeom prst="rect">
                       <a:avLst/>
@@ -3388,7 +3784,6 @@
     <w:p>
       <w:pPr>
         <w:pStyle w:val="NormalWeb"/>
-        <w:jc w:val="center"/>
         <w:rPr>
           <w:rFonts w:ascii="CMR10" w:hAnsi="CMR10"/>
           <w:sz w:val="20"/>
@@ -3399,17 +3794,6 @@
     <w:p>
       <w:pPr>
         <w:pStyle w:val="NormalWeb"/>
-        <w:jc w:val="center"/>
-        <w:rPr>
-          <w:rFonts w:ascii="CMR10" w:hAnsi="CMR10"/>
-          <w:sz w:val="20"/>
-          <w:szCs w:val="20"/>
-        </w:rPr>
-      </w:pPr>
-    </w:p>
-    <w:p>
-      <w:pPr>
-        <w:pStyle w:val="NormalWeb"/>
         <w:rPr>
           <w:rFonts w:ascii="CMR10" w:hAnsi="CMR10"/>
         </w:rPr>
@@ -3598,79 +3982,56 @@
     </w:p>
     <w:p>
       <w:pPr>
-        <w:pStyle w:val="NormalWeb"/>
-        <w:jc w:val="both"/>
-      </w:pPr>
-    </w:p>
-    <w:p>
-      <w:pPr>
-        <w:pStyle w:val="NormalWeb"/>
-        <w:jc w:val="both"/>
-      </w:pPr>
-    </w:p>
-    <w:p>
-      <w:pPr>
-        <w:pStyle w:val="NormalWeb"/>
-        <w:jc w:val="both"/>
-      </w:pPr>
-    </w:p>
-    <w:p>
-      <w:pPr>
-        <w:pStyle w:val="NormalWeb"/>
-        <w:jc w:val="both"/>
-      </w:pPr>
-    </w:p>
-    <w:p>
-      <w:pPr>
-        <w:pStyle w:val="NormalWeb"/>
-        <w:jc w:val="both"/>
-      </w:pPr>
-    </w:p>
-    <w:p>
-      <w:pPr>
-        <w:pStyle w:val="NormalWeb"/>
-        <w:jc w:val="both"/>
-      </w:pPr>
-    </w:p>
-    <w:p>
-      <w:pPr>
-        <w:pStyle w:val="NormalWeb"/>
-        <w:jc w:val="both"/>
-      </w:pPr>
-    </w:p>
-    <w:p>
-      <w:pPr>
-        <w:pStyle w:val="NormalWeb"/>
-        <w:jc w:val="both"/>
-      </w:pPr>
-      <w:r>
-        <w:t>//</w:t>
-      </w:r>
-      <w:r>
-        <w:t xml:space="preserve">da modificare: </w:t>
-      </w:r>
-      <w:r>
-        <w:t>I trigger vanno nel capitolo della struttura back-end</w:t>
-      </w:r>
-    </w:p>
-    <w:p>
-      <w:pPr>
-        <w:pStyle w:val="NormalWeb"/>
-        <w:jc w:val="both"/>
-      </w:pPr>
-      <w:r>
-        <w:t xml:space="preserve">Trigger sulla tabella </w:t>
-      </w:r>
-      <w:r>
-        <w:t>“</w:t>
-      </w:r>
-      <w:proofErr w:type="spellStart"/>
-      <w:r>
-        <w:t>registrazione_esame</w:t>
-      </w:r>
-      <w:proofErr w:type="spellEnd"/>
-      <w:r>
-        <w:t>”:</w:t>
+        <w:pStyle w:val="Heading1"/>
+      </w:pPr>
+      <w:bookmarkStart w:id="9" w:name="_Toc141659744"/>
+      <w:r>
+        <w:lastRenderedPageBreak/>
+        <w:t>Ruoli</w:t>
+      </w:r>
+      <w:bookmarkEnd w:id="9"/>
+    </w:p>
+    <w:p>
+      <w:pPr>
+        <w:pStyle w:val="NormalWeb"/>
+        <w:jc w:val="both"/>
+      </w:pPr>
+      <w:r>
+        <w:t xml:space="preserve">Per quanto riguarda la gestione dei ruoli e le politiche di amministrazione per il nostro progetto, al fianco del ruolo </w:t>
+      </w:r>
+      <w:proofErr w:type="spellStart"/>
+      <w:r>
+        <w:t>postgres</w:t>
+      </w:r>
+      <w:proofErr w:type="spellEnd"/>
+      <w:r>
+        <w:t>, già presente di default all’interno del database, sono stati definiti due ruoli: Docente e Studente.</w:t>
+      </w:r>
+    </w:p>
+    <w:p>
+      <w:pPr>
+        <w:pStyle w:val="NormalWeb"/>
+        <w:jc w:val="both"/>
+      </w:pPr>
+      <w:r>
+        <w:t>Il ruolo “</w:t>
+      </w:r>
+      <w:proofErr w:type="spellStart"/>
+      <w:r>
+        <w:t>postgres</w:t>
+      </w:r>
+      <w:proofErr w:type="spellEnd"/>
+      <w:r>
+        <w:t>” costituirà il superutente, ovvero colui che avrà il compito di amministrare il sistema. Avrà quindi accesso a tutte le tabelle, su cui potrà effettuare tutte le operazioni disponibili.</w:t>
+      </w:r>
+    </w:p>
+    <w:p>
+      <w:pPr>
+        <w:pStyle w:val="NormalWeb"/>
+        <w:jc w:val="both"/>
+      </w:pPr>
+      <w:r>
+        <w:t xml:space="preserve">Avremo poi una distinzione tra il ruolo di Docente e Studente. </w:t>
       </w:r>
     </w:p>
     <w:p>
@@ -3685,7 +4046,1332 @@
           <w14:ligatures w14:val="standardContextual"/>
         </w:rPr>
         <w:drawing>
-          <wp:inline distT="0" distB="0" distL="0" distR="0" wp14:anchorId="3E344CF7" wp14:editId="7779846E">
+          <wp:inline distT="0" distB="0" distL="0" distR="0" wp14:anchorId="08F8D308" wp14:editId="4CC4A249">
+            <wp:extent cx="5731510" cy="1343025"/>
+            <wp:effectExtent l="0" t="0" r="0" b="3175"/>
+            <wp:docPr id="2020408562" name="Picture 4" descr="A close up of a password&#10;&#10;Description automatically generated"/>
+            <wp:cNvGraphicFramePr>
+              <a:graphicFrameLocks xmlns:a="http://schemas.openxmlformats.org/drawingml/2006/main" noChangeAspect="1"/>
+            </wp:cNvGraphicFramePr>
+            <a:graphic xmlns:a="http://schemas.openxmlformats.org/drawingml/2006/main">
+              <a:graphicData uri="http://schemas.openxmlformats.org/drawingml/2006/picture">
+                <pic:pic xmlns:pic="http://schemas.openxmlformats.org/drawingml/2006/picture">
+                  <pic:nvPicPr>
+                    <pic:cNvPr id="2020408562" name="Picture 4" descr="A close up of a password&#10;&#10;Description automatically generated"/>
+                    <pic:cNvPicPr/>
+                  </pic:nvPicPr>
+                  <pic:blipFill>
+                    <a:blip r:embed="rId12" cstate="print">
+                      <a:extLst>
+                        <a:ext uri="{28A0092B-C50C-407E-A947-70E740481C1C}">
+                          <a14:useLocalDpi xmlns:a14="http://schemas.microsoft.com/office/drawing/2010/main" val="0"/>
+                        </a:ext>
+                      </a:extLst>
+                    </a:blip>
+                    <a:stretch>
+                      <a:fillRect/>
+                    </a:stretch>
+                  </pic:blipFill>
+                  <pic:spPr>
+                    <a:xfrm>
+                      <a:off x="0" y="0"/>
+                      <a:ext cx="5731510" cy="1343025"/>
+                    </a:xfrm>
+                    <a:prstGeom prst="rect">
+                      <a:avLst/>
+                    </a:prstGeom>
+                  </pic:spPr>
+                </pic:pic>
+              </a:graphicData>
+            </a:graphic>
+          </wp:inline>
+        </w:drawing>
+      </w:r>
+    </w:p>
+    <w:p>
+      <w:pPr>
+        <w:pStyle w:val="NormalWeb"/>
+        <w:jc w:val="both"/>
+      </w:pPr>
+      <w:r>
+        <w:t xml:space="preserve">Il ruolo docente, come suggerisce dal nome, identificherà i docenti. Esso consente l’accesso alle tabelle relative a tutto ciò che riguarda gli esami, ovvero Esame, Prova, Appelli, </w:t>
+      </w:r>
+      <w:proofErr w:type="spellStart"/>
+      <w:r>
+        <w:t>Registrazione_esame</w:t>
+      </w:r>
+      <w:proofErr w:type="spellEnd"/>
+      <w:r>
+        <w:t xml:space="preserve"> e </w:t>
+      </w:r>
+      <w:proofErr w:type="spellStart"/>
+      <w:r>
+        <w:t>Creazione_esame</w:t>
+      </w:r>
+      <w:proofErr w:type="spellEnd"/>
+      <w:r>
+        <w:t>. Su queste tabelle, i docenti potranno effettuare operazioni di SELECT, INSERT e DELETE, che gli consentiranno dunque di aggiungere esami, modificare e registrare i voti.</w:t>
+      </w:r>
+    </w:p>
+    <w:p>
+      <w:pPr>
+        <w:pStyle w:val="NormalWeb"/>
+        <w:jc w:val="both"/>
+        <w:rPr>
+          <w:rFonts w:ascii="SFTT1000" w:hAnsi="SFTT1000"/>
+          <w:color w:val="007F00"/>
+          <w:sz w:val="20"/>
+          <w:szCs w:val="20"/>
+        </w:rPr>
+      </w:pPr>
+      <w:r>
+        <w:rPr>
+          <w:rFonts w:ascii="SFTT1000" w:hAnsi="SFTT1000"/>
+          <w:noProof/>
+          <w:color w:val="007F00"/>
+          <w:sz w:val="20"/>
+          <w:szCs w:val="20"/>
+          <w:lang w:eastAsia="it-IT"/>
+          <w14:ligatures w14:val="standardContextual"/>
+        </w:rPr>
+        <w:drawing>
+          <wp:inline distT="0" distB="0" distL="0" distR="0" wp14:anchorId="2E92B631" wp14:editId="4D645050">
+            <wp:extent cx="5731510" cy="1223010"/>
+            <wp:effectExtent l="0" t="0" r="0" b="0"/>
+            <wp:docPr id="64586068" name="Picture 3" descr="A close-up of a computer code&#10;&#10;Description automatically generated"/>
+            <wp:cNvGraphicFramePr>
+              <a:graphicFrameLocks xmlns:a="http://schemas.openxmlformats.org/drawingml/2006/main" noChangeAspect="1"/>
+            </wp:cNvGraphicFramePr>
+            <a:graphic xmlns:a="http://schemas.openxmlformats.org/drawingml/2006/main">
+              <a:graphicData uri="http://schemas.openxmlformats.org/drawingml/2006/picture">
+                <pic:pic xmlns:pic="http://schemas.openxmlformats.org/drawingml/2006/picture">
+                  <pic:nvPicPr>
+                    <pic:cNvPr id="64586068" name="Picture 3" descr="A close-up of a computer code&#10;&#10;Description automatically generated"/>
+                    <pic:cNvPicPr/>
+                  </pic:nvPicPr>
+                  <pic:blipFill>
+                    <a:blip r:embed="rId13" cstate="print">
+                      <a:extLst>
+                        <a:ext uri="{28A0092B-C50C-407E-A947-70E740481C1C}">
+                          <a14:useLocalDpi xmlns:a14="http://schemas.microsoft.com/office/drawing/2010/main" val="0"/>
+                        </a:ext>
+                      </a:extLst>
+                    </a:blip>
+                    <a:stretch>
+                      <a:fillRect/>
+                    </a:stretch>
+                  </pic:blipFill>
+                  <pic:spPr>
+                    <a:xfrm>
+                      <a:off x="0" y="0"/>
+                      <a:ext cx="5731510" cy="1223010"/>
+                    </a:xfrm>
+                    <a:prstGeom prst="rect">
+                      <a:avLst/>
+                    </a:prstGeom>
+                  </pic:spPr>
+                </pic:pic>
+              </a:graphicData>
+            </a:graphic>
+          </wp:inline>
+        </w:drawing>
+      </w:r>
+    </w:p>
+    <w:p>
+      <w:pPr>
+        <w:pStyle w:val="NormalWeb"/>
+        <w:jc w:val="both"/>
+      </w:pPr>
+      <w:r>
+        <w:t>L’altro ruolo che è stato definito al fianco di Docente è il ruolo Studente. Esso permette di accedere alle informazioni relative agli esami, senza però consentire la modifica di quanto è contenuto all’interno di tali tabelle.</w:t>
+      </w:r>
+    </w:p>
+    <w:p/>
+    <w:p>
+      <w:pPr>
+        <w:pStyle w:val="Heading1"/>
+      </w:pPr>
+    </w:p>
+    <w:p>
+      <w:pPr>
+        <w:pStyle w:val="Heading1"/>
+      </w:pPr>
+    </w:p>
+    <w:p/>
+    <w:p>
+      <w:pPr>
+        <w:pStyle w:val="Heading1"/>
+      </w:pPr>
+      <w:bookmarkStart w:id="10" w:name="_Toc141659745"/>
+      <w:r>
+        <w:lastRenderedPageBreak/>
+        <w:t>Query principali</w:t>
+      </w:r>
+      <w:bookmarkEnd w:id="10"/>
+    </w:p>
+    <w:p>
+      <w:pPr>
+        <w:pStyle w:val="NormalWeb"/>
+        <w:jc w:val="both"/>
+      </w:pPr>
+      <w:r>
+        <w:t xml:space="preserve">Di seguito </w:t>
+      </w:r>
+      <w:r>
+        <w:t>verranno commentate alcune delle query principali, in particolare quella per visualizzare la lista degli studenti che hanno superato un esame in particolare e quella per visualizzare la lista degli esami che sono stati superati da uno studente.</w:t>
+      </w:r>
+    </w:p>
+    <w:p>
+      <w:pPr>
+        <w:pStyle w:val="NormalWeb"/>
+        <w:jc w:val="both"/>
+      </w:pPr>
+      <w:r>
+        <w:t xml:space="preserve">Per quanto riguarda la prima query, necessaria per avere una visione di tutti gli studenti che hanno superato un determinato esame, la tabella degli Studenti viene messa in relazione con la tabella Appelli utilizzando l’attributo </w:t>
+      </w:r>
+      <w:proofErr w:type="spellStart"/>
+      <w:r>
+        <w:t>idS</w:t>
+      </w:r>
+      <w:proofErr w:type="spellEnd"/>
+      <w:r>
+        <w:t xml:space="preserve"> di entrambe le tabelle. Vengono poi effettuate due ulteriori operazioni di join con le tabelle Prova ed Esame, utilizzando, rispettivamente, </w:t>
+      </w:r>
+      <w:proofErr w:type="spellStart"/>
+      <w:r>
+        <w:t>idP</w:t>
+      </w:r>
+      <w:proofErr w:type="spellEnd"/>
+      <w:r>
+        <w:t xml:space="preserve"> e </w:t>
+      </w:r>
+      <w:proofErr w:type="spellStart"/>
+      <w:r>
+        <w:t>idE</w:t>
+      </w:r>
+      <w:proofErr w:type="spellEnd"/>
+      <w:r>
+        <w:t xml:space="preserve">. Il risultato delle operazioni di giunzione viene filtrato selezionando solamente gli esami il cui </w:t>
+      </w:r>
+      <w:proofErr w:type="spellStart"/>
+      <w:r>
+        <w:t>idE</w:t>
+      </w:r>
+      <w:proofErr w:type="spellEnd"/>
+      <w:r>
+        <w:t xml:space="preserve"> della tabella Studente coincida con l’omonimo attributo della tabella Esame. Per selezionare solamente gli esami che sono stati effettivamente superati, si verifica che lo “</w:t>
+      </w:r>
+      <w:proofErr w:type="spellStart"/>
+      <w:r>
+        <w:t>stato_superamento</w:t>
+      </w:r>
+      <w:proofErr w:type="spellEnd"/>
+      <w:r>
+        <w:t>” sia “True”.</w:t>
+      </w:r>
+    </w:p>
+    <w:p>
+      <w:pPr>
+        <w:pStyle w:val="NormalWeb"/>
+        <w:jc w:val="both"/>
+      </w:pPr>
+      <w:r>
+        <w:t xml:space="preserve">È stato utilizzata la clausola GROUP </w:t>
+      </w:r>
+      <w:proofErr w:type="gramStart"/>
+      <w:r>
+        <w:t>BY(</w:t>
+      </w:r>
+      <w:proofErr w:type="spellStart"/>
+      <w:proofErr w:type="gramEnd"/>
+      <w:r>
+        <w:t>Esame.idE</w:t>
+      </w:r>
+      <w:proofErr w:type="spellEnd"/>
+      <w:r>
+        <w:t xml:space="preserve">, </w:t>
+      </w:r>
+      <w:proofErr w:type="spellStart"/>
+      <w:r>
+        <w:t>Studente.idS</w:t>
+      </w:r>
+      <w:proofErr w:type="spellEnd"/>
+      <w:r>
+        <w:t xml:space="preserve">) per effettuare l’operazione di raggruppamento e dunque partizionare le righe del risultato utilizzando i due attributi </w:t>
+      </w:r>
+      <w:proofErr w:type="spellStart"/>
+      <w:r>
+        <w:t>idE</w:t>
+      </w:r>
+      <w:proofErr w:type="spellEnd"/>
+      <w:r>
+        <w:t xml:space="preserve"> e </w:t>
+      </w:r>
+      <w:proofErr w:type="spellStart"/>
+      <w:r>
+        <w:t>idS</w:t>
+      </w:r>
+      <w:proofErr w:type="spellEnd"/>
+      <w:r>
+        <w:t xml:space="preserve">. Infine, viene utilizzata la clausola HAVING per mostrare solamente gli studenti che hanno superato le prove che ammontano a </w:t>
+      </w:r>
+      <w:proofErr w:type="gramStart"/>
+      <w:r>
+        <w:t>100</w:t>
+      </w:r>
+      <w:proofErr w:type="gramEnd"/>
+      <w:r>
+        <w:t xml:space="preserve"> con la percentuale di superamento.</w:t>
+      </w:r>
+    </w:p>
+    <w:p>
+      <w:pPr>
+        <w:pStyle w:val="NormalWeb"/>
+        <w:jc w:val="both"/>
+        <w:rPr>
+          <w:rFonts w:asciiTheme="majorHAnsi" w:eastAsiaTheme="majorEastAsia" w:hAnsiTheme="majorHAnsi" w:cstheme="majorBidi"/>
+          <w:color w:val="2F5496" w:themeColor="accent1" w:themeShade="BF"/>
+          <w:kern w:val="2"/>
+          <w:sz w:val="32"/>
+          <w:szCs w:val="32"/>
+          <w:lang w:eastAsia="en-US"/>
+          <w14:ligatures w14:val="standardContextual"/>
+        </w:rPr>
+      </w:pPr>
+      <w:r>
+        <w:rPr>
+          <w:rFonts w:asciiTheme="majorHAnsi" w:eastAsiaTheme="majorEastAsia" w:hAnsiTheme="majorHAnsi" w:cstheme="majorBidi"/>
+          <w:noProof/>
+          <w:color w:val="2F5496" w:themeColor="accent1" w:themeShade="BF"/>
+          <w:kern w:val="2"/>
+          <w:sz w:val="32"/>
+          <w:szCs w:val="32"/>
+          <w:lang w:eastAsia="it-IT"/>
+          <w14:ligatures w14:val="standardContextual"/>
+        </w:rPr>
+        <w:drawing>
+          <wp:inline distT="0" distB="0" distL="0" distR="0" wp14:anchorId="1C69F717" wp14:editId="2838E1A8">
+            <wp:extent cx="5731510" cy="2201545"/>
+            <wp:effectExtent l="0" t="0" r="0" b="0"/>
+            <wp:docPr id="1374110447" name="Picture 4" descr="A picture containing text, screenshot, font&#10;&#10;Description automatically generated"/>
+            <wp:cNvGraphicFramePr>
+              <a:graphicFrameLocks xmlns:a="http://schemas.openxmlformats.org/drawingml/2006/main" noChangeAspect="1"/>
+            </wp:cNvGraphicFramePr>
+            <a:graphic xmlns:a="http://schemas.openxmlformats.org/drawingml/2006/main">
+              <a:graphicData uri="http://schemas.openxmlformats.org/drawingml/2006/picture">
+                <pic:pic xmlns:pic="http://schemas.openxmlformats.org/drawingml/2006/picture">
+                  <pic:nvPicPr>
+                    <pic:cNvPr id="1374110447" name="Picture 4" descr="A picture containing text, screenshot, font&#10;&#10;Description automatically generated"/>
+                    <pic:cNvPicPr/>
+                  </pic:nvPicPr>
+                  <pic:blipFill>
+                    <a:blip r:embed="rId14">
+                      <a:extLst>
+                        <a:ext uri="{28A0092B-C50C-407E-A947-70E740481C1C}">
+                          <a14:useLocalDpi xmlns:a14="http://schemas.microsoft.com/office/drawing/2010/main" val="0"/>
+                        </a:ext>
+                      </a:extLst>
+                    </a:blip>
+                    <a:stretch>
+                      <a:fillRect/>
+                    </a:stretch>
+                  </pic:blipFill>
+                  <pic:spPr>
+                    <a:xfrm>
+                      <a:off x="0" y="0"/>
+                      <a:ext cx="5731510" cy="2201545"/>
+                    </a:xfrm>
+                    <a:prstGeom prst="rect">
+                      <a:avLst/>
+                    </a:prstGeom>
+                  </pic:spPr>
+                </pic:pic>
+              </a:graphicData>
+            </a:graphic>
+          </wp:inline>
+        </w:drawing>
+      </w:r>
+    </w:p>
+    <w:p>
+      <w:pPr>
+        <w:pStyle w:val="NormalWeb"/>
+        <w:jc w:val="both"/>
+      </w:pPr>
+      <w:r>
+        <w:t xml:space="preserve">La </w:t>
+      </w:r>
+      <w:r>
+        <w:t>query seguente, invece, viene utilizzata per visualizzare la lista di tutti gli esami che sono stati superati da uno studente, ovvero deve essere verificata la condizione per cui tutte le prove presentino come stato di superamento “</w:t>
+      </w:r>
+      <w:proofErr w:type="spellStart"/>
+      <w:r>
+        <w:t>true</w:t>
+      </w:r>
+      <w:proofErr w:type="spellEnd"/>
+      <w:r>
+        <w:t xml:space="preserve">”. Per realizzare questa query, dunque, vengono effettuate due operazioni di join: la prima mette in relazione la tabella Esame con la tabella Prova, confrontando l’attributo </w:t>
+      </w:r>
+      <w:proofErr w:type="spellStart"/>
+      <w:r>
+        <w:t>idE</w:t>
+      </w:r>
+      <w:proofErr w:type="spellEnd"/>
+      <w:r>
+        <w:t xml:space="preserve"> presente in entrambe le tabelle; la seconda viene utilizzata per legare la tabella Appelli. Il risultato delle operazioni di giunzione viene filtrato verificando che </w:t>
+      </w:r>
+      <w:proofErr w:type="spellStart"/>
+      <w:r>
+        <w:t>idS</w:t>
+      </w:r>
+      <w:proofErr w:type="spellEnd"/>
+      <w:r>
+        <w:t xml:space="preserve"> della tabella Appelli coincida con </w:t>
+      </w:r>
+      <w:proofErr w:type="spellStart"/>
+      <w:r>
+        <w:t>idS</w:t>
+      </w:r>
+      <w:proofErr w:type="spellEnd"/>
+      <w:r>
+        <w:t xml:space="preserve"> della tabella Esame e che </w:t>
+      </w:r>
+      <w:proofErr w:type="spellStart"/>
+      <w:r>
+        <w:t>idP</w:t>
+      </w:r>
+      <w:proofErr w:type="spellEnd"/>
+      <w:r>
+        <w:t xml:space="preserve"> della tabella Appelli abbia lo stesso valore di </w:t>
+      </w:r>
+      <w:proofErr w:type="spellStart"/>
+      <w:r>
+        <w:t>idP</w:t>
+      </w:r>
+      <w:proofErr w:type="spellEnd"/>
+      <w:r>
+        <w:t xml:space="preserve"> di Prova. Si selezionano poi solamente gli esami che sono stati superati utilizzando “</w:t>
+      </w:r>
+      <w:proofErr w:type="spellStart"/>
+      <w:r>
+        <w:t>Appelli.stato_superamento</w:t>
+      </w:r>
+      <w:proofErr w:type="spellEnd"/>
+      <w:r>
+        <w:t xml:space="preserve"> == True”.</w:t>
+      </w:r>
+    </w:p>
+    <w:p>
+      <w:pPr>
+        <w:pStyle w:val="NormalWeb"/>
+        <w:jc w:val="both"/>
+      </w:pPr>
+      <w:r>
+        <w:t xml:space="preserve">Infine, vengono utilizzate le clausole GROUP BY e HAVING. La prima viene adoperata per eseguire l’operazione di raggruppamento sull’attributo </w:t>
+      </w:r>
+      <w:proofErr w:type="spellStart"/>
+      <w:r>
+        <w:t>idE</w:t>
+      </w:r>
+      <w:proofErr w:type="spellEnd"/>
+      <w:r>
+        <w:t xml:space="preserve"> della tabella Esame, mentre la seconda, come nella query descritta in precedenza, permette di selezionare solamente le prove che ammontano a </w:t>
+      </w:r>
+      <w:proofErr w:type="gramStart"/>
+      <w:r>
+        <w:t>100</w:t>
+      </w:r>
+      <w:proofErr w:type="gramEnd"/>
+      <w:r>
+        <w:t xml:space="preserve"> con la percentuale di superamento.</w:t>
+      </w:r>
+    </w:p>
+    <w:p>
+      <w:pPr>
+        <w:pStyle w:val="NormalWeb"/>
+        <w:jc w:val="both"/>
+        <w:rPr>
+          <w:rFonts w:asciiTheme="majorHAnsi" w:eastAsiaTheme="majorEastAsia" w:hAnsiTheme="majorHAnsi" w:cstheme="majorBidi"/>
+          <w:color w:val="2F5496" w:themeColor="accent1" w:themeShade="BF"/>
+          <w:kern w:val="2"/>
+          <w:sz w:val="32"/>
+          <w:szCs w:val="32"/>
+          <w:lang w:eastAsia="en-US"/>
+          <w14:ligatures w14:val="standardContextual"/>
+        </w:rPr>
+      </w:pPr>
+      <w:r>
+        <w:rPr>
+          <w:rFonts w:asciiTheme="majorHAnsi" w:eastAsiaTheme="majorEastAsia" w:hAnsiTheme="majorHAnsi" w:cstheme="majorBidi"/>
+          <w:noProof/>
+          <w:color w:val="2F5496" w:themeColor="accent1" w:themeShade="BF"/>
+          <w:kern w:val="2"/>
+          <w:sz w:val="32"/>
+          <w:szCs w:val="32"/>
+          <w:lang w:eastAsia="it-IT"/>
+          <w14:ligatures w14:val="standardContextual"/>
+        </w:rPr>
+        <w:lastRenderedPageBreak/>
+        <w:drawing>
+          <wp:inline distT="0" distB="0" distL="0" distR="0" wp14:anchorId="2935BBA1" wp14:editId="0D6BE1EA">
+            <wp:extent cx="5731510" cy="1381760"/>
+            <wp:effectExtent l="0" t="0" r="0" b="2540"/>
+            <wp:docPr id="1370638048" name="Picture 3" descr="A picture containing text, font, screenshot&#10;&#10;Description automatically generated"/>
+            <wp:cNvGraphicFramePr>
+              <a:graphicFrameLocks xmlns:a="http://schemas.openxmlformats.org/drawingml/2006/main" noChangeAspect="1"/>
+            </wp:cNvGraphicFramePr>
+            <a:graphic xmlns:a="http://schemas.openxmlformats.org/drawingml/2006/main">
+              <a:graphicData uri="http://schemas.openxmlformats.org/drawingml/2006/picture">
+                <pic:pic xmlns:pic="http://schemas.openxmlformats.org/drawingml/2006/picture">
+                  <pic:nvPicPr>
+                    <pic:cNvPr id="1370638048" name="Picture 3" descr="A picture containing text, font, screenshot&#10;&#10;Description automatically generated"/>
+                    <pic:cNvPicPr/>
+                  </pic:nvPicPr>
+                  <pic:blipFill>
+                    <a:blip r:embed="rId15">
+                      <a:extLst>
+                        <a:ext uri="{28A0092B-C50C-407E-A947-70E740481C1C}">
+                          <a14:useLocalDpi xmlns:a14="http://schemas.microsoft.com/office/drawing/2010/main" val="0"/>
+                        </a:ext>
+                      </a:extLst>
+                    </a:blip>
+                    <a:stretch>
+                      <a:fillRect/>
+                    </a:stretch>
+                  </pic:blipFill>
+                  <pic:spPr>
+                    <a:xfrm>
+                      <a:off x="0" y="0"/>
+                      <a:ext cx="5731510" cy="1381760"/>
+                    </a:xfrm>
+                    <a:prstGeom prst="rect">
+                      <a:avLst/>
+                    </a:prstGeom>
+                  </pic:spPr>
+                </pic:pic>
+              </a:graphicData>
+            </a:graphic>
+          </wp:inline>
+        </w:drawing>
+      </w:r>
+    </w:p>
+    <w:p>
+      <w:pPr>
+        <w:pStyle w:val="Heading1"/>
+      </w:pPr>
+      <w:bookmarkStart w:id="11" w:name="_Toc141659746"/>
+      <w:r>
+        <w:t>Principali scelte progettuali</w:t>
+      </w:r>
+      <w:bookmarkEnd w:id="11"/>
+    </w:p>
+    <w:p/>
+    <w:p>
+      <w:pPr>
+        <w:jc w:val="both"/>
+        <w:rPr>
+          <w:rFonts w:ascii="Times New Roman" w:eastAsia="Times New Roman" w:hAnsi="Times New Roman" w:cs="Times New Roman"/>
+          <w:kern w:val="0"/>
+          <w:lang w:eastAsia="en-GB"/>
+          <w14:ligatures w14:val="none"/>
+        </w:rPr>
+      </w:pPr>
+      <w:r>
+        <w:rPr>
+          <w:rFonts w:ascii="Times New Roman" w:eastAsia="Times New Roman" w:hAnsi="Times New Roman" w:cs="Times New Roman"/>
+          <w:kern w:val="0"/>
+          <w:lang w:eastAsia="en-GB"/>
+          <w14:ligatures w14:val="none"/>
+        </w:rPr>
+        <w:t>In questa sezione vengono descritte le principali scelte progettuali che sono state prese dal gruppo, distinguendo tra i linguaggi di programmazione utilizzati e i frameworks adoperati.</w:t>
+      </w:r>
+    </w:p>
+    <w:p>
+      <w:pPr>
+        <w:jc w:val="both"/>
+        <w:rPr>
+          <w:rFonts w:ascii="Times New Roman" w:eastAsia="Times New Roman" w:hAnsi="Times New Roman" w:cs="Times New Roman"/>
+          <w:kern w:val="0"/>
+          <w:lang w:eastAsia="en-GB"/>
+          <w14:ligatures w14:val="none"/>
+        </w:rPr>
+      </w:pPr>
+      <w:r>
+        <w:rPr>
+          <w:rFonts w:ascii="Times New Roman" w:eastAsia="Times New Roman" w:hAnsi="Times New Roman" w:cs="Times New Roman"/>
+          <w:kern w:val="0"/>
+          <w:lang w:eastAsia="en-GB"/>
+          <w14:ligatures w14:val="none"/>
+        </w:rPr>
+        <w:t>Per quanto riguarda i linguaggi di programmazione sono stati utilizzati Python, JavaScript, HTML, CSS, SCSS, SQL.</w:t>
+      </w:r>
+    </w:p>
+    <w:p>
+      <w:pPr>
+        <w:jc w:val="both"/>
+        <w:rPr>
+          <w:rFonts w:ascii="Times New Roman" w:eastAsia="Times New Roman" w:hAnsi="Times New Roman" w:cs="Times New Roman"/>
+          <w:kern w:val="0"/>
+          <w:lang w:eastAsia="en-GB"/>
+          <w14:ligatures w14:val="none"/>
+        </w:rPr>
+      </w:pPr>
+      <w:r>
+        <w:rPr>
+          <w:rFonts w:ascii="Times New Roman" w:eastAsia="Times New Roman" w:hAnsi="Times New Roman" w:cs="Times New Roman"/>
+          <w:kern w:val="0"/>
+          <w:lang w:eastAsia="en-GB"/>
+          <w14:ligatures w14:val="none"/>
+        </w:rPr>
+        <w:t xml:space="preserve">Inoltre, sono stati utilizzati diversi framework, tra i quali </w:t>
+      </w:r>
+      <w:proofErr w:type="spellStart"/>
+      <w:r>
+        <w:rPr>
+          <w:rFonts w:ascii="Times New Roman" w:eastAsia="Times New Roman" w:hAnsi="Times New Roman" w:cs="Times New Roman"/>
+          <w:kern w:val="0"/>
+          <w:lang w:eastAsia="en-GB"/>
+          <w14:ligatures w14:val="none"/>
+        </w:rPr>
+        <w:t>Flask</w:t>
+      </w:r>
+      <w:proofErr w:type="spellEnd"/>
+      <w:r>
+        <w:rPr>
+          <w:rFonts w:ascii="Times New Roman" w:eastAsia="Times New Roman" w:hAnsi="Times New Roman" w:cs="Times New Roman"/>
+          <w:kern w:val="0"/>
+          <w:lang w:eastAsia="en-GB"/>
+          <w14:ligatures w14:val="none"/>
+        </w:rPr>
+        <w:t xml:space="preserve">, Bootstrap e Ajax. </w:t>
+      </w:r>
+    </w:p>
+    <w:p>
+      <w:pPr>
+        <w:jc w:val="both"/>
+        <w:rPr>
+          <w:rFonts w:ascii="Times New Roman" w:eastAsia="Times New Roman" w:hAnsi="Times New Roman" w:cs="Times New Roman"/>
+          <w:kern w:val="0"/>
+          <w:lang w:eastAsia="en-GB"/>
+          <w14:ligatures w14:val="none"/>
+        </w:rPr>
+      </w:pPr>
+    </w:p>
+    <w:p>
+      <w:pPr>
+        <w:jc w:val="both"/>
+        <w:rPr>
+          <w:rFonts w:ascii="Times New Roman" w:eastAsia="Times New Roman" w:hAnsi="Times New Roman" w:cs="Times New Roman"/>
+          <w:kern w:val="0"/>
+          <w:lang w:eastAsia="en-GB"/>
+          <w14:ligatures w14:val="none"/>
+        </w:rPr>
+      </w:pPr>
+      <w:r>
+        <w:rPr>
+          <w:rFonts w:ascii="Times New Roman" w:eastAsia="Times New Roman" w:hAnsi="Times New Roman" w:cs="Times New Roman"/>
+          <w:kern w:val="0"/>
+          <w:lang w:eastAsia="en-GB"/>
+          <w14:ligatures w14:val="none"/>
+        </w:rPr>
+        <w:t xml:space="preserve">Nella fase di progettazione del progetto, sono stati selezionati, sulla base di ciò che ci era stato presentato dal professore, i linguaggi di programmazione che avremmo utilizzato. Abbiamo utilizzato JavaScript, linguaggio di scripting, per il lato client per sviluppare le funzionalità interattive e dinamiche. </w:t>
+      </w:r>
+    </w:p>
+    <w:p>
+      <w:pPr>
+        <w:jc w:val="both"/>
+        <w:rPr>
+          <w:rFonts w:ascii="Times New Roman" w:eastAsia="Times New Roman" w:hAnsi="Times New Roman" w:cs="Times New Roman"/>
+          <w:kern w:val="0"/>
+          <w:lang w:eastAsia="en-GB"/>
+          <w14:ligatures w14:val="none"/>
+        </w:rPr>
+      </w:pPr>
+      <w:r>
+        <w:rPr>
+          <w:rFonts w:ascii="Times New Roman" w:eastAsia="Times New Roman" w:hAnsi="Times New Roman" w:cs="Times New Roman"/>
+          <w:kern w:val="0"/>
+          <w:lang w:eastAsia="en-GB"/>
+          <w14:ligatures w14:val="none"/>
+        </w:rPr>
+        <w:t>Per il lato server, invece, abbiamo utilizzato Python, linguaggio ad oggetti, sempre sulla base delle informazioni che ci erano state fornite dal professore. Esso è infatti di facile lettura e comprensione, che ci ha permesso una maggiore facilità nell’utilizzo. Inoltre, offre</w:t>
+      </w:r>
+      <w:r>
+        <w:rPr>
+          <w:rFonts w:ascii="Times New Roman" w:eastAsia="Times New Roman" w:hAnsi="Times New Roman" w:cs="Times New Roman"/>
+          <w:kern w:val="0"/>
+          <w:lang w:eastAsia="en-GB"/>
+          <w14:ligatures w14:val="none"/>
+        </w:rPr>
+        <w:t xml:space="preserve"> un'ampia varietà di framework e librerie per facilitare lo sviluppo web, </w:t>
+      </w:r>
+      <w:r>
+        <w:rPr>
+          <w:rFonts w:ascii="Times New Roman" w:eastAsia="Times New Roman" w:hAnsi="Times New Roman" w:cs="Times New Roman"/>
+          <w:kern w:val="0"/>
+          <w:lang w:eastAsia="en-GB"/>
+          <w14:ligatures w14:val="none"/>
+        </w:rPr>
+        <w:t xml:space="preserve">come </w:t>
+      </w:r>
+      <w:proofErr w:type="spellStart"/>
+      <w:r>
+        <w:rPr>
+          <w:rFonts w:ascii="Times New Roman" w:eastAsia="Times New Roman" w:hAnsi="Times New Roman" w:cs="Times New Roman"/>
+          <w:kern w:val="0"/>
+          <w:lang w:eastAsia="en-GB"/>
+          <w14:ligatures w14:val="none"/>
+        </w:rPr>
+        <w:t>Flask</w:t>
+      </w:r>
+      <w:proofErr w:type="spellEnd"/>
+      <w:r>
+        <w:rPr>
+          <w:rFonts w:ascii="Times New Roman" w:eastAsia="Times New Roman" w:hAnsi="Times New Roman" w:cs="Times New Roman"/>
+          <w:kern w:val="0"/>
+          <w:lang w:eastAsia="en-GB"/>
+          <w14:ligatures w14:val="none"/>
+        </w:rPr>
+        <w:t>, che abbiamo deciso di utilizzare</w:t>
+      </w:r>
+      <w:r>
+        <w:rPr>
+          <w:rFonts w:ascii="Times New Roman" w:eastAsia="Times New Roman" w:hAnsi="Times New Roman" w:cs="Times New Roman"/>
+          <w:kern w:val="0"/>
+          <w:lang w:eastAsia="en-GB"/>
+          <w14:ligatures w14:val="none"/>
+        </w:rPr>
+        <w:t xml:space="preserve">. </w:t>
+      </w:r>
+    </w:p>
+    <w:p>
+      <w:pPr>
+        <w:jc w:val="both"/>
+        <w:rPr>
+          <w:rFonts w:ascii="Times New Roman" w:eastAsia="Times New Roman" w:hAnsi="Times New Roman" w:cs="Times New Roman"/>
+          <w:kern w:val="0"/>
+          <w:lang w:eastAsia="en-GB"/>
+          <w14:ligatures w14:val="none"/>
+        </w:rPr>
+      </w:pPr>
+      <w:proofErr w:type="spellStart"/>
+      <w:r>
+        <w:rPr>
+          <w:rFonts w:ascii="Times New Roman" w:eastAsia="Times New Roman" w:hAnsi="Times New Roman" w:cs="Times New Roman"/>
+          <w:kern w:val="0"/>
+          <w:lang w:eastAsia="en-GB"/>
+          <w14:ligatures w14:val="none"/>
+        </w:rPr>
+        <w:t>Flask</w:t>
+      </w:r>
+      <w:proofErr w:type="spellEnd"/>
+      <w:r>
+        <w:rPr>
+          <w:rFonts w:ascii="Times New Roman" w:eastAsia="Times New Roman" w:hAnsi="Times New Roman" w:cs="Times New Roman"/>
+          <w:kern w:val="0"/>
+          <w:lang w:eastAsia="en-GB"/>
+          <w14:ligatures w14:val="none"/>
+        </w:rPr>
+        <w:t xml:space="preserve"> è un micro-framework basato sul linguaggio Python che, nonostante presenti solo le funzionalità di base per lo sviluppo web, per il nostro progetto, si è rivelato perfetto per sviluppare le funzionalità server-side in modo efficiente. </w:t>
+      </w:r>
+    </w:p>
+    <w:p>
+      <w:pPr>
+        <w:jc w:val="both"/>
+        <w:rPr>
+          <w:rFonts w:ascii="Times New Roman" w:eastAsia="Times New Roman" w:hAnsi="Times New Roman" w:cs="Times New Roman"/>
+          <w:kern w:val="0"/>
+          <w:lang w:eastAsia="en-GB"/>
+          <w14:ligatures w14:val="none"/>
+        </w:rPr>
+      </w:pPr>
+      <w:r>
+        <w:rPr>
+          <w:rFonts w:ascii="Times New Roman" w:eastAsia="Times New Roman" w:hAnsi="Times New Roman" w:cs="Times New Roman"/>
+          <w:kern w:val="0"/>
+          <w:lang w:eastAsia="en-GB"/>
+          <w14:ligatures w14:val="none"/>
+        </w:rPr>
+        <w:t xml:space="preserve">Per quanto riguarda il front-end abbiamo utilizzato una combinazione di HTML, CSS e JavaScript. HTML è stato adoperato per la struttura principale del contenuto; per progettare e definire l’aspetto e lo stile delle pagine web abbiamo utilizzato CSS; infine, per fornire interattività e dinamicità all’interfaccia utente è stato utilizzato JavaScript. </w:t>
+      </w:r>
+    </w:p>
+    <w:p>
+      <w:pPr>
+        <w:jc w:val="both"/>
+        <w:rPr>
+          <w:rFonts w:ascii="Times New Roman" w:eastAsia="Times New Roman" w:hAnsi="Times New Roman" w:cs="Times New Roman"/>
+          <w:kern w:val="0"/>
+          <w:lang w:eastAsia="en-GB"/>
+          <w14:ligatures w14:val="none"/>
+        </w:rPr>
+      </w:pPr>
+      <w:r>
+        <w:rPr>
+          <w:rFonts w:ascii="Times New Roman" w:eastAsia="Times New Roman" w:hAnsi="Times New Roman" w:cs="Times New Roman"/>
+          <w:kern w:val="0"/>
+          <w:lang w:eastAsia="en-GB"/>
+          <w14:ligatures w14:val="none"/>
+        </w:rPr>
+        <w:t>A fianco di CSS è stato utilizzato anche SCSS (</w:t>
+      </w:r>
+      <w:proofErr w:type="spellStart"/>
+      <w:r>
+        <w:rPr>
+          <w:rFonts w:ascii="Times New Roman" w:eastAsia="Times New Roman" w:hAnsi="Times New Roman" w:cs="Times New Roman"/>
+          <w:kern w:val="0"/>
+          <w:lang w:eastAsia="en-GB"/>
+          <w14:ligatures w14:val="none"/>
+        </w:rPr>
+        <w:t>Sassy</w:t>
+      </w:r>
+      <w:proofErr w:type="spellEnd"/>
+      <w:r>
+        <w:rPr>
+          <w:rFonts w:ascii="Times New Roman" w:eastAsia="Times New Roman" w:hAnsi="Times New Roman" w:cs="Times New Roman"/>
+          <w:kern w:val="0"/>
+          <w:lang w:eastAsia="en-GB"/>
+          <w14:ligatures w14:val="none"/>
+        </w:rPr>
+        <w:t xml:space="preserve"> CSS), un’estensione di sintassi per CSS che ci ha offerto funzionalità più avanzate.</w:t>
+      </w:r>
+    </w:p>
+    <w:p>
+      <w:pPr>
+        <w:jc w:val="both"/>
+        <w:rPr>
+          <w:rFonts w:ascii="Times New Roman" w:eastAsia="Times New Roman" w:hAnsi="Times New Roman" w:cs="Times New Roman"/>
+          <w:kern w:val="0"/>
+          <w:lang w:eastAsia="en-GB"/>
+          <w14:ligatures w14:val="none"/>
+        </w:rPr>
+      </w:pPr>
+      <w:r>
+        <w:rPr>
+          <w:rFonts w:ascii="Times New Roman" w:eastAsia="Times New Roman" w:hAnsi="Times New Roman" w:cs="Times New Roman"/>
+          <w:kern w:val="0"/>
+          <w:lang w:eastAsia="en-GB"/>
+          <w14:ligatures w14:val="none"/>
+        </w:rPr>
+        <w:t xml:space="preserve">In combinazione ai tre linguaggi nominati sopra, è stato utilizzato anche il framework Bootstrap che ci ha messo a disposizione varie componenti predefinite, facilitando il processo di creazione di una migliore interfaccia utente. Inizialmente si era pensato di usare anche il framework W3, consultando la documentazione online, però non forniva alla nostra </w:t>
+      </w:r>
+      <w:proofErr w:type="spellStart"/>
+      <w:r>
+        <w:rPr>
+          <w:rFonts w:ascii="Times New Roman" w:eastAsia="Times New Roman" w:hAnsi="Times New Roman" w:cs="Times New Roman"/>
+          <w:kern w:val="0"/>
+          <w:lang w:eastAsia="en-GB"/>
+          <w14:ligatures w14:val="none"/>
+        </w:rPr>
+        <w:t>WebApp</w:t>
+      </w:r>
+      <w:proofErr w:type="spellEnd"/>
+      <w:r>
+        <w:rPr>
+          <w:rFonts w:ascii="Times New Roman" w:eastAsia="Times New Roman" w:hAnsi="Times New Roman" w:cs="Times New Roman"/>
+          <w:kern w:val="0"/>
+          <w:lang w:eastAsia="en-GB"/>
+          <w14:ligatures w14:val="none"/>
+        </w:rPr>
+        <w:t xml:space="preserve"> l’aspetto desiderato. Siccome più membri del gruppo stavano lavorando alla parte del front-end contemporaneamente, e da una parte si era cominciato a usare Bootstrap, allora si decise di uniformare tutte le pagine a quel framework specifico. In conclusione</w:t>
+      </w:r>
+      <w:r>
+        <w:rPr>
+          <w:rFonts w:ascii="Times New Roman" w:eastAsia="Times New Roman" w:hAnsi="Times New Roman" w:cs="Times New Roman"/>
+          <w:kern w:val="0"/>
+          <w:lang w:eastAsia="en-GB"/>
+          <w14:ligatures w14:val="none"/>
+        </w:rPr>
+        <w:t>,</w:t>
+      </w:r>
+      <w:r>
+        <w:rPr>
+          <w:rFonts w:ascii="Times New Roman" w:eastAsia="Times New Roman" w:hAnsi="Times New Roman" w:cs="Times New Roman"/>
+          <w:kern w:val="0"/>
+          <w:lang w:eastAsia="en-GB"/>
+          <w14:ligatures w14:val="none"/>
+        </w:rPr>
+        <w:t xml:space="preserve"> si capì che W3 era minimalista e aveva features basiche, ma ha dato decisamente uno spunto per il design della </w:t>
+      </w:r>
+      <w:proofErr w:type="spellStart"/>
+      <w:r>
+        <w:rPr>
+          <w:rFonts w:ascii="Times New Roman" w:eastAsia="Times New Roman" w:hAnsi="Times New Roman" w:cs="Times New Roman"/>
+          <w:kern w:val="0"/>
+          <w:lang w:eastAsia="en-GB"/>
+          <w14:ligatures w14:val="none"/>
+        </w:rPr>
+        <w:t>WebApp</w:t>
+      </w:r>
+      <w:proofErr w:type="spellEnd"/>
+      <w:r>
+        <w:rPr>
+          <w:rFonts w:ascii="Times New Roman" w:eastAsia="Times New Roman" w:hAnsi="Times New Roman" w:cs="Times New Roman"/>
+          <w:kern w:val="0"/>
+          <w:lang w:eastAsia="en-GB"/>
+          <w14:ligatures w14:val="none"/>
+        </w:rPr>
+        <w:t>.</w:t>
+      </w:r>
+    </w:p>
+    <w:p>
+      <w:pPr>
+        <w:jc w:val="both"/>
+        <w:rPr>
+          <w:rFonts w:ascii="Times New Roman" w:eastAsia="Times New Roman" w:hAnsi="Times New Roman" w:cs="Times New Roman"/>
+          <w:kern w:val="0"/>
+          <w:lang w:eastAsia="en-GB"/>
+          <w14:ligatures w14:val="none"/>
+        </w:rPr>
+      </w:pPr>
+      <w:r>
+        <w:rPr>
+          <w:rFonts w:ascii="Times New Roman" w:eastAsia="Times New Roman" w:hAnsi="Times New Roman" w:cs="Times New Roman"/>
+          <w:kern w:val="0"/>
+          <w:lang w:eastAsia="en-GB"/>
+          <w14:ligatures w14:val="none"/>
+        </w:rPr>
+        <w:t>Al fianco di JavaScript, affinché l’interfaccia fosse più interattiva, abbiamo utilizzato Ajax (</w:t>
+      </w:r>
+      <w:proofErr w:type="spellStart"/>
+      <w:r>
+        <w:rPr>
+          <w:rFonts w:ascii="Times New Roman" w:eastAsia="Times New Roman" w:hAnsi="Times New Roman" w:cs="Times New Roman"/>
+          <w:kern w:val="0"/>
+          <w:lang w:eastAsia="en-GB"/>
+          <w14:ligatures w14:val="none"/>
+        </w:rPr>
+        <w:t>A</w:t>
+      </w:r>
+      <w:r>
+        <w:rPr>
+          <w:rFonts w:ascii="Times New Roman" w:eastAsia="Times New Roman" w:hAnsi="Times New Roman" w:cs="Times New Roman"/>
+          <w:kern w:val="0"/>
+          <w:lang w:eastAsia="en-GB"/>
+          <w14:ligatures w14:val="none"/>
+        </w:rPr>
+        <w:t>synchronous</w:t>
+      </w:r>
+      <w:proofErr w:type="spellEnd"/>
+      <w:r>
+        <w:rPr>
+          <w:rFonts w:ascii="Times New Roman" w:eastAsia="Times New Roman" w:hAnsi="Times New Roman" w:cs="Times New Roman"/>
+          <w:kern w:val="0"/>
+          <w:lang w:eastAsia="en-GB"/>
+          <w14:ligatures w14:val="none"/>
+        </w:rPr>
+        <w:t> </w:t>
+      </w:r>
+      <w:r>
+        <w:rPr>
+          <w:rFonts w:ascii="Times New Roman" w:eastAsia="Times New Roman" w:hAnsi="Times New Roman" w:cs="Times New Roman"/>
+          <w:kern w:val="0"/>
+          <w:lang w:eastAsia="en-GB"/>
+          <w14:ligatures w14:val="none"/>
+        </w:rPr>
+        <w:t>J</w:t>
+      </w:r>
+      <w:r>
+        <w:rPr>
+          <w:rFonts w:ascii="Times New Roman" w:eastAsia="Times New Roman" w:hAnsi="Times New Roman" w:cs="Times New Roman"/>
+          <w:kern w:val="0"/>
+          <w:lang w:eastAsia="en-GB"/>
+          <w14:ligatures w14:val="none"/>
+        </w:rPr>
+        <w:t>avaScript </w:t>
+      </w:r>
+      <w:r>
+        <w:rPr>
+          <w:rFonts w:ascii="Times New Roman" w:eastAsia="Times New Roman" w:hAnsi="Times New Roman" w:cs="Times New Roman"/>
+          <w:kern w:val="0"/>
+          <w:lang w:eastAsia="en-GB"/>
+          <w14:ligatures w14:val="none"/>
+        </w:rPr>
+        <w:t>A</w:t>
+      </w:r>
+      <w:r>
+        <w:rPr>
+          <w:rFonts w:ascii="Times New Roman" w:eastAsia="Times New Roman" w:hAnsi="Times New Roman" w:cs="Times New Roman"/>
+          <w:kern w:val="0"/>
+          <w:lang w:eastAsia="en-GB"/>
+          <w14:ligatures w14:val="none"/>
+        </w:rPr>
+        <w:t>nd XML.</w:t>
+      </w:r>
+      <w:r>
+        <w:rPr>
+          <w:rFonts w:ascii="Times New Roman" w:eastAsia="Times New Roman" w:hAnsi="Times New Roman" w:cs="Times New Roman"/>
+          <w:kern w:val="0"/>
+          <w:lang w:eastAsia="en-GB"/>
+          <w14:ligatures w14:val="none"/>
+        </w:rPr>
+        <w:t>). Ajax permette alle pagine web di essere aggiornate in modo asincrono, scambiando dati con il web server. Questo consente di modificare in parte una pagina web senza che essa venga ricaricata nella sua interezza e dunque permettendo all’interazione dell’utente di non essere interrotta.</w:t>
+      </w:r>
+    </w:p>
+    <w:p>
+      <w:pPr>
+        <w:jc w:val="both"/>
+        <w:rPr>
+          <w:rFonts w:ascii="Times New Roman" w:eastAsia="Times New Roman" w:hAnsi="Times New Roman" w:cs="Times New Roman"/>
+          <w:kern w:val="0"/>
+          <w:lang w:eastAsia="en-GB"/>
+          <w14:ligatures w14:val="none"/>
+        </w:rPr>
+      </w:pPr>
+      <w:r>
+        <w:rPr>
+          <w:rFonts w:ascii="Times New Roman" w:eastAsia="Times New Roman" w:hAnsi="Times New Roman" w:cs="Times New Roman"/>
+          <w:kern w:val="0"/>
+          <w:lang w:eastAsia="en-GB"/>
+          <w14:ligatures w14:val="none"/>
+        </w:rPr>
+        <w:lastRenderedPageBreak/>
+        <w:t>Per la gestione del database, è stato utilizzato il linguaggio SQL (</w:t>
+      </w:r>
+      <w:proofErr w:type="spellStart"/>
+      <w:r>
+        <w:rPr>
+          <w:rFonts w:ascii="Times New Roman" w:eastAsia="Times New Roman" w:hAnsi="Times New Roman" w:cs="Times New Roman"/>
+          <w:kern w:val="0"/>
+          <w:lang w:eastAsia="en-GB"/>
+          <w14:ligatures w14:val="none"/>
+        </w:rPr>
+        <w:t>Structured</w:t>
+      </w:r>
+      <w:proofErr w:type="spellEnd"/>
+      <w:r>
+        <w:rPr>
+          <w:rFonts w:ascii="Times New Roman" w:eastAsia="Times New Roman" w:hAnsi="Times New Roman" w:cs="Times New Roman"/>
+          <w:kern w:val="0"/>
+          <w:lang w:eastAsia="en-GB"/>
+          <w14:ligatures w14:val="none"/>
+        </w:rPr>
+        <w:t xml:space="preserve"> Query Language</w:t>
+      </w:r>
+      <w:r>
+        <w:rPr>
+          <w:rFonts w:ascii="Times New Roman" w:eastAsia="Times New Roman" w:hAnsi="Times New Roman" w:cs="Times New Roman"/>
+          <w:kern w:val="0"/>
+          <w:lang w:eastAsia="en-GB"/>
+          <w14:ligatures w14:val="none"/>
+        </w:rPr>
+        <w:t xml:space="preserve">) per definire e manipolare i dati. L’abbiamo impiegato per creare e manipolare le tabelle del nostro database, definendo la struttura dei dati e gestendo le operazioni di lettura, scrittura, modifica e cancellazione. </w:t>
+      </w:r>
+    </w:p>
+    <w:p>
+      <w:pPr>
+        <w:jc w:val="both"/>
+        <w:rPr>
+          <w:rFonts w:ascii="Times New Roman" w:eastAsia="Times New Roman" w:hAnsi="Times New Roman" w:cs="Times New Roman"/>
+          <w:kern w:val="0"/>
+          <w:lang w:eastAsia="en-GB"/>
+          <w14:ligatures w14:val="none"/>
+        </w:rPr>
+      </w:pPr>
+      <w:r>
+        <w:rPr>
+          <w:rFonts w:ascii="Times New Roman" w:eastAsia="Times New Roman" w:hAnsi="Times New Roman" w:cs="Times New Roman"/>
+          <w:kern w:val="0"/>
+          <w:lang w:eastAsia="en-GB"/>
+          <w14:ligatures w14:val="none"/>
+        </w:rPr>
+        <w:t xml:space="preserve">A sua volta, il supporto di </w:t>
+      </w:r>
+      <w:proofErr w:type="spellStart"/>
+      <w:r>
+        <w:rPr>
+          <w:rFonts w:ascii="Times New Roman" w:eastAsia="Times New Roman" w:hAnsi="Times New Roman" w:cs="Times New Roman"/>
+          <w:kern w:val="0"/>
+          <w:lang w:eastAsia="en-GB"/>
+          <w14:ligatures w14:val="none"/>
+        </w:rPr>
+        <w:t>Flask</w:t>
+      </w:r>
+      <w:proofErr w:type="spellEnd"/>
+      <w:r>
+        <w:rPr>
+          <w:rFonts w:ascii="Times New Roman" w:eastAsia="Times New Roman" w:hAnsi="Times New Roman" w:cs="Times New Roman"/>
+          <w:kern w:val="0"/>
+          <w:lang w:eastAsia="en-GB"/>
+          <w14:ligatures w14:val="none"/>
+        </w:rPr>
+        <w:t xml:space="preserve"> per l’integrazione con un database relazionale ci ha consentito di creare e gestire le tabelle, eseguire query e garantire l’integrità e la coerenza dei dati.</w:t>
+      </w:r>
+    </w:p>
+    <w:p>
+      <w:pPr>
+        <w:pStyle w:val="Heading1"/>
+      </w:pPr>
+      <w:bookmarkStart w:id="12" w:name="_Toc141659747"/>
+      <w:r>
+        <w:t>Struttura del back-end</w:t>
+      </w:r>
+      <w:bookmarkEnd w:id="12"/>
+    </w:p>
+    <w:p>
+      <w:pPr>
+        <w:pStyle w:val="NormalWeb"/>
+        <w:jc w:val="both"/>
+      </w:pPr>
+      <w:r>
+        <w:t>La figura sottostante mostra le principali parti che costituiscono il back-end, in cui sono presenti i moduli e i file che permettono al progetto di funzionare in modo ottimale.</w:t>
+      </w:r>
+    </w:p>
+    <w:p>
+      <w:pPr>
+        <w:pStyle w:val="NormalWeb"/>
+        <w:rPr>
+          <w:rFonts w:ascii="NimbusSanL" w:hAnsi="NimbusSanL"/>
+          <w:sz w:val="20"/>
+          <w:szCs w:val="20"/>
+        </w:rPr>
+      </w:pPr>
+      <w:r>
+        <w:rPr>
+          <w:noProof/>
+          <w:lang w:eastAsia="it-IT"/>
+          <w14:ligatures w14:val="standardContextual"/>
+        </w:rPr>
+        <w:drawing>
+          <wp:inline distT="0" distB="0" distL="0" distR="0" wp14:anchorId="7EC679FD" wp14:editId="1F42D0A7">
+            <wp:extent cx="2933700" cy="4965700"/>
+            <wp:effectExtent l="0" t="0" r="0" b="0"/>
+            <wp:docPr id="1045542135" name="Picture 1" descr="A screenshot of a computer screen&#10;&#10;Description automatically generated"/>
+            <wp:cNvGraphicFramePr>
+              <a:graphicFrameLocks xmlns:a="http://schemas.openxmlformats.org/drawingml/2006/main" noChangeAspect="1"/>
+            </wp:cNvGraphicFramePr>
+            <a:graphic xmlns:a="http://schemas.openxmlformats.org/drawingml/2006/main">
+              <a:graphicData uri="http://schemas.openxmlformats.org/drawingml/2006/picture">
+                <pic:pic xmlns:pic="http://schemas.openxmlformats.org/drawingml/2006/picture">
+                  <pic:nvPicPr>
+                    <pic:cNvPr id="1045542135" name="Picture 1" descr="A screenshot of a computer screen&#10;&#10;Description automatically generated"/>
+                    <pic:cNvPicPr/>
+                  </pic:nvPicPr>
+                  <pic:blipFill>
+                    <a:blip r:embed="rId16">
+                      <a:extLst>
+                        <a:ext uri="{28A0092B-C50C-407E-A947-70E740481C1C}">
+                          <a14:useLocalDpi xmlns:a14="http://schemas.microsoft.com/office/drawing/2010/main" val="0"/>
+                        </a:ext>
+                      </a:extLst>
+                    </a:blip>
+                    <a:stretch>
+                      <a:fillRect/>
+                    </a:stretch>
+                  </pic:blipFill>
+                  <pic:spPr>
+                    <a:xfrm>
+                      <a:off x="0" y="0"/>
+                      <a:ext cx="2933700" cy="4965700"/>
+                    </a:xfrm>
+                    <a:prstGeom prst="rect">
+                      <a:avLst/>
+                    </a:prstGeom>
+                  </pic:spPr>
+                </pic:pic>
+              </a:graphicData>
+            </a:graphic>
+          </wp:inline>
+        </w:drawing>
+      </w:r>
+    </w:p>
+    <w:p>
+      <w:pPr>
+        <w:pStyle w:val="NormalWeb"/>
+        <w:jc w:val="both"/>
+      </w:pPr>
+      <w:r>
+        <w:t xml:space="preserve">Segue una breve descrizione dei file </w:t>
+      </w:r>
+      <w:r>
+        <w:t xml:space="preserve">e delle directories </w:t>
+      </w:r>
+      <w:r>
+        <w:t>più importanti:</w:t>
+      </w:r>
+    </w:p>
+    <w:p>
+      <w:pPr>
+        <w:pStyle w:val="NormalWeb"/>
+        <w:jc w:val="both"/>
+      </w:pPr>
+      <w:r>
+        <w:rPr>
+          <w:b/>
+          <w:bCs/>
+        </w:rPr>
+        <w:t>__init__.py</w:t>
+      </w:r>
+      <w:r>
+        <w:t xml:space="preserve">: </w:t>
+      </w:r>
+      <w:r>
+        <w:t xml:space="preserve">è </w:t>
+      </w:r>
+      <w:r>
+        <w:t>un file specializzato che viene riconosciuto come un pacchetto contenente le risorse necessarie per eseguire l</w:t>
+      </w:r>
+      <w:r>
+        <w:t>’</w:t>
+      </w:r>
+      <w:r>
+        <w:t xml:space="preserve">applicazione. Tale file contiene le informazioni per connettersi al database che </w:t>
+      </w:r>
+      <w:r>
+        <w:t xml:space="preserve">è </w:t>
+      </w:r>
+      <w:r>
+        <w:t>basato su un server locale.</w:t>
+      </w:r>
+      <w:r>
+        <w:t xml:space="preserve"> </w:t>
+      </w:r>
+    </w:p>
+    <w:p>
+      <w:pPr>
+        <w:pStyle w:val="NormalWeb"/>
+        <w:jc w:val="both"/>
+      </w:pPr>
+      <w:r>
+        <w:rPr>
+          <w:b/>
+          <w:bCs/>
+        </w:rPr>
+        <w:t>routes.py</w:t>
+      </w:r>
+      <w:r>
+        <w:t xml:space="preserve">: contiene le </w:t>
+      </w:r>
+      <w:proofErr w:type="spellStart"/>
+      <w:r>
+        <w:t>route</w:t>
+      </w:r>
+      <w:r>
+        <w:t>s</w:t>
+      </w:r>
+      <w:proofErr w:type="spellEnd"/>
+      <w:r>
+        <w:t xml:space="preserve">, ovvero </w:t>
+      </w:r>
+      <w:r>
+        <w:t>le URL dell'applicazione web che gli utenti possono visitare per accedere a diverse pagine</w:t>
+      </w:r>
+      <w:r>
+        <w:t xml:space="preserve"> del progetto. In particolare, esso contiene le funzioni </w:t>
+      </w:r>
+      <w:r>
+        <w:lastRenderedPageBreak/>
+        <w:t>associate alla gestione delle pagine e le funzionalità principali dell’applicazione, tra le quali possiamo trovare la visualizzazione degli studenti iscritti ad un determinato esame o gli esami creati da un docente.</w:t>
+      </w:r>
+      <w:r>
+        <w:t xml:space="preserve"> </w:t>
+      </w:r>
+    </w:p>
+    <w:p>
+      <w:pPr>
+        <w:pStyle w:val="NormalWeb"/>
+        <w:jc w:val="both"/>
+      </w:pPr>
+      <w:proofErr w:type="spellStart"/>
+      <w:r>
+        <w:rPr>
+          <w:b/>
+          <w:bCs/>
+        </w:rPr>
+        <w:t>static</w:t>
+      </w:r>
+      <w:proofErr w:type="spellEnd"/>
+      <w:r>
+        <w:rPr>
+          <w:b/>
+          <w:bCs/>
+        </w:rPr>
+        <w:t>/</w:t>
+      </w:r>
+      <w:r>
+        <w:t>:</w:t>
+      </w:r>
+      <w:r>
+        <w:t xml:space="preserve"> contiene i file statici dell’applicazione, come fogli di stile CSS, script JavaScript e risorse</w:t>
+      </w:r>
+      <w:r>
+        <w:t xml:space="preserve">, tra cui tutte le </w:t>
+      </w:r>
+      <w:r>
+        <w:t xml:space="preserve">immagini </w:t>
+      </w:r>
+      <w:r>
+        <w:t>utilizzate</w:t>
+      </w:r>
+      <w:r>
+        <w:t xml:space="preserve">. </w:t>
+      </w:r>
+    </w:p>
+    <w:p>
+      <w:pPr>
+        <w:pStyle w:val="NormalWeb"/>
+        <w:jc w:val="both"/>
+      </w:pPr>
+      <w:r>
+        <w:rPr>
+          <w:b/>
+          <w:bCs/>
+        </w:rPr>
+        <w:t>templates/</w:t>
+      </w:r>
+      <w:r>
+        <w:t xml:space="preserve">: </w:t>
+      </w:r>
+      <w:r>
+        <w:t xml:space="preserve">contiene i template HTML utilizzati per generare le pagine dinamiche dell’applicazione. </w:t>
+      </w:r>
+    </w:p>
+    <w:p>
+      <w:pPr>
+        <w:pStyle w:val="NormalWeb"/>
+        <w:jc w:val="both"/>
+      </w:pPr>
+    </w:p>
+    <w:p>
+      <w:pPr>
+        <w:pStyle w:val="NormalWeb"/>
+        <w:jc w:val="both"/>
+      </w:pPr>
+      <w:r>
+        <w:t>Di seguito vengono descritti una serie di vincoli che sono stati implementati.</w:t>
+      </w:r>
+    </w:p>
+    <w:p>
+      <w:pPr>
+        <w:pStyle w:val="NormalWeb"/>
+        <w:jc w:val="both"/>
+      </w:pPr>
+      <w:r>
+        <w:t xml:space="preserve">Trigger sulla tabella </w:t>
+      </w:r>
+      <w:r>
+        <w:t>“</w:t>
+      </w:r>
+      <w:proofErr w:type="spellStart"/>
+      <w:r>
+        <w:t>registrazione_esame</w:t>
+      </w:r>
+      <w:proofErr w:type="spellEnd"/>
+      <w:r>
+        <w:t>”:</w:t>
+      </w:r>
+    </w:p>
+    <w:p>
+      <w:pPr>
+        <w:pStyle w:val="NormalWeb"/>
+        <w:jc w:val="both"/>
+      </w:pPr>
+      <w:r>
+        <w:rPr>
+          <w:noProof/>
+          <w:lang w:eastAsia="it-IT"/>
+          <w14:ligatures w14:val="standardContextual"/>
+        </w:rPr>
+        <w:drawing>
+          <wp:inline distT="0" distB="0" distL="0" distR="0" wp14:anchorId="3C66EFE5" wp14:editId="540DFA82">
             <wp:extent cx="5731510" cy="2921000"/>
             <wp:effectExtent l="0" t="0" r="0" b="0"/>
             <wp:docPr id="2028998756" name="Picture 6" descr="A screenshot of a computer program&#10;&#10;Description automatically generated"/>
@@ -3700,7 +5386,7 @@
                     <pic:cNvPicPr/>
                   </pic:nvPicPr>
                   <pic:blipFill>
-                    <a:blip r:embed="rId12" cstate="print">
+                    <a:blip r:embed="rId17" cstate="print">
                       <a:extLst>
                         <a:ext uri="{28A0092B-C50C-407E-A947-70E740481C1C}">
                           <a14:useLocalDpi xmlns:a14="http://schemas.microsoft.com/office/drawing/2010/main" val="0"/>
@@ -3748,11 +5434,19 @@
       </w:r>
       <w:proofErr w:type="spellStart"/>
       <w:r>
-        <w:t>Is_Passed</w:t>
-      </w:r>
-      <w:proofErr w:type="spellEnd"/>
-      <w:r>
-        <w:t>() viene chiamata prima dell’inserimento e dell’aggiornamento della tabella “</w:t>
+        <w:t>Is_</w:t>
+      </w:r>
+      <w:proofErr w:type="gramStart"/>
+      <w:r>
+        <w:t>Passed</w:t>
+      </w:r>
+      <w:proofErr w:type="spellEnd"/>
+      <w:r>
+        <w:t>(</w:t>
+      </w:r>
+      <w:proofErr w:type="gramEnd"/>
+      <w:r>
+        <w:t>) viene chiamata prima dell’inserimento e dell’aggiornamento della tabella “</w:t>
       </w:r>
       <w:proofErr w:type="spellStart"/>
       <w:r>
@@ -3791,7 +5485,7 @@
         </w:rPr>
         <w:lastRenderedPageBreak/>
         <w:drawing>
-          <wp:inline distT="0" distB="0" distL="0" distR="0" wp14:anchorId="0BDA74F6" wp14:editId="56C5C4BA">
+          <wp:inline distT="0" distB="0" distL="0" distR="0" wp14:anchorId="375030A8" wp14:editId="1A67784C">
             <wp:extent cx="5731510" cy="2944495"/>
             <wp:effectExtent l="0" t="0" r="0" b="1905"/>
             <wp:docPr id="1071848179" name="Picture 4" descr="A screenshot of a computer program&#10;&#10;Description automatically generated"/>
@@ -3806,7 +5500,7 @@
                     <pic:cNvPicPr/>
                   </pic:nvPicPr>
                   <pic:blipFill>
-                    <a:blip r:embed="rId13" cstate="print">
+                    <a:blip r:embed="rId18" cstate="print">
                       <a:extLst>
                         <a:ext uri="{28A0092B-C50C-407E-A947-70E740481C1C}">
                           <a14:useLocalDpi xmlns:a14="http://schemas.microsoft.com/office/drawing/2010/main" val="0"/>
@@ -3860,11 +5554,19 @@
       </w:r>
       <w:proofErr w:type="spellStart"/>
       <w:r>
-        <w:t>Secure_Only_One</w:t>
-      </w:r>
-      <w:proofErr w:type="spellEnd"/>
-      <w:r>
-        <w:t>() associata viene eseguita prima dell’operazione di inserimento nella tabella Appelli. Nel caso in cui lo studente sia già iscritto all’appello viene generato un errore, e l’operazione viene interrotta.</w:t>
+        <w:t>Secure_Only_</w:t>
+      </w:r>
+      <w:proofErr w:type="gramStart"/>
+      <w:r>
+        <w:t>One</w:t>
+      </w:r>
+      <w:proofErr w:type="spellEnd"/>
+      <w:r>
+        <w:t>(</w:t>
+      </w:r>
+      <w:proofErr w:type="gramEnd"/>
+      <w:r>
+        <w:t>) associata viene eseguita prima dell’operazione di inserimento nella tabella Appelli. Nel caso in cui lo studente sia già iscritto all’appello viene generato un errore, e l’operazione viene interrotta.</w:t>
       </w:r>
     </w:p>
     <w:p>
@@ -3879,7 +5581,7 @@
           <w14:ligatures w14:val="standardContextual"/>
         </w:rPr>
         <w:drawing>
-          <wp:inline distT="0" distB="0" distL="0" distR="0" wp14:anchorId="7C18F8B8" wp14:editId="650AB349">
+          <wp:inline distT="0" distB="0" distL="0" distR="0" wp14:anchorId="0E7EB83B" wp14:editId="2E6E60E3">
             <wp:extent cx="5731510" cy="3770630"/>
             <wp:effectExtent l="0" t="0" r="0" b="1270"/>
             <wp:docPr id="965179754" name="Picture 7" descr="A computer screen shot of a program&#10;&#10;Description automatically generated"/>
@@ -3894,7 +5596,7 @@
                     <pic:cNvPicPr/>
                   </pic:nvPicPr>
                   <pic:blipFill>
-                    <a:blip r:embed="rId14" cstate="print">
+                    <a:blip r:embed="rId19" cstate="print">
                       <a:extLst>
                         <a:ext uri="{28A0092B-C50C-407E-A947-70E740481C1C}">
                           <a14:useLocalDpi xmlns:a14="http://schemas.microsoft.com/office/drawing/2010/main" val="0"/>
@@ -3939,11 +5641,19 @@
       </w:r>
       <w:proofErr w:type="spellStart"/>
       <w:r>
-        <w:t>Is_Replaced</w:t>
-      </w:r>
-      <w:proofErr w:type="spellEnd"/>
-      <w:r>
-        <w:t xml:space="preserve">() viene eseguita dopo l’operazione di inserimento. Se la condizione è soddisfatta, ovvero se lo studente aveva già sostenuto la prova ad un appello precedente, i dati della tabella vengono modificati seguendo il seguente criterio: </w:t>
+        <w:t>Is_</w:t>
+      </w:r>
+      <w:proofErr w:type="gramStart"/>
+      <w:r>
+        <w:t>Replaced</w:t>
+      </w:r>
+      <w:proofErr w:type="spellEnd"/>
+      <w:r>
+        <w:t>(</w:t>
+      </w:r>
+      <w:proofErr w:type="gramEnd"/>
+      <w:r>
+        <w:t xml:space="preserve">) viene eseguita dopo l’operazione di inserimento. Se la condizione è soddisfatta, ovvero se lo studente aveva già sostenuto la prova ad un appello precedente, i dati della tabella vengono modificati seguendo il seguente criterio: </w:t>
       </w:r>
     </w:p>
     <w:p>
@@ -4009,7 +5719,7 @@
           <w14:ligatures w14:val="standardContextual"/>
         </w:rPr>
         <w:drawing>
-          <wp:inline distT="0" distB="0" distL="0" distR="0" wp14:anchorId="668CEEE1" wp14:editId="47B51524">
+          <wp:inline distT="0" distB="0" distL="0" distR="0" wp14:anchorId="5B87B9CF" wp14:editId="00F00FC6">
             <wp:extent cx="5731510" cy="2966720"/>
             <wp:effectExtent l="0" t="0" r="0" b="5080"/>
             <wp:docPr id="615163984" name="Picture 1" descr="A screenshot of a computer program&#10;&#10;Description automatically generated"/>
@@ -4024,7 +5734,7 @@
                     <pic:cNvPicPr/>
                   </pic:nvPicPr>
                   <pic:blipFill>
-                    <a:blip r:embed="rId15" cstate="print">
+                    <a:blip r:embed="rId20" cstate="print">
                       <a:extLst>
                         <a:ext uri="{28A0092B-C50C-407E-A947-70E740481C1C}">
                           <a14:useLocalDpi xmlns:a14="http://schemas.microsoft.com/office/drawing/2010/main" val="0"/>
@@ -4084,1379 +5794,22 @@
       </w:r>
       <w:proofErr w:type="spellStart"/>
       <w:r>
-        <w:t>Deny_Insert_Double_Date_Test</w:t>
-      </w:r>
-      <w:proofErr w:type="spellEnd"/>
-      <w:r>
-        <w:t>() viene esegui</w:t>
+        <w:t>Deny_Insert_Double_Date_</w:t>
+      </w:r>
+      <w:proofErr w:type="gramStart"/>
+      <w:r>
+        <w:t>Test</w:t>
+      </w:r>
+      <w:proofErr w:type="spellEnd"/>
+      <w:r>
+        <w:t>(</w:t>
+      </w:r>
+      <w:proofErr w:type="gramEnd"/>
+      <w:r>
+        <w:t>) viene esegui</w:t>
       </w:r>
       <w:r>
         <w:t>ta prima dell’operazione di inserimento nella tabella Prova. Nel caso in cui i dati che si stanno cercando di inserire presentino la stessa data di quella già presente nel sistema, ma l’identificativo della prova non coincida, viene generato un errore e l’operazione di inserimento viene interrotta.</w:t>
-      </w:r>
-    </w:p>
-    <w:p>
-      <w:pPr>
-        <w:pStyle w:val="Heading1"/>
-      </w:pPr>
-      <w:bookmarkStart w:id="9" w:name="_Toc141659744"/>
-      <w:r>
-        <w:t>Ruoli</w:t>
-      </w:r>
-      <w:bookmarkEnd w:id="9"/>
-    </w:p>
-    <w:p>
-      <w:pPr>
-        <w:pStyle w:val="NormalWeb"/>
-        <w:jc w:val="both"/>
-      </w:pPr>
-      <w:r>
-        <w:t xml:space="preserve">Per quanto riguarda la gestione dei ruoli e le politiche di amministrazione per il nostro progetto, al fianco del ruolo </w:t>
-      </w:r>
-      <w:proofErr w:type="spellStart"/>
-      <w:r>
-        <w:t>postgres</w:t>
-      </w:r>
-      <w:proofErr w:type="spellEnd"/>
-      <w:r>
-        <w:t>, già presente di default all’interno del database, sono stati definiti due ruoli: Docente e Studente.</w:t>
-      </w:r>
-    </w:p>
-    <w:p>
-      <w:pPr>
-        <w:pStyle w:val="NormalWeb"/>
-        <w:jc w:val="both"/>
-      </w:pPr>
-      <w:r>
-        <w:t>Il ruolo “</w:t>
-      </w:r>
-      <w:proofErr w:type="spellStart"/>
-      <w:r>
-        <w:t>postgres</w:t>
-      </w:r>
-      <w:proofErr w:type="spellEnd"/>
-      <w:r>
-        <w:t>” costituirà il superutente, ovvero colui che avrà il compito di amministrare il sistema. Avrà quindi accesso a tutte le tabelle, su cui potrà effettuare tutte le operazioni disponibili.</w:t>
-      </w:r>
-    </w:p>
-    <w:p>
-      <w:pPr>
-        <w:pStyle w:val="NormalWeb"/>
-        <w:jc w:val="both"/>
-      </w:pPr>
-      <w:r>
-        <w:t xml:space="preserve">Avremo poi una distinzione tra il ruolo di Docente e Studente. </w:t>
-      </w:r>
-    </w:p>
-    <w:p>
-      <w:pPr>
-        <w:pStyle w:val="NormalWeb"/>
-        <w:jc w:val="both"/>
-      </w:pPr>
-      <w:r>
-        <w:rPr>
-          <w:noProof/>
-          <w:lang w:eastAsia="it-IT"/>
-          <w14:ligatures w14:val="standardContextual"/>
-        </w:rPr>
-        <w:drawing>
-          <wp:inline distT="0" distB="0" distL="0" distR="0" wp14:anchorId="08F8D308" wp14:editId="4CC4A249">
-            <wp:extent cx="5731510" cy="1343025"/>
-            <wp:effectExtent l="0" t="0" r="0" b="3175"/>
-            <wp:docPr id="2020408562" name="Picture 4" descr="A close up of a password&#10;&#10;Description automatically generated"/>
-            <wp:cNvGraphicFramePr>
-              <a:graphicFrameLocks xmlns:a="http://schemas.openxmlformats.org/drawingml/2006/main" noChangeAspect="1"/>
-            </wp:cNvGraphicFramePr>
-            <a:graphic xmlns:a="http://schemas.openxmlformats.org/drawingml/2006/main">
-              <a:graphicData uri="http://schemas.openxmlformats.org/drawingml/2006/picture">
-                <pic:pic xmlns:pic="http://schemas.openxmlformats.org/drawingml/2006/picture">
-                  <pic:nvPicPr>
-                    <pic:cNvPr id="2020408562" name="Picture 4" descr="A close up of a password&#10;&#10;Description automatically generated"/>
-                    <pic:cNvPicPr/>
-                  </pic:nvPicPr>
-                  <pic:blipFill>
-                    <a:blip r:embed="rId16" cstate="print">
-                      <a:extLst>
-                        <a:ext uri="{28A0092B-C50C-407E-A947-70E740481C1C}">
-                          <a14:useLocalDpi xmlns:a14="http://schemas.microsoft.com/office/drawing/2010/main" val="0"/>
-                        </a:ext>
-                      </a:extLst>
-                    </a:blip>
-                    <a:stretch>
-                      <a:fillRect/>
-                    </a:stretch>
-                  </pic:blipFill>
-                  <pic:spPr>
-                    <a:xfrm>
-                      <a:off x="0" y="0"/>
-                      <a:ext cx="5731510" cy="1343025"/>
-                    </a:xfrm>
-                    <a:prstGeom prst="rect">
-                      <a:avLst/>
-                    </a:prstGeom>
-                  </pic:spPr>
-                </pic:pic>
-              </a:graphicData>
-            </a:graphic>
-          </wp:inline>
-        </w:drawing>
-      </w:r>
-    </w:p>
-    <w:p>
-      <w:pPr>
-        <w:pStyle w:val="NormalWeb"/>
-        <w:jc w:val="both"/>
-      </w:pPr>
-      <w:r>
-        <w:lastRenderedPageBreak/>
-        <w:t xml:space="preserve">Il ruolo docente, come suggerisce dal nome, identificherà i docenti. Esso consente l’accesso alle tabelle relative a tutto ciò che riguarda gli esami, ovvero Esame, Prova, Appelli, </w:t>
-      </w:r>
-      <w:proofErr w:type="spellStart"/>
-      <w:r>
-        <w:t>Registrazione_esame</w:t>
-      </w:r>
-      <w:proofErr w:type="spellEnd"/>
-      <w:r>
-        <w:t xml:space="preserve"> e </w:t>
-      </w:r>
-      <w:proofErr w:type="spellStart"/>
-      <w:r>
-        <w:t>Creazione_esame</w:t>
-      </w:r>
-      <w:proofErr w:type="spellEnd"/>
-      <w:r>
-        <w:t>. Su queste tabelle, i docenti potranno effettuare operazioni di SELECT, INSERT e DELETE, che gli consentiranno dunque di aggiungere esami, modificare e registrare i voti.</w:t>
-      </w:r>
-    </w:p>
-    <w:p>
-      <w:pPr>
-        <w:pStyle w:val="NormalWeb"/>
-        <w:jc w:val="both"/>
-        <w:rPr>
-          <w:rFonts w:ascii="SFTT1000" w:hAnsi="SFTT1000"/>
-          <w:color w:val="007F00"/>
-          <w:sz w:val="20"/>
-          <w:szCs w:val="20"/>
-        </w:rPr>
-      </w:pPr>
-      <w:r>
-        <w:rPr>
-          <w:rFonts w:ascii="SFTT1000" w:hAnsi="SFTT1000"/>
-          <w:noProof/>
-          <w:color w:val="007F00"/>
-          <w:sz w:val="20"/>
-          <w:szCs w:val="20"/>
-          <w:lang w:eastAsia="it-IT"/>
-          <w14:ligatures w14:val="standardContextual"/>
-        </w:rPr>
-        <w:drawing>
-          <wp:inline distT="0" distB="0" distL="0" distR="0" wp14:anchorId="2E92B631" wp14:editId="4D645050">
-            <wp:extent cx="5731510" cy="1223010"/>
-            <wp:effectExtent l="0" t="0" r="0" b="0"/>
-            <wp:docPr id="64586068" name="Picture 3" descr="A close-up of a computer code&#10;&#10;Description automatically generated"/>
-            <wp:cNvGraphicFramePr>
-              <a:graphicFrameLocks xmlns:a="http://schemas.openxmlformats.org/drawingml/2006/main" noChangeAspect="1"/>
-            </wp:cNvGraphicFramePr>
-            <a:graphic xmlns:a="http://schemas.openxmlformats.org/drawingml/2006/main">
-              <a:graphicData uri="http://schemas.openxmlformats.org/drawingml/2006/picture">
-                <pic:pic xmlns:pic="http://schemas.openxmlformats.org/drawingml/2006/picture">
-                  <pic:nvPicPr>
-                    <pic:cNvPr id="64586068" name="Picture 3" descr="A close-up of a computer code&#10;&#10;Description automatically generated"/>
-                    <pic:cNvPicPr/>
-                  </pic:nvPicPr>
-                  <pic:blipFill>
-                    <a:blip r:embed="rId17" cstate="print">
-                      <a:extLst>
-                        <a:ext uri="{28A0092B-C50C-407E-A947-70E740481C1C}">
-                          <a14:useLocalDpi xmlns:a14="http://schemas.microsoft.com/office/drawing/2010/main" val="0"/>
-                        </a:ext>
-                      </a:extLst>
-                    </a:blip>
-                    <a:stretch>
-                      <a:fillRect/>
-                    </a:stretch>
-                  </pic:blipFill>
-                  <pic:spPr>
-                    <a:xfrm>
-                      <a:off x="0" y="0"/>
-                      <a:ext cx="5731510" cy="1223010"/>
-                    </a:xfrm>
-                    <a:prstGeom prst="rect">
-                      <a:avLst/>
-                    </a:prstGeom>
-                  </pic:spPr>
-                </pic:pic>
-              </a:graphicData>
-            </a:graphic>
-          </wp:inline>
-        </w:drawing>
-      </w:r>
-    </w:p>
-    <w:p>
-      <w:pPr>
-        <w:pStyle w:val="NormalWeb"/>
-        <w:jc w:val="both"/>
-      </w:pPr>
-      <w:r>
-        <w:t>L’altro ruolo che è stato definito al fianco di Docente è il ruolo Studente. Esso permette di accedere alle informazioni relative agli esami, senza però consentire la modifica di quanto è contenuto all’interno di tali tabelle.</w:t>
-      </w:r>
-    </w:p>
-    <w:p/>
-    <w:p>
-      <w:pPr>
-        <w:pStyle w:val="Heading1"/>
-      </w:pPr>
-    </w:p>
-    <w:p>
-      <w:pPr>
-        <w:pStyle w:val="Heading1"/>
-      </w:pPr>
-    </w:p>
-    <w:p>
-      <w:pPr>
-        <w:pStyle w:val="Heading1"/>
-      </w:pPr>
-    </w:p>
-    <w:p>
-      <w:pPr>
-        <w:pStyle w:val="Heading1"/>
-      </w:pPr>
-    </w:p>
-    <w:p>
-      <w:pPr>
-        <w:pStyle w:val="Heading1"/>
-      </w:pPr>
-    </w:p>
-    <w:p>
-      <w:pPr>
-        <w:pStyle w:val="Heading1"/>
-      </w:pPr>
-    </w:p>
-    <w:p>
-      <w:pPr>
-        <w:pStyle w:val="Heading1"/>
-      </w:pPr>
-    </w:p>
-    <w:p>
-      <w:pPr>
-        <w:pStyle w:val="Heading1"/>
-      </w:pPr>
-    </w:p>
-    <w:p>
-      <w:pPr>
-        <w:pStyle w:val="Heading1"/>
-      </w:pPr>
-    </w:p>
-    <w:p>
-      <w:pPr>
-        <w:pStyle w:val="Heading1"/>
-      </w:pPr>
-    </w:p>
-    <w:p>
-      <w:pPr>
-        <w:pStyle w:val="Heading1"/>
-      </w:pPr>
-    </w:p>
-    <w:p/>
-    <w:p>
-      <w:pPr>
-        <w:pStyle w:val="Heading1"/>
-      </w:pPr>
-    </w:p>
-    <w:p>
-      <w:pPr>
-        <w:pStyle w:val="Heading1"/>
-      </w:pPr>
-    </w:p>
-    <w:p/>
-    <w:p>
-      <w:pPr>
-        <w:pStyle w:val="Heading1"/>
-      </w:pPr>
-      <w:bookmarkStart w:id="10" w:name="_Toc141659745"/>
-      <w:r>
-        <w:t>Query principali</w:t>
-      </w:r>
-      <w:bookmarkEnd w:id="10"/>
-    </w:p>
-    <w:p>
-      <w:pPr>
-        <w:pStyle w:val="NormalWeb"/>
-        <w:jc w:val="both"/>
-      </w:pPr>
-      <w:r>
-        <w:t xml:space="preserve">Di seguito </w:t>
-      </w:r>
-      <w:r>
-        <w:t>verranno commentate alcune delle query principali, in particolare quella per visualizzare la lista degli studenti che hanno superato un esame in particolare e quella per visualizzare la lista degli esami che sono stati superati da uno studente.</w:t>
-      </w:r>
-    </w:p>
-    <w:p>
-      <w:pPr>
-        <w:pStyle w:val="NormalWeb"/>
-        <w:jc w:val="both"/>
-      </w:pPr>
-      <w:r>
-        <w:t xml:space="preserve">Per quanto riguarda la prima query, necessaria per avere una visione di tutti gli studenti che hanno superato un determinato esame, la tabella degli Studenti viene messa in relazione con la tabella Appelli utilizzando l’attributo </w:t>
-      </w:r>
-      <w:proofErr w:type="spellStart"/>
-      <w:r>
-        <w:t>idS</w:t>
-      </w:r>
-      <w:proofErr w:type="spellEnd"/>
-      <w:r>
-        <w:t xml:space="preserve"> di entrambe le tabelle. Vengono poi effettuate due ulteriori operazioni di join con le tabelle Prova ed Esame, utilizzando, rispettivamente, </w:t>
-      </w:r>
-      <w:proofErr w:type="spellStart"/>
-      <w:r>
-        <w:t>idP</w:t>
-      </w:r>
-      <w:proofErr w:type="spellEnd"/>
-      <w:r>
-        <w:t xml:space="preserve"> e </w:t>
-      </w:r>
-      <w:proofErr w:type="spellStart"/>
-      <w:r>
-        <w:t>idE</w:t>
-      </w:r>
-      <w:proofErr w:type="spellEnd"/>
-      <w:r>
-        <w:t xml:space="preserve">. Il risultato delle operazioni di giunzione viene filtrato selezionando solamente gli esami il cui </w:t>
-      </w:r>
-      <w:proofErr w:type="spellStart"/>
-      <w:r>
-        <w:t>idE</w:t>
-      </w:r>
-      <w:proofErr w:type="spellEnd"/>
-      <w:r>
-        <w:t xml:space="preserve"> della tabella Studente coincida con l’omonimo attributo della tabella Esame. Per selezionare solamente gli esami che sono stati effettivamente superati, si verifica che lo “</w:t>
-      </w:r>
-      <w:proofErr w:type="spellStart"/>
-      <w:r>
-        <w:t>stato_superamento</w:t>
-      </w:r>
-      <w:proofErr w:type="spellEnd"/>
-      <w:r>
-        <w:t>” sia “True”.</w:t>
-      </w:r>
-    </w:p>
-    <w:p>
-      <w:pPr>
-        <w:pStyle w:val="NormalWeb"/>
-        <w:jc w:val="both"/>
-      </w:pPr>
-      <w:r>
-        <w:t xml:space="preserve">È </w:t>
-      </w:r>
-      <w:proofErr w:type="spellStart"/>
-      <w:r>
-        <w:t>stato</w:t>
-      </w:r>
-      <w:proofErr w:type="spellEnd"/>
-      <w:r>
-        <w:t xml:space="preserve"> utilizzata la clausola GROUP BY(</w:t>
-      </w:r>
-      <w:proofErr w:type="spellStart"/>
-      <w:r>
-        <w:t>Esame.idE</w:t>
-      </w:r>
-      <w:proofErr w:type="spellEnd"/>
-      <w:r>
-        <w:t xml:space="preserve">, </w:t>
-      </w:r>
-      <w:proofErr w:type="spellStart"/>
-      <w:r>
-        <w:t>Studente.idS</w:t>
-      </w:r>
-      <w:proofErr w:type="spellEnd"/>
-      <w:r>
-        <w:t xml:space="preserve">) per effettuare l’operazione di raggruppamento e dunque partizionare le righe del risultato utilizzando i due attributi </w:t>
-      </w:r>
-      <w:proofErr w:type="spellStart"/>
-      <w:r>
-        <w:t>idE</w:t>
-      </w:r>
-      <w:proofErr w:type="spellEnd"/>
-      <w:r>
-        <w:t xml:space="preserve"> e </w:t>
-      </w:r>
-      <w:proofErr w:type="spellStart"/>
-      <w:r>
-        <w:t>idS</w:t>
-      </w:r>
-      <w:proofErr w:type="spellEnd"/>
-      <w:r>
-        <w:t>. Infine, viene utilizzata la clausola HAVING per mostrare solamente gli studenti che hanno superato le prove che ammontano a 100 con la percentuale di superamento.</w:t>
-      </w:r>
-    </w:p>
-    <w:p>
-      <w:pPr>
-        <w:pStyle w:val="NormalWeb"/>
-        <w:jc w:val="both"/>
-        <w:rPr>
-          <w:rFonts w:asciiTheme="majorHAnsi" w:eastAsiaTheme="majorEastAsia" w:hAnsiTheme="majorHAnsi" w:cstheme="majorBidi"/>
-          <w:color w:val="2F5496" w:themeColor="accent1" w:themeShade="BF"/>
-          <w:kern w:val="2"/>
-          <w:sz w:val="32"/>
-          <w:szCs w:val="32"/>
-          <w:lang w:eastAsia="en-US"/>
-          <w14:ligatures w14:val="standardContextual"/>
-        </w:rPr>
-      </w:pPr>
-      <w:r>
-        <w:rPr>
-          <w:rFonts w:asciiTheme="majorHAnsi" w:eastAsiaTheme="majorEastAsia" w:hAnsiTheme="majorHAnsi" w:cstheme="majorBidi"/>
-          <w:noProof/>
-          <w:color w:val="2F5496" w:themeColor="accent1" w:themeShade="BF"/>
-          <w:kern w:val="2"/>
-          <w:sz w:val="32"/>
-          <w:szCs w:val="32"/>
-          <w:lang w:eastAsia="it-IT"/>
-          <w14:ligatures w14:val="standardContextual"/>
-        </w:rPr>
-        <w:drawing>
-          <wp:inline distT="0" distB="0" distL="0" distR="0" wp14:anchorId="1C69F717" wp14:editId="2838E1A8">
-            <wp:extent cx="5731510" cy="2201545"/>
-            <wp:effectExtent l="0" t="0" r="0" b="0"/>
-            <wp:docPr id="1374110447" name="Picture 4" descr="A picture containing text, screenshot, font&#10;&#10;Description automatically generated"/>
-            <wp:cNvGraphicFramePr>
-              <a:graphicFrameLocks xmlns:a="http://schemas.openxmlformats.org/drawingml/2006/main" noChangeAspect="1"/>
-            </wp:cNvGraphicFramePr>
-            <a:graphic xmlns:a="http://schemas.openxmlformats.org/drawingml/2006/main">
-              <a:graphicData uri="http://schemas.openxmlformats.org/drawingml/2006/picture">
-                <pic:pic xmlns:pic="http://schemas.openxmlformats.org/drawingml/2006/picture">
-                  <pic:nvPicPr>
-                    <pic:cNvPr id="1374110447" name="Picture 4" descr="A picture containing text, screenshot, font&#10;&#10;Description automatically generated"/>
-                    <pic:cNvPicPr/>
-                  </pic:nvPicPr>
-                  <pic:blipFill>
-                    <a:blip r:embed="rId18">
-                      <a:extLst>
-                        <a:ext uri="{28A0092B-C50C-407E-A947-70E740481C1C}">
-                          <a14:useLocalDpi xmlns:a14="http://schemas.microsoft.com/office/drawing/2010/main" val="0"/>
-                        </a:ext>
-                      </a:extLst>
-                    </a:blip>
-                    <a:stretch>
-                      <a:fillRect/>
-                    </a:stretch>
-                  </pic:blipFill>
-                  <pic:spPr>
-                    <a:xfrm>
-                      <a:off x="0" y="0"/>
-                      <a:ext cx="5731510" cy="2201545"/>
-                    </a:xfrm>
-                    <a:prstGeom prst="rect">
-                      <a:avLst/>
-                    </a:prstGeom>
-                  </pic:spPr>
-                </pic:pic>
-              </a:graphicData>
-            </a:graphic>
-          </wp:inline>
-        </w:drawing>
-      </w:r>
-    </w:p>
-    <w:p>
-      <w:pPr>
-        <w:pStyle w:val="NormalWeb"/>
-        <w:jc w:val="both"/>
-      </w:pPr>
-      <w:r>
-        <w:t xml:space="preserve">La </w:t>
-      </w:r>
-      <w:r>
-        <w:t>query seguente, invece, viene utilizzata per visualizzare la lista di tutti gli esami che sono stati superati da uno studente, ovvero deve essere verificata la condizione per cui tutte le prove presentino come stato di superamento “</w:t>
-      </w:r>
-      <w:proofErr w:type="spellStart"/>
-      <w:r>
-        <w:t>true</w:t>
-      </w:r>
-      <w:proofErr w:type="spellEnd"/>
-      <w:r>
-        <w:t xml:space="preserve">”. Per realizzare questa query, dunque, vengono effettuate due operazioni di join: la prima mette in relazione la tabella Esame con la tabella Prova, confrontando l’attributo </w:t>
-      </w:r>
-      <w:proofErr w:type="spellStart"/>
-      <w:r>
-        <w:t>idE</w:t>
-      </w:r>
-      <w:proofErr w:type="spellEnd"/>
-      <w:r>
-        <w:t xml:space="preserve"> presente in entrambe le tabelle; la seconda viene utilizzata per legare la tabella Appelli. Il risultato delle operazioni di giunzione viene filtrato verificando che </w:t>
-      </w:r>
-      <w:proofErr w:type="spellStart"/>
-      <w:r>
-        <w:t>idS</w:t>
-      </w:r>
-      <w:proofErr w:type="spellEnd"/>
-      <w:r>
-        <w:t xml:space="preserve"> della tabella Appelli coincida con </w:t>
-      </w:r>
-      <w:proofErr w:type="spellStart"/>
-      <w:r>
-        <w:t>idS</w:t>
-      </w:r>
-      <w:proofErr w:type="spellEnd"/>
-      <w:r>
-        <w:t xml:space="preserve"> della tabella Esame e che </w:t>
-      </w:r>
-      <w:proofErr w:type="spellStart"/>
-      <w:r>
-        <w:t>idP</w:t>
-      </w:r>
-      <w:proofErr w:type="spellEnd"/>
-      <w:r>
-        <w:t xml:space="preserve"> della tabella Appelli abbia lo stesso valore di </w:t>
-      </w:r>
-      <w:proofErr w:type="spellStart"/>
-      <w:r>
-        <w:t>idP</w:t>
-      </w:r>
-      <w:proofErr w:type="spellEnd"/>
-      <w:r>
-        <w:t xml:space="preserve"> di Prova. Si selezionano poi solamente gli esami che sono stati superati utilizzando “</w:t>
-      </w:r>
-      <w:proofErr w:type="spellStart"/>
-      <w:r>
-        <w:t>Appelli.stato_superamento</w:t>
-      </w:r>
-      <w:proofErr w:type="spellEnd"/>
-      <w:r>
-        <w:t xml:space="preserve"> == True”.</w:t>
-      </w:r>
-    </w:p>
-    <w:p>
-      <w:pPr>
-        <w:pStyle w:val="NormalWeb"/>
-        <w:jc w:val="both"/>
-      </w:pPr>
-      <w:r>
-        <w:lastRenderedPageBreak/>
-        <w:t xml:space="preserve">Infine, vengono utilizzate le clausole GROUP BY e HAVING. La prima viene adoperata per eseguire l’operazione di raggruppamento sull’attributo </w:t>
-      </w:r>
-      <w:proofErr w:type="spellStart"/>
-      <w:r>
-        <w:t>idE</w:t>
-      </w:r>
-      <w:proofErr w:type="spellEnd"/>
-      <w:r>
-        <w:t xml:space="preserve"> della tabella Esame, mentre la seconda, come nella query descritta in precedenza, permette di selezionare solamente le prove che ammontano a 100 con la percentuale di superamento.</w:t>
-      </w:r>
-    </w:p>
-    <w:p>
-      <w:pPr>
-        <w:pStyle w:val="NormalWeb"/>
-        <w:jc w:val="both"/>
-        <w:rPr>
-          <w:rFonts w:asciiTheme="majorHAnsi" w:eastAsiaTheme="majorEastAsia" w:hAnsiTheme="majorHAnsi" w:cstheme="majorBidi"/>
-          <w:color w:val="2F5496" w:themeColor="accent1" w:themeShade="BF"/>
-          <w:kern w:val="2"/>
-          <w:sz w:val="32"/>
-          <w:szCs w:val="32"/>
-          <w:lang w:eastAsia="en-US"/>
-          <w14:ligatures w14:val="standardContextual"/>
-        </w:rPr>
-      </w:pPr>
-      <w:r>
-        <w:rPr>
-          <w:rFonts w:asciiTheme="majorHAnsi" w:eastAsiaTheme="majorEastAsia" w:hAnsiTheme="majorHAnsi" w:cstheme="majorBidi"/>
-          <w:noProof/>
-          <w:color w:val="2F5496" w:themeColor="accent1" w:themeShade="BF"/>
-          <w:kern w:val="2"/>
-          <w:sz w:val="32"/>
-          <w:szCs w:val="32"/>
-          <w:lang w:eastAsia="it-IT"/>
-          <w14:ligatures w14:val="standardContextual"/>
-        </w:rPr>
-        <w:drawing>
-          <wp:inline distT="0" distB="0" distL="0" distR="0" wp14:anchorId="2935BBA1" wp14:editId="0D6BE1EA">
-            <wp:extent cx="5731510" cy="1381760"/>
-            <wp:effectExtent l="0" t="0" r="0" b="2540"/>
-            <wp:docPr id="1370638048" name="Picture 3" descr="A picture containing text, font, screenshot&#10;&#10;Description automatically generated"/>
-            <wp:cNvGraphicFramePr>
-              <a:graphicFrameLocks xmlns:a="http://schemas.openxmlformats.org/drawingml/2006/main" noChangeAspect="1"/>
-            </wp:cNvGraphicFramePr>
-            <a:graphic xmlns:a="http://schemas.openxmlformats.org/drawingml/2006/main">
-              <a:graphicData uri="http://schemas.openxmlformats.org/drawingml/2006/picture">
-                <pic:pic xmlns:pic="http://schemas.openxmlformats.org/drawingml/2006/picture">
-                  <pic:nvPicPr>
-                    <pic:cNvPr id="1370638048" name="Picture 3" descr="A picture containing text, font, screenshot&#10;&#10;Description automatically generated"/>
-                    <pic:cNvPicPr/>
-                  </pic:nvPicPr>
-                  <pic:blipFill>
-                    <a:blip r:embed="rId19">
-                      <a:extLst>
-                        <a:ext uri="{28A0092B-C50C-407E-A947-70E740481C1C}">
-                          <a14:useLocalDpi xmlns:a14="http://schemas.microsoft.com/office/drawing/2010/main" val="0"/>
-                        </a:ext>
-                      </a:extLst>
-                    </a:blip>
-                    <a:stretch>
-                      <a:fillRect/>
-                    </a:stretch>
-                  </pic:blipFill>
-                  <pic:spPr>
-                    <a:xfrm>
-                      <a:off x="0" y="0"/>
-                      <a:ext cx="5731510" cy="1381760"/>
-                    </a:xfrm>
-                    <a:prstGeom prst="rect">
-                      <a:avLst/>
-                    </a:prstGeom>
-                  </pic:spPr>
-                </pic:pic>
-              </a:graphicData>
-            </a:graphic>
-          </wp:inline>
-        </w:drawing>
-      </w:r>
-    </w:p>
-    <w:p>
-      <w:pPr>
-        <w:pStyle w:val="Heading1"/>
-      </w:pPr>
-      <w:bookmarkStart w:id="11" w:name="_Toc141659746"/>
-      <w:r>
-        <w:t>Principali scelte progettuali</w:t>
-      </w:r>
-      <w:bookmarkEnd w:id="11"/>
-    </w:p>
-    <w:p/>
-    <w:p>
-      <w:pPr>
-        <w:jc w:val="both"/>
-        <w:rPr>
-          <w:rFonts w:ascii="Times New Roman" w:eastAsia="Times New Roman" w:hAnsi="Times New Roman" w:cs="Times New Roman"/>
-          <w:kern w:val="0"/>
-          <w:lang w:eastAsia="en-GB"/>
-          <w14:ligatures w14:val="none"/>
-        </w:rPr>
-      </w:pPr>
-      <w:r>
-        <w:rPr>
-          <w:rFonts w:ascii="Times New Roman" w:eastAsia="Times New Roman" w:hAnsi="Times New Roman" w:cs="Times New Roman"/>
-          <w:kern w:val="0"/>
-          <w:lang w:eastAsia="en-GB"/>
-          <w14:ligatures w14:val="none"/>
-        </w:rPr>
-        <w:t>In questa sezione vengono descritte le principali scelte progettuali che sono state prese dal gruppo, distinguendo tra i linguaggi di programmazione utilizzati e i frameworks adoperati.</w:t>
-      </w:r>
-    </w:p>
-    <w:p>
-      <w:pPr>
-        <w:jc w:val="both"/>
-        <w:rPr>
-          <w:rFonts w:ascii="Times New Roman" w:eastAsia="Times New Roman" w:hAnsi="Times New Roman" w:cs="Times New Roman"/>
-          <w:kern w:val="0"/>
-          <w:lang w:eastAsia="en-GB"/>
-          <w14:ligatures w14:val="none"/>
-        </w:rPr>
-      </w:pPr>
-      <w:r>
-        <w:rPr>
-          <w:rFonts w:ascii="Times New Roman" w:eastAsia="Times New Roman" w:hAnsi="Times New Roman" w:cs="Times New Roman"/>
-          <w:kern w:val="0"/>
-          <w:lang w:eastAsia="en-GB"/>
-          <w14:ligatures w14:val="none"/>
-        </w:rPr>
-        <w:t>Per quanto riguarda i linguaggi di programmazione sono stati utilizzati Python, JavaScript, HTML, CSS, SCSS, SQL.</w:t>
-      </w:r>
-    </w:p>
-    <w:p>
-      <w:pPr>
-        <w:jc w:val="both"/>
-        <w:rPr>
-          <w:rFonts w:ascii="Times New Roman" w:eastAsia="Times New Roman" w:hAnsi="Times New Roman" w:cs="Times New Roman"/>
-          <w:kern w:val="0"/>
-          <w:lang w:eastAsia="en-GB"/>
-          <w14:ligatures w14:val="none"/>
-        </w:rPr>
-      </w:pPr>
-      <w:r>
-        <w:rPr>
-          <w:rFonts w:ascii="Times New Roman" w:eastAsia="Times New Roman" w:hAnsi="Times New Roman" w:cs="Times New Roman"/>
-          <w:kern w:val="0"/>
-          <w:lang w:eastAsia="en-GB"/>
-          <w14:ligatures w14:val="none"/>
-        </w:rPr>
-        <w:t xml:space="preserve">Inoltre, sono stati utilizzati diversi framework, tra i quali </w:t>
-      </w:r>
-      <w:proofErr w:type="spellStart"/>
-      <w:r>
-        <w:rPr>
-          <w:rFonts w:ascii="Times New Roman" w:eastAsia="Times New Roman" w:hAnsi="Times New Roman" w:cs="Times New Roman"/>
-          <w:kern w:val="0"/>
-          <w:lang w:eastAsia="en-GB"/>
-          <w14:ligatures w14:val="none"/>
-        </w:rPr>
-        <w:t>Flask</w:t>
-      </w:r>
-      <w:proofErr w:type="spellEnd"/>
-      <w:r>
-        <w:rPr>
-          <w:rFonts w:ascii="Times New Roman" w:eastAsia="Times New Roman" w:hAnsi="Times New Roman" w:cs="Times New Roman"/>
-          <w:kern w:val="0"/>
-          <w:lang w:eastAsia="en-GB"/>
-          <w14:ligatures w14:val="none"/>
-        </w:rPr>
-        <w:t xml:space="preserve">, Bootstrap e Ajax. </w:t>
-      </w:r>
-    </w:p>
-    <w:p>
-      <w:pPr>
-        <w:jc w:val="both"/>
-        <w:rPr>
-          <w:rFonts w:ascii="Times New Roman" w:eastAsia="Times New Roman" w:hAnsi="Times New Roman" w:cs="Times New Roman"/>
-          <w:kern w:val="0"/>
-          <w:lang w:eastAsia="en-GB"/>
-          <w14:ligatures w14:val="none"/>
-        </w:rPr>
-      </w:pPr>
-    </w:p>
-    <w:p>
-      <w:pPr>
-        <w:jc w:val="both"/>
-        <w:rPr>
-          <w:rFonts w:ascii="Times New Roman" w:eastAsia="Times New Roman" w:hAnsi="Times New Roman" w:cs="Times New Roman"/>
-          <w:kern w:val="0"/>
-          <w:lang w:eastAsia="en-GB"/>
-          <w14:ligatures w14:val="none"/>
-        </w:rPr>
-      </w:pPr>
-      <w:r>
-        <w:rPr>
-          <w:rFonts w:ascii="Times New Roman" w:eastAsia="Times New Roman" w:hAnsi="Times New Roman" w:cs="Times New Roman"/>
-          <w:kern w:val="0"/>
-          <w:lang w:eastAsia="en-GB"/>
-          <w14:ligatures w14:val="none"/>
-        </w:rPr>
-        <w:t xml:space="preserve">Nella fase di progettazione del progetto, sono stati selezionati, sulla base di ciò che ci era stato presentato dal professore, i linguaggi di programmazione che avremmo utilizzato. Abbiamo utilizzato JavaScript, linguaggio di scripting, per il lato client per sviluppare le funzionalità interattive e dinamiche. </w:t>
-      </w:r>
-    </w:p>
-    <w:p>
-      <w:pPr>
-        <w:jc w:val="both"/>
-        <w:rPr>
-          <w:rFonts w:ascii="Times New Roman" w:eastAsia="Times New Roman" w:hAnsi="Times New Roman" w:cs="Times New Roman"/>
-          <w:kern w:val="0"/>
-          <w:lang w:eastAsia="en-GB"/>
-          <w14:ligatures w14:val="none"/>
-        </w:rPr>
-      </w:pPr>
-      <w:r>
-        <w:rPr>
-          <w:rFonts w:ascii="Times New Roman" w:eastAsia="Times New Roman" w:hAnsi="Times New Roman" w:cs="Times New Roman"/>
-          <w:kern w:val="0"/>
-          <w:lang w:eastAsia="en-GB"/>
-          <w14:ligatures w14:val="none"/>
-        </w:rPr>
-        <w:t>Per il lato server, invece, abbiamo utilizzato Python, linguaggio ad oggetti, sempre sulla base delle informazioni che ci erano state fornite dal professore. Esso è infatti di facile lettura e comprensione, che ci ha permesso una maggiore facilità nell’utilizzo. Inoltre, offre</w:t>
-      </w:r>
-      <w:r>
-        <w:rPr>
-          <w:rFonts w:ascii="Times New Roman" w:eastAsia="Times New Roman" w:hAnsi="Times New Roman" w:cs="Times New Roman"/>
-          <w:kern w:val="0"/>
-          <w:lang w:eastAsia="en-GB"/>
-          <w14:ligatures w14:val="none"/>
-        </w:rPr>
-        <w:t xml:space="preserve"> un'ampia varietà di framework e librerie per facilitare lo sviluppo web, </w:t>
-      </w:r>
-      <w:r>
-        <w:rPr>
-          <w:rFonts w:ascii="Times New Roman" w:eastAsia="Times New Roman" w:hAnsi="Times New Roman" w:cs="Times New Roman"/>
-          <w:kern w:val="0"/>
-          <w:lang w:eastAsia="en-GB"/>
-          <w14:ligatures w14:val="none"/>
-        </w:rPr>
-        <w:t xml:space="preserve">come </w:t>
-      </w:r>
-      <w:proofErr w:type="spellStart"/>
-      <w:r>
-        <w:rPr>
-          <w:rFonts w:ascii="Times New Roman" w:eastAsia="Times New Roman" w:hAnsi="Times New Roman" w:cs="Times New Roman"/>
-          <w:kern w:val="0"/>
-          <w:lang w:eastAsia="en-GB"/>
-          <w14:ligatures w14:val="none"/>
-        </w:rPr>
-        <w:t>Flask</w:t>
-      </w:r>
-      <w:proofErr w:type="spellEnd"/>
-      <w:r>
-        <w:rPr>
-          <w:rFonts w:ascii="Times New Roman" w:eastAsia="Times New Roman" w:hAnsi="Times New Roman" w:cs="Times New Roman"/>
-          <w:kern w:val="0"/>
-          <w:lang w:eastAsia="en-GB"/>
-          <w14:ligatures w14:val="none"/>
-        </w:rPr>
-        <w:t>, che abbiamo deciso di utilizzare</w:t>
-      </w:r>
-      <w:r>
-        <w:rPr>
-          <w:rFonts w:ascii="Times New Roman" w:eastAsia="Times New Roman" w:hAnsi="Times New Roman" w:cs="Times New Roman"/>
-          <w:kern w:val="0"/>
-          <w:lang w:eastAsia="en-GB"/>
-          <w14:ligatures w14:val="none"/>
-        </w:rPr>
-        <w:t xml:space="preserve">. </w:t>
-      </w:r>
-    </w:p>
-    <w:p>
-      <w:pPr>
-        <w:jc w:val="both"/>
-        <w:rPr>
-          <w:rFonts w:ascii="Times New Roman" w:eastAsia="Times New Roman" w:hAnsi="Times New Roman" w:cs="Times New Roman"/>
-          <w:kern w:val="0"/>
-          <w:lang w:eastAsia="en-GB"/>
-          <w14:ligatures w14:val="none"/>
-        </w:rPr>
-      </w:pPr>
-      <w:proofErr w:type="spellStart"/>
-      <w:r>
-        <w:rPr>
-          <w:rFonts w:ascii="Times New Roman" w:eastAsia="Times New Roman" w:hAnsi="Times New Roman" w:cs="Times New Roman"/>
-          <w:kern w:val="0"/>
-          <w:lang w:eastAsia="en-GB"/>
-          <w14:ligatures w14:val="none"/>
-        </w:rPr>
-        <w:t>Flask</w:t>
-      </w:r>
-      <w:proofErr w:type="spellEnd"/>
-      <w:r>
-        <w:rPr>
-          <w:rFonts w:ascii="Times New Roman" w:eastAsia="Times New Roman" w:hAnsi="Times New Roman" w:cs="Times New Roman"/>
-          <w:kern w:val="0"/>
-          <w:lang w:eastAsia="en-GB"/>
-          <w14:ligatures w14:val="none"/>
-        </w:rPr>
-        <w:t xml:space="preserve"> è un micro-framework basato sul linguaggio Python che, nonostante presenti solo le funzionalità di base per lo sviluppo web, per il nostro progetto, si è rivelato perfetto per sviluppare le funzionalità server-side in modo efficiente. </w:t>
-      </w:r>
-    </w:p>
-    <w:p>
-      <w:pPr>
-        <w:jc w:val="both"/>
-        <w:rPr>
-          <w:rFonts w:ascii="Times New Roman" w:eastAsia="Times New Roman" w:hAnsi="Times New Roman" w:cs="Times New Roman"/>
-          <w:kern w:val="0"/>
-          <w:lang w:eastAsia="en-GB"/>
-          <w14:ligatures w14:val="none"/>
-        </w:rPr>
-      </w:pPr>
-      <w:r>
-        <w:rPr>
-          <w:rFonts w:ascii="Times New Roman" w:eastAsia="Times New Roman" w:hAnsi="Times New Roman" w:cs="Times New Roman"/>
-          <w:kern w:val="0"/>
-          <w:lang w:eastAsia="en-GB"/>
-          <w14:ligatures w14:val="none"/>
-        </w:rPr>
-        <w:t xml:space="preserve">Per quanto riguarda il front-end abbiamo utilizzato una combinazione di HTML, CSS e JavaScript. HTML è stato adoperato per la struttura principale del contenuto; per progettare e definire l’aspetto e lo stile delle pagine web abbiamo utilizzato CSS; infine, per fornire interattività e dinamicità all’interfaccia utente è stato utilizzato JavaScript. </w:t>
-      </w:r>
-    </w:p>
-    <w:p>
-      <w:pPr>
-        <w:jc w:val="both"/>
-        <w:rPr>
-          <w:rFonts w:ascii="Times New Roman" w:eastAsia="Times New Roman" w:hAnsi="Times New Roman" w:cs="Times New Roman"/>
-          <w:kern w:val="0"/>
-          <w:lang w:eastAsia="en-GB"/>
-          <w14:ligatures w14:val="none"/>
-        </w:rPr>
-      </w:pPr>
-      <w:r>
-        <w:rPr>
-          <w:rFonts w:ascii="Times New Roman" w:eastAsia="Times New Roman" w:hAnsi="Times New Roman" w:cs="Times New Roman"/>
-          <w:kern w:val="0"/>
-          <w:lang w:eastAsia="en-GB"/>
-          <w14:ligatures w14:val="none"/>
-        </w:rPr>
-        <w:t>A fianco di CSS è stato utilizzato anche SCSS (</w:t>
-      </w:r>
-      <w:proofErr w:type="spellStart"/>
-      <w:r>
-        <w:rPr>
-          <w:rFonts w:ascii="Times New Roman" w:eastAsia="Times New Roman" w:hAnsi="Times New Roman" w:cs="Times New Roman"/>
-          <w:kern w:val="0"/>
-          <w:lang w:eastAsia="en-GB"/>
-          <w14:ligatures w14:val="none"/>
-        </w:rPr>
-        <w:t>Sassy</w:t>
-      </w:r>
-      <w:proofErr w:type="spellEnd"/>
-      <w:r>
-        <w:rPr>
-          <w:rFonts w:ascii="Times New Roman" w:eastAsia="Times New Roman" w:hAnsi="Times New Roman" w:cs="Times New Roman"/>
-          <w:kern w:val="0"/>
-          <w:lang w:eastAsia="en-GB"/>
-          <w14:ligatures w14:val="none"/>
-        </w:rPr>
-        <w:t xml:space="preserve"> CSS), un’estensione di sintassi per CSS che ci ha offerto funzionalità più avanzate.</w:t>
-      </w:r>
-    </w:p>
-    <w:p>
-      <w:pPr>
-        <w:jc w:val="both"/>
-        <w:rPr>
-          <w:rFonts w:ascii="Times New Roman" w:eastAsia="Times New Roman" w:hAnsi="Times New Roman" w:cs="Times New Roman"/>
-          <w:kern w:val="0"/>
-          <w:lang w:eastAsia="en-GB"/>
-          <w14:ligatures w14:val="none"/>
-        </w:rPr>
-      </w:pPr>
-      <w:r>
-        <w:rPr>
-          <w:rFonts w:ascii="Times New Roman" w:eastAsia="Times New Roman" w:hAnsi="Times New Roman" w:cs="Times New Roman"/>
-          <w:kern w:val="0"/>
-          <w:lang w:eastAsia="en-GB"/>
-          <w14:ligatures w14:val="none"/>
-        </w:rPr>
-        <w:t xml:space="preserve">In combinazione ai tre linguaggi nominati sopra, è stato utilizzato anche il framework Bootstrap che ci ha messo a disposizione varie componenti predefinite, facilitando il processo di creazione di una migliore interfaccia utente. Inizialmente si era pensato di usare anche il framework W3, consultando la documentazione online, però non forniva alla nostra </w:t>
-      </w:r>
-      <w:proofErr w:type="spellStart"/>
-      <w:r>
-        <w:rPr>
-          <w:rFonts w:ascii="Times New Roman" w:eastAsia="Times New Roman" w:hAnsi="Times New Roman" w:cs="Times New Roman"/>
-          <w:kern w:val="0"/>
-          <w:lang w:eastAsia="en-GB"/>
-          <w14:ligatures w14:val="none"/>
-        </w:rPr>
-        <w:t>WebApp</w:t>
-      </w:r>
-      <w:proofErr w:type="spellEnd"/>
-      <w:r>
-        <w:rPr>
-          <w:rFonts w:ascii="Times New Roman" w:eastAsia="Times New Roman" w:hAnsi="Times New Roman" w:cs="Times New Roman"/>
-          <w:kern w:val="0"/>
-          <w:lang w:eastAsia="en-GB"/>
-          <w14:ligatures w14:val="none"/>
-        </w:rPr>
-        <w:t xml:space="preserve"> l’aspetto desiderato. Siccome più membri del gruppo stavano lavorando alla parte del front-end contemporaneamente, e da una parte si era cominciato a usare Bootstrap, allora si decise di uniformare tutte le pagine a quel framework specifico. In conclusione si capì che W3 era minimalista e aveva features basiche, ma ha dato decisamente uno spunto per il design della </w:t>
-      </w:r>
-      <w:proofErr w:type="spellStart"/>
-      <w:r>
-        <w:rPr>
-          <w:rFonts w:ascii="Times New Roman" w:eastAsia="Times New Roman" w:hAnsi="Times New Roman" w:cs="Times New Roman"/>
-          <w:kern w:val="0"/>
-          <w:lang w:eastAsia="en-GB"/>
-          <w14:ligatures w14:val="none"/>
-        </w:rPr>
-        <w:t>WebApp</w:t>
-      </w:r>
-      <w:proofErr w:type="spellEnd"/>
-      <w:r>
-        <w:rPr>
-          <w:rFonts w:ascii="Times New Roman" w:eastAsia="Times New Roman" w:hAnsi="Times New Roman" w:cs="Times New Roman"/>
-          <w:kern w:val="0"/>
-          <w:lang w:eastAsia="en-GB"/>
-          <w14:ligatures w14:val="none"/>
-        </w:rPr>
-        <w:t>.</w:t>
-      </w:r>
-    </w:p>
-    <w:p>
-      <w:pPr>
-        <w:jc w:val="both"/>
-        <w:rPr>
-          <w:rFonts w:ascii="Times New Roman" w:eastAsia="Times New Roman" w:hAnsi="Times New Roman" w:cs="Times New Roman"/>
-          <w:kern w:val="0"/>
-          <w:lang w:eastAsia="en-GB"/>
-          <w14:ligatures w14:val="none"/>
-        </w:rPr>
-      </w:pPr>
-      <w:r>
-        <w:rPr>
-          <w:rFonts w:ascii="Times New Roman" w:eastAsia="Times New Roman" w:hAnsi="Times New Roman" w:cs="Times New Roman"/>
-          <w:kern w:val="0"/>
-          <w:lang w:eastAsia="en-GB"/>
-          <w14:ligatures w14:val="none"/>
-        </w:rPr>
-        <w:lastRenderedPageBreak/>
-        <w:t>Al fianco di JavaScript, affinché l’interfaccia fosse più interattiva, abbiamo utilizzato Ajax (</w:t>
-      </w:r>
-      <w:proofErr w:type="spellStart"/>
-      <w:r>
-        <w:rPr>
-          <w:rFonts w:ascii="Times New Roman" w:eastAsia="Times New Roman" w:hAnsi="Times New Roman" w:cs="Times New Roman"/>
-          <w:kern w:val="0"/>
-          <w:lang w:eastAsia="en-GB"/>
-          <w14:ligatures w14:val="none"/>
-        </w:rPr>
-        <w:t>A</w:t>
-      </w:r>
-      <w:r>
-        <w:rPr>
-          <w:rFonts w:ascii="Times New Roman" w:eastAsia="Times New Roman" w:hAnsi="Times New Roman" w:cs="Times New Roman"/>
-          <w:kern w:val="0"/>
-          <w:lang w:eastAsia="en-GB"/>
-          <w14:ligatures w14:val="none"/>
-        </w:rPr>
-        <w:t>synchronous</w:t>
-      </w:r>
-      <w:proofErr w:type="spellEnd"/>
-      <w:r>
-        <w:rPr>
-          <w:rFonts w:ascii="Times New Roman" w:eastAsia="Times New Roman" w:hAnsi="Times New Roman" w:cs="Times New Roman"/>
-          <w:kern w:val="0"/>
-          <w:lang w:eastAsia="en-GB"/>
-          <w14:ligatures w14:val="none"/>
-        </w:rPr>
-        <w:t> </w:t>
-      </w:r>
-      <w:r>
-        <w:rPr>
-          <w:rFonts w:ascii="Times New Roman" w:eastAsia="Times New Roman" w:hAnsi="Times New Roman" w:cs="Times New Roman"/>
-          <w:kern w:val="0"/>
-          <w:lang w:eastAsia="en-GB"/>
-          <w14:ligatures w14:val="none"/>
-        </w:rPr>
-        <w:t>J</w:t>
-      </w:r>
-      <w:r>
-        <w:rPr>
-          <w:rFonts w:ascii="Times New Roman" w:eastAsia="Times New Roman" w:hAnsi="Times New Roman" w:cs="Times New Roman"/>
-          <w:kern w:val="0"/>
-          <w:lang w:eastAsia="en-GB"/>
-          <w14:ligatures w14:val="none"/>
-        </w:rPr>
-        <w:t>avaScript </w:t>
-      </w:r>
-      <w:r>
-        <w:rPr>
-          <w:rFonts w:ascii="Times New Roman" w:eastAsia="Times New Roman" w:hAnsi="Times New Roman" w:cs="Times New Roman"/>
-          <w:kern w:val="0"/>
-          <w:lang w:eastAsia="en-GB"/>
-          <w14:ligatures w14:val="none"/>
-        </w:rPr>
-        <w:t>A</w:t>
-      </w:r>
-      <w:r>
-        <w:rPr>
-          <w:rFonts w:ascii="Times New Roman" w:eastAsia="Times New Roman" w:hAnsi="Times New Roman" w:cs="Times New Roman"/>
-          <w:kern w:val="0"/>
-          <w:lang w:eastAsia="en-GB"/>
-          <w14:ligatures w14:val="none"/>
-        </w:rPr>
-        <w:t>nd XML.</w:t>
-      </w:r>
-      <w:r>
-        <w:rPr>
-          <w:rFonts w:ascii="Times New Roman" w:eastAsia="Times New Roman" w:hAnsi="Times New Roman" w:cs="Times New Roman"/>
-          <w:kern w:val="0"/>
-          <w:lang w:eastAsia="en-GB"/>
-          <w14:ligatures w14:val="none"/>
-        </w:rPr>
-        <w:t>). Ajax permette alle pagine web di essere aggiornate in modo asincrono, scambiando dati con il web server. Questo consente di modificare in parte una pagina web senza che essa venga ricaricata nella sua interezza e dunque permettendo all’interazione dell’utente di non essere interrotta.</w:t>
-      </w:r>
-    </w:p>
-    <w:p>
-      <w:pPr>
-        <w:jc w:val="both"/>
-        <w:rPr>
-          <w:rFonts w:ascii="Times New Roman" w:eastAsia="Times New Roman" w:hAnsi="Times New Roman" w:cs="Times New Roman"/>
-          <w:kern w:val="0"/>
-          <w:lang w:eastAsia="en-GB"/>
-          <w14:ligatures w14:val="none"/>
-        </w:rPr>
-      </w:pPr>
-      <w:r>
-        <w:rPr>
-          <w:rFonts w:ascii="Times New Roman" w:eastAsia="Times New Roman" w:hAnsi="Times New Roman" w:cs="Times New Roman"/>
-          <w:kern w:val="0"/>
-          <w:lang w:eastAsia="en-GB"/>
-          <w14:ligatures w14:val="none"/>
-        </w:rPr>
-        <w:t>Per la gestione del database, è stato utilizzato il linguaggio SQL (</w:t>
-      </w:r>
-      <w:proofErr w:type="spellStart"/>
-      <w:r>
-        <w:rPr>
-          <w:rFonts w:ascii="Times New Roman" w:eastAsia="Times New Roman" w:hAnsi="Times New Roman" w:cs="Times New Roman"/>
-          <w:kern w:val="0"/>
-          <w:lang w:eastAsia="en-GB"/>
-          <w14:ligatures w14:val="none"/>
-        </w:rPr>
-        <w:t>Structured</w:t>
-      </w:r>
-      <w:proofErr w:type="spellEnd"/>
-      <w:r>
-        <w:rPr>
-          <w:rFonts w:ascii="Times New Roman" w:eastAsia="Times New Roman" w:hAnsi="Times New Roman" w:cs="Times New Roman"/>
-          <w:kern w:val="0"/>
-          <w:lang w:eastAsia="en-GB"/>
-          <w14:ligatures w14:val="none"/>
-        </w:rPr>
-        <w:t xml:space="preserve"> Query Language</w:t>
-      </w:r>
-      <w:r>
-        <w:rPr>
-          <w:rFonts w:ascii="Times New Roman" w:eastAsia="Times New Roman" w:hAnsi="Times New Roman" w:cs="Times New Roman"/>
-          <w:kern w:val="0"/>
-          <w:lang w:eastAsia="en-GB"/>
-          <w14:ligatures w14:val="none"/>
-        </w:rPr>
-        <w:t xml:space="preserve">) per definire e manipolare i dati. L’abbiamo impiegato per creare e manipolare le tabelle del nostro database, definendo la struttura dei dati e gestendo le operazioni di lettura, scrittura, modifica e cancellazione. </w:t>
-      </w:r>
-    </w:p>
-    <w:p>
-      <w:pPr>
-        <w:jc w:val="both"/>
-        <w:rPr>
-          <w:rFonts w:ascii="Times New Roman" w:eastAsia="Times New Roman" w:hAnsi="Times New Roman" w:cs="Times New Roman"/>
-          <w:kern w:val="0"/>
-          <w:lang w:eastAsia="en-GB"/>
-          <w14:ligatures w14:val="none"/>
-        </w:rPr>
-      </w:pPr>
-      <w:r>
-        <w:rPr>
-          <w:rFonts w:ascii="Times New Roman" w:eastAsia="Times New Roman" w:hAnsi="Times New Roman" w:cs="Times New Roman"/>
-          <w:kern w:val="0"/>
-          <w:lang w:eastAsia="en-GB"/>
-          <w14:ligatures w14:val="none"/>
-        </w:rPr>
-        <w:t xml:space="preserve">A sua volta, il supporto di </w:t>
-      </w:r>
-      <w:proofErr w:type="spellStart"/>
-      <w:r>
-        <w:rPr>
-          <w:rFonts w:ascii="Times New Roman" w:eastAsia="Times New Roman" w:hAnsi="Times New Roman" w:cs="Times New Roman"/>
-          <w:kern w:val="0"/>
-          <w:lang w:eastAsia="en-GB"/>
-          <w14:ligatures w14:val="none"/>
-        </w:rPr>
-        <w:t>Flask</w:t>
-      </w:r>
-      <w:proofErr w:type="spellEnd"/>
-      <w:r>
-        <w:rPr>
-          <w:rFonts w:ascii="Times New Roman" w:eastAsia="Times New Roman" w:hAnsi="Times New Roman" w:cs="Times New Roman"/>
-          <w:kern w:val="0"/>
-          <w:lang w:eastAsia="en-GB"/>
-          <w14:ligatures w14:val="none"/>
-        </w:rPr>
-        <w:t xml:space="preserve"> per l’integrazione con un database relazionale ci ha consentito di creare e gestire le tabelle, eseguire query e garantire l’integrità e la coerenza dei dati.</w:t>
-      </w:r>
-    </w:p>
-    <w:p>
-      <w:pPr>
-        <w:pStyle w:val="Heading1"/>
-      </w:pPr>
-      <w:bookmarkStart w:id="12" w:name="_Toc141659747"/>
-      <w:r>
-        <w:t>Struttura del back-end</w:t>
-      </w:r>
-      <w:bookmarkEnd w:id="12"/>
-    </w:p>
-    <w:p>
-      <w:pPr>
-        <w:pStyle w:val="NormalWeb"/>
-        <w:jc w:val="both"/>
-      </w:pPr>
-      <w:r>
-        <w:t>La figura sottostante mostra le principali parti che costituiscono il back-end, in cui sono presenti i moduli e i file che permettono al progetto di funzionare in modo ottimale.</w:t>
-      </w:r>
-    </w:p>
-    <w:p>
-      <w:pPr>
-        <w:pStyle w:val="NormalWeb"/>
-        <w:rPr>
-          <w:rFonts w:ascii="NimbusSanL" w:hAnsi="NimbusSanL"/>
-          <w:sz w:val="20"/>
-          <w:szCs w:val="20"/>
-        </w:rPr>
-      </w:pPr>
-      <w:r>
-        <w:rPr>
-          <w:noProof/>
-          <w:lang w:eastAsia="it-IT"/>
-          <w14:ligatures w14:val="standardContextual"/>
-        </w:rPr>
-        <w:drawing>
-          <wp:inline distT="0" distB="0" distL="0" distR="0" wp14:anchorId="7EC679FD" wp14:editId="1F42D0A7">
-            <wp:extent cx="2933700" cy="4965700"/>
-            <wp:effectExtent l="0" t="0" r="0" b="0"/>
-            <wp:docPr id="1045542135" name="Picture 1" descr="A screenshot of a computer screen&#10;&#10;Description automatically generated"/>
-            <wp:cNvGraphicFramePr>
-              <a:graphicFrameLocks xmlns:a="http://schemas.openxmlformats.org/drawingml/2006/main" noChangeAspect="1"/>
-            </wp:cNvGraphicFramePr>
-            <a:graphic xmlns:a="http://schemas.openxmlformats.org/drawingml/2006/main">
-              <a:graphicData uri="http://schemas.openxmlformats.org/drawingml/2006/picture">
-                <pic:pic xmlns:pic="http://schemas.openxmlformats.org/drawingml/2006/picture">
-                  <pic:nvPicPr>
-                    <pic:cNvPr id="1045542135" name="Picture 1" descr="A screenshot of a computer screen&#10;&#10;Description automatically generated"/>
-                    <pic:cNvPicPr/>
-                  </pic:nvPicPr>
-                  <pic:blipFill>
-                    <a:blip r:embed="rId20">
-                      <a:extLst>
-                        <a:ext uri="{28A0092B-C50C-407E-A947-70E740481C1C}">
-                          <a14:useLocalDpi xmlns:a14="http://schemas.microsoft.com/office/drawing/2010/main" val="0"/>
-                        </a:ext>
-                      </a:extLst>
-                    </a:blip>
-                    <a:stretch>
-                      <a:fillRect/>
-                    </a:stretch>
-                  </pic:blipFill>
-                  <pic:spPr>
-                    <a:xfrm>
-                      <a:off x="0" y="0"/>
-                      <a:ext cx="2933700" cy="4965700"/>
-                    </a:xfrm>
-                    <a:prstGeom prst="rect">
-                      <a:avLst/>
-                    </a:prstGeom>
-                  </pic:spPr>
-                </pic:pic>
-              </a:graphicData>
-            </a:graphic>
-          </wp:inline>
-        </w:drawing>
-      </w:r>
-    </w:p>
-    <w:p>
-      <w:pPr>
-        <w:pStyle w:val="NormalWeb"/>
-        <w:jc w:val="both"/>
-      </w:pPr>
-      <w:r>
-        <w:t xml:space="preserve">Segue una breve descrizione dei file </w:t>
-      </w:r>
-      <w:r>
-        <w:t xml:space="preserve">e delle directories </w:t>
-      </w:r>
-      <w:r>
-        <w:t>più importanti:</w:t>
-      </w:r>
-    </w:p>
-    <w:p>
-      <w:pPr>
-        <w:pStyle w:val="NormalWeb"/>
-        <w:jc w:val="both"/>
-      </w:pPr>
-      <w:r>
-        <w:rPr>
-          <w:b/>
-          <w:bCs/>
-        </w:rPr>
-        <w:lastRenderedPageBreak/>
-        <w:t>__init__.py</w:t>
-      </w:r>
-      <w:r>
-        <w:t xml:space="preserve">: </w:t>
-      </w:r>
-      <w:r>
-        <w:t xml:space="preserve">è </w:t>
-      </w:r>
-      <w:r>
-        <w:t>un file specializzato che viene riconosciuto come un pacchetto contenente le risorse necessarie per eseguire l</w:t>
-      </w:r>
-      <w:r>
-        <w:t>’</w:t>
-      </w:r>
-      <w:r>
-        <w:t xml:space="preserve">applicazione. Tale file contiene le informazioni per connettersi al database che </w:t>
-      </w:r>
-      <w:r>
-        <w:t xml:space="preserve">è </w:t>
-      </w:r>
-      <w:r>
-        <w:t>basato su un server locale.</w:t>
-      </w:r>
-      <w:r>
-        <w:t xml:space="preserve"> </w:t>
-      </w:r>
-    </w:p>
-    <w:p>
-      <w:pPr>
-        <w:pStyle w:val="NormalWeb"/>
-        <w:jc w:val="both"/>
-      </w:pPr>
-      <w:r>
-        <w:rPr>
-          <w:b/>
-          <w:bCs/>
-        </w:rPr>
-        <w:t>routes.py</w:t>
-      </w:r>
-      <w:r>
-        <w:t xml:space="preserve">: contiene le </w:t>
-      </w:r>
-      <w:proofErr w:type="spellStart"/>
-      <w:r>
-        <w:t>route</w:t>
-      </w:r>
-      <w:r>
-        <w:t>s</w:t>
-      </w:r>
-      <w:proofErr w:type="spellEnd"/>
-      <w:r>
-        <w:t xml:space="preserve">, ovvero </w:t>
-      </w:r>
-      <w:r>
-        <w:t>le URL dell'applicazione web che gli utenti possono visitare per accedere a diverse pagine</w:t>
-      </w:r>
-      <w:r>
-        <w:t xml:space="preserve"> del progetto. In particolare, esso contiene le funzioni associate alla gestione delle pagine e le funzionalità principali dell’applicazione, tra le quali possiamo trovare la visualizzazione degli studenti iscritti ad un determinato esame o gli esami creati da un docente.</w:t>
-      </w:r>
-      <w:r>
-        <w:t xml:space="preserve"> </w:t>
-      </w:r>
-    </w:p>
-    <w:p>
-      <w:pPr>
-        <w:pStyle w:val="NormalWeb"/>
-        <w:jc w:val="both"/>
-      </w:pPr>
-      <w:proofErr w:type="spellStart"/>
-      <w:r>
-        <w:rPr>
-          <w:b/>
-          <w:bCs/>
-        </w:rPr>
-        <w:t>static</w:t>
-      </w:r>
-      <w:proofErr w:type="spellEnd"/>
-      <w:r>
-        <w:rPr>
-          <w:b/>
-          <w:bCs/>
-        </w:rPr>
-        <w:t>/</w:t>
-      </w:r>
-      <w:r>
-        <w:t>:</w:t>
-      </w:r>
-      <w:r>
-        <w:t xml:space="preserve"> contiene i file statici dell’applicazione, come fogli di stile CSS, script JavaScript e risorse</w:t>
-      </w:r>
-      <w:r>
-        <w:t xml:space="preserve">, tra cui tutte le </w:t>
-      </w:r>
-      <w:r>
-        <w:t xml:space="preserve">immagini </w:t>
-      </w:r>
-      <w:r>
-        <w:t>utilizzate</w:t>
-      </w:r>
-      <w:r>
-        <w:t xml:space="preserve">. </w:t>
-      </w:r>
-    </w:p>
-    <w:p>
-      <w:pPr>
-        <w:pStyle w:val="NormalWeb"/>
-        <w:jc w:val="both"/>
-      </w:pPr>
-      <w:r>
-        <w:rPr>
-          <w:b/>
-          <w:bCs/>
-        </w:rPr>
-        <w:t>templates/</w:t>
-      </w:r>
-      <w:r>
-        <w:t xml:space="preserve">: </w:t>
-      </w:r>
-      <w:r>
-        <w:t xml:space="preserve">contiene i template HTML utilizzati per generare le pagine dinamiche dell’applicazione. </w:t>
       </w:r>
     </w:p>
     <w:p>
@@ -5564,7 +5917,17 @@
       </w:r>
       <w:proofErr w:type="spellEnd"/>
       <w:r>
-        <w:t xml:space="preserve"> CSS) sono stati utilizzati per progettare e definire l’aspetto e lo stile delle pagine web. In specifico ci siamo serviti del carattere “#”, o selettore di ID, che ha la funzione di selezionare gli elementi nel file HTML con lo stesso ID che segue l’hashtag, applicando lo stile scelto. Esso ha avuto una funzione particolarmente utile nel caso in cui più file HTML fossero collegati allo stesso CSS; quindi con l’opportuna distinzione degli ID, è facile riconoscere il collegamento tra essi e il file HTML corrispondente. Esso è stato usato maggiormente per le introduzioni di testo nelle diverse pagine. Un’altra funzionalità di CSS che abbiamo sfruttato è il carattere “.”, che è un selettore di classe, che si collega all’attributo class (al posto dell’ID, come detto precedentemente). Esso è stato particolarmente sfruttato per la </w:t>
+        <w:t xml:space="preserve"> CSS) sono stati utilizzati per progettare e definire l’aspetto e lo stile delle pagine web. In specifico ci siamo serviti del carattere “#”, o selettore di ID, che ha la funzione di selezionare gli elementi nel file HTML con lo stesso ID che segue l’hashtag, applicando lo stile scelto. Esso ha avuto una funzione particolarmente utile nel caso in cui più file HTML fossero collegati allo stesso CSS; </w:t>
+      </w:r>
+      <w:r>
+        <w:lastRenderedPageBreak/>
+        <w:t>quindi</w:t>
+      </w:r>
+      <w:r>
+        <w:t>,</w:t>
+      </w:r>
+      <w:r>
+        <w:t xml:space="preserve"> con l’opportuna distinzione degli ID, è facile riconoscere il collegamento tra essi e il file HTML corrispondente. Esso è stato usato maggiormente per le introduzioni di testo nelle diverse pagine. Un’altra funzionalità di CSS che abbiamo sfruttato è il carattere “.”, che è un selettore di classe, che si collega all’attributo class (al posto dell’ID, come detto precedentemente). Esso è stato particolarmente sfruttato per la </w:t>
       </w:r>
       <w:proofErr w:type="spellStart"/>
       <w:r>
@@ -5572,7 +5935,13 @@
       </w:r>
       <w:proofErr w:type="spellEnd"/>
       <w:r>
-        <w:t>-bar e i bottoni del sito. Del resto abbiamo usato i costrutti di CSS che permettono di riferirsi a tutti gli elementi di un certo tipo nel file HTML (come “</w:t>
+        <w:t>-bar e i bottoni del sito. Del resto</w:t>
+      </w:r>
+      <w:r>
+        <w:t>,</w:t>
+      </w:r>
+      <w:r>
+        <w:t xml:space="preserve"> abbiamo usato i costrutti di CSS che permettono di riferirsi a tutti gli elementi di un certo tipo nel file HTML (come “</w:t>
       </w:r>
       <w:proofErr w:type="spellStart"/>
       <w:r>
@@ -5609,7 +5978,13 @@
         <w:jc w:val="both"/>
       </w:pPr>
       <w:r>
-        <w:t xml:space="preserve">JavaScript è stato utilizzato per fornire interattività e dinamicità all’interfaccia utente. Al suo fianco è stato utilizzato anche l’interfaccia Ajax, che ci ha permesso di elevare ulteriormente il grado di interattività del progetto. In particolare nel file “functions.js” si è definita una funzione che porta alla pagina precedente e una per abilitare o disattivare </w:t>
+        <w:t>JavaScript è stato utilizzato per fornire interattività e dinamicità all’interfaccia utente. Al suo fianco è stato utilizzato anche l’interfaccia Ajax, che ci ha permesso di elevare ulteriormente il grado di interattività del progetto. In particolare</w:t>
+      </w:r>
+      <w:r>
+        <w:t>,</w:t>
+      </w:r>
+      <w:r>
+        <w:t xml:space="preserve"> nel file “functions.js” si è definita una funzione che porta alla pagina precedente e una per abilitare o disattivare </w:t>
       </w:r>
       <w:proofErr w:type="spellStart"/>
       <w:r>
@@ -5648,13 +6023,7 @@
       </w:r>
       <w:bookmarkEnd w:id="14"/>
     </w:p>
-    <w:p>
-      <w:pPr>
-        <w:rPr>
-          <w:lang w:val="en-US"/>
-        </w:rPr>
-      </w:pPr>
-    </w:p>
+    <w:p/>
     <w:p>
       <w:pPr>
         <w:pStyle w:val="Heading1"/>
@@ -5761,6 +6130,7 @@
           <w:lang w:eastAsia="it-IT"/>
           <w14:ligatures w14:val="standardContextual"/>
         </w:rPr>
+        <w:lastRenderedPageBreak/>
         <w:drawing>
           <wp:inline distT="0" distB="0" distL="0" distR="0" wp14:anchorId="51B59BD0" wp14:editId="3F276290">
             <wp:extent cx="4629600" cy="2607164"/>
@@ -5837,7 +6207,6 @@
           <w:lang w:eastAsia="it-IT"/>
           <w14:ligatures w14:val="standardContextual"/>
         </w:rPr>
-        <w:lastRenderedPageBreak/>
         <w:drawing>
           <wp:inline distT="0" distB="0" distL="0" distR="0" wp14:anchorId="64FD0CA5" wp14:editId="5ADB0A14">
             <wp:extent cx="4644000" cy="2607041"/>
@@ -5914,6 +6283,7 @@
           <w:lang w:eastAsia="it-IT"/>
           <w14:ligatures w14:val="standardContextual"/>
         </w:rPr>
+        <w:lastRenderedPageBreak/>
         <w:drawing>
           <wp:inline distT="0" distB="0" distL="0" distR="0" wp14:anchorId="201E8FF0" wp14:editId="4F84A887">
             <wp:extent cx="4635540" cy="2606400"/>
@@ -5989,7 +6359,6 @@
           <w:lang w:eastAsia="it-IT"/>
           <w14:ligatures w14:val="standardContextual"/>
         </w:rPr>
-        <w:lastRenderedPageBreak/>
         <w:drawing>
           <wp:inline distT="0" distB="0" distL="0" distR="0" wp14:anchorId="2F4221AE" wp14:editId="1712D380">
             <wp:extent cx="5731510" cy="2800985"/>
@@ -6128,6 +6497,7 @@
           <w:lang w:eastAsia="it-IT"/>
           <w14:ligatures w14:val="standardContextual"/>
         </w:rPr>
+        <w:lastRenderedPageBreak/>
         <w:drawing>
           <wp:inline distT="0" distB="0" distL="0" distR="0" wp14:anchorId="3462A8D3" wp14:editId="47F3643E">
             <wp:extent cx="4647600" cy="2606487"/>
@@ -6207,11 +6577,7 @@
         <w:jc w:val="both"/>
       </w:pPr>
       <w:r>
-        <w:t xml:space="preserve">Lo sviluppo del progetto è stato portato avanti da tutti i componenti del gruppo. In particolare, dopo una prima definizione della struttura del progetto nella sua interezza, il gruppo ha proseguito con la definizione dello schema concettuale e la successiva traduzione in schema </w:t>
-      </w:r>
-      <w:r>
-        <w:lastRenderedPageBreak/>
-        <w:t xml:space="preserve">relazionale. In seguito, il lavoro è stato diviso in tre nel seguente modo: back-end e front-end </w:t>
+        <w:t xml:space="preserve">Lo sviluppo del progetto è stato portato avanti da tutti i componenti del gruppo. In particolare, dopo una prima definizione della struttura del progetto nella sua interezza, il gruppo ha proseguito con la definizione dello schema concettuale e la successiva traduzione in schema relazionale. In seguito, il lavoro è stato diviso in tre nel seguente modo: back-end e front-end </w:t>
       </w:r>
       <w:r>
         <w:t>Jinpeng Zhang</w:t>
@@ -6284,16 +6650,6 @@
     </w:p>
     <w:p>
       <w:pPr>
-        <w:rPr>
-          <w:rFonts w:ascii="Times New Roman" w:eastAsia="Times New Roman" w:hAnsi="Times New Roman" w:cs="Times New Roman"/>
-          <w:kern w:val="0"/>
-          <w:lang w:eastAsia="en-GB"/>
-          <w14:ligatures w14:val="none"/>
-        </w:rPr>
-      </w:pPr>
-    </w:p>
-    <w:p>
-      <w:pPr>
         <w:pStyle w:val="NormalWeb"/>
         <w:spacing w:before="0" w:beforeAutospacing="0" w:after="0" w:afterAutospacing="0"/>
         <w:jc w:val="both"/>
@@ -6350,6 +6706,118 @@
 <file path=word/numbering.xml><?xml version="1.0" encoding="utf-8"?>
 <w:numbering xmlns:wpc="http://schemas.microsoft.com/office/word/2010/wordprocessingCanvas" xmlns:cx="http://schemas.microsoft.com/office/drawing/2014/chartex" xmlns:cx1="http://schemas.microsoft.com/office/drawing/2015/9/8/chartex" xmlns:cx2="http://schemas.microsoft.com/office/drawing/2015/10/21/chartex" xmlns:cx3="http://schemas.microsoft.com/office/drawing/2016/5/9/chartex" xmlns:cx4="http://schemas.microsoft.com/office/drawing/2016/5/10/chartex" xmlns:cx5="http://schemas.microsoft.com/office/drawing/2016/5/11/chartex" xmlns:cx6="http://schemas.microsoft.com/office/drawing/2016/5/12/chartex" xmlns:cx7="http://schemas.microsoft.com/office/drawing/2016/5/13/chartex" xmlns:cx8="http://schemas.microsoft.com/office/drawing/2016/5/14/chartex" xmlns:mc="http://schemas.openxmlformats.org/markup-compatibility/2006" xmlns:aink="http://schemas.microsoft.com/office/drawing/2016/ink" xmlns:am3d="http://schemas.microsoft.com/office/drawing/2017/model3d" xmlns:o="urn:schemas-microsoft-com:office:office" xmlns:oel="http://schemas.microsoft.com/office/2019/extlst" xmlns:r="http://schemas.openxmlformats.org/officeDocument/2006/relationships" xmlns:m="http://schemas.openxmlformats.org/officeDocument/2006/math" xmlns:v="urn:schemas-microsoft-com:vml" xmlns:wp14="http://schemas.microsoft.com/office/word/2010/wordprocessingDrawing" xmlns:wp="http://schemas.openxmlformats.org/drawingml/2006/wordprocessingDrawing" xmlns:w10="urn:schemas-microsoft-com:office:word" xmlns:w="http://schemas.openxmlformats.org/wordprocessingml/2006/main" xmlns:w14="http://schemas.microsoft.com/office/word/2010/wordml" xmlns:w15="http://schemas.microsoft.com/office/word/2012/wordml" xmlns:w16cex="http://schemas.microsoft.com/office/word/2018/wordml/cex" xmlns:w16cid="http://schemas.microsoft.com/office/word/2016/wordml/cid" xmlns:w16="http://schemas.microsoft.com/office/word/2018/wordml" xmlns:w16sdtdh="http://schemas.microsoft.com/office/word/2020/wordml/sdtdatahash" xmlns:w16se="http://schemas.microsoft.com/office/word/2015/wordml/symex" xmlns:wpg="http://schemas.microsoft.com/office/word/2010/wordprocessingGroup" xmlns:wpi="http://schemas.microsoft.com/office/word/2010/wordprocessingInk" xmlns:wne="http://schemas.microsoft.com/office/word/2006/wordml" xmlns:wps="http://schemas.microsoft.com/office/word/2010/wordprocessingShape" mc:Ignorable="w14 w15 w16se w16cid w16 w16cex w16sdtdh wp14">
   <w:abstractNum w:abstractNumId="0" w15:restartNumberingAfterBreak="0">
+    <w:nsid w:val="267353D5"/>
+    <w:multiLevelType w:val="hybridMultilevel"/>
+    <w:tmpl w:val="743A4210"/>
+    <w:lvl w:ilvl="0" w:tplc="B4CA538C">
+      <w:numFmt w:val="bullet"/>
+      <w:lvlText w:val="-"/>
+      <w:lvlJc w:val="left"/>
+      <w:pPr>
+        <w:ind w:left="720" w:hanging="360"/>
+      </w:pPr>
+      <w:rPr>
+        <w:rFonts w:ascii="Times New Roman" w:eastAsia="Times New Roman" w:hAnsi="Times New Roman" w:cs="Times New Roman" w:hint="default"/>
+      </w:rPr>
+    </w:lvl>
+    <w:lvl w:ilvl="1" w:tplc="08090003" w:tentative="1">
+      <w:start w:val="1"/>
+      <w:numFmt w:val="bullet"/>
+      <w:lvlText w:val="o"/>
+      <w:lvlJc w:val="left"/>
+      <w:pPr>
+        <w:ind w:left="1440" w:hanging="360"/>
+      </w:pPr>
+      <w:rPr>
+        <w:rFonts w:ascii="Courier New" w:hAnsi="Courier New" w:cs="Courier New" w:hint="default"/>
+      </w:rPr>
+    </w:lvl>
+    <w:lvl w:ilvl="2" w:tplc="08090005" w:tentative="1">
+      <w:start w:val="1"/>
+      <w:numFmt w:val="bullet"/>
+      <w:lvlText w:val=""/>
+      <w:lvlJc w:val="left"/>
+      <w:pPr>
+        <w:ind w:left="2160" w:hanging="360"/>
+      </w:pPr>
+      <w:rPr>
+        <w:rFonts w:ascii="Wingdings" w:hAnsi="Wingdings" w:hint="default"/>
+      </w:rPr>
+    </w:lvl>
+    <w:lvl w:ilvl="3" w:tplc="08090001" w:tentative="1">
+      <w:start w:val="1"/>
+      <w:numFmt w:val="bullet"/>
+      <w:lvlText w:val=""/>
+      <w:lvlJc w:val="left"/>
+      <w:pPr>
+        <w:ind w:left="2880" w:hanging="360"/>
+      </w:pPr>
+      <w:rPr>
+        <w:rFonts w:ascii="Symbol" w:hAnsi="Symbol" w:hint="default"/>
+      </w:rPr>
+    </w:lvl>
+    <w:lvl w:ilvl="4" w:tplc="08090003" w:tentative="1">
+      <w:start w:val="1"/>
+      <w:numFmt w:val="bullet"/>
+      <w:lvlText w:val="o"/>
+      <w:lvlJc w:val="left"/>
+      <w:pPr>
+        <w:ind w:left="3600" w:hanging="360"/>
+      </w:pPr>
+      <w:rPr>
+        <w:rFonts w:ascii="Courier New" w:hAnsi="Courier New" w:cs="Courier New" w:hint="default"/>
+      </w:rPr>
+    </w:lvl>
+    <w:lvl w:ilvl="5" w:tplc="08090005" w:tentative="1">
+      <w:start w:val="1"/>
+      <w:numFmt w:val="bullet"/>
+      <w:lvlText w:val=""/>
+      <w:lvlJc w:val="left"/>
+      <w:pPr>
+        <w:ind w:left="4320" w:hanging="360"/>
+      </w:pPr>
+      <w:rPr>
+        <w:rFonts w:ascii="Wingdings" w:hAnsi="Wingdings" w:hint="default"/>
+      </w:rPr>
+    </w:lvl>
+    <w:lvl w:ilvl="6" w:tplc="08090001" w:tentative="1">
+      <w:start w:val="1"/>
+      <w:numFmt w:val="bullet"/>
+      <w:lvlText w:val=""/>
+      <w:lvlJc w:val="left"/>
+      <w:pPr>
+        <w:ind w:left="5040" w:hanging="360"/>
+      </w:pPr>
+      <w:rPr>
+        <w:rFonts w:ascii="Symbol" w:hAnsi="Symbol" w:hint="default"/>
+      </w:rPr>
+    </w:lvl>
+    <w:lvl w:ilvl="7" w:tplc="08090003" w:tentative="1">
+      <w:start w:val="1"/>
+      <w:numFmt w:val="bullet"/>
+      <w:lvlText w:val="o"/>
+      <w:lvlJc w:val="left"/>
+      <w:pPr>
+        <w:ind w:left="5760" w:hanging="360"/>
+      </w:pPr>
+      <w:rPr>
+        <w:rFonts w:ascii="Courier New" w:hAnsi="Courier New" w:cs="Courier New" w:hint="default"/>
+      </w:rPr>
+    </w:lvl>
+    <w:lvl w:ilvl="8" w:tplc="08090005" w:tentative="1">
+      <w:start w:val="1"/>
+      <w:numFmt w:val="bullet"/>
+      <w:lvlText w:val=""/>
+      <w:lvlJc w:val="left"/>
+      <w:pPr>
+        <w:ind w:left="6480" w:hanging="360"/>
+      </w:pPr>
+      <w:rPr>
+        <w:rFonts w:ascii="Wingdings" w:hAnsi="Wingdings" w:hint="default"/>
+      </w:rPr>
+    </w:lvl>
+  </w:abstractNum>
+  <w:abstractNum w:abstractNumId="1" w15:restartNumberingAfterBreak="0">
     <w:nsid w:val="3E050402"/>
     <w:multiLevelType w:val="hybridMultilevel"/>
     <w:tmpl w:val="091E0320"/>
@@ -6438,7 +6906,7 @@
       </w:pPr>
     </w:lvl>
   </w:abstractNum>
-  <w:abstractNum w:abstractNumId="1" w15:restartNumberingAfterBreak="0">
+  <w:abstractNum w:abstractNumId="2" w15:restartNumberingAfterBreak="0">
     <w:nsid w:val="40820762"/>
     <w:multiLevelType w:val="hybridMultilevel"/>
     <w:tmpl w:val="F63E3186"/>
@@ -6550,7 +7018,7 @@
       </w:rPr>
     </w:lvl>
   </w:abstractNum>
-  <w:abstractNum w:abstractNumId="2" w15:restartNumberingAfterBreak="0">
+  <w:abstractNum w:abstractNumId="3" w15:restartNumberingAfterBreak="0">
     <w:nsid w:val="633525A4"/>
     <w:multiLevelType w:val="hybridMultilevel"/>
     <w:tmpl w:val="6896A4F0"/>
@@ -6639,7 +7107,7 @@
       </w:pPr>
     </w:lvl>
   </w:abstractNum>
-  <w:abstractNum w:abstractNumId="3" w15:restartNumberingAfterBreak="0">
+  <w:abstractNum w:abstractNumId="4" w15:restartNumberingAfterBreak="0">
     <w:nsid w:val="78CC6D7C"/>
     <w:multiLevelType w:val="hybridMultilevel"/>
     <w:tmpl w:val="25BE31A6"/>
@@ -6751,7 +7219,7 @@
       </w:rPr>
     </w:lvl>
   </w:abstractNum>
-  <w:abstractNum w:abstractNumId="4" w15:restartNumberingAfterBreak="0">
+  <w:abstractNum w:abstractNumId="5" w15:restartNumberingAfterBreak="0">
     <w:nsid w:val="7A0B3A0A"/>
     <w:multiLevelType w:val="hybridMultilevel"/>
     <w:tmpl w:val="8A3A4C96"/>
@@ -6865,19 +7333,22 @@
     </w:lvl>
   </w:abstractNum>
   <w:num w:numId="1" w16cid:durableId="25567585">
-    <w:abstractNumId w:val="0"/>
+    <w:abstractNumId w:val="1"/>
   </w:num>
   <w:num w:numId="2" w16cid:durableId="1789740238">
+    <w:abstractNumId w:val="3"/>
+  </w:num>
+  <w:num w:numId="3" w16cid:durableId="1456486922">
     <w:abstractNumId w:val="2"/>
   </w:num>
-  <w:num w:numId="3" w16cid:durableId="1456486922">
-    <w:abstractNumId w:val="1"/>
+  <w:num w:numId="4" w16cid:durableId="1230193043">
+    <w:abstractNumId w:val="5"/>
   </w:num>
-  <w:num w:numId="4" w16cid:durableId="1230193043">
+  <w:num w:numId="5" w16cid:durableId="18433076">
     <w:abstractNumId w:val="4"/>
   </w:num>
-  <w:num w:numId="5" w16cid:durableId="18433076">
-    <w:abstractNumId w:val="3"/>
+  <w:num w:numId="6" w16cid:durableId="127361627">
+    <w:abstractNumId w:val="0"/>
   </w:num>
 </w:numbering>
 </file>

--- a/Documentazione.docx
+++ b/Documentazione.docx
@@ -69,7 +69,7 @@
               </wp:anchor>
             </w:drawing>
           </mc:Choice>
-          <mc:Fallback xmlns:mo="http://schemas.microsoft.com/office/mac/office/2008/main" xmlns:mv="urn:schemas-microsoft-com:mac:vml">
+          <mc:Fallback xmlns:mv="urn:schemas-microsoft-com:mac:vml" xmlns:mo="http://schemas.microsoft.com/office/mac/office/2008/main">
             <w:pict>
               <v:line w14:anchorId="0F9C3CE8" id="Straight Connector 3" o:spid="_x0000_s1026" style="position:absolute;z-index:251660288;visibility:visible;mso-wrap-style:square;mso-width-percent:0;mso-height-percent:0;mso-wrap-distance-left:9pt;mso-wrap-distance-top:0;mso-wrap-distance-right:9pt;mso-wrap-distance-bottom:0;mso-position-horizontal:absolute;mso-position-horizontal-relative:text;mso-position-vertical:absolute;mso-position-vertical-relative:text;mso-width-percent:0;mso-height-percent:0;mso-width-relative:margin;mso-height-relative:margin" from="230.35pt,.05pt" to="230.35pt,181.2pt" o:gfxdata="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" strokecolor="black [3213]" strokeweight="2.5pt">
                 <v:stroke joinstyle="miter"/>
@@ -806,23 +806,13 @@
                                 <w:szCs w:val="28"/>
                               </w:rPr>
                             </w:pPr>
-                            <w:proofErr w:type="spellStart"/>
                             <w:r>
                               <w:rPr>
                                 <w:rFonts w:ascii="Times New Roman" w:hAnsi="Times New Roman" w:cs="Times New Roman"/>
                                 <w:sz w:val="28"/>
                                 <w:szCs w:val="28"/>
                               </w:rPr>
-                              <w:t>WebApp</w:t>
-                            </w:r>
-                            <w:proofErr w:type="spellEnd"/>
-                            <w:r>
-                              <w:rPr>
-                                <w:rFonts w:ascii="Times New Roman" w:hAnsi="Times New Roman" w:cs="Times New Roman"/>
-                                <w:sz w:val="28"/>
-                                <w:szCs w:val="28"/>
-                              </w:rPr>
-                              <w:t xml:space="preserve"> per la creazione e gestione di prove ed esami</w:t>
+                              <w:t>WebApp per la creazione e gestione di prove ed esami</w:t>
                             </w:r>
                           </w:p>
                         </w:txbxContent>
@@ -5456,12 +5446,6 @@
       <w:r>
         <w:t xml:space="preserve">”. Esso permette di garantire che l’esame venga registrato solamente quando tutte le prove corrispondenti sono state superate. In caso contrario viene generato un errore e l’operazione di inserimento o aggiornamento viene interrotta. </w:t>
       </w:r>
-      <w:r>
-        <w:rPr>
-          <w:u w:val="single"/>
-        </w:rPr>
-        <w:t>//Forse è solo inserimento.</w:t>
-      </w:r>
     </w:p>
     <w:p>
       <w:pPr>
@@ -5814,13 +5798,256 @@
     </w:p>
     <w:p>
       <w:pPr>
+        <w:pStyle w:val="NormalWeb"/>
+        <w:jc w:val="both"/>
+      </w:pPr>
+    </w:p>
+    <w:p>
+      <w:pPr>
+        <w:pStyle w:val="NormalWeb"/>
+        <w:jc w:val="both"/>
+      </w:pPr>
+    </w:p>
+    <w:p>
+      <w:pPr>
+        <w:pStyle w:val="NormalWeb"/>
+        <w:jc w:val="both"/>
+      </w:pPr>
+    </w:p>
+    <w:p>
+      <w:pPr>
+        <w:pStyle w:val="NormalWeb"/>
+        <w:jc w:val="both"/>
+      </w:pPr>
+    </w:p>
+    <w:p>
+      <w:pPr>
+        <w:pStyle w:val="NormalWeb"/>
+        <w:jc w:val="both"/>
+      </w:pPr>
+    </w:p>
+    <w:p>
+      <w:pPr>
+        <w:pStyle w:val="NormalWeb"/>
+        <w:jc w:val="both"/>
+      </w:pPr>
+    </w:p>
+    <w:p>
+      <w:pPr>
+        <w:pStyle w:val="NormalWeb"/>
+        <w:jc w:val="both"/>
+      </w:pPr>
+    </w:p>
+    <w:p>
+      <w:pPr>
+        <w:pStyle w:val="NormalWeb"/>
+        <w:jc w:val="both"/>
+      </w:pPr>
+    </w:p>
+    <w:p>
+      <w:pPr>
+        <w:pStyle w:val="NormalWeb"/>
+        <w:jc w:val="both"/>
+      </w:pPr>
+    </w:p>
+    <w:p>
+      <w:pPr>
         <w:pStyle w:val="Heading1"/>
       </w:pPr>
-      <w:bookmarkStart w:id="13" w:name="_Toc141659748"/>
+      <w:bookmarkStart w:id="13" w:name="_Toc141659749"/>
+      <w:r>
+        <w:lastRenderedPageBreak/>
+        <w:t>Sicurezza</w:t>
+      </w:r>
+      <w:bookmarkEnd w:id="13"/>
+    </w:p>
+    <w:p/>
+    <w:p>
+      <w:pPr>
+        <w:jc w:val="both"/>
+        <w:rPr>
+          <w:rFonts w:ascii="Times New Roman" w:eastAsia="Times New Roman" w:hAnsi="Times New Roman" w:cs="Times New Roman"/>
+          <w:kern w:val="0"/>
+          <w:lang w:eastAsia="en-GB"/>
+          <w14:ligatures w14:val="none"/>
+        </w:rPr>
+      </w:pPr>
+      <w:r>
+        <w:rPr>
+          <w:rFonts w:ascii="Times New Roman" w:eastAsia="Times New Roman" w:hAnsi="Times New Roman" w:cs="Times New Roman"/>
+          <w:kern w:val="0"/>
+          <w:lang w:eastAsia="en-GB"/>
+          <w14:ligatures w14:val="none"/>
+        </w:rPr>
+        <w:t xml:space="preserve">Per garantire sicurezza all’interno della nostra </w:t>
+      </w:r>
+      <w:proofErr w:type="spellStart"/>
+      <w:r>
+        <w:rPr>
+          <w:rFonts w:ascii="Times New Roman" w:eastAsia="Times New Roman" w:hAnsi="Times New Roman" w:cs="Times New Roman"/>
+          <w:kern w:val="0"/>
+          <w:lang w:eastAsia="en-GB"/>
+          <w14:ligatures w14:val="none"/>
+        </w:rPr>
+        <w:t>WebApp</w:t>
+      </w:r>
+      <w:proofErr w:type="spellEnd"/>
+      <w:r>
+        <w:rPr>
+          <w:rFonts w:ascii="Times New Roman" w:eastAsia="Times New Roman" w:hAnsi="Times New Roman" w:cs="Times New Roman"/>
+          <w:kern w:val="0"/>
+          <w:lang w:eastAsia="en-GB"/>
+          <w14:ligatures w14:val="none"/>
+        </w:rPr>
+        <w:t xml:space="preserve"> sono state implementate tecniche di autenticazione e autorizzazione. Per questo, coloro che intendono utilizzarla devono essere utenti registrati ed effettuare il login.</w:t>
+      </w:r>
+      <w:r>
+        <w:rPr>
+          <w:rFonts w:ascii="Times New Roman" w:eastAsia="Times New Roman" w:hAnsi="Times New Roman" w:cs="Times New Roman"/>
+          <w:kern w:val="0"/>
+          <w:lang w:eastAsia="en-GB"/>
+          <w14:ligatures w14:val="none"/>
+        </w:rPr>
+        <w:t xml:space="preserve"> All’interno del file routes.py, infatti, possiamo trovare la parte riguardante l’autenticazione degli utenti, che gestisce il processo di accesso. Quando un utente richiede l’accesso dopo aver inserito le proprie credenziali, viene verificata la validità di tali credenziali e, se i dati sono corretti, viene fornito l’accesso.</w:t>
+      </w:r>
+    </w:p>
+    <w:p>
+      <w:pPr>
+        <w:rPr>
+          <w:rFonts w:ascii="Times New Roman" w:eastAsia="Times New Roman" w:hAnsi="Times New Roman" w:cs="Times New Roman"/>
+          <w:kern w:val="0"/>
+          <w:lang w:eastAsia="en-GB"/>
+          <w14:ligatures w14:val="none"/>
+        </w:rPr>
+      </w:pPr>
+    </w:p>
+    <w:p/>
+    <w:p>
+      <w:r>
+        <w:rPr>
+          <w:noProof/>
+        </w:rPr>
+        <w:drawing>
+          <wp:inline distT="0" distB="0" distL="0" distR="0" wp14:anchorId="1CF5F30D" wp14:editId="2279F97D">
+            <wp:extent cx="5731510" cy="1462405"/>
+            <wp:effectExtent l="0" t="0" r="0" b="0"/>
+            <wp:docPr id="2128515610" name="Picture 1" descr="A computer screen shot of a program&#10;&#10;Description automatically generated"/>
+            <wp:cNvGraphicFramePr>
+              <a:graphicFrameLocks xmlns:a="http://schemas.openxmlformats.org/drawingml/2006/main" noChangeAspect="1"/>
+            </wp:cNvGraphicFramePr>
+            <a:graphic xmlns:a="http://schemas.openxmlformats.org/drawingml/2006/main">
+              <a:graphicData uri="http://schemas.openxmlformats.org/drawingml/2006/picture">
+                <pic:pic xmlns:pic="http://schemas.openxmlformats.org/drawingml/2006/picture">
+                  <pic:nvPicPr>
+                    <pic:cNvPr id="2128515610" name="Picture 1" descr="A computer screen shot of a program&#10;&#10;Description automatically generated"/>
+                    <pic:cNvPicPr/>
+                  </pic:nvPicPr>
+                  <pic:blipFill>
+                    <a:blip r:embed="rId21" cstate="print">
+                      <a:extLst>
+                        <a:ext uri="{28A0092B-C50C-407E-A947-70E740481C1C}">
+                          <a14:useLocalDpi xmlns:a14="http://schemas.microsoft.com/office/drawing/2010/main" val="0"/>
+                        </a:ext>
+                      </a:extLst>
+                    </a:blip>
+                    <a:stretch>
+                      <a:fillRect/>
+                    </a:stretch>
+                  </pic:blipFill>
+                  <pic:spPr>
+                    <a:xfrm>
+                      <a:off x="0" y="0"/>
+                      <a:ext cx="5731510" cy="1462405"/>
+                    </a:xfrm>
+                    <a:prstGeom prst="rect">
+                      <a:avLst/>
+                    </a:prstGeom>
+                  </pic:spPr>
+                </pic:pic>
+              </a:graphicData>
+            </a:graphic>
+          </wp:inline>
+        </w:drawing>
+      </w:r>
+    </w:p>
+    <w:p>
+      <w:pPr>
+        <w:jc w:val="both"/>
+        <w:rPr>
+          <w:rFonts w:ascii="Times New Roman" w:eastAsia="Times New Roman" w:hAnsi="Times New Roman" w:cs="Times New Roman"/>
+          <w:kern w:val="0"/>
+          <w:lang w:eastAsia="en-GB"/>
+          <w14:ligatures w14:val="none"/>
+        </w:rPr>
+      </w:pPr>
+      <w:r>
+        <w:rPr>
+          <w:rFonts w:ascii="Times New Roman" w:eastAsia="Times New Roman" w:hAnsi="Times New Roman" w:cs="Times New Roman"/>
+          <w:kern w:val="0"/>
+          <w:lang w:eastAsia="en-GB"/>
+          <w14:ligatures w14:val="none"/>
+        </w:rPr>
+        <w:t>Nel</w:t>
+      </w:r>
+      <w:r>
+        <w:rPr>
+          <w:rFonts w:ascii="Times New Roman" w:eastAsia="Times New Roman" w:hAnsi="Times New Roman" w:cs="Times New Roman"/>
+          <w:kern w:val="0"/>
+          <w:lang w:eastAsia="en-GB"/>
+          <w14:ligatures w14:val="none"/>
+        </w:rPr>
+        <w:t xml:space="preserve">la porzione di codice soprastante possiamo notare l’utilizzo di </w:t>
+      </w:r>
+      <w:proofErr w:type="spellStart"/>
+      <w:r>
+        <w:rPr>
+          <w:rFonts w:ascii="Times New Roman" w:eastAsia="Times New Roman" w:hAnsi="Times New Roman" w:cs="Times New Roman"/>
+          <w:kern w:val="0"/>
+          <w:lang w:eastAsia="en-GB"/>
+          <w14:ligatures w14:val="none"/>
+        </w:rPr>
+        <w:t>check_password_hash</w:t>
+      </w:r>
+      <w:proofErr w:type="spellEnd"/>
+      <w:r>
+        <w:rPr>
+          <w:rFonts w:ascii="Times New Roman" w:eastAsia="Times New Roman" w:hAnsi="Times New Roman" w:cs="Times New Roman"/>
+          <w:kern w:val="0"/>
+          <w:lang w:eastAsia="en-GB"/>
+          <w14:ligatures w14:val="none"/>
+        </w:rPr>
+        <w:t xml:space="preserve"> per confrontare la password fornita dall’utente con quella già presente all’interno del database. Se le password non coincidono, l’autenticazione fallisce. Altrimenti, il login ha successo e l’utente può utilizzare la </w:t>
+      </w:r>
+      <w:proofErr w:type="spellStart"/>
+      <w:r>
+        <w:rPr>
+          <w:rFonts w:ascii="Times New Roman" w:eastAsia="Times New Roman" w:hAnsi="Times New Roman" w:cs="Times New Roman"/>
+          <w:kern w:val="0"/>
+          <w:lang w:eastAsia="en-GB"/>
+          <w14:ligatures w14:val="none"/>
+        </w:rPr>
+        <w:t>WebApp</w:t>
+      </w:r>
+      <w:proofErr w:type="spellEnd"/>
+      <w:r>
+        <w:rPr>
+          <w:rFonts w:ascii="Times New Roman" w:eastAsia="Times New Roman" w:hAnsi="Times New Roman" w:cs="Times New Roman"/>
+          <w:kern w:val="0"/>
+          <w:lang w:eastAsia="en-GB"/>
+          <w14:ligatures w14:val="none"/>
+        </w:rPr>
+        <w:t>.</w:t>
+      </w:r>
+    </w:p>
+    <w:p>
+      <w:pPr>
+        <w:pStyle w:val="Heading1"/>
+      </w:pPr>
+      <w:bookmarkStart w:id="14" w:name="_Toc141659748"/>
       <w:r>
         <w:t>Struttura front-end</w:t>
       </w:r>
-      <w:bookmarkEnd w:id="13"/>
+      <w:bookmarkEnd w:id="14"/>
     </w:p>
     <w:p>
       <w:pPr>
@@ -5917,31 +6144,31 @@
       </w:r>
       <w:proofErr w:type="spellEnd"/>
       <w:r>
-        <w:t xml:space="preserve"> CSS) sono stati utilizzati per progettare e definire l’aspetto e lo stile delle pagine web. In specifico ci siamo serviti del carattere “#”, o selettore di ID, che ha la funzione di selezionare gli elementi nel file HTML con lo stesso ID che segue l’hashtag, applicando lo stile scelto. Esso ha avuto una funzione particolarmente utile nel caso in cui più file HTML fossero collegati allo stesso CSS; </w:t>
+        <w:t xml:space="preserve"> CSS) sono stati utilizzati per progettare e definire l’aspetto e lo stile delle pagine web. In specifico ci siamo serviti del carattere “#”, o selettore di ID, che ha la funzione di selezionare gli elementi nel file HTML con lo stesso ID che segue l’hashtag, applicando lo stile scelto. Esso ha avuto una funzione particolarmente utile nel caso in cui più file HTML fossero collegati allo stesso CSS; quindi</w:t>
+      </w:r>
+      <w:r>
+        <w:t>,</w:t>
+      </w:r>
+      <w:r>
+        <w:t xml:space="preserve"> con l’opportuna distinzione degli ID, è facile riconoscere il collegamento tra essi e il file HTML corrispondente. Esso è stato usato maggiormente per le introduzioni di testo nelle diverse pagine. Un’altra funzionalità di CSS che abbiamo sfruttato è il carattere “.”, che è un selettore di classe, che si collega all’attributo class (al posto dell’ID, come detto precedentemente). Esso è stato particolarmente sfruttato per la </w:t>
+      </w:r>
+      <w:proofErr w:type="spellStart"/>
+      <w:r>
+        <w:t>search</w:t>
+      </w:r>
+      <w:proofErr w:type="spellEnd"/>
+      <w:r>
+        <w:t>-bar e i bottoni del sito. Del resto</w:t>
+      </w:r>
+      <w:r>
+        <w:t>,</w:t>
+      </w:r>
+      <w:r>
+        <w:t xml:space="preserve"> abbiamo usato i costrutti di CSS che </w:t>
       </w:r>
       <w:r>
         <w:lastRenderedPageBreak/>
-        <w:t>quindi</w:t>
-      </w:r>
-      <w:r>
-        <w:t>,</w:t>
-      </w:r>
-      <w:r>
-        <w:t xml:space="preserve"> con l’opportuna distinzione degli ID, è facile riconoscere il collegamento tra essi e il file HTML corrispondente. Esso è stato usato maggiormente per le introduzioni di testo nelle diverse pagine. Un’altra funzionalità di CSS che abbiamo sfruttato è il carattere “.”, che è un selettore di classe, che si collega all’attributo class (al posto dell’ID, come detto precedentemente). Esso è stato particolarmente sfruttato per la </w:t>
-      </w:r>
-      <w:proofErr w:type="spellStart"/>
-      <w:r>
-        <w:t>search</w:t>
-      </w:r>
-      <w:proofErr w:type="spellEnd"/>
-      <w:r>
-        <w:t>-bar e i bottoni del sito. Del resto</w:t>
-      </w:r>
-      <w:r>
-        <w:t>,</w:t>
-      </w:r>
-      <w:r>
-        <w:t xml:space="preserve"> abbiamo usato i costrutti di CSS che permettono di riferirsi a tutti gli elementi di un certo tipo nel file HTML (come “</w:t>
+        <w:t>permettono di riferirsi a tutti gli elementi di un certo tipo nel file HTML (come “</w:t>
       </w:r>
       <w:proofErr w:type="spellStart"/>
       <w:r>
@@ -5994,34 +6221,6 @@
       <w:r>
         <w:t xml:space="preserve"> un campo di input.</w:t>
       </w:r>
-    </w:p>
-    <w:p>
-      <w:pPr>
-        <w:pStyle w:val="NormalWeb"/>
-        <w:jc w:val="both"/>
-      </w:pPr>
-    </w:p>
-    <w:p>
-      <w:pPr>
-        <w:pStyle w:val="NormalWeb"/>
-        <w:jc w:val="both"/>
-      </w:pPr>
-    </w:p>
-    <w:p>
-      <w:pPr>
-        <w:pStyle w:val="NormalWeb"/>
-        <w:jc w:val="both"/>
-      </w:pPr>
-    </w:p>
-    <w:p>
-      <w:pPr>
-        <w:pStyle w:val="Heading1"/>
-      </w:pPr>
-      <w:bookmarkStart w:id="14" w:name="_Toc141659749"/>
-      <w:r>
-        <w:t>Sicurezza</w:t>
-      </w:r>
-      <w:bookmarkEnd w:id="14"/>
     </w:p>
     <w:p/>
     <w:p>
@@ -6071,7 +6270,7 @@
                     <pic:cNvPicPr/>
                   </pic:nvPicPr>
                   <pic:blipFill>
-                    <a:blip r:embed="rId21" cstate="print">
+                    <a:blip r:embed="rId22" cstate="print">
                       <a:extLst>
                         <a:ext uri="{28A0092B-C50C-407E-A947-70E740481C1C}">
                           <a14:useLocalDpi xmlns:a14="http://schemas.microsoft.com/office/drawing/2010/main" val="0"/>
@@ -6147,7 +6346,7 @@
                     <pic:cNvPicPr/>
                   </pic:nvPicPr>
                   <pic:blipFill>
-                    <a:blip r:embed="rId22" cstate="print">
+                    <a:blip r:embed="rId23" cstate="print">
                       <a:extLst>
                         <a:ext uri="{28A0092B-C50C-407E-A947-70E740481C1C}">
                           <a14:useLocalDpi xmlns:a14="http://schemas.microsoft.com/office/drawing/2010/main" val="0"/>
@@ -6223,7 +6422,7 @@
                     <pic:cNvPicPr/>
                   </pic:nvPicPr>
                   <pic:blipFill>
-                    <a:blip r:embed="rId23" cstate="print">
+                    <a:blip r:embed="rId24" cstate="print">
                       <a:extLst>
                         <a:ext uri="{28A0092B-C50C-407E-A947-70E740481C1C}">
                           <a14:useLocalDpi xmlns:a14="http://schemas.microsoft.com/office/drawing/2010/main" val="0"/>
@@ -6300,7 +6499,7 @@
                     <pic:cNvPicPr/>
                   </pic:nvPicPr>
                   <pic:blipFill>
-                    <a:blip r:embed="rId24" cstate="print">
+                    <a:blip r:embed="rId25" cstate="print">
                       <a:extLst>
                         <a:ext uri="{28A0092B-C50C-407E-A947-70E740481C1C}">
                           <a14:useLocalDpi xmlns:a14="http://schemas.microsoft.com/office/drawing/2010/main" val="0"/>
@@ -6375,7 +6574,7 @@
                     <pic:cNvPicPr/>
                   </pic:nvPicPr>
                   <pic:blipFill>
-                    <a:blip r:embed="rId25" cstate="print">
+                    <a:blip r:embed="rId26" cstate="print">
                       <a:extLst>
                         <a:ext uri="{28A0092B-C50C-407E-A947-70E740481C1C}">
                           <a14:useLocalDpi xmlns:a14="http://schemas.microsoft.com/office/drawing/2010/main" val="0"/>
@@ -6444,7 +6643,7 @@
                     <pic:cNvPicPr/>
                   </pic:nvPicPr>
                   <pic:blipFill>
-                    <a:blip r:embed="rId26" cstate="print">
+                    <a:blip r:embed="rId27" cstate="print">
                       <a:extLst>
                         <a:ext uri="{28A0092B-C50C-407E-A947-70E740481C1C}">
                           <a14:useLocalDpi xmlns:a14="http://schemas.microsoft.com/office/drawing/2010/main" val="0"/>
@@ -6514,7 +6713,7 @@
                     <pic:cNvPicPr/>
                   </pic:nvPicPr>
                   <pic:blipFill>
-                    <a:blip r:embed="rId27" cstate="print">
+                    <a:blip r:embed="rId28" cstate="print">
                       <a:extLst>
                         <a:ext uri="{28A0092B-C50C-407E-A947-70E740481C1C}">
                           <a14:useLocalDpi xmlns:a14="http://schemas.microsoft.com/office/drawing/2010/main" val="0"/>
@@ -6621,7 +6820,7 @@
                     <pic:cNvPicPr/>
                   </pic:nvPicPr>
                   <pic:blipFill>
-                    <a:blip r:embed="rId28">
+                    <a:blip r:embed="rId29">
                       <a:extLst>
                         <a:ext uri="{28A0092B-C50C-407E-A947-70E740481C1C}">
                           <a14:useLocalDpi xmlns:a14="http://schemas.microsoft.com/office/drawing/2010/main" val="0"/>

--- a/Documentazione.docx
+++ b/Documentazione.docx
@@ -69,7 +69,7 @@
               </wp:anchor>
             </w:drawing>
           </mc:Choice>
-          <mc:Fallback xmlns:mv="urn:schemas-microsoft-com:mac:vml" xmlns:mo="http://schemas.microsoft.com/office/mac/office/2008/main">
+          <mc:Fallback xmlns:mo="http://schemas.microsoft.com/office/mac/office/2008/main" xmlns:mv="urn:schemas-microsoft-com:mac:vml">
             <w:pict>
               <v:line w14:anchorId="0F9C3CE8" id="Straight Connector 3" o:spid="_x0000_s1026" style="position:absolute;z-index:251660288;visibility:visible;mso-wrap-style:square;mso-width-percent:0;mso-height-percent:0;mso-wrap-distance-left:9pt;mso-wrap-distance-top:0;mso-wrap-distance-right:9pt;mso-wrap-distance-bottom:0;mso-position-horizontal:absolute;mso-position-horizontal-relative:text;mso-position-vertical:absolute;mso-position-vertical-relative:text;mso-width-percent:0;mso-height-percent:0;mso-width-relative:margin;mso-height-relative:margin" from="230.35pt,.05pt" to="230.35pt,181.2pt" o:gfxdata="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" strokecolor="black [3213]" strokeweight="2.5pt">
                 <v:stroke joinstyle="miter"/>
@@ -806,13 +806,23 @@
                                 <w:szCs w:val="28"/>
                               </w:rPr>
                             </w:pPr>
+                            <w:proofErr w:type="spellStart"/>
                             <w:r>
                               <w:rPr>
                                 <w:rFonts w:ascii="Times New Roman" w:hAnsi="Times New Roman" w:cs="Times New Roman"/>
                                 <w:sz w:val="28"/>
                                 <w:szCs w:val="28"/>
                               </w:rPr>
-                              <w:t>WebApp per la creazione e gestione di prove ed esami</w:t>
+                              <w:t>WebApp</w:t>
+                            </w:r>
+                            <w:proofErr w:type="spellEnd"/>
+                            <w:r>
+                              <w:rPr>
+                                <w:rFonts w:ascii="Times New Roman" w:hAnsi="Times New Roman" w:cs="Times New Roman"/>
+                                <w:sz w:val="28"/>
+                                <w:szCs w:val="28"/>
+                              </w:rPr>
+                              <w:t xml:space="preserve"> per la creazione e gestione di prove ed esami</w:t>
                             </w:r>
                           </w:p>
                         </w:txbxContent>
@@ -1543,7 +1553,7 @@
                 <w:noProof/>
                 <w:webHidden/>
               </w:rPr>
-              <w:t>8</w:t>
+              <w:t>9</w:t>
             </w:r>
             <w:r>
               <w:rPr>
@@ -1617,7 +1627,7 @@
                 <w:noProof/>
                 <w:webHidden/>
               </w:rPr>
-              <w:t>11</w:t>
+              <w:t>10</w:t>
             </w:r>
             <w:r>
               <w:rPr>
@@ -1691,7 +1701,7 @@
                 <w:noProof/>
                 <w:webHidden/>
               </w:rPr>
-              <w:t>13</w:t>
+              <w:t>11</w:t>
             </w:r>
             <w:r>
               <w:rPr>
@@ -1765,7 +1775,7 @@
                 <w:noProof/>
                 <w:webHidden/>
               </w:rPr>
-              <w:t>14</w:t>
+              <w:t>12</w:t>
             </w:r>
             <w:r>
               <w:rPr>
@@ -1839,7 +1849,7 @@
                 <w:noProof/>
                 <w:webHidden/>
               </w:rPr>
-              <w:t>15</w:t>
+              <w:t>13</w:t>
             </w:r>
             <w:r>
               <w:rPr>
@@ -1913,7 +1923,7 @@
                 <w:noProof/>
                 <w:webHidden/>
               </w:rPr>
-              <w:t>16</w:t>
+              <w:t>17</w:t>
             </w:r>
             <w:r>
               <w:rPr>
@@ -2061,7 +2071,7 @@
                 <w:noProof/>
                 <w:webHidden/>
               </w:rPr>
-              <w:t>17</w:t>
+              <w:t>18</w:t>
             </w:r>
             <w:r>
               <w:rPr>
@@ -2135,7 +2145,7 @@
                 <w:noProof/>
                 <w:webHidden/>
               </w:rPr>
-              <w:t>19</w:t>
+              <w:t>21</w:t>
             </w:r>
             <w:r>
               <w:rPr>
@@ -3995,7 +4005,28 @@
       </w:r>
       <w:proofErr w:type="spellEnd"/>
       <w:r>
-        <w:t>, già presente di default all’interno del database, sono stati definiti due ruoli: Docente e Studente.</w:t>
+        <w:t xml:space="preserve">, già presente di default all’interno del database, </w:t>
+      </w:r>
+      <w:r>
+        <w:t>è</w:t>
+      </w:r>
+      <w:r>
+        <w:t xml:space="preserve"> stat</w:t>
+      </w:r>
+      <w:r>
+        <w:t xml:space="preserve">o </w:t>
+      </w:r>
+      <w:r>
+        <w:t>definit</w:t>
+      </w:r>
+      <w:r>
+        <w:t xml:space="preserve">o il ruolo </w:t>
+      </w:r>
+      <w:r>
+        <w:t>Docente</w:t>
+      </w:r>
+      <w:r>
+        <w:t>.</w:t>
       </w:r>
     </w:p>
     <w:p>
@@ -4021,7 +4052,16 @@
         <w:jc w:val="both"/>
       </w:pPr>
       <w:r>
-        <w:t xml:space="preserve">Avremo poi una distinzione tra il ruolo di Docente e Studente. </w:t>
+        <w:t>Avremo poi</w:t>
+      </w:r>
+      <w:r>
+        <w:t>, come specificato sopra,</w:t>
+      </w:r>
+      <w:r>
+        <w:t xml:space="preserve"> il ruolo di Docente</w:t>
+      </w:r>
+      <w:r>
+        <w:t>.</w:t>
       </w:r>
     </w:p>
     <w:p>
@@ -4084,7 +4124,13 @@
         <w:jc w:val="both"/>
       </w:pPr>
       <w:r>
-        <w:t xml:space="preserve">Il ruolo docente, come suggerisce dal nome, identificherà i docenti. Esso consente l’accesso alle tabelle relative a tutto ciò che riguarda gli esami, ovvero Esame, Prova, Appelli, </w:t>
+        <w:t xml:space="preserve">Il ruolo </w:t>
+      </w:r>
+      <w:r>
+        <w:t>D</w:t>
+      </w:r>
+      <w:r>
+        <w:t xml:space="preserve">ocente, come suggerisce dal nome, identificherà i docenti. Esso consente l’accesso alle tabelle relative a tutto ciò che riguarda gli esami, ovvero Esame, Prova, Appelli, </w:t>
       </w:r>
       <w:proofErr w:type="spellStart"/>
       <w:r>
@@ -4103,79 +4149,6 @@
         <w:t>. Su queste tabelle, i docenti potranno effettuare operazioni di SELECT, INSERT e DELETE, che gli consentiranno dunque di aggiungere esami, modificare e registrare i voti.</w:t>
       </w:r>
     </w:p>
-    <w:p>
-      <w:pPr>
-        <w:pStyle w:val="NormalWeb"/>
-        <w:jc w:val="both"/>
-        <w:rPr>
-          <w:rFonts w:ascii="SFTT1000" w:hAnsi="SFTT1000"/>
-          <w:color w:val="007F00"/>
-          <w:sz w:val="20"/>
-          <w:szCs w:val="20"/>
-        </w:rPr>
-      </w:pPr>
-      <w:r>
-        <w:rPr>
-          <w:rFonts w:ascii="SFTT1000" w:hAnsi="SFTT1000"/>
-          <w:noProof/>
-          <w:color w:val="007F00"/>
-          <w:sz w:val="20"/>
-          <w:szCs w:val="20"/>
-          <w:lang w:eastAsia="it-IT"/>
-          <w14:ligatures w14:val="standardContextual"/>
-        </w:rPr>
-        <w:drawing>
-          <wp:inline distT="0" distB="0" distL="0" distR="0" wp14:anchorId="2E92B631" wp14:editId="4D645050">
-            <wp:extent cx="5731510" cy="1223010"/>
-            <wp:effectExtent l="0" t="0" r="0" b="0"/>
-            <wp:docPr id="64586068" name="Picture 3" descr="A close-up of a computer code&#10;&#10;Description automatically generated"/>
-            <wp:cNvGraphicFramePr>
-              <a:graphicFrameLocks xmlns:a="http://schemas.openxmlformats.org/drawingml/2006/main" noChangeAspect="1"/>
-            </wp:cNvGraphicFramePr>
-            <a:graphic xmlns:a="http://schemas.openxmlformats.org/drawingml/2006/main">
-              <a:graphicData uri="http://schemas.openxmlformats.org/drawingml/2006/picture">
-                <pic:pic xmlns:pic="http://schemas.openxmlformats.org/drawingml/2006/picture">
-                  <pic:nvPicPr>
-                    <pic:cNvPr id="64586068" name="Picture 3" descr="A close-up of a computer code&#10;&#10;Description automatically generated"/>
-                    <pic:cNvPicPr/>
-                  </pic:nvPicPr>
-                  <pic:blipFill>
-                    <a:blip r:embed="rId13" cstate="print">
-                      <a:extLst>
-                        <a:ext uri="{28A0092B-C50C-407E-A947-70E740481C1C}">
-                          <a14:useLocalDpi xmlns:a14="http://schemas.microsoft.com/office/drawing/2010/main" val="0"/>
-                        </a:ext>
-                      </a:extLst>
-                    </a:blip>
-                    <a:stretch>
-                      <a:fillRect/>
-                    </a:stretch>
-                  </pic:blipFill>
-                  <pic:spPr>
-                    <a:xfrm>
-                      <a:off x="0" y="0"/>
-                      <a:ext cx="5731510" cy="1223010"/>
-                    </a:xfrm>
-                    <a:prstGeom prst="rect">
-                      <a:avLst/>
-                    </a:prstGeom>
-                  </pic:spPr>
-                </pic:pic>
-              </a:graphicData>
-            </a:graphic>
-          </wp:inline>
-        </w:drawing>
-      </w:r>
-    </w:p>
-    <w:p>
-      <w:pPr>
-        <w:pStyle w:val="NormalWeb"/>
-        <w:jc w:val="both"/>
-      </w:pPr>
-      <w:r>
-        <w:t>L’altro ruolo che è stato definito al fianco di Docente è il ruolo Studente. Esso permette di accedere alle informazioni relative agli esami, senza però consentire la modifica di quanto è contenuto all’interno di tali tabelle.</w:t>
-      </w:r>
-    </w:p>
     <w:p/>
     <w:p>
       <w:pPr>
@@ -4187,6 +4160,16 @@
         <w:pStyle w:val="Heading1"/>
       </w:pPr>
     </w:p>
+    <w:p/>
+    <w:p/>
+    <w:p/>
+    <w:p/>
+    <w:p/>
+    <w:p/>
+    <w:p/>
+    <w:p/>
+    <w:p/>
+    <w:p/>
     <w:p/>
     <w:p>
       <w:pPr>
@@ -4355,7 +4338,7 @@
                     <pic:cNvPicPr/>
                   </pic:nvPicPr>
                   <pic:blipFill>
-                    <a:blip r:embed="rId14">
+                    <a:blip r:embed="rId13">
                       <a:extLst>
                         <a:ext uri="{28A0092B-C50C-407E-A947-70E740481C1C}">
                           <a14:useLocalDpi xmlns:a14="http://schemas.microsoft.com/office/drawing/2010/main" val="0"/>
@@ -4517,7 +4500,7 @@
                     <pic:cNvPicPr/>
                   </pic:nvPicPr>
                   <pic:blipFill>
-                    <a:blip r:embed="rId15">
+                    <a:blip r:embed="rId14">
                       <a:extLst>
                         <a:ext uri="{28A0092B-C50C-407E-A947-70E740481C1C}">
                           <a14:useLocalDpi xmlns:a14="http://schemas.microsoft.com/office/drawing/2010/main" val="0"/>
@@ -5136,7 +5119,7 @@
                     <pic:cNvPicPr/>
                   </pic:nvPicPr>
                   <pic:blipFill>
-                    <a:blip r:embed="rId16">
+                    <a:blip r:embed="rId15">
                       <a:extLst>
                         <a:ext uri="{28A0092B-C50C-407E-A947-70E740481C1C}">
                           <a14:useLocalDpi xmlns:a14="http://schemas.microsoft.com/office/drawing/2010/main" val="0"/>
@@ -5376,7 +5359,7 @@
                     <pic:cNvPicPr/>
                   </pic:nvPicPr>
                   <pic:blipFill>
-                    <a:blip r:embed="rId17" cstate="print">
+                    <a:blip r:embed="rId16" cstate="print">
                       <a:extLst>
                         <a:ext uri="{28A0092B-C50C-407E-A947-70E740481C1C}">
                           <a14:useLocalDpi xmlns:a14="http://schemas.microsoft.com/office/drawing/2010/main" val="0"/>
@@ -5484,7 +5467,7 @@
                     <pic:cNvPicPr/>
                   </pic:nvPicPr>
                   <pic:blipFill>
-                    <a:blip r:embed="rId18" cstate="print">
+                    <a:blip r:embed="rId17" cstate="print">
                       <a:extLst>
                         <a:ext uri="{28A0092B-C50C-407E-A947-70E740481C1C}">
                           <a14:useLocalDpi xmlns:a14="http://schemas.microsoft.com/office/drawing/2010/main" val="0"/>
@@ -5580,7 +5563,7 @@
                     <pic:cNvPicPr/>
                   </pic:nvPicPr>
                   <pic:blipFill>
-                    <a:blip r:embed="rId19" cstate="print">
+                    <a:blip r:embed="rId18" cstate="print">
                       <a:extLst>
                         <a:ext uri="{28A0092B-C50C-407E-A947-70E740481C1C}">
                           <a14:useLocalDpi xmlns:a14="http://schemas.microsoft.com/office/drawing/2010/main" val="0"/>
@@ -5718,7 +5701,7 @@
                     <pic:cNvPicPr/>
                   </pic:nvPicPr>
                   <pic:blipFill>
-                    <a:blip r:embed="rId20" cstate="print">
+                    <a:blip r:embed="rId19" cstate="print">
                       <a:extLst>
                         <a:ext uri="{28A0092B-C50C-407E-A947-70E740481C1C}">
                           <a14:useLocalDpi xmlns:a14="http://schemas.microsoft.com/office/drawing/2010/main" val="0"/>
@@ -5943,7 +5926,7 @@
                     <pic:cNvPicPr/>
                   </pic:nvPicPr>
                   <pic:blipFill>
-                    <a:blip r:embed="rId21" cstate="print">
+                    <a:blip r:embed="rId20" cstate="print">
                       <a:extLst>
                         <a:ext uri="{28A0092B-C50C-407E-A947-70E740481C1C}">
                           <a14:useLocalDpi xmlns:a14="http://schemas.microsoft.com/office/drawing/2010/main" val="0"/>
@@ -6270,7 +6253,7 @@
                     <pic:cNvPicPr/>
                   </pic:nvPicPr>
                   <pic:blipFill>
-                    <a:blip r:embed="rId22" cstate="print">
+                    <a:blip r:embed="rId21" cstate="print">
                       <a:extLst>
                         <a:ext uri="{28A0092B-C50C-407E-A947-70E740481C1C}">
                           <a14:useLocalDpi xmlns:a14="http://schemas.microsoft.com/office/drawing/2010/main" val="0"/>
@@ -6346,7 +6329,7 @@
                     <pic:cNvPicPr/>
                   </pic:nvPicPr>
                   <pic:blipFill>
-                    <a:blip r:embed="rId23" cstate="print">
+                    <a:blip r:embed="rId22" cstate="print">
                       <a:extLst>
                         <a:ext uri="{28A0092B-C50C-407E-A947-70E740481C1C}">
                           <a14:useLocalDpi xmlns:a14="http://schemas.microsoft.com/office/drawing/2010/main" val="0"/>
@@ -6422,7 +6405,7 @@
                     <pic:cNvPicPr/>
                   </pic:nvPicPr>
                   <pic:blipFill>
-                    <a:blip r:embed="rId24" cstate="print">
+                    <a:blip r:embed="rId23" cstate="print">
                       <a:extLst>
                         <a:ext uri="{28A0092B-C50C-407E-A947-70E740481C1C}">
                           <a14:useLocalDpi xmlns:a14="http://schemas.microsoft.com/office/drawing/2010/main" val="0"/>
@@ -6499,7 +6482,7 @@
                     <pic:cNvPicPr/>
                   </pic:nvPicPr>
                   <pic:blipFill>
-                    <a:blip r:embed="rId25" cstate="print">
+                    <a:blip r:embed="rId24" cstate="print">
                       <a:extLst>
                         <a:ext uri="{28A0092B-C50C-407E-A947-70E740481C1C}">
                           <a14:useLocalDpi xmlns:a14="http://schemas.microsoft.com/office/drawing/2010/main" val="0"/>
@@ -6574,7 +6557,7 @@
                     <pic:cNvPicPr/>
                   </pic:nvPicPr>
                   <pic:blipFill>
-                    <a:blip r:embed="rId26" cstate="print">
+                    <a:blip r:embed="rId25" cstate="print">
                       <a:extLst>
                         <a:ext uri="{28A0092B-C50C-407E-A947-70E740481C1C}">
                           <a14:useLocalDpi xmlns:a14="http://schemas.microsoft.com/office/drawing/2010/main" val="0"/>
@@ -6643,7 +6626,7 @@
                     <pic:cNvPicPr/>
                   </pic:nvPicPr>
                   <pic:blipFill>
-                    <a:blip r:embed="rId27" cstate="print">
+                    <a:blip r:embed="rId26" cstate="print">
                       <a:extLst>
                         <a:ext uri="{28A0092B-C50C-407E-A947-70E740481C1C}">
                           <a14:useLocalDpi xmlns:a14="http://schemas.microsoft.com/office/drawing/2010/main" val="0"/>
@@ -6713,7 +6696,7 @@
                     <pic:cNvPicPr/>
                   </pic:nvPicPr>
                   <pic:blipFill>
-                    <a:blip r:embed="rId28" cstate="print">
+                    <a:blip r:embed="rId27" cstate="print">
                       <a:extLst>
                         <a:ext uri="{28A0092B-C50C-407E-A947-70E740481C1C}">
                           <a14:useLocalDpi xmlns:a14="http://schemas.microsoft.com/office/drawing/2010/main" val="0"/>
@@ -6820,7 +6803,7 @@
                     <pic:cNvPicPr/>
                   </pic:nvPicPr>
                   <pic:blipFill>
-                    <a:blip r:embed="rId29">
+                    <a:blip r:embed="rId28">
                       <a:extLst>
                         <a:ext uri="{28A0092B-C50C-407E-A947-70E740481C1C}">
                           <a14:useLocalDpi xmlns:a14="http://schemas.microsoft.com/office/drawing/2010/main" val="0"/>

--- a/Documentazione.docx
+++ b/Documentazione.docx
@@ -1019,8 +1019,10 @@
               <w:bCs w:val="0"/>
               <w:caps w:val="0"/>
               <w:noProof/>
+              <w:sz w:val="24"/>
+              <w:szCs w:val="24"/>
               <w:u w:val="none"/>
-              <w:lang w:val="en-GB" w:eastAsia="en-GB"/>
+              <w:lang w:val="en-IT" w:eastAsia="en-GB"/>
             </w:rPr>
           </w:pPr>
           <w:r>
@@ -1062,7 +1064,7 @@
             </w:rPr>
             <w:fldChar w:fldCharType="separate"/>
           </w:r>
-          <w:hyperlink w:anchor="_Toc141659737" w:history="1">
+          <w:hyperlink w:anchor="_Toc141735435" w:history="1">
             <w:r>
               <w:rPr>
                 <w:rStyle w:val="Hyperlink"/>
@@ -1089,7 +1091,7 @@
                 <w:noProof/>
                 <w:webHidden/>
               </w:rPr>
-              <w:instrText xml:space="preserve"> PAGEREF _Toc141659737 \h </w:instrText>
+              <w:instrText xml:space="preserve"> PAGEREF _Toc141735435 \h </w:instrText>
             </w:r>
             <w:r>
               <w:rPr>
@@ -1132,11 +1134,13 @@
               <w:bCs w:val="0"/>
               <w:caps w:val="0"/>
               <w:noProof/>
+              <w:sz w:val="24"/>
+              <w:szCs w:val="24"/>
               <w:u w:val="none"/>
-              <w:lang w:val="en-GB" w:eastAsia="en-GB"/>
+              <w:lang w:val="en-IT" w:eastAsia="en-GB"/>
             </w:rPr>
           </w:pPr>
-          <w:hyperlink w:anchor="_Toc141659738" w:history="1">
+          <w:hyperlink w:anchor="_Toc141735436" w:history="1">
             <w:r>
               <w:rPr>
                 <w:rStyle w:val="Hyperlink"/>
@@ -1163,7 +1167,7 @@
                 <w:noProof/>
                 <w:webHidden/>
               </w:rPr>
-              <w:instrText xml:space="preserve"> PAGEREF _Toc141659738 \h </w:instrText>
+              <w:instrText xml:space="preserve"> PAGEREF _Toc141735436 \h </w:instrText>
             </w:r>
             <w:r>
               <w:rPr>
@@ -1206,11 +1210,13 @@
               <w:bCs w:val="0"/>
               <w:caps w:val="0"/>
               <w:noProof/>
+              <w:sz w:val="24"/>
+              <w:szCs w:val="24"/>
               <w:u w:val="none"/>
-              <w:lang w:val="en-GB" w:eastAsia="en-GB"/>
+              <w:lang w:val="en-IT" w:eastAsia="en-GB"/>
             </w:rPr>
           </w:pPr>
-          <w:hyperlink w:anchor="_Toc141659739" w:history="1">
+          <w:hyperlink w:anchor="_Toc141735437" w:history="1">
             <w:r>
               <w:rPr>
                 <w:rStyle w:val="Hyperlink"/>
@@ -1237,7 +1243,7 @@
                 <w:noProof/>
                 <w:webHidden/>
               </w:rPr>
-              <w:instrText xml:space="preserve"> PAGEREF _Toc141659739 \h </w:instrText>
+              <w:instrText xml:space="preserve"> PAGEREF _Toc141735437 \h </w:instrText>
             </w:r>
             <w:r>
               <w:rPr>
@@ -1280,11 +1286,13 @@
               <w:bCs w:val="0"/>
               <w:caps w:val="0"/>
               <w:noProof/>
+              <w:sz w:val="24"/>
+              <w:szCs w:val="24"/>
               <w:u w:val="none"/>
-              <w:lang w:val="en-GB" w:eastAsia="en-GB"/>
+              <w:lang w:val="en-IT" w:eastAsia="en-GB"/>
             </w:rPr>
           </w:pPr>
-          <w:hyperlink w:anchor="_Toc141659740" w:history="1">
+          <w:hyperlink w:anchor="_Toc141735438" w:history="1">
             <w:r>
               <w:rPr>
                 <w:rStyle w:val="Hyperlink"/>
@@ -1311,7 +1319,7 @@
                 <w:noProof/>
                 <w:webHidden/>
               </w:rPr>
-              <w:instrText xml:space="preserve"> PAGEREF _Toc141659740 \h </w:instrText>
+              <w:instrText xml:space="preserve"> PAGEREF _Toc141735438 \h </w:instrText>
             </w:r>
             <w:r>
               <w:rPr>
@@ -1354,11 +1362,13 @@
               <w:bCs w:val="0"/>
               <w:caps w:val="0"/>
               <w:noProof/>
+              <w:sz w:val="24"/>
+              <w:szCs w:val="24"/>
               <w:u w:val="none"/>
-              <w:lang w:val="en-GB" w:eastAsia="en-GB"/>
+              <w:lang w:val="en-IT" w:eastAsia="en-GB"/>
             </w:rPr>
           </w:pPr>
-          <w:hyperlink w:anchor="_Toc141659741" w:history="1">
+          <w:hyperlink w:anchor="_Toc141735439" w:history="1">
             <w:r>
               <w:rPr>
                 <w:rStyle w:val="Hyperlink"/>
@@ -1385,7 +1395,7 @@
                 <w:noProof/>
                 <w:webHidden/>
               </w:rPr>
-              <w:instrText xml:space="preserve"> PAGEREF _Toc141659741 \h </w:instrText>
+              <w:instrText xml:space="preserve"> PAGEREF _Toc141735439 \h </w:instrText>
             </w:r>
             <w:r>
               <w:rPr>
@@ -1428,11 +1438,13 @@
               <w:bCs w:val="0"/>
               <w:caps w:val="0"/>
               <w:noProof/>
+              <w:sz w:val="24"/>
+              <w:szCs w:val="24"/>
               <w:u w:val="none"/>
-              <w:lang w:val="en-GB" w:eastAsia="en-GB"/>
+              <w:lang w:val="en-IT" w:eastAsia="en-GB"/>
             </w:rPr>
           </w:pPr>
-          <w:hyperlink w:anchor="_Toc141659742" w:history="1">
+          <w:hyperlink w:anchor="_Toc141735440" w:history="1">
             <w:r>
               <w:rPr>
                 <w:rStyle w:val="Hyperlink"/>
@@ -1459,7 +1471,7 @@
                 <w:noProof/>
                 <w:webHidden/>
               </w:rPr>
-              <w:instrText xml:space="preserve"> PAGEREF _Toc141659742 \h </w:instrText>
+              <w:instrText xml:space="preserve"> PAGEREF _Toc141735440 \h </w:instrText>
             </w:r>
             <w:r>
               <w:rPr>
@@ -1479,7 +1491,7 @@
                 <w:noProof/>
                 <w:webHidden/>
               </w:rPr>
-              <w:t>7</w:t>
+              <w:t>6</w:t>
             </w:r>
             <w:r>
               <w:rPr>
@@ -1502,11 +1514,13 @@
               <w:bCs w:val="0"/>
               <w:caps w:val="0"/>
               <w:noProof/>
+              <w:sz w:val="24"/>
+              <w:szCs w:val="24"/>
               <w:u w:val="none"/>
-              <w:lang w:val="en-GB" w:eastAsia="en-GB"/>
+              <w:lang w:val="en-IT" w:eastAsia="en-GB"/>
             </w:rPr>
           </w:pPr>
-          <w:hyperlink w:anchor="_Toc141659743" w:history="1">
+          <w:hyperlink w:anchor="_Toc141735441" w:history="1">
             <w:r>
               <w:rPr>
                 <w:rStyle w:val="Hyperlink"/>
@@ -1533,7 +1547,7 @@
                 <w:noProof/>
                 <w:webHidden/>
               </w:rPr>
-              <w:instrText xml:space="preserve"> PAGEREF _Toc141659743 \h </w:instrText>
+              <w:instrText xml:space="preserve"> PAGEREF _Toc141735441 \h </w:instrText>
             </w:r>
             <w:r>
               <w:rPr>
@@ -1553,7 +1567,7 @@
                 <w:noProof/>
                 <w:webHidden/>
               </w:rPr>
-              <w:t>9</w:t>
+              <w:t>7</w:t>
             </w:r>
             <w:r>
               <w:rPr>
@@ -1576,11 +1590,13 @@
               <w:bCs w:val="0"/>
               <w:caps w:val="0"/>
               <w:noProof/>
+              <w:sz w:val="24"/>
+              <w:szCs w:val="24"/>
               <w:u w:val="none"/>
-              <w:lang w:val="en-GB" w:eastAsia="en-GB"/>
+              <w:lang w:val="en-IT" w:eastAsia="en-GB"/>
             </w:rPr>
           </w:pPr>
-          <w:hyperlink w:anchor="_Toc141659744" w:history="1">
+          <w:hyperlink w:anchor="_Toc141735442" w:history="1">
             <w:r>
               <w:rPr>
                 <w:rStyle w:val="Hyperlink"/>
@@ -1607,7 +1623,7 @@
                 <w:noProof/>
                 <w:webHidden/>
               </w:rPr>
-              <w:instrText xml:space="preserve"> PAGEREF _Toc141659744 \h </w:instrText>
+              <w:instrText xml:space="preserve"> PAGEREF _Toc141735442 \h </w:instrText>
             </w:r>
             <w:r>
               <w:rPr>
@@ -1627,7 +1643,7 @@
                 <w:noProof/>
                 <w:webHidden/>
               </w:rPr>
-              <w:t>10</w:t>
+              <w:t>8</w:t>
             </w:r>
             <w:r>
               <w:rPr>
@@ -1650,11 +1666,13 @@
               <w:bCs w:val="0"/>
               <w:caps w:val="0"/>
               <w:noProof/>
+              <w:sz w:val="24"/>
+              <w:szCs w:val="24"/>
               <w:u w:val="none"/>
-              <w:lang w:val="en-GB" w:eastAsia="en-GB"/>
+              <w:lang w:val="en-IT" w:eastAsia="en-GB"/>
             </w:rPr>
           </w:pPr>
-          <w:hyperlink w:anchor="_Toc141659745" w:history="1">
+          <w:hyperlink w:anchor="_Toc141735443" w:history="1">
             <w:r>
               <w:rPr>
                 <w:rStyle w:val="Hyperlink"/>
@@ -1681,7 +1699,7 @@
                 <w:noProof/>
                 <w:webHidden/>
               </w:rPr>
-              <w:instrText xml:space="preserve"> PAGEREF _Toc141659745 \h </w:instrText>
+              <w:instrText xml:space="preserve"> PAGEREF _Toc141735443 \h </w:instrText>
             </w:r>
             <w:r>
               <w:rPr>
@@ -1701,7 +1719,7 @@
                 <w:noProof/>
                 <w:webHidden/>
               </w:rPr>
-              <w:t>11</w:t>
+              <w:t>9</w:t>
             </w:r>
             <w:r>
               <w:rPr>
@@ -1724,11 +1742,13 @@
               <w:bCs w:val="0"/>
               <w:caps w:val="0"/>
               <w:noProof/>
+              <w:sz w:val="24"/>
+              <w:szCs w:val="24"/>
               <w:u w:val="none"/>
-              <w:lang w:val="en-GB" w:eastAsia="en-GB"/>
+              <w:lang w:val="en-IT" w:eastAsia="en-GB"/>
             </w:rPr>
           </w:pPr>
-          <w:hyperlink w:anchor="_Toc141659746" w:history="1">
+          <w:hyperlink w:anchor="_Toc141735444" w:history="1">
             <w:r>
               <w:rPr>
                 <w:rStyle w:val="Hyperlink"/>
@@ -1755,7 +1775,7 @@
                 <w:noProof/>
                 <w:webHidden/>
               </w:rPr>
-              <w:instrText xml:space="preserve"> PAGEREF _Toc141659746 \h </w:instrText>
+              <w:instrText xml:space="preserve"> PAGEREF _Toc141735444 \h </w:instrText>
             </w:r>
             <w:r>
               <w:rPr>
@@ -1775,7 +1795,7 @@
                 <w:noProof/>
                 <w:webHidden/>
               </w:rPr>
-              <w:t>12</w:t>
+              <w:t>10</w:t>
             </w:r>
             <w:r>
               <w:rPr>
@@ -1798,11 +1818,13 @@
               <w:bCs w:val="0"/>
               <w:caps w:val="0"/>
               <w:noProof/>
+              <w:sz w:val="24"/>
+              <w:szCs w:val="24"/>
               <w:u w:val="none"/>
-              <w:lang w:val="en-GB" w:eastAsia="en-GB"/>
+              <w:lang w:val="en-IT" w:eastAsia="en-GB"/>
             </w:rPr>
           </w:pPr>
-          <w:hyperlink w:anchor="_Toc141659747" w:history="1">
+          <w:hyperlink w:anchor="_Toc141735445" w:history="1">
             <w:r>
               <w:rPr>
                 <w:rStyle w:val="Hyperlink"/>
@@ -1829,7 +1851,7 @@
                 <w:noProof/>
                 <w:webHidden/>
               </w:rPr>
-              <w:instrText xml:space="preserve"> PAGEREF _Toc141659747 \h </w:instrText>
+              <w:instrText xml:space="preserve"> PAGEREF _Toc141735445 \h </w:instrText>
             </w:r>
             <w:r>
               <w:rPr>
@@ -1849,7 +1871,7 @@
                 <w:noProof/>
                 <w:webHidden/>
               </w:rPr>
-              <w:t>13</w:t>
+              <w:t>11</w:t>
             </w:r>
             <w:r>
               <w:rPr>
@@ -1872,17 +1894,19 @@
               <w:bCs w:val="0"/>
               <w:caps w:val="0"/>
               <w:noProof/>
+              <w:sz w:val="24"/>
+              <w:szCs w:val="24"/>
               <w:u w:val="none"/>
-              <w:lang w:val="en-GB" w:eastAsia="en-GB"/>
+              <w:lang w:val="en-IT" w:eastAsia="en-GB"/>
             </w:rPr>
           </w:pPr>
-          <w:hyperlink w:anchor="_Toc141659748" w:history="1">
+          <w:hyperlink w:anchor="_Toc141735446" w:history="1">
             <w:r>
               <w:rPr>
                 <w:rStyle w:val="Hyperlink"/>
                 <w:noProof/>
               </w:rPr>
-              <w:t>Struttura front-end</w:t>
+              <w:t>Triggers implementati</w:t>
             </w:r>
             <w:r>
               <w:rPr>
@@ -1903,7 +1927,7 @@
                 <w:noProof/>
                 <w:webHidden/>
               </w:rPr>
-              <w:instrText xml:space="preserve"> PAGEREF _Toc141659748 \h </w:instrText>
+              <w:instrText xml:space="preserve"> PAGEREF _Toc141735446 \h </w:instrText>
             </w:r>
             <w:r>
               <w:rPr>
@@ -1923,7 +1947,7 @@
                 <w:noProof/>
                 <w:webHidden/>
               </w:rPr>
-              <w:t>17</w:t>
+              <w:t>12</w:t>
             </w:r>
             <w:r>
               <w:rPr>
@@ -1946,11 +1970,13 @@
               <w:bCs w:val="0"/>
               <w:caps w:val="0"/>
               <w:noProof/>
+              <w:sz w:val="24"/>
+              <w:szCs w:val="24"/>
               <w:u w:val="none"/>
-              <w:lang w:val="en-GB" w:eastAsia="en-GB"/>
+              <w:lang w:val="en-IT" w:eastAsia="en-GB"/>
             </w:rPr>
           </w:pPr>
-          <w:hyperlink w:anchor="_Toc141659749" w:history="1">
+          <w:hyperlink w:anchor="_Toc141735447" w:history="1">
             <w:r>
               <w:rPr>
                 <w:rStyle w:val="Hyperlink"/>
@@ -1977,7 +2003,7 @@
                 <w:noProof/>
                 <w:webHidden/>
               </w:rPr>
-              <w:instrText xml:space="preserve"> PAGEREF _Toc141659749 \h </w:instrText>
+              <w:instrText xml:space="preserve"> PAGEREF _Toc141735447 \h </w:instrText>
             </w:r>
             <w:r>
               <w:rPr>
@@ -1997,7 +2023,7 @@
                 <w:noProof/>
                 <w:webHidden/>
               </w:rPr>
-              <w:t>17</w:t>
+              <w:t>16</w:t>
             </w:r>
             <w:r>
               <w:rPr>
@@ -2020,17 +2046,19 @@
               <w:bCs w:val="0"/>
               <w:caps w:val="0"/>
               <w:noProof/>
+              <w:sz w:val="24"/>
+              <w:szCs w:val="24"/>
               <w:u w:val="none"/>
-              <w:lang w:val="en-GB" w:eastAsia="en-GB"/>
+              <w:lang w:val="en-IT" w:eastAsia="en-GB"/>
             </w:rPr>
           </w:pPr>
-          <w:hyperlink w:anchor="_Toc141659750" w:history="1">
+          <w:hyperlink w:anchor="_Toc141735448" w:history="1">
             <w:r>
               <w:rPr>
                 <w:rStyle w:val="Hyperlink"/>
                 <w:noProof/>
               </w:rPr>
-              <w:t>Design finale</w:t>
+              <w:t>Struttura front-end</w:t>
             </w:r>
             <w:r>
               <w:rPr>
@@ -2051,7 +2079,7 @@
                 <w:noProof/>
                 <w:webHidden/>
               </w:rPr>
-              <w:instrText xml:space="preserve"> PAGEREF _Toc141659750 \h </w:instrText>
+              <w:instrText xml:space="preserve"> PAGEREF _Toc141735448 \h </w:instrText>
             </w:r>
             <w:r>
               <w:rPr>
@@ -2071,7 +2099,7 @@
                 <w:noProof/>
                 <w:webHidden/>
               </w:rPr>
-              <w:t>18</w:t>
+              <w:t>16</w:t>
             </w:r>
             <w:r>
               <w:rPr>
@@ -2094,16 +2122,94 @@
               <w:bCs w:val="0"/>
               <w:caps w:val="0"/>
               <w:noProof/>
+              <w:sz w:val="24"/>
+              <w:szCs w:val="24"/>
               <w:u w:val="none"/>
-              <w:lang w:val="en-GB" w:eastAsia="en-GB"/>
+              <w:lang w:val="en-IT" w:eastAsia="en-GB"/>
             </w:rPr>
           </w:pPr>
-          <w:hyperlink w:anchor="_Toc141659751" w:history="1">
+          <w:hyperlink w:anchor="_Toc141735449" w:history="1">
             <w:r>
               <w:rPr>
                 <w:rStyle w:val="Hyperlink"/>
                 <w:noProof/>
               </w:rPr>
+              <w:t>Design finale</w:t>
+            </w:r>
+            <w:r>
+              <w:rPr>
+                <w:noProof/>
+                <w:webHidden/>
+              </w:rPr>
+              <w:tab/>
+            </w:r>
+            <w:r>
+              <w:rPr>
+                <w:noProof/>
+                <w:webHidden/>
+              </w:rPr>
+              <w:fldChar w:fldCharType="begin"/>
+            </w:r>
+            <w:r>
+              <w:rPr>
+                <w:noProof/>
+                <w:webHidden/>
+              </w:rPr>
+              <w:instrText xml:space="preserve"> PAGEREF _Toc141735449 \h </w:instrText>
+            </w:r>
+            <w:r>
+              <w:rPr>
+                <w:noProof/>
+                <w:webHidden/>
+              </w:rPr>
+            </w:r>
+            <w:r>
+              <w:rPr>
+                <w:noProof/>
+                <w:webHidden/>
+              </w:rPr>
+              <w:fldChar w:fldCharType="separate"/>
+            </w:r>
+            <w:r>
+              <w:rPr>
+                <w:noProof/>
+                <w:webHidden/>
+              </w:rPr>
+              <w:t>17</w:t>
+            </w:r>
+            <w:r>
+              <w:rPr>
+                <w:noProof/>
+                <w:webHidden/>
+              </w:rPr>
+              <w:fldChar w:fldCharType="end"/>
+            </w:r>
+          </w:hyperlink>
+        </w:p>
+        <w:p>
+          <w:pPr>
+            <w:pStyle w:val="TOC1"/>
+            <w:tabs>
+              <w:tab w:val="right" w:leader="dot" w:pos="9016"/>
+            </w:tabs>
+            <w:rPr>
+              <w:rFonts w:eastAsiaTheme="minorEastAsia" w:cstheme="minorBidi"/>
+              <w:b w:val="0"/>
+              <w:bCs w:val="0"/>
+              <w:caps w:val="0"/>
+              <w:noProof/>
+              <w:sz w:val="24"/>
+              <w:szCs w:val="24"/>
+              <w:u w:val="none"/>
+              <w:lang w:val="en-IT" w:eastAsia="en-GB"/>
+            </w:rPr>
+          </w:pPr>
+          <w:hyperlink w:anchor="_Toc141735450" w:history="1">
+            <w:r>
+              <w:rPr>
+                <w:rStyle w:val="Hyperlink"/>
+                <w:noProof/>
+              </w:rPr>
               <w:t>Contributo al progetto</w:t>
             </w:r>
             <w:r>
@@ -2125,7 +2231,7 @@
                 <w:noProof/>
                 <w:webHidden/>
               </w:rPr>
-              <w:instrText xml:space="preserve"> PAGEREF _Toc141659751 \h </w:instrText>
+              <w:instrText xml:space="preserve"> PAGEREF _Toc141735450 \h </w:instrText>
             </w:r>
             <w:r>
               <w:rPr>
@@ -2145,7 +2251,7 @@
                 <w:noProof/>
                 <w:webHidden/>
               </w:rPr>
-              <w:t>21</w:t>
+              <w:t>20</w:t>
             </w:r>
             <w:r>
               <w:rPr>
@@ -2191,15 +2297,7 @@
       <w:pPr>
         <w:pStyle w:val="Heading1"/>
       </w:pPr>
-    </w:p>
-    <w:p/>
-    <w:p/>
-    <w:p/>
-    <w:p>
-      <w:pPr>
-        <w:pStyle w:val="Heading1"/>
-      </w:pPr>
-      <w:bookmarkStart w:id="1" w:name="_Toc141659737"/>
+      <w:bookmarkStart w:id="1" w:name="_Toc141735435"/>
       <w:r>
         <w:lastRenderedPageBreak/>
         <w:t>Introduzione</w:t>
@@ -2237,7 +2335,7 @@
       <w:pPr>
         <w:pStyle w:val="Heading1"/>
       </w:pPr>
-      <w:bookmarkStart w:id="2" w:name="_Toc141659738"/>
+      <w:bookmarkStart w:id="2" w:name="_Toc141735436"/>
       <w:r>
         <w:t>Contesto dell’applicazione</w:t>
       </w:r>
@@ -2272,7 +2370,7 @@
         <w:pStyle w:val="Heading1"/>
       </w:pPr>
       <w:bookmarkStart w:id="3" w:name="_Toc138526480"/>
-      <w:bookmarkStart w:id="4" w:name="_Toc141659739"/>
+      <w:bookmarkStart w:id="4" w:name="_Toc141735437"/>
       <w:r>
         <w:t>Funzionalità principali</w:t>
       </w:r>
@@ -2380,7 +2478,7 @@
       <w:pPr>
         <w:pStyle w:val="Heading1"/>
       </w:pPr>
-      <w:bookmarkStart w:id="5" w:name="_Toc141659740"/>
+      <w:bookmarkStart w:id="5" w:name="_Toc141735438"/>
       <w:r>
         <w:lastRenderedPageBreak/>
         <w:t>Progettazione della base di dati</w:t>
@@ -2690,7 +2788,7 @@
       <w:pPr>
         <w:pStyle w:val="Heading1"/>
       </w:pPr>
-      <w:bookmarkStart w:id="6" w:name="_Toc141659741"/>
+      <w:bookmarkStart w:id="6" w:name="_Toc141735439"/>
       <w:r>
         <w:t>Progettazione concettuale</w:t>
       </w:r>
@@ -3401,20 +3499,23 @@
     </w:p>
     <w:p>
       <w:pPr>
-        <w:pStyle w:val="NormalWeb"/>
-        <w:ind w:left="360"/>
-        <w:jc w:val="center"/>
+        <w:spacing w:before="100" w:beforeAutospacing="1" w:after="100" w:afterAutospacing="1"/>
+        <w:rPr>
+          <w:rFonts w:ascii="Times New Roman" w:hAnsi="Times New Roman" w:cs="Times New Roman"/>
+          <w:color w:val="000000"/>
+          <w:kern w:val="0"/>
+          <w:lang w:eastAsia="it-IT"/>
+          <w14:ligatures w14:val="none"/>
+        </w:rPr>
       </w:pPr>
       <w:r>
         <w:rPr>
           <w:noProof/>
-          <w14:ligatures w14:val="standardContextual"/>
-        </w:rPr>
-        <w:lastRenderedPageBreak/>
+        </w:rPr>
         <w:drawing>
-          <wp:inline distT="0" distB="0" distL="0" distR="0" wp14:anchorId="409E7103" wp14:editId="41630C9E">
-            <wp:extent cx="8267068" cy="5047618"/>
-            <wp:effectExtent l="0" t="3175" r="0" b="0"/>
+          <wp:inline distT="0" distB="0" distL="0" distR="0" wp14:anchorId="409E7103" wp14:editId="6A02D5FA">
+            <wp:extent cx="5747617" cy="3509319"/>
+            <wp:effectExtent l="0" t="0" r="5715" b="0"/>
             <wp:docPr id="507209751" name="Picture 1" descr="A diagram of a computer&#10;&#10;Description automatically generated"/>
             <wp:cNvGraphicFramePr>
               <a:graphicFrameLocks xmlns:a="http://schemas.openxmlformats.org/drawingml/2006/main" noChangeAspect="1"/>
@@ -3427,7 +3528,7 @@
                     <pic:cNvPicPr/>
                   </pic:nvPicPr>
                   <pic:blipFill>
-                    <a:blip r:embed="rId10">
+                    <a:blip r:embed="rId10" cstate="print">
                       <a:extLst>
                         <a:ext uri="{28A0092B-C50C-407E-A947-70E740481C1C}">
                           <a14:useLocalDpi xmlns:a14="http://schemas.microsoft.com/office/drawing/2010/main" val="0"/>
@@ -3439,9 +3540,9 @@
                     </a:stretch>
                   </pic:blipFill>
                   <pic:spPr>
-                    <a:xfrm rot="16200000">
+                    <a:xfrm>
                       <a:off x="0" y="0"/>
-                      <a:ext cx="8281356" cy="5056342"/>
+                      <a:ext cx="5820891" cy="3554058"/>
                     </a:xfrm>
                     <a:prstGeom prst="rect">
                       <a:avLst/>
@@ -3456,9 +3557,21 @@
     </w:p>
     <w:p>
       <w:pPr>
+        <w:spacing w:before="100" w:beforeAutospacing="1" w:after="100" w:afterAutospacing="1"/>
+        <w:rPr>
+          <w:rFonts w:ascii="Times New Roman" w:hAnsi="Times New Roman" w:cs="Times New Roman"/>
+          <w:color w:val="000000"/>
+          <w:kern w:val="0"/>
+          <w:lang w:eastAsia="it-IT"/>
+          <w14:ligatures w14:val="none"/>
+        </w:rPr>
+      </w:pPr>
+    </w:p>
+    <w:p>
+      <w:pPr>
         <w:pStyle w:val="Heading1"/>
       </w:pPr>
-      <w:bookmarkStart w:id="7" w:name="_Toc141659742"/>
+      <w:bookmarkStart w:id="7" w:name="_Toc141735440"/>
       <w:r>
         <w:lastRenderedPageBreak/>
         <w:t>Progettazione logica</w:t>
@@ -3717,9 +3830,9 @@
         </w:rPr>
         <w:lastRenderedPageBreak/>
         <w:drawing>
-          <wp:inline distT="0" distB="0" distL="0" distR="0" wp14:anchorId="001811A1" wp14:editId="6C1CA8CF">
-            <wp:extent cx="7817766" cy="5902733"/>
-            <wp:effectExtent l="5080" t="0" r="0" b="0"/>
+          <wp:inline distT="0" distB="0" distL="0" distR="0" wp14:anchorId="001811A1" wp14:editId="715738EC">
+            <wp:extent cx="5444728" cy="4110993"/>
+            <wp:effectExtent l="0" t="0" r="3810" b="3810"/>
             <wp:docPr id="1375401371" name="Picture 2" descr="A screenshot of a computer&#10;&#10;Description automatically generated"/>
             <wp:cNvGraphicFramePr>
               <a:graphicFrameLocks xmlns:a="http://schemas.openxmlformats.org/drawingml/2006/main" noChangeAspect="1"/>
@@ -3744,9 +3857,9 @@
                     </a:stretch>
                   </pic:blipFill>
                   <pic:spPr>
-                    <a:xfrm rot="16200000">
+                    <a:xfrm>
                       <a:off x="0" y="0"/>
-                      <a:ext cx="7831332" cy="5912976"/>
+                      <a:ext cx="5468042" cy="4128596"/>
                     </a:xfrm>
                     <a:prstGeom prst="rect">
                       <a:avLst/>
@@ -3762,231 +3875,166 @@
     <w:p>
       <w:pPr>
         <w:pStyle w:val="NormalWeb"/>
-        <w:jc w:val="center"/>
-        <w:rPr>
-          <w:rFonts w:ascii="CMR10" w:hAnsi="CMR10"/>
-          <w:sz w:val="20"/>
-          <w:szCs w:val="20"/>
-        </w:rPr>
-      </w:pPr>
-    </w:p>
-    <w:p>
-      <w:pPr>
-        <w:pStyle w:val="NormalWeb"/>
-        <w:jc w:val="center"/>
-        <w:rPr>
-          <w:rFonts w:ascii="CMR10" w:hAnsi="CMR10"/>
-          <w:sz w:val="20"/>
-          <w:szCs w:val="20"/>
-        </w:rPr>
-      </w:pPr>
-    </w:p>
-    <w:p>
-      <w:pPr>
-        <w:pStyle w:val="NormalWeb"/>
-        <w:rPr>
-          <w:rFonts w:ascii="CMR10" w:hAnsi="CMR10"/>
-          <w:sz w:val="20"/>
-          <w:szCs w:val="20"/>
-        </w:rPr>
-      </w:pPr>
-    </w:p>
-    <w:p>
-      <w:pPr>
-        <w:pStyle w:val="NormalWeb"/>
-        <w:rPr>
-          <w:rFonts w:ascii="CMR10" w:hAnsi="CMR10"/>
-        </w:rPr>
-      </w:pPr>
-      <w:r>
-        <w:rPr>
-          <w:rFonts w:ascii="CMR10" w:hAnsi="CMR10"/>
-        </w:rPr>
+        <w:jc w:val="both"/>
+      </w:pPr>
+      <w:r>
+        <w:t>Durante la progettazione logica siamo riusciti a identificare quali tabelle avrebbero avuto bisogno di una raccolta di informazioni obsolete, da ognuna di queste tabelle abbiamo poi creato una contro parte con il suffisso “_audit” per riuscire ad immagazzinare i dati che non hanno più alcun tipo di relazione con il nostro schema corrente ma che possono pur sempre essere visualizzati ed utilizzati nel caso fossero necessari.</w:t>
+      </w:r>
+    </w:p>
+    <w:p>
+      <w:pPr>
+        <w:pStyle w:val="Heading1"/>
+      </w:pPr>
+      <w:bookmarkStart w:id="8" w:name="_Toc141735441"/>
+      <w:r>
+        <w:t>Progettazione fisica</w:t>
+      </w:r>
+      <w:bookmarkEnd w:id="8"/>
+    </w:p>
+    <w:p>
+      <w:pPr>
+        <w:pStyle w:val="NormalWeb"/>
+        <w:jc w:val="both"/>
+      </w:pPr>
+      <w:r>
+        <w:t>Una volta completate con successo sia la progettazione concettuale che la progettazione logica del nostro database, siamo stati in grado di ottenere una visione chiara e completa del sistema</w:t>
+      </w:r>
+      <w:r>
+        <w:t xml:space="preserve"> così da procedere con la progettazione fisica del database.</w:t>
+      </w:r>
+    </w:p>
+    <w:p>
+      <w:pPr>
+        <w:pStyle w:val="NormalWeb"/>
+        <w:jc w:val="both"/>
+      </w:pPr>
+      <w:r>
+        <w:t xml:space="preserve">Inizialmente, abbiamo scelto di utilizzare il DBMS </w:t>
+      </w:r>
+      <w:proofErr w:type="spellStart"/>
+      <w:r>
+        <w:t>SQLite</w:t>
+      </w:r>
+      <w:proofErr w:type="spellEnd"/>
+      <w:r>
+        <w:t xml:space="preserve"> per diversi motivi che si sono dimostrati molto validi per le nostre esigenze specifiche. In primo luogo, l'aspetto della leggerezza ha giocato un ruolo fondamentale nella decisione. </w:t>
+      </w:r>
+      <w:proofErr w:type="spellStart"/>
+      <w:r>
+        <w:t>SQLite</w:t>
+      </w:r>
+      <w:proofErr w:type="spellEnd"/>
+      <w:r>
+        <w:t xml:space="preserve"> offre un database senza server, incorporato all'interno delle nostre applicazioni, il che ha comportato un notevole vantaggio in termini di efficienza e risorse di sistema. Le prestazioni di questo DBMS sono state sorprendenti, grazie alla sua natura leggera, alla mancanza di configurazioni complesse e alle transazioni locali che hanno reso le operazioni di lettura e scrittura molto rapide ed efficienti. Questo ci ha consentito di ottenere elevate prestazioni del database anche in situazioni in cui era richiesta una rapida elaborazione dei dati.</w:t>
+      </w:r>
+    </w:p>
+    <w:p>
+      <w:pPr>
+        <w:pStyle w:val="NormalWeb"/>
+        <w:jc w:val="both"/>
+      </w:pPr>
+      <w:r>
+        <w:t xml:space="preserve">Un altro aspetto cruciale nella nostra scelta è stato il supporto multipiattaforma offerto da </w:t>
+      </w:r>
+      <w:proofErr w:type="spellStart"/>
+      <w:r>
+        <w:t>SQLite</w:t>
+      </w:r>
+      <w:proofErr w:type="spellEnd"/>
+      <w:r>
+        <w:t xml:space="preserve">. La possibilità di utilizzare il database su diverse piattaforme ci ha garantito una maggiore flessibilità nell'implementazione delle nostre applicazioni, </w:t>
+      </w:r>
+      <w:r>
+        <w:t xml:space="preserve">permettendo le </w:t>
+      </w:r>
+      <w:r>
         <w:lastRenderedPageBreak/>
-        <w:t xml:space="preserve">Durante la progettazione logica </w:t>
-      </w:r>
-      <w:r>
-        <w:rPr>
-          <w:rFonts w:ascii="CMR10" w:hAnsi="CMR10"/>
-        </w:rPr>
-        <w:t>siamo riusciti a identificare quali tabelle avrebbero avuto bisogno di una raccolta di informazioni obsolete, da ognuna di queste tabelle abbiamo poi creato una contro parte con il suffisso “_audit</w:t>
-      </w:r>
-      <w:r>
-        <w:rPr>
-          <w:rFonts w:ascii="CMR10" w:hAnsi="CMR10"/>
-        </w:rPr>
-        <w:t>”</w:t>
-      </w:r>
-      <w:r>
-        <w:rPr>
-          <w:rFonts w:ascii="CMR10" w:hAnsi="CMR10"/>
-        </w:rPr>
-        <w:t xml:space="preserve"> per riuscire ad immagazzinare i dati che non hanno pi</w:t>
-      </w:r>
-      <w:r>
-        <w:rPr>
-          <w:rFonts w:ascii="CMR10" w:hAnsi="CMR10"/>
-        </w:rPr>
-        <w:t>ù</w:t>
-      </w:r>
-      <w:r>
-        <w:rPr>
-          <w:rFonts w:ascii="CMR10" w:hAnsi="CMR10"/>
-        </w:rPr>
-        <w:t xml:space="preserve"> alcun tipo di relazione con il nostro schema corrente ma che possono pur sempre essere visualizzati ed utilizzati nel caso fossero necessari.</w:t>
+        <w:t>componenti del gruppo di lavorare facilmente sull’app data la presenza di sistemi operativi diversi</w:t>
+      </w:r>
+      <w:r>
+        <w:t>.</w:t>
+      </w:r>
+    </w:p>
+    <w:p>
+      <w:pPr>
+        <w:pStyle w:val="NormalWeb"/>
+        <w:jc w:val="both"/>
+      </w:pPr>
+      <w:r>
+        <w:t xml:space="preserve">Tuttavia, verso la fase finale della progettazione, abbiamo iniziato a notare alcune limitazioni e carenze associate all'utilizzo di </w:t>
+      </w:r>
+      <w:proofErr w:type="spellStart"/>
+      <w:r>
+        <w:t>SQLite</w:t>
+      </w:r>
+      <w:proofErr w:type="spellEnd"/>
+      <w:r>
+        <w:t xml:space="preserve"> come DBMS principale. In particolare, abbiamo riconosciuto che mancava</w:t>
+      </w:r>
+      <w:r>
+        <w:t>no</w:t>
+      </w:r>
+      <w:r>
+        <w:t xml:space="preserve"> alcune delle funzionalità più avanzate necessarie per un'amministrazione dei dati sofisticata e per gestire progetti di maggiore complessità. La scalabilità di </w:t>
+      </w:r>
+      <w:proofErr w:type="spellStart"/>
+      <w:r>
+        <w:t>SQLite</w:t>
+      </w:r>
+      <w:proofErr w:type="spellEnd"/>
+      <w:r>
+        <w:t xml:space="preserve"> si è rivelata una sfida, poiché iniziavamo a lavorare con un sistema più grande e complesso, </w:t>
+      </w:r>
+      <w:r>
+        <w:t>si è sentita la necessità</w:t>
+      </w:r>
+      <w:r>
+        <w:t xml:space="preserve"> di un DBMS in grado di affrontare carichi di lavoro più impegnativi e supportare un numero maggiore di utenti concorrenti.</w:t>
+      </w:r>
+    </w:p>
+    <w:p>
+      <w:pPr>
+        <w:pStyle w:val="NormalWeb"/>
+        <w:jc w:val="both"/>
+      </w:pPr>
+      <w:r>
+        <w:t xml:space="preserve">Dopo un'attenta valutazione delle nostre esigenze, abbiamo deciso di migrare il nostro database e tutte le informazioni ad esso associate a </w:t>
+      </w:r>
+      <w:proofErr w:type="spellStart"/>
+      <w:r>
+        <w:t>PostgreSQL</w:t>
+      </w:r>
+      <w:proofErr w:type="spellEnd"/>
+      <w:r>
+        <w:t xml:space="preserve">, un sistema di gestione di database relazionale (RDBMS) che ci ha fornito una vasta gamma di funzionalità avanzate. Questa decisione è stata guidata dal desiderio di sfruttare al meglio le potenzialità offerte da </w:t>
+      </w:r>
+      <w:proofErr w:type="spellStart"/>
+      <w:r>
+        <w:t>PostgreSQL</w:t>
+      </w:r>
+      <w:proofErr w:type="spellEnd"/>
+      <w:r>
+        <w:t>, tra cui l'utilizzo di trigger per gestire automaticamente gli eventi di database, le funzioni definite dall'utente per personalizzare l'elaborazione dei dati e la scalabilità per gestire progetti complessi con un numero crescente di utenti e dati.</w:t>
+      </w:r>
+    </w:p>
+    <w:p>
+      <w:pPr>
+        <w:pStyle w:val="NormalWeb"/>
+        <w:jc w:val="both"/>
+      </w:pPr>
+      <w:r>
+        <w:t>La migrazione al nuovo RDBMS ha rappresentato una sfida tecnica, ma ci ha fornito la soluzione più adatta alle nostre esigenze e ci ha permesso di raggiungere una maggiore efficienza e flessibilità nella gestione del database.</w:t>
+      </w:r>
+      <w:r>
+        <w:t xml:space="preserve"> </w:t>
       </w:r>
     </w:p>
     <w:p>
       <w:pPr>
         <w:pStyle w:val="Heading1"/>
       </w:pPr>
-      <w:bookmarkStart w:id="8" w:name="_Toc141659743"/>
-      <w:r>
-        <w:t>Progettazione fisica</w:t>
-      </w:r>
-      <w:bookmarkEnd w:id="8"/>
-    </w:p>
-    <w:p>
-      <w:pPr>
-        <w:pStyle w:val="NormalWeb"/>
-        <w:jc w:val="both"/>
-      </w:pPr>
-      <w:r>
-        <w:t>Una volta completate con successo sia la progettazione concettuale che la progettazione logica del nostro database, siamo stati in grado di ottenere una visione chiara e completa del sistema</w:t>
-      </w:r>
-      <w:r>
-        <w:t xml:space="preserve"> così da procedere con la progettazione fisica del database.</w:t>
-      </w:r>
-    </w:p>
-    <w:p>
-      <w:pPr>
-        <w:pStyle w:val="NormalWeb"/>
-        <w:jc w:val="both"/>
-      </w:pPr>
-      <w:r>
-        <w:t xml:space="preserve">Inizialmente, abbiamo scelto di utilizzare il DBMS </w:t>
-      </w:r>
-      <w:proofErr w:type="spellStart"/>
-      <w:r>
-        <w:t>SQLite</w:t>
-      </w:r>
-      <w:proofErr w:type="spellEnd"/>
-      <w:r>
-        <w:t xml:space="preserve"> per diversi motivi che si sono dimostrati molto validi per le nostre esigenze specifiche. In primo luogo, l'aspetto della leggerezza ha giocato un ruolo fondamentale nella decisione. </w:t>
-      </w:r>
-      <w:proofErr w:type="spellStart"/>
-      <w:r>
-        <w:t>SQLite</w:t>
-      </w:r>
-      <w:proofErr w:type="spellEnd"/>
-      <w:r>
-        <w:t xml:space="preserve"> offre un database senza server, incorporato all'interno delle nostre applicazioni, il che ha comportato un notevole vantaggio in termini di efficienza e risorse di sistema. Le prestazioni di questo DBMS sono state sorprendenti, grazie alla sua natura leggera, alla mancanza di configurazioni complesse e alle transazioni locali che hanno reso le operazioni di lettura e scrittura molto rapide ed efficienti. Questo ci ha consentito di ottenere elevate prestazioni del database anche in situazioni in cui era richiesta una rapida elaborazione dei dati.</w:t>
-      </w:r>
-    </w:p>
-    <w:p>
-      <w:pPr>
-        <w:pStyle w:val="NormalWeb"/>
-        <w:jc w:val="both"/>
-      </w:pPr>
-      <w:r>
-        <w:t xml:space="preserve">Un altro aspetto cruciale nella nostra scelta è stato il supporto multipiattaforma offerto da </w:t>
-      </w:r>
-      <w:proofErr w:type="spellStart"/>
-      <w:r>
-        <w:t>SQLite</w:t>
-      </w:r>
-      <w:proofErr w:type="spellEnd"/>
-      <w:r>
-        <w:t xml:space="preserve">. La possibilità di utilizzare il database su diverse piattaforme ci ha garantito una maggiore flessibilità nell'implementazione delle nostre applicazioni, </w:t>
-      </w:r>
-      <w:r>
-        <w:t>permettendo le componenti del gruppo di lavorare facilmente sull’app data la presenza di sistemi operativi diversi</w:t>
-      </w:r>
-      <w:r>
-        <w:t>.</w:t>
-      </w:r>
-    </w:p>
-    <w:p>
-      <w:pPr>
-        <w:pStyle w:val="NormalWeb"/>
-        <w:jc w:val="both"/>
-      </w:pPr>
-      <w:r>
-        <w:t xml:space="preserve">Tuttavia, verso la fase finale della progettazione, abbiamo iniziato a notare alcune limitazioni e carenze associate all'utilizzo di </w:t>
-      </w:r>
-      <w:proofErr w:type="spellStart"/>
-      <w:r>
-        <w:t>SQLite</w:t>
-      </w:r>
-      <w:proofErr w:type="spellEnd"/>
-      <w:r>
-        <w:t xml:space="preserve"> come DBMS principale. In particolare, abbiamo riconosciuto che mancava</w:t>
-      </w:r>
-      <w:r>
-        <w:t>no</w:t>
-      </w:r>
-      <w:r>
-        <w:t xml:space="preserve"> alcune delle funzionalità più avanzate necessarie per un'amministrazione dei dati sofisticata e per gestire progetti di maggiore complessità. La scalabilità di </w:t>
-      </w:r>
-      <w:proofErr w:type="spellStart"/>
-      <w:r>
-        <w:t>SQLite</w:t>
-      </w:r>
-      <w:proofErr w:type="spellEnd"/>
-      <w:r>
-        <w:t xml:space="preserve"> si è rivelata una sfida, poiché iniziavamo a lavorare con un sistema più grande e complesso, </w:t>
-      </w:r>
-      <w:r>
-        <w:t>si è sentita la necessità</w:t>
-      </w:r>
-      <w:r>
-        <w:t xml:space="preserve"> di un DBMS in grado di affrontare carichi di lavoro più impegnativi e supportare un numero maggiore di utenti concorrenti.</w:t>
-      </w:r>
-    </w:p>
-    <w:p>
-      <w:pPr>
-        <w:pStyle w:val="NormalWeb"/>
-        <w:jc w:val="both"/>
-      </w:pPr>
-      <w:r>
-        <w:t xml:space="preserve">Dopo un'attenta valutazione delle nostre esigenze, abbiamo deciso di migrare il nostro database e tutte le informazioni ad esso associate a </w:t>
-      </w:r>
-      <w:proofErr w:type="spellStart"/>
-      <w:r>
-        <w:t>PostgreSQL</w:t>
-      </w:r>
-      <w:proofErr w:type="spellEnd"/>
-      <w:r>
-        <w:t xml:space="preserve">, un sistema di gestione di database relazionale (RDBMS) che ci ha fornito una vasta gamma di funzionalità avanzate. Questa decisione è stata guidata dal desiderio di sfruttare al meglio le potenzialità offerte da </w:t>
-      </w:r>
-      <w:proofErr w:type="spellStart"/>
-      <w:r>
-        <w:t>PostgreSQL</w:t>
-      </w:r>
-      <w:proofErr w:type="spellEnd"/>
-      <w:r>
-        <w:t>, tra cui l'utilizzo di trigger per gestire automaticamente gli eventi di database, le funzioni definite dall'utente per personalizzare l'elaborazione dei dati e la scalabilità per gestire progetti complessi con un numero crescente di utenti e dati.</w:t>
-      </w:r>
-    </w:p>
-    <w:p>
-      <w:pPr>
-        <w:pStyle w:val="NormalWeb"/>
-        <w:jc w:val="both"/>
-      </w:pPr>
-      <w:r>
-        <w:t>La migrazione al nuovo RDBMS ha rappresentato una sfida tecnica, ma ci ha fornito la soluzione più adatta alle nostre esigenze e ci ha permesso di raggiungere una maggiore efficienza e flessibilità nella gestione del database.</w:t>
-      </w:r>
-      <w:r>
-        <w:t xml:space="preserve"> </w:t>
-      </w:r>
-    </w:p>
-    <w:p>
-      <w:pPr>
-        <w:pStyle w:val="Heading1"/>
-      </w:pPr>
-      <w:bookmarkStart w:id="9" w:name="_Toc141659744"/>
-      <w:r>
-        <w:lastRenderedPageBreak/>
+      <w:bookmarkStart w:id="9" w:name="_Toc141735442"/>
+      <w:r>
         <w:t>Ruoli</w:t>
       </w:r>
       <w:bookmarkEnd w:id="9"/>
@@ -4149,33 +4197,11 @@
         <w:t>. Su queste tabelle, i docenti potranno effettuare operazioni di SELECT, INSERT e DELETE, che gli consentiranno dunque di aggiungere esami, modificare e registrare i voti.</w:t>
       </w:r>
     </w:p>
-    <w:p/>
     <w:p>
       <w:pPr>
         <w:pStyle w:val="Heading1"/>
       </w:pPr>
-    </w:p>
-    <w:p>
-      <w:pPr>
-        <w:pStyle w:val="Heading1"/>
-      </w:pPr>
-    </w:p>
-    <w:p/>
-    <w:p/>
-    <w:p/>
-    <w:p/>
-    <w:p/>
-    <w:p/>
-    <w:p/>
-    <w:p/>
-    <w:p/>
-    <w:p/>
-    <w:p/>
-    <w:p>
-      <w:pPr>
-        <w:pStyle w:val="Heading1"/>
-      </w:pPr>
-      <w:bookmarkStart w:id="10" w:name="_Toc141659745"/>
+      <w:bookmarkStart w:id="10" w:name="_Toc141735443"/>
       <w:r>
         <w:lastRenderedPageBreak/>
         <w:t>Query principali</w:t>
@@ -4200,133 +4226,45 @@
         <w:jc w:val="both"/>
       </w:pPr>
       <w:r>
-        <w:t xml:space="preserve">Per quanto riguarda la prima query, necessaria per avere una visione di tutti gli studenti che hanno superato un determinato esame, la tabella degli Studenti viene messa in relazione con la tabella Appelli utilizzando l’attributo </w:t>
-      </w:r>
-      <w:proofErr w:type="spellStart"/>
-      <w:r>
-        <w:t>idS</w:t>
-      </w:r>
-      <w:proofErr w:type="spellEnd"/>
-      <w:r>
-        <w:t xml:space="preserve"> di entrambe le tabelle. Vengono poi effettuate due ulteriori operazioni di join con le tabelle Prova ed Esame, utilizzando, rispettivamente, </w:t>
-      </w:r>
-      <w:proofErr w:type="spellStart"/>
-      <w:r>
-        <w:t>idP</w:t>
-      </w:r>
-      <w:proofErr w:type="spellEnd"/>
-      <w:r>
-        <w:t xml:space="preserve"> e </w:t>
-      </w:r>
-      <w:proofErr w:type="spellStart"/>
-      <w:r>
-        <w:t>idE</w:t>
-      </w:r>
-      <w:proofErr w:type="spellEnd"/>
-      <w:r>
-        <w:t xml:space="preserve">. Il risultato delle operazioni di giunzione viene filtrato selezionando solamente gli esami il cui </w:t>
-      </w:r>
-      <w:proofErr w:type="spellStart"/>
-      <w:r>
-        <w:t>idE</w:t>
-      </w:r>
-      <w:proofErr w:type="spellEnd"/>
-      <w:r>
-        <w:t xml:space="preserve"> della tabella Studente coincida con l’omonimo attributo della tabella Esame. Per selezionare solamente gli esami che sono stati effettivamente superati, si verifica che lo “</w:t>
-      </w:r>
-      <w:proofErr w:type="spellStart"/>
-      <w:r>
-        <w:t>stato_superamento</w:t>
-      </w:r>
-      <w:proofErr w:type="spellEnd"/>
-      <w:r>
-        <w:t>” sia “True”.</w:t>
-      </w:r>
-    </w:p>
-    <w:p>
-      <w:pPr>
-        <w:pStyle w:val="NormalWeb"/>
-        <w:jc w:val="both"/>
-      </w:pPr>
-      <w:r>
-        <w:t xml:space="preserve">È stato utilizzata la clausola GROUP </w:t>
-      </w:r>
-      <w:proofErr w:type="gramStart"/>
-      <w:r>
-        <w:t>BY(</w:t>
-      </w:r>
-      <w:proofErr w:type="spellStart"/>
-      <w:proofErr w:type="gramEnd"/>
-      <w:r>
-        <w:t>Esame.idE</w:t>
-      </w:r>
-      <w:proofErr w:type="spellEnd"/>
-      <w:r>
-        <w:t xml:space="preserve">, </w:t>
-      </w:r>
-      <w:proofErr w:type="spellStart"/>
-      <w:r>
-        <w:t>Studente.idS</w:t>
-      </w:r>
-      <w:proofErr w:type="spellEnd"/>
-      <w:r>
-        <w:t xml:space="preserve">) per effettuare l’operazione di raggruppamento e dunque partizionare le righe del risultato utilizzando i due attributi </w:t>
-      </w:r>
-      <w:proofErr w:type="spellStart"/>
-      <w:r>
-        <w:t>idE</w:t>
-      </w:r>
-      <w:proofErr w:type="spellEnd"/>
-      <w:r>
-        <w:t xml:space="preserve"> e </w:t>
-      </w:r>
-      <w:proofErr w:type="spellStart"/>
-      <w:r>
-        <w:t>idS</w:t>
-      </w:r>
-      <w:proofErr w:type="spellEnd"/>
-      <w:r>
-        <w:t xml:space="preserve">. Infine, viene utilizzata la clausola HAVING per mostrare solamente gli studenti che hanno superato le prove che ammontano a </w:t>
-      </w:r>
-      <w:proofErr w:type="gramStart"/>
-      <w:r>
-        <w:t>100</w:t>
-      </w:r>
-      <w:proofErr w:type="gramEnd"/>
-      <w:r>
-        <w:t xml:space="preserve"> con la percentuale di superamento.</w:t>
-      </w:r>
-    </w:p>
-    <w:p>
-      <w:pPr>
-        <w:pStyle w:val="NormalWeb"/>
-        <w:jc w:val="both"/>
-        <w:rPr>
-          <w:rFonts w:asciiTheme="majorHAnsi" w:eastAsiaTheme="majorEastAsia" w:hAnsiTheme="majorHAnsi" w:cstheme="majorBidi"/>
-          <w:color w:val="2F5496" w:themeColor="accent1" w:themeShade="BF"/>
-          <w:kern w:val="2"/>
-          <w:sz w:val="32"/>
-          <w:szCs w:val="32"/>
-          <w:lang w:eastAsia="en-US"/>
+        <w:t>Per quanto riguarda la prima query, necessaria per avere una visione di tutti gli studenti che hanno superato un determinato esame, la tabella degli Studenti viene messa in relazione con la tabella Appelli</w:t>
+      </w:r>
+      <w:r>
+        <w:t xml:space="preserve"> attraverso un’operazione di join. </w:t>
+      </w:r>
+      <w:r>
+        <w:t>Il risultato dell</w:t>
+      </w:r>
+      <w:r>
+        <w:t>’</w:t>
+      </w:r>
+      <w:r>
+        <w:t>operazion</w:t>
+      </w:r>
+      <w:r>
+        <w:t>e</w:t>
+      </w:r>
+      <w:r>
+        <w:t xml:space="preserve"> di giunzione viene filtrato selezionando solamente </w:t>
+      </w:r>
+      <w:r>
+        <w:t xml:space="preserve">gli studenti che compaiono all’interno della tabella Appelli. </w:t>
+      </w:r>
+    </w:p>
+    <w:p>
+      <w:pPr>
+        <w:pStyle w:val="NormalWeb"/>
+        <w:jc w:val="both"/>
+      </w:pPr>
+      <w:r>
+        <w:rPr>
+          <w:noProof/>
           <w14:ligatures w14:val="standardContextual"/>
         </w:rPr>
-      </w:pPr>
-      <w:r>
-        <w:rPr>
-          <w:rFonts w:asciiTheme="majorHAnsi" w:eastAsiaTheme="majorEastAsia" w:hAnsiTheme="majorHAnsi" w:cstheme="majorBidi"/>
-          <w:noProof/>
-          <w:color w:val="2F5496" w:themeColor="accent1" w:themeShade="BF"/>
-          <w:kern w:val="2"/>
-          <w:sz w:val="32"/>
-          <w:szCs w:val="32"/>
-          <w:lang w:eastAsia="it-IT"/>
-          <w14:ligatures w14:val="standardContextual"/>
-        </w:rPr>
         <w:drawing>
-          <wp:inline distT="0" distB="0" distL="0" distR="0" wp14:anchorId="1C69F717" wp14:editId="2838E1A8">
-            <wp:extent cx="5731510" cy="2201545"/>
-            <wp:effectExtent l="0" t="0" r="0" b="0"/>
-            <wp:docPr id="1374110447" name="Picture 4" descr="A picture containing text, screenshot, font&#10;&#10;Description automatically generated"/>
+          <wp:inline distT="0" distB="0" distL="0" distR="0" wp14:anchorId="0C37C1E6" wp14:editId="097E3261">
+            <wp:extent cx="5731510" cy="1088390"/>
+            <wp:effectExtent l="0" t="0" r="0" b="3810"/>
+            <wp:docPr id="407681164" name="Picture 9" descr="A black background with white text&#10;&#10;Description automatically generated"/>
             <wp:cNvGraphicFramePr>
               <a:graphicFrameLocks xmlns:a="http://schemas.openxmlformats.org/drawingml/2006/main" noChangeAspect="1"/>
             </wp:cNvGraphicFramePr>
@@ -4334,7 +4272,7 @@
               <a:graphicData uri="http://schemas.openxmlformats.org/drawingml/2006/picture">
                 <pic:pic xmlns:pic="http://schemas.openxmlformats.org/drawingml/2006/picture">
                   <pic:nvPicPr>
-                    <pic:cNvPr id="1374110447" name="Picture 4" descr="A picture containing text, screenshot, font&#10;&#10;Description automatically generated"/>
+                    <pic:cNvPr id="407681164" name="Picture 9" descr="A black background with white text&#10;&#10;Description automatically generated"/>
                     <pic:cNvPicPr/>
                   </pic:nvPicPr>
                   <pic:blipFill>
@@ -4352,7 +4290,7 @@
                   <pic:spPr>
                     <a:xfrm>
                       <a:off x="0" y="0"/>
-                      <a:ext cx="5731510" cy="2201545"/>
+                      <a:ext cx="5731510" cy="1088390"/>
                     </a:xfrm>
                     <a:prstGeom prst="rect">
                       <a:avLst/>
@@ -4382,7 +4320,48 @@
       </w:r>
       <w:proofErr w:type="spellEnd"/>
       <w:r>
-        <w:t xml:space="preserve">”. Per realizzare questa query, dunque, vengono effettuate due operazioni di join: la prima mette in relazione la tabella Esame con la tabella Prova, confrontando l’attributo </w:t>
+        <w:t xml:space="preserve">”. Per realizzare questa query, dunque, </w:t>
+      </w:r>
+      <w:r>
+        <w:t>viene</w:t>
+      </w:r>
+      <w:r>
+        <w:t xml:space="preserve"> effettuat</w:t>
+      </w:r>
+      <w:r>
+        <w:t>a un’</w:t>
+      </w:r>
+      <w:r>
+        <w:t>operazion</w:t>
+      </w:r>
+      <w:r>
+        <w:t>e</w:t>
+      </w:r>
+      <w:r>
+        <w:t xml:space="preserve"> di join</w:t>
+      </w:r>
+      <w:r>
+        <w:t xml:space="preserve"> che </w:t>
+      </w:r>
+      <w:r>
+        <w:t xml:space="preserve">mette in relazione la tabella </w:t>
+      </w:r>
+      <w:proofErr w:type="spellStart"/>
+      <w:r>
+        <w:t>Registrazione_es</w:t>
+      </w:r>
+      <w:r>
+        <w:t>ame</w:t>
+      </w:r>
+      <w:proofErr w:type="spellEnd"/>
+      <w:r>
+        <w:t xml:space="preserve"> con la tabella </w:t>
+      </w:r>
+      <w:r>
+        <w:t>Esame</w:t>
+      </w:r>
+      <w:r>
+        <w:t xml:space="preserve">, confrontando l’attributo </w:t>
       </w:r>
       <w:proofErr w:type="spellStart"/>
       <w:r>
@@ -4390,7 +4369,40 @@
       </w:r>
       <w:proofErr w:type="spellEnd"/>
       <w:r>
-        <w:t xml:space="preserve"> presente in entrambe le tabelle; la seconda viene utilizzata per legare la tabella Appelli. Il risultato delle operazioni di giunzione viene filtrato verificando che </w:t>
+        <w:t xml:space="preserve"> presente in entrambe le tabelle</w:t>
+      </w:r>
+      <w:r>
+        <w:t xml:space="preserve">. </w:t>
+      </w:r>
+      <w:r>
+        <w:t xml:space="preserve">Il </w:t>
+      </w:r>
+      <w:r>
+        <w:t xml:space="preserve">risultato delle operazioni di giunzione viene filtrato </w:t>
+      </w:r>
+      <w:r>
+        <w:t xml:space="preserve">e vengono selezionate solo le </w:t>
+      </w:r>
+      <w:proofErr w:type="spellStart"/>
+      <w:r>
+        <w:t>tuple</w:t>
+      </w:r>
+      <w:proofErr w:type="spellEnd"/>
+      <w:r>
+        <w:t xml:space="preserve"> che soddisfano la condizione </w:t>
+      </w:r>
+      <w:proofErr w:type="spellStart"/>
+      <w:r>
+        <w:t>Registrazione_</w:t>
+      </w:r>
+      <w:proofErr w:type="gramStart"/>
+      <w:r>
+        <w:t>esame.idS</w:t>
+      </w:r>
+      <w:proofErr w:type="spellEnd"/>
+      <w:proofErr w:type="gramEnd"/>
+      <w:r>
+        <w:t xml:space="preserve"> == </w:t>
       </w:r>
       <w:proofErr w:type="spellStart"/>
       <w:r>
@@ -4398,97 +4410,24 @@
       </w:r>
       <w:proofErr w:type="spellEnd"/>
       <w:r>
-        <w:t xml:space="preserve"> della tabella Appelli coincida con </w:t>
-      </w:r>
-      <w:proofErr w:type="spellStart"/>
-      <w:r>
-        <w:t>idS</w:t>
-      </w:r>
-      <w:proofErr w:type="spellEnd"/>
-      <w:r>
-        <w:t xml:space="preserve"> della tabella Esame e che </w:t>
-      </w:r>
-      <w:proofErr w:type="spellStart"/>
-      <w:r>
-        <w:t>idP</w:t>
-      </w:r>
-      <w:proofErr w:type="spellEnd"/>
-      <w:r>
-        <w:t xml:space="preserve"> della tabella Appelli abbia lo stesso valore di </w:t>
-      </w:r>
-      <w:proofErr w:type="spellStart"/>
-      <w:r>
-        <w:t>idP</w:t>
-      </w:r>
-      <w:proofErr w:type="spellEnd"/>
-      <w:r>
-        <w:t xml:space="preserve"> di Prova. Si selezionano poi solamente gli esami che sono stati superati utilizzando “</w:t>
-      </w:r>
-      <w:proofErr w:type="spellStart"/>
-      <w:r>
-        <w:t>Appelli.stato_superamento</w:t>
-      </w:r>
-      <w:proofErr w:type="spellEnd"/>
-      <w:r>
-        <w:t xml:space="preserve"> == True”.</w:t>
-      </w:r>
-    </w:p>
-    <w:p>
-      <w:pPr>
-        <w:pStyle w:val="NormalWeb"/>
-        <w:jc w:val="both"/>
-      </w:pPr>
-      <w:r>
-        <w:t xml:space="preserve">Infine, vengono utilizzate le clausole GROUP BY e HAVING. La prima viene adoperata per eseguire l’operazione di raggruppamento sull’attributo </w:t>
-      </w:r>
-      <w:proofErr w:type="spellStart"/>
-      <w:r>
-        <w:t>idE</w:t>
-      </w:r>
-      <w:proofErr w:type="spellEnd"/>
-      <w:r>
-        <w:t xml:space="preserve"> della tabella Esame, mentre la seconda, come nella query descritta in precedenza, permette di selezionare solamente le prove che ammontano a </w:t>
-      </w:r>
-      <w:proofErr w:type="gramStart"/>
-      <w:r>
-        <w:t>100</w:t>
-      </w:r>
-      <w:proofErr w:type="gramEnd"/>
-      <w:r>
-        <w:t xml:space="preserve"> con la percentuale di superamento.</w:t>
-      </w:r>
-    </w:p>
-    <w:p>
-      <w:pPr>
-        <w:pStyle w:val="NormalWeb"/>
-        <w:jc w:val="both"/>
-        <w:rPr>
-          <w:rFonts w:asciiTheme="majorHAnsi" w:eastAsiaTheme="majorEastAsia" w:hAnsiTheme="majorHAnsi" w:cstheme="majorBidi"/>
-          <w:color w:val="2F5496" w:themeColor="accent1" w:themeShade="BF"/>
-          <w:kern w:val="2"/>
-          <w:sz w:val="32"/>
-          <w:szCs w:val="32"/>
-          <w:lang w:eastAsia="en-US"/>
+        <w:t>.</w:t>
+      </w:r>
+    </w:p>
+    <w:p>
+      <w:pPr>
+        <w:pStyle w:val="NormalWeb"/>
+        <w:jc w:val="both"/>
+      </w:pPr>
+      <w:r>
+        <w:rPr>
+          <w:noProof/>
           <w14:ligatures w14:val="standardContextual"/>
         </w:rPr>
-      </w:pPr>
-      <w:r>
-        <w:rPr>
-          <w:rFonts w:asciiTheme="majorHAnsi" w:eastAsiaTheme="majorEastAsia" w:hAnsiTheme="majorHAnsi" w:cstheme="majorBidi"/>
-          <w:noProof/>
-          <w:color w:val="2F5496" w:themeColor="accent1" w:themeShade="BF"/>
-          <w:kern w:val="2"/>
-          <w:sz w:val="32"/>
-          <w:szCs w:val="32"/>
-          <w:lang w:eastAsia="it-IT"/>
-          <w14:ligatures w14:val="standardContextual"/>
-        </w:rPr>
-        <w:lastRenderedPageBreak/>
         <w:drawing>
-          <wp:inline distT="0" distB="0" distL="0" distR="0" wp14:anchorId="2935BBA1" wp14:editId="0D6BE1EA">
-            <wp:extent cx="5731510" cy="1381760"/>
-            <wp:effectExtent l="0" t="0" r="0" b="2540"/>
-            <wp:docPr id="1370638048" name="Picture 3" descr="A picture containing text, font, screenshot&#10;&#10;Description automatically generated"/>
+          <wp:inline distT="0" distB="0" distL="0" distR="0" wp14:anchorId="1ABA739F" wp14:editId="3915BE8D">
+            <wp:extent cx="5731510" cy="744855"/>
+            <wp:effectExtent l="0" t="0" r="0" b="4445"/>
+            <wp:docPr id="1999637339" name="Picture 8" descr="A computer screen with text&#10;&#10;Description automatically generated"/>
             <wp:cNvGraphicFramePr>
               <a:graphicFrameLocks xmlns:a="http://schemas.openxmlformats.org/drawingml/2006/main" noChangeAspect="1"/>
             </wp:cNvGraphicFramePr>
@@ -4496,11 +4435,11 @@
               <a:graphicData uri="http://schemas.openxmlformats.org/drawingml/2006/picture">
                 <pic:pic xmlns:pic="http://schemas.openxmlformats.org/drawingml/2006/picture">
                   <pic:nvPicPr>
-                    <pic:cNvPr id="1370638048" name="Picture 3" descr="A picture containing text, font, screenshot&#10;&#10;Description automatically generated"/>
+                    <pic:cNvPr id="1999637339" name="Picture 8" descr="A computer screen with text&#10;&#10;Description automatically generated"/>
                     <pic:cNvPicPr/>
                   </pic:nvPicPr>
                   <pic:blipFill>
-                    <a:blip r:embed="rId14">
+                    <a:blip r:embed="rId14" cstate="print">
                       <a:extLst>
                         <a:ext uri="{28A0092B-C50C-407E-A947-70E740481C1C}">
                           <a14:useLocalDpi xmlns:a14="http://schemas.microsoft.com/office/drawing/2010/main" val="0"/>
@@ -4514,7 +4453,7 @@
                   <pic:spPr>
                     <a:xfrm>
                       <a:off x="0" y="0"/>
-                      <a:ext cx="5731510" cy="1381760"/>
+                      <a:ext cx="5731510" cy="744855"/>
                     </a:xfrm>
                     <a:prstGeom prst="rect">
                       <a:avLst/>
@@ -4529,9 +4468,157 @@
     </w:p>
     <w:p>
       <w:pPr>
+        <w:pStyle w:val="NormalWeb"/>
+        <w:jc w:val="both"/>
+      </w:pPr>
+      <w:r>
+        <w:t>//controllare descrizione sotto</w:t>
+      </w:r>
+    </w:p>
+    <w:p>
+      <w:pPr>
+        <w:pStyle w:val="NormalWeb"/>
+        <w:jc w:val="both"/>
+      </w:pPr>
+      <w:r>
+        <w:t>Successivamente, viene descritta un’ultima query che, per ogni studente, mostra</w:t>
+      </w:r>
+      <w:r>
+        <w:t xml:space="preserve"> tutte le prove sufficienti che ammontano a valore </w:t>
+      </w:r>
+      <w:proofErr w:type="gramStart"/>
+      <w:r>
+        <w:t>100</w:t>
+      </w:r>
+      <w:proofErr w:type="gramEnd"/>
+      <w:r>
+        <w:t xml:space="preserve"> di un certo esame</w:t>
+      </w:r>
+      <w:r>
+        <w:t>.</w:t>
+      </w:r>
+    </w:p>
+    <w:p>
+      <w:pPr>
+        <w:pStyle w:val="NormalWeb"/>
+        <w:jc w:val="both"/>
+      </w:pPr>
+      <w:r>
+        <w:t xml:space="preserve">Per semplificare il codice viene utilizzata una </w:t>
+      </w:r>
+      <w:proofErr w:type="spellStart"/>
+      <w:r>
+        <w:t>sottoquery</w:t>
+      </w:r>
+      <w:proofErr w:type="spellEnd"/>
+      <w:r>
+        <w:t xml:space="preserve"> in cui viene effettuata un’operazione di giunzione tra la tabella Appelli e la tabella Prova (confrontando l’attributo </w:t>
+      </w:r>
+      <w:proofErr w:type="spellStart"/>
+      <w:r>
+        <w:t>idP</w:t>
+      </w:r>
+      <w:proofErr w:type="spellEnd"/>
+      <w:r>
+        <w:t>).</w:t>
+      </w:r>
+      <w:r>
+        <w:t xml:space="preserve"> Dal risultato di questa giunzione vengono poi selezionati solo gli appelli il cui stato superamento è uguale a “True”.</w:t>
+      </w:r>
+      <w:r>
+        <w:t xml:space="preserve"> </w:t>
+      </w:r>
+      <w:r>
+        <w:br/>
+        <w:t xml:space="preserve">È stato utilizzata la clausola GROUP </w:t>
+      </w:r>
+      <w:proofErr w:type="gramStart"/>
+      <w:r>
+        <w:t>BY(</w:t>
+      </w:r>
+      <w:proofErr w:type="spellStart"/>
+      <w:proofErr w:type="gramEnd"/>
+      <w:r>
+        <w:t>Appelli.idS</w:t>
+      </w:r>
+      <w:proofErr w:type="spellEnd"/>
+      <w:r>
+        <w:t xml:space="preserve">) per effettuare l’operazione di raggruppamento e dunque partizionare le righe del risultato utilizzando l’attributo </w:t>
+      </w:r>
+      <w:proofErr w:type="spellStart"/>
+      <w:r>
+        <w:t>idS</w:t>
+      </w:r>
+      <w:proofErr w:type="spellEnd"/>
+      <w:r>
+        <w:t>. Infine, viene utilizzata la clausola HAVING per mostrare solamente gli studenti che hanno superato le prove che ammontano a 100 e la cui somma del peso di ciascuna prova sia minore o uguale a 100.</w:t>
+      </w:r>
+    </w:p>
+    <w:p>
+      <w:pPr>
+        <w:pStyle w:val="NormalWeb"/>
+        <w:jc w:val="both"/>
+      </w:pPr>
+    </w:p>
+    <w:p>
+      <w:pPr>
+        <w:pStyle w:val="NormalWeb"/>
+        <w:jc w:val="both"/>
+      </w:pPr>
+      <w:r>
+        <w:rPr>
+          <w:noProof/>
+          <w14:ligatures w14:val="standardContextual"/>
+        </w:rPr>
+        <w:lastRenderedPageBreak/>
+        <w:drawing>
+          <wp:inline distT="0" distB="0" distL="0" distR="0" wp14:anchorId="7BB10CA3" wp14:editId="224B022A">
+            <wp:extent cx="5731510" cy="1745615"/>
+            <wp:effectExtent l="0" t="0" r="0" b="0"/>
+            <wp:docPr id="1464217552" name="Picture 10" descr="A computer screen shot of a program code&#10;&#10;Description automatically generated"/>
+            <wp:cNvGraphicFramePr>
+              <a:graphicFrameLocks xmlns:a="http://schemas.openxmlformats.org/drawingml/2006/main" noChangeAspect="1"/>
+            </wp:cNvGraphicFramePr>
+            <a:graphic xmlns:a="http://schemas.openxmlformats.org/drawingml/2006/main">
+              <a:graphicData uri="http://schemas.openxmlformats.org/drawingml/2006/picture">
+                <pic:pic xmlns:pic="http://schemas.openxmlformats.org/drawingml/2006/picture">
+                  <pic:nvPicPr>
+                    <pic:cNvPr id="1464217552" name="Picture 10" descr="A computer screen shot of a program code&#10;&#10;Description automatically generated"/>
+                    <pic:cNvPicPr/>
+                  </pic:nvPicPr>
+                  <pic:blipFill>
+                    <a:blip r:embed="rId15" cstate="print">
+                      <a:extLst>
+                        <a:ext uri="{28A0092B-C50C-407E-A947-70E740481C1C}">
+                          <a14:useLocalDpi xmlns:a14="http://schemas.microsoft.com/office/drawing/2010/main" val="0"/>
+                        </a:ext>
+                      </a:extLst>
+                    </a:blip>
+                    <a:stretch>
+                      <a:fillRect/>
+                    </a:stretch>
+                  </pic:blipFill>
+                  <pic:spPr>
+                    <a:xfrm>
+                      <a:off x="0" y="0"/>
+                      <a:ext cx="5731510" cy="1745615"/>
+                    </a:xfrm>
+                    <a:prstGeom prst="rect">
+                      <a:avLst/>
+                    </a:prstGeom>
+                  </pic:spPr>
+                </pic:pic>
+              </a:graphicData>
+            </a:graphic>
+          </wp:inline>
+        </w:drawing>
+      </w:r>
+    </w:p>
+    <w:p>
+      <w:pPr>
         <w:pStyle w:val="Heading1"/>
       </w:pPr>
-      <w:bookmarkStart w:id="11" w:name="_Toc141659746"/>
+      <w:bookmarkStart w:id="11" w:name="_Toc141735444"/>
       <w:r>
         <w:t>Principali scelte progettuali</w:t>
       </w:r>
@@ -4976,19 +5063,8 @@
           <w:lang w:eastAsia="en-GB"/>
           <w14:ligatures w14:val="none"/>
         </w:rPr>
-        <w:t>). Ajax permette alle pagine web di essere aggiornate in modo asincrono, scambiando dati con il web server. Questo consente di modificare in parte una pagina web senza che essa venga ricaricata nella sua interezza e dunque permettendo all’interazione dell’utente di non essere interrotta.</w:t>
-      </w:r>
-    </w:p>
-    <w:p>
-      <w:pPr>
-        <w:jc w:val="both"/>
-        <w:rPr>
-          <w:rFonts w:ascii="Times New Roman" w:eastAsia="Times New Roman" w:hAnsi="Times New Roman" w:cs="Times New Roman"/>
-          <w:kern w:val="0"/>
-          <w:lang w:eastAsia="en-GB"/>
-          <w14:ligatures w14:val="none"/>
-        </w:rPr>
-      </w:pPr>
+        <w:t xml:space="preserve">). Ajax permette alle pagine web di essere aggiornate in modo asincrono, scambiando dati con il web server. Questo consente di modificare in parte </w:t>
+      </w:r>
       <w:r>
         <w:rPr>
           <w:rFonts w:ascii="Times New Roman" w:eastAsia="Times New Roman" w:hAnsi="Times New Roman" w:cs="Times New Roman"/>
@@ -4997,6 +5073,26 @@
           <w14:ligatures w14:val="none"/>
         </w:rPr>
         <w:lastRenderedPageBreak/>
+        <w:t>una pagina web senza che essa venga ricaricata nella sua interezza e dunque permettendo all’interazione dell’utente di non essere interrotta.</w:t>
+      </w:r>
+    </w:p>
+    <w:p>
+      <w:pPr>
+        <w:jc w:val="both"/>
+        <w:rPr>
+          <w:rFonts w:ascii="Times New Roman" w:eastAsia="Times New Roman" w:hAnsi="Times New Roman" w:cs="Times New Roman"/>
+          <w:kern w:val="0"/>
+          <w:lang w:eastAsia="en-GB"/>
+          <w14:ligatures w14:val="none"/>
+        </w:rPr>
+      </w:pPr>
+      <w:r>
+        <w:rPr>
+          <w:rFonts w:ascii="Times New Roman" w:eastAsia="Times New Roman" w:hAnsi="Times New Roman" w:cs="Times New Roman"/>
+          <w:kern w:val="0"/>
+          <w:lang w:eastAsia="en-GB"/>
+          <w14:ligatures w14:val="none"/>
+        </w:rPr>
         <w:t>Per la gestione del database, è stato utilizzato il linguaggio SQL (</w:t>
       </w:r>
       <w:proofErr w:type="spellStart"/>
@@ -5073,7 +5169,7 @@
       <w:pPr>
         <w:pStyle w:val="Heading1"/>
       </w:pPr>
-      <w:bookmarkStart w:id="12" w:name="_Toc141659747"/>
+      <w:bookmarkStart w:id="12" w:name="_Toc141735445"/>
       <w:r>
         <w:t>Struttura del back-end</w:t>
       </w:r>
@@ -5119,7 +5215,7 @@
                     <pic:cNvPicPr/>
                   </pic:nvPicPr>
                   <pic:blipFill>
-                    <a:blip r:embed="rId15">
+                    <a:blip r:embed="rId16">
                       <a:extLst>
                         <a:ext uri="{28A0092B-C50C-407E-A947-70E740481C1C}">
                           <a14:useLocalDpi xmlns:a14="http://schemas.microsoft.com/office/drawing/2010/main" val="0"/>
@@ -5208,6 +5304,7 @@
           <w:b/>
           <w:bCs/>
         </w:rPr>
+        <w:lastRenderedPageBreak/>
         <w:t>routes.py</w:t>
       </w:r>
       <w:r>
@@ -5228,11 +5325,7 @@
         <w:t>le URL dell'applicazione web che gli utenti possono visitare per accedere a diverse pagine</w:t>
       </w:r>
       <w:r>
-        <w:t xml:space="preserve"> del progetto. In particolare, esso contiene le funzioni </w:t>
-      </w:r>
-      <w:r>
-        <w:lastRenderedPageBreak/>
-        <w:t>associate alla gestione delle pagine e le funzionalità principali dell’applicazione, tra le quali possiamo trovare la visualizzazione degli studenti iscritti ad un determinato esame o gli esami creati da un docente.</w:t>
+        <w:t xml:space="preserve"> del progetto. In particolare, esso contiene le funzioni associate alla gestione delle pagine e le funzionalità principali dell’applicazione, tra le quali possiamo trovare la visualizzazione degli studenti iscritti ad un determinato esame o gli esami creati da un docente.</w:t>
       </w:r>
       <w:r>
         <w:t xml:space="preserve"> </w:t>
@@ -5299,29 +5392,48 @@
     </w:p>
     <w:p>
       <w:pPr>
-        <w:pStyle w:val="NormalWeb"/>
-        <w:jc w:val="both"/>
-      </w:pPr>
-    </w:p>
-    <w:p>
-      <w:pPr>
-        <w:pStyle w:val="NormalWeb"/>
-        <w:jc w:val="both"/>
-      </w:pPr>
-      <w:r>
-        <w:t>Di seguito vengono descritti una serie di vincoli che sono stati implementati.</w:t>
-      </w:r>
-    </w:p>
-    <w:p>
-      <w:pPr>
-        <w:pStyle w:val="NormalWeb"/>
-        <w:jc w:val="both"/>
-      </w:pPr>
-      <w:r>
-        <w:t xml:space="preserve">Trigger sulla tabella </w:t>
-      </w:r>
-      <w:r>
-        <w:t>“</w:t>
+        <w:pStyle w:val="Heading1"/>
+      </w:pPr>
+      <w:bookmarkStart w:id="13" w:name="_Toc141735446"/>
+      <w:r>
+        <w:t>Triggers implementati</w:t>
+      </w:r>
+      <w:bookmarkEnd w:id="13"/>
+    </w:p>
+    <w:p>
+      <w:pPr>
+        <w:pStyle w:val="NormalWeb"/>
+        <w:jc w:val="both"/>
+      </w:pPr>
+      <w:r>
+        <w:t xml:space="preserve">Di seguito </w:t>
+      </w:r>
+      <w:r>
+        <w:t>viene effettuata una descrizione dei</w:t>
+      </w:r>
+      <w:r>
+        <w:t xml:space="preserve"> vincoli che sono stati implementati</w:t>
+      </w:r>
+      <w:r>
+        <w:t xml:space="preserve"> all’interno del progetto</w:t>
+      </w:r>
+      <w:r>
+        <w:t>.</w:t>
+      </w:r>
+    </w:p>
+    <w:p>
+      <w:pPr>
+        <w:pStyle w:val="NormalWeb"/>
+        <w:jc w:val="both"/>
+      </w:pPr>
+      <w:r>
+        <w:t xml:space="preserve">Sulla </w:t>
+      </w:r>
+      <w:r>
+        <w:t xml:space="preserve">tabella </w:t>
+      </w:r>
+      <w:r>
+        <w:t>‘</w:t>
       </w:r>
       <w:proofErr w:type="spellStart"/>
       <w:r>
@@ -5329,7 +5441,26 @@
       </w:r>
       <w:proofErr w:type="spellEnd"/>
       <w:r>
-        <w:t>”:</w:t>
+        <w:t>’</w:t>
+      </w:r>
+      <w:r>
+        <w:t xml:space="preserve"> sono stati implementati i trigger </w:t>
+      </w:r>
+      <w:proofErr w:type="spellStart"/>
+      <w:r>
+        <w:t>Passed</w:t>
+      </w:r>
+      <w:proofErr w:type="spellEnd"/>
+      <w:r>
+        <w:t xml:space="preserve"> e </w:t>
+      </w:r>
+      <w:proofErr w:type="spellStart"/>
+      <w:r>
+        <w:t>Valid</w:t>
+      </w:r>
+      <w:proofErr w:type="spellEnd"/>
+      <w:r>
+        <w:t>:</w:t>
       </w:r>
     </w:p>
     <w:p>
@@ -5359,7 +5490,7 @@
                     <pic:cNvPicPr/>
                   </pic:nvPicPr>
                   <pic:blipFill>
-                    <a:blip r:embed="rId16" cstate="print">
+                    <a:blip r:embed="rId17" cstate="print">
                       <a:extLst>
                         <a:ext uri="{28A0092B-C50C-407E-A947-70E740481C1C}">
                           <a14:useLocalDpi xmlns:a14="http://schemas.microsoft.com/office/drawing/2010/main" val="0"/>
@@ -5390,9 +5521,6 @@
       <w:pPr>
         <w:pStyle w:val="NormalWeb"/>
         <w:jc w:val="both"/>
-        <w:rPr>
-          <w:u w:val="single"/>
-        </w:rPr>
       </w:pPr>
       <w:r>
         <w:t xml:space="preserve">Il trigger soprastante </w:t>
@@ -5436,26 +5564,16 @@
         <w:jc w:val="both"/>
       </w:pPr>
       <w:r>
-        <w:t>Trigger sulla tabella “Appelli”:</w:t>
-      </w:r>
-    </w:p>
-    <w:p>
-      <w:pPr>
-        <w:pStyle w:val="NormalWeb"/>
-        <w:jc w:val="both"/>
-      </w:pPr>
-      <w:r>
         <w:rPr>
           <w:noProof/>
-          <w:lang w:eastAsia="it-IT"/>
           <w14:ligatures w14:val="standardContextual"/>
         </w:rPr>
         <w:lastRenderedPageBreak/>
         <w:drawing>
-          <wp:inline distT="0" distB="0" distL="0" distR="0" wp14:anchorId="375030A8" wp14:editId="1A67784C">
-            <wp:extent cx="5731510" cy="2944495"/>
-            <wp:effectExtent l="0" t="0" r="0" b="1905"/>
-            <wp:docPr id="1071848179" name="Picture 4" descr="A screenshot of a computer program&#10;&#10;Description automatically generated"/>
+          <wp:inline distT="0" distB="0" distL="0" distR="0" wp14:anchorId="19A27CD3" wp14:editId="7AE1B830">
+            <wp:extent cx="5731510" cy="2913380"/>
+            <wp:effectExtent l="0" t="0" r="0" b="0"/>
+            <wp:docPr id="416412355" name="Picture 4" descr="A screenshot of a computer code&#10;&#10;Description automatically generated"/>
             <wp:cNvGraphicFramePr>
               <a:graphicFrameLocks xmlns:a="http://schemas.openxmlformats.org/drawingml/2006/main" noChangeAspect="1"/>
             </wp:cNvGraphicFramePr>
@@ -5463,103 +5581,7 @@
               <a:graphicData uri="http://schemas.openxmlformats.org/drawingml/2006/picture">
                 <pic:pic xmlns:pic="http://schemas.openxmlformats.org/drawingml/2006/picture">
                   <pic:nvPicPr>
-                    <pic:cNvPr id="1071848179" name="Picture 4" descr="A screenshot of a computer program&#10;&#10;Description automatically generated"/>
-                    <pic:cNvPicPr/>
-                  </pic:nvPicPr>
-                  <pic:blipFill>
-                    <a:blip r:embed="rId17" cstate="print">
-                      <a:extLst>
-                        <a:ext uri="{28A0092B-C50C-407E-A947-70E740481C1C}">
-                          <a14:useLocalDpi xmlns:a14="http://schemas.microsoft.com/office/drawing/2010/main" val="0"/>
-                        </a:ext>
-                      </a:extLst>
-                    </a:blip>
-                    <a:stretch>
-                      <a:fillRect/>
-                    </a:stretch>
-                  </pic:blipFill>
-                  <pic:spPr>
-                    <a:xfrm>
-                      <a:off x="0" y="0"/>
-                      <a:ext cx="5731510" cy="2944495"/>
-                    </a:xfrm>
-                    <a:prstGeom prst="rect">
-                      <a:avLst/>
-                    </a:prstGeom>
-                  </pic:spPr>
-                </pic:pic>
-              </a:graphicData>
-            </a:graphic>
-          </wp:inline>
-        </w:drawing>
-      </w:r>
-    </w:p>
-    <w:p>
-      <w:pPr>
-        <w:pStyle w:val="NormalWeb"/>
-        <w:jc w:val="both"/>
-      </w:pPr>
-      <w:r>
-        <w:t xml:space="preserve">Il trigger </w:t>
-      </w:r>
-      <w:proofErr w:type="spellStart"/>
-      <w:r>
-        <w:t>Only_One</w:t>
-      </w:r>
-      <w:proofErr w:type="spellEnd"/>
-      <w:r>
-        <w:t xml:space="preserve"> soprastante viene utilizzato per </w:t>
-      </w:r>
-      <w:r>
-        <w:t>controllare</w:t>
-      </w:r>
-      <w:r>
-        <w:t xml:space="preserve"> che </w:t>
-      </w:r>
-      <w:r>
-        <w:t xml:space="preserve">uno studente sia iscritto solamente ad un appello di una prova. La funzione </w:t>
-      </w:r>
-      <w:proofErr w:type="spellStart"/>
-      <w:r>
-        <w:t>Secure_Only_</w:t>
-      </w:r>
-      <w:proofErr w:type="gramStart"/>
-      <w:r>
-        <w:t>One</w:t>
-      </w:r>
-      <w:proofErr w:type="spellEnd"/>
-      <w:r>
-        <w:t>(</w:t>
-      </w:r>
-      <w:proofErr w:type="gramEnd"/>
-      <w:r>
-        <w:t>) associata viene eseguita prima dell’operazione di inserimento nella tabella Appelli. Nel caso in cui lo studente sia già iscritto all’appello viene generato un errore, e l’operazione viene interrotta.</w:t>
-      </w:r>
-    </w:p>
-    <w:p>
-      <w:pPr>
-        <w:pStyle w:val="NormalWeb"/>
-        <w:jc w:val="both"/>
-      </w:pPr>
-      <w:r>
-        <w:rPr>
-          <w:noProof/>
-          <w:lang w:eastAsia="it-IT"/>
-          <w14:ligatures w14:val="standardContextual"/>
-        </w:rPr>
-        <w:drawing>
-          <wp:inline distT="0" distB="0" distL="0" distR="0" wp14:anchorId="0E7EB83B" wp14:editId="2E6E60E3">
-            <wp:extent cx="5731510" cy="3770630"/>
-            <wp:effectExtent l="0" t="0" r="0" b="1270"/>
-            <wp:docPr id="965179754" name="Picture 7" descr="A computer screen shot of a program&#10;&#10;Description automatically generated"/>
-            <wp:cNvGraphicFramePr>
-              <a:graphicFrameLocks xmlns:a="http://schemas.openxmlformats.org/drawingml/2006/main" noChangeAspect="1"/>
-            </wp:cNvGraphicFramePr>
-            <a:graphic xmlns:a="http://schemas.openxmlformats.org/drawingml/2006/main">
-              <a:graphicData uri="http://schemas.openxmlformats.org/drawingml/2006/picture">
-                <pic:pic xmlns:pic="http://schemas.openxmlformats.org/drawingml/2006/picture">
-                  <pic:nvPicPr>
-                    <pic:cNvPr id="965179754" name="Picture 7" descr="A computer screen shot of a program&#10;&#10;Description automatically generated"/>
+                    <pic:cNvPr id="416412355" name="Picture 4" descr="A screenshot of a computer code&#10;&#10;Description automatically generated"/>
                     <pic:cNvPicPr/>
                   </pic:nvPicPr>
                   <pic:blipFill>
@@ -5577,7 +5599,7 @@
                   <pic:spPr>
                     <a:xfrm>
                       <a:off x="0" y="0"/>
-                      <a:ext cx="5731510" cy="3770630"/>
+                      <a:ext cx="5731510" cy="2913380"/>
                     </a:xfrm>
                     <a:prstGeom prst="rect">
                       <a:avLst/>
@@ -5600,11 +5622,11 @@
       </w:r>
       <w:proofErr w:type="spellStart"/>
       <w:r>
-        <w:t>Substitution</w:t>
-      </w:r>
-      <w:proofErr w:type="spellEnd"/>
-      <w:r>
-        <w:t xml:space="preserve"> è stato sviluppato per garantire che, dopo il sostenimento di una prova per il quale lo studente presentava già un voto, venga aggiornato lo stato della prova stessa. La funzione </w:t>
+        <w:t>Valid</w:t>
+      </w:r>
+      <w:proofErr w:type="spellEnd"/>
+      <w:r>
+        <w:t xml:space="preserve"> sottostante è stato sviluppato per controllare la validità di una prova. Per questo, viene chiamata la funzione </w:t>
       </w:r>
       <w:proofErr w:type="spellStart"/>
       <w:r>
@@ -5612,7 +5634,7 @@
       </w:r>
       <w:proofErr w:type="gramStart"/>
       <w:r>
-        <w:t>Replaced</w:t>
+        <w:t>Valid</w:t>
       </w:r>
       <w:proofErr w:type="spellEnd"/>
       <w:r>
@@ -5620,58 +5642,64 @@
       </w:r>
       <w:proofErr w:type="gramEnd"/>
       <w:r>
-        <w:t xml:space="preserve">) viene eseguita dopo l’operazione di inserimento. Se la condizione è soddisfatta, ovvero se lo studente aveva già sostenuto la prova ad un appello precedente, i dati della tabella vengono modificati seguendo il seguente criterio: </w:t>
-      </w:r>
-    </w:p>
-    <w:p>
-      <w:pPr>
-        <w:pStyle w:val="NormalWeb"/>
-        <w:numPr>
-          <w:ilvl w:val="0"/>
-          <w:numId w:val="5"/>
-        </w:numPr>
-        <w:jc w:val="both"/>
-      </w:pPr>
-      <w:r>
-        <w:lastRenderedPageBreak/>
-        <w:t>Se la votazione ricevuta all’appello più recente (</w:t>
-      </w:r>
-      <w:proofErr w:type="spellStart"/>
-      <w:r>
-        <w:t>NEW.voto</w:t>
-      </w:r>
-      <w:proofErr w:type="spellEnd"/>
-      <w:r>
-        <w:t>) è sufficiente, il voto già registrato viene sostituito da quello nuovo ricevuto;</w:t>
-      </w:r>
-    </w:p>
-    <w:p>
-      <w:pPr>
-        <w:pStyle w:val="NormalWeb"/>
-        <w:numPr>
-          <w:ilvl w:val="0"/>
-          <w:numId w:val="5"/>
-        </w:numPr>
-        <w:jc w:val="both"/>
-      </w:pPr>
-      <w:r>
-        <w:t>Se la votazione ricevuta (</w:t>
-      </w:r>
-      <w:proofErr w:type="spellStart"/>
-      <w:r>
-        <w:t>NEW.voto</w:t>
-      </w:r>
-      <w:proofErr w:type="spellEnd"/>
-      <w:r>
-        <w:t>) risulta insufficiente, la prova sostenuta in precedenza viene invalidata, con conseguente registrazione della nuova (</w:t>
-      </w:r>
-      <w:proofErr w:type="spellStart"/>
-      <w:r>
-        <w:t>NEW.stato_superamento</w:t>
-      </w:r>
-      <w:proofErr w:type="spellEnd"/>
-      <w:r>
-        <w:t>) a fallimento.</w:t>
+        <w:t xml:space="preserve">) che verifica che la data di scadenza della prova in questione non sia antecedente alla data attuale. </w:t>
+      </w:r>
+    </w:p>
+    <w:p>
+      <w:pPr>
+        <w:pStyle w:val="NormalWeb"/>
+        <w:jc w:val="both"/>
+      </w:pPr>
+      <w:r>
+        <w:t>S</w:t>
+      </w:r>
+      <w:r>
+        <w:t xml:space="preserve">ulla tabella </w:t>
+      </w:r>
+      <w:r>
+        <w:t>‘</w:t>
+      </w:r>
+      <w:r>
+        <w:t>Appelli</w:t>
+      </w:r>
+      <w:r>
+        <w:t>’ sono presenti tre triggers</w:t>
+      </w:r>
+      <w:r>
+        <w:t>:</w:t>
+      </w:r>
+      <w:r>
+        <w:t xml:space="preserve"> </w:t>
+      </w:r>
+      <w:proofErr w:type="spellStart"/>
+      <w:r>
+        <w:t>Only_One</w:t>
+      </w:r>
+      <w:proofErr w:type="spellEnd"/>
+      <w:r>
+        <w:t xml:space="preserve">, </w:t>
+      </w:r>
+      <w:proofErr w:type="spellStart"/>
+      <w:r>
+        <w:t>Sostitution</w:t>
+      </w:r>
+      <w:proofErr w:type="spellEnd"/>
+      <w:r>
+        <w:t>,</w:t>
+      </w:r>
+      <w:r>
+        <w:t xml:space="preserve"> </w:t>
+      </w:r>
+      <w:proofErr w:type="spellStart"/>
+      <w:r>
+        <w:t>First_Test</w:t>
+      </w:r>
+      <w:proofErr w:type="spellEnd"/>
+      <w:r>
+        <w:t xml:space="preserve"> e Sufficiente</w:t>
+      </w:r>
+      <w:r>
+        <w:t>.</w:t>
       </w:r>
     </w:p>
     <w:p>
@@ -5682,14 +5710,13 @@
       <w:r>
         <w:rPr>
           <w:noProof/>
-          <w:lang w:eastAsia="it-IT"/>
           <w14:ligatures w14:val="standardContextual"/>
         </w:rPr>
         <w:drawing>
-          <wp:inline distT="0" distB="0" distL="0" distR="0" wp14:anchorId="5B87B9CF" wp14:editId="00F00FC6">
-            <wp:extent cx="5731510" cy="2966720"/>
-            <wp:effectExtent l="0" t="0" r="0" b="5080"/>
-            <wp:docPr id="615163984" name="Picture 1" descr="A screenshot of a computer program&#10;&#10;Description automatically generated"/>
+          <wp:inline distT="0" distB="0" distL="0" distR="0" wp14:anchorId="6EB5A7B0" wp14:editId="22F0693C">
+            <wp:extent cx="5731510" cy="3051810"/>
+            <wp:effectExtent l="0" t="0" r="0" b="0"/>
+            <wp:docPr id="1427226282" name="Picture 5" descr="A screenshot of a computer program&#10;&#10;Description automatically generated"/>
             <wp:cNvGraphicFramePr>
               <a:graphicFrameLocks xmlns:a="http://schemas.openxmlformats.org/drawingml/2006/main" noChangeAspect="1"/>
             </wp:cNvGraphicFramePr>
@@ -5697,7 +5724,7 @@
               <a:graphicData uri="http://schemas.openxmlformats.org/drawingml/2006/picture">
                 <pic:pic xmlns:pic="http://schemas.openxmlformats.org/drawingml/2006/picture">
                   <pic:nvPicPr>
-                    <pic:cNvPr id="615163984" name="Picture 1" descr="A screenshot of a computer program&#10;&#10;Description automatically generated"/>
+                    <pic:cNvPr id="1427226282" name="Picture 5" descr="A screenshot of a computer program&#10;&#10;Description automatically generated"/>
                     <pic:cNvPicPr/>
                   </pic:nvPicPr>
                   <pic:blipFill>
@@ -5715,7 +5742,7 @@
                   <pic:spPr>
                     <a:xfrm>
                       <a:off x="0" y="0"/>
-                      <a:ext cx="5731510" cy="2966720"/>
+                      <a:ext cx="5731510" cy="3051810"/>
                     </a:xfrm>
                     <a:prstGeom prst="rect">
                       <a:avLst/>
@@ -5738,10 +5765,601 @@
       </w:r>
       <w:proofErr w:type="spellStart"/>
       <w:r>
+        <w:t>Only_One</w:t>
+      </w:r>
+      <w:proofErr w:type="spellEnd"/>
+      <w:r>
+        <w:t xml:space="preserve"> soprastante viene utilizzato per </w:t>
+      </w:r>
+      <w:r>
+        <w:t>controllare</w:t>
+      </w:r>
+      <w:r>
+        <w:t xml:space="preserve"> che </w:t>
+      </w:r>
+      <w:r>
+        <w:t xml:space="preserve">uno studente sia iscritto solamente ad un appello di una prova. La funzione </w:t>
+      </w:r>
+      <w:proofErr w:type="spellStart"/>
+      <w:r>
+        <w:t>Secure_Only_</w:t>
+      </w:r>
+      <w:proofErr w:type="gramStart"/>
+      <w:r>
+        <w:t>One</w:t>
+      </w:r>
+      <w:proofErr w:type="spellEnd"/>
+      <w:r>
+        <w:t>(</w:t>
+      </w:r>
+      <w:proofErr w:type="gramEnd"/>
+      <w:r>
+        <w:t>) associata viene eseguita prima dell’operazione di inserimento nella tabella Appelli. Nel caso in cui lo studente sia già iscritto all’appello viene generato un errore, e l’operazione viene interrotta.</w:t>
+      </w:r>
+    </w:p>
+    <w:p>
+      <w:pPr>
+        <w:pStyle w:val="NormalWeb"/>
+        <w:jc w:val="both"/>
+      </w:pPr>
+      <w:r>
+        <w:rPr>
+          <w:noProof/>
+          <w14:ligatures w14:val="standardContextual"/>
+        </w:rPr>
+        <w:lastRenderedPageBreak/>
+        <w:drawing>
+          <wp:inline distT="0" distB="0" distL="0" distR="0" wp14:anchorId="6ABF79FD" wp14:editId="0B146AA2">
+            <wp:extent cx="5731510" cy="3853815"/>
+            <wp:effectExtent l="0" t="0" r="0" b="0"/>
+            <wp:docPr id="635867652" name="Picture 6" descr="A screenshot of a computer program&#10;&#10;Description automatically generated"/>
+            <wp:cNvGraphicFramePr>
+              <a:graphicFrameLocks xmlns:a="http://schemas.openxmlformats.org/drawingml/2006/main" noChangeAspect="1"/>
+            </wp:cNvGraphicFramePr>
+            <a:graphic xmlns:a="http://schemas.openxmlformats.org/drawingml/2006/main">
+              <a:graphicData uri="http://schemas.openxmlformats.org/drawingml/2006/picture">
+                <pic:pic xmlns:pic="http://schemas.openxmlformats.org/drawingml/2006/picture">
+                  <pic:nvPicPr>
+                    <pic:cNvPr id="635867652" name="Picture 6" descr="A screenshot of a computer program&#10;&#10;Description automatically generated"/>
+                    <pic:cNvPicPr/>
+                  </pic:nvPicPr>
+                  <pic:blipFill>
+                    <a:blip r:embed="rId20" cstate="print">
+                      <a:extLst>
+                        <a:ext uri="{28A0092B-C50C-407E-A947-70E740481C1C}">
+                          <a14:useLocalDpi xmlns:a14="http://schemas.microsoft.com/office/drawing/2010/main" val="0"/>
+                        </a:ext>
+                      </a:extLst>
+                    </a:blip>
+                    <a:stretch>
+                      <a:fillRect/>
+                    </a:stretch>
+                  </pic:blipFill>
+                  <pic:spPr>
+                    <a:xfrm>
+                      <a:off x="0" y="0"/>
+                      <a:ext cx="5731510" cy="3853815"/>
+                    </a:xfrm>
+                    <a:prstGeom prst="rect">
+                      <a:avLst/>
+                    </a:prstGeom>
+                  </pic:spPr>
+                </pic:pic>
+              </a:graphicData>
+            </a:graphic>
+          </wp:inline>
+        </w:drawing>
+      </w:r>
+    </w:p>
+    <w:p>
+      <w:pPr>
+        <w:pStyle w:val="NormalWeb"/>
+        <w:jc w:val="both"/>
+      </w:pPr>
+      <w:r>
+        <w:t xml:space="preserve">Il trigger </w:t>
+      </w:r>
+      <w:proofErr w:type="spellStart"/>
+      <w:r>
+        <w:t>S</w:t>
+      </w:r>
+      <w:r>
+        <w:t>o</w:t>
+      </w:r>
+      <w:r>
+        <w:t>stitution</w:t>
+      </w:r>
+      <w:proofErr w:type="spellEnd"/>
+      <w:r>
+        <w:t xml:space="preserve"> è stato sviluppato per garantire che, dopo il sostenimento di una prova per il quale lo studente presentava già un voto, venga aggiornato lo stato della prova stessa. La funzione </w:t>
+      </w:r>
+      <w:proofErr w:type="spellStart"/>
+      <w:r>
+        <w:t>Is_</w:t>
+      </w:r>
+      <w:proofErr w:type="gramStart"/>
+      <w:r>
+        <w:t>Replaced</w:t>
+      </w:r>
+      <w:proofErr w:type="spellEnd"/>
+      <w:r>
+        <w:t>(</w:t>
+      </w:r>
+      <w:proofErr w:type="gramEnd"/>
+      <w:r>
+        <w:t xml:space="preserve">) viene eseguita dopo l’operazione di inserimento. Se la condizione è soddisfatta, ovvero se lo studente aveva già sostenuto la prova ad un appello precedente, i dati della tabella vengono modificati seguendo il seguente criterio: </w:t>
+      </w:r>
+    </w:p>
+    <w:p>
+      <w:pPr>
+        <w:pStyle w:val="NormalWeb"/>
+        <w:numPr>
+          <w:ilvl w:val="0"/>
+          <w:numId w:val="5"/>
+        </w:numPr>
+        <w:jc w:val="both"/>
+      </w:pPr>
+      <w:r>
+        <w:t>Se la votazione ricevuta all’appello più recente (</w:t>
+      </w:r>
+      <w:proofErr w:type="spellStart"/>
+      <w:r>
+        <w:t>NEW.voto</w:t>
+      </w:r>
+      <w:proofErr w:type="spellEnd"/>
+      <w:r>
+        <w:t>) è sufficiente, il voto già registrato viene sostituito da quello nuovo ricevuto;</w:t>
+      </w:r>
+    </w:p>
+    <w:p>
+      <w:pPr>
+        <w:pStyle w:val="NormalWeb"/>
+        <w:numPr>
+          <w:ilvl w:val="0"/>
+          <w:numId w:val="5"/>
+        </w:numPr>
+        <w:jc w:val="both"/>
+      </w:pPr>
+      <w:r>
+        <w:t>Se la votazione ricevuta (</w:t>
+      </w:r>
+      <w:proofErr w:type="spellStart"/>
+      <w:r>
+        <w:t>NEW.voto</w:t>
+      </w:r>
+      <w:proofErr w:type="spellEnd"/>
+      <w:r>
+        <w:t>) risulta insufficiente, la prova sostenuta in precedenza viene invalidata, con conseguente registrazione della nuova (</w:t>
+      </w:r>
+      <w:proofErr w:type="spellStart"/>
+      <w:r>
+        <w:t>NEW.stato_superamento</w:t>
+      </w:r>
+      <w:proofErr w:type="spellEnd"/>
+      <w:r>
+        <w:t>) a fallimento.</w:t>
+      </w:r>
+    </w:p>
+    <w:p>
+      <w:pPr>
+        <w:pStyle w:val="NormalWeb"/>
+        <w:jc w:val="both"/>
+      </w:pPr>
+      <w:r>
+        <w:t xml:space="preserve">Il trigger </w:t>
+      </w:r>
+      <w:proofErr w:type="spellStart"/>
+      <w:r>
+        <w:t>First_Test</w:t>
+      </w:r>
+      <w:proofErr w:type="spellEnd"/>
+      <w:r>
+        <w:t xml:space="preserve"> è stato im</w:t>
+      </w:r>
+      <w:r>
+        <w:t xml:space="preserve">plementato per garantire che uno studente non si possa iscrivere </w:t>
+      </w:r>
+      <w:r>
+        <w:t xml:space="preserve">per sostenere la seconda parte di un esame se non ha ancora superato la prima. La funzione </w:t>
+      </w:r>
+      <w:proofErr w:type="spellStart"/>
+      <w:r>
+        <w:t>Passed_First_</w:t>
+      </w:r>
+      <w:proofErr w:type="gramStart"/>
+      <w:r>
+        <w:t>Test</w:t>
+      </w:r>
+      <w:proofErr w:type="spellEnd"/>
+      <w:r>
+        <w:t>(</w:t>
+      </w:r>
+      <w:proofErr w:type="gramEnd"/>
+      <w:r>
+        <w:t>) viene eseguita prima dell’operazione di inserimento e aggiornamento.</w:t>
+      </w:r>
+      <w:r>
+        <w:t xml:space="preserve"> </w:t>
+      </w:r>
+    </w:p>
+    <w:p>
+      <w:pPr>
+        <w:pStyle w:val="NormalWeb"/>
+        <w:jc w:val="both"/>
+      </w:pPr>
+      <w:r>
+        <w:t xml:space="preserve">L’ultimo trigger che troviamo su questa tabella è Sufficiente. Esso è </w:t>
+      </w:r>
+      <w:r>
+        <w:t xml:space="preserve">un </w:t>
+      </w:r>
+      <w:r>
+        <w:t xml:space="preserve">BEFORE trigger che esegue la funzione </w:t>
+      </w:r>
+      <w:proofErr w:type="spellStart"/>
+      <w:r>
+        <w:t>prova_is_</w:t>
+      </w:r>
+      <w:proofErr w:type="gramStart"/>
+      <w:r>
+        <w:t>Sufficiente</w:t>
+      </w:r>
+      <w:proofErr w:type="spellEnd"/>
+      <w:r>
+        <w:t>(</w:t>
+      </w:r>
+      <w:proofErr w:type="gramEnd"/>
+      <w:r>
+        <w:t>) prima di un’operazione di</w:t>
+      </w:r>
+      <w:r>
+        <w:t xml:space="preserve"> inser</w:t>
+      </w:r>
+      <w:r>
+        <w:t>imento</w:t>
+      </w:r>
+      <w:r>
+        <w:t xml:space="preserve"> o</w:t>
+      </w:r>
+      <w:r>
+        <w:t xml:space="preserve"> aggiornamento e </w:t>
+      </w:r>
+      <w:r>
+        <w:t>controlla se la prova è sufficiente</w:t>
+      </w:r>
+      <w:r>
+        <w:t>.</w:t>
+      </w:r>
+    </w:p>
+    <w:p>
+      <w:pPr>
+        <w:pStyle w:val="NormalWeb"/>
+        <w:jc w:val="both"/>
+      </w:pPr>
+      <w:r>
+        <w:t xml:space="preserve">Sulla </w:t>
+      </w:r>
+      <w:r>
+        <w:t>tabella ‘Esame’</w:t>
+      </w:r>
+      <w:r>
+        <w:t xml:space="preserve"> sono stati implementati i trigger </w:t>
+      </w:r>
+      <w:proofErr w:type="spellStart"/>
+      <w:r>
+        <w:t>Delete_Verbalized_Exam</w:t>
+      </w:r>
+      <w:proofErr w:type="spellEnd"/>
+      <w:r>
+        <w:t xml:space="preserve">, </w:t>
+      </w:r>
+      <w:proofErr w:type="spellStart"/>
+      <w:r>
+        <w:t>Double_Exam_Name</w:t>
+      </w:r>
+      <w:proofErr w:type="spellEnd"/>
+      <w:r>
+        <w:t xml:space="preserve"> e </w:t>
+      </w:r>
+      <w:proofErr w:type="spellStart"/>
+      <w:r>
+        <w:t>save_history_esami</w:t>
+      </w:r>
+      <w:proofErr w:type="spellEnd"/>
+      <w:r>
+        <w:t>.</w:t>
+      </w:r>
+      <w:r>
+        <w:br/>
+      </w:r>
+      <w:r>
+        <w:t xml:space="preserve">Il trigger </w:t>
+      </w:r>
+      <w:proofErr w:type="spellStart"/>
+      <w:r>
+        <w:t>Delete_Verbalized_Exam</w:t>
+      </w:r>
+      <w:proofErr w:type="spellEnd"/>
+      <w:r>
+        <w:t xml:space="preserve"> è stato sviluppato per garantire che non venga eliminato un esame il cui voto è già stato verbalizzat</w:t>
+      </w:r>
+      <w:r>
+        <w:t xml:space="preserve">o, </w:t>
+      </w:r>
+      <w:r>
+        <w:t>chiama</w:t>
+      </w:r>
+      <w:r>
+        <w:t>ndo</w:t>
+      </w:r>
+      <w:r>
+        <w:t xml:space="preserve"> la funzione </w:t>
+      </w:r>
+      <w:proofErr w:type="spellStart"/>
+      <w:r>
+        <w:t>Deny_Delete_Verbalized_</w:t>
+      </w:r>
+      <w:proofErr w:type="gramStart"/>
+      <w:r>
+        <w:t>Exam</w:t>
+      </w:r>
+      <w:proofErr w:type="spellEnd"/>
+      <w:r>
+        <w:t>(</w:t>
+      </w:r>
+      <w:proofErr w:type="gramEnd"/>
+      <w:r>
+        <w:t>)</w:t>
+      </w:r>
+      <w:r>
+        <w:t>.</w:t>
+      </w:r>
+      <w:r>
+        <w:br/>
+      </w:r>
+      <w:r>
+        <w:t xml:space="preserve">Il trigger </w:t>
+      </w:r>
+      <w:proofErr w:type="spellStart"/>
+      <w:r>
+        <w:t>Double_Exam_Name</w:t>
+      </w:r>
+      <w:proofErr w:type="spellEnd"/>
+      <w:r>
+        <w:t xml:space="preserve"> verifica, tramite l’esecuzione della funzione </w:t>
+      </w:r>
+      <w:proofErr w:type="spellStart"/>
+      <w:r>
+        <w:t>Is_Exam_Double</w:t>
+      </w:r>
+      <w:proofErr w:type="spellEnd"/>
+      <w:r>
+        <w:t xml:space="preserve">(), che due esami non siano uguali. </w:t>
+      </w:r>
+      <w:r>
+        <w:br/>
+      </w:r>
+      <w:r>
+        <w:lastRenderedPageBreak/>
+        <w:t xml:space="preserve">Per ultimo, il trigger </w:t>
+      </w:r>
+      <w:proofErr w:type="spellStart"/>
+      <w:r>
+        <w:t>save_history_esami</w:t>
+      </w:r>
+      <w:proofErr w:type="spellEnd"/>
+      <w:r>
+        <w:t xml:space="preserve"> esegue un controllo sull’anno e aggiunge l’esame nella tabella </w:t>
+      </w:r>
+      <w:proofErr w:type="spellStart"/>
+      <w:r>
+        <w:t>esame_audit</w:t>
+      </w:r>
+      <w:proofErr w:type="spellEnd"/>
+      <w:r>
+        <w:t>.</w:t>
+      </w:r>
+    </w:p>
+    <w:p>
+      <w:pPr>
+        <w:pStyle w:val="NormalWeb"/>
+        <w:jc w:val="both"/>
+      </w:pPr>
+      <w:r>
+        <w:t xml:space="preserve">Sulla tabella ‘Prova’ sono stati sviluppati i seguenti trigger: </w:t>
+      </w:r>
+      <w:proofErr w:type="spellStart"/>
+      <w:r>
+        <w:t>Delete_Test_Done</w:t>
+      </w:r>
+      <w:proofErr w:type="spellEnd"/>
+      <w:r>
+        <w:t xml:space="preserve">, </w:t>
+      </w:r>
+      <w:proofErr w:type="spellStart"/>
+      <w:r>
+        <w:t>Double_Test_Different_Exam</w:t>
+      </w:r>
+      <w:proofErr w:type="spellEnd"/>
+      <w:r>
+        <w:t>,</w:t>
+      </w:r>
+      <w:r>
+        <w:t xml:space="preserve"> </w:t>
+      </w:r>
+      <w:proofErr w:type="spellStart"/>
+      <w:r>
+        <w:t>Double_Test_Name</w:t>
+      </w:r>
+      <w:proofErr w:type="spellEnd"/>
+      <w:r>
+        <w:t xml:space="preserve">, </w:t>
+      </w:r>
+      <w:proofErr w:type="spellStart"/>
+      <w:r>
         <w:t>Double_Date_Test</w:t>
       </w:r>
       <w:proofErr w:type="spellEnd"/>
       <w:r>
+        <w:t xml:space="preserve"> e </w:t>
+      </w:r>
+      <w:proofErr w:type="spellStart"/>
+      <w:r>
+        <w:t>save_history</w:t>
+      </w:r>
+      <w:proofErr w:type="spellEnd"/>
+      <w:r>
+        <w:t>.</w:t>
+      </w:r>
+      <w:r>
+        <w:br/>
+      </w:r>
+      <w:r>
+        <w:t xml:space="preserve">Similmente al trigger </w:t>
+      </w:r>
+      <w:proofErr w:type="spellStart"/>
+      <w:r>
+        <w:t>Delete_Verbalized_Exam</w:t>
+      </w:r>
+      <w:proofErr w:type="spellEnd"/>
+      <w:r>
+        <w:t xml:space="preserve"> sulla tabella ‘Esame’, il trigger </w:t>
+      </w:r>
+      <w:proofErr w:type="spellStart"/>
+      <w:r>
+        <w:t>Delete_Test_Done</w:t>
+      </w:r>
+      <w:proofErr w:type="spellEnd"/>
+      <w:r>
+        <w:t xml:space="preserve"> garantisce che non venga cancellato una prova che fa parte di un esame il cui voto è già stato verbalizzato.</w:t>
+      </w:r>
+      <w:r>
+        <w:br/>
+      </w:r>
+      <w:r>
+        <w:t xml:space="preserve">Sulla tabella ‘Prova’ è presente anche il trigger </w:t>
+      </w:r>
+      <w:proofErr w:type="spellStart"/>
+      <w:r>
+        <w:t>Double_Test_Different_Exam</w:t>
+      </w:r>
+      <w:proofErr w:type="spellEnd"/>
+      <w:r>
+        <w:t xml:space="preserve"> che chiamando la funzione associata </w:t>
+      </w:r>
+      <w:proofErr w:type="spellStart"/>
+      <w:r>
+        <w:t>Deny_Double_Test_Different_Exam</w:t>
+      </w:r>
+      <w:proofErr w:type="spellEnd"/>
+      <w:r>
+        <w:t xml:space="preserve">() controlla che un docente non crei due prove identiche all’interno di due esami differenti. </w:t>
+      </w:r>
+      <w:r>
+        <w:br/>
+      </w:r>
+      <w:r>
+        <w:t xml:space="preserve">Il trigger </w:t>
+      </w:r>
+      <w:proofErr w:type="spellStart"/>
+      <w:r>
+        <w:t>Double_Test_Name</w:t>
+      </w:r>
+      <w:proofErr w:type="spellEnd"/>
+      <w:r>
+        <w:t xml:space="preserve"> garantisce che un docente non crei due </w:t>
+      </w:r>
+      <w:r>
+        <w:t>esami o prove con lo stesso nome.</w:t>
+      </w:r>
+      <w:r>
+        <w:br/>
+        <w:t xml:space="preserve">Il trigger </w:t>
+      </w:r>
+      <w:proofErr w:type="spellStart"/>
+      <w:r>
+        <w:t>save_history</w:t>
+      </w:r>
+      <w:proofErr w:type="spellEnd"/>
+      <w:r>
+        <w:t xml:space="preserve"> è un BEFORE trigger che controlla l’anno e aggiunge la prova in questione nella tabella </w:t>
+      </w:r>
+      <w:proofErr w:type="spellStart"/>
+      <w:r>
+        <w:t>prova_audit</w:t>
+      </w:r>
+      <w:proofErr w:type="spellEnd"/>
+      <w:r>
+        <w:t>.</w:t>
+      </w:r>
+    </w:p>
+    <w:p>
+      <w:pPr>
+        <w:pStyle w:val="NormalWeb"/>
+        <w:jc w:val="both"/>
+      </w:pPr>
+      <w:r>
+        <w:rPr>
+          <w:noProof/>
+          <w14:ligatures w14:val="standardContextual"/>
+        </w:rPr>
+        <w:drawing>
+          <wp:inline distT="0" distB="0" distL="0" distR="0" wp14:anchorId="096EE3F9" wp14:editId="7E2C8AF7">
+            <wp:extent cx="5731510" cy="2945765"/>
+            <wp:effectExtent l="0" t="0" r="0" b="635"/>
+            <wp:docPr id="1257100227" name="Picture 7" descr="A screenshot of a computer program&#10;&#10;Description automatically generated"/>
+            <wp:cNvGraphicFramePr>
+              <a:graphicFrameLocks xmlns:a="http://schemas.openxmlformats.org/drawingml/2006/main" noChangeAspect="1"/>
+            </wp:cNvGraphicFramePr>
+            <a:graphic xmlns:a="http://schemas.openxmlformats.org/drawingml/2006/main">
+              <a:graphicData uri="http://schemas.openxmlformats.org/drawingml/2006/picture">
+                <pic:pic xmlns:pic="http://schemas.openxmlformats.org/drawingml/2006/picture">
+                  <pic:nvPicPr>
+                    <pic:cNvPr id="1257100227" name="Picture 7" descr="A screenshot of a computer program&#10;&#10;Description automatically generated"/>
+                    <pic:cNvPicPr/>
+                  </pic:nvPicPr>
+                  <pic:blipFill>
+                    <a:blip r:embed="rId21" cstate="print">
+                      <a:extLst>
+                        <a:ext uri="{28A0092B-C50C-407E-A947-70E740481C1C}">
+                          <a14:useLocalDpi xmlns:a14="http://schemas.microsoft.com/office/drawing/2010/main" val="0"/>
+                        </a:ext>
+                      </a:extLst>
+                    </a:blip>
+                    <a:stretch>
+                      <a:fillRect/>
+                    </a:stretch>
+                  </pic:blipFill>
+                  <pic:spPr>
+                    <a:xfrm>
+                      <a:off x="0" y="0"/>
+                      <a:ext cx="5731510" cy="2945765"/>
+                    </a:xfrm>
+                    <a:prstGeom prst="rect">
+                      <a:avLst/>
+                    </a:prstGeom>
+                  </pic:spPr>
+                </pic:pic>
+              </a:graphicData>
+            </a:graphic>
+          </wp:inline>
+        </w:drawing>
+      </w:r>
+    </w:p>
+    <w:p>
+      <w:pPr>
+        <w:pStyle w:val="NormalWeb"/>
+        <w:jc w:val="both"/>
+      </w:pPr>
+      <w:r>
+        <w:t xml:space="preserve">Il trigger </w:t>
+      </w:r>
+      <w:proofErr w:type="spellStart"/>
+      <w:r>
+        <w:t>Double_Date_Test</w:t>
+      </w:r>
+      <w:proofErr w:type="spellEnd"/>
+      <w:r>
         <w:t xml:space="preserve"> è stato sviluppato per garantire che uno student</w:t>
       </w:r>
       <w:r>
@@ -5811,38 +6429,14 @@
     </w:p>
     <w:p>
       <w:pPr>
-        <w:pStyle w:val="NormalWeb"/>
-        <w:jc w:val="both"/>
-      </w:pPr>
-    </w:p>
-    <w:p>
-      <w:pPr>
-        <w:pStyle w:val="NormalWeb"/>
-        <w:jc w:val="both"/>
-      </w:pPr>
-    </w:p>
-    <w:p>
-      <w:pPr>
-        <w:pStyle w:val="NormalWeb"/>
-        <w:jc w:val="both"/>
-      </w:pPr>
-    </w:p>
-    <w:p>
-      <w:pPr>
-        <w:pStyle w:val="NormalWeb"/>
-        <w:jc w:val="both"/>
-      </w:pPr>
-    </w:p>
-    <w:p>
-      <w:pPr>
         <w:pStyle w:val="Heading1"/>
       </w:pPr>
-      <w:bookmarkStart w:id="13" w:name="_Toc141659749"/>
+      <w:bookmarkStart w:id="14" w:name="_Toc141735447"/>
       <w:r>
         <w:lastRenderedPageBreak/>
         <w:t>Sicurezza</w:t>
       </w:r>
-      <w:bookmarkEnd w:id="13"/>
+      <w:bookmarkEnd w:id="14"/>
     </w:p>
     <w:p/>
     <w:p>
@@ -5926,7 +6520,7 @@
                     <pic:cNvPicPr/>
                   </pic:nvPicPr>
                   <pic:blipFill>
-                    <a:blip r:embed="rId20" cstate="print">
+                    <a:blip r:embed="rId22" cstate="print">
                       <a:extLst>
                         <a:ext uri="{28A0092B-C50C-407E-A947-70E740481C1C}">
                           <a14:useLocalDpi xmlns:a14="http://schemas.microsoft.com/office/drawing/2010/main" val="0"/>
@@ -6026,11 +6620,11 @@
       <w:pPr>
         <w:pStyle w:val="Heading1"/>
       </w:pPr>
-      <w:bookmarkStart w:id="14" w:name="_Toc141659748"/>
+      <w:bookmarkStart w:id="15" w:name="_Toc141735448"/>
       <w:r>
         <w:t>Struttura front-end</w:t>
       </w:r>
-      <w:bookmarkEnd w:id="14"/>
+      <w:bookmarkEnd w:id="15"/>
     </w:p>
     <w:p>
       <w:pPr>
@@ -6210,11 +6804,11 @@
       <w:pPr>
         <w:pStyle w:val="Heading1"/>
       </w:pPr>
-      <w:bookmarkStart w:id="15" w:name="_Toc141659750"/>
+      <w:bookmarkStart w:id="16" w:name="_Toc141735449"/>
       <w:r>
         <w:t>Design finale</w:t>
       </w:r>
-      <w:bookmarkEnd w:id="15"/>
+      <w:bookmarkEnd w:id="16"/>
     </w:p>
     <w:p>
       <w:pPr>
@@ -6253,7 +6847,7 @@
                     <pic:cNvPicPr/>
                   </pic:nvPicPr>
                   <pic:blipFill>
-                    <a:blip r:embed="rId21" cstate="print">
+                    <a:blip r:embed="rId23" cstate="print">
                       <a:extLst>
                         <a:ext uri="{28A0092B-C50C-407E-A947-70E740481C1C}">
                           <a14:useLocalDpi xmlns:a14="http://schemas.microsoft.com/office/drawing/2010/main" val="0"/>
@@ -6329,7 +6923,7 @@
                     <pic:cNvPicPr/>
                   </pic:nvPicPr>
                   <pic:blipFill>
-                    <a:blip r:embed="rId22" cstate="print">
+                    <a:blip r:embed="rId24" cstate="print">
                       <a:extLst>
                         <a:ext uri="{28A0092B-C50C-407E-A947-70E740481C1C}">
                           <a14:useLocalDpi xmlns:a14="http://schemas.microsoft.com/office/drawing/2010/main" val="0"/>
@@ -6405,7 +6999,7 @@
                     <pic:cNvPicPr/>
                   </pic:nvPicPr>
                   <pic:blipFill>
-                    <a:blip r:embed="rId23" cstate="print">
+                    <a:blip r:embed="rId25" cstate="print">
                       <a:extLst>
                         <a:ext uri="{28A0092B-C50C-407E-A947-70E740481C1C}">
                           <a14:useLocalDpi xmlns:a14="http://schemas.microsoft.com/office/drawing/2010/main" val="0"/>
@@ -6482,7 +7076,7 @@
                     <pic:cNvPicPr/>
                   </pic:nvPicPr>
                   <pic:blipFill>
-                    <a:blip r:embed="rId24" cstate="print">
+                    <a:blip r:embed="rId26" cstate="print">
                       <a:extLst>
                         <a:ext uri="{28A0092B-C50C-407E-A947-70E740481C1C}">
                           <a14:useLocalDpi xmlns:a14="http://schemas.microsoft.com/office/drawing/2010/main" val="0"/>
@@ -6557,7 +7151,7 @@
                     <pic:cNvPicPr/>
                   </pic:nvPicPr>
                   <pic:blipFill>
-                    <a:blip r:embed="rId25" cstate="print">
+                    <a:blip r:embed="rId27" cstate="print">
                       <a:extLst>
                         <a:ext uri="{28A0092B-C50C-407E-A947-70E740481C1C}">
                           <a14:useLocalDpi xmlns:a14="http://schemas.microsoft.com/office/drawing/2010/main" val="0"/>
@@ -6626,7 +7220,7 @@
                     <pic:cNvPicPr/>
                   </pic:nvPicPr>
                   <pic:blipFill>
-                    <a:blip r:embed="rId26" cstate="print">
+                    <a:blip r:embed="rId28" cstate="print">
                       <a:extLst>
                         <a:ext uri="{28A0092B-C50C-407E-A947-70E740481C1C}">
                           <a14:useLocalDpi xmlns:a14="http://schemas.microsoft.com/office/drawing/2010/main" val="0"/>
@@ -6696,7 +7290,7 @@
                     <pic:cNvPicPr/>
                   </pic:nvPicPr>
                   <pic:blipFill>
-                    <a:blip r:embed="rId27" cstate="print">
+                    <a:blip r:embed="rId29" cstate="print">
                       <a:extLst>
                         <a:ext uri="{28A0092B-C50C-407E-A947-70E740481C1C}">
                           <a14:useLocalDpi xmlns:a14="http://schemas.microsoft.com/office/drawing/2010/main" val="0"/>
@@ -6747,11 +7341,11 @@
       <w:pPr>
         <w:pStyle w:val="Heading1"/>
       </w:pPr>
-      <w:bookmarkStart w:id="16" w:name="_Toc141659751"/>
+      <w:bookmarkStart w:id="17" w:name="_Toc141735450"/>
       <w:r>
         <w:t>Contributo al progetto</w:t>
       </w:r>
-      <w:bookmarkEnd w:id="16"/>
+      <w:bookmarkEnd w:id="17"/>
     </w:p>
     <w:p>
       <w:pPr>
@@ -6803,7 +7397,7 @@
                     <pic:cNvPicPr/>
                   </pic:nvPicPr>
                   <pic:blipFill>
-                    <a:blip r:embed="rId28">
+                    <a:blip r:embed="rId30">
                       <a:extLst>
                         <a:ext uri="{28A0092B-C50C-407E-A947-70E740481C1C}">
                           <a14:useLocalDpi xmlns:a14="http://schemas.microsoft.com/office/drawing/2010/main" val="0"/>

--- a/Documentazione.docx
+++ b/Documentazione.docx
@@ -69,7 +69,7 @@
               </wp:anchor>
             </w:drawing>
           </mc:Choice>
-          <mc:Fallback xmlns:mo="http://schemas.microsoft.com/office/mac/office/2008/main" xmlns:mv="urn:schemas-microsoft-com:mac:vml">
+          <mc:Fallback xmlns:mv="urn:schemas-microsoft-com:mac:vml" xmlns:mo="http://schemas.microsoft.com/office/mac/office/2008/main">
             <w:pict>
               <v:line w14:anchorId="0F9C3CE8" id="Straight Connector 3" o:spid="_x0000_s1026" style="position:absolute;z-index:251660288;visibility:visible;mso-wrap-style:square;mso-width-percent:0;mso-height-percent:0;mso-wrap-distance-left:9pt;mso-wrap-distance-top:0;mso-wrap-distance-right:9pt;mso-wrap-distance-bottom:0;mso-position-horizontal:absolute;mso-position-horizontal-relative:text;mso-position-vertical:absolute;mso-position-vertical-relative:text;mso-width-percent:0;mso-height-percent:0;mso-width-relative:margin;mso-height-relative:margin" from="230.35pt,.05pt" to="230.35pt,181.2pt" o:gfxdata="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" strokecolor="black [3213]" strokeweight="2.5pt">
                 <v:stroke joinstyle="miter"/>
@@ -349,7 +349,7 @@
                 <v:stroke joinstyle="miter"/>
                 <v:path gradientshapeok="t" o:connecttype="rect"/>
               </v:shapetype>
-              <v:shape id="Text Box 4" o:spid="_x0000_s1026" type="#_x0000_t202" style="position:absolute;margin-left:275.55pt;margin-top:10.8pt;width:231.55pt;height:164.1pt;z-index:251661312;visibility:visible;mso-wrap-style:none;mso-wrap-distance-left:9pt;mso-wrap-distance-top:0;mso-wrap-distance-right:9pt;mso-wrap-distance-bottom:0;mso-position-horizontal:absolute;mso-position-horizontal-relative:text;mso-position-vertical:absolute;mso-position-vertical-relative:text;v-text-anchor:top" o:gfxdata="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" fillcolor="white [3201]" stroked="f" strokeweight=".5pt">
+              <v:shape id="Text Box 4" o:spid="_x0000_s1026" type="#_x0000_t202" style="position:absolute;margin-left:275.55pt;margin-top:10.8pt;width:231.55pt;height:164.1pt;z-index:251661312;visibility:visible;mso-wrap-style:none;mso-wrap-distance-left:9pt;mso-wrap-distance-top:0;mso-wrap-distance-right:9pt;mso-wrap-distance-bottom:0;mso-position-horizontal:absolute;mso-position-horizontal-relative:text;mso-position-vertical:absolute;mso-position-vertical-relative:text;v-text-anchor:top" o:gfxdata="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" fillcolor="white [3201]" stroked="f" strokeweight=".5pt">
                 <v:textbox inset="3mm,,3mm">
                   <w:txbxContent>
                     <w:p>
@@ -847,7 +847,7 @@
           </mc:Choice>
           <mc:Fallback>
             <w:pict>
-              <v:shape w14:anchorId="4CB92529" id="Text Box 6" o:spid="_x0000_s1027" type="#_x0000_t202" style="position:absolute;margin-left:138.6pt;margin-top:1.05pt;width:326.85pt;height:76.65pt;z-index:251662336;visibility:visible;mso-wrap-style:square;mso-width-percent:0;mso-height-percent:0;mso-wrap-distance-left:9pt;mso-wrap-distance-top:0;mso-wrap-distance-right:9pt;mso-wrap-distance-bottom:0;mso-position-horizontal:absolute;mso-position-horizontal-relative:page;mso-position-vertical:absolute;mso-position-vertical-relative:text;mso-width-percent:0;mso-height-percent:0;mso-width-relative:margin;mso-height-relative:margin;v-text-anchor:middle" o:gfxdata="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" fillcolor="white [3201]" stroked="f" strokeweight=".5pt">
+              <v:shape w14:anchorId="4CB92529" id="Text Box 6" o:spid="_x0000_s1027" type="#_x0000_t202" style="position:absolute;margin-left:138.6pt;margin-top:1.05pt;width:326.85pt;height:76.65pt;z-index:251662336;visibility:visible;mso-wrap-style:square;mso-width-percent:0;mso-height-percent:0;mso-wrap-distance-left:9pt;mso-wrap-distance-top:0;mso-wrap-distance-right:9pt;mso-wrap-distance-bottom:0;mso-position-horizontal:absolute;mso-position-horizontal-relative:page;mso-position-vertical:absolute;mso-position-vertical-relative:text;mso-width-percent:0;mso-height-percent:0;mso-width-relative:margin;mso-height-relative:margin;v-text-anchor:middle" o:gfxdata="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" fillcolor="white [3201]" stroked="f" strokeweight=".5pt">
                 <v:textbox>
                   <w:txbxContent>
                     <w:p>
@@ -1022,7 +1022,7 @@
               <w:sz w:val="24"/>
               <w:szCs w:val="24"/>
               <w:u w:val="none"/>
-              <w:lang w:val="en-IT" w:eastAsia="en-GB"/>
+              <w:lang w:eastAsia="en-GB"/>
             </w:rPr>
           </w:pPr>
           <w:r>
@@ -1137,7 +1137,7 @@
               <w:sz w:val="24"/>
               <w:szCs w:val="24"/>
               <w:u w:val="none"/>
-              <w:lang w:val="en-IT" w:eastAsia="en-GB"/>
+              <w:lang w:eastAsia="en-GB"/>
             </w:rPr>
           </w:pPr>
           <w:hyperlink w:anchor="_Toc141735436" w:history="1">
@@ -1213,7 +1213,7 @@
               <w:sz w:val="24"/>
               <w:szCs w:val="24"/>
               <w:u w:val="none"/>
-              <w:lang w:val="en-IT" w:eastAsia="en-GB"/>
+              <w:lang w:eastAsia="en-GB"/>
             </w:rPr>
           </w:pPr>
           <w:hyperlink w:anchor="_Toc141735437" w:history="1">
@@ -1289,7 +1289,7 @@
               <w:sz w:val="24"/>
               <w:szCs w:val="24"/>
               <w:u w:val="none"/>
-              <w:lang w:val="en-IT" w:eastAsia="en-GB"/>
+              <w:lang w:eastAsia="en-GB"/>
             </w:rPr>
           </w:pPr>
           <w:hyperlink w:anchor="_Toc141735438" w:history="1">
@@ -1365,7 +1365,7 @@
               <w:sz w:val="24"/>
               <w:szCs w:val="24"/>
               <w:u w:val="none"/>
-              <w:lang w:val="en-IT" w:eastAsia="en-GB"/>
+              <w:lang w:eastAsia="en-GB"/>
             </w:rPr>
           </w:pPr>
           <w:hyperlink w:anchor="_Toc141735439" w:history="1">
@@ -1441,7 +1441,7 @@
               <w:sz w:val="24"/>
               <w:szCs w:val="24"/>
               <w:u w:val="none"/>
-              <w:lang w:val="en-IT" w:eastAsia="en-GB"/>
+              <w:lang w:eastAsia="en-GB"/>
             </w:rPr>
           </w:pPr>
           <w:hyperlink w:anchor="_Toc141735440" w:history="1">
@@ -1517,7 +1517,7 @@
               <w:sz w:val="24"/>
               <w:szCs w:val="24"/>
               <w:u w:val="none"/>
-              <w:lang w:val="en-IT" w:eastAsia="en-GB"/>
+              <w:lang w:eastAsia="en-GB"/>
             </w:rPr>
           </w:pPr>
           <w:hyperlink w:anchor="_Toc141735441" w:history="1">
@@ -1593,7 +1593,7 @@
               <w:sz w:val="24"/>
               <w:szCs w:val="24"/>
               <w:u w:val="none"/>
-              <w:lang w:val="en-IT" w:eastAsia="en-GB"/>
+              <w:lang w:eastAsia="en-GB"/>
             </w:rPr>
           </w:pPr>
           <w:hyperlink w:anchor="_Toc141735442" w:history="1">
@@ -1669,7 +1669,7 @@
               <w:sz w:val="24"/>
               <w:szCs w:val="24"/>
               <w:u w:val="none"/>
-              <w:lang w:val="en-IT" w:eastAsia="en-GB"/>
+              <w:lang w:eastAsia="en-GB"/>
             </w:rPr>
           </w:pPr>
           <w:hyperlink w:anchor="_Toc141735443" w:history="1">
@@ -1745,7 +1745,7 @@
               <w:sz w:val="24"/>
               <w:szCs w:val="24"/>
               <w:u w:val="none"/>
-              <w:lang w:val="en-IT" w:eastAsia="en-GB"/>
+              <w:lang w:eastAsia="en-GB"/>
             </w:rPr>
           </w:pPr>
           <w:hyperlink w:anchor="_Toc141735444" w:history="1">
@@ -1821,7 +1821,7 @@
               <w:sz w:val="24"/>
               <w:szCs w:val="24"/>
               <w:u w:val="none"/>
-              <w:lang w:val="en-IT" w:eastAsia="en-GB"/>
+              <w:lang w:eastAsia="en-GB"/>
             </w:rPr>
           </w:pPr>
           <w:hyperlink w:anchor="_Toc141735445" w:history="1">
@@ -1897,7 +1897,7 @@
               <w:sz w:val="24"/>
               <w:szCs w:val="24"/>
               <w:u w:val="none"/>
-              <w:lang w:val="en-IT" w:eastAsia="en-GB"/>
+              <w:lang w:eastAsia="en-GB"/>
             </w:rPr>
           </w:pPr>
           <w:hyperlink w:anchor="_Toc141735446" w:history="1">
@@ -1973,7 +1973,7 @@
               <w:sz w:val="24"/>
               <w:szCs w:val="24"/>
               <w:u w:val="none"/>
-              <w:lang w:val="en-IT" w:eastAsia="en-GB"/>
+              <w:lang w:eastAsia="en-GB"/>
             </w:rPr>
           </w:pPr>
           <w:hyperlink w:anchor="_Toc141735447" w:history="1">
@@ -2049,7 +2049,7 @@
               <w:sz w:val="24"/>
               <w:szCs w:val="24"/>
               <w:u w:val="none"/>
-              <w:lang w:val="en-IT" w:eastAsia="en-GB"/>
+              <w:lang w:eastAsia="en-GB"/>
             </w:rPr>
           </w:pPr>
           <w:hyperlink w:anchor="_Toc141735448" w:history="1">
@@ -2125,7 +2125,7 @@
               <w:sz w:val="24"/>
               <w:szCs w:val="24"/>
               <w:u w:val="none"/>
-              <w:lang w:val="en-IT" w:eastAsia="en-GB"/>
+              <w:lang w:eastAsia="en-GB"/>
             </w:rPr>
           </w:pPr>
           <w:hyperlink w:anchor="_Toc141735449" w:history="1">
@@ -2201,7 +2201,7 @@
               <w:sz w:val="24"/>
               <w:szCs w:val="24"/>
               <w:u w:val="none"/>
-              <w:lang w:val="en-IT" w:eastAsia="en-GB"/>
+              <w:lang w:eastAsia="en-GB"/>
             </w:rPr>
           </w:pPr>
           <w:hyperlink w:anchor="_Toc141735450" w:history="1">
@@ -2849,95 +2849,6 @@
     </w:p>
     <w:p>
       <w:pPr>
-        <w:spacing w:before="100" w:beforeAutospacing="1" w:after="100" w:afterAutospacing="1"/>
-        <w:jc w:val="both"/>
-        <w:rPr>
-          <w:rFonts w:ascii="Times New Roman" w:hAnsi="Times New Roman" w:cs="Times New Roman"/>
-          <w:color w:val="000000"/>
-          <w:kern w:val="0"/>
-          <w:lang w:eastAsia="it-IT"/>
-          <w14:ligatures w14:val="none"/>
-        </w:rPr>
-      </w:pPr>
-      <w:r>
-        <w:rPr>
-          <w:rFonts w:ascii="Times New Roman" w:hAnsi="Times New Roman" w:cs="Times New Roman"/>
-          <w:color w:val="000000"/>
-          <w:kern w:val="0"/>
-          <w:lang w:eastAsia="it-IT"/>
-          <w14:ligatures w14:val="none"/>
-        </w:rPr>
-        <w:t xml:space="preserve">//da modificare come vengono rappresentate le tabelle e i vari </w:t>
-      </w:r>
-      <w:proofErr w:type="spellStart"/>
-      <w:r>
-        <w:rPr>
-          <w:rFonts w:ascii="Times New Roman" w:hAnsi="Times New Roman" w:cs="Times New Roman"/>
-          <w:color w:val="000000"/>
-          <w:kern w:val="0"/>
-          <w:lang w:eastAsia="it-IT"/>
-          <w14:ligatures w14:val="none"/>
-        </w:rPr>
-        <w:t>constraints</w:t>
-      </w:r>
-      <w:proofErr w:type="spellEnd"/>
-      <w:r>
-        <w:rPr>
-          <w:rFonts w:ascii="Times New Roman" w:hAnsi="Times New Roman" w:cs="Times New Roman"/>
-          <w:color w:val="000000"/>
-          <w:kern w:val="0"/>
-          <w:lang w:eastAsia="it-IT"/>
-          <w14:ligatures w14:val="none"/>
-        </w:rPr>
-        <w:t xml:space="preserve"> (</w:t>
-      </w:r>
-      <w:proofErr w:type="gramStart"/>
-      <w:r>
-        <w:rPr>
-          <w:rFonts w:ascii="Times New Roman" w:hAnsi="Times New Roman" w:cs="Times New Roman"/>
-          <w:color w:val="000000"/>
-          <w:kern w:val="0"/>
-          <w:lang w:eastAsia="it-IT"/>
-          <w14:ligatures w14:val="none"/>
-        </w:rPr>
-        <w:t>tramite per esempio</w:t>
-      </w:r>
-      <w:proofErr w:type="gramEnd"/>
-      <w:r>
-        <w:rPr>
-          <w:rFonts w:ascii="Times New Roman" w:hAnsi="Times New Roman" w:cs="Times New Roman"/>
-          <w:color w:val="000000"/>
-          <w:kern w:val="0"/>
-          <w:lang w:eastAsia="it-IT"/>
-          <w14:ligatures w14:val="none"/>
-        </w:rPr>
-        <w:t xml:space="preserve"> una lista puntata o </w:t>
-      </w:r>
-      <w:proofErr w:type="spellStart"/>
-      <w:r>
-        <w:rPr>
-          <w:rFonts w:ascii="Times New Roman" w:hAnsi="Times New Roman" w:cs="Times New Roman"/>
-          <w:color w:val="000000"/>
-          <w:kern w:val="0"/>
-          <w:lang w:eastAsia="it-IT"/>
-          <w14:ligatures w14:val="none"/>
-        </w:rPr>
-        <w:t>qualcos</w:t>
-      </w:r>
-      <w:proofErr w:type="spellEnd"/>
-      <w:r>
-        <w:rPr>
-          <w:rFonts w:ascii="Times New Roman" w:hAnsi="Times New Roman" w:cs="Times New Roman"/>
-          <w:color w:val="000000"/>
-          <w:kern w:val="0"/>
-          <w:lang w:eastAsia="it-IT"/>
-          <w14:ligatures w14:val="none"/>
-        </w:rPr>
-        <w:t xml:space="preserve"> altro)</w:t>
-      </w:r>
-    </w:p>
-    <w:p>
-      <w:pPr>
         <w:pStyle w:val="NormalWeb"/>
         <w:jc w:val="both"/>
       </w:pPr>
@@ -3088,7 +2999,6 @@
       </w:pPr>
       <w:proofErr w:type="spellStart"/>
       <w:r>
-        <w:lastRenderedPageBreak/>
         <w:t>idD</w:t>
       </w:r>
       <w:proofErr w:type="spellEnd"/>
@@ -3132,6 +3042,7 @@
         <w:jc w:val="both"/>
       </w:pPr>
       <w:r>
+        <w:lastRenderedPageBreak/>
         <w:t>e-mail (stringa)</w:t>
       </w:r>
     </w:p>
@@ -4199,11 +4110,39 @@
     </w:p>
     <w:p>
       <w:pPr>
+        <w:pStyle w:val="NormalWeb"/>
+        <w:jc w:val="both"/>
+      </w:pPr>
+      <w:proofErr w:type="gramStart"/>
+      <w:r>
+        <w:lastRenderedPageBreak/>
+        <w:t>Inoltre</w:t>
+      </w:r>
+      <w:proofErr w:type="gramEnd"/>
+      <w:r>
+        <w:t xml:space="preserve"> essendo la nostra </w:t>
+      </w:r>
+      <w:proofErr w:type="spellStart"/>
+      <w:r>
+        <w:t>WebApp</w:t>
+      </w:r>
+      <w:proofErr w:type="spellEnd"/>
+      <w:r>
+        <w:t xml:space="preserve"> basata su un server ed un database locale non abbiamo sentito la necessit</w:t>
+      </w:r>
+      <w:r>
+        <w:t>à</w:t>
+      </w:r>
+      <w:r>
+        <w:t xml:space="preserve"> di creare ulteriori ruoli aggiuntivi per altri eventuali utenti, cosa che sarebbe stata molto gradita se il server avesse permesso connessioni da remoto.</w:t>
+      </w:r>
+    </w:p>
+    <w:p>
+      <w:pPr>
         <w:pStyle w:val="Heading1"/>
       </w:pPr>
       <w:bookmarkStart w:id="10" w:name="_Toc141735443"/>
       <w:r>
-        <w:lastRenderedPageBreak/>
         <w:t>Query principali</w:t>
       </w:r>
       <w:bookmarkEnd w:id="10"/>
@@ -4472,15 +4411,6 @@
         <w:jc w:val="both"/>
       </w:pPr>
       <w:r>
-        <w:t>//controllare descrizione sotto</w:t>
-      </w:r>
-    </w:p>
-    <w:p>
-      <w:pPr>
-        <w:pStyle w:val="NormalWeb"/>
-        <w:jc w:val="both"/>
-      </w:pPr>
-      <w:r>
         <w:t>Successivamente, viene descritta un’ultima query che, per ogni studente, mostra</w:t>
       </w:r>
       <w:r>
@@ -4496,6 +4426,15 @@
       </w:r>
       <w:r>
         <w:t>.</w:t>
+      </w:r>
+    </w:p>
+    <w:p>
+      <w:pPr>
+        <w:pStyle w:val="NormalWeb"/>
+        <w:jc w:val="both"/>
+      </w:pPr>
+      <w:r>
+        <w:t>Ossia, il peso delle prove che ha passato uno studente di un determinato esame deve ammontare al 100%, ciò implica che lo studente ha superato tutte le prove di un esame e quindi pronto per la verbalizzazione del voto.</w:t>
       </w:r>
     </w:p>
     <w:p>
@@ -4551,7 +4490,11 @@
       </w:r>
       <w:proofErr w:type="spellEnd"/>
       <w:r>
-        <w:t>. Infine, viene utilizzata la clausola HAVING per mostrare solamente gli studenti che hanno superato le prove che ammontano a 100 e la cui somma del peso di ciascuna prova sia minore o uguale a 100.</w:t>
+        <w:t xml:space="preserve">. Infine, viene utilizzata la clausola HAVING per mostrare solamente gli studenti che hanno superato </w:t>
+      </w:r>
+      <w:r>
+        <w:lastRenderedPageBreak/>
+        <w:t>le prove che ammontano a 100 e la cui somma del peso di ciascuna prova sia minore o uguale a 100.</w:t>
       </w:r>
     </w:p>
     <w:p>
@@ -4570,7 +4513,6 @@
           <w:noProof/>
           <w14:ligatures w14:val="standardContextual"/>
         </w:rPr>
-        <w:lastRenderedPageBreak/>
         <w:drawing>
           <wp:inline distT="0" distB="0" distL="0" distR="0" wp14:anchorId="7BB10CA3" wp14:editId="224B022A">
             <wp:extent cx="5731510" cy="1745615"/>
@@ -4949,7 +4891,17 @@
           <w:lang w:eastAsia="en-GB"/>
           <w14:ligatures w14:val="none"/>
         </w:rPr>
-        <w:t xml:space="preserve"> si capì che W3 era minimalista e aveva features basiche, ma ha dato decisamente uno spunto per il design della </w:t>
+        <w:t xml:space="preserve"> si capì che W3 era </w:t>
+      </w:r>
+      <w:r>
+        <w:rPr>
+          <w:rFonts w:ascii="Times New Roman" w:eastAsia="Times New Roman" w:hAnsi="Times New Roman" w:cs="Times New Roman"/>
+          <w:kern w:val="0"/>
+          <w:lang w:eastAsia="en-GB"/>
+          <w14:ligatures w14:val="none"/>
+        </w:rPr>
+        <w:lastRenderedPageBreak/>
+        <w:t xml:space="preserve">minimalista e aveva features basiche, ma ha dato decisamente uno spunto per il design della </w:t>
       </w:r>
       <w:proofErr w:type="spellStart"/>
       <w:r>
@@ -5063,17 +5015,7 @@
           <w:lang w:eastAsia="en-GB"/>
           <w14:ligatures w14:val="none"/>
         </w:rPr>
-        <w:t xml:space="preserve">). Ajax permette alle pagine web di essere aggiornate in modo asincrono, scambiando dati con il web server. Questo consente di modificare in parte </w:t>
-      </w:r>
-      <w:r>
-        <w:rPr>
-          <w:rFonts w:ascii="Times New Roman" w:eastAsia="Times New Roman" w:hAnsi="Times New Roman" w:cs="Times New Roman"/>
-          <w:kern w:val="0"/>
-          <w:lang w:eastAsia="en-GB"/>
-          <w14:ligatures w14:val="none"/>
-        </w:rPr>
-        <w:lastRenderedPageBreak/>
-        <w:t>una pagina web senza che essa venga ricaricata nella sua interezza e dunque permettendo all’interazione dell’utente di non essere interrotta.</w:t>
+        <w:t>). Ajax permette alle pagine web di essere aggiornate in modo asincrono, scambiando dati con il web server. Questo consente di modificare in parte una pagina web senza che essa venga ricaricata nella sua interezza e dunque permettendo all’interazione dell’utente di non essere interrotta.</w:t>
       </w:r>
     </w:p>
     <w:p>
@@ -5178,10 +5120,25 @@
     <w:p>
       <w:pPr>
         <w:pStyle w:val="NormalWeb"/>
-        <w:jc w:val="both"/>
-      </w:pPr>
-      <w:r>
-        <w:t>La figura sottostante mostra le principali parti che costituiscono il back-end, in cui sono presenti i moduli e i file che permettono al progetto di funzionare in modo ottimale.</w:t>
+      </w:pPr>
+      <w:r>
+        <w:t xml:space="preserve">Nella figura sottostante, è rappresentata la struttura completa del progetto, illustrando il modo in cui abbiamo organizzato e gestito diversi file, inclusi i componenti </w:t>
+      </w:r>
+      <w:proofErr w:type="spellStart"/>
+      <w:r>
+        <w:t>backend</w:t>
+      </w:r>
+      <w:proofErr w:type="spellEnd"/>
+      <w:r>
+        <w:t xml:space="preserve"> e </w:t>
+      </w:r>
+      <w:proofErr w:type="spellStart"/>
+      <w:r>
+        <w:t>frontend</w:t>
+      </w:r>
+      <w:proofErr w:type="spellEnd"/>
+      <w:r>
+        <w:t>. Il progetto è composto da vari file, ognuno con un ruolo specifico nel sistema.</w:t>
       </w:r>
     </w:p>
     <w:p>
@@ -5248,6 +5205,7 @@
         <w:jc w:val="both"/>
       </w:pPr>
       <w:r>
+        <w:lastRenderedPageBreak/>
         <w:t xml:space="preserve">Segue una breve descrizione dei file </w:t>
       </w:r>
       <w:r>
@@ -5304,31 +5262,95 @@
           <w:b/>
           <w:bCs/>
         </w:rPr>
-        <w:lastRenderedPageBreak/>
         <w:t>routes.py</w:t>
       </w:r>
       <w:r>
-        <w:t xml:space="preserve">: contiene le </w:t>
-      </w:r>
-      <w:proofErr w:type="spellStart"/>
-      <w:r>
-        <w:t>route</w:t>
-      </w:r>
-      <w:r>
-        <w:t>s</w:t>
-      </w:r>
-      <w:proofErr w:type="spellEnd"/>
-      <w:r>
-        <w:t xml:space="preserve">, ovvero </w:t>
-      </w:r>
-      <w:r>
-        <w:t>le URL dell'applicazione web che gli utenti possono visitare per accedere a diverse pagine</w:t>
-      </w:r>
-      <w:r>
-        <w:t xml:space="preserve"> del progetto. In particolare, esso contiene le funzioni associate alla gestione delle pagine e le funzionalità principali dell’applicazione, tra le quali possiamo trovare la visualizzazione degli studenti iscritti ad un determinato esame o gli esami creati da un docente.</w:t>
-      </w:r>
-      <w:r>
-        <w:t xml:space="preserve"> </w:t>
+        <w:t xml:space="preserve">: </w:t>
+      </w:r>
+      <w:r>
+        <w:t xml:space="preserve">è un file chiave del progetto, poiché contiene tutte le funzioni </w:t>
+      </w:r>
+      <w:proofErr w:type="spellStart"/>
+      <w:r>
+        <w:t>routes</w:t>
+      </w:r>
+      <w:proofErr w:type="spellEnd"/>
+      <w:r>
+        <w:t xml:space="preserve"> necessarie per il corretto funzionamento dell'applicazione web. Le </w:t>
+      </w:r>
+      <w:proofErr w:type="spellStart"/>
+      <w:r>
+        <w:t>routes</w:t>
+      </w:r>
+      <w:proofErr w:type="spellEnd"/>
+      <w:r>
+        <w:t xml:space="preserve"> rappresentano le URL a cui gli utenti possono accedere per interagire con diverse pagine del progetto.</w:t>
+      </w:r>
+    </w:p>
+    <w:p>
+      <w:pPr>
+        <w:pStyle w:val="NormalWeb"/>
+        <w:jc w:val="both"/>
+      </w:pPr>
+      <w:r>
+        <w:t>Questo file è responsabile di gestire le richieste degli utenti e associarle alle funzioni appropriate</w:t>
+      </w:r>
+      <w:r>
+        <w:t xml:space="preserve">; </w:t>
+      </w:r>
+      <w:r>
+        <w:t>ad esempio</w:t>
+      </w:r>
+      <w:r>
+        <w:t>, contiene le funzioni che gestiscono la visualizzazione degli studenti iscritti ad un determinato esame</w:t>
+      </w:r>
+      <w:r>
+        <w:t>,</w:t>
+      </w:r>
+      <w:r>
+        <w:t xml:space="preserve"> la lista degli esami creati dai docenti</w:t>
+      </w:r>
+      <w:r>
+        <w:t xml:space="preserve">, la lista delle prove sostenute da uno studente </w:t>
+      </w:r>
+      <w:proofErr w:type="spellStart"/>
+      <w:r>
+        <w:t>ecc</w:t>
+      </w:r>
+      <w:proofErr w:type="spellEnd"/>
+      <w:r>
+        <w:t>…</w:t>
+      </w:r>
+    </w:p>
+    <w:p>
+      <w:pPr>
+        <w:pStyle w:val="NormalWeb"/>
+        <w:jc w:val="both"/>
+      </w:pPr>
+      <w:r>
+        <w:t xml:space="preserve">Le funzionalità principali dell'applicazione sono implementate attraverso queste </w:t>
+      </w:r>
+      <w:proofErr w:type="spellStart"/>
+      <w:r>
+        <w:t>routes</w:t>
+      </w:r>
+      <w:proofErr w:type="spellEnd"/>
+      <w:r>
+        <w:t>, garantendo un'esperienza utente intuitiva e fluida</w:t>
+      </w:r>
+      <w:r>
+        <w:t xml:space="preserve">, </w:t>
+      </w:r>
+      <w:r>
+        <w:t xml:space="preserve">tale file contiene tutte le funzioni </w:t>
+      </w:r>
+      <w:proofErr w:type="spellStart"/>
+      <w:r>
+        <w:t>routes</w:t>
+      </w:r>
+      <w:proofErr w:type="spellEnd"/>
+      <w:r>
+        <w:t xml:space="preserve"> che sono state definite per la corretta esecuzione del programma.</w:t>
       </w:r>
     </w:p>
     <w:p>
@@ -5523,6 +5545,7 @@
         <w:jc w:val="both"/>
       </w:pPr>
       <w:r>
+        <w:lastRenderedPageBreak/>
         <w:t xml:space="preserve">Il trigger soprastante </w:t>
       </w:r>
       <w:proofErr w:type="spellStart"/>
@@ -5568,7 +5591,6 @@
           <w:noProof/>
           <w14:ligatures w14:val="standardContextual"/>
         </w:rPr>
-        <w:lastRenderedPageBreak/>
         <w:drawing>
           <wp:inline distT="0" distB="0" distL="0" distR="0" wp14:anchorId="19A27CD3" wp14:editId="7AE1B830">
             <wp:extent cx="5731510" cy="2913380"/>
@@ -5761,6 +5783,7 @@
         <w:jc w:val="both"/>
       </w:pPr>
       <w:r>
+        <w:lastRenderedPageBreak/>
         <w:t xml:space="preserve">Il trigger </w:t>
       </w:r>
       <w:proofErr w:type="spellStart"/>
@@ -5807,7 +5830,6 @@
           <w:noProof/>
           <w14:ligatures w14:val="standardContextual"/>
         </w:rPr>
-        <w:lastRenderedPageBreak/>
         <w:drawing>
           <wp:inline distT="0" distB="0" distL="0" distR="0" wp14:anchorId="6ABF79FD" wp14:editId="0B146AA2">
             <wp:extent cx="5731510" cy="3853815"/>
@@ -6073,6 +6095,7 @@
         <w:br/>
       </w:r>
       <w:r>
+        <w:lastRenderedPageBreak/>
         <w:t xml:space="preserve">Il trigger </w:t>
       </w:r>
       <w:proofErr w:type="spellStart"/>
@@ -6138,9 +6161,6 @@
       </w:r>
       <w:r>
         <w:br/>
-      </w:r>
-      <w:r>
-        <w:lastRenderedPageBreak/>
         <w:t xml:space="preserve">Per ultimo, il trigger </w:t>
       </w:r>
       <w:proofErr w:type="spellStart"/>
@@ -6433,7 +6453,6 @@
       </w:pPr>
       <w:bookmarkStart w:id="14" w:name="_Toc141735447"/>
       <w:r>
-        <w:lastRenderedPageBreak/>
         <w:t>Sicurezza</w:t>
       </w:r>
       <w:bookmarkEnd w:id="14"/>
@@ -6487,16 +6506,6 @@
         </w:rPr>
         <w:t xml:space="preserve"> All’interno del file routes.py, infatti, possiamo trovare la parte riguardante l’autenticazione degli utenti, che gestisce il processo di accesso. Quando un utente richiede l’accesso dopo aver inserito le proprie credenziali, viene verificata la validità di tali credenziali e, se i dati sono corretti, viene fornito l’accesso.</w:t>
       </w:r>
-    </w:p>
-    <w:p>
-      <w:pPr>
-        <w:rPr>
-          <w:rFonts w:ascii="Times New Roman" w:eastAsia="Times New Roman" w:hAnsi="Times New Roman" w:cs="Times New Roman"/>
-          <w:kern w:val="0"/>
-          <w:lang w:eastAsia="en-GB"/>
-          <w14:ligatures w14:val="none"/>
-        </w:rPr>
-      </w:pPr>
     </w:p>
     <w:p/>
     <w:p>
@@ -6593,34 +6602,454 @@
           <w:lang w:eastAsia="en-GB"/>
           <w14:ligatures w14:val="none"/>
         </w:rPr>
-        <w:t xml:space="preserve"> per confrontare la password fornita dall’utente con quella già presente all’interno del database. Se le password non coincidono, l’autenticazione fallisce. Altrimenti, il login ha successo e l’utente può utilizzare la </w:t>
-      </w:r>
-      <w:proofErr w:type="spellStart"/>
-      <w:r>
-        <w:rPr>
-          <w:rFonts w:ascii="Times New Roman" w:eastAsia="Times New Roman" w:hAnsi="Times New Roman" w:cs="Times New Roman"/>
-          <w:kern w:val="0"/>
-          <w:lang w:eastAsia="en-GB"/>
-          <w14:ligatures w14:val="none"/>
-        </w:rPr>
-        <w:t>WebApp</w:t>
-      </w:r>
-      <w:proofErr w:type="spellEnd"/>
-      <w:r>
-        <w:rPr>
-          <w:rFonts w:ascii="Times New Roman" w:eastAsia="Times New Roman" w:hAnsi="Times New Roman" w:cs="Times New Roman"/>
-          <w:kern w:val="0"/>
-          <w:lang w:eastAsia="en-GB"/>
-          <w14:ligatures w14:val="none"/>
-        </w:rPr>
-        <w:t>.</w:t>
-      </w:r>
+        <w:t xml:space="preserve">, ossia una tecnica che serve per criptare la password originale per mantenerla segreta, tale algoritmo viene sfruttato una volta che si tenta l’accesso alla piattaforma andando a confrontare la password che </w:t>
+      </w:r>
+      <w:r>
+        <w:rPr>
+          <w:rFonts w:ascii="Times New Roman" w:eastAsia="Times New Roman" w:hAnsi="Times New Roman" w:cs="Times New Roman"/>
+          <w:kern w:val="0"/>
+          <w:lang w:eastAsia="en-GB"/>
+          <w14:ligatures w14:val="none"/>
+        </w:rPr>
+        <w:t>è</w:t>
+      </w:r>
+      <w:r>
+        <w:rPr>
+          <w:rFonts w:ascii="Times New Roman" w:eastAsia="Times New Roman" w:hAnsi="Times New Roman" w:cs="Times New Roman"/>
+          <w:kern w:val="0"/>
+          <w:lang w:eastAsia="en-GB"/>
+          <w14:ligatures w14:val="none"/>
+        </w:rPr>
+        <w:t xml:space="preserve"> stata inserita all’interno del </w:t>
+      </w:r>
+      <w:proofErr w:type="spellStart"/>
+      <w:r>
+        <w:rPr>
+          <w:rFonts w:ascii="Times New Roman" w:eastAsia="Times New Roman" w:hAnsi="Times New Roman" w:cs="Times New Roman"/>
+          <w:kern w:val="0"/>
+          <w:lang w:eastAsia="en-GB"/>
+          <w14:ligatures w14:val="none"/>
+        </w:rPr>
+        <w:t>form</w:t>
+      </w:r>
+      <w:proofErr w:type="spellEnd"/>
+      <w:r>
+        <w:rPr>
+          <w:rFonts w:ascii="Times New Roman" w:eastAsia="Times New Roman" w:hAnsi="Times New Roman" w:cs="Times New Roman"/>
+          <w:kern w:val="0"/>
+          <w:lang w:eastAsia="en-GB"/>
+          <w14:ligatures w14:val="none"/>
+        </w:rPr>
+        <w:t xml:space="preserve"> con la stringa decriptata che si trova all’interno del database.</w:t>
+      </w:r>
+    </w:p>
+    <w:p>
+      <w:pPr>
+        <w:jc w:val="both"/>
+        <w:rPr>
+          <w:rFonts w:ascii="Times New Roman" w:eastAsia="Times New Roman" w:hAnsi="Times New Roman" w:cs="Times New Roman"/>
+          <w:kern w:val="0"/>
+          <w:lang w:eastAsia="en-GB"/>
+          <w14:ligatures w14:val="none"/>
+        </w:rPr>
+      </w:pPr>
+      <w:r>
+        <w:rPr>
+          <w:rFonts w:ascii="Times New Roman" w:eastAsia="Times New Roman" w:hAnsi="Times New Roman" w:cs="Times New Roman"/>
+          <w:kern w:val="0"/>
+          <w:lang w:eastAsia="en-GB"/>
+          <w14:ligatures w14:val="none"/>
+        </w:rPr>
+        <w:t>Al login abbiamo poi implementato un</w:t>
+      </w:r>
+      <w:r>
+        <w:rPr>
+          <w:rFonts w:ascii="Times New Roman" w:eastAsia="Times New Roman" w:hAnsi="Times New Roman" w:cs="Times New Roman"/>
+          <w:kern w:val="0"/>
+          <w:lang w:eastAsia="en-GB"/>
+          <w14:ligatures w14:val="none"/>
+        </w:rPr>
+        <w:t>’u</w:t>
+      </w:r>
+      <w:r>
+        <w:rPr>
+          <w:rFonts w:ascii="Times New Roman" w:eastAsia="Times New Roman" w:hAnsi="Times New Roman" w:cs="Times New Roman"/>
+          <w:kern w:val="0"/>
+          <w:lang w:eastAsia="en-GB"/>
+          <w14:ligatures w14:val="none"/>
+        </w:rPr>
+        <w:t>lteriore funzionalità che tiene traccia dei login degli utenti andando ad immagazzinare e salvare i dati sensibili di chi ha tentato l’accesso.</w:t>
+      </w:r>
+    </w:p>
+    <w:p>
+      <w:pPr>
+        <w:jc w:val="both"/>
+        <w:rPr>
+          <w:rFonts w:ascii="Times New Roman" w:eastAsia="Times New Roman" w:hAnsi="Times New Roman" w:cs="Times New Roman"/>
+          <w:kern w:val="0"/>
+          <w:lang w:eastAsia="en-GB"/>
+          <w14:ligatures w14:val="none"/>
+        </w:rPr>
+      </w:pPr>
+      <w:r>
+        <w:rPr>
+          <w:rFonts w:ascii="Times New Roman" w:eastAsia="Times New Roman" w:hAnsi="Times New Roman" w:cs="Times New Roman"/>
+          <w:kern w:val="0"/>
+          <w:lang w:eastAsia="en-GB"/>
+          <w14:ligatures w14:val="none"/>
+        </w:rPr>
+        <w:t xml:space="preserve">Nella figura sottostante vediamo come </w:t>
+      </w:r>
+      <w:r>
+        <w:rPr>
+          <w:rFonts w:ascii="Times New Roman" w:eastAsia="Times New Roman" w:hAnsi="Times New Roman" w:cs="Times New Roman"/>
+          <w:kern w:val="0"/>
+          <w:lang w:eastAsia="en-GB"/>
+          <w14:ligatures w14:val="none"/>
+        </w:rPr>
+        <w:t>è</w:t>
+      </w:r>
+      <w:r>
+        <w:rPr>
+          <w:rFonts w:ascii="Times New Roman" w:eastAsia="Times New Roman" w:hAnsi="Times New Roman" w:cs="Times New Roman"/>
+          <w:kern w:val="0"/>
+          <w:lang w:eastAsia="en-GB"/>
+          <w14:ligatures w14:val="none"/>
+        </w:rPr>
+        <w:t xml:space="preserve"> stata utilizzata tramite le librerie fornite dal framework </w:t>
+      </w:r>
+      <w:proofErr w:type="spellStart"/>
+      <w:r>
+        <w:rPr>
+          <w:rFonts w:ascii="Times New Roman" w:eastAsia="Times New Roman" w:hAnsi="Times New Roman" w:cs="Times New Roman"/>
+          <w:kern w:val="0"/>
+          <w:lang w:eastAsia="en-GB"/>
+          <w14:ligatures w14:val="none"/>
+        </w:rPr>
+        <w:t>Flask</w:t>
+      </w:r>
+      <w:proofErr w:type="spellEnd"/>
+      <w:r>
+        <w:rPr>
+          <w:rFonts w:ascii="Times New Roman" w:eastAsia="Times New Roman" w:hAnsi="Times New Roman" w:cs="Times New Roman"/>
+          <w:kern w:val="0"/>
+          <w:lang w:eastAsia="en-GB"/>
+          <w14:ligatures w14:val="none"/>
+        </w:rPr>
+        <w:t>:</w:t>
+      </w:r>
+    </w:p>
+    <w:p>
+      <w:pPr>
+        <w:jc w:val="both"/>
+        <w:rPr>
+          <w:rFonts w:ascii="Times New Roman" w:eastAsia="Times New Roman" w:hAnsi="Times New Roman" w:cs="Times New Roman"/>
+          <w:kern w:val="0"/>
+          <w:lang w:eastAsia="en-GB"/>
+          <w14:ligatures w14:val="none"/>
+        </w:rPr>
+      </w:pPr>
+    </w:p>
+    <w:p>
+      <w:pPr>
+        <w:jc w:val="both"/>
+        <w:rPr>
+          <w:rFonts w:ascii="Times New Roman" w:eastAsia="Times New Roman" w:hAnsi="Times New Roman" w:cs="Times New Roman"/>
+          <w:kern w:val="0"/>
+          <w:lang w:eastAsia="en-GB"/>
+          <w14:ligatures w14:val="none"/>
+        </w:rPr>
+      </w:pPr>
+      <w:r>
+        <w:rPr>
+          <w:rFonts w:ascii="Times New Roman" w:eastAsia="Times New Roman" w:hAnsi="Times New Roman" w:cs="Times New Roman"/>
+          <w:noProof/>
+          <w:kern w:val="0"/>
+          <w:lang w:eastAsia="en-GB"/>
+        </w:rPr>
+        <w:lastRenderedPageBreak/>
+        <w:drawing>
+          <wp:inline distT="0" distB="0" distL="0" distR="0" wp14:anchorId="2495BCD8" wp14:editId="3B4AADA8">
+            <wp:extent cx="5731510" cy="3634105"/>
+            <wp:effectExtent l="0" t="0" r="2540" b="4445"/>
+            <wp:docPr id="754143364" name="Picture 1" descr="A screenshot of a computer program&#10;&#10;Description automatically generated"/>
+            <wp:cNvGraphicFramePr>
+              <a:graphicFrameLocks xmlns:a="http://schemas.openxmlformats.org/drawingml/2006/main" noChangeAspect="1"/>
+            </wp:cNvGraphicFramePr>
+            <a:graphic xmlns:a="http://schemas.openxmlformats.org/drawingml/2006/main">
+              <a:graphicData uri="http://schemas.openxmlformats.org/drawingml/2006/picture">
+                <pic:pic xmlns:pic="http://schemas.openxmlformats.org/drawingml/2006/picture">
+                  <pic:nvPicPr>
+                    <pic:cNvPr id="754143364" name="Picture 1" descr="A screenshot of a computer program&#10;&#10;Description automatically generated"/>
+                    <pic:cNvPicPr/>
+                  </pic:nvPicPr>
+                  <pic:blipFill>
+                    <a:blip r:embed="rId23">
+                      <a:extLst>
+                        <a:ext uri="{28A0092B-C50C-407E-A947-70E740481C1C}">
+                          <a14:useLocalDpi xmlns:a14="http://schemas.microsoft.com/office/drawing/2010/main" val="0"/>
+                        </a:ext>
+                      </a:extLst>
+                    </a:blip>
+                    <a:stretch>
+                      <a:fillRect/>
+                    </a:stretch>
+                  </pic:blipFill>
+                  <pic:spPr>
+                    <a:xfrm>
+                      <a:off x="0" y="0"/>
+                      <a:ext cx="5731510" cy="3634105"/>
+                    </a:xfrm>
+                    <a:prstGeom prst="rect">
+                      <a:avLst/>
+                    </a:prstGeom>
+                  </pic:spPr>
+                </pic:pic>
+              </a:graphicData>
+            </a:graphic>
+          </wp:inline>
+        </w:drawing>
+      </w:r>
+      <w:bookmarkStart w:id="15" w:name="_Toc141735448"/>
+    </w:p>
+    <w:p>
+      <w:pPr>
+        <w:jc w:val="both"/>
+        <w:rPr>
+          <w:rFonts w:ascii="Times New Roman" w:eastAsia="Times New Roman" w:hAnsi="Times New Roman" w:cs="Times New Roman"/>
+          <w:kern w:val="0"/>
+          <w:lang w:eastAsia="en-GB"/>
+          <w14:ligatures w14:val="none"/>
+        </w:rPr>
+      </w:pPr>
+    </w:p>
+    <w:p>
+      <w:pPr>
+        <w:jc w:val="both"/>
+        <w:rPr>
+          <w:rFonts w:ascii="Times New Roman" w:eastAsia="Times New Roman" w:hAnsi="Times New Roman" w:cs="Times New Roman"/>
+          <w:kern w:val="0"/>
+          <w:lang w:eastAsia="en-GB"/>
+          <w14:ligatures w14:val="none"/>
+        </w:rPr>
+      </w:pPr>
+      <w:r>
+        <w:rPr>
+          <w:rFonts w:ascii="Times New Roman" w:eastAsia="Times New Roman" w:hAnsi="Times New Roman" w:cs="Times New Roman"/>
+          <w:kern w:val="0"/>
+          <w:lang w:eastAsia="en-GB"/>
+          <w14:ligatures w14:val="none"/>
+        </w:rPr>
+        <w:t xml:space="preserve">Per garantire la sicurezza dell'applicazione, abbiamo implementato diverse tecniche, tra cui la parametrizzazione delle query per prevenire SQL injection. Fortunatamente l'ORM di </w:t>
+      </w:r>
+      <w:proofErr w:type="spellStart"/>
+      <w:r>
+        <w:rPr>
+          <w:rFonts w:ascii="Times New Roman" w:eastAsia="Times New Roman" w:hAnsi="Times New Roman" w:cs="Times New Roman"/>
+          <w:kern w:val="0"/>
+          <w:lang w:eastAsia="en-GB"/>
+          <w14:ligatures w14:val="none"/>
+        </w:rPr>
+        <w:t>Flask</w:t>
+      </w:r>
+      <w:proofErr w:type="spellEnd"/>
+      <w:r>
+        <w:rPr>
+          <w:rFonts w:ascii="Times New Roman" w:eastAsia="Times New Roman" w:hAnsi="Times New Roman" w:cs="Times New Roman"/>
+          <w:kern w:val="0"/>
+          <w:lang w:eastAsia="en-GB"/>
+          <w14:ligatures w14:val="none"/>
+        </w:rPr>
+        <w:t xml:space="preserve"> semplifica notevolmente questo aspetto, proteggendo i dati sensibili automaticamente.</w:t>
+      </w:r>
+    </w:p>
+    <w:p>
+      <w:pPr>
+        <w:jc w:val="both"/>
+        <w:rPr>
+          <w:rFonts w:ascii="Times New Roman" w:eastAsia="Times New Roman" w:hAnsi="Times New Roman" w:cs="Times New Roman"/>
+          <w:kern w:val="0"/>
+          <w:lang w:eastAsia="en-GB"/>
+          <w14:ligatures w14:val="none"/>
+        </w:rPr>
+      </w:pPr>
+      <w:proofErr w:type="gramStart"/>
+      <w:r>
+        <w:rPr>
+          <w:rFonts w:ascii="Times New Roman" w:eastAsia="Times New Roman" w:hAnsi="Times New Roman" w:cs="Times New Roman"/>
+          <w:kern w:val="0"/>
+          <w:lang w:eastAsia="en-GB"/>
+          <w14:ligatures w14:val="none"/>
+        </w:rPr>
+        <w:t>Inoltre</w:t>
+      </w:r>
+      <w:proofErr w:type="gramEnd"/>
+      <w:r>
+        <w:rPr>
+          <w:rFonts w:ascii="Times New Roman" w:eastAsia="Times New Roman" w:hAnsi="Times New Roman" w:cs="Times New Roman"/>
+          <w:kern w:val="0"/>
+          <w:lang w:eastAsia="en-GB"/>
+          <w14:ligatures w14:val="none"/>
+        </w:rPr>
+        <w:t xml:space="preserve"> per l’accesso al database in </w:t>
+      </w:r>
+      <w:proofErr w:type="spellStart"/>
+      <w:r>
+        <w:rPr>
+          <w:rFonts w:ascii="Times New Roman" w:eastAsia="Times New Roman" w:hAnsi="Times New Roman" w:cs="Times New Roman"/>
+          <w:kern w:val="0"/>
+          <w:lang w:eastAsia="en-GB"/>
+          <w14:ligatures w14:val="none"/>
+        </w:rPr>
+        <w:t>postgres</w:t>
+      </w:r>
+      <w:proofErr w:type="spellEnd"/>
+      <w:r>
+        <w:rPr>
+          <w:rFonts w:ascii="Times New Roman" w:eastAsia="Times New Roman" w:hAnsi="Times New Roman" w:cs="Times New Roman"/>
+          <w:kern w:val="0"/>
+          <w:lang w:eastAsia="en-GB"/>
+          <w14:ligatures w14:val="none"/>
+        </w:rPr>
+        <w:t xml:space="preserve"> piuttosto che utilizzare una stringa salvata all’interno del codice abbiamo deciso di utilizzare un meccanismo di </w:t>
+      </w:r>
+      <w:proofErr w:type="spellStart"/>
+      <w:r>
+        <w:rPr>
+          <w:rFonts w:ascii="Times New Roman" w:eastAsia="Times New Roman" w:hAnsi="Times New Roman" w:cs="Times New Roman"/>
+          <w:kern w:val="0"/>
+          <w:lang w:eastAsia="en-GB"/>
+          <w14:ligatures w14:val="none"/>
+        </w:rPr>
+        <w:t>python</w:t>
+      </w:r>
+      <w:proofErr w:type="spellEnd"/>
+      <w:r>
+        <w:rPr>
+          <w:rFonts w:ascii="Times New Roman" w:eastAsia="Times New Roman" w:hAnsi="Times New Roman" w:cs="Times New Roman"/>
+          <w:kern w:val="0"/>
+          <w:lang w:eastAsia="en-GB"/>
+          <w14:ligatures w14:val="none"/>
+        </w:rPr>
+        <w:t xml:space="preserve"> che permette di settare ed utilizzare determinate variabili salvate come variabile d’ambiente senza andare a specificare il valore di tali variabili per mantenere la segretezza dei dati sensibili.</w:t>
+      </w:r>
+    </w:p>
+    <w:p>
+      <w:pPr>
+        <w:jc w:val="both"/>
+        <w:rPr>
+          <w:rFonts w:ascii="Times New Roman" w:eastAsia="Times New Roman" w:hAnsi="Times New Roman" w:cs="Times New Roman"/>
+          <w:kern w:val="0"/>
+          <w:lang w:eastAsia="en-GB"/>
+          <w14:ligatures w14:val="none"/>
+        </w:rPr>
+      </w:pPr>
+      <w:proofErr w:type="gramStart"/>
+      <w:r>
+        <w:rPr>
+          <w:rFonts w:ascii="Times New Roman" w:eastAsia="Times New Roman" w:hAnsi="Times New Roman" w:cs="Times New Roman"/>
+          <w:kern w:val="0"/>
+          <w:lang w:eastAsia="en-GB"/>
+          <w14:ligatures w14:val="none"/>
+        </w:rPr>
+        <w:t>Infatti</w:t>
+      </w:r>
+      <w:proofErr w:type="gramEnd"/>
+      <w:r>
+        <w:rPr>
+          <w:rFonts w:ascii="Times New Roman" w:eastAsia="Times New Roman" w:hAnsi="Times New Roman" w:cs="Times New Roman"/>
+          <w:kern w:val="0"/>
+          <w:lang w:eastAsia="en-GB"/>
+          <w14:ligatures w14:val="none"/>
+        </w:rPr>
+        <w:t xml:space="preserve"> nella seguente immagine possiamo osservare come l’applicazione invia una richiesta di GET per andare a raccogliere il valore della variabile senza rivelarlo:</w:t>
+      </w:r>
+    </w:p>
+    <w:p>
+      <w:pPr>
+        <w:jc w:val="both"/>
+        <w:rPr>
+          <w:rFonts w:ascii="Times New Roman" w:eastAsia="Times New Roman" w:hAnsi="Times New Roman" w:cs="Times New Roman"/>
+          <w:kern w:val="0"/>
+          <w:lang w:eastAsia="en-GB"/>
+          <w14:ligatures w14:val="none"/>
+        </w:rPr>
+      </w:pPr>
+    </w:p>
+    <w:p>
+      <w:pPr>
+        <w:jc w:val="center"/>
+        <w:rPr>
+          <w:rFonts w:ascii="Times New Roman" w:eastAsia="Times New Roman" w:hAnsi="Times New Roman" w:cs="Times New Roman"/>
+          <w:kern w:val="0"/>
+          <w:lang w:eastAsia="en-GB"/>
+          <w14:ligatures w14:val="none"/>
+        </w:rPr>
+      </w:pPr>
+      <w:r>
+        <w:rPr>
+          <w:rFonts w:ascii="Times New Roman" w:eastAsia="Times New Roman" w:hAnsi="Times New Roman" w:cs="Times New Roman"/>
+          <w:noProof/>
+          <w:kern w:val="0"/>
+          <w:lang w:eastAsia="en-GB"/>
+        </w:rPr>
+        <w:drawing>
+          <wp:inline distT="0" distB="0" distL="0" distR="0" wp14:anchorId="6EDD53A5" wp14:editId="19EFB04D">
+            <wp:extent cx="5182049" cy="929721"/>
+            <wp:effectExtent l="0" t="0" r="0" b="3810"/>
+            <wp:docPr id="1302317311" name="Picture 3" descr="A screen shot of a computer&#10;&#10;Description automatically generated"/>
+            <wp:cNvGraphicFramePr>
+              <a:graphicFrameLocks xmlns:a="http://schemas.openxmlformats.org/drawingml/2006/main" noChangeAspect="1"/>
+            </wp:cNvGraphicFramePr>
+            <a:graphic xmlns:a="http://schemas.openxmlformats.org/drawingml/2006/main">
+              <a:graphicData uri="http://schemas.openxmlformats.org/drawingml/2006/picture">
+                <pic:pic xmlns:pic="http://schemas.openxmlformats.org/drawingml/2006/picture">
+                  <pic:nvPicPr>
+                    <pic:cNvPr id="1302317311" name="Picture 3" descr="A screen shot of a computer&#10;&#10;Description automatically generated"/>
+                    <pic:cNvPicPr/>
+                  </pic:nvPicPr>
+                  <pic:blipFill>
+                    <a:blip r:embed="rId24">
+                      <a:extLst>
+                        <a:ext uri="{28A0092B-C50C-407E-A947-70E740481C1C}">
+                          <a14:useLocalDpi xmlns:a14="http://schemas.microsoft.com/office/drawing/2010/main" val="0"/>
+                        </a:ext>
+                      </a:extLst>
+                    </a:blip>
+                    <a:stretch>
+                      <a:fillRect/>
+                    </a:stretch>
+                  </pic:blipFill>
+                  <pic:spPr>
+                    <a:xfrm>
+                      <a:off x="0" y="0"/>
+                      <a:ext cx="5182049" cy="929721"/>
+                    </a:xfrm>
+                    <a:prstGeom prst="rect">
+                      <a:avLst/>
+                    </a:prstGeom>
+                  </pic:spPr>
+                </pic:pic>
+              </a:graphicData>
+            </a:graphic>
+          </wp:inline>
+        </w:drawing>
+      </w:r>
+    </w:p>
+    <w:p>
+      <w:pPr>
+        <w:rPr>
+          <w:rFonts w:ascii="Times New Roman" w:eastAsia="Times New Roman" w:hAnsi="Times New Roman" w:cs="Times New Roman"/>
+          <w:kern w:val="0"/>
+          <w:lang w:eastAsia="en-GB"/>
+          <w14:ligatures w14:val="none"/>
+        </w:rPr>
+      </w:pPr>
     </w:p>
     <w:p>
       <w:pPr>
         <w:pStyle w:val="Heading1"/>
       </w:pPr>
-      <w:bookmarkStart w:id="15" w:name="_Toc141735448"/>
       <w:r>
         <w:t>Struttura front-end</w:t>
       </w:r>
@@ -6676,6 +7105,7 @@
         <w:jc w:val="both"/>
       </w:pPr>
       <w:r>
+        <w:lastRenderedPageBreak/>
         <w:t>HTML (</w:t>
       </w:r>
       <w:proofErr w:type="spellStart"/>
@@ -6741,11 +7171,7 @@
         <w:t>,</w:t>
       </w:r>
       <w:r>
-        <w:t xml:space="preserve"> abbiamo usato i costrutti di CSS che </w:t>
-      </w:r>
-      <w:r>
-        <w:lastRenderedPageBreak/>
-        <w:t>permettono di riferirsi a tutti gli elementi di un certo tipo nel file HTML (come “</w:t>
+        <w:t xml:space="preserve"> abbiamo usato i costrutti di CSS che permettono di riferirsi a tutti gli elementi di un certo tipo nel file HTML (come “</w:t>
       </w:r>
       <w:proofErr w:type="spellStart"/>
       <w:r>
@@ -6847,7 +7273,7 @@
                     <pic:cNvPicPr/>
                   </pic:nvPicPr>
                   <pic:blipFill>
-                    <a:blip r:embed="rId23" cstate="print">
+                    <a:blip r:embed="rId25" cstate="print">
                       <a:extLst>
                         <a:ext uri="{28A0092B-C50C-407E-A947-70E740481C1C}">
                           <a14:useLocalDpi xmlns:a14="http://schemas.microsoft.com/office/drawing/2010/main" val="0"/>
@@ -6923,7 +7349,7 @@
                     <pic:cNvPicPr/>
                   </pic:nvPicPr>
                   <pic:blipFill>
-                    <a:blip r:embed="rId24" cstate="print">
+                    <a:blip r:embed="rId26" cstate="print">
                       <a:extLst>
                         <a:ext uri="{28A0092B-C50C-407E-A947-70E740481C1C}">
                           <a14:useLocalDpi xmlns:a14="http://schemas.microsoft.com/office/drawing/2010/main" val="0"/>
@@ -6999,7 +7425,7 @@
                     <pic:cNvPicPr/>
                   </pic:nvPicPr>
                   <pic:blipFill>
-                    <a:blip r:embed="rId25" cstate="print">
+                    <a:blip r:embed="rId27" cstate="print">
                       <a:extLst>
                         <a:ext uri="{28A0092B-C50C-407E-A947-70E740481C1C}">
                           <a14:useLocalDpi xmlns:a14="http://schemas.microsoft.com/office/drawing/2010/main" val="0"/>
@@ -7076,7 +7502,7 @@
                     <pic:cNvPicPr/>
                   </pic:nvPicPr>
                   <pic:blipFill>
-                    <a:blip r:embed="rId26" cstate="print">
+                    <a:blip r:embed="rId28" cstate="print">
                       <a:extLst>
                         <a:ext uri="{28A0092B-C50C-407E-A947-70E740481C1C}">
                           <a14:useLocalDpi xmlns:a14="http://schemas.microsoft.com/office/drawing/2010/main" val="0"/>
@@ -7151,7 +7577,7 @@
                     <pic:cNvPicPr/>
                   </pic:nvPicPr>
                   <pic:blipFill>
-                    <a:blip r:embed="rId27" cstate="print">
+                    <a:blip r:embed="rId29" cstate="print">
                       <a:extLst>
                         <a:ext uri="{28A0092B-C50C-407E-A947-70E740481C1C}">
                           <a14:useLocalDpi xmlns:a14="http://schemas.microsoft.com/office/drawing/2010/main" val="0"/>
@@ -7220,7 +7646,7 @@
                     <pic:cNvPicPr/>
                   </pic:nvPicPr>
                   <pic:blipFill>
-                    <a:blip r:embed="rId28" cstate="print">
+                    <a:blip r:embed="rId30" cstate="print">
                       <a:extLst>
                         <a:ext uri="{28A0092B-C50C-407E-A947-70E740481C1C}">
                           <a14:useLocalDpi xmlns:a14="http://schemas.microsoft.com/office/drawing/2010/main" val="0"/>
@@ -7290,7 +7716,7 @@
                     <pic:cNvPicPr/>
                   </pic:nvPicPr>
                   <pic:blipFill>
-                    <a:blip r:embed="rId29" cstate="print">
+                    <a:blip r:embed="rId31" cstate="print">
                       <a:extLst>
                         <a:ext uri="{28A0092B-C50C-407E-A947-70E740481C1C}">
                           <a14:useLocalDpi xmlns:a14="http://schemas.microsoft.com/office/drawing/2010/main" val="0"/>
@@ -7353,28 +7779,75 @@
         <w:jc w:val="both"/>
       </w:pPr>
       <w:r>
-        <w:t xml:space="preserve">Lo sviluppo del progetto è stato portato avanti da tutti i componenti del gruppo. In particolare, dopo una prima definizione della struttura del progetto nella sua interezza, il gruppo ha proseguito con la definizione dello schema concettuale e la successiva traduzione in schema relazionale. In seguito, il lavoro è stato diviso in tre nel seguente modo: back-end e front-end </w:t>
-      </w:r>
-      <w:r>
-        <w:t>Jinpeng Zhang</w:t>
-      </w:r>
-      <w:r>
-        <w:tab/>
-      </w:r>
-      <w:r>
-        <w:t>, front-end Rebecca Frisoni, stesura documentazione Martina Ragusa.</w:t>
-      </w:r>
-    </w:p>
-    <w:p>
-      <w:pPr>
-        <w:pStyle w:val="NormalWeb"/>
-        <w:jc w:val="both"/>
-      </w:pPr>
-    </w:p>
-    <w:p>
-      <w:pPr>
-        <w:pStyle w:val="NormalWeb"/>
-        <w:jc w:val="both"/>
+        <w:t>Lo sviluppo del progetto è stato portato avanti da tutti i componenti del gruppo. In particolare, dopo una prima definizione della struttura del progetto nella sua interezza, il gruppo ha proseguito con la definizione dello schema concettuale e la successiva traduzione in schema relazionale. In seguito, il lavoro è stato diviso in tre nel seguente modo</w:t>
+      </w:r>
+      <w:r>
+        <w:t>:</w:t>
+      </w:r>
+    </w:p>
+    <w:p>
+      <w:pPr>
+        <w:pStyle w:val="NormalWeb"/>
+        <w:numPr>
+          <w:ilvl w:val="0"/>
+          <w:numId w:val="7"/>
+        </w:numPr>
+      </w:pPr>
+      <w:r>
+        <w:t xml:space="preserve">Jinpeng Zhang: sviluppo front-end, back-end, sicurezza del </w:t>
+      </w:r>
+      <w:r>
+        <w:t>database</w:t>
+      </w:r>
+      <w:r>
+        <w:t xml:space="preserve">, </w:t>
+      </w:r>
+      <w:r>
+        <w:t xml:space="preserve">implementazione triggers ed altri </w:t>
+      </w:r>
+      <w:proofErr w:type="spellStart"/>
+      <w:r>
+        <w:t>constraint</w:t>
+      </w:r>
+      <w:proofErr w:type="spellEnd"/>
+      <w:r>
+        <w:t xml:space="preserve"> all’interno del database</w:t>
+      </w:r>
+    </w:p>
+    <w:p>
+      <w:pPr>
+        <w:pStyle w:val="NormalWeb"/>
+        <w:numPr>
+          <w:ilvl w:val="0"/>
+          <w:numId w:val="7"/>
+        </w:numPr>
+      </w:pPr>
+      <w:r>
+        <w:t>Rebecca Frisoni: progettazione concettuale e relazionale del database, implementazione dei trigger</w:t>
+      </w:r>
+    </w:p>
+    <w:p>
+      <w:pPr>
+        <w:pStyle w:val="NormalWeb"/>
+        <w:numPr>
+          <w:ilvl w:val="0"/>
+          <w:numId w:val="7"/>
+        </w:numPr>
+      </w:pPr>
+      <w:r>
+        <w:t>Martina Ragusa: progettazione della gestione dei ruoli, stesura documentazione</w:t>
+      </w:r>
+    </w:p>
+    <w:p>
+      <w:pPr>
+        <w:pStyle w:val="NormalWeb"/>
+        <w:jc w:val="both"/>
+      </w:pPr>
+    </w:p>
+    <w:p>
+      <w:pPr>
+        <w:pStyle w:val="NormalWeb"/>
+        <w:jc w:val="center"/>
       </w:pPr>
       <w:r>
         <w:rPr>
@@ -7382,9 +7855,9 @@
           <w14:ligatures w14:val="standardContextual"/>
         </w:rPr>
         <w:drawing>
-          <wp:inline distT="0" distB="0" distL="0" distR="0" wp14:anchorId="6188A69E" wp14:editId="2E2D0984">
-            <wp:extent cx="5731510" cy="3559175"/>
-            <wp:effectExtent l="0" t="0" r="2540" b="3175"/>
+          <wp:inline distT="0" distB="0" distL="0" distR="0" wp14:anchorId="6188A69E" wp14:editId="6BC33FFE">
+            <wp:extent cx="4491132" cy="2788920"/>
+            <wp:effectExtent l="0" t="0" r="5080" b="0"/>
             <wp:docPr id="956380895" name="Picture 1" descr="A screenshot of a graph&#10;&#10;Description automatically generated"/>
             <wp:cNvGraphicFramePr>
               <a:graphicFrameLocks xmlns:a="http://schemas.openxmlformats.org/drawingml/2006/main" noChangeAspect="1"/>
@@ -7397,7 +7870,7 @@
                     <pic:cNvPicPr/>
                   </pic:nvPicPr>
                   <pic:blipFill>
-                    <a:blip r:embed="rId30">
+                    <a:blip r:embed="rId32">
                       <a:extLst>
                         <a:ext uri="{28A0092B-C50C-407E-A947-70E740481C1C}">
                           <a14:useLocalDpi xmlns:a14="http://schemas.microsoft.com/office/drawing/2010/main" val="0"/>
@@ -7411,7 +7884,7 @@
                   <pic:spPr>
                     <a:xfrm>
                       <a:off x="0" y="0"/>
-                      <a:ext cx="5731510" cy="3559175"/>
+                      <a:ext cx="4493530" cy="2790409"/>
                     </a:xfrm>
                     <a:prstGeom prst="rect">
                       <a:avLst/>
@@ -7482,6 +7955,119 @@
 <file path=word/numbering.xml><?xml version="1.0" encoding="utf-8"?>
 <w:numbering xmlns:wpc="http://schemas.microsoft.com/office/word/2010/wordprocessingCanvas" xmlns:cx="http://schemas.microsoft.com/office/drawing/2014/chartex" xmlns:cx1="http://schemas.microsoft.com/office/drawing/2015/9/8/chartex" xmlns:cx2="http://schemas.microsoft.com/office/drawing/2015/10/21/chartex" xmlns:cx3="http://schemas.microsoft.com/office/drawing/2016/5/9/chartex" xmlns:cx4="http://schemas.microsoft.com/office/drawing/2016/5/10/chartex" xmlns:cx5="http://schemas.microsoft.com/office/drawing/2016/5/11/chartex" xmlns:cx6="http://schemas.microsoft.com/office/drawing/2016/5/12/chartex" xmlns:cx7="http://schemas.microsoft.com/office/drawing/2016/5/13/chartex" xmlns:cx8="http://schemas.microsoft.com/office/drawing/2016/5/14/chartex" xmlns:mc="http://schemas.openxmlformats.org/markup-compatibility/2006" xmlns:aink="http://schemas.microsoft.com/office/drawing/2016/ink" xmlns:am3d="http://schemas.microsoft.com/office/drawing/2017/model3d" xmlns:o="urn:schemas-microsoft-com:office:office" xmlns:oel="http://schemas.microsoft.com/office/2019/extlst" xmlns:r="http://schemas.openxmlformats.org/officeDocument/2006/relationships" xmlns:m="http://schemas.openxmlformats.org/officeDocument/2006/math" xmlns:v="urn:schemas-microsoft-com:vml" xmlns:wp14="http://schemas.microsoft.com/office/word/2010/wordprocessingDrawing" xmlns:wp="http://schemas.openxmlformats.org/drawingml/2006/wordprocessingDrawing" xmlns:w10="urn:schemas-microsoft-com:office:word" xmlns:w="http://schemas.openxmlformats.org/wordprocessingml/2006/main" xmlns:w14="http://schemas.microsoft.com/office/word/2010/wordml" xmlns:w15="http://schemas.microsoft.com/office/word/2012/wordml" xmlns:w16cex="http://schemas.microsoft.com/office/word/2018/wordml/cex" xmlns:w16cid="http://schemas.microsoft.com/office/word/2016/wordml/cid" xmlns:w16="http://schemas.microsoft.com/office/word/2018/wordml" xmlns:w16sdtdh="http://schemas.microsoft.com/office/word/2020/wordml/sdtdatahash" xmlns:w16se="http://schemas.microsoft.com/office/word/2015/wordml/symex" xmlns:wpg="http://schemas.microsoft.com/office/word/2010/wordprocessingGroup" xmlns:wpi="http://schemas.microsoft.com/office/word/2010/wordprocessingInk" xmlns:wne="http://schemas.microsoft.com/office/word/2006/wordml" xmlns:wps="http://schemas.microsoft.com/office/word/2010/wordprocessingShape" mc:Ignorable="w14 w15 w16se w16cid w16 w16cex w16sdtdh wp14">
   <w:abstractNum w:abstractNumId="0" w15:restartNumberingAfterBreak="0">
+    <w:nsid w:val="0BD2331D"/>
+    <w:multiLevelType w:val="hybridMultilevel"/>
+    <w:tmpl w:val="4E1C1574"/>
+    <w:lvl w:ilvl="0" w:tplc="08090001">
+      <w:start w:val="1"/>
+      <w:numFmt w:val="bullet"/>
+      <w:lvlText w:val=""/>
+      <w:lvlJc w:val="left"/>
+      <w:pPr>
+        <w:ind w:left="720" w:hanging="360"/>
+      </w:pPr>
+      <w:rPr>
+        <w:rFonts w:ascii="Symbol" w:hAnsi="Symbol" w:hint="default"/>
+      </w:rPr>
+    </w:lvl>
+    <w:lvl w:ilvl="1" w:tplc="08090003" w:tentative="1">
+      <w:start w:val="1"/>
+      <w:numFmt w:val="bullet"/>
+      <w:lvlText w:val="o"/>
+      <w:lvlJc w:val="left"/>
+      <w:pPr>
+        <w:ind w:left="1440" w:hanging="360"/>
+      </w:pPr>
+      <w:rPr>
+        <w:rFonts w:ascii="Courier New" w:hAnsi="Courier New" w:cs="Courier New" w:hint="default"/>
+      </w:rPr>
+    </w:lvl>
+    <w:lvl w:ilvl="2" w:tplc="08090005" w:tentative="1">
+      <w:start w:val="1"/>
+      <w:numFmt w:val="bullet"/>
+      <w:lvlText w:val=""/>
+      <w:lvlJc w:val="left"/>
+      <w:pPr>
+        <w:ind w:left="2160" w:hanging="360"/>
+      </w:pPr>
+      <w:rPr>
+        <w:rFonts w:ascii="Wingdings" w:hAnsi="Wingdings" w:hint="default"/>
+      </w:rPr>
+    </w:lvl>
+    <w:lvl w:ilvl="3" w:tplc="08090001" w:tentative="1">
+      <w:start w:val="1"/>
+      <w:numFmt w:val="bullet"/>
+      <w:lvlText w:val=""/>
+      <w:lvlJc w:val="left"/>
+      <w:pPr>
+        <w:ind w:left="2880" w:hanging="360"/>
+      </w:pPr>
+      <w:rPr>
+        <w:rFonts w:ascii="Symbol" w:hAnsi="Symbol" w:hint="default"/>
+      </w:rPr>
+    </w:lvl>
+    <w:lvl w:ilvl="4" w:tplc="08090003" w:tentative="1">
+      <w:start w:val="1"/>
+      <w:numFmt w:val="bullet"/>
+      <w:lvlText w:val="o"/>
+      <w:lvlJc w:val="left"/>
+      <w:pPr>
+        <w:ind w:left="3600" w:hanging="360"/>
+      </w:pPr>
+      <w:rPr>
+        <w:rFonts w:ascii="Courier New" w:hAnsi="Courier New" w:cs="Courier New" w:hint="default"/>
+      </w:rPr>
+    </w:lvl>
+    <w:lvl w:ilvl="5" w:tplc="08090005" w:tentative="1">
+      <w:start w:val="1"/>
+      <w:numFmt w:val="bullet"/>
+      <w:lvlText w:val=""/>
+      <w:lvlJc w:val="left"/>
+      <w:pPr>
+        <w:ind w:left="4320" w:hanging="360"/>
+      </w:pPr>
+      <w:rPr>
+        <w:rFonts w:ascii="Wingdings" w:hAnsi="Wingdings" w:hint="default"/>
+      </w:rPr>
+    </w:lvl>
+    <w:lvl w:ilvl="6" w:tplc="08090001" w:tentative="1">
+      <w:start w:val="1"/>
+      <w:numFmt w:val="bullet"/>
+      <w:lvlText w:val=""/>
+      <w:lvlJc w:val="left"/>
+      <w:pPr>
+        <w:ind w:left="5040" w:hanging="360"/>
+      </w:pPr>
+      <w:rPr>
+        <w:rFonts w:ascii="Symbol" w:hAnsi="Symbol" w:hint="default"/>
+      </w:rPr>
+    </w:lvl>
+    <w:lvl w:ilvl="7" w:tplc="08090003" w:tentative="1">
+      <w:start w:val="1"/>
+      <w:numFmt w:val="bullet"/>
+      <w:lvlText w:val="o"/>
+      <w:lvlJc w:val="left"/>
+      <w:pPr>
+        <w:ind w:left="5760" w:hanging="360"/>
+      </w:pPr>
+      <w:rPr>
+        <w:rFonts w:ascii="Courier New" w:hAnsi="Courier New" w:cs="Courier New" w:hint="default"/>
+      </w:rPr>
+    </w:lvl>
+    <w:lvl w:ilvl="8" w:tplc="08090005" w:tentative="1">
+      <w:start w:val="1"/>
+      <w:numFmt w:val="bullet"/>
+      <w:lvlText w:val=""/>
+      <w:lvlJc w:val="left"/>
+      <w:pPr>
+        <w:ind w:left="6480" w:hanging="360"/>
+      </w:pPr>
+      <w:rPr>
+        <w:rFonts w:ascii="Wingdings" w:hAnsi="Wingdings" w:hint="default"/>
+      </w:rPr>
+    </w:lvl>
+  </w:abstractNum>
+  <w:abstractNum w:abstractNumId="1" w15:restartNumberingAfterBreak="0">
     <w:nsid w:val="267353D5"/>
     <w:multiLevelType w:val="hybridMultilevel"/>
     <w:tmpl w:val="743A4210"/>
@@ -7593,7 +8179,7 @@
       </w:rPr>
     </w:lvl>
   </w:abstractNum>
-  <w:abstractNum w:abstractNumId="1" w15:restartNumberingAfterBreak="0">
+  <w:abstractNum w:abstractNumId="2" w15:restartNumberingAfterBreak="0">
     <w:nsid w:val="3E050402"/>
     <w:multiLevelType w:val="hybridMultilevel"/>
     <w:tmpl w:val="091E0320"/>
@@ -7682,7 +8268,7 @@
       </w:pPr>
     </w:lvl>
   </w:abstractNum>
-  <w:abstractNum w:abstractNumId="2" w15:restartNumberingAfterBreak="0">
+  <w:abstractNum w:abstractNumId="3" w15:restartNumberingAfterBreak="0">
     <w:nsid w:val="40820762"/>
     <w:multiLevelType w:val="hybridMultilevel"/>
     <w:tmpl w:val="F63E3186"/>
@@ -7794,7 +8380,7 @@
       </w:rPr>
     </w:lvl>
   </w:abstractNum>
-  <w:abstractNum w:abstractNumId="3" w15:restartNumberingAfterBreak="0">
+  <w:abstractNum w:abstractNumId="4" w15:restartNumberingAfterBreak="0">
     <w:nsid w:val="633525A4"/>
     <w:multiLevelType w:val="hybridMultilevel"/>
     <w:tmpl w:val="6896A4F0"/>
@@ -7883,7 +8469,7 @@
       </w:pPr>
     </w:lvl>
   </w:abstractNum>
-  <w:abstractNum w:abstractNumId="4" w15:restartNumberingAfterBreak="0">
+  <w:abstractNum w:abstractNumId="5" w15:restartNumberingAfterBreak="0">
     <w:nsid w:val="78CC6D7C"/>
     <w:multiLevelType w:val="hybridMultilevel"/>
     <w:tmpl w:val="25BE31A6"/>
@@ -7995,7 +8581,7 @@
       </w:rPr>
     </w:lvl>
   </w:abstractNum>
-  <w:abstractNum w:abstractNumId="5" w15:restartNumberingAfterBreak="0">
+  <w:abstractNum w:abstractNumId="6" w15:restartNumberingAfterBreak="0">
     <w:nsid w:val="7A0B3A0A"/>
     <w:multiLevelType w:val="hybridMultilevel"/>
     <w:tmpl w:val="8A3A4C96"/>
@@ -8109,21 +8695,24 @@
     </w:lvl>
   </w:abstractNum>
   <w:num w:numId="1" w16cid:durableId="25567585">
+    <w:abstractNumId w:val="2"/>
+  </w:num>
+  <w:num w:numId="2" w16cid:durableId="1789740238">
+    <w:abstractNumId w:val="4"/>
+  </w:num>
+  <w:num w:numId="3" w16cid:durableId="1456486922">
+    <w:abstractNumId w:val="3"/>
+  </w:num>
+  <w:num w:numId="4" w16cid:durableId="1230193043">
+    <w:abstractNumId w:val="6"/>
+  </w:num>
+  <w:num w:numId="5" w16cid:durableId="18433076">
+    <w:abstractNumId w:val="5"/>
+  </w:num>
+  <w:num w:numId="6" w16cid:durableId="127361627">
     <w:abstractNumId w:val="1"/>
   </w:num>
-  <w:num w:numId="2" w16cid:durableId="1789740238">
-    <w:abstractNumId w:val="3"/>
-  </w:num>
-  <w:num w:numId="3" w16cid:durableId="1456486922">
-    <w:abstractNumId w:val="2"/>
-  </w:num>
-  <w:num w:numId="4" w16cid:durableId="1230193043">
-    <w:abstractNumId w:val="5"/>
-  </w:num>
-  <w:num w:numId="5" w16cid:durableId="18433076">
-    <w:abstractNumId w:val="4"/>
-  </w:num>
-  <w:num w:numId="6" w16cid:durableId="127361627">
+  <w:num w:numId="7" w16cid:durableId="2058695886">
     <w:abstractNumId w:val="0"/>
   </w:num>
 </w:numbering>

--- a/Documentazione.docx
+++ b/Documentazione.docx
@@ -69,7 +69,7 @@
               </wp:anchor>
             </w:drawing>
           </mc:Choice>
-          <mc:Fallback xmlns:mv="urn:schemas-microsoft-com:mac:vml" xmlns:mo="http://schemas.microsoft.com/office/mac/office/2008/main">
+          <mc:Fallback xmlns:mo="http://schemas.microsoft.com/office/mac/office/2008/main" xmlns:mv="urn:schemas-microsoft-com:mac:vml">
             <w:pict>
               <v:line w14:anchorId="0F9C3CE8" id="Straight Connector 3" o:spid="_x0000_s1026" style="position:absolute;z-index:251660288;visibility:visible;mso-wrap-style:square;mso-width-percent:0;mso-height-percent:0;mso-wrap-distance-left:9pt;mso-wrap-distance-top:0;mso-wrap-distance-right:9pt;mso-wrap-distance-bottom:0;mso-position-horizontal:absolute;mso-position-horizontal-relative:text;mso-position-vertical:absolute;mso-position-vertical-relative:text;mso-width-percent:0;mso-height-percent:0;mso-width-relative:margin;mso-height-relative:margin" from="230.35pt,.05pt" to="230.35pt,181.2pt" o:gfxdata="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" strokecolor="black [3213]" strokeweight="2.5pt">
                 <v:stroke joinstyle="miter"/>
@@ -2099,7 +2099,7 @@
                 <w:noProof/>
                 <w:webHidden/>
               </w:rPr>
-              <w:t>16</w:t>
+              <w:t>17</w:t>
             </w:r>
             <w:r>
               <w:rPr>
@@ -2175,7 +2175,7 @@
                 <w:noProof/>
                 <w:webHidden/>
               </w:rPr>
-              <w:t>17</w:t>
+              <w:t>18</w:t>
             </w:r>
             <w:r>
               <w:rPr>
@@ -2251,7 +2251,7 @@
                 <w:noProof/>
                 <w:webHidden/>
               </w:rPr>
-              <w:t>20</w:t>
+              <w:t>21</w:t>
             </w:r>
             <w:r>
               <w:rPr>
@@ -2328,7 +2328,13 @@
         <w:t xml:space="preserve"> per</w:t>
       </w:r>
       <w:r>
-        <w:t xml:space="preserve"> la gestione degli esami universitari. In questo documento verrà illustrata la struttura del progetto e come è stato sviluppato. Inizialmente verranno descritte le funzionalità principali fornite dall’applicazione. Successivamente verrà spiegato come è stata effettuata la modellazione concettuale e logica della base di dati e verrà illustrata una selezione di query importanti del progetto. Per finire, verranno specificate le scelte progettuali che sono state utilizzate. </w:t>
+        <w:t xml:space="preserve"> la gestione degli esami universitari. In questo documento verrà illustrata la struttura del progetto e come è stato sviluppato. Inizialmente verranno descritte le funzionalità principali fornite dall’applicazione. Successivamente verrà spiegato come è stata effettuata la modellazione concettuale e logica della base di dati e verrà illustrata una selezione di query importanti del progetto. </w:t>
+      </w:r>
+      <w:r>
+        <w:t>Verranno descritte le strutture del back-end e del front-end e, p</w:t>
+      </w:r>
+      <w:r>
+        <w:t xml:space="preserve">er finire, verranno specificate le scelte progettuali che sono state utilizzate. </w:t>
       </w:r>
     </w:p>
     <w:p>
@@ -2347,13 +2353,43 @@
         <w:jc w:val="both"/>
       </w:pPr>
       <w:r>
-        <w:t>L'applicativo che abbiamo sviluppato consente la gestione degli esami universitari: esso è uno strumento avanzato e intuitivo pensato per agevolare docenti nell'organizzazione e nella registrazione di risultati accademici</w:t>
+        <w:t xml:space="preserve">L'applicativo che abbiamo sviluppato consente la gestione degli esami universitari: esso è uno strumento avanzato e intuitivo pensato per agevolare </w:t>
+      </w:r>
+      <w:r>
+        <w:t xml:space="preserve">i </w:t>
+      </w:r>
+      <w:r>
+        <w:t xml:space="preserve">docenti nell'organizzazione </w:t>
+      </w:r>
+      <w:r>
+        <w:t xml:space="preserve">degli esami </w:t>
+      </w:r>
+      <w:r>
+        <w:t>e nella registrazione d</w:t>
+      </w:r>
+      <w:r>
+        <w:t>ei</w:t>
+      </w:r>
+      <w:r>
+        <w:t xml:space="preserve"> risultati accademici</w:t>
       </w:r>
       <w:r>
         <w:t xml:space="preserve"> dei propri studenti</w:t>
       </w:r>
       <w:r>
-        <w:t>. Questo sistema è stato progettato per semplificare il processo di gestione degli esami, permettendo ai docenti di creare nuovi esami in modo facile e veloce, e di visionare la situazione riguardante un determinato esame di ciascuno studente.</w:t>
+        <w:t>. Questo sistema è stato progettato per semplificare il processo di gestione degli esami, permettendo ai docenti di crear</w:t>
+      </w:r>
+      <w:r>
+        <w:t>n</w:t>
+      </w:r>
+      <w:r>
+        <w:t xml:space="preserve">e </w:t>
+      </w:r>
+      <w:r>
+        <w:t xml:space="preserve">di </w:t>
+      </w:r>
+      <w:r>
+        <w:t>nuovi in modo facile e veloce, e di visionare la situazione riguardante un determinato esame di ciascuno studente.</w:t>
       </w:r>
     </w:p>
     <w:p>
@@ -4113,12 +4149,13 @@
         <w:pStyle w:val="NormalWeb"/>
         <w:jc w:val="both"/>
       </w:pPr>
-      <w:proofErr w:type="gramStart"/>
       <w:r>
         <w:lastRenderedPageBreak/>
         <w:t>Inoltre</w:t>
       </w:r>
-      <w:proofErr w:type="gramEnd"/>
+      <w:r>
+        <w:t>,</w:t>
+      </w:r>
       <w:r>
         <w:t xml:space="preserve"> essendo la nostra </w:t>
       </w:r>
@@ -4156,7 +4193,16 @@
         <w:t xml:space="preserve">Di seguito </w:t>
       </w:r>
       <w:r>
-        <w:t>verranno commentate alcune delle query principali, in particolare quella per visualizzare la lista degli studenti che hanno superato un esame in particolare e quella per visualizzare la lista degli esami che sono stati superati da uno studente.</w:t>
+        <w:t>verranno commentate alcune delle query principali, in particolare quella per visualizzare la lista degli studenti che hanno superato un esame in particolare</w:t>
+      </w:r>
+      <w:r>
+        <w:t xml:space="preserve">, </w:t>
+      </w:r>
+      <w:r>
+        <w:t>quella per visualizzare la lista degli esami che sono stati superati da uno studente</w:t>
+      </w:r>
+      <w:r>
+        <w:t xml:space="preserve"> e quella per la visualizzazione degli studenti che hanno superato tutte le prove che compongono un esame.</w:t>
       </w:r>
     </w:p>
     <w:p>
@@ -4490,18 +4536,12 @@
       </w:r>
       <w:proofErr w:type="spellEnd"/>
       <w:r>
-        <w:t xml:space="preserve">. Infine, viene utilizzata la clausola HAVING per mostrare solamente gli studenti che hanno superato </w:t>
+        <w:t xml:space="preserve">. Infine, </w:t>
       </w:r>
       <w:r>
         <w:lastRenderedPageBreak/>
-        <w:t>le prove che ammontano a 100 e la cui somma del peso di ciascuna prova sia minore o uguale a 100.</w:t>
-      </w:r>
-    </w:p>
-    <w:p>
-      <w:pPr>
-        <w:pStyle w:val="NormalWeb"/>
-        <w:jc w:val="both"/>
-      </w:pPr>
+        <w:t>viene utilizzata la clausola HAVING per mostrare solamente gli studenti che hanno superato le prove che ammontano a 100 e la cui somma del peso di ciascuna prova sia minore o uguale a 100.</w:t>
+      </w:r>
     </w:p>
     <w:p>
       <w:pPr>
@@ -4891,8 +4931,39 @@
           <w:lang w:eastAsia="en-GB"/>
           <w14:ligatures w14:val="none"/>
         </w:rPr>
-        <w:t xml:space="preserve"> si capì che W3 era </w:t>
-      </w:r>
+        <w:t xml:space="preserve"> si capì che W3 era minimalista e aveva features basiche, ma ha dato decisamente uno spunto per il design della </w:t>
+      </w:r>
+      <w:proofErr w:type="spellStart"/>
+      <w:r>
+        <w:rPr>
+          <w:rFonts w:ascii="Times New Roman" w:eastAsia="Times New Roman" w:hAnsi="Times New Roman" w:cs="Times New Roman"/>
+          <w:kern w:val="0"/>
+          <w:lang w:eastAsia="en-GB"/>
+          <w14:ligatures w14:val="none"/>
+        </w:rPr>
+        <w:t>WebApp</w:t>
+      </w:r>
+      <w:proofErr w:type="spellEnd"/>
+      <w:r>
+        <w:rPr>
+          <w:rFonts w:ascii="Times New Roman" w:eastAsia="Times New Roman" w:hAnsi="Times New Roman" w:cs="Times New Roman"/>
+          <w:kern w:val="0"/>
+          <w:lang w:eastAsia="en-GB"/>
+          <w14:ligatures w14:val="none"/>
+        </w:rPr>
+        <w:t>.</w:t>
+      </w:r>
+    </w:p>
+    <w:p>
+      <w:pPr>
+        <w:jc w:val="both"/>
+        <w:rPr>
+          <w:rFonts w:ascii="Times New Roman" w:eastAsia="Times New Roman" w:hAnsi="Times New Roman" w:cs="Times New Roman"/>
+          <w:kern w:val="0"/>
+          <w:lang w:eastAsia="en-GB"/>
+          <w14:ligatures w14:val="none"/>
+        </w:rPr>
+      </w:pPr>
       <w:r>
         <w:rPr>
           <w:rFonts w:ascii="Times New Roman" w:eastAsia="Times New Roman" w:hAnsi="Times New Roman" w:cs="Times New Roman"/>
@@ -4901,46 +4972,6 @@
           <w14:ligatures w14:val="none"/>
         </w:rPr>
         <w:lastRenderedPageBreak/>
-        <w:t xml:space="preserve">minimalista e aveva features basiche, ma ha dato decisamente uno spunto per il design della </w:t>
-      </w:r>
-      <w:proofErr w:type="spellStart"/>
-      <w:r>
-        <w:rPr>
-          <w:rFonts w:ascii="Times New Roman" w:eastAsia="Times New Roman" w:hAnsi="Times New Roman" w:cs="Times New Roman"/>
-          <w:kern w:val="0"/>
-          <w:lang w:eastAsia="en-GB"/>
-          <w14:ligatures w14:val="none"/>
-        </w:rPr>
-        <w:t>WebApp</w:t>
-      </w:r>
-      <w:proofErr w:type="spellEnd"/>
-      <w:r>
-        <w:rPr>
-          <w:rFonts w:ascii="Times New Roman" w:eastAsia="Times New Roman" w:hAnsi="Times New Roman" w:cs="Times New Roman"/>
-          <w:kern w:val="0"/>
-          <w:lang w:eastAsia="en-GB"/>
-          <w14:ligatures w14:val="none"/>
-        </w:rPr>
-        <w:t>.</w:t>
-      </w:r>
-    </w:p>
-    <w:p>
-      <w:pPr>
-        <w:jc w:val="both"/>
-        <w:rPr>
-          <w:rFonts w:ascii="Times New Roman" w:eastAsia="Times New Roman" w:hAnsi="Times New Roman" w:cs="Times New Roman"/>
-          <w:kern w:val="0"/>
-          <w:lang w:eastAsia="en-GB"/>
-          <w14:ligatures w14:val="none"/>
-        </w:rPr>
-      </w:pPr>
-      <w:r>
-        <w:rPr>
-          <w:rFonts w:ascii="Times New Roman" w:eastAsia="Times New Roman" w:hAnsi="Times New Roman" w:cs="Times New Roman"/>
-          <w:kern w:val="0"/>
-          <w:lang w:eastAsia="en-GB"/>
-          <w14:ligatures w14:val="none"/>
-        </w:rPr>
         <w:t>Al fianco di JavaScript, affinché l’interfaccia fosse più interattiva, abbiamo utilizzato Ajax (</w:t>
       </w:r>
       <w:proofErr w:type="spellStart"/>
@@ -5205,7 +5236,6 @@
         <w:jc w:val="both"/>
       </w:pPr>
       <w:r>
-        <w:lastRenderedPageBreak/>
         <w:t xml:space="preserve">Segue una breve descrizione dei file </w:t>
       </w:r>
       <w:r>
@@ -5225,6 +5255,7 @@
           <w:b/>
           <w:bCs/>
         </w:rPr>
+        <w:lastRenderedPageBreak/>
         <w:t>__init__.py</w:t>
       </w:r>
       <w:r>
@@ -5286,32 +5317,41 @@
       <w:r>
         <w:t xml:space="preserve"> rappresentano le URL a cui gli utenti possono accedere per interagire con diverse pagine del progetto.</w:t>
       </w:r>
-    </w:p>
-    <w:p>
-      <w:pPr>
-        <w:pStyle w:val="NormalWeb"/>
-        <w:jc w:val="both"/>
-      </w:pPr>
-      <w:r>
-        <w:t>Questo file è responsabile di gestire le richieste degli utenti e associarle alle funzioni appropriate</w:t>
+      <w:r>
+        <w:br/>
+      </w:r>
+      <w:r>
+        <w:t xml:space="preserve">Questo file è responsabile </w:t>
+      </w:r>
+      <w:r>
+        <w:t>della</w:t>
+      </w:r>
+      <w:r>
+        <w:t xml:space="preserve"> gesti</w:t>
+      </w:r>
+      <w:r>
+        <w:t>one del</w:t>
+      </w:r>
+      <w:r>
+        <w:t xml:space="preserve">le richieste degli utenti e </w:t>
+      </w:r>
+      <w:r>
+        <w:t xml:space="preserve">della conseguente </w:t>
+      </w:r>
+      <w:r>
+        <w:t>associa</w:t>
+      </w:r>
+      <w:r>
+        <w:t>zione</w:t>
+      </w:r>
+      <w:r>
+        <w:t xml:space="preserve"> alle funzioni appropriate</w:t>
       </w:r>
       <w:r>
         <w:t xml:space="preserve">; </w:t>
       </w:r>
       <w:r>
-        <w:t>ad esempio</w:t>
-      </w:r>
-      <w:r>
-        <w:t>, contiene le funzioni che gestiscono la visualizzazione degli studenti iscritti ad un determinato esame</w:t>
-      </w:r>
-      <w:r>
-        <w:t>,</w:t>
-      </w:r>
-      <w:r>
-        <w:t xml:space="preserve"> la lista degli esami creati dai docenti</w:t>
-      </w:r>
-      <w:r>
-        <w:t xml:space="preserve">, la lista delle prove sostenute da uno studente </w:t>
+        <w:t xml:space="preserve">ad esempio, contiene le funzioni che gestiscono la visualizzazione degli studenti iscritti ad un determinato esame, la lista degli esami creati dai docenti, la lista delle prove sostenute da uno studente </w:t>
       </w:r>
       <w:proofErr w:type="spellStart"/>
       <w:r>
@@ -5321,12 +5361,9 @@
       <w:r>
         <w:t>…</w:t>
       </w:r>
-    </w:p>
-    <w:p>
-      <w:pPr>
-        <w:pStyle w:val="NormalWeb"/>
-        <w:jc w:val="both"/>
-      </w:pPr>
+      <w:r>
+        <w:br/>
+      </w:r>
       <w:r>
         <w:t xml:space="preserve">Le funzionalità principali dell'applicazione sono implementate attraverso queste </w:t>
       </w:r>
@@ -5545,40 +5582,43 @@
         <w:jc w:val="both"/>
       </w:pPr>
       <w:r>
+        <w:t xml:space="preserve">Il trigger soprastante </w:t>
+      </w:r>
+      <w:proofErr w:type="spellStart"/>
+      <w:r>
+        <w:t>Passed</w:t>
+      </w:r>
+      <w:proofErr w:type="spellEnd"/>
+      <w:r>
+        <w:t xml:space="preserve"> è stato creato per verificare lo stato superamento di un determinato esame. La funzione </w:t>
+      </w:r>
+      <w:proofErr w:type="spellStart"/>
+      <w:r>
+        <w:t>Is_</w:t>
+      </w:r>
+      <w:proofErr w:type="gramStart"/>
+      <w:r>
+        <w:t>Passed</w:t>
+      </w:r>
+      <w:proofErr w:type="spellEnd"/>
+      <w:r>
+        <w:t>(</w:t>
+      </w:r>
+      <w:proofErr w:type="gramEnd"/>
+      <w:r>
+        <w:t>) viene chiamata prima dell’inserimento e dell’aggiornamento della tabella “</w:t>
+      </w:r>
+      <w:proofErr w:type="spellStart"/>
+      <w:r>
+        <w:t>registrazione_esame</w:t>
+      </w:r>
+      <w:proofErr w:type="spellEnd"/>
+      <w:r>
+        <w:t xml:space="preserve">”. Esso permette di garantire che l’esame venga registrato </w:t>
+      </w:r>
+      <w:r>
         <w:lastRenderedPageBreak/>
-        <w:t xml:space="preserve">Il trigger soprastante </w:t>
-      </w:r>
-      <w:proofErr w:type="spellStart"/>
-      <w:r>
-        <w:t>Passed</w:t>
-      </w:r>
-      <w:proofErr w:type="spellEnd"/>
-      <w:r>
-        <w:t xml:space="preserve"> è stato creato per verificare lo stato superamento di un determinato esame. La funzione </w:t>
-      </w:r>
-      <w:proofErr w:type="spellStart"/>
-      <w:r>
-        <w:t>Is_</w:t>
-      </w:r>
-      <w:proofErr w:type="gramStart"/>
-      <w:r>
-        <w:t>Passed</w:t>
-      </w:r>
-      <w:proofErr w:type="spellEnd"/>
-      <w:r>
-        <w:t>(</w:t>
-      </w:r>
-      <w:proofErr w:type="gramEnd"/>
-      <w:r>
-        <w:t>) viene chiamata prima dell’inserimento e dell’aggiornamento della tabella “</w:t>
-      </w:r>
-      <w:proofErr w:type="spellStart"/>
-      <w:r>
-        <w:t>registrazione_esame</w:t>
-      </w:r>
-      <w:proofErr w:type="spellEnd"/>
-      <w:r>
-        <w:t xml:space="preserve">”. Esso permette di garantire che l’esame venga registrato solamente quando tutte le prove corrispondenti sono state superate. In caso contrario viene generato un errore e l’operazione di inserimento o aggiornamento viene interrotta. </w:t>
+        <w:t xml:space="preserve">solamente quando tutte le prove corrispondenti sono state superate. In caso contrario viene generato un errore e l’operazione di inserimento o aggiornamento viene interrotta. </w:t>
       </w:r>
     </w:p>
     <w:p>
@@ -5783,7 +5823,6 @@
         <w:jc w:val="both"/>
       </w:pPr>
       <w:r>
-        <w:lastRenderedPageBreak/>
         <w:t xml:space="preserve">Il trigger </w:t>
       </w:r>
       <w:proofErr w:type="spellStart"/>
@@ -5830,6 +5869,7 @@
           <w:noProof/>
           <w14:ligatures w14:val="standardContextual"/>
         </w:rPr>
+        <w:lastRenderedPageBreak/>
         <w:drawing>
           <wp:inline distT="0" distB="0" distL="0" distR="0" wp14:anchorId="6ABF79FD" wp14:editId="0B146AA2">
             <wp:extent cx="5731510" cy="3853815"/>
@@ -6095,72 +6135,74 @@
         <w:br/>
       </w:r>
       <w:r>
+        <w:t xml:space="preserve">Il trigger </w:t>
+      </w:r>
+      <w:proofErr w:type="spellStart"/>
+      <w:r>
+        <w:t>Delete_Verbalized_Exam</w:t>
+      </w:r>
+      <w:proofErr w:type="spellEnd"/>
+      <w:r>
+        <w:t xml:space="preserve"> è stato sviluppato per garantire che non venga eliminato un esame il cui voto è già stato verbalizzat</w:t>
+      </w:r>
+      <w:r>
+        <w:t xml:space="preserve">o, </w:t>
+      </w:r>
+      <w:r>
+        <w:t>chiama</w:t>
+      </w:r>
+      <w:r>
+        <w:t>ndo</w:t>
+      </w:r>
+      <w:r>
+        <w:t xml:space="preserve"> la funzione </w:t>
+      </w:r>
+      <w:proofErr w:type="spellStart"/>
+      <w:r>
+        <w:t>Deny_Delete_Verbalized_</w:t>
+      </w:r>
+      <w:proofErr w:type="gramStart"/>
+      <w:r>
+        <w:t>Exam</w:t>
+      </w:r>
+      <w:proofErr w:type="spellEnd"/>
+      <w:r>
+        <w:t>(</w:t>
+      </w:r>
+      <w:proofErr w:type="gramEnd"/>
+      <w:r>
+        <w:t>)</w:t>
+      </w:r>
+      <w:r>
+        <w:t>.</w:t>
+      </w:r>
+      <w:r>
+        <w:br/>
+      </w:r>
+      <w:r>
+        <w:t xml:space="preserve">Il trigger </w:t>
+      </w:r>
+      <w:proofErr w:type="spellStart"/>
+      <w:r>
+        <w:t>Double_Exam_Name</w:t>
+      </w:r>
+      <w:proofErr w:type="spellEnd"/>
+      <w:r>
+        <w:t xml:space="preserve"> verifica, tramite l’esecuzione della funzione </w:t>
+      </w:r>
+      <w:proofErr w:type="spellStart"/>
+      <w:r>
+        <w:t>Is_Exam_Double</w:t>
+      </w:r>
+      <w:proofErr w:type="spellEnd"/>
+      <w:r>
+        <w:t xml:space="preserve">(), che due esami non siano uguali. </w:t>
+      </w:r>
+      <w:r>
+        <w:br/>
+      </w:r>
+      <w:r>
         <w:lastRenderedPageBreak/>
-        <w:t xml:space="preserve">Il trigger </w:t>
-      </w:r>
-      <w:proofErr w:type="spellStart"/>
-      <w:r>
-        <w:t>Delete_Verbalized_Exam</w:t>
-      </w:r>
-      <w:proofErr w:type="spellEnd"/>
-      <w:r>
-        <w:t xml:space="preserve"> è stato sviluppato per garantire che non venga eliminato un esame il cui voto è già stato verbalizzat</w:t>
-      </w:r>
-      <w:r>
-        <w:t xml:space="preserve">o, </w:t>
-      </w:r>
-      <w:r>
-        <w:t>chiama</w:t>
-      </w:r>
-      <w:r>
-        <w:t>ndo</w:t>
-      </w:r>
-      <w:r>
-        <w:t xml:space="preserve"> la funzione </w:t>
-      </w:r>
-      <w:proofErr w:type="spellStart"/>
-      <w:r>
-        <w:t>Deny_Delete_Verbalized_</w:t>
-      </w:r>
-      <w:proofErr w:type="gramStart"/>
-      <w:r>
-        <w:t>Exam</w:t>
-      </w:r>
-      <w:proofErr w:type="spellEnd"/>
-      <w:r>
-        <w:t>(</w:t>
-      </w:r>
-      <w:proofErr w:type="gramEnd"/>
-      <w:r>
-        <w:t>)</w:t>
-      </w:r>
-      <w:r>
-        <w:t>.</w:t>
-      </w:r>
-      <w:r>
-        <w:br/>
-      </w:r>
-      <w:r>
-        <w:t xml:space="preserve">Il trigger </w:t>
-      </w:r>
-      <w:proofErr w:type="spellStart"/>
-      <w:r>
-        <w:t>Double_Exam_Name</w:t>
-      </w:r>
-      <w:proofErr w:type="spellEnd"/>
-      <w:r>
-        <w:t xml:space="preserve"> verifica, tramite l’esecuzione della funzione </w:t>
-      </w:r>
-      <w:proofErr w:type="spellStart"/>
-      <w:r>
-        <w:t>Is_Exam_Double</w:t>
-      </w:r>
-      <w:proofErr w:type="spellEnd"/>
-      <w:r>
-        <w:t xml:space="preserve">(), che due esami non siano uguali. </w:t>
-      </w:r>
-      <w:r>
-        <w:br/>
         <w:t xml:space="preserve">Per ultimo, il trigger </w:t>
       </w:r>
       <w:proofErr w:type="spellStart"/>
@@ -6453,6 +6495,7 @@
       </w:pPr>
       <w:bookmarkStart w:id="14" w:name="_Toc141735447"/>
       <w:r>
+        <w:lastRenderedPageBreak/>
         <w:t>Sicurezza</w:t>
       </w:r>
       <w:bookmarkEnd w:id="14"/>
@@ -6767,7 +6810,6 @@
           <w:kern w:val="0"/>
           <w:lang w:eastAsia="en-GB"/>
         </w:rPr>
-        <w:lastRenderedPageBreak/>
         <w:drawing>
           <wp:inline distT="0" distB="0" distL="0" distR="0" wp14:anchorId="2495BCD8" wp14:editId="3B4AADA8">
             <wp:extent cx="5731510" cy="3634105"/>
@@ -6840,6 +6882,7 @@
           <w:lang w:eastAsia="en-GB"/>
           <w14:ligatures w14:val="none"/>
         </w:rPr>
+        <w:lastRenderedPageBreak/>
         <w:t xml:space="preserve">Per garantire la sicurezza dell'applicazione, abbiamo implementato diverse tecniche, tra cui la parametrizzazione delle query per prevenire SQL injection. Fortunatamente l'ORM di </w:t>
       </w:r>
       <w:proofErr w:type="spellStart"/>
@@ -6873,7 +6916,6 @@
           <w14:ligatures w14:val="none"/>
         </w:rPr>
       </w:pPr>
-      <w:proofErr w:type="gramStart"/>
       <w:r>
         <w:rPr>
           <w:rFonts w:ascii="Times New Roman" w:eastAsia="Times New Roman" w:hAnsi="Times New Roman" w:cs="Times New Roman"/>
@@ -6883,7 +6925,15 @@
         </w:rPr>
         <w:t>Inoltre</w:t>
       </w:r>
-      <w:proofErr w:type="gramEnd"/>
+      <w:r>
+        <w:rPr>
+          <w:rFonts w:ascii="Times New Roman" w:eastAsia="Times New Roman" w:hAnsi="Times New Roman" w:cs="Times New Roman"/>
+          <w:kern w:val="0"/>
+          <w:lang w:eastAsia="en-GB"/>
+          <w14:ligatures w14:val="none"/>
+        </w:rPr>
+        <w:t>,</w:t>
+      </w:r>
       <w:r>
         <w:rPr>
           <w:rFonts w:ascii="Times New Roman" w:eastAsia="Times New Roman" w:hAnsi="Times New Roman" w:cs="Times New Roman"/>
@@ -6944,7 +6994,6 @@
           <w14:ligatures w14:val="none"/>
         </w:rPr>
       </w:pPr>
-      <w:proofErr w:type="gramStart"/>
       <w:r>
         <w:rPr>
           <w:rFonts w:ascii="Times New Roman" w:eastAsia="Times New Roman" w:hAnsi="Times New Roman" w:cs="Times New Roman"/>
@@ -6954,7 +7003,15 @@
         </w:rPr>
         <w:t>Infatti</w:t>
       </w:r>
-      <w:proofErr w:type="gramEnd"/>
+      <w:r>
+        <w:rPr>
+          <w:rFonts w:ascii="Times New Roman" w:eastAsia="Times New Roman" w:hAnsi="Times New Roman" w:cs="Times New Roman"/>
+          <w:kern w:val="0"/>
+          <w:lang w:eastAsia="en-GB"/>
+          <w14:ligatures w14:val="none"/>
+        </w:rPr>
+        <w:t>,</w:t>
+      </w:r>
       <w:r>
         <w:rPr>
           <w:rFonts w:ascii="Times New Roman" w:eastAsia="Times New Roman" w:hAnsi="Times New Roman" w:cs="Times New Roman"/>
@@ -7105,7 +7162,6 @@
         <w:jc w:val="both"/>
       </w:pPr>
       <w:r>
-        <w:lastRenderedPageBreak/>
         <w:t>HTML (</w:t>
       </w:r>
       <w:proofErr w:type="spellStart"/>
@@ -7214,7 +7270,11 @@
         <w:t>,</w:t>
       </w:r>
       <w:r>
-        <w:t xml:space="preserve"> nel file “functions.js” si è definita una funzione che porta alla pagina precedente e una per abilitare o disattivare </w:t>
+        <w:t xml:space="preserve"> nel file “functions.js” </w:t>
+      </w:r>
+      <w:r>
+        <w:lastRenderedPageBreak/>
+        <w:t xml:space="preserve">si è definita una funzione che porta alla pagina precedente e una per abilitare o disattivare </w:t>
       </w:r>
       <w:proofErr w:type="spellStart"/>
       <w:r>
@@ -7332,7 +7392,6 @@
           <w:lang w:eastAsia="it-IT"/>
           <w14:ligatures w14:val="standardContextual"/>
         </w:rPr>
-        <w:lastRenderedPageBreak/>
         <w:drawing>
           <wp:inline distT="0" distB="0" distL="0" distR="0" wp14:anchorId="51B59BD0" wp14:editId="3F276290">
             <wp:extent cx="4629600" cy="2607164"/>
@@ -7409,6 +7468,7 @@
           <w:lang w:eastAsia="it-IT"/>
           <w14:ligatures w14:val="standardContextual"/>
         </w:rPr>
+        <w:lastRenderedPageBreak/>
         <w:drawing>
           <wp:inline distT="0" distB="0" distL="0" distR="0" wp14:anchorId="64FD0CA5" wp14:editId="5ADB0A14">
             <wp:extent cx="4644000" cy="2607041"/>
@@ -7485,7 +7545,6 @@
           <w:lang w:eastAsia="it-IT"/>
           <w14:ligatures w14:val="standardContextual"/>
         </w:rPr>
-        <w:lastRenderedPageBreak/>
         <w:drawing>
           <wp:inline distT="0" distB="0" distL="0" distR="0" wp14:anchorId="201E8FF0" wp14:editId="4F84A887">
             <wp:extent cx="4635540" cy="2606400"/>
@@ -7561,6 +7620,7 @@
           <w:lang w:eastAsia="it-IT"/>
           <w14:ligatures w14:val="standardContextual"/>
         </w:rPr>
+        <w:lastRenderedPageBreak/>
         <w:drawing>
           <wp:inline distT="0" distB="0" distL="0" distR="0" wp14:anchorId="2F4221AE" wp14:editId="1712D380">
             <wp:extent cx="5731510" cy="2800985"/>
@@ -7699,7 +7759,6 @@
           <w:lang w:eastAsia="it-IT"/>
           <w14:ligatures w14:val="standardContextual"/>
         </w:rPr>
-        <w:lastRenderedPageBreak/>
         <w:drawing>
           <wp:inline distT="0" distB="0" distL="0" distR="0" wp14:anchorId="3462A8D3" wp14:editId="47F3643E">
             <wp:extent cx="4647600" cy="2606487"/>
@@ -7762,13 +7821,16 @@
       <w:r>
         <w:t xml:space="preserve"> - Pagina per aggiungere una nuova prova</w:t>
       </w:r>
-    </w:p>
+      <w:bookmarkStart w:id="17" w:name="_Toc141735450"/>
+    </w:p>
+    <w:p/>
+    <w:p/>
     <w:p>
       <w:pPr>
         <w:pStyle w:val="Heading1"/>
       </w:pPr>
-      <w:bookmarkStart w:id="17" w:name="_Toc141735450"/>
-      <w:r>
+      <w:r>
+        <w:lastRenderedPageBreak/>
         <w:t>Contributo al progetto</w:t>
       </w:r>
       <w:bookmarkEnd w:id="17"/>

--- a/Documentazione.docx
+++ b/Documentazione.docx
@@ -69,7 +69,7 @@
               </wp:anchor>
             </w:drawing>
           </mc:Choice>
-          <mc:Fallback xmlns:mo="http://schemas.microsoft.com/office/mac/office/2008/main" xmlns:mv="urn:schemas-microsoft-com:mac:vml">
+          <mc:Fallback xmlns:mv="urn:schemas-microsoft-com:mac:vml" xmlns:mo="http://schemas.microsoft.com/office/mac/office/2008/main">
             <w:pict>
               <v:line w14:anchorId="0F9C3CE8" id="Straight Connector 3" o:spid="_x0000_s1026" style="position:absolute;z-index:251660288;visibility:visible;mso-wrap-style:square;mso-width-percent:0;mso-height-percent:0;mso-wrap-distance-left:9pt;mso-wrap-distance-top:0;mso-wrap-distance-right:9pt;mso-wrap-distance-bottom:0;mso-position-horizontal:absolute;mso-position-horizontal-relative:text;mso-position-vertical:absolute;mso-position-vertical-relative:text;mso-width-percent:0;mso-height-percent:0;mso-width-relative:margin;mso-height-relative:margin" from="230.35pt,.05pt" to="230.35pt,181.2pt" o:gfxdata="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" strokecolor="black [3213]" strokeweight="2.5pt">
                 <v:stroke joinstyle="miter"/>
@@ -5632,10 +5632,10 @@
           <w14:ligatures w14:val="standardContextual"/>
         </w:rPr>
         <w:drawing>
-          <wp:inline distT="0" distB="0" distL="0" distR="0" wp14:anchorId="19A27CD3" wp14:editId="7AE1B830">
-            <wp:extent cx="5731510" cy="2913380"/>
-            <wp:effectExtent l="0" t="0" r="0" b="0"/>
-            <wp:docPr id="416412355" name="Picture 4" descr="A screenshot of a computer code&#10;&#10;Description automatically generated"/>
+          <wp:inline distT="0" distB="0" distL="0" distR="0" wp14:anchorId="7773E3E0" wp14:editId="607F3F86">
+            <wp:extent cx="5731510" cy="2943225"/>
+            <wp:effectExtent l="0" t="0" r="0" b="3175"/>
+            <wp:docPr id="90739862" name="Picture 1" descr="A screenshot of a computer program&#10;&#10;Description automatically generated"/>
             <wp:cNvGraphicFramePr>
               <a:graphicFrameLocks xmlns:a="http://schemas.openxmlformats.org/drawingml/2006/main" noChangeAspect="1"/>
             </wp:cNvGraphicFramePr>
@@ -5643,7 +5643,7 @@
               <a:graphicData uri="http://schemas.openxmlformats.org/drawingml/2006/picture">
                 <pic:pic xmlns:pic="http://schemas.openxmlformats.org/drawingml/2006/picture">
                   <pic:nvPicPr>
-                    <pic:cNvPr id="416412355" name="Picture 4" descr="A screenshot of a computer code&#10;&#10;Description automatically generated"/>
+                    <pic:cNvPr id="90739862" name="Picture 1" descr="A screenshot of a computer program&#10;&#10;Description automatically generated"/>
                     <pic:cNvPicPr/>
                   </pic:nvPicPr>
                   <pic:blipFill>
@@ -5661,7 +5661,7 @@
                   <pic:spPr>
                     <a:xfrm>
                       <a:off x="0" y="0"/>
-                      <a:ext cx="5731510" cy="2913380"/>
+                      <a:ext cx="5731510" cy="2943225"/>
                     </a:xfrm>
                     <a:prstGeom prst="rect">
                       <a:avLst/>
@@ -5775,10 +5775,10 @@
           <w14:ligatures w14:val="standardContextual"/>
         </w:rPr>
         <w:drawing>
-          <wp:inline distT="0" distB="0" distL="0" distR="0" wp14:anchorId="6EB5A7B0" wp14:editId="22F0693C">
-            <wp:extent cx="5731510" cy="3051810"/>
-            <wp:effectExtent l="0" t="0" r="0" b="0"/>
-            <wp:docPr id="1427226282" name="Picture 5" descr="A screenshot of a computer program&#10;&#10;Description automatically generated"/>
+          <wp:inline distT="0" distB="0" distL="0" distR="0" wp14:anchorId="124B772B" wp14:editId="43CD9C04">
+            <wp:extent cx="5731510" cy="3207385"/>
+            <wp:effectExtent l="0" t="0" r="0" b="5715"/>
+            <wp:docPr id="1546207558" name="Picture 2" descr="A screenshot of a computer program&#10;&#10;Description automatically generated"/>
             <wp:cNvGraphicFramePr>
               <a:graphicFrameLocks xmlns:a="http://schemas.openxmlformats.org/drawingml/2006/main" noChangeAspect="1"/>
             </wp:cNvGraphicFramePr>
@@ -5786,11 +5786,11 @@
               <a:graphicData uri="http://schemas.openxmlformats.org/drawingml/2006/picture">
                 <pic:pic xmlns:pic="http://schemas.openxmlformats.org/drawingml/2006/picture">
                   <pic:nvPicPr>
-                    <pic:cNvPr id="1427226282" name="Picture 5" descr="A screenshot of a computer program&#10;&#10;Description automatically generated"/>
+                    <pic:cNvPr id="1546207558" name="Picture 2" descr="A screenshot of a computer program&#10;&#10;Description automatically generated"/>
                     <pic:cNvPicPr/>
                   </pic:nvPicPr>
                   <pic:blipFill>
-                    <a:blip r:embed="rId19" cstate="print">
+                    <a:blip r:embed="rId19">
                       <a:extLst>
                         <a:ext uri="{28A0092B-C50C-407E-A947-70E740481C1C}">
                           <a14:useLocalDpi xmlns:a14="http://schemas.microsoft.com/office/drawing/2010/main" val="0"/>
@@ -5804,7 +5804,7 @@
                   <pic:spPr>
                     <a:xfrm>
                       <a:off x="0" y="0"/>
-                      <a:ext cx="5731510" cy="3051810"/>
+                      <a:ext cx="5731510" cy="3207385"/>
                     </a:xfrm>
                     <a:prstGeom prst="rect">
                       <a:avLst/>
@@ -5856,7 +5856,11 @@
       </w:r>
       <w:proofErr w:type="gramEnd"/>
       <w:r>
-        <w:t>) associata viene eseguita prima dell’operazione di inserimento nella tabella Appelli. Nel caso in cui lo studente sia già iscritto all’appello viene generato un errore, e l’operazione viene interrotta.</w:t>
+        <w:t xml:space="preserve">) associata viene eseguita </w:t>
+      </w:r>
+      <w:r>
+        <w:lastRenderedPageBreak/>
+        <w:t>prima dell’operazione di inserimento nella tabella Appelli. Nel caso in cui lo studente sia già iscritto all’appello viene generato un errore, e l’operazione viene interrotta.</w:t>
       </w:r>
     </w:p>
     <w:p>
@@ -5869,12 +5873,11 @@
           <w:noProof/>
           <w14:ligatures w14:val="standardContextual"/>
         </w:rPr>
-        <w:lastRenderedPageBreak/>
         <w:drawing>
-          <wp:inline distT="0" distB="0" distL="0" distR="0" wp14:anchorId="6ABF79FD" wp14:editId="0B146AA2">
-            <wp:extent cx="5731510" cy="3853815"/>
+          <wp:inline distT="0" distB="0" distL="0" distR="0" wp14:anchorId="608476D0" wp14:editId="5072ABCE">
+            <wp:extent cx="5731510" cy="3797300"/>
             <wp:effectExtent l="0" t="0" r="0" b="0"/>
-            <wp:docPr id="635867652" name="Picture 6" descr="A screenshot of a computer program&#10;&#10;Description automatically generated"/>
+            <wp:docPr id="1390940871" name="Picture 3" descr="A screenshot of a computer code&#10;&#10;Description automatically generated"/>
             <wp:cNvGraphicFramePr>
               <a:graphicFrameLocks xmlns:a="http://schemas.openxmlformats.org/drawingml/2006/main" noChangeAspect="1"/>
             </wp:cNvGraphicFramePr>
@@ -5882,7 +5885,7 @@
               <a:graphicData uri="http://schemas.openxmlformats.org/drawingml/2006/picture">
                 <pic:pic xmlns:pic="http://schemas.openxmlformats.org/drawingml/2006/picture">
                   <pic:nvPicPr>
-                    <pic:cNvPr id="635867652" name="Picture 6" descr="A screenshot of a computer program&#10;&#10;Description automatically generated"/>
+                    <pic:cNvPr id="1390940871" name="Picture 3" descr="A screenshot of a computer code&#10;&#10;Description automatically generated"/>
                     <pic:cNvPicPr/>
                   </pic:nvPicPr>
                   <pic:blipFill>
@@ -5900,7 +5903,7 @@
                   <pic:spPr>
                     <a:xfrm>
                       <a:off x="0" y="0"/>
-                      <a:ext cx="5731510" cy="3853815"/>
+                      <a:ext cx="5731510" cy="3797300"/>
                     </a:xfrm>
                     <a:prstGeom prst="rect">
                       <a:avLst/>
@@ -6159,6 +6162,7 @@
       </w:r>
       <w:proofErr w:type="spellStart"/>
       <w:r>
+        <w:lastRenderedPageBreak/>
         <w:t>Deny_Delete_Verbalized_</w:t>
       </w:r>
       <w:proofErr w:type="gramStart"/>
@@ -6200,9 +6204,6 @@
       </w:r>
       <w:r>
         <w:br/>
-      </w:r>
-      <w:r>
-        <w:lastRenderedPageBreak/>
         <w:t xml:space="preserve">Per ultimo, il trigger </w:t>
       </w:r>
       <w:proofErr w:type="spellStart"/>
@@ -6366,10 +6367,10 @@
           <w14:ligatures w14:val="standardContextual"/>
         </w:rPr>
         <w:drawing>
-          <wp:inline distT="0" distB="0" distL="0" distR="0" wp14:anchorId="096EE3F9" wp14:editId="7E2C8AF7">
-            <wp:extent cx="5731510" cy="2945765"/>
-            <wp:effectExtent l="0" t="0" r="0" b="635"/>
-            <wp:docPr id="1257100227" name="Picture 7" descr="A screenshot of a computer program&#10;&#10;Description automatically generated"/>
+          <wp:inline distT="0" distB="0" distL="0" distR="0" wp14:anchorId="78FE9ECD" wp14:editId="37B38A38">
+            <wp:extent cx="5731510" cy="3173730"/>
+            <wp:effectExtent l="0" t="0" r="0" b="1270"/>
+            <wp:docPr id="1199952836" name="Picture 4" descr="A screenshot of a computer code&#10;&#10;Description automatically generated"/>
             <wp:cNvGraphicFramePr>
               <a:graphicFrameLocks xmlns:a="http://schemas.openxmlformats.org/drawingml/2006/main" noChangeAspect="1"/>
             </wp:cNvGraphicFramePr>
@@ -6377,11 +6378,11 @@
               <a:graphicData uri="http://schemas.openxmlformats.org/drawingml/2006/picture">
                 <pic:pic xmlns:pic="http://schemas.openxmlformats.org/drawingml/2006/picture">
                   <pic:nvPicPr>
-                    <pic:cNvPr id="1257100227" name="Picture 7" descr="A screenshot of a computer program&#10;&#10;Description automatically generated"/>
+                    <pic:cNvPr id="1199952836" name="Picture 4" descr="A screenshot of a computer code&#10;&#10;Description automatically generated"/>
                     <pic:cNvPicPr/>
                   </pic:nvPicPr>
                   <pic:blipFill>
-                    <a:blip r:embed="rId21" cstate="print">
+                    <a:blip r:embed="rId21">
                       <a:extLst>
                         <a:ext uri="{28A0092B-C50C-407E-A947-70E740481C1C}">
                           <a14:useLocalDpi xmlns:a14="http://schemas.microsoft.com/office/drawing/2010/main" val="0"/>
@@ -6395,7 +6396,7 @@
                   <pic:spPr>
                     <a:xfrm>
                       <a:off x="0" y="0"/>
-                      <a:ext cx="5731510" cy="2945765"/>
+                      <a:ext cx="5731510" cy="3173730"/>
                     </a:xfrm>
                     <a:prstGeom prst="rect">
                       <a:avLst/>
@@ -6458,24 +6459,6 @@
       <w:r>
         <w:t>ta prima dell’operazione di inserimento nella tabella Prova. Nel caso in cui i dati che si stanno cercando di inserire presentino la stessa data di quella già presente nel sistema, ma l’identificativo della prova non coincida, viene generato un errore e l’operazione di inserimento viene interrotta.</w:t>
       </w:r>
-    </w:p>
-    <w:p>
-      <w:pPr>
-        <w:pStyle w:val="NormalWeb"/>
-        <w:jc w:val="both"/>
-      </w:pPr>
-    </w:p>
-    <w:p>
-      <w:pPr>
-        <w:pStyle w:val="NormalWeb"/>
-        <w:jc w:val="both"/>
-      </w:pPr>
-    </w:p>
-    <w:p>
-      <w:pPr>
-        <w:pStyle w:val="NormalWeb"/>
-        <w:jc w:val="both"/>
-      </w:pPr>
     </w:p>
     <w:p>
       <w:pPr>
